--- a/Memoire_Laouar_Mohamed_hichem.docx
+++ b/Memoire_Laouar_Mohamed_hichem.docx
@@ -66,29 +66,7 @@
                 <w:szCs w:val="40"/>
                 <w:rtl/>
               </w:rPr>
-              <w:t xml:space="preserve">التعليم العالي </w:t>
-            </w:r>
-            <w:proofErr w:type="gramStart"/>
-            <w:r>
-              <w:rPr>
-                <w:b/>
-                <w:bCs/>
-                <w:sz w:val="40"/>
-                <w:szCs w:val="40"/>
-                <w:rtl/>
-              </w:rPr>
-              <w:t>و البحث</w:t>
-            </w:r>
-            <w:proofErr w:type="gramEnd"/>
-            <w:r>
-              <w:rPr>
-                <w:b/>
-                <w:bCs/>
-                <w:sz w:val="40"/>
-                <w:szCs w:val="40"/>
-                <w:rtl/>
-              </w:rPr>
-              <w:t xml:space="preserve"> العلمي</w:t>
+              <w:t>التعليم العالي و البحث العلمي</w:t>
             </w:r>
           </w:p>
         </w:tc>
@@ -116,7 +94,6 @@
                 <w:lang w:bidi="ar-DZ"/>
               </w:rPr>
             </w:pPr>
-            <w:proofErr w:type="spellStart"/>
             <w:r>
               <w:rPr>
                 <w:rFonts w:ascii="Tahoma" w:hAnsi="Tahoma"/>
@@ -127,46 +104,7 @@
                 <w:szCs w:val="28"/>
                 <w:lang w:bidi="ar-DZ"/>
               </w:rPr>
-              <w:t>Universite</w:t>
-            </w:r>
-            <w:proofErr w:type="spellEnd"/>
-            <w:r>
-              <w:rPr>
-                <w:rFonts w:ascii="Tahoma" w:hAnsi="Tahoma"/>
-                <w:b/>
-                <w:bCs/>
-                <w:smallCaps/>
-                <w:color w:val="17365D"/>
-                <w:szCs w:val="28"/>
-                <w:lang w:bidi="ar-DZ"/>
-              </w:rPr>
-              <w:t xml:space="preserve"> </w:t>
-            </w:r>
-            <w:proofErr w:type="spellStart"/>
-            <w:r>
-              <w:rPr>
-                <w:rFonts w:ascii="Tahoma" w:hAnsi="Tahoma"/>
-                <w:b/>
-                <w:bCs/>
-                <w:smallCaps/>
-                <w:color w:val="17365D"/>
-                <w:szCs w:val="28"/>
-                <w:lang w:bidi="ar-DZ"/>
-              </w:rPr>
-              <w:t>Badji</w:t>
-            </w:r>
-            <w:proofErr w:type="spellEnd"/>
-            <w:r>
-              <w:rPr>
-                <w:rFonts w:ascii="Tahoma" w:hAnsi="Tahoma"/>
-                <w:b/>
-                <w:bCs/>
-                <w:smallCaps/>
-                <w:color w:val="17365D"/>
-                <w:szCs w:val="28"/>
-                <w:lang w:bidi="ar-DZ"/>
-              </w:rPr>
-              <w:t xml:space="preserve"> Mokhtar-Annaba</w:t>
+              <w:t>Universite Badji Mokhtar-Annaba</w:t>
             </w:r>
           </w:p>
           <w:p>
@@ -454,7 +392,7 @@
           </mc:Choice>
           <mc:Fallback>
             <w:pict>
-              <v:shape w14:anchorId="473FDDE9" id="Image5" o:spid="_x0000_s1026" style="position:absolute;margin-left:506.65pt;margin-top:-10.75pt;width:75pt;height:854.9pt;z-index:9;visibility:visible;mso-wrap-style:square;mso-wrap-distance-left:9pt;mso-wrap-distance-top:0;mso-wrap-distance-right:9pt;mso-wrap-distance-bottom:0;mso-position-horizontal:absolute;mso-position-horizontal-relative:text;mso-position-vertical:absolute;mso-position-vertical-relative:page;v-text-anchor:top" coordsize="2744,17094" o:gfxdata="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" path="m170,c2743,7420,938,14355,,17093e" filled="f" strokecolor="#8db3e2" strokeweight=".18mm">
+              <v:shape w14:anchorId="2863862C" id="Image5" o:spid="_x0000_s1026" style="position:absolute;margin-left:506.65pt;margin-top:-10.75pt;width:75pt;height:854.9pt;z-index:9;visibility:visible;mso-wrap-style:square;mso-wrap-distance-left:9pt;mso-wrap-distance-top:0;mso-wrap-distance-right:9pt;mso-wrap-distance-bottom:0;mso-position-horizontal:absolute;mso-position-horizontal-relative:text;mso-position-vertical:absolute;mso-position-vertical-relative:page;v-text-anchor:top" coordsize="2744,17094" o:gfxdata="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" path="m170,c2743,7420,938,14355,,17093e" filled="f" strokecolor="#8db3e2" strokeweight=".18mm">
                 <v:stroke joinstyle="miter"/>
                 <v:path arrowok="t"/>
                 <w10:wrap anchory="page"/>
@@ -563,7 +501,7 @@
           </mc:Choice>
           <mc:Fallback>
             <w:pict>
-              <v:shape w14:anchorId="21DC24D9" id="Image2" o:spid="_x0000_s1026" style="position:absolute;margin-left:469.2pt;margin-top:-1.15pt;width:139.45pt;height:844.1pt;z-index:-503316475;visibility:visible;mso-wrap-style:square;mso-wrap-distance-left:9pt;mso-wrap-distance-top:0;mso-wrap-distance-right:9pt;mso-wrap-distance-bottom:0;mso-position-horizontal:absolute;mso-position-horizontal-relative:page;mso-position-vertical:absolute;mso-position-vertical-relative:page;v-text-anchor:top" coordsize="2785,16878" o:gfxdata="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" path="m2784,c516,,516,,516,,810,2040,1791,10122,,16877v2784,,2784,,2784,l2784,e" fillcolor="#548dd4" stroked="f">
+              <v:shape w14:anchorId="51B3EB40" id="Image2" o:spid="_x0000_s1026" style="position:absolute;margin-left:469.2pt;margin-top:-1.15pt;width:139.45pt;height:844.1pt;z-index:-503316475;visibility:visible;mso-wrap-style:square;mso-wrap-distance-left:9pt;mso-wrap-distance-top:0;mso-wrap-distance-right:9pt;mso-wrap-distance-bottom:0;mso-position-horizontal:absolute;mso-position-horizontal-relative:page;mso-position-vertical:absolute;mso-position-vertical-relative:page;v-text-anchor:top" coordsize="2785,16878" o:gfxdata="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" path="m2784,c516,,516,,516,,810,2040,1791,10122,,16877v2784,,2784,,2784,l2784,e" fillcolor="#548dd4" stroked="f">
                 <v:fill color2="#95b3d7" angle="135" focus="100%" type="gradient">
                   <o:fill v:ext="view" type="gradientUnscaled"/>
                 </v:fill>
@@ -654,7 +592,7 @@
           </mc:Choice>
           <mc:Fallback>
             <w:pict>
-              <v:shape w14:anchorId="588982BD" id="Image3" o:spid="_x0000_s1026" style="position:absolute;margin-left:482.15pt;margin-top:-11.5pt;width:85.6pt;height:854.9pt;z-index:7;visibility:visible;mso-wrap-style:square;mso-wrap-distance-left:9pt;mso-wrap-distance-top:0;mso-wrap-distance-right:9pt;mso-wrap-distance-bottom:0;mso-position-horizontal:absolute;mso-position-horizontal-relative:text;mso-position-vertical:absolute;mso-position-vertical-relative:page;v-text-anchor:top" coordsize="2885,17094" o:gfxdata="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" path="m753,c2884,7565,909,14533,,17093e" filled="f" strokecolor="#8db3e2" strokeweight=".18mm">
+              <v:shape w14:anchorId="6E583DA2" id="Image3" o:spid="_x0000_s1026" style="position:absolute;margin-left:482.15pt;margin-top:-11.5pt;width:85.6pt;height:854.9pt;z-index:7;visibility:visible;mso-wrap-style:square;mso-wrap-distance-left:9pt;mso-wrap-distance-top:0;mso-wrap-distance-right:9pt;mso-wrap-distance-bottom:0;mso-position-horizontal:absolute;mso-position-horizontal-relative:text;mso-position-vertical:absolute;mso-position-vertical-relative:page;v-text-anchor:top" coordsize="2885,17094" o:gfxdata="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" path="m753,c2884,7565,909,14533,,17093e" filled="f" strokecolor="#8db3e2" strokeweight=".18mm">
                 <v:stroke joinstyle="miter"/>
                 <v:path arrowok="t"/>
                 <w10:wrap anchory="page"/>
@@ -743,7 +681,7 @@
           </mc:Choice>
           <mc:Fallback>
             <w:pict>
-              <v:shape w14:anchorId="23DC9277" id="Image4" o:spid="_x0000_s1026" style="position:absolute;margin-left:498.5pt;margin-top:-11.5pt;width:73.85pt;height:854.9pt;z-index:8;visibility:visible;mso-wrap-style:square;mso-wrap-distance-left:9pt;mso-wrap-distance-top:0;mso-wrap-distance-right:9pt;mso-wrap-distance-bottom:0;mso-position-horizontal:absolute;mso-position-horizontal-relative:text;mso-position-vertical:absolute;mso-position-vertical-relative:page;v-text-anchor:top" coordsize="2707,17094" o:gfxdata="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" path="m,c2706,7409,1021,14355,129,17093e" filled="f" strokecolor="#8db3e2" strokeweight=".18mm">
+              <v:shape w14:anchorId="4E048597" id="Image4" o:spid="_x0000_s1026" style="position:absolute;margin-left:498.5pt;margin-top:-11.5pt;width:73.85pt;height:854.9pt;z-index:8;visibility:visible;mso-wrap-style:square;mso-wrap-distance-left:9pt;mso-wrap-distance-top:0;mso-wrap-distance-right:9pt;mso-wrap-distance-bottom:0;mso-position-horizontal:absolute;mso-position-horizontal-relative:text;mso-position-vertical:absolute;mso-position-vertical-relative:page;v-text-anchor:top" coordsize="2707,17094" o:gfxdata="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" path="m,c2706,7409,1021,14355,129,17093e" filled="f" strokecolor="#8db3e2" strokeweight=".18mm">
                 <v:stroke joinstyle="miter"/>
                 <v:path arrowok="t"/>
                 <w10:wrap anchory="page"/>
@@ -832,7 +770,7 @@
           </mc:Choice>
           <mc:Fallback>
             <w:pict>
-              <v:shape w14:anchorId="58F85F08" id="Image6" o:spid="_x0000_s1026" style="position:absolute;margin-left:487.4pt;margin-top:-11.5pt;width:75.9pt;height:854.9pt;z-index:10;visibility:visible;mso-wrap-style:square;mso-wrap-distance-left:9pt;mso-wrap-distance-top:0;mso-wrap-distance-right:9pt;mso-wrap-distance-bottom:0;mso-position-horizontal:absolute;mso-position-horizontal-relative:text;mso-position-vertical:absolute;mso-position-vertical-relative:page;v-text-anchor:top" coordsize="2756,17094" o:gfxdata="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" path="m225,c2755,7430,939,14366,,17093e" filled="f" strokecolor="#b8cce4" strokeweight=".18mm">
+              <v:shape w14:anchorId="58AF182D" id="Image6" o:spid="_x0000_s1026" style="position:absolute;margin-left:487.4pt;margin-top:-11.5pt;width:75.9pt;height:854.9pt;z-index:10;visibility:visible;mso-wrap-style:square;mso-wrap-distance-left:9pt;mso-wrap-distance-top:0;mso-wrap-distance-right:9pt;mso-wrap-distance-bottom:0;mso-position-horizontal:absolute;mso-position-horizontal-relative:text;mso-position-vertical:absolute;mso-position-vertical-relative:page;v-text-anchor:top" coordsize="2756,17094" o:gfxdata="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" path="m225,c2755,7430,939,14366,,17093e" filled="f" strokecolor="#b8cce4" strokeweight=".18mm">
                 <v:stroke joinstyle="miter"/>
                 <v:path arrowok="t"/>
                 <w10:wrap anchory="page"/>
@@ -1047,7 +985,7 @@
           </mc:Choice>
           <mc:Fallback>
             <w:pict>
-              <v:shape w14:anchorId="6F43BAAD" id="Image7" o:spid="_x0000_s1026" style="position:absolute;margin-left:-4.05pt;margin-top:312.55pt;width:536.4pt;height:530.35pt;z-index:-503316477;visibility:visible;mso-wrap-style:square;mso-wrap-distance-left:9pt;mso-wrap-distance-top:0;mso-wrap-distance-right:9pt;mso-wrap-distance-bottom:0;mso-position-horizontal:absolute;mso-position-horizontal-relative:page;mso-position-vertical:absolute;mso-position-vertical-relative:page;v-text-anchor:top" coordsize="10724,10837" o:gfxdata="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" path="m10552,3764v81,-1156,136,-2298,171,-3417c9051,,4899,465,,1554,,3764,,3764,,3764v,7072,,7072,,7072c9674,10836,9674,10836,9674,10836v20,-103,40,-206,60,-317c10136,8332,10396,6033,10552,3764e" fillcolor="#dbe5f1" stroked="f">
+              <v:shape w14:anchorId="224C192D" id="Image7" o:spid="_x0000_s1026" style="position:absolute;margin-left:-4.05pt;margin-top:312.55pt;width:536.4pt;height:530.35pt;z-index:-503316477;visibility:visible;mso-wrap-style:square;mso-wrap-distance-left:9pt;mso-wrap-distance-top:0;mso-wrap-distance-right:9pt;mso-wrap-distance-bottom:0;mso-position-horizontal:absolute;mso-position-horizontal-relative:page;mso-position-vertical:absolute;mso-position-vertical-relative:page;v-text-anchor:top" coordsize="10724,10837" o:gfxdata="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" path="m10552,3764v81,-1156,136,-2298,171,-3417c9051,,4899,465,,1554,,3764,,3764,,3764v,7072,,7072,,7072c9674,10836,9674,10836,9674,10836v20,-103,40,-206,60,-317c10136,8332,10396,6033,10552,3764e" fillcolor="#dbe5f1" stroked="f">
                 <v:path arrowok="t"/>
                 <w10:wrap anchorx="page" anchory="page"/>
               </v:shape>
@@ -1164,7 +1102,7 @@
           </mc:Choice>
           <mc:Fallback>
             <w:pict>
-              <v:shape w14:anchorId="2CD64858" id="Image8" o:spid="_x0000_s1026" style="position:absolute;margin-left:-4.05pt;margin-top:376.95pt;width:624.55pt;height:132.2pt;z-index:-503316476;visibility:visible;mso-wrap-style:square;mso-wrap-distance-left:9pt;mso-wrap-distance-top:0;mso-wrap-distance-right:9pt;mso-wrap-distance-bottom:0;mso-position-horizontal:absolute;mso-position-horizontal-relative:page;mso-position-vertical:absolute;mso-position-vertical-relative:page;v-text-anchor:top" coordsize="12487,2698" o:gfxdata="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" path="m12287,1760v94,288,158,572,199,851c10539,2697,5705,2582,,2310,,1760,,1760,,1760,,,,,,,11264,,11264,,11264,v23,25,47,52,71,79c11802,623,12106,1195,12287,1760e" fillcolor="#ddd8c2" stroked="f">
+              <v:shape w14:anchorId="30C18215" id="Image8" o:spid="_x0000_s1026" style="position:absolute;margin-left:-4.05pt;margin-top:376.95pt;width:624.55pt;height:132.2pt;z-index:-503316476;visibility:visible;mso-wrap-style:square;mso-wrap-distance-left:9pt;mso-wrap-distance-top:0;mso-wrap-distance-right:9pt;mso-wrap-distance-bottom:0;mso-position-horizontal:absolute;mso-position-horizontal-relative:page;mso-position-vertical:absolute;mso-position-vertical-relative:page;v-text-anchor:top" coordsize="12487,2698" o:gfxdata="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" path="m12287,1760v94,288,158,572,199,851c10539,2697,5705,2582,,2310,,1760,,1760,,1760,,,,,,,11264,,11264,,11264,v23,25,47,52,71,79c11802,623,12106,1195,12287,1760e" fillcolor="#ddd8c2" stroked="f">
                 <v:path arrowok="t"/>
                 <w10:wrap anchorx="page" anchory="page"/>
               </v:shape>
@@ -1612,7 +1550,25 @@
           <w:sz w:val="28"/>
           <w:szCs w:val="28"/>
         </w:rPr>
-        <w:t>Je voudrais dans le premier temps remercie, mon encadreur Monsieur</w:t>
+        <w:t>Je voudrais dans le premier temps remercie</w:t>
+      </w:r>
+      <w:r>
+        <w:rPr>
+          <w:i/>
+          <w:iCs/>
+          <w:sz w:val="28"/>
+          <w:szCs w:val="28"/>
+        </w:rPr>
+        <w:t>r</w:t>
+      </w:r>
+      <w:r>
+        <w:rPr>
+          <w:i/>
+          <w:iCs/>
+          <w:sz w:val="28"/>
+          <w:szCs w:val="28"/>
+        </w:rPr>
+        <w:t>, mon encadreur Monsieur</w:t>
       </w:r>
     </w:p>
     <w:p>
@@ -1769,7 +1725,18 @@
           <w:sz w:val="28"/>
           <w:szCs w:val="28"/>
         </w:rPr>
-        <w:t xml:space="preserve"> mes très chers parents, qui ont toujours été là pour moi. Je remercie ma sœur et mon frère pour leurs encouragements.</w:t>
+        <w:t xml:space="preserve"> mes très chers p</w:t>
+      </w:r>
+      <w:bookmarkStart w:id="0" w:name="_GoBack"/>
+      <w:bookmarkEnd w:id="0"/>
+      <w:r>
+        <w:rPr>
+          <w:i/>
+          <w:iCs/>
+          <w:sz w:val="28"/>
+          <w:szCs w:val="28"/>
+        </w:rPr>
+        <w:t>arents, qui ont toujours été là pour moi. Je remercie ma sœur et mon frère pour leurs encouragements.</w:t>
       </w:r>
     </w:p>
     <w:p>
@@ -1838,7 +1805,25 @@
           <w:sz w:val="28"/>
           <w:szCs w:val="28"/>
         </w:rPr>
-        <w:t>Pour finir, je remercie toutes les personne ayant contribué de près ou de loin à la réalisation de ce projet</w:t>
+        <w:t>Pour finir, je remercie toutes les personne</w:t>
+      </w:r>
+      <w:r>
+        <w:rPr>
+          <w:i/>
+          <w:iCs/>
+          <w:sz w:val="28"/>
+          <w:szCs w:val="28"/>
+        </w:rPr>
+        <w:t>s</w:t>
+      </w:r>
+      <w:r>
+        <w:rPr>
+          <w:i/>
+          <w:iCs/>
+          <w:sz w:val="28"/>
+          <w:szCs w:val="28"/>
+        </w:rPr>
+        <w:t xml:space="preserve"> ayant contribué de près ou de loin à la réalisation de ce projet</w:t>
       </w:r>
       <w:r>
         <w:rPr>
@@ -2182,6 +2167,7 @@
         <w:p>
           <w:pPr>
             <w:pStyle w:val="En-ttedetabledesmatires"/>
+            <w:jc w:val="right"/>
             <w:rPr>
               <w:color w:val="1F497D" w:themeColor="text2"/>
               <w:lang w:eastAsia="fr-FR"/>
@@ -2225,18 +2211,17 @@
             <w:tblLook w:val="04A0" w:firstRow="1" w:lastRow="0" w:firstColumn="1" w:lastColumn="0" w:noHBand="0" w:noVBand="1"/>
           </w:tblPr>
           <w:tblGrid>
-            <w:gridCol w:w="7173"/>
-            <w:gridCol w:w="1707"/>
-            <w:gridCol w:w="859"/>
+            <w:gridCol w:w="8717"/>
+            <w:gridCol w:w="526"/>
           </w:tblGrid>
           <w:tr>
             <w:trPr>
-              <w:trHeight w:val="142"/>
+              <w:trHeight w:val="75"/>
               <w:jc w:val="center"/>
             </w:trPr>
             <w:tc>
               <w:tcPr>
-                <w:tcW w:w="7173" w:type="dxa"/>
+                <w:tcW w:w="8717" w:type="dxa"/>
               </w:tcPr>
               <w:p>
                 <w:pPr>
@@ -2246,26 +2231,19 @@
                   <w:t>Remerciements</w:t>
                 </w:r>
                 <w:r>
-                  <w:t xml:space="preserve"> </w:t>
+                  <w:t xml:space="preserve"> ……………………………………………………………………</w:t>
+                </w:r>
+                <w:r>
+                  <w:t>...</w:t>
+                </w:r>
+                <w:r>
+                  <w:t>........</w:t>
                 </w:r>
               </w:p>
             </w:tc>
             <w:tc>
               <w:tcPr>
-                <w:tcW w:w="1707" w:type="dxa"/>
-              </w:tcPr>
-              <w:p>
-                <w:pPr>
-                  <w:spacing w:after="0"/>
-                </w:pPr>
-                <w:r>
-                  <w:t>………………</w:t>
-                </w:r>
-              </w:p>
-            </w:tc>
-            <w:tc>
-              <w:tcPr>
-                <w:tcW w:w="859" w:type="dxa"/>
+                <w:tcW w:w="526" w:type="dxa"/>
               </w:tcPr>
               <w:p>
                 <w:pPr>
@@ -2280,48 +2258,36 @@
           </w:tr>
           <w:tr>
             <w:trPr>
-              <w:trHeight w:val="154"/>
+              <w:trHeight w:val="20"/>
               <w:jc w:val="center"/>
             </w:trPr>
             <w:tc>
               <w:tcPr>
-                <w:tcW w:w="7173" w:type="dxa"/>
+                <w:tcW w:w="8717" w:type="dxa"/>
               </w:tcPr>
               <w:p>
                 <w:pPr>
                   <w:spacing w:after="0"/>
                 </w:pPr>
                 <w:r>
-                  <w:t>Dédicaces</w:t>
+                  <w:t>Dédicace</w:t>
                 </w:r>
                 <w:r>
                   <w:t xml:space="preserve"> </w:t>
                 </w:r>
                 <w:r>
-                  <w:t xml:space="preserve"> </w:t>
+                  <w:t>…………………………………………………………………….....................</w:t>
                 </w:r>
               </w:p>
             </w:tc>
             <w:tc>
               <w:tcPr>
-                <w:tcW w:w="1707" w:type="dxa"/>
+                <w:tcW w:w="526" w:type="dxa"/>
               </w:tcPr>
               <w:p>
                 <w:pPr>
                   <w:spacing w:after="0"/>
-                </w:pPr>
-                <w:r>
-                  <w:t>………………</w:t>
-                </w:r>
-              </w:p>
-            </w:tc>
-            <w:tc>
-              <w:tcPr>
-                <w:tcW w:w="859" w:type="dxa"/>
-              </w:tcPr>
-              <w:p>
-                <w:pPr>
-                  <w:spacing w:after="0"/>
+                  <w:jc w:val="left"/>
                 </w:pPr>
                 <w:r>
                   <w:t>3</w:t>
@@ -2331,12 +2297,12 @@
           </w:tr>
           <w:tr>
             <w:trPr>
-              <w:trHeight w:val="154"/>
+              <w:trHeight w:val="20"/>
               <w:jc w:val="center"/>
             </w:trPr>
             <w:tc>
               <w:tcPr>
-                <w:tcW w:w="7173" w:type="dxa"/>
+                <w:tcW w:w="8717" w:type="dxa"/>
               </w:tcPr>
               <w:p>
                 <w:pPr>
@@ -2345,28 +2311,25 @@
                 <w:r>
                   <w:t>Table des matières</w:t>
                 </w:r>
-              </w:p>
-            </w:tc>
-            <w:tc>
-              <w:tcPr>
-                <w:tcW w:w="1707" w:type="dxa"/>
-              </w:tcPr>
-              <w:p>
-                <w:pPr>
-                  <w:spacing w:after="0"/>
-                </w:pPr>
                 <w:r>
-                  <w:t>………………</w:t>
+                  <w:t xml:space="preserve"> </w:t>
+                </w:r>
+                <w:r>
+                  <w:t>…………………………………………………………………</w:t>
+                </w:r>
+                <w:r>
+                  <w:t>……..</w:t>
                 </w:r>
               </w:p>
             </w:tc>
             <w:tc>
               <w:tcPr>
-                <w:tcW w:w="859" w:type="dxa"/>
+                <w:tcW w:w="526" w:type="dxa"/>
               </w:tcPr>
               <w:p>
                 <w:pPr>
                   <w:spacing w:after="0"/>
+                  <w:jc w:val="left"/>
                 </w:pPr>
                 <w:r>
                   <w:t>4</w:t>
@@ -2376,12 +2339,12 @@
           </w:tr>
           <w:tr>
             <w:trPr>
-              <w:trHeight w:val="213"/>
+              <w:trHeight w:val="20"/>
               <w:jc w:val="center"/>
             </w:trPr>
             <w:tc>
               <w:tcPr>
-                <w:tcW w:w="7173" w:type="dxa"/>
+                <w:tcW w:w="8717" w:type="dxa"/>
               </w:tcPr>
               <w:p>
                 <w:pPr>
@@ -2389,33 +2352,30 @@
                   <w:jc w:val="left"/>
                 </w:pPr>
                 <w:r>
-                  <w:t>Table des figures</w:t>
+                  <w:t xml:space="preserve">Table des figures  </w:t>
                 </w:r>
                 <w:r>
-                  <w:t xml:space="preserve">     </w:t>
+                  <w:t>…………………………………………………………………</w:t>
+                </w:r>
+                <w:r>
+                  <w:t>……...</w:t>
+                </w:r>
+                <w:r>
+                  <w:t>.</w:t>
+                </w:r>
+                <w:r>
+                  <w:t xml:space="preserve">  </w:t>
                 </w:r>
               </w:p>
             </w:tc>
             <w:tc>
               <w:tcPr>
-                <w:tcW w:w="1707" w:type="dxa"/>
+                <w:tcW w:w="526" w:type="dxa"/>
               </w:tcPr>
               <w:p>
                 <w:pPr>
                   <w:spacing w:after="0"/>
-                </w:pPr>
-                <w:r>
-                  <w:t>………………</w:t>
-                </w:r>
-              </w:p>
-            </w:tc>
-            <w:tc>
-              <w:tcPr>
-                <w:tcW w:w="859" w:type="dxa"/>
-              </w:tcPr>
-              <w:p>
-                <w:pPr>
-                  <w:spacing w:after="0"/>
+                  <w:jc w:val="left"/>
                 </w:pPr>
                 <w:r>
                   <w:t>6</w:t>
@@ -2425,40 +2385,33 @@
           </w:tr>
           <w:tr>
             <w:trPr>
-              <w:trHeight w:val="154"/>
+              <w:trHeight w:val="75"/>
               <w:jc w:val="center"/>
             </w:trPr>
             <w:tc>
               <w:tcPr>
-                <w:tcW w:w="7173" w:type="dxa"/>
+                <w:tcW w:w="8717" w:type="dxa"/>
               </w:tcPr>
               <w:p>
                 <w:r>
-                  <w:t>Introduction</w:t>
+                  <w:t xml:space="preserve">Introduction </w:t>
                 </w:r>
                 <w:r>
-                  <w:t xml:space="preserve"> </w:t>
+                  <w:t>…………………………………………………………………</w:t>
+                </w:r>
+                <w:r>
+                  <w:t>……………</w:t>
                 </w:r>
               </w:p>
             </w:tc>
             <w:tc>
               <w:tcPr>
-                <w:tcW w:w="1707" w:type="dxa"/>
+                <w:tcW w:w="526" w:type="dxa"/>
               </w:tcPr>
               <w:p>
                 <w:pPr>
-                  <w:spacing w:after="0"/>
+                  <w:jc w:val="left"/>
                 </w:pPr>
-                <w:r>
-                  <w:t>………………</w:t>
-                </w:r>
-              </w:p>
-            </w:tc>
-            <w:tc>
-              <w:tcPr>
-                <w:tcW w:w="859" w:type="dxa"/>
-              </w:tcPr>
-              <w:p>
                 <w:r>
                   <w:t>9</w:t>
                 </w:r>
@@ -2467,12 +2420,12 @@
           </w:tr>
           <w:tr>
             <w:trPr>
-              <w:trHeight w:val="154"/>
+              <w:trHeight w:val="75"/>
               <w:jc w:val="center"/>
             </w:trPr>
             <w:tc>
               <w:tcPr>
-                <w:tcW w:w="7173" w:type="dxa"/>
+                <w:tcW w:w="8717" w:type="dxa"/>
               </w:tcPr>
               <w:p>
                 <w:pPr>
@@ -2485,26 +2438,19 @@
                 <w:r>
                   <w:t>Contexte du projet</w:t>
                 </w:r>
-              </w:p>
-            </w:tc>
-            <w:tc>
-              <w:tcPr>
-                <w:tcW w:w="1707" w:type="dxa"/>
-              </w:tcPr>
-              <w:p>
-                <w:pPr>
-                  <w:spacing w:after="0"/>
-                </w:pPr>
                 <w:r>
-                  <w:t>………………</w:t>
+                  <w:t xml:space="preserve"> ……………………………………………………………….</w:t>
                 </w:r>
               </w:p>
             </w:tc>
             <w:tc>
               <w:tcPr>
-                <w:tcW w:w="859" w:type="dxa"/>
+                <w:tcW w:w="526" w:type="dxa"/>
               </w:tcPr>
               <w:p>
+                <w:pPr>
+                  <w:jc w:val="left"/>
+                </w:pPr>
                 <w:r>
                   <w:t>9</w:t>
                 </w:r>
@@ -2513,12 +2459,12 @@
           </w:tr>
           <w:tr>
             <w:trPr>
-              <w:trHeight w:val="154"/>
+              <w:trHeight w:val="20"/>
               <w:jc w:val="center"/>
             </w:trPr>
             <w:tc>
               <w:tcPr>
-                <w:tcW w:w="7173" w:type="dxa"/>
+                <w:tcW w:w="8717" w:type="dxa"/>
               </w:tcPr>
               <w:p>
                 <w:pPr>
@@ -2531,26 +2477,19 @@
                 <w:r>
                   <w:t>Problématique</w:t>
                 </w:r>
-              </w:p>
-            </w:tc>
-            <w:tc>
-              <w:tcPr>
-                <w:tcW w:w="1707" w:type="dxa"/>
-              </w:tcPr>
-              <w:p>
-                <w:pPr>
-                  <w:spacing w:after="0"/>
-                </w:pPr>
                 <w:r>
-                  <w:t>………………</w:t>
+                  <w:t xml:space="preserve"> ……………………………………………………………………</w:t>
                 </w:r>
               </w:p>
             </w:tc>
             <w:tc>
               <w:tcPr>
-                <w:tcW w:w="859" w:type="dxa"/>
+                <w:tcW w:w="526" w:type="dxa"/>
               </w:tcPr>
               <w:p>
+                <w:pPr>
+                  <w:jc w:val="left"/>
+                </w:pPr>
                 <w:r>
                   <w:t>9</w:t>
                 </w:r>
@@ -2559,12 +2498,12 @@
           </w:tr>
           <w:tr>
             <w:trPr>
-              <w:trHeight w:val="154"/>
+              <w:trHeight w:val="20"/>
               <w:jc w:val="center"/>
             </w:trPr>
             <w:tc>
               <w:tcPr>
-                <w:tcW w:w="7173" w:type="dxa"/>
+                <w:tcW w:w="8717" w:type="dxa"/>
               </w:tcPr>
               <w:p>
                 <w:pPr>
@@ -2577,26 +2516,19 @@
                 <w:r>
                   <w:t>Motivations</w:t>
                 </w:r>
-              </w:p>
-            </w:tc>
-            <w:tc>
-              <w:tcPr>
-                <w:tcW w:w="1707" w:type="dxa"/>
-              </w:tcPr>
-              <w:p>
-                <w:pPr>
-                  <w:jc w:val="center"/>
-                </w:pPr>
                 <w:r>
-                  <w:t>………………</w:t>
+                  <w:t xml:space="preserve"> ………………………………………………………………………</w:t>
                 </w:r>
               </w:p>
             </w:tc>
             <w:tc>
               <w:tcPr>
-                <w:tcW w:w="859" w:type="dxa"/>
+                <w:tcW w:w="526" w:type="dxa"/>
               </w:tcPr>
               <w:p>
+                <w:pPr>
+                  <w:jc w:val="left"/>
+                </w:pPr>
                 <w:r>
                   <w:t>9</w:t>
                 </w:r>
@@ -2605,12 +2537,12 @@
           </w:tr>
           <w:tr>
             <w:trPr>
-              <w:trHeight w:val="154"/>
+              <w:trHeight w:val="20"/>
               <w:jc w:val="center"/>
             </w:trPr>
             <w:tc>
               <w:tcPr>
-                <w:tcW w:w="7173" w:type="dxa"/>
+                <w:tcW w:w="8717" w:type="dxa"/>
               </w:tcPr>
               <w:p>
                 <w:pPr>
@@ -2623,27 +2555,19 @@
                 <w:r>
                   <w:t>Objectifs</w:t>
                 </w:r>
-              </w:p>
-            </w:tc>
-            <w:tc>
-              <w:tcPr>
-                <w:tcW w:w="1707" w:type="dxa"/>
-              </w:tcPr>
-              <w:p>
                 <w:r>
-                  <w:rPr>
-                    <w:sz w:val="22"/>
-                    <w:szCs w:val="22"/>
-                  </w:rPr>
-                  <w:t>………………...</w:t>
+                  <w:t xml:space="preserve"> …………………………………………………………………………</w:t>
                 </w:r>
               </w:p>
             </w:tc>
             <w:tc>
               <w:tcPr>
-                <w:tcW w:w="859" w:type="dxa"/>
+                <w:tcW w:w="526" w:type="dxa"/>
               </w:tcPr>
               <w:p>
+                <w:pPr>
+                  <w:jc w:val="left"/>
+                </w:pPr>
                 <w:r>
                   <w:t>9</w:t>
                 </w:r>
@@ -2652,12 +2576,12 @@
           </w:tr>
           <w:tr>
             <w:trPr>
-              <w:trHeight w:val="154"/>
+              <w:trHeight w:val="20"/>
               <w:jc w:val="center"/>
             </w:trPr>
             <w:tc>
               <w:tcPr>
-                <w:tcW w:w="7173" w:type="dxa"/>
+                <w:tcW w:w="8717" w:type="dxa"/>
               </w:tcPr>
               <w:p>
                 <w:pPr>
@@ -2670,27 +2594,19 @@
                 <w:r>
                   <w:t>Contenu de mémoire</w:t>
                 </w:r>
-              </w:p>
-            </w:tc>
-            <w:tc>
-              <w:tcPr>
-                <w:tcW w:w="1707" w:type="dxa"/>
-              </w:tcPr>
-              <w:p>
                 <w:r>
-                  <w:rPr>
-                    <w:sz w:val="22"/>
-                    <w:szCs w:val="22"/>
-                  </w:rPr>
-                  <w:t>………………...</w:t>
+                  <w:t xml:space="preserve"> …………………………………………………………….</w:t>
                 </w:r>
               </w:p>
             </w:tc>
             <w:tc>
               <w:tcPr>
-                <w:tcW w:w="859" w:type="dxa"/>
+                <w:tcW w:w="526" w:type="dxa"/>
               </w:tcPr>
               <w:p>
+                <w:pPr>
+                  <w:jc w:val="left"/>
+                </w:pPr>
                 <w:r>
                   <w:t>10</w:t>
                 </w:r>
@@ -2699,83 +2615,25 @@
           </w:tr>
           <w:tr>
             <w:trPr>
-              <w:trHeight w:val="154"/>
+              <w:trHeight w:val="20"/>
               <w:jc w:val="center"/>
             </w:trPr>
             <w:tc>
               <w:tcPr>
-                <w:tcW w:w="7173" w:type="dxa"/>
+                <w:tcW w:w="8717" w:type="dxa"/>
               </w:tcPr>
               <w:p>
                 <w:r>
                   <w:t>Chapitre 1 : Description générale du projet</w:t>
                 </w:r>
-              </w:p>
-            </w:tc>
-            <w:tc>
-              <w:tcPr>
-                <w:tcW w:w="1707" w:type="dxa"/>
-              </w:tcPr>
-              <w:p>
                 <w:r>
-                  <w:rPr>
-                    <w:sz w:val="22"/>
-                    <w:szCs w:val="22"/>
-                  </w:rPr>
-                  <w:t>………………...</w:t>
+                  <w:t xml:space="preserve"> ………………………………………………</w:t>
                 </w:r>
               </w:p>
             </w:tc>
             <w:tc>
               <w:tcPr>
-                <w:tcW w:w="859" w:type="dxa"/>
-              </w:tcPr>
-              <w:p>
-                <w:r>
-                  <w:t>11</w:t>
-                </w:r>
-              </w:p>
-            </w:tc>
-          </w:tr>
-          <w:tr>
-            <w:trPr>
-              <w:trHeight w:val="154"/>
-              <w:jc w:val="center"/>
-            </w:trPr>
-            <w:tc>
-              <w:tcPr>
-                <w:tcW w:w="7173" w:type="dxa"/>
-              </w:tcPr>
-              <w:p>
-                <w:pPr>
-                  <w:pStyle w:val="Paragraphedeliste"/>
-                  <w:numPr>
-                    <w:ilvl w:val="0"/>
-                    <w:numId w:val="42"/>
-                  </w:numPr>
-                </w:pPr>
-                <w:r>
-                  <w:t>Introduction</w:t>
-                </w:r>
-              </w:p>
-            </w:tc>
-            <w:tc>
-              <w:tcPr>
-                <w:tcW w:w="1707" w:type="dxa"/>
-              </w:tcPr>
-              <w:p>
-                <w:r>
-                  <w:rPr>
-                    <w:sz w:val="22"/>
-                    <w:szCs w:val="22"/>
-                  </w:rPr>
-                  <w:t>………………...</w:t>
-                </w:r>
-              </w:p>
-            </w:tc>
-            <w:tc>
-              <w:tcPr>
-                <w:tcW w:w="859" w:type="dxa"/>
+                <w:tcW w:w="526" w:type="dxa"/>
               </w:tcPr>
               <w:p>
                 <w:pPr>
@@ -2789,12 +2647,51 @@
           </w:tr>
           <w:tr>
             <w:trPr>
-              <w:trHeight w:val="154"/>
+              <w:trHeight w:val="20"/>
               <w:jc w:val="center"/>
             </w:trPr>
             <w:tc>
               <w:tcPr>
-                <w:tcW w:w="7173" w:type="dxa"/>
+                <w:tcW w:w="8717" w:type="dxa"/>
+              </w:tcPr>
+              <w:p>
+                <w:pPr>
+                  <w:pStyle w:val="Paragraphedeliste"/>
+                  <w:numPr>
+                    <w:ilvl w:val="0"/>
+                    <w:numId w:val="42"/>
+                  </w:numPr>
+                </w:pPr>
+                <w:r>
+                  <w:t>Introduction</w:t>
+                </w:r>
+                <w:r>
+                  <w:t xml:space="preserve"> ………………………………………………………………………</w:t>
+                </w:r>
+              </w:p>
+            </w:tc>
+            <w:tc>
+              <w:tcPr>
+                <w:tcW w:w="526" w:type="dxa"/>
+              </w:tcPr>
+              <w:p>
+                <w:pPr>
+                  <w:jc w:val="left"/>
+                </w:pPr>
+                <w:r>
+                  <w:t>11</w:t>
+                </w:r>
+              </w:p>
+            </w:tc>
+          </w:tr>
+          <w:tr>
+            <w:trPr>
+              <w:trHeight w:val="20"/>
+              <w:jc w:val="center"/>
+            </w:trPr>
+            <w:tc>
+              <w:tcPr>
+                <w:tcW w:w="8717" w:type="dxa"/>
               </w:tcPr>
               <w:p>
                 <w:pPr>
@@ -2807,27 +2704,19 @@
                 <w:r>
                   <w:t>C’est quoi le Front-end ?</w:t>
                 </w:r>
-              </w:p>
-            </w:tc>
-            <w:tc>
-              <w:tcPr>
-                <w:tcW w:w="1707" w:type="dxa"/>
-              </w:tcPr>
-              <w:p>
                 <w:r>
-                  <w:rPr>
-                    <w:sz w:val="22"/>
-                    <w:szCs w:val="22"/>
-                  </w:rPr>
-                  <w:t>………………...</w:t>
+                  <w:t xml:space="preserve"> …………………………………………………………</w:t>
                 </w:r>
               </w:p>
             </w:tc>
             <w:tc>
               <w:tcPr>
-                <w:tcW w:w="859" w:type="dxa"/>
+                <w:tcW w:w="526" w:type="dxa"/>
               </w:tcPr>
               <w:p>
+                <w:pPr>
+                  <w:jc w:val="left"/>
+                </w:pPr>
                 <w:r>
                   <w:t>11</w:t>
                 </w:r>
@@ -2836,12 +2725,12 @@
           </w:tr>
           <w:tr>
             <w:trPr>
-              <w:trHeight w:val="154"/>
+              <w:trHeight w:val="20"/>
               <w:jc w:val="center"/>
             </w:trPr>
             <w:tc>
               <w:tcPr>
-                <w:tcW w:w="7173" w:type="dxa"/>
+                <w:tcW w:w="8717" w:type="dxa"/>
               </w:tcPr>
               <w:p>
                 <w:pPr>
@@ -2854,27 +2743,19 @@
                 <w:r>
                   <w:t>C’est quoi le Back-end ?</w:t>
                 </w:r>
-              </w:p>
-            </w:tc>
-            <w:tc>
-              <w:tcPr>
-                <w:tcW w:w="1707" w:type="dxa"/>
-              </w:tcPr>
-              <w:p>
                 <w:r>
-                  <w:rPr>
-                    <w:sz w:val="22"/>
-                    <w:szCs w:val="22"/>
-                  </w:rPr>
-                  <w:t>………………...</w:t>
+                  <w:t xml:space="preserve"> …………………………………………………………</w:t>
                 </w:r>
               </w:p>
             </w:tc>
             <w:tc>
               <w:tcPr>
-                <w:tcW w:w="859" w:type="dxa"/>
+                <w:tcW w:w="526" w:type="dxa"/>
               </w:tcPr>
               <w:p>
+                <w:pPr>
+                  <w:jc w:val="left"/>
+                </w:pPr>
                 <w:r>
                   <w:t>11</w:t>
                 </w:r>
@@ -2883,12 +2764,12 @@
           </w:tr>
           <w:tr>
             <w:trPr>
-              <w:trHeight w:val="154"/>
+              <w:trHeight w:val="20"/>
               <w:jc w:val="center"/>
             </w:trPr>
             <w:tc>
               <w:tcPr>
-                <w:tcW w:w="7173" w:type="dxa"/>
+                <w:tcW w:w="8717" w:type="dxa"/>
               </w:tcPr>
               <w:p>
                 <w:pPr>
@@ -2901,27 +2782,19 @@
                 <w:r>
                   <w:t>La technologie Ajax</w:t>
                 </w:r>
-              </w:p>
-            </w:tc>
-            <w:tc>
-              <w:tcPr>
-                <w:tcW w:w="1707" w:type="dxa"/>
-              </w:tcPr>
-              <w:p>
                 <w:r>
-                  <w:rPr>
-                    <w:sz w:val="22"/>
-                    <w:szCs w:val="22"/>
-                  </w:rPr>
-                  <w:t>………………...</w:t>
+                  <w:t xml:space="preserve"> ………………………………………………………………</w:t>
                 </w:r>
               </w:p>
             </w:tc>
             <w:tc>
               <w:tcPr>
-                <w:tcW w:w="859" w:type="dxa"/>
+                <w:tcW w:w="526" w:type="dxa"/>
               </w:tcPr>
               <w:p>
+                <w:pPr>
+                  <w:jc w:val="left"/>
+                </w:pPr>
                 <w:r>
                   <w:t>12</w:t>
                 </w:r>
@@ -2930,12 +2803,12 @@
           </w:tr>
           <w:tr>
             <w:trPr>
-              <w:trHeight w:val="154"/>
+              <w:trHeight w:val="20"/>
               <w:jc w:val="center"/>
             </w:trPr>
             <w:tc>
               <w:tcPr>
-                <w:tcW w:w="7173" w:type="dxa"/>
+                <w:tcW w:w="8717" w:type="dxa"/>
               </w:tcPr>
               <w:p>
                 <w:pPr>
@@ -2948,27 +2821,19 @@
                 <w:r>
                   <w:t>Conclusion</w:t>
                 </w:r>
-              </w:p>
-            </w:tc>
-            <w:tc>
-              <w:tcPr>
-                <w:tcW w:w="1707" w:type="dxa"/>
-              </w:tcPr>
-              <w:p>
                 <w:r>
-                  <w:rPr>
-                    <w:sz w:val="22"/>
-                    <w:szCs w:val="22"/>
-                  </w:rPr>
-                  <w:t>………………...</w:t>
+                  <w:t xml:space="preserve"> ………………………………………………………………………..</w:t>
                 </w:r>
               </w:p>
             </w:tc>
             <w:tc>
               <w:tcPr>
-                <w:tcW w:w="859" w:type="dxa"/>
+                <w:tcW w:w="526" w:type="dxa"/>
               </w:tcPr>
               <w:p>
+                <w:pPr>
+                  <w:jc w:val="left"/>
+                </w:pPr>
                 <w:r>
                   <w:t>13</w:t>
                 </w:r>
@@ -2977,38 +2842,30 @@
           </w:tr>
           <w:tr>
             <w:trPr>
-              <w:trHeight w:val="154"/>
+              <w:trHeight w:val="20"/>
               <w:jc w:val="center"/>
             </w:trPr>
             <w:tc>
               <w:tcPr>
-                <w:tcW w:w="7173" w:type="dxa"/>
+                <w:tcW w:w="8717" w:type="dxa"/>
               </w:tcPr>
               <w:p>
                 <w:r>
                   <w:t>Chapitre 2 : Conception de l’application</w:t>
                 </w:r>
-              </w:p>
-            </w:tc>
-            <w:tc>
-              <w:tcPr>
-                <w:tcW w:w="1707" w:type="dxa"/>
-              </w:tcPr>
-              <w:p>
                 <w:r>
-                  <w:rPr>
-                    <w:sz w:val="22"/>
-                    <w:szCs w:val="22"/>
-                  </w:rPr>
-                  <w:t>………………...</w:t>
+                  <w:t xml:space="preserve"> …………………………………………………</w:t>
                 </w:r>
               </w:p>
             </w:tc>
             <w:tc>
               <w:tcPr>
-                <w:tcW w:w="859" w:type="dxa"/>
+                <w:tcW w:w="526" w:type="dxa"/>
               </w:tcPr>
               <w:p>
+                <w:pPr>
+                  <w:jc w:val="left"/>
+                </w:pPr>
                 <w:r>
                   <w:t>13</w:t>
                 </w:r>
@@ -3017,12 +2874,12 @@
           </w:tr>
           <w:tr>
             <w:trPr>
-              <w:trHeight w:val="154"/>
+              <w:trHeight w:val="20"/>
               <w:jc w:val="center"/>
             </w:trPr>
             <w:tc>
               <w:tcPr>
-                <w:tcW w:w="7173" w:type="dxa"/>
+                <w:tcW w:w="8717" w:type="dxa"/>
               </w:tcPr>
               <w:p>
                 <w:pPr>
@@ -3035,27 +2892,19 @@
                 <w:r>
                   <w:t>Introduction</w:t>
                 </w:r>
-              </w:p>
-            </w:tc>
-            <w:tc>
-              <w:tcPr>
-                <w:tcW w:w="1707" w:type="dxa"/>
-              </w:tcPr>
-              <w:p>
                 <w:r>
-                  <w:rPr>
-                    <w:sz w:val="22"/>
-                    <w:szCs w:val="22"/>
-                  </w:rPr>
-                  <w:t>………………...</w:t>
+                  <w:t xml:space="preserve"> ………………………………………………………………………</w:t>
                 </w:r>
               </w:p>
             </w:tc>
             <w:tc>
               <w:tcPr>
-                <w:tcW w:w="859" w:type="dxa"/>
+                <w:tcW w:w="526" w:type="dxa"/>
               </w:tcPr>
               <w:p>
+                <w:pPr>
+                  <w:jc w:val="left"/>
+                </w:pPr>
                 <w:r>
                   <w:t>13</w:t>
                 </w:r>
@@ -3064,12 +2913,12 @@
           </w:tr>
           <w:tr>
             <w:trPr>
-              <w:trHeight w:val="154"/>
+              <w:trHeight w:val="20"/>
               <w:jc w:val="center"/>
             </w:trPr>
             <w:tc>
               <w:tcPr>
-                <w:tcW w:w="7173" w:type="dxa"/>
+                <w:tcW w:w="8717" w:type="dxa"/>
               </w:tcPr>
               <w:p>
                 <w:pPr>
@@ -3080,29 +2929,27 @@
                   </w:numPr>
                 </w:pPr>
                 <w:r>
-                  <w:t xml:space="preserve">Hypothèse de travaille </w:t>
+                  <w:t xml:space="preserve">Hypothèse de </w:t>
+                </w:r>
+                <w:r>
+                  <w:t>travail</w:t>
+                </w:r>
+                <w:r>
+                  <w:t xml:space="preserve"> </w:t>
+                </w:r>
+                <w:r>
+                  <w:t>……………………………………………………………</w:t>
                 </w:r>
               </w:p>
             </w:tc>
             <w:tc>
               <w:tcPr>
-                <w:tcW w:w="1707" w:type="dxa"/>
+                <w:tcW w:w="526" w:type="dxa"/>
               </w:tcPr>
               <w:p>
-                <w:r>
-                  <w:rPr>
-                    <w:sz w:val="22"/>
-                    <w:szCs w:val="22"/>
-                  </w:rPr>
-                  <w:t>………………...</w:t>
-                </w:r>
-              </w:p>
-            </w:tc>
-            <w:tc>
-              <w:tcPr>
-                <w:tcW w:w="859" w:type="dxa"/>
-              </w:tcPr>
-              <w:p>
+                <w:pPr>
+                  <w:jc w:val="left"/>
+                </w:pPr>
                 <w:r>
                   <w:t>13</w:t>
                 </w:r>
@@ -3111,38 +2958,30 @@
           </w:tr>
           <w:tr>
             <w:trPr>
-              <w:trHeight w:val="154"/>
+              <w:trHeight w:val="20"/>
               <w:jc w:val="center"/>
             </w:trPr>
             <w:tc>
               <w:tcPr>
-                <w:tcW w:w="7173" w:type="dxa"/>
+                <w:tcW w:w="8717" w:type="dxa"/>
               </w:tcPr>
               <w:p>
                 <w:r>
                   <w:t xml:space="preserve">            2.1.   Besoin fonctionnelles </w:t>
                 </w:r>
-              </w:p>
-            </w:tc>
-            <w:tc>
-              <w:tcPr>
-                <w:tcW w:w="1707" w:type="dxa"/>
-              </w:tcPr>
-              <w:p>
                 <w:r>
-                  <w:rPr>
-                    <w:sz w:val="22"/>
-                    <w:szCs w:val="22"/>
-                  </w:rPr>
-                  <w:t>………………...</w:t>
+                  <w:t>………………………………………………………</w:t>
                 </w:r>
               </w:p>
             </w:tc>
             <w:tc>
               <w:tcPr>
-                <w:tcW w:w="859" w:type="dxa"/>
+                <w:tcW w:w="526" w:type="dxa"/>
               </w:tcPr>
               <w:p>
+                <w:pPr>
+                  <w:jc w:val="left"/>
+                </w:pPr>
                 <w:r>
                   <w:t>13</w:t>
                 </w:r>
@@ -3151,38 +2990,30 @@
           </w:tr>
           <w:tr>
             <w:trPr>
-              <w:trHeight w:val="154"/>
+              <w:trHeight w:val="20"/>
               <w:jc w:val="center"/>
             </w:trPr>
             <w:tc>
               <w:tcPr>
-                <w:tcW w:w="7173" w:type="dxa"/>
+                <w:tcW w:w="8717" w:type="dxa"/>
               </w:tcPr>
               <w:p>
                 <w:r>
                   <w:t xml:space="preserve">            2.2.   Besoin non-fonctionnelles </w:t>
                 </w:r>
-              </w:p>
-            </w:tc>
-            <w:tc>
-              <w:tcPr>
-                <w:tcW w:w="1707" w:type="dxa"/>
-              </w:tcPr>
-              <w:p>
                 <w:r>
-                  <w:rPr>
-                    <w:sz w:val="22"/>
-                    <w:szCs w:val="22"/>
-                  </w:rPr>
-                  <w:t>………………...</w:t>
+                  <w:t>…………………………………………………</w:t>
                 </w:r>
               </w:p>
             </w:tc>
             <w:tc>
               <w:tcPr>
-                <w:tcW w:w="859" w:type="dxa"/>
+                <w:tcW w:w="526" w:type="dxa"/>
               </w:tcPr>
               <w:p>
+                <w:pPr>
+                  <w:jc w:val="left"/>
+                </w:pPr>
                 <w:r>
                   <w:t>14</w:t>
                 </w:r>
@@ -3191,12 +3022,12 @@
           </w:tr>
           <w:tr>
             <w:trPr>
-              <w:trHeight w:val="154"/>
+              <w:trHeight w:val="20"/>
               <w:jc w:val="center"/>
             </w:trPr>
             <w:tc>
               <w:tcPr>
-                <w:tcW w:w="7173" w:type="dxa"/>
+                <w:tcW w:w="8717" w:type="dxa"/>
               </w:tcPr>
               <w:p>
                 <w:pPr>
@@ -3209,27 +3040,19 @@
                 <w:r>
                   <w:t>Conception UML</w:t>
                 </w:r>
-              </w:p>
-            </w:tc>
-            <w:tc>
-              <w:tcPr>
-                <w:tcW w:w="1707" w:type="dxa"/>
-              </w:tcPr>
-              <w:p>
                 <w:r>
-                  <w:rPr>
-                    <w:sz w:val="22"/>
-                    <w:szCs w:val="22"/>
-                  </w:rPr>
-                  <w:t>………………...</w:t>
+                  <w:t xml:space="preserve"> …………………………………………………………………</w:t>
                 </w:r>
               </w:p>
             </w:tc>
             <w:tc>
               <w:tcPr>
-                <w:tcW w:w="859" w:type="dxa"/>
+                <w:tcW w:w="526" w:type="dxa"/>
               </w:tcPr>
               <w:p>
+                <w:pPr>
+                  <w:jc w:val="left"/>
+                </w:pPr>
                 <w:r>
                   <w:t>14</w:t>
                 </w:r>
@@ -3238,38 +3061,30 @@
           </w:tr>
           <w:tr>
             <w:trPr>
-              <w:trHeight w:val="154"/>
+              <w:trHeight w:val="20"/>
               <w:jc w:val="center"/>
             </w:trPr>
             <w:tc>
               <w:tcPr>
-                <w:tcW w:w="7173" w:type="dxa"/>
+                <w:tcW w:w="8717" w:type="dxa"/>
               </w:tcPr>
               <w:p>
                 <w:r>
                   <w:t xml:space="preserve">            3.1.   Diagramme de cas d’utilisation </w:t>
                 </w:r>
-              </w:p>
-            </w:tc>
-            <w:tc>
-              <w:tcPr>
-                <w:tcW w:w="1707" w:type="dxa"/>
-              </w:tcPr>
-              <w:p>
                 <w:r>
-                  <w:rPr>
-                    <w:sz w:val="22"/>
-                    <w:szCs w:val="22"/>
-                  </w:rPr>
-                  <w:t>………………...</w:t>
+                  <w:t>…………………………………………….</w:t>
                 </w:r>
               </w:p>
             </w:tc>
             <w:tc>
               <w:tcPr>
-                <w:tcW w:w="859" w:type="dxa"/>
+                <w:tcW w:w="526" w:type="dxa"/>
               </w:tcPr>
               <w:p>
+                <w:pPr>
+                  <w:jc w:val="left"/>
+                </w:pPr>
                 <w:r>
                   <w:t>15</w:t>
                 </w:r>
@@ -3278,38 +3093,30 @@
           </w:tr>
           <w:tr>
             <w:trPr>
-              <w:trHeight w:val="154"/>
+              <w:trHeight w:val="20"/>
               <w:jc w:val="center"/>
             </w:trPr>
             <w:tc>
               <w:tcPr>
-                <w:tcW w:w="7173" w:type="dxa"/>
+                <w:tcW w:w="8717" w:type="dxa"/>
               </w:tcPr>
               <w:p>
                 <w:r>
-                  <w:t xml:space="preserve">            3.2.   Diagramme de classe</w:t>
+                  <w:t xml:space="preserve">            3.2.   Diagramme de classes</w:t>
+                </w:r>
+                <w:r>
+                  <w:t xml:space="preserve"> ……………………………………………………...</w:t>
                 </w:r>
               </w:p>
             </w:tc>
             <w:tc>
               <w:tcPr>
-                <w:tcW w:w="1707" w:type="dxa"/>
+                <w:tcW w:w="526" w:type="dxa"/>
               </w:tcPr>
               <w:p>
-                <w:r>
-                  <w:rPr>
-                    <w:sz w:val="22"/>
-                    <w:szCs w:val="22"/>
-                  </w:rPr>
-                  <w:t>………………...</w:t>
-                </w:r>
-              </w:p>
-            </w:tc>
-            <w:tc>
-              <w:tcPr>
-                <w:tcW w:w="859" w:type="dxa"/>
-              </w:tcPr>
-              <w:p>
+                <w:pPr>
+                  <w:jc w:val="left"/>
+                </w:pPr>
                 <w:r>
                   <w:t>16</w:t>
                 </w:r>
@@ -3318,38 +3125,30 @@
           </w:tr>
           <w:tr>
             <w:trPr>
-              <w:trHeight w:val="154"/>
+              <w:trHeight w:val="20"/>
               <w:jc w:val="center"/>
             </w:trPr>
             <w:tc>
               <w:tcPr>
-                <w:tcW w:w="7173" w:type="dxa"/>
+                <w:tcW w:w="8717" w:type="dxa"/>
               </w:tcPr>
               <w:p>
                 <w:r>
                   <w:t xml:space="preserve">            3.3.   Diagrammes de séquence </w:t>
                 </w:r>
-              </w:p>
-            </w:tc>
-            <w:tc>
-              <w:tcPr>
-                <w:tcW w:w="1707" w:type="dxa"/>
-              </w:tcPr>
-              <w:p>
                 <w:r>
-                  <w:rPr>
-                    <w:sz w:val="22"/>
-                    <w:szCs w:val="22"/>
-                  </w:rPr>
-                  <w:t>………………...</w:t>
+                  <w:t>…………………………………………………..</w:t>
                 </w:r>
               </w:p>
             </w:tc>
             <w:tc>
               <w:tcPr>
-                <w:tcW w:w="859" w:type="dxa"/>
+                <w:tcW w:w="526" w:type="dxa"/>
               </w:tcPr>
               <w:p>
+                <w:pPr>
+                  <w:jc w:val="left"/>
+                </w:pPr>
                 <w:r>
                   <w:t>16</w:t>
                 </w:r>
@@ -3358,38 +3157,30 @@
           </w:tr>
           <w:tr>
             <w:trPr>
-              <w:trHeight w:val="564"/>
+              <w:trHeight w:val="20"/>
               <w:jc w:val="center"/>
             </w:trPr>
             <w:tc>
               <w:tcPr>
-                <w:tcW w:w="7173" w:type="dxa"/>
+                <w:tcW w:w="8717" w:type="dxa"/>
               </w:tcPr>
               <w:p>
                 <w:r>
                   <w:t xml:space="preserve">                     3.3.1.   Inscription d’un utilisateur</w:t>
                 </w:r>
-              </w:p>
-            </w:tc>
-            <w:tc>
-              <w:tcPr>
-                <w:tcW w:w="1707" w:type="dxa"/>
-              </w:tcPr>
-              <w:p>
                 <w:r>
-                  <w:rPr>
-                    <w:sz w:val="22"/>
-                    <w:szCs w:val="22"/>
-                  </w:rPr>
-                  <w:t>………………...</w:t>
+                  <w:t xml:space="preserve"> …………………………………………</w:t>
                 </w:r>
               </w:p>
             </w:tc>
             <w:tc>
               <w:tcPr>
-                <w:tcW w:w="859" w:type="dxa"/>
+                <w:tcW w:w="526" w:type="dxa"/>
               </w:tcPr>
               <w:p>
+                <w:pPr>
+                  <w:jc w:val="left"/>
+                </w:pPr>
                 <w:r>
                   <w:t>17</w:t>
                 </w:r>
@@ -3398,39 +3189,31 @@
           </w:tr>
           <w:tr>
             <w:trPr>
-              <w:trHeight w:val="564"/>
+              <w:trHeight w:val="20"/>
               <w:jc w:val="center"/>
             </w:trPr>
             <w:tc>
               <w:tcPr>
-                <w:tcW w:w="7173" w:type="dxa"/>
+                <w:tcW w:w="8717" w:type="dxa"/>
               </w:tcPr>
               <w:p>
                 <w:r>
                   <w:lastRenderedPageBreak/>
                   <w:t xml:space="preserve">                     3.3.2.   Connexion d’un utilisateur </w:t>
                 </w:r>
-              </w:p>
-            </w:tc>
-            <w:tc>
-              <w:tcPr>
-                <w:tcW w:w="1707" w:type="dxa"/>
-              </w:tcPr>
-              <w:p>
                 <w:r>
-                  <w:rPr>
-                    <w:sz w:val="22"/>
-                    <w:szCs w:val="22"/>
-                  </w:rPr>
-                  <w:t>………………...</w:t>
+                  <w:t>…………………………………………</w:t>
                 </w:r>
               </w:p>
             </w:tc>
             <w:tc>
               <w:tcPr>
-                <w:tcW w:w="859" w:type="dxa"/>
+                <w:tcW w:w="526" w:type="dxa"/>
               </w:tcPr>
               <w:p>
+                <w:pPr>
+                  <w:jc w:val="left"/>
+                </w:pPr>
                 <w:r>
                   <w:t>18</w:t>
                 </w:r>
@@ -3439,38 +3222,30 @@
           </w:tr>
           <w:tr>
             <w:trPr>
-              <w:trHeight w:val="564"/>
+              <w:trHeight w:val="20"/>
               <w:jc w:val="center"/>
             </w:trPr>
             <w:tc>
               <w:tcPr>
-                <w:tcW w:w="7173" w:type="dxa"/>
+                <w:tcW w:w="8717" w:type="dxa"/>
               </w:tcPr>
               <w:p>
                 <w:r>
                   <w:t xml:space="preserve">                     3.3.3.   Valider un compte</w:t>
                 </w:r>
-              </w:p>
-            </w:tc>
-            <w:tc>
-              <w:tcPr>
-                <w:tcW w:w="1707" w:type="dxa"/>
-              </w:tcPr>
-              <w:p>
                 <w:r>
-                  <w:rPr>
-                    <w:sz w:val="22"/>
-                    <w:szCs w:val="22"/>
-                  </w:rPr>
-                  <w:t>………………...</w:t>
+                  <w:t xml:space="preserve"> ………………………………………………….</w:t>
                 </w:r>
               </w:p>
             </w:tc>
             <w:tc>
               <w:tcPr>
-                <w:tcW w:w="859" w:type="dxa"/>
+                <w:tcW w:w="526" w:type="dxa"/>
               </w:tcPr>
               <w:p>
+                <w:pPr>
+                  <w:jc w:val="left"/>
+                </w:pPr>
                 <w:r>
                   <w:t>18</w:t>
                 </w:r>
@@ -3479,38 +3254,30 @@
           </w:tr>
           <w:tr>
             <w:trPr>
-              <w:trHeight w:val="581"/>
+              <w:trHeight w:val="20"/>
               <w:jc w:val="center"/>
             </w:trPr>
             <w:tc>
               <w:tcPr>
-                <w:tcW w:w="7173" w:type="dxa"/>
+                <w:tcW w:w="8717" w:type="dxa"/>
               </w:tcPr>
               <w:p>
                 <w:r>
                   <w:t xml:space="preserve">                     3.3.4.   prendre un rendez-vous</w:t>
                 </w:r>
-              </w:p>
-            </w:tc>
-            <w:tc>
-              <w:tcPr>
-                <w:tcW w:w="1707" w:type="dxa"/>
-              </w:tcPr>
-              <w:p>
                 <w:r>
-                  <w:rPr>
-                    <w:sz w:val="22"/>
-                    <w:szCs w:val="22"/>
-                  </w:rPr>
-                  <w:t>………………...</w:t>
+                  <w:t xml:space="preserve"> …………………………………………….</w:t>
                 </w:r>
               </w:p>
             </w:tc>
             <w:tc>
               <w:tcPr>
-                <w:tcW w:w="859" w:type="dxa"/>
+                <w:tcW w:w="526" w:type="dxa"/>
               </w:tcPr>
               <w:p>
+                <w:pPr>
+                  <w:jc w:val="left"/>
+                </w:pPr>
                 <w:r>
                   <w:t>19</w:t>
                 </w:r>
@@ -3519,38 +3286,30 @@
           </w:tr>
           <w:tr>
             <w:trPr>
-              <w:trHeight w:val="564"/>
+              <w:trHeight w:val="20"/>
               <w:jc w:val="center"/>
             </w:trPr>
             <w:tc>
               <w:tcPr>
-                <w:tcW w:w="7173" w:type="dxa"/>
+                <w:tcW w:w="8717" w:type="dxa"/>
               </w:tcPr>
               <w:p>
                 <w:r>
                   <w:t xml:space="preserve">                     3.3.5.   Ajouter une récolte</w:t>
                 </w:r>
-              </w:p>
-            </w:tc>
-            <w:tc>
-              <w:tcPr>
-                <w:tcW w:w="1707" w:type="dxa"/>
-              </w:tcPr>
-              <w:p>
                 <w:r>
-                  <w:rPr>
-                    <w:sz w:val="22"/>
-                    <w:szCs w:val="22"/>
-                  </w:rPr>
-                  <w:t>………………...</w:t>
+                  <w:t xml:space="preserve"> …………………………………………………</w:t>
                 </w:r>
               </w:p>
             </w:tc>
             <w:tc>
               <w:tcPr>
-                <w:tcW w:w="859" w:type="dxa"/>
+                <w:tcW w:w="526" w:type="dxa"/>
               </w:tcPr>
               <w:p>
+                <w:pPr>
+                  <w:jc w:val="left"/>
+                </w:pPr>
                 <w:r>
                   <w:t>20</w:t>
                 </w:r>
@@ -3559,38 +3318,30 @@
           </w:tr>
           <w:tr>
             <w:trPr>
-              <w:trHeight w:val="564"/>
+              <w:trHeight w:val="20"/>
               <w:jc w:val="center"/>
             </w:trPr>
             <w:tc>
               <w:tcPr>
-                <w:tcW w:w="7173" w:type="dxa"/>
+                <w:tcW w:w="8717" w:type="dxa"/>
               </w:tcPr>
               <w:p>
                 <w:r>
                   <w:t xml:space="preserve">                     3.3.6.   Voir les informations d’une récolte </w:t>
                 </w:r>
-              </w:p>
-            </w:tc>
-            <w:tc>
-              <w:tcPr>
-                <w:tcW w:w="1707" w:type="dxa"/>
-              </w:tcPr>
-              <w:p>
                 <w:r>
-                  <w:rPr>
-                    <w:sz w:val="22"/>
-                    <w:szCs w:val="22"/>
-                  </w:rPr>
-                  <w:t>………………...</w:t>
+                  <w:t>………………………………...</w:t>
                 </w:r>
               </w:p>
             </w:tc>
             <w:tc>
               <w:tcPr>
-                <w:tcW w:w="859" w:type="dxa"/>
+                <w:tcW w:w="526" w:type="dxa"/>
               </w:tcPr>
               <w:p>
+                <w:pPr>
+                  <w:jc w:val="left"/>
+                </w:pPr>
                 <w:r>
                   <w:t>21</w:t>
                 </w:r>
@@ -3599,12 +3350,12 @@
           </w:tr>
           <w:tr>
             <w:trPr>
-              <w:trHeight w:val="581"/>
+              <w:trHeight w:val="20"/>
               <w:jc w:val="center"/>
             </w:trPr>
             <w:tc>
               <w:tcPr>
-                <w:tcW w:w="7173" w:type="dxa"/>
+                <w:tcW w:w="8717" w:type="dxa"/>
               </w:tcPr>
               <w:p>
                 <w:pPr>
@@ -3617,27 +3368,19 @@
                 <w:r>
                   <w:t>Architecture fonctionnelle de l’application</w:t>
                 </w:r>
-              </w:p>
-            </w:tc>
-            <w:tc>
-              <w:tcPr>
-                <w:tcW w:w="1707" w:type="dxa"/>
-              </w:tcPr>
-              <w:p>
                 <w:r>
-                  <w:rPr>
-                    <w:sz w:val="22"/>
-                    <w:szCs w:val="22"/>
-                  </w:rPr>
-                  <w:t>………………...</w:t>
+                  <w:t xml:space="preserve"> ………………………………………</w:t>
                 </w:r>
               </w:p>
             </w:tc>
             <w:tc>
               <w:tcPr>
-                <w:tcW w:w="859" w:type="dxa"/>
+                <w:tcW w:w="526" w:type="dxa"/>
               </w:tcPr>
               <w:p>
+                <w:pPr>
+                  <w:jc w:val="left"/>
+                </w:pPr>
                 <w:r>
                   <w:t>22</w:t>
                 </w:r>
@@ -3646,38 +3389,30 @@
           </w:tr>
           <w:tr>
             <w:trPr>
-              <w:trHeight w:val="564"/>
+              <w:trHeight w:val="20"/>
               <w:jc w:val="center"/>
             </w:trPr>
             <w:tc>
               <w:tcPr>
-                <w:tcW w:w="7173" w:type="dxa"/>
+                <w:tcW w:w="8717" w:type="dxa"/>
               </w:tcPr>
               <w:p>
                 <w:r>
                   <w:t xml:space="preserve">            4.1.   Introduction </w:t>
                 </w:r>
-              </w:p>
-            </w:tc>
-            <w:tc>
-              <w:tcPr>
-                <w:tcW w:w="1707" w:type="dxa"/>
-              </w:tcPr>
-              <w:p>
                 <w:r>
-                  <w:rPr>
-                    <w:sz w:val="22"/>
-                    <w:szCs w:val="22"/>
-                  </w:rPr>
-                  <w:t>………………...</w:t>
+                  <w:t>………………………………………………………………...</w:t>
                 </w:r>
               </w:p>
             </w:tc>
             <w:tc>
               <w:tcPr>
-                <w:tcW w:w="859" w:type="dxa"/>
+                <w:tcW w:w="526" w:type="dxa"/>
               </w:tcPr>
               <w:p>
+                <w:pPr>
+                  <w:jc w:val="left"/>
+                </w:pPr>
                 <w:r>
                   <w:t>22</w:t>
                 </w:r>
@@ -3686,38 +3421,30 @@
           </w:tr>
           <w:tr>
             <w:trPr>
-              <w:trHeight w:val="564"/>
+              <w:trHeight w:val="338"/>
               <w:jc w:val="center"/>
             </w:trPr>
             <w:tc>
               <w:tcPr>
-                <w:tcW w:w="7173" w:type="dxa"/>
+                <w:tcW w:w="8717" w:type="dxa"/>
               </w:tcPr>
               <w:p>
                 <w:r>
                   <w:t xml:space="preserve">            4.2.   La collection utilisateurs</w:t>
                 </w:r>
-              </w:p>
-            </w:tc>
-            <w:tc>
-              <w:tcPr>
-                <w:tcW w:w="1707" w:type="dxa"/>
-              </w:tcPr>
-              <w:p>
                 <w:r>
-                  <w:rPr>
-                    <w:sz w:val="22"/>
-                    <w:szCs w:val="22"/>
-                  </w:rPr>
-                  <w:t>………………...</w:t>
+                  <w:t xml:space="preserve"> ……………………………………………………</w:t>
                 </w:r>
               </w:p>
             </w:tc>
             <w:tc>
               <w:tcPr>
-                <w:tcW w:w="859" w:type="dxa"/>
+                <w:tcW w:w="526" w:type="dxa"/>
               </w:tcPr>
               <w:p>
+                <w:pPr>
+                  <w:jc w:val="left"/>
+                </w:pPr>
                 <w:r>
                   <w:t>22</w:t>
                 </w:r>
@@ -3726,38 +3453,30 @@
           </w:tr>
           <w:tr>
             <w:trPr>
-              <w:trHeight w:val="564"/>
+              <w:trHeight w:val="77"/>
               <w:jc w:val="center"/>
             </w:trPr>
             <w:tc>
               <w:tcPr>
-                <w:tcW w:w="7173" w:type="dxa"/>
+                <w:tcW w:w="8717" w:type="dxa"/>
               </w:tcPr>
               <w:p>
                 <w:r>
                   <w:t xml:space="preserve">            4.3.   La collection rendez-vous</w:t>
                 </w:r>
-              </w:p>
-            </w:tc>
-            <w:tc>
-              <w:tcPr>
-                <w:tcW w:w="1707" w:type="dxa"/>
-              </w:tcPr>
-              <w:p>
                 <w:r>
-                  <w:rPr>
-                    <w:sz w:val="22"/>
-                    <w:szCs w:val="22"/>
-                  </w:rPr>
-                  <w:t>………………...</w:t>
+                  <w:t xml:space="preserve"> …………………………………………………..</w:t>
                 </w:r>
               </w:p>
             </w:tc>
             <w:tc>
               <w:tcPr>
-                <w:tcW w:w="859" w:type="dxa"/>
+                <w:tcW w:w="526" w:type="dxa"/>
               </w:tcPr>
               <w:p>
+                <w:pPr>
+                  <w:jc w:val="left"/>
+                </w:pPr>
                 <w:r>
                   <w:t>23</w:t>
                 </w:r>
@@ -3766,38 +3485,30 @@
           </w:tr>
           <w:tr>
             <w:trPr>
-              <w:trHeight w:val="581"/>
+              <w:trHeight w:val="20"/>
               <w:jc w:val="center"/>
             </w:trPr>
             <w:tc>
               <w:tcPr>
-                <w:tcW w:w="7173" w:type="dxa"/>
+                <w:tcW w:w="8717" w:type="dxa"/>
               </w:tcPr>
               <w:p>
                 <w:r>
                   <w:t xml:space="preserve">            4.4.   La collection récoltes </w:t>
                 </w:r>
-              </w:p>
-            </w:tc>
-            <w:tc>
-              <w:tcPr>
-                <w:tcW w:w="1707" w:type="dxa"/>
-              </w:tcPr>
-              <w:p>
                 <w:r>
-                  <w:rPr>
-                    <w:sz w:val="22"/>
-                    <w:szCs w:val="22"/>
-                  </w:rPr>
-                  <w:t>………………...</w:t>
+                  <w:t>……………………………………………………….</w:t>
                 </w:r>
               </w:p>
             </w:tc>
             <w:tc>
               <w:tcPr>
-                <w:tcW w:w="859" w:type="dxa"/>
+                <w:tcW w:w="526" w:type="dxa"/>
               </w:tcPr>
               <w:p>
+                <w:pPr>
+                  <w:jc w:val="left"/>
+                </w:pPr>
                 <w:r>
                   <w:t>23</w:t>
                 </w:r>
@@ -3806,12 +3517,12 @@
           </w:tr>
           <w:tr>
             <w:trPr>
-              <w:trHeight w:val="564"/>
+              <w:trHeight w:val="20"/>
               <w:jc w:val="center"/>
             </w:trPr>
             <w:tc>
               <w:tcPr>
-                <w:tcW w:w="7173" w:type="dxa"/>
+                <w:tcW w:w="8717" w:type="dxa"/>
               </w:tcPr>
               <w:p>
                 <w:pPr>
@@ -3824,27 +3535,19 @@
                 <w:r>
                   <w:t>Conclusion</w:t>
                 </w:r>
-              </w:p>
-            </w:tc>
-            <w:tc>
-              <w:tcPr>
-                <w:tcW w:w="1707" w:type="dxa"/>
-              </w:tcPr>
-              <w:p>
                 <w:r>
-                  <w:rPr>
-                    <w:sz w:val="22"/>
-                    <w:szCs w:val="22"/>
-                  </w:rPr>
-                  <w:t>………………...</w:t>
+                  <w:t xml:space="preserve"> ………………………………………………………………………..</w:t>
                 </w:r>
               </w:p>
             </w:tc>
             <w:tc>
               <w:tcPr>
-                <w:tcW w:w="859" w:type="dxa"/>
+                <w:tcW w:w="526" w:type="dxa"/>
               </w:tcPr>
               <w:p>
+                <w:pPr>
+                  <w:jc w:val="left"/>
+                </w:pPr>
                 <w:r>
                   <w:t>24</w:t>
                 </w:r>
@@ -3853,38 +3556,30 @@
           </w:tr>
           <w:tr>
             <w:trPr>
-              <w:trHeight w:val="564"/>
+              <w:trHeight w:val="20"/>
               <w:jc w:val="center"/>
             </w:trPr>
             <w:tc>
               <w:tcPr>
-                <w:tcW w:w="7173" w:type="dxa"/>
+                <w:tcW w:w="8717" w:type="dxa"/>
               </w:tcPr>
               <w:p>
                 <w:r>
                   <w:t>Chapitre 3 : implémentation et présentation de l’application</w:t>
                 </w:r>
-              </w:p>
-            </w:tc>
-            <w:tc>
-              <w:tcPr>
-                <w:tcW w:w="1707" w:type="dxa"/>
-              </w:tcPr>
-              <w:p>
                 <w:r>
-                  <w:rPr>
-                    <w:sz w:val="22"/>
-                    <w:szCs w:val="22"/>
-                  </w:rPr>
-                  <w:t>………………...</w:t>
+                  <w:t xml:space="preserve"> …………………………….</w:t>
                 </w:r>
               </w:p>
             </w:tc>
             <w:tc>
               <w:tcPr>
-                <w:tcW w:w="859" w:type="dxa"/>
+                <w:tcW w:w="526" w:type="dxa"/>
               </w:tcPr>
               <w:p>
+                <w:pPr>
+                  <w:jc w:val="left"/>
+                </w:pPr>
                 <w:r>
                   <w:t>24</w:t>
                 </w:r>
@@ -3893,12 +3588,12 @@
           </w:tr>
           <w:tr>
             <w:trPr>
-              <w:trHeight w:val="564"/>
+              <w:trHeight w:val="20"/>
               <w:jc w:val="center"/>
             </w:trPr>
             <w:tc>
               <w:tcPr>
-                <w:tcW w:w="7173" w:type="dxa"/>
+                <w:tcW w:w="8717" w:type="dxa"/>
               </w:tcPr>
               <w:p>
                 <w:pPr>
@@ -3911,27 +3606,19 @@
                 <w:r>
                   <w:t>Les technologies utilisées</w:t>
                 </w:r>
-              </w:p>
-            </w:tc>
-            <w:tc>
-              <w:tcPr>
-                <w:tcW w:w="1707" w:type="dxa"/>
-              </w:tcPr>
-              <w:p>
                 <w:r>
-                  <w:rPr>
-                    <w:sz w:val="22"/>
-                    <w:szCs w:val="22"/>
-                  </w:rPr>
-                  <w:t>………………...</w:t>
+                  <w:t xml:space="preserve"> ………………………………………………………...</w:t>
                 </w:r>
               </w:p>
             </w:tc>
             <w:tc>
               <w:tcPr>
-                <w:tcW w:w="859" w:type="dxa"/>
+                <w:tcW w:w="526" w:type="dxa"/>
               </w:tcPr>
               <w:p>
+                <w:pPr>
+                  <w:jc w:val="left"/>
+                </w:pPr>
                 <w:r>
                   <w:t>24</w:t>
                 </w:r>
@@ -3940,38 +3627,30 @@
           </w:tr>
           <w:tr>
             <w:trPr>
-              <w:trHeight w:val="581"/>
+              <w:trHeight w:val="20"/>
               <w:jc w:val="center"/>
             </w:trPr>
             <w:tc>
               <w:tcPr>
-                <w:tcW w:w="7173" w:type="dxa"/>
+                <w:tcW w:w="8717" w:type="dxa"/>
               </w:tcPr>
               <w:p>
                 <w:r>
                   <w:t xml:space="preserve">            1.1.   Technologies utilisées dans le Front-end </w:t>
                 </w:r>
-              </w:p>
-            </w:tc>
-            <w:tc>
-              <w:tcPr>
-                <w:tcW w:w="1707" w:type="dxa"/>
-              </w:tcPr>
-              <w:p>
                 <w:r>
-                  <w:rPr>
-                    <w:sz w:val="22"/>
-                    <w:szCs w:val="22"/>
-                  </w:rPr>
-                  <w:t>………………...</w:t>
+                  <w:t>…………………………………..</w:t>
                 </w:r>
               </w:p>
             </w:tc>
             <w:tc>
               <w:tcPr>
-                <w:tcW w:w="859" w:type="dxa"/>
+                <w:tcW w:w="526" w:type="dxa"/>
               </w:tcPr>
               <w:p>
+                <w:pPr>
+                  <w:jc w:val="left"/>
+                </w:pPr>
                 <w:r>
                   <w:t>24</w:t>
                 </w:r>
@@ -3980,38 +3659,30 @@
           </w:tr>
           <w:tr>
             <w:trPr>
-              <w:trHeight w:val="564"/>
+              <w:trHeight w:val="20"/>
               <w:jc w:val="center"/>
             </w:trPr>
             <w:tc>
               <w:tcPr>
-                <w:tcW w:w="7173" w:type="dxa"/>
+                <w:tcW w:w="8717" w:type="dxa"/>
               </w:tcPr>
               <w:p>
                 <w:r>
                   <w:t xml:space="preserve">            1.2.   Technologies utilisées dans le Back-end</w:t>
                 </w:r>
-              </w:p>
-            </w:tc>
-            <w:tc>
-              <w:tcPr>
-                <w:tcW w:w="1707" w:type="dxa"/>
-              </w:tcPr>
-              <w:p>
                 <w:r>
-                  <w:rPr>
-                    <w:sz w:val="22"/>
-                    <w:szCs w:val="22"/>
-                  </w:rPr>
-                  <w:t>………………...</w:t>
+                  <w:t xml:space="preserve"> …………………………………...</w:t>
                 </w:r>
               </w:p>
             </w:tc>
             <w:tc>
               <w:tcPr>
-                <w:tcW w:w="859" w:type="dxa"/>
+                <w:tcW w:w="526" w:type="dxa"/>
               </w:tcPr>
               <w:p>
+                <w:pPr>
+                  <w:jc w:val="left"/>
+                </w:pPr>
                 <w:r>
                   <w:t>25</w:t>
                 </w:r>
@@ -4020,38 +3691,30 @@
           </w:tr>
           <w:tr>
             <w:trPr>
-              <w:trHeight w:val="564"/>
+              <w:trHeight w:val="20"/>
               <w:jc w:val="center"/>
             </w:trPr>
             <w:tc>
               <w:tcPr>
-                <w:tcW w:w="7173" w:type="dxa"/>
+                <w:tcW w:w="8717" w:type="dxa"/>
               </w:tcPr>
               <w:p>
                 <w:r>
                   <w:t xml:space="preserve">            1.3.   La configuration matérielle et logicielle nécessaire</w:t>
                 </w:r>
-              </w:p>
-            </w:tc>
-            <w:tc>
-              <w:tcPr>
-                <w:tcW w:w="1707" w:type="dxa"/>
-              </w:tcPr>
-              <w:p>
                 <w:r>
-                  <w:rPr>
-                    <w:sz w:val="22"/>
-                    <w:szCs w:val="22"/>
-                  </w:rPr>
-                  <w:t>………………...</w:t>
+                  <w:t xml:space="preserve"> ………………………..</w:t>
                 </w:r>
               </w:p>
             </w:tc>
             <w:tc>
               <w:tcPr>
-                <w:tcW w:w="859" w:type="dxa"/>
+                <w:tcW w:w="526" w:type="dxa"/>
               </w:tcPr>
               <w:p>
+                <w:pPr>
+                  <w:jc w:val="left"/>
+                </w:pPr>
                 <w:r>
                   <w:t>25</w:t>
                 </w:r>
@@ -4060,12 +3723,12 @@
           </w:tr>
           <w:tr>
             <w:trPr>
-              <w:trHeight w:val="564"/>
+              <w:trHeight w:val="20"/>
               <w:jc w:val="center"/>
             </w:trPr>
             <w:tc>
               <w:tcPr>
-                <w:tcW w:w="7173" w:type="dxa"/>
+                <w:tcW w:w="8717" w:type="dxa"/>
               </w:tcPr>
               <w:p>
                 <w:pPr>
@@ -4078,27 +3741,19 @@
                 <w:r>
                   <w:t>Implémentation de l’application</w:t>
                 </w:r>
-              </w:p>
-            </w:tc>
-            <w:tc>
-              <w:tcPr>
-                <w:tcW w:w="1707" w:type="dxa"/>
-              </w:tcPr>
-              <w:p>
                 <w:r>
-                  <w:rPr>
-                    <w:sz w:val="22"/>
-                    <w:szCs w:val="22"/>
-                  </w:rPr>
-                  <w:t>………………...</w:t>
+                  <w:t xml:space="preserve"> ………………………………………………….</w:t>
                 </w:r>
               </w:p>
             </w:tc>
             <w:tc>
               <w:tcPr>
-                <w:tcW w:w="859" w:type="dxa"/>
+                <w:tcW w:w="526" w:type="dxa"/>
               </w:tcPr>
               <w:p>
+                <w:pPr>
+                  <w:jc w:val="left"/>
+                </w:pPr>
                 <w:r>
                   <w:t>25</w:t>
                 </w:r>
@@ -4107,38 +3762,30 @@
           </w:tr>
           <w:tr>
             <w:trPr>
-              <w:trHeight w:val="581"/>
+              <w:trHeight w:val="20"/>
               <w:jc w:val="center"/>
             </w:trPr>
             <w:tc>
               <w:tcPr>
-                <w:tcW w:w="7173" w:type="dxa"/>
+                <w:tcW w:w="8717" w:type="dxa"/>
               </w:tcPr>
               <w:p>
                 <w:r>
                   <w:t xml:space="preserve">            2.1.   Inscription </w:t>
                 </w:r>
-              </w:p>
-            </w:tc>
-            <w:tc>
-              <w:tcPr>
-                <w:tcW w:w="1707" w:type="dxa"/>
-              </w:tcPr>
-              <w:p>
                 <w:r>
-                  <w:rPr>
-                    <w:sz w:val="22"/>
-                    <w:szCs w:val="22"/>
-                  </w:rPr>
-                  <w:t>………………...</w:t>
+                  <w:t>…………………………………………………………………..</w:t>
                 </w:r>
               </w:p>
             </w:tc>
             <w:tc>
               <w:tcPr>
-                <w:tcW w:w="859" w:type="dxa"/>
+                <w:tcW w:w="526" w:type="dxa"/>
               </w:tcPr>
               <w:p>
+                <w:pPr>
+                  <w:jc w:val="left"/>
+                </w:pPr>
                 <w:r>
                   <w:t>25</w:t>
                 </w:r>
@@ -4147,38 +3794,30 @@
           </w:tr>
           <w:tr>
             <w:trPr>
-              <w:trHeight w:val="564"/>
+              <w:trHeight w:val="20"/>
               <w:jc w:val="center"/>
             </w:trPr>
             <w:tc>
               <w:tcPr>
-                <w:tcW w:w="7173" w:type="dxa"/>
+                <w:tcW w:w="8717" w:type="dxa"/>
               </w:tcPr>
               <w:p>
                 <w:r>
                   <w:t xml:space="preserve">            2.2.   Connexion </w:t>
                 </w:r>
-              </w:p>
-            </w:tc>
-            <w:tc>
-              <w:tcPr>
-                <w:tcW w:w="1707" w:type="dxa"/>
-              </w:tcPr>
-              <w:p>
                 <w:r>
-                  <w:rPr>
-                    <w:sz w:val="22"/>
-                    <w:szCs w:val="22"/>
-                  </w:rPr>
-                  <w:t>………………...</w:t>
+                  <w:t>…………………………………………………………………..</w:t>
                 </w:r>
               </w:p>
             </w:tc>
             <w:tc>
               <w:tcPr>
-                <w:tcW w:w="859" w:type="dxa"/>
+                <w:tcW w:w="526" w:type="dxa"/>
               </w:tcPr>
               <w:p>
+                <w:pPr>
+                  <w:jc w:val="left"/>
+                </w:pPr>
                 <w:r>
                   <w:t>26</w:t>
                 </w:r>
@@ -4187,38 +3826,33 @@
           </w:tr>
           <w:tr>
             <w:trPr>
-              <w:trHeight w:val="564"/>
+              <w:trHeight w:val="20"/>
               <w:jc w:val="center"/>
             </w:trPr>
             <w:tc>
               <w:tcPr>
-                <w:tcW w:w="7173" w:type="dxa"/>
+                <w:tcW w:w="8717" w:type="dxa"/>
               </w:tcPr>
               <w:p>
                 <w:r>
-                  <w:t xml:space="preserve">            2.3.   Validation des comptes  </w:t>
+                  <w:t xml:space="preserve">          </w:t>
+                </w:r>
+                <w:r>
+                  <w:t xml:space="preserve">  2.3.   Validation des comptes …………………………………………………….</w:t>
+                </w:r>
+                <w:r>
+                  <w:t> </w:t>
                 </w:r>
               </w:p>
             </w:tc>
             <w:tc>
               <w:tcPr>
-                <w:tcW w:w="1707" w:type="dxa"/>
+                <w:tcW w:w="526" w:type="dxa"/>
               </w:tcPr>
               <w:p>
-                <w:r>
-                  <w:rPr>
-                    <w:sz w:val="22"/>
-                    <w:szCs w:val="22"/>
-                  </w:rPr>
-                  <w:t>………………...</w:t>
-                </w:r>
-              </w:p>
-            </w:tc>
-            <w:tc>
-              <w:tcPr>
-                <w:tcW w:w="859" w:type="dxa"/>
-              </w:tcPr>
-              <w:p>
+                <w:pPr>
+                  <w:jc w:val="left"/>
+                </w:pPr>
                 <w:r>
                   <w:t>27</w:t>
                 </w:r>
@@ -4227,38 +3861,30 @@
           </w:tr>
           <w:tr>
             <w:trPr>
-              <w:trHeight w:val="564"/>
+              <w:trHeight w:val="20"/>
               <w:jc w:val="center"/>
             </w:trPr>
             <w:tc>
               <w:tcPr>
-                <w:tcW w:w="7173" w:type="dxa"/>
+                <w:tcW w:w="8717" w:type="dxa"/>
               </w:tcPr>
               <w:p>
                 <w:r>
                   <w:t xml:space="preserve">            2.4.   Les rendez-vous  </w:t>
                 </w:r>
-              </w:p>
-            </w:tc>
-            <w:tc>
-              <w:tcPr>
-                <w:tcW w:w="1707" w:type="dxa"/>
-              </w:tcPr>
-              <w:p>
                 <w:r>
-                  <w:rPr>
-                    <w:sz w:val="22"/>
-                    <w:szCs w:val="22"/>
-                  </w:rPr>
-                  <w:t>………………...</w:t>
+                  <w:t>……………………………………………………………</w:t>
                 </w:r>
               </w:p>
             </w:tc>
             <w:tc>
               <w:tcPr>
-                <w:tcW w:w="859" w:type="dxa"/>
+                <w:tcW w:w="526" w:type="dxa"/>
               </w:tcPr>
               <w:p>
+                <w:pPr>
+                  <w:jc w:val="left"/>
+                </w:pPr>
                 <w:r>
                   <w:t>28</w:t>
                 </w:r>
@@ -4267,38 +3893,30 @@
           </w:tr>
           <w:tr>
             <w:trPr>
-              <w:trHeight w:val="581"/>
+              <w:trHeight w:val="20"/>
               <w:jc w:val="center"/>
             </w:trPr>
             <w:tc>
               <w:tcPr>
-                <w:tcW w:w="7173" w:type="dxa"/>
+                <w:tcW w:w="8717" w:type="dxa"/>
               </w:tcPr>
               <w:p>
                 <w:r>
                   <w:t xml:space="preserve">                     2.4.1.   Ajouter un rendez-vous  </w:t>
                 </w:r>
-              </w:p>
-            </w:tc>
-            <w:tc>
-              <w:tcPr>
-                <w:tcW w:w="1707" w:type="dxa"/>
-              </w:tcPr>
-              <w:p>
                 <w:r>
-                  <w:rPr>
-                    <w:sz w:val="22"/>
-                    <w:szCs w:val="22"/>
-                  </w:rPr>
-                  <w:t>………………...</w:t>
+                  <w:t>……………………………………………</w:t>
                 </w:r>
               </w:p>
             </w:tc>
             <w:tc>
               <w:tcPr>
-                <w:tcW w:w="859" w:type="dxa"/>
+                <w:tcW w:w="526" w:type="dxa"/>
               </w:tcPr>
               <w:p>
+                <w:pPr>
+                  <w:jc w:val="left"/>
+                </w:pPr>
                 <w:r>
                   <w:t>28</w:t>
                 </w:r>
@@ -4307,38 +3925,30 @@
           </w:tr>
           <w:tr>
             <w:trPr>
-              <w:trHeight w:val="564"/>
+              <w:trHeight w:val="20"/>
               <w:jc w:val="center"/>
             </w:trPr>
             <w:tc>
               <w:tcPr>
-                <w:tcW w:w="7173" w:type="dxa"/>
+                <w:tcW w:w="8717" w:type="dxa"/>
               </w:tcPr>
               <w:p>
                 <w:r>
                   <w:t xml:space="preserve">                     2.4.2.   Prendre un rendez-vous  </w:t>
                 </w:r>
-              </w:p>
-            </w:tc>
-            <w:tc>
-              <w:tcPr>
-                <w:tcW w:w="1707" w:type="dxa"/>
-              </w:tcPr>
-              <w:p>
                 <w:r>
-                  <w:rPr>
-                    <w:sz w:val="22"/>
-                    <w:szCs w:val="22"/>
-                  </w:rPr>
-                  <w:t>………………...</w:t>
+                  <w:t>……………………………………………</w:t>
                 </w:r>
               </w:p>
             </w:tc>
             <w:tc>
               <w:tcPr>
-                <w:tcW w:w="859" w:type="dxa"/>
+                <w:tcW w:w="526" w:type="dxa"/>
               </w:tcPr>
               <w:p>
+                <w:pPr>
+                  <w:jc w:val="left"/>
+                </w:pPr>
                 <w:r>
                   <w:t>28</w:t>
                 </w:r>
@@ -4347,38 +3957,27 @@
           </w:tr>
           <w:tr>
             <w:trPr>
-              <w:trHeight w:val="564"/>
+              <w:trHeight w:val="20"/>
               <w:jc w:val="center"/>
             </w:trPr>
             <w:tc>
               <w:tcPr>
-                <w:tcW w:w="7173" w:type="dxa"/>
+                <w:tcW w:w="8717" w:type="dxa"/>
               </w:tcPr>
               <w:p>
                 <w:r>
-                  <w:t xml:space="preserve">            2.5.   Les récolte  </w:t>
+                  <w:t xml:space="preserve">            2.5.   Les récolte ………………………………………………………………….</w:t>
                 </w:r>
               </w:p>
             </w:tc>
             <w:tc>
               <w:tcPr>
-                <w:tcW w:w="1707" w:type="dxa"/>
+                <w:tcW w:w="526" w:type="dxa"/>
               </w:tcPr>
               <w:p>
-                <w:r>
-                  <w:rPr>
-                    <w:sz w:val="22"/>
-                    <w:szCs w:val="22"/>
-                  </w:rPr>
-                  <w:t>………………...</w:t>
-                </w:r>
-              </w:p>
-            </w:tc>
-            <w:tc>
-              <w:tcPr>
-                <w:tcW w:w="859" w:type="dxa"/>
-              </w:tcPr>
-              <w:p>
+                <w:pPr>
+                  <w:jc w:val="left"/>
+                </w:pPr>
                 <w:r>
                   <w:t>29</w:t>
                 </w:r>
@@ -4387,38 +3986,30 @@
           </w:tr>
           <w:tr>
             <w:trPr>
-              <w:trHeight w:val="581"/>
+              <w:trHeight w:val="20"/>
               <w:jc w:val="center"/>
             </w:trPr>
             <w:tc>
               <w:tcPr>
-                <w:tcW w:w="7173" w:type="dxa"/>
+                <w:tcW w:w="8717" w:type="dxa"/>
               </w:tcPr>
               <w:p>
                 <w:r>
-                  <w:t xml:space="preserve">                     2.5.1.   Ajouter une récolte  </w:t>
+                  <w:t xml:space="preserve">                   </w:t>
+                </w:r>
+                <w:r>
+                  <w:t xml:space="preserve">  2.5.1.   Ajouter une récolte …………………………………………………</w:t>
                 </w:r>
               </w:p>
             </w:tc>
             <w:tc>
               <w:tcPr>
-                <w:tcW w:w="1707" w:type="dxa"/>
+                <w:tcW w:w="526" w:type="dxa"/>
               </w:tcPr>
               <w:p>
-                <w:r>
-                  <w:rPr>
-                    <w:sz w:val="22"/>
-                    <w:szCs w:val="22"/>
-                  </w:rPr>
-                  <w:t>………………...</w:t>
-                </w:r>
-              </w:p>
-            </w:tc>
-            <w:tc>
-              <w:tcPr>
-                <w:tcW w:w="859" w:type="dxa"/>
-              </w:tcPr>
-              <w:p>
+                <w:pPr>
+                  <w:jc w:val="left"/>
+                </w:pPr>
                 <w:r>
                   <w:t>29</w:t>
                 </w:r>
@@ -4427,38 +4018,30 @@
           </w:tr>
           <w:tr>
             <w:trPr>
-              <w:trHeight w:val="564"/>
+              <w:trHeight w:val="20"/>
               <w:jc w:val="center"/>
             </w:trPr>
             <w:tc>
               <w:tcPr>
-                <w:tcW w:w="7173" w:type="dxa"/>
+                <w:tcW w:w="8717" w:type="dxa"/>
               </w:tcPr>
               <w:p>
                 <w:r>
-                  <w:t xml:space="preserve">                     2.5.2.   Ajouter une facture  </w:t>
+                  <w:t xml:space="preserve">                   </w:t>
+                </w:r>
+                <w:r>
+                  <w:t xml:space="preserve">  2.5.2.   Ajouter une facture …………………………………………………</w:t>
                 </w:r>
               </w:p>
             </w:tc>
             <w:tc>
               <w:tcPr>
-                <w:tcW w:w="1707" w:type="dxa"/>
+                <w:tcW w:w="526" w:type="dxa"/>
               </w:tcPr>
               <w:p>
-                <w:r>
-                  <w:rPr>
-                    <w:sz w:val="22"/>
-                    <w:szCs w:val="22"/>
-                  </w:rPr>
-                  <w:t>………………...</w:t>
-                </w:r>
-              </w:p>
-            </w:tc>
-            <w:tc>
-              <w:tcPr>
-                <w:tcW w:w="859" w:type="dxa"/>
-              </w:tcPr>
-              <w:p>
+                <w:pPr>
+                  <w:jc w:val="left"/>
+                </w:pPr>
                 <w:r>
                   <w:t>29</w:t>
                 </w:r>
@@ -4467,12 +4050,12 @@
           </w:tr>
           <w:tr>
             <w:trPr>
-              <w:trHeight w:val="564"/>
+              <w:trHeight w:val="20"/>
               <w:jc w:val="center"/>
             </w:trPr>
             <w:tc>
               <w:tcPr>
-                <w:tcW w:w="7173" w:type="dxa"/>
+                <w:tcW w:w="8717" w:type="dxa"/>
               </w:tcPr>
               <w:p>
                 <w:pPr>
@@ -4483,30 +4066,21 @@
                   </w:numPr>
                 </w:pPr>
                 <w:r>
-                  <w:lastRenderedPageBreak/>
                   <w:t xml:space="preserve">Présentation de l’application </w:t>
+                </w:r>
+                <w:r>
+                  <w:t>……………………………………………………..</w:t>
                 </w:r>
               </w:p>
             </w:tc>
             <w:tc>
               <w:tcPr>
-                <w:tcW w:w="1707" w:type="dxa"/>
+                <w:tcW w:w="526" w:type="dxa"/>
               </w:tcPr>
               <w:p>
-                <w:r>
-                  <w:rPr>
-                    <w:sz w:val="22"/>
-                    <w:szCs w:val="22"/>
-                  </w:rPr>
-                  <w:t>………………...</w:t>
-                </w:r>
-              </w:p>
-            </w:tc>
-            <w:tc>
-              <w:tcPr>
-                <w:tcW w:w="859" w:type="dxa"/>
-              </w:tcPr>
-              <w:p>
+                <w:pPr>
+                  <w:jc w:val="left"/>
+                </w:pPr>
                 <w:r>
                   <w:t>30</w:t>
                 </w:r>
@@ -4515,38 +4089,31 @@
           </w:tr>
           <w:tr>
             <w:trPr>
-              <w:trHeight w:val="564"/>
+              <w:trHeight w:val="20"/>
               <w:jc w:val="center"/>
             </w:trPr>
             <w:tc>
               <w:tcPr>
-                <w:tcW w:w="7173" w:type="dxa"/>
+                <w:tcW w:w="8717" w:type="dxa"/>
               </w:tcPr>
               <w:p>
                 <w:r>
+                  <w:lastRenderedPageBreak/>
                   <w:t xml:space="preserve">Conclusion et perspectives </w:t>
+                </w:r>
+                <w:r>
+                  <w:t>……………………………………………………………….</w:t>
                 </w:r>
               </w:p>
             </w:tc>
             <w:tc>
               <w:tcPr>
-                <w:tcW w:w="1707" w:type="dxa"/>
+                <w:tcW w:w="526" w:type="dxa"/>
               </w:tcPr>
               <w:p>
-                <w:r>
-                  <w:rPr>
-                    <w:sz w:val="22"/>
-                    <w:szCs w:val="22"/>
-                  </w:rPr>
-                  <w:t>………………...</w:t>
-                </w:r>
-              </w:p>
-            </w:tc>
-            <w:tc>
-              <w:tcPr>
-                <w:tcW w:w="859" w:type="dxa"/>
-              </w:tcPr>
-              <w:p>
+                <w:pPr>
+                  <w:jc w:val="left"/>
+                </w:pPr>
                 <w:r>
                   <w:t>31</w:t>
                 </w:r>
@@ -4555,38 +4122,30 @@
           </w:tr>
           <w:tr>
             <w:trPr>
-              <w:trHeight w:val="564"/>
+              <w:trHeight w:val="20"/>
               <w:jc w:val="center"/>
             </w:trPr>
             <w:tc>
               <w:tcPr>
-                <w:tcW w:w="7173" w:type="dxa"/>
+                <w:tcW w:w="8717" w:type="dxa"/>
               </w:tcPr>
               <w:p>
                 <w:r>
                   <w:t>Références</w:t>
                 </w:r>
-              </w:p>
-            </w:tc>
-            <w:tc>
-              <w:tcPr>
-                <w:tcW w:w="1707" w:type="dxa"/>
-              </w:tcPr>
-              <w:p>
                 <w:r>
-                  <w:rPr>
-                    <w:sz w:val="22"/>
-                    <w:szCs w:val="22"/>
-                  </w:rPr>
-                  <w:t>………………...</w:t>
+                  <w:t xml:space="preserve"> ………………………………………………………………………………..</w:t>
                 </w:r>
               </w:p>
             </w:tc>
             <w:tc>
               <w:tcPr>
-                <w:tcW w:w="859" w:type="dxa"/>
+                <w:tcW w:w="526" w:type="dxa"/>
               </w:tcPr>
               <w:p>
+                <w:pPr>
+                  <w:jc w:val="left"/>
+                </w:pPr>
                 <w:r>
                   <w:t>32</w:t>
                 </w:r>
@@ -4595,38 +4154,30 @@
           </w:tr>
           <w:tr>
             <w:trPr>
-              <w:trHeight w:val="581"/>
+              <w:trHeight w:val="20"/>
               <w:jc w:val="center"/>
             </w:trPr>
             <w:tc>
               <w:tcPr>
-                <w:tcW w:w="7173" w:type="dxa"/>
+                <w:tcW w:w="8717" w:type="dxa"/>
               </w:tcPr>
               <w:p>
                 <w:r>
                   <w:t>Annexe A</w:t>
                 </w:r>
-              </w:p>
-            </w:tc>
-            <w:tc>
-              <w:tcPr>
-                <w:tcW w:w="1707" w:type="dxa"/>
-              </w:tcPr>
-              <w:p>
                 <w:r>
-                  <w:rPr>
-                    <w:sz w:val="22"/>
-                    <w:szCs w:val="22"/>
-                  </w:rPr>
-                  <w:t>………………...</w:t>
+                  <w:t xml:space="preserve"> …………………………………………………………………………………</w:t>
                 </w:r>
               </w:p>
             </w:tc>
             <w:tc>
               <w:tcPr>
-                <w:tcW w:w="859" w:type="dxa"/>
+                <w:tcW w:w="526" w:type="dxa"/>
               </w:tcPr>
               <w:p>
+                <w:pPr>
+                  <w:jc w:val="left"/>
+                </w:pPr>
                 <w:r>
                   <w:t>33</w:t>
                 </w:r>
@@ -4635,12 +4186,12 @@
           </w:tr>
           <w:tr>
             <w:trPr>
-              <w:trHeight w:val="564"/>
+              <w:trHeight w:val="20"/>
               <w:jc w:val="center"/>
             </w:trPr>
             <w:tc>
               <w:tcPr>
-                <w:tcW w:w="7173" w:type="dxa"/>
+                <w:tcW w:w="8717" w:type="dxa"/>
               </w:tcPr>
               <w:p>
                 <w:pPr>
@@ -4653,27 +4204,19 @@
                 <w:r>
                   <w:t>Les interfaces utilisateur</w:t>
                 </w:r>
-              </w:p>
-            </w:tc>
-            <w:tc>
-              <w:tcPr>
-                <w:tcW w:w="1707" w:type="dxa"/>
-              </w:tcPr>
-              <w:p>
                 <w:r>
-                  <w:rPr>
-                    <w:sz w:val="22"/>
-                    <w:szCs w:val="22"/>
-                  </w:rPr>
-                  <w:t>………………...</w:t>
+                  <w:t xml:space="preserve"> ………………………………………………………….</w:t>
                 </w:r>
               </w:p>
             </w:tc>
             <w:tc>
               <w:tcPr>
-                <w:tcW w:w="859" w:type="dxa"/>
+                <w:tcW w:w="526" w:type="dxa"/>
               </w:tcPr>
               <w:p>
+                <w:pPr>
+                  <w:jc w:val="left"/>
+                </w:pPr>
                 <w:r>
                   <w:t>33</w:t>
                 </w:r>
@@ -4682,38 +4225,30 @@
           </w:tr>
           <w:tr>
             <w:trPr>
-              <w:trHeight w:val="564"/>
+              <w:trHeight w:val="20"/>
               <w:jc w:val="center"/>
             </w:trPr>
             <w:tc>
               <w:tcPr>
-                <w:tcW w:w="7173" w:type="dxa"/>
+                <w:tcW w:w="8717" w:type="dxa"/>
               </w:tcPr>
               <w:p>
                 <w:r>
                   <w:t xml:space="preserve">            2.1.   Les utilisateurs  </w:t>
                 </w:r>
-              </w:p>
-            </w:tc>
-            <w:tc>
-              <w:tcPr>
-                <w:tcW w:w="1707" w:type="dxa"/>
-              </w:tcPr>
-              <w:p>
                 <w:r>
-                  <w:rPr>
-                    <w:sz w:val="22"/>
-                    <w:szCs w:val="22"/>
-                  </w:rPr>
-                  <w:t>………………...</w:t>
+                  <w:t>……………………………………………………………..</w:t>
                 </w:r>
               </w:p>
             </w:tc>
             <w:tc>
               <w:tcPr>
-                <w:tcW w:w="859" w:type="dxa"/>
+                <w:tcW w:w="526" w:type="dxa"/>
               </w:tcPr>
               <w:p>
+                <w:pPr>
+                  <w:jc w:val="left"/>
+                </w:pPr>
                 <w:r>
                   <w:t>33</w:t>
                 </w:r>
@@ -4722,38 +4257,30 @@
           </w:tr>
           <w:tr>
             <w:trPr>
-              <w:trHeight w:val="581"/>
+              <w:trHeight w:val="20"/>
               <w:jc w:val="center"/>
             </w:trPr>
             <w:tc>
               <w:tcPr>
-                <w:tcW w:w="7173" w:type="dxa"/>
+                <w:tcW w:w="8717" w:type="dxa"/>
               </w:tcPr>
               <w:p>
                 <w:r>
-                  <w:t xml:space="preserve">            2.1.   Les rendez-vous</w:t>
+                  <w:t xml:space="preserve">            2.2.   Les rendez-vous</w:t>
+                </w:r>
+                <w:r>
+                  <w:t xml:space="preserve"> …………………………………………………………….</w:t>
                 </w:r>
               </w:p>
             </w:tc>
             <w:tc>
               <w:tcPr>
-                <w:tcW w:w="1707" w:type="dxa"/>
+                <w:tcW w:w="526" w:type="dxa"/>
               </w:tcPr>
               <w:p>
-                <w:r>
-                  <w:rPr>
-                    <w:sz w:val="22"/>
-                    <w:szCs w:val="22"/>
-                  </w:rPr>
-                  <w:t>………………...</w:t>
-                </w:r>
-              </w:p>
-            </w:tc>
-            <w:tc>
-              <w:tcPr>
-                <w:tcW w:w="859" w:type="dxa"/>
-              </w:tcPr>
-              <w:p>
+                <w:pPr>
+                  <w:jc w:val="left"/>
+                </w:pPr>
                 <w:r>
                   <w:t>35</w:t>
                 </w:r>
@@ -4762,36 +4289,25 @@
           </w:tr>
           <w:tr>
             <w:trPr>
-              <w:trHeight w:val="564"/>
+              <w:trHeight w:val="20"/>
               <w:jc w:val="center"/>
             </w:trPr>
             <w:tc>
               <w:tcPr>
-                <w:tcW w:w="7173" w:type="dxa"/>
+                <w:tcW w:w="8717" w:type="dxa"/>
               </w:tcPr>
               <w:p>
                 <w:r>
-                  <w:t xml:space="preserve">            2.1.   Les récoltes </w:t>
+                  <w:t xml:space="preserve">            2.3.   Les récoltes </w:t>
+                </w:r>
+                <w:r>
+                  <w:t>…………………………………………………………………</w:t>
                 </w:r>
               </w:p>
             </w:tc>
             <w:tc>
               <w:tcPr>
-                <w:tcW w:w="1707" w:type="dxa"/>
-              </w:tcPr>
-              <w:p>
-                <w:r>
-                  <w:rPr>
-                    <w:sz w:val="22"/>
-                    <w:szCs w:val="22"/>
-                  </w:rPr>
-                  <w:t>………………...</w:t>
-                </w:r>
-              </w:p>
-            </w:tc>
-            <w:tc>
-              <w:tcPr>
-                <w:tcW w:w="859" w:type="dxa"/>
+                <w:tcW w:w="526" w:type="dxa"/>
               </w:tcPr>
               <w:p>
                 <w:pPr>
@@ -4805,38 +4321,30 @@
           </w:tr>
           <w:tr>
             <w:trPr>
-              <w:trHeight w:val="564"/>
+              <w:trHeight w:val="20"/>
               <w:jc w:val="center"/>
             </w:trPr>
             <w:tc>
               <w:tcPr>
-                <w:tcW w:w="7173" w:type="dxa"/>
+                <w:tcW w:w="8717" w:type="dxa"/>
               </w:tcPr>
               <w:p>
                 <w:r>
-                  <w:t xml:space="preserve">            2.1.   Les produits  </w:t>
+                  <w:t xml:space="preserve">            2.4</w:t>
+                </w:r>
+                <w:r>
+                  <w:t>.   Les produits ………………………………………………………………...</w:t>
                 </w:r>
               </w:p>
             </w:tc>
             <w:tc>
               <w:tcPr>
-                <w:tcW w:w="1707" w:type="dxa"/>
+                <w:tcW w:w="526" w:type="dxa"/>
               </w:tcPr>
               <w:p>
-                <w:r>
-                  <w:rPr>
-                    <w:sz w:val="22"/>
-                    <w:szCs w:val="22"/>
-                  </w:rPr>
-                  <w:t>………………...</w:t>
-                </w:r>
-              </w:p>
-            </w:tc>
-            <w:tc>
-              <w:tcPr>
-                <w:tcW w:w="859" w:type="dxa"/>
-              </w:tcPr>
-              <w:p>
+                <w:pPr>
+                  <w:jc w:val="left"/>
+                </w:pPr>
                 <w:r>
                   <w:t>40</w:t>
                 </w:r>
@@ -4845,38 +4353,30 @@
           </w:tr>
           <w:tr>
             <w:trPr>
-              <w:trHeight w:val="581"/>
+              <w:trHeight w:val="20"/>
               <w:jc w:val="center"/>
             </w:trPr>
             <w:tc>
               <w:tcPr>
-                <w:tcW w:w="7173" w:type="dxa"/>
+                <w:tcW w:w="8717" w:type="dxa"/>
               </w:tcPr>
               <w:p>
                 <w:r>
                   <w:t>Résumé</w:t>
                 </w:r>
-              </w:p>
-            </w:tc>
-            <w:tc>
-              <w:tcPr>
-                <w:tcW w:w="1707" w:type="dxa"/>
-              </w:tcPr>
-              <w:p>
                 <w:r>
-                  <w:rPr>
-                    <w:sz w:val="22"/>
-                    <w:szCs w:val="22"/>
-                  </w:rPr>
-                  <w:t>………………...</w:t>
+                  <w:t xml:space="preserve"> …………………………………………………………………………………...</w:t>
                 </w:r>
               </w:p>
             </w:tc>
             <w:tc>
               <w:tcPr>
-                <w:tcW w:w="859" w:type="dxa"/>
+                <w:tcW w:w="526" w:type="dxa"/>
               </w:tcPr>
               <w:p>
+                <w:pPr>
+                  <w:jc w:val="left"/>
+                </w:pPr>
                 <w:r>
                   <w:t>41</w:t>
                 </w:r>
@@ -4907,6 +4407,16 @@
           <w:pPr>
             <w:spacing w:after="200" w:line="276" w:lineRule="auto"/>
           </w:pPr>
+        </w:p>
+        <w:p>
+          <w:pPr>
+            <w:spacing w:after="200" w:line="276" w:lineRule="auto"/>
+          </w:pPr>
+        </w:p>
+        <w:p>
+          <w:pPr>
+            <w:spacing w:after="200" w:line="276" w:lineRule="auto"/>
+          </w:pPr>
           <w:r>
             <w:fldChar w:fldCharType="begin"/>
           </w:r>
@@ -5401,6 +4911,16 @@
                 <w:color w:val="0070C0"/>
               </w:rPr>
               <w:t>Figure 5 : diagramme de classe</w:t>
+            </w:r>
+            <w:r>
+              <w:rPr>
+                <w:rStyle w:val="Lienhypertexte"/>
+                <w:i/>
+                <w:iCs/>
+                <w:noProof/>
+                <w:color w:val="0070C0"/>
+              </w:rPr>
+              <w:t>s</w:t>
             </w:r>
             <w:r>
               <w:rPr>
@@ -9466,6 +8986,7 @@
         <w:p/>
         <w:p/>
         <w:p/>
+        <w:p/>
         <w:p>
           <w:pPr>
             <w:pStyle w:val="Titre1"/>
@@ -10311,7 +9832,13 @@
             <w:t>Dans le premier chapitre nous allons décrire quelques définition</w:t>
           </w:r>
           <w:r>
-            <w:t>s nécessaire pour</w:t>
+            <w:t>s nécessaire</w:t>
+          </w:r>
+          <w:r>
+            <w:t>s</w:t>
+          </w:r>
+          <w:r>
+            <w:t xml:space="preserve"> pour</w:t>
           </w:r>
           <w:r>
             <w:t xml:space="preserve"> la</w:t>
@@ -11071,7 +10598,7 @@
               <w:color w:val="222222"/>
             </w:rPr>
             <w:drawing>
-              <wp:inline distT="0" distB="0" distL="0" distR="0" wp14:anchorId="483EDCB3" wp14:editId="2EA58F80">
+              <wp:inline distT="0" distB="0" distL="0" distR="0" wp14:anchorId="07F0858C" wp14:editId="31400E9F">
                 <wp:extent cx="4541520" cy="2457450"/>
                 <wp:effectExtent l="0" t="0" r="0" b="0"/>
                 <wp:docPr id="17" name="Image 17"/>
@@ -11121,19 +10648,32 @@
               <w:noProof/>
             </w:rPr>
           </w:pPr>
-          <w:bookmarkStart w:id="0" w:name="_Toc41256021"/>
-          <w:bookmarkStart w:id="1" w:name="_Toc41847061"/>
+          <w:bookmarkStart w:id="1" w:name="_Toc41256021"/>
+          <w:bookmarkStart w:id="2" w:name="_Toc41847061"/>
           <w:r>
             <w:t xml:space="preserve">Figure </w:t>
           </w:r>
-          <w:fldSimple w:instr=" SEQ Figure \* ARABIC ">
-            <w:r>
-              <w:rPr>
-                <w:noProof/>
-              </w:rPr>
-              <w:t>1</w:t>
-            </w:r>
-          </w:fldSimple>
+          <w:r>
+            <w:fldChar w:fldCharType="begin"/>
+          </w:r>
+          <w:r>
+            <w:instrText xml:space="preserve"> SEQ Figure \* ARABIC </w:instrText>
+          </w:r>
+          <w:r>
+            <w:fldChar w:fldCharType="separate"/>
+          </w:r>
+          <w:r>
+            <w:rPr>
+              <w:noProof/>
+            </w:rPr>
+            <w:t>1</w:t>
+          </w:r>
+          <w:r>
+            <w:rPr>
+              <w:noProof/>
+            </w:rPr>
+            <w:fldChar w:fldCharType="end"/>
+          </w:r>
           <w:r>
             <w:t xml:space="preserve"> </w:t>
           </w:r>
@@ -11170,8 +10710,8 @@
             </w:rPr>
             <w:t xml:space="preserve"> front end</w:t>
           </w:r>
-          <w:bookmarkEnd w:id="0"/>
           <w:bookmarkEnd w:id="1"/>
+          <w:bookmarkEnd w:id="2"/>
         </w:p>
         <w:p>
           <w:pPr>
@@ -11351,13 +10891,13 @@
             <w:rPr>
               <w:color w:val="222222"/>
             </w:rPr>
-            <w:t xml:space="preserve"> qui contien</w:t>
-          </w:r>
-          <w:r>
-            <w:rPr>
-              <w:color w:val="222222"/>
-            </w:rPr>
-            <w:t>t</w:t>
+            <w:t xml:space="preserve"> qui </w:t>
+          </w:r>
+          <w:r>
+            <w:rPr>
+              <w:color w:val="222222"/>
+            </w:rPr>
+            <w:t>contiennent</w:t>
           </w:r>
           <w:r>
             <w:rPr>
@@ -11498,7 +11038,7 @@
               <w:szCs w:val="10"/>
             </w:rPr>
             <w:drawing>
-              <wp:inline distT="0" distB="0" distL="0" distR="0" wp14:anchorId="207EFE7D" wp14:editId="42F5C4D9">
+              <wp:inline distT="0" distB="0" distL="0" distR="0" wp14:anchorId="017DBD89" wp14:editId="4FDCE718">
                 <wp:extent cx="5075555" cy="2352372"/>
                 <wp:effectExtent l="0" t="0" r="0" b="0"/>
                 <wp:docPr id="15" name="Image 15"/>
@@ -11558,19 +11098,32 @@
               <w:color w:val="222222"/>
             </w:rPr>
           </w:pPr>
-          <w:bookmarkStart w:id="2" w:name="_Toc41256022"/>
-          <w:bookmarkStart w:id="3" w:name="_Toc41847062"/>
+          <w:bookmarkStart w:id="3" w:name="_Toc41256022"/>
+          <w:bookmarkStart w:id="4" w:name="_Toc41847062"/>
           <w:r>
             <w:t xml:space="preserve">Figure </w:t>
           </w:r>
-          <w:fldSimple w:instr=" SEQ Figure \* ARABIC ">
-            <w:r>
-              <w:rPr>
-                <w:noProof/>
-              </w:rPr>
-              <w:t>2</w:t>
-            </w:r>
-          </w:fldSimple>
+          <w:r>
+            <w:fldChar w:fldCharType="begin"/>
+          </w:r>
+          <w:r>
+            <w:instrText xml:space="preserve"> SEQ Figure \* ARABIC </w:instrText>
+          </w:r>
+          <w:r>
+            <w:fldChar w:fldCharType="separate"/>
+          </w:r>
+          <w:r>
+            <w:rPr>
+              <w:noProof/>
+            </w:rPr>
+            <w:t>2</w:t>
+          </w:r>
+          <w:r>
+            <w:rPr>
+              <w:noProof/>
+            </w:rPr>
+            <w:fldChar w:fldCharType="end"/>
+          </w:r>
           <w:r>
             <w:t xml:space="preserve"> : </w:t>
           </w:r>
@@ -11592,8 +11145,8 @@
           <w:r>
             <w:t xml:space="preserve"> end</w:t>
           </w:r>
-          <w:bookmarkEnd w:id="2"/>
           <w:bookmarkEnd w:id="3"/>
+          <w:bookmarkEnd w:id="4"/>
         </w:p>
         <w:p>
           <w:pPr>
@@ -11832,7 +11385,7 @@
               <w:noProof/>
             </w:rPr>
             <w:drawing>
-              <wp:inline distT="0" distB="0" distL="0" distR="0" wp14:anchorId="698D7E97" wp14:editId="743E44D0">
+              <wp:inline distT="0" distB="0" distL="0" distR="0" wp14:anchorId="689A51A5" wp14:editId="033B08A7">
                 <wp:extent cx="5314950" cy="2286000"/>
                 <wp:effectExtent l="0" t="0" r="0" b="0"/>
                 <wp:docPr id="18" name="Image 18"/>
@@ -11879,24 +11432,37 @@
             <w:pStyle w:val="Lgende"/>
             <w:jc w:val="center"/>
           </w:pPr>
-          <w:bookmarkStart w:id="4" w:name="_Toc41256023"/>
-          <w:bookmarkStart w:id="5" w:name="_Toc41847063"/>
+          <w:bookmarkStart w:id="5" w:name="_Toc41256023"/>
+          <w:bookmarkStart w:id="6" w:name="_Toc41847063"/>
           <w:r>
             <w:t xml:space="preserve">Figure </w:t>
           </w:r>
-          <w:fldSimple w:instr=" SEQ Figure \* ARABIC ">
-            <w:r>
-              <w:rPr>
-                <w:noProof/>
-              </w:rPr>
-              <w:t>3</w:t>
-            </w:r>
-          </w:fldSimple>
+          <w:r>
+            <w:fldChar w:fldCharType="begin"/>
+          </w:r>
+          <w:r>
+            <w:instrText xml:space="preserve"> SEQ Figure \* ARABIC </w:instrText>
+          </w:r>
+          <w:r>
+            <w:fldChar w:fldCharType="separate"/>
+          </w:r>
+          <w:r>
+            <w:rPr>
+              <w:noProof/>
+            </w:rPr>
+            <w:t>3</w:t>
+          </w:r>
+          <w:r>
+            <w:rPr>
+              <w:noProof/>
+            </w:rPr>
+            <w:fldChar w:fldCharType="end"/>
+          </w:r>
           <w:r>
             <w:t xml:space="preserve"> : le mécanisme de travaille de la technologie Ajax</w:t>
           </w:r>
-          <w:bookmarkEnd w:id="4"/>
           <w:bookmarkEnd w:id="5"/>
+          <w:bookmarkEnd w:id="6"/>
         </w:p>
         <w:p/>
         <w:p>
@@ -11912,8 +11478,8 @@
           <w:pPr>
             <w:ind w:left="708" w:firstLine="708"/>
             <w:rPr>
-              <w:sz w:val="8"/>
-              <w:szCs w:val="8"/>
+              <w:sz w:val="6"/>
+              <w:szCs w:val="6"/>
             </w:rPr>
           </w:pPr>
         </w:p>
@@ -11943,7 +11509,16 @@
             <w:t xml:space="preserve">projet </w:t>
           </w:r>
           <w:r>
-            <w:t xml:space="preserve">que nous allons utiliser pour la réalisation de </w:t>
+            <w:t xml:space="preserve">et </w:t>
+          </w:r>
+          <w:r>
+            <w:t xml:space="preserve">que nous allons </w:t>
+          </w:r>
+          <w:r>
+            <w:t xml:space="preserve">les </w:t>
+          </w:r>
+          <w:r>
+            <w:t xml:space="preserve">utiliser pour la réalisation de </w:t>
           </w:r>
           <w:r>
             <w:t>ce</w:t>
@@ -12066,6 +11641,9 @@
             <w:t> »</w:t>
           </w:r>
           <w:r>
+            <w:t xml:space="preserve"> </w:t>
+          </w:r>
+          <w:r>
             <w:t xml:space="preserve">pour </w:t>
           </w:r>
           <w:r>
@@ -12225,7 +11803,19 @@
             <w:t>fonctionnalités</w:t>
           </w:r>
           <w:r>
-            <w:t xml:space="preserve"> que nous system doit fournir est :</w:t>
+            <w:t xml:space="preserve"> que nous </w:t>
+          </w:r>
+          <w:r>
+            <w:t>système</w:t>
+          </w:r>
+          <w:r>
+            <w:t xml:space="preserve"> doit fournir </w:t>
+          </w:r>
+          <w:r>
+            <w:t>sont</w:t>
+          </w:r>
+          <w:r>
+            <w:t> :</w:t>
           </w:r>
         </w:p>
         <w:p>
@@ -12391,10 +11981,33 @@
             <w:t> </w:t>
           </w:r>
           <w:r>
-            <w:t>: seuls les administrateurs des offices responsables qui sont bien sur</w:t>
-          </w:r>
-          <w:r>
-            <w:t xml:space="preserve"> des administrateurs d’office </w:t>
+            <w:t xml:space="preserve">: seuls les administrateurs des offices responsables qui sont </w:t>
+          </w:r>
+          <w:r>
+            <w:rPr>
+              <w:rFonts w:asciiTheme="majorBidi" w:hAnsiTheme="majorBidi" w:cstheme="majorBidi"/>
+              <w:color w:val="2C2A2A"/>
+            </w:rPr>
+            <w:t xml:space="preserve">bien </w:t>
+          </w:r>
+          <w:r>
+            <w:rPr>
+              <w:rFonts w:asciiTheme="majorBidi" w:hAnsiTheme="majorBidi" w:cstheme="majorBidi"/>
+              <w:color w:val="2C2A2A"/>
+            </w:rPr>
+            <w:t>sûr</w:t>
+          </w:r>
+          <w:r>
+            <w:rPr>
+              <w:rFonts w:ascii="Verdana" w:hAnsi="Verdana"/>
+              <w:color w:val="2C2A2A"/>
+              <w:sz w:val="18"/>
+              <w:szCs w:val="18"/>
+            </w:rPr>
+            <w:t xml:space="preserve"> </w:t>
+          </w:r>
+          <w:r>
+            <w:t xml:space="preserve">des administrateurs d’office </w:t>
           </w:r>
           <w:r>
             <w:t>peuvent</w:t>
@@ -12458,13 +12071,22 @@
             <w:t>vous,</w:t>
           </w:r>
           <w:r>
-            <w:t xml:space="preserve"> supprimé des rendez-vous </w:t>
+            <w:t xml:space="preserve"> supprimer</w:t>
+          </w:r>
+          <w:r>
+            <w:t xml:space="preserve"> des rendez-vous </w:t>
           </w:r>
           <w:r>
             <w:t>déjà</w:t>
           </w:r>
           <w:r>
-            <w:t xml:space="preserve"> existe et annuler des </w:t>
+            <w:t xml:space="preserve"> existe</w:t>
+          </w:r>
+          <w:r>
+            <w:t>nt</w:t>
+          </w:r>
+          <w:r>
+            <w:t xml:space="preserve"> et annuler des </w:t>
           </w:r>
           <w:r>
             <w:t>rendez-vous</w:t>
@@ -12841,13 +12463,8 @@
             <w:t xml:space="preserve"> </w:t>
           </w:r>
           <w:r>
-            <w:t xml:space="preserve">produits, </w:t>
-          </w:r>
-          <w:proofErr w:type="gramStart"/>
-          <w:r>
-            <w:t>modifier</w:t>
-          </w:r>
-          <w:proofErr w:type="gramEnd"/>
+            <w:t>produits, modifier</w:t>
+          </w:r>
           <w:r>
             <w:t xml:space="preserve"> ou </w:t>
           </w:r>
@@ -12949,7 +12566,13 @@
             <w:t xml:space="preserve"> </w:t>
           </w:r>
           <w:r>
-            <w:t>personnes qui ont abonnée à la newsletter.</w:t>
+            <w:t>personne</w:t>
+          </w:r>
+          <w:r>
+            <w:t>s qui ont abonné</w:t>
+          </w:r>
+          <w:r>
+            <w:t xml:space="preserve"> à la newsletter.</w:t>
           </w:r>
         </w:p>
         <w:p>
@@ -13169,7 +12792,13 @@
             <w:rPr>
               <w:rFonts w:cstheme="minorHAnsi"/>
             </w:rPr>
-            <w:t xml:space="preserve"> peut  pas voir les informations perso</w:t>
+            <w:t xml:space="preserve"> peut </w:t>
+          </w:r>
+          <w:r>
+            <w:rPr>
+              <w:rFonts w:cstheme="minorHAnsi"/>
+            </w:rPr>
+            <w:t>pas voir les informations perso</w:t>
           </w:r>
           <w:r>
             <w:rPr>
@@ -13339,7 +12968,19 @@
             <w:rPr>
               <w:rFonts w:cstheme="minorHAnsi"/>
             </w:rPr>
-            <w:t xml:space="preserve"> doit être performant dans laquelle tous les tache</w:t>
+            <w:t xml:space="preserve"> doit être performant dans laquelle </w:t>
+          </w:r>
+          <w:r>
+            <w:rPr>
+              <w:rFonts w:cstheme="minorHAnsi"/>
+            </w:rPr>
+            <w:t>toutes</w:t>
+          </w:r>
+          <w:r>
+            <w:rPr>
+              <w:rFonts w:cstheme="minorHAnsi"/>
+            </w:rPr>
+            <w:t xml:space="preserve"> les tache</w:t>
           </w:r>
           <w:r>
             <w:rPr>
@@ -13637,7 +13278,7 @@
               <w:noProof/>
             </w:rPr>
             <w:drawing>
-              <wp:inline distT="0" distB="0" distL="0" distR="0" wp14:anchorId="13E2D73A" wp14:editId="006782B2">
+              <wp:inline distT="0" distB="0" distL="0" distR="0" wp14:anchorId="0AC79CC1" wp14:editId="26D5406E">
                 <wp:extent cx="6324600" cy="6124575"/>
                 <wp:effectExtent l="0" t="0" r="0" b="9525"/>
                 <wp:docPr id="78" name="Image 78"/>
@@ -13684,24 +13325,37 @@
             <w:pStyle w:val="Lgende"/>
             <w:jc w:val="center"/>
           </w:pPr>
-          <w:bookmarkStart w:id="6" w:name="_Toc41256024"/>
-          <w:bookmarkStart w:id="7" w:name="_Toc41847064"/>
+          <w:bookmarkStart w:id="7" w:name="_Toc41256024"/>
+          <w:bookmarkStart w:id="8" w:name="_Toc41847064"/>
           <w:r>
             <w:t xml:space="preserve">Figure </w:t>
           </w:r>
-          <w:fldSimple w:instr=" SEQ Figure \* ARABIC ">
-            <w:r>
-              <w:rPr>
-                <w:noProof/>
-              </w:rPr>
-              <w:t>4</w:t>
-            </w:r>
-          </w:fldSimple>
+          <w:r>
+            <w:fldChar w:fldCharType="begin"/>
+          </w:r>
+          <w:r>
+            <w:instrText xml:space="preserve"> SEQ Figure \* ARABIC </w:instrText>
+          </w:r>
+          <w:r>
+            <w:fldChar w:fldCharType="separate"/>
+          </w:r>
+          <w:r>
+            <w:rPr>
+              <w:noProof/>
+            </w:rPr>
+            <w:t>4</w:t>
+          </w:r>
+          <w:r>
+            <w:rPr>
+              <w:noProof/>
+            </w:rPr>
+            <w:fldChar w:fldCharType="end"/>
+          </w:r>
           <w:r>
             <w:t xml:space="preserve"> : Diagramme de cas d'utilisation</w:t>
           </w:r>
-          <w:bookmarkEnd w:id="6"/>
           <w:bookmarkEnd w:id="7"/>
+          <w:bookmarkEnd w:id="8"/>
         </w:p>
         <w:p>
           <w:pPr>
@@ -14048,7 +13702,7 @@
             <w:rPr>
               <w:color w:val="222222"/>
             </w:rPr>
-            <w:t xml:space="preserve"> modifier leurs profile</w:t>
+            <w:t xml:space="preserve"> modifier leurs profil</w:t>
           </w:r>
           <w:r>
             <w:rPr>
@@ -14114,7 +13768,19 @@
             <w:rPr>
               <w:color w:val="222222"/>
             </w:rPr>
-            <w:t xml:space="preserve">tous </w:t>
+            <w:t>tou</w:t>
+          </w:r>
+          <w:r>
+            <w:rPr>
+              <w:color w:val="222222"/>
+            </w:rPr>
+            <w:t>te</w:t>
+          </w:r>
+          <w:r>
+            <w:rPr>
+              <w:color w:val="222222"/>
+            </w:rPr>
+            <w:t xml:space="preserve">s </w:t>
           </w:r>
           <w:r>
             <w:rPr>
@@ -14132,7 +13798,19 @@
             <w:rPr>
               <w:color w:val="222222"/>
             </w:rPr>
-            <w:t>étaient récoltée dans son</w:t>
+            <w:t>étaient récoltée</w:t>
+          </w:r>
+          <w:r>
+            <w:rPr>
+              <w:color w:val="222222"/>
+            </w:rPr>
+            <w:t>s</w:t>
+          </w:r>
+          <w:r>
+            <w:rPr>
+              <w:color w:val="222222"/>
+            </w:rPr>
+            <w:t xml:space="preserve"> dans son</w:t>
           </w:r>
           <w:r>
             <w:rPr>
@@ -14165,6 +13843,9 @@
           <w:r>
             <w:t>lasse</w:t>
           </w:r>
+          <w:r>
+            <w:t>s</w:t>
+          </w:r>
         </w:p>
         <w:p>
           <w:pPr>
@@ -14191,7 +13872,19 @@
             <w:rPr>
               <w:color w:val="222222"/>
             </w:rPr>
-            <w:t xml:space="preserve">Le diagramme de classe est un diagramme </w:t>
+            <w:t>Le diagramme de classe</w:t>
+          </w:r>
+          <w:r>
+            <w:rPr>
+              <w:color w:val="222222"/>
+            </w:rPr>
+            <w:t>s</w:t>
+          </w:r>
+          <w:r>
+            <w:rPr>
+              <w:color w:val="222222"/>
+            </w:rPr>
+            <w:t xml:space="preserve"> est un diagramme </w:t>
           </w:r>
           <w:r>
             <w:rPr>
@@ -14249,7 +13942,19 @@
             <w:rPr>
               <w:color w:val="222222"/>
             </w:rPr>
-            <w:t xml:space="preserve"> diagramme de clases de notre </w:t>
+            <w:t xml:space="preserve"> diagramme de clas</w:t>
+          </w:r>
+          <w:r>
+            <w:rPr>
+              <w:color w:val="222222"/>
+            </w:rPr>
+            <w:t>s</w:t>
+          </w:r>
+          <w:r>
+            <w:rPr>
+              <w:color w:val="222222"/>
+            </w:rPr>
+            <w:t xml:space="preserve">es de notre </w:t>
           </w:r>
           <w:r>
             <w:rPr>
@@ -14282,7 +13987,7 @@
               <w:noProof/>
             </w:rPr>
             <w:drawing>
-              <wp:inline distT="0" distB="0" distL="0" distR="0" wp14:anchorId="1E0DAA1A" wp14:editId="0D436D35">
+              <wp:inline distT="0" distB="0" distL="0" distR="0" wp14:anchorId="5E157BCA" wp14:editId="793ADC0B">
                 <wp:extent cx="6354445" cy="3438525"/>
                 <wp:effectExtent l="0" t="0" r="8255" b="9525"/>
                 <wp:docPr id="41" name="Image 41"/>
@@ -14329,24 +14034,40 @@
             <w:pStyle w:val="Lgende"/>
             <w:jc w:val="center"/>
           </w:pPr>
-          <w:bookmarkStart w:id="8" w:name="_Toc41256025"/>
-          <w:bookmarkStart w:id="9" w:name="_Toc41847065"/>
+          <w:bookmarkStart w:id="9" w:name="_Toc41256025"/>
+          <w:bookmarkStart w:id="10" w:name="_Toc41847065"/>
           <w:r>
             <w:t xml:space="preserve">Figure </w:t>
           </w:r>
-          <w:fldSimple w:instr=" SEQ Figure \* ARABIC ">
-            <w:r>
-              <w:rPr>
-                <w:noProof/>
-              </w:rPr>
-              <w:t>5</w:t>
-            </w:r>
-          </w:fldSimple>
+          <w:r>
+            <w:fldChar w:fldCharType="begin"/>
+          </w:r>
+          <w:r>
+            <w:instrText xml:space="preserve"> SEQ Figure \* ARABIC </w:instrText>
+          </w:r>
+          <w:r>
+            <w:fldChar w:fldCharType="separate"/>
+          </w:r>
+          <w:r>
+            <w:rPr>
+              <w:noProof/>
+            </w:rPr>
+            <w:t>5</w:t>
+          </w:r>
+          <w:r>
+            <w:rPr>
+              <w:noProof/>
+            </w:rPr>
+            <w:fldChar w:fldCharType="end"/>
+          </w:r>
           <w:r>
             <w:t xml:space="preserve"> : diagramme de classe</w:t>
           </w:r>
-          <w:bookmarkEnd w:id="8"/>
           <w:bookmarkEnd w:id="9"/>
+          <w:bookmarkEnd w:id="10"/>
+          <w:r>
+            <w:t>s</w:t>
+          </w:r>
         </w:p>
         <w:p>
           <w:pPr>
@@ -14548,13 +14269,7 @@
             <w:rPr>
               <w:color w:val="222222"/>
             </w:rPr>
-            <w:t>accès complète</w:t>
-          </w:r>
-          <w:r>
-            <w:rPr>
-              <w:color w:val="222222"/>
-            </w:rPr>
-            <w:t>, insérer</w:t>
+            <w:t>ajouter</w:t>
           </w:r>
           <w:r>
             <w:rPr>
@@ -14566,6 +14281,12 @@
             <w:rPr>
               <w:color w:val="222222"/>
             </w:rPr>
+            <w:t xml:space="preserve"> modifier, consulter</w:t>
+          </w:r>
+          <w:r>
+            <w:rPr>
+              <w:color w:val="222222"/>
+            </w:rPr>
             <w:t xml:space="preserve">  …)</w:t>
           </w:r>
           <w:r>
@@ -14739,7 +14460,7 @@
             <w:rPr>
               <w:color w:val="222222"/>
             </w:rPr>
-            <w:t xml:space="preserve"> véhicule utilisée</w:t>
+            <w:t xml:space="preserve"> véhicule utilisé</w:t>
           </w:r>
           <w:r>
             <w:rPr>
@@ -14955,8 +14676,8 @@
               <w:noProof/>
             </w:rPr>
             <w:drawing>
-              <wp:inline distT="0" distB="0" distL="0" distR="0" wp14:anchorId="6EC1503C" wp14:editId="093000AA">
-                <wp:extent cx="5378987" cy="5547946"/>
+              <wp:inline distT="0" distB="0" distL="0" distR="0" wp14:anchorId="62188A7B" wp14:editId="62856D85">
+                <wp:extent cx="5378419" cy="5648325"/>
                 <wp:effectExtent l="0" t="0" r="0" b="0"/>
                 <wp:docPr id="31" name="Image 31"/>
                 <wp:cNvGraphicFramePr>
@@ -14984,7 +14705,7 @@
                       <pic:spPr>
                         <a:xfrm>
                           <a:off x="0" y="0"/>
-                          <a:ext cx="5437702" cy="5608505"/>
+                          <a:ext cx="5441979" cy="5715075"/>
                         </a:xfrm>
                         <a:prstGeom prst="rect">
                           <a:avLst/>
@@ -15007,24 +14728,37 @@
               <w:color w:val="222222"/>
             </w:rPr>
           </w:pPr>
-          <w:bookmarkStart w:id="10" w:name="_Toc41256026"/>
-          <w:bookmarkStart w:id="11" w:name="_Toc41847066"/>
+          <w:bookmarkStart w:id="11" w:name="_Toc41256026"/>
+          <w:bookmarkStart w:id="12" w:name="_Toc41847066"/>
           <w:r>
             <w:t xml:space="preserve">Figure </w:t>
           </w:r>
-          <w:fldSimple w:instr=" SEQ Figure \* ARABIC ">
-            <w:r>
-              <w:rPr>
-                <w:noProof/>
-              </w:rPr>
-              <w:t>6</w:t>
-            </w:r>
-          </w:fldSimple>
+          <w:r>
+            <w:fldChar w:fldCharType="begin"/>
+          </w:r>
+          <w:r>
+            <w:instrText xml:space="preserve"> SEQ Figure \* ARABIC </w:instrText>
+          </w:r>
+          <w:r>
+            <w:fldChar w:fldCharType="separate"/>
+          </w:r>
+          <w:r>
+            <w:rPr>
+              <w:noProof/>
+            </w:rPr>
+            <w:t>6</w:t>
+          </w:r>
+          <w:r>
+            <w:rPr>
+              <w:noProof/>
+            </w:rPr>
+            <w:fldChar w:fldCharType="end"/>
+          </w:r>
           <w:r>
             <w:t xml:space="preserve"> : diagramme de séquence d'inscription</w:t>
           </w:r>
-          <w:bookmarkEnd w:id="10"/>
           <w:bookmarkEnd w:id="11"/>
+          <w:bookmarkEnd w:id="12"/>
         </w:p>
         <w:p>
           <w:pPr>
@@ -15439,7 +15173,19 @@
             <w:rPr>
               <w:color w:val="222222"/>
             </w:rPr>
-            <w:t xml:space="preserve"> information </w:t>
+            <w:t xml:space="preserve"> information</w:t>
+          </w:r>
+          <w:r>
+            <w:rPr>
+              <w:color w:val="222222"/>
+            </w:rPr>
+            <w:t>s</w:t>
+          </w:r>
+          <w:r>
+            <w:rPr>
+              <w:color w:val="222222"/>
+            </w:rPr>
+            <w:t xml:space="preserve"> </w:t>
           </w:r>
           <w:r>
             <w:rPr>
@@ -15666,7 +15412,7 @@
               <w:szCs w:val="2"/>
             </w:rPr>
             <w:drawing>
-              <wp:inline distT="0" distB="0" distL="0" distR="0" wp14:anchorId="11963EC5" wp14:editId="4BF2CA35">
+              <wp:inline distT="0" distB="0" distL="0" distR="0" wp14:anchorId="33C7632E" wp14:editId="0334A9B7">
                 <wp:extent cx="5135245" cy="6029325"/>
                 <wp:effectExtent l="0" t="0" r="8255" b="9525"/>
                 <wp:docPr id="32" name="Image 32"/>
@@ -15707,36 +15453,49 @@
               </wp:inline>
             </w:drawing>
           </w:r>
-          <w:bookmarkStart w:id="12" w:name="_Toc41256027"/>
+          <w:bookmarkStart w:id="13" w:name="_Toc41256027"/>
         </w:p>
         <w:p>
           <w:pPr>
             <w:pStyle w:val="Lgende"/>
             <w:jc w:val="center"/>
           </w:pPr>
-          <w:bookmarkStart w:id="13" w:name="_Toc41847067"/>
+          <w:bookmarkStart w:id="14" w:name="_Toc41847067"/>
           <w:r>
             <w:t xml:space="preserve">Figure </w:t>
           </w:r>
-          <w:fldSimple w:instr=" SEQ Figure \* ARABIC ">
-            <w:r>
-              <w:rPr>
-                <w:noProof/>
-              </w:rPr>
-              <w:t>7</w:t>
-            </w:r>
-          </w:fldSimple>
+          <w:r>
+            <w:fldChar w:fldCharType="begin"/>
+          </w:r>
+          <w:r>
+            <w:instrText xml:space="preserve"> SEQ Figure \* ARABIC </w:instrText>
+          </w:r>
+          <w:r>
+            <w:fldChar w:fldCharType="separate"/>
+          </w:r>
+          <w:r>
+            <w:rPr>
+              <w:noProof/>
+            </w:rPr>
+            <w:t>7</w:t>
+          </w:r>
+          <w:r>
+            <w:rPr>
+              <w:noProof/>
+            </w:rPr>
+            <w:fldChar w:fldCharType="end"/>
+          </w:r>
           <w:r>
             <w:t xml:space="preserve"> : </w:t>
           </w:r>
           <w:r>
             <w:t>diagramme de séquence de connexion</w:t>
           </w:r>
+          <w:bookmarkEnd w:id="14"/>
+          <w:r>
+            <w:t xml:space="preserve"> </w:t>
+          </w:r>
           <w:bookmarkEnd w:id="13"/>
-          <w:r>
-            <w:t xml:space="preserve"> </w:t>
-          </w:r>
-          <w:bookmarkEnd w:id="12"/>
         </w:p>
         <w:p>
           <w:pPr>
@@ -15882,7 +15641,19 @@
             <w:rPr>
               <w:color w:val="333333"/>
             </w:rPr>
-            <w:t xml:space="preserve">tous </w:t>
+            <w:t>tou</w:t>
+          </w:r>
+          <w:r>
+            <w:rPr>
+              <w:color w:val="333333"/>
+            </w:rPr>
+            <w:t>te</w:t>
+          </w:r>
+          <w:r>
+            <w:rPr>
+              <w:color w:val="333333"/>
+            </w:rPr>
+            <w:t xml:space="preserve">s </w:t>
           </w:r>
           <w:r>
             <w:rPr>
@@ -16022,7 +15793,7 @@
               <w:noProof/>
             </w:rPr>
             <w:drawing>
-              <wp:inline distT="0" distB="0" distL="0" distR="0" wp14:anchorId="3C442766" wp14:editId="1DA84D39">
+              <wp:inline distT="0" distB="0" distL="0" distR="0" wp14:anchorId="165F8855" wp14:editId="69FDD6DB">
                 <wp:extent cx="5361940" cy="3819170"/>
                 <wp:effectExtent l="0" t="0" r="0" b="0"/>
                 <wp:docPr id="33" name="Image 33"/>
@@ -16074,24 +15845,37 @@
               <w:color w:val="333333"/>
             </w:rPr>
           </w:pPr>
-          <w:bookmarkStart w:id="14" w:name="_Toc41256028"/>
-          <w:bookmarkStart w:id="15" w:name="_Toc41847068"/>
+          <w:bookmarkStart w:id="15" w:name="_Toc41256028"/>
+          <w:bookmarkStart w:id="16" w:name="_Toc41847068"/>
           <w:r>
             <w:t xml:space="preserve">Figure </w:t>
           </w:r>
-          <w:fldSimple w:instr=" SEQ Figure \* ARABIC ">
-            <w:r>
-              <w:rPr>
-                <w:noProof/>
-              </w:rPr>
-              <w:t>8</w:t>
-            </w:r>
-          </w:fldSimple>
+          <w:r>
+            <w:fldChar w:fldCharType="begin"/>
+          </w:r>
+          <w:r>
+            <w:instrText xml:space="preserve"> SEQ Figure \* ARABIC </w:instrText>
+          </w:r>
+          <w:r>
+            <w:fldChar w:fldCharType="separate"/>
+          </w:r>
+          <w:r>
+            <w:rPr>
+              <w:noProof/>
+            </w:rPr>
+            <w:t>8</w:t>
+          </w:r>
+          <w:r>
+            <w:rPr>
+              <w:noProof/>
+            </w:rPr>
+            <w:fldChar w:fldCharType="end"/>
+          </w:r>
           <w:r>
             <w:t xml:space="preserve"> : diagramme de séquence de la validation d'un compte</w:t>
           </w:r>
-          <w:bookmarkEnd w:id="14"/>
           <w:bookmarkEnd w:id="15"/>
+          <w:bookmarkEnd w:id="16"/>
         </w:p>
         <w:p>
           <w:pPr>
@@ -16128,7 +15912,19 @@
             <w:rPr>
               <w:color w:val="222222"/>
             </w:rPr>
-            <w:t xml:space="preserve">Ce diagramme montre comment l’agriculteur prend un rendez-vous pour la dépôt de la </w:t>
+            <w:t>Ce diagramme montre comment l’agricult</w:t>
+          </w:r>
+          <w:r>
+            <w:rPr>
+              <w:color w:val="222222"/>
+            </w:rPr>
+            <w:t>eur prend un rendez-vous pour le</w:t>
+          </w:r>
+          <w:r>
+            <w:rPr>
+              <w:color w:val="222222"/>
+            </w:rPr>
+            <w:t xml:space="preserve"> dépôt de la </w:t>
           </w:r>
           <w:r>
             <w:rPr>
@@ -16152,7 +15948,7 @@
             <w:rPr>
               <w:color w:val="222222"/>
             </w:rPr>
-            <w:t>authentifier</w:t>
+            <w:t>authentifié</w:t>
           </w:r>
           <w:r>
             <w:rPr>
@@ -16248,7 +16044,7 @@
             <w:rPr>
               <w:color w:val="222222"/>
             </w:rPr>
-            <w:t>s les information de ce rendez-vous seront enregistré</w:t>
+            <w:t>s les information</w:t>
           </w:r>
           <w:r>
             <w:rPr>
@@ -16260,7 +16056,37 @@
             <w:rPr>
               <w:color w:val="222222"/>
             </w:rPr>
-            <w:t xml:space="preserve"> dans la base de données ,</w:t>
+            <w:t xml:space="preserve"> de ce rendez-vous seront enregistré</w:t>
+          </w:r>
+          <w:r>
+            <w:rPr>
+              <w:color w:val="222222"/>
+            </w:rPr>
+            <w:t>e</w:t>
+          </w:r>
+          <w:r>
+            <w:rPr>
+              <w:color w:val="222222"/>
+            </w:rPr>
+            <w:t>s</w:t>
+          </w:r>
+          <w:r>
+            <w:rPr>
+              <w:color w:val="222222"/>
+            </w:rPr>
+            <w:t xml:space="preserve"> dans la base de données</w:t>
+          </w:r>
+          <w:r>
+            <w:rPr>
+              <w:color w:val="222222"/>
+            </w:rPr>
+            <w:t>,</w:t>
+          </w:r>
+          <w:r>
+            <w:rPr>
+              <w:color w:val="222222"/>
+            </w:rPr>
+            <w:t xml:space="preserve"> </w:t>
           </w:r>
           <w:r>
             <w:rPr>
@@ -16296,7 +16122,19 @@
             <w:rPr>
               <w:color w:val="222222"/>
             </w:rPr>
-            <w:t>s les information à propos de ce rendez-vous.</w:t>
+            <w:t>s les information</w:t>
+          </w:r>
+          <w:r>
+            <w:rPr>
+              <w:color w:val="222222"/>
+            </w:rPr>
+            <w:t>s</w:t>
+          </w:r>
+          <w:r>
+            <w:rPr>
+              <w:color w:val="222222"/>
+            </w:rPr>
+            <w:t xml:space="preserve"> à propos de ce rendez-vous.</w:t>
           </w:r>
         </w:p>
         <w:p>
@@ -16323,7 +16161,7 @@
               <w:szCs w:val="14"/>
             </w:rPr>
             <w:drawing>
-              <wp:inline distT="0" distB="0" distL="0" distR="0" wp14:anchorId="5CA73D07" wp14:editId="16DD0DA9">
+              <wp:inline distT="0" distB="0" distL="0" distR="0" wp14:anchorId="4A288652" wp14:editId="0FB5CDCF">
                 <wp:extent cx="5264726" cy="5172075"/>
                 <wp:effectExtent l="0" t="0" r="0" b="0"/>
                 <wp:docPr id="34" name="Image 34"/>
@@ -16377,24 +16215,37 @@
             <w:pStyle w:val="Lgende"/>
             <w:jc w:val="center"/>
           </w:pPr>
-          <w:bookmarkStart w:id="16" w:name="_Toc41256029"/>
-          <w:bookmarkStart w:id="17" w:name="_Toc41847069"/>
+          <w:bookmarkStart w:id="17" w:name="_Toc41256029"/>
+          <w:bookmarkStart w:id="18" w:name="_Toc41847069"/>
           <w:r>
             <w:t xml:space="preserve">Figure </w:t>
           </w:r>
-          <w:fldSimple w:instr=" SEQ Figure \* ARABIC ">
-            <w:r>
-              <w:rPr>
-                <w:noProof/>
-              </w:rPr>
-              <w:t>9</w:t>
-            </w:r>
-          </w:fldSimple>
+          <w:r>
+            <w:fldChar w:fldCharType="begin"/>
+          </w:r>
+          <w:r>
+            <w:instrText xml:space="preserve"> SEQ Figure \* ARABIC </w:instrText>
+          </w:r>
+          <w:r>
+            <w:fldChar w:fldCharType="separate"/>
+          </w:r>
+          <w:r>
+            <w:rPr>
+              <w:noProof/>
+            </w:rPr>
+            <w:t>9</w:t>
+          </w:r>
+          <w:r>
+            <w:rPr>
+              <w:noProof/>
+            </w:rPr>
+            <w:fldChar w:fldCharType="end"/>
+          </w:r>
           <w:r>
             <w:t xml:space="preserve"> : diagramme de séquence pour prendre un rendez-vous de dépôt de la récolte</w:t>
           </w:r>
-          <w:bookmarkEnd w:id="16"/>
           <w:bookmarkEnd w:id="17"/>
+          <w:bookmarkEnd w:id="18"/>
         </w:p>
         <w:p>
           <w:pPr>
@@ -16421,8 +16272,8 @@
             <w:ind w:left="708" w:firstLine="708"/>
             <w:rPr>
               <w:color w:val="333333"/>
-              <w:sz w:val="16"/>
-              <w:szCs w:val="16"/>
+              <w:sz w:val="12"/>
+              <w:szCs w:val="12"/>
             </w:rPr>
           </w:pPr>
         </w:p>
@@ -16512,9 +16363,6 @@
             <w:t xml:space="preserve"> dans notre base de données.</w:t>
           </w:r>
         </w:p>
-        <w:p/>
-        <w:p/>
-        <w:p/>
         <w:p/>
         <w:p>
           <w:pPr>
@@ -16525,18 +16373,17 @@
         <w:p>
           <w:pPr>
             <w:keepNext/>
-            <w:ind w:left="708" w:firstLine="708"/>
-            <w:jc w:val="left"/>
+            <w:jc w:val="right"/>
           </w:pPr>
           <w:r>
             <w:rPr>
               <w:noProof/>
             </w:rPr>
             <w:drawing>
-              <wp:inline distT="0" distB="0" distL="0" distR="0" wp14:anchorId="3961D740" wp14:editId="798B7755">
-                <wp:extent cx="5186680" cy="6273209"/>
-                <wp:effectExtent l="0" t="0" r="0" b="0"/>
-                <wp:docPr id="36" name="Image 36"/>
+              <wp:inline distT="0" distB="0" distL="0" distR="0" wp14:anchorId="4CA545C1" wp14:editId="7B71E8DB">
+                <wp:extent cx="5448300" cy="5991225"/>
+                <wp:effectExtent l="0" t="0" r="0" b="9525"/>
+                <wp:docPr id="51" name="Image 51"/>
                 <wp:cNvGraphicFramePr>
                   <a:graphicFrameLocks xmlns:a="http://schemas.openxmlformats.org/drawingml/2006/main" noChangeAspect="1"/>
                 </wp:cNvGraphicFramePr>
@@ -16544,10 +16391,10 @@
                   <a:graphicData uri="http://schemas.openxmlformats.org/drawingml/2006/picture">
                     <pic:pic xmlns:pic="http://schemas.openxmlformats.org/drawingml/2006/picture">
                       <pic:nvPicPr>
-                        <pic:cNvPr id="36" name="ajout récolte Sequence diagram.png"/>
+                        <pic:cNvPr id="51" name="add_recolte.png"/>
                         <pic:cNvPicPr/>
                       </pic:nvPicPr>
-                      <pic:blipFill rotWithShape="1">
+                      <pic:blipFill>
                         <a:blip r:embed="rId18">
                           <a:extLst>
                             <a:ext uri="{28A0092B-C50C-407E-A947-70E740481C1C}">
@@ -16555,13 +16402,178 @@
                             </a:ext>
                           </a:extLst>
                         </a:blip>
-                        <a:srcRect b="3705"/>
+                        <a:stretch>
+                          <a:fillRect/>
+                        </a:stretch>
+                      </pic:blipFill>
+                      <pic:spPr>
+                        <a:xfrm>
+                          <a:off x="0" y="0"/>
+                          <a:ext cx="5448300" cy="5991225"/>
+                        </a:xfrm>
+                        <a:prstGeom prst="rect">
+                          <a:avLst/>
+                        </a:prstGeom>
+                      </pic:spPr>
+                    </pic:pic>
+                  </a:graphicData>
+                </a:graphic>
+              </wp:inline>
+            </w:drawing>
+          </w:r>
+        </w:p>
+        <w:p>
+          <w:pPr>
+            <w:pStyle w:val="Lgende"/>
+            <w:jc w:val="center"/>
+          </w:pPr>
+          <w:bookmarkStart w:id="19" w:name="_Toc41256030"/>
+          <w:bookmarkStart w:id="20" w:name="_Toc41847070"/>
+          <w:r>
+            <w:t xml:space="preserve">Figure </w:t>
+          </w:r>
+          <w:r>
+            <w:fldChar w:fldCharType="begin"/>
+          </w:r>
+          <w:r>
+            <w:instrText xml:space="preserve"> SEQ Figure \* ARABIC </w:instrText>
+          </w:r>
+          <w:r>
+            <w:fldChar w:fldCharType="separate"/>
+          </w:r>
+          <w:r>
+            <w:rPr>
+              <w:noProof/>
+            </w:rPr>
+            <w:t>10</w:t>
+          </w:r>
+          <w:r>
+            <w:rPr>
+              <w:noProof/>
+            </w:rPr>
+            <w:fldChar w:fldCharType="end"/>
+          </w:r>
+          <w:r>
+            <w:t xml:space="preserve"> : </w:t>
+          </w:r>
+          <w:r>
+            <w:t>diagramme de séquence pour ajouter une</w:t>
+          </w:r>
+          <w:r>
+            <w:t xml:space="preserve"> récolte</w:t>
+          </w:r>
+          <w:bookmarkEnd w:id="19"/>
+          <w:bookmarkEnd w:id="20"/>
+        </w:p>
+        <w:p>
+          <w:pPr>
+            <w:pStyle w:val="Titre3"/>
+            <w:numPr>
+              <w:ilvl w:val="3"/>
+              <w:numId w:val="4"/>
+            </w:numPr>
+          </w:pPr>
+          <w:r>
+            <w:t>Le diagramme de séquence pour voir les informations d’un récolte</w:t>
+          </w:r>
+        </w:p>
+        <w:p>
+          <w:pPr>
+            <w:ind w:left="708" w:firstLine="708"/>
+            <w:rPr>
+              <w:sz w:val="12"/>
+              <w:szCs w:val="12"/>
+            </w:rPr>
+          </w:pPr>
+        </w:p>
+        <w:p>
+          <w:pPr>
+            <w:ind w:left="708" w:firstLine="708"/>
+          </w:pPr>
+          <w:r>
+            <w:t xml:space="preserve">Ce diagramme montre comment chaque utilisateur </w:t>
+          </w:r>
+          <w:r>
+            <w:t>voit</w:t>
+          </w:r>
+          <w:r>
+            <w:t xml:space="preserve"> les informations d’une récolte qui lui appartienne</w:t>
+          </w:r>
+          <w:r>
+            <w:t>,</w:t>
+          </w:r>
+          <w:r>
+            <w:t xml:space="preserve"> après avoir consulté la section récoltes et choisit un</w:t>
+          </w:r>
+          <w:r>
+            <w:t>e</w:t>
+          </w:r>
+          <w:r>
+            <w:t xml:space="preserve"> récolte </w:t>
+          </w:r>
+          <w:r>
+            <w:t>toutes</w:t>
+          </w:r>
+          <w:r>
+            <w:t xml:space="preserve"> les informations de ce</w:t>
+          </w:r>
+          <w:r>
+            <w:t xml:space="preserve">tte </w:t>
+          </w:r>
+          <w:r>
+            <w:t>dernière</w:t>
+          </w:r>
+          <w:r>
+            <w:t xml:space="preserve"> seront affiché</w:t>
+          </w:r>
+          <w:r>
+            <w:t>es</w:t>
+          </w:r>
+          <w:r>
+            <w:t>.</w:t>
+          </w:r>
+        </w:p>
+        <w:p>
+          <w:pPr>
+            <w:keepNext/>
+            <w:ind w:left="792"/>
+            <w:jc w:val="center"/>
+          </w:pPr>
+          <w:r>
+            <w:rPr>
+              <w:noProof/>
+            </w:rPr>
+            <w:lastRenderedPageBreak/>
+            <w:drawing>
+              <wp:inline distT="0" distB="0" distL="0" distR="0" wp14:anchorId="5BFF2167" wp14:editId="65B15265">
+                <wp:extent cx="5238750" cy="3714750"/>
+                <wp:effectExtent l="0" t="0" r="0" b="0"/>
+                <wp:docPr id="56" name="Image 56"/>
+                <wp:cNvGraphicFramePr>
+                  <a:graphicFrameLocks xmlns:a="http://schemas.openxmlformats.org/drawingml/2006/main" noChangeAspect="1"/>
+                </wp:cNvGraphicFramePr>
+                <a:graphic xmlns:a="http://schemas.openxmlformats.org/drawingml/2006/main">
+                  <a:graphicData uri="http://schemas.openxmlformats.org/drawingml/2006/picture">
+                    <pic:pic xmlns:pic="http://schemas.openxmlformats.org/drawingml/2006/picture">
+                      <pic:nvPicPr>
+                        <pic:cNvPr id="56" name="information du récolte Sequence diagram.png"/>
+                        <pic:cNvPicPr/>
+                      </pic:nvPicPr>
+                      <pic:blipFill rotWithShape="1">
+                        <a:blip r:embed="rId19">
+                          <a:extLst>
+                            <a:ext uri="{28A0092B-C50C-407E-A947-70E740481C1C}">
+                              <a14:useLocalDpi xmlns:a14="http://schemas.microsoft.com/office/drawing/2010/main" val="0"/>
+                            </a:ext>
+                          </a:extLst>
+                        </a:blip>
+                        <a:srcRect b="11364"/>
                         <a:stretch/>
                       </pic:blipFill>
                       <pic:spPr bwMode="auto">
                         <a:xfrm>
                           <a:off x="0" y="0"/>
-                          <a:ext cx="5200037" cy="6289364"/>
+                          <a:ext cx="5238750" cy="3714750"/>
                         </a:xfrm>
                         <a:prstGeom prst="rect">
                           <a:avLst/>
@@ -16587,188 +16599,49 @@
             <w:pStyle w:val="Lgende"/>
             <w:jc w:val="center"/>
           </w:pPr>
-          <w:bookmarkStart w:id="18" w:name="_Toc41256030"/>
-          <w:bookmarkStart w:id="19" w:name="_Toc41847070"/>
+          <w:bookmarkStart w:id="21" w:name="_Toc41256031"/>
+          <w:bookmarkStart w:id="22" w:name="_Toc41847071"/>
           <w:r>
             <w:t xml:space="preserve">Figure </w:t>
           </w:r>
-          <w:fldSimple w:instr=" SEQ Figure \* ARABIC ">
-            <w:r>
-              <w:rPr>
-                <w:noProof/>
-              </w:rPr>
-              <w:t>10</w:t>
-            </w:r>
-          </w:fldSimple>
-          <w:r>
-            <w:t xml:space="preserve"> : </w:t>
-          </w:r>
-          <w:r>
-            <w:t>diagramme de séquence pour ajouter une</w:t>
+          <w:r>
+            <w:fldChar w:fldCharType="begin"/>
+          </w:r>
+          <w:r>
+            <w:instrText xml:space="preserve"> SEQ Figure \* ARABIC </w:instrText>
+          </w:r>
+          <w:r>
+            <w:fldChar w:fldCharType="separate"/>
+          </w:r>
+          <w:r>
+            <w:rPr>
+              <w:noProof/>
+            </w:rPr>
+            <w:t>11</w:t>
+          </w:r>
+          <w:r>
+            <w:rPr>
+              <w:noProof/>
+            </w:rPr>
+            <w:fldChar w:fldCharType="end"/>
+          </w:r>
+          <w:r>
+            <w:t xml:space="preserve"> : diagramme de séquence </w:t>
+          </w:r>
+          <w:r>
+            <w:t>pour voir les informations d’un</w:t>
+          </w:r>
+          <w:r>
+            <w:t>e</w:t>
           </w:r>
           <w:r>
             <w:t xml:space="preserve"> récolte</w:t>
           </w:r>
-          <w:bookmarkEnd w:id="18"/>
-          <w:bookmarkEnd w:id="19"/>
-        </w:p>
-        <w:p>
-          <w:pPr>
-            <w:pStyle w:val="Titre3"/>
-            <w:numPr>
-              <w:ilvl w:val="3"/>
-              <w:numId w:val="4"/>
-            </w:numPr>
-          </w:pPr>
-          <w:r>
-            <w:t>Le diagramme de séquence pour voir les informations d’un récolte</w:t>
-          </w:r>
-        </w:p>
-        <w:p>
-          <w:pPr>
-            <w:ind w:left="708" w:firstLine="708"/>
-            <w:rPr>
-              <w:sz w:val="12"/>
-              <w:szCs w:val="12"/>
-            </w:rPr>
-          </w:pPr>
-        </w:p>
-        <w:p>
-          <w:pPr>
-            <w:ind w:left="708" w:firstLine="708"/>
-          </w:pPr>
-          <w:r>
-            <w:t xml:space="preserve">Ce diagramme montre comment chaque utilisateur </w:t>
-          </w:r>
-          <w:r>
-            <w:t>voit</w:t>
-          </w:r>
-          <w:r>
-            <w:t xml:space="preserve"> les informations d’une récolte qui lui appartienne</w:t>
-          </w:r>
-          <w:r>
-            <w:t>,</w:t>
-          </w:r>
-          <w:r>
-            <w:t xml:space="preserve"> après avoir consulté la section récoltes et choisit un</w:t>
-          </w:r>
-          <w:r>
-            <w:t>e</w:t>
-          </w:r>
-          <w:r>
-            <w:t xml:space="preserve"> récolte </w:t>
-          </w:r>
-          <w:r>
-            <w:t>toutes</w:t>
-          </w:r>
-          <w:r>
-            <w:t xml:space="preserve"> les informations de ce</w:t>
-          </w:r>
-          <w:r>
-            <w:t xml:space="preserve">tte </w:t>
-          </w:r>
-          <w:r>
-            <w:t>dernière</w:t>
-          </w:r>
-          <w:r>
-            <w:t xml:space="preserve"> seront affiché</w:t>
-          </w:r>
-          <w:r>
-            <w:t>es</w:t>
-          </w:r>
           <w:r>
             <w:t>.</w:t>
           </w:r>
-        </w:p>
-        <w:p>
-          <w:pPr>
-            <w:keepNext/>
-            <w:ind w:left="792"/>
-            <w:jc w:val="center"/>
-          </w:pPr>
-          <w:r>
-            <w:rPr>
-              <w:noProof/>
-            </w:rPr>
-            <w:lastRenderedPageBreak/>
-            <w:drawing>
-              <wp:inline distT="0" distB="0" distL="0" distR="0" wp14:anchorId="766DE3D9" wp14:editId="70CAF24A">
-                <wp:extent cx="5554345" cy="3914775"/>
-                <wp:effectExtent l="0" t="0" r="8255" b="9525"/>
-                <wp:docPr id="80" name="Image 80"/>
-                <wp:cNvGraphicFramePr>
-                  <a:graphicFrameLocks xmlns:a="http://schemas.openxmlformats.org/drawingml/2006/main" noChangeAspect="1"/>
-                </wp:cNvGraphicFramePr>
-                <a:graphic xmlns:a="http://schemas.openxmlformats.org/drawingml/2006/main">
-                  <a:graphicData uri="http://schemas.openxmlformats.org/drawingml/2006/picture">
-                    <pic:pic xmlns:pic="http://schemas.openxmlformats.org/drawingml/2006/picture">
-                      <pic:nvPicPr>
-                        <pic:cNvPr id="80" name="information du récolte Sequence diagram.png"/>
-                        <pic:cNvPicPr/>
-                      </pic:nvPicPr>
-                      <pic:blipFill>
-                        <a:blip r:embed="rId19">
-                          <a:extLst>
-                            <a:ext uri="{28A0092B-C50C-407E-A947-70E740481C1C}">
-                              <a14:useLocalDpi xmlns:a14="http://schemas.microsoft.com/office/drawing/2010/main" val="0"/>
-                            </a:ext>
-                          </a:extLst>
-                        </a:blip>
-                        <a:stretch>
-                          <a:fillRect/>
-                        </a:stretch>
-                      </pic:blipFill>
-                      <pic:spPr>
-                        <a:xfrm>
-                          <a:off x="0" y="0"/>
-                          <a:ext cx="5554345" cy="3914775"/>
-                        </a:xfrm>
-                        <a:prstGeom prst="rect">
-                          <a:avLst/>
-                        </a:prstGeom>
-                      </pic:spPr>
-                    </pic:pic>
-                  </a:graphicData>
-                </a:graphic>
-              </wp:inline>
-            </w:drawing>
-          </w:r>
-        </w:p>
-        <w:p>
-          <w:pPr>
-            <w:pStyle w:val="Lgende"/>
-            <w:jc w:val="center"/>
-          </w:pPr>
-          <w:bookmarkStart w:id="20" w:name="_Toc41256031"/>
-          <w:bookmarkStart w:id="21" w:name="_Toc41847071"/>
-          <w:r>
-            <w:t xml:space="preserve">Figure </w:t>
-          </w:r>
-          <w:fldSimple w:instr=" SEQ Figure \* ARABIC ">
-            <w:r>
-              <w:rPr>
-                <w:noProof/>
-              </w:rPr>
-              <w:t>11</w:t>
-            </w:r>
-          </w:fldSimple>
-          <w:r>
-            <w:t xml:space="preserve"> : diagramme de séquence </w:t>
-          </w:r>
-          <w:r>
-            <w:t>pour voir les informations d’un</w:t>
-          </w:r>
-          <w:r>
-            <w:t>e</w:t>
-          </w:r>
-          <w:r>
-            <w:t xml:space="preserve"> récolte</w:t>
-          </w:r>
-          <w:r>
-            <w:t>.</w:t>
-          </w:r>
-          <w:bookmarkEnd w:id="20"/>
           <w:bookmarkEnd w:id="21"/>
+          <w:bookmarkEnd w:id="22"/>
         </w:p>
         <w:p>
           <w:pPr>
@@ -16806,8 +16679,8 @@
           <w:pPr>
             <w:ind w:left="720" w:firstLine="504"/>
             <w:rPr>
-              <w:sz w:val="14"/>
-              <w:szCs w:val="14"/>
+              <w:sz w:val="10"/>
+              <w:szCs w:val="10"/>
             </w:rPr>
           </w:pPr>
         </w:p>
@@ -16902,7 +16775,10 @@
             <w:t xml:space="preserve">on regroupe </w:t>
           </w:r>
           <w:r>
-            <w:t xml:space="preserve">les informations d’utilisateurs qui sont notamment des </w:t>
+            <w:t xml:space="preserve">les </w:t>
+          </w:r>
+          <w:r>
+            <w:t xml:space="preserve">informations d’utilisateurs qui sont notamment des </w:t>
           </w:r>
           <w:r>
             <w:t>agriculteurs</w:t>
@@ -16917,10 +16793,13 @@
             <w:t>e</w:t>
           </w:r>
           <w:r>
-            <w:t xml:space="preserve">s (id, l’email, le mot de passe, id de la wilaya qui la </w:t>
-          </w:r>
-          <w:r>
-            <w:t>appartienne</w:t>
+            <w:t>s (id, l’email, le mot d</w:t>
+          </w:r>
+          <w:r>
+            <w:t>e passe, id de la wilaya qui l’a</w:t>
+          </w:r>
+          <w:r>
+            <w:t>ppartienne</w:t>
           </w:r>
           <w:r>
             <w:t>...)</w:t>
@@ -16992,13 +16871,7 @@
             <w:t xml:space="preserve"> le numéro de</w:t>
           </w:r>
           <w:r>
-            <w:t xml:space="preserve"> téléphone, l’id de la wilaya qu</w:t>
-          </w:r>
-          <w:r>
-            <w:t xml:space="preserve">i </w:t>
-          </w:r>
-          <w:r>
-            <w:t>la appartienne).</w:t>
+            <w:t xml:space="preserve"> téléphone).</w:t>
           </w:r>
         </w:p>
         <w:p/>
@@ -17013,7 +16886,7 @@
             </w:rPr>
             <w:lastRenderedPageBreak/>
             <w:drawing>
-              <wp:inline distT="0" distB="0" distL="0" distR="0" wp14:anchorId="34BE07D4" wp14:editId="793F2F19">
+              <wp:inline distT="0" distB="0" distL="0" distR="0" wp14:anchorId="5EB2CEB2" wp14:editId="0CB072FC">
                 <wp:extent cx="5617845" cy="942975"/>
                 <wp:effectExtent l="19050" t="19050" r="20955" b="28575"/>
                 <wp:docPr id="55" name="Image 55"/>
@@ -17074,7 +16947,7 @@
               <w:szCs w:val="2"/>
             </w:rPr>
             <w:drawing>
-              <wp:inline distT="0" distB="0" distL="0" distR="0" wp14:anchorId="07FEBF2E" wp14:editId="52F90D2B">
+              <wp:inline distT="0" distB="0" distL="0" distR="0" wp14:anchorId="6837EBBC" wp14:editId="445B825C">
                 <wp:extent cx="5574323" cy="485775"/>
                 <wp:effectExtent l="19050" t="19050" r="26670" b="9525"/>
                 <wp:docPr id="60" name="Image 60"/>
@@ -17128,18 +17001,31 @@
             <w:pStyle w:val="Lgende"/>
             <w:jc w:val="center"/>
           </w:pPr>
-          <w:bookmarkStart w:id="22" w:name="_Toc41847072"/>
+          <w:bookmarkStart w:id="23" w:name="_Toc41847072"/>
           <w:r>
             <w:t xml:space="preserve">Figure </w:t>
           </w:r>
-          <w:fldSimple w:instr=" SEQ Figure \* ARABIC ">
-            <w:r>
-              <w:rPr>
-                <w:noProof/>
-              </w:rPr>
-              <w:t>12</w:t>
-            </w:r>
-          </w:fldSimple>
+          <w:r>
+            <w:fldChar w:fldCharType="begin"/>
+          </w:r>
+          <w:r>
+            <w:instrText xml:space="preserve"> SEQ Figure \* ARABIC </w:instrText>
+          </w:r>
+          <w:r>
+            <w:fldChar w:fldCharType="separate"/>
+          </w:r>
+          <w:r>
+            <w:rPr>
+              <w:noProof/>
+            </w:rPr>
+            <w:t>12</w:t>
+          </w:r>
+          <w:r>
+            <w:rPr>
+              <w:noProof/>
+            </w:rPr>
+            <w:fldChar w:fldCharType="end"/>
+          </w:r>
           <w:r>
             <w:t xml:space="preserve"> : </w:t>
           </w:r>
@@ -17149,7 +17035,7 @@
           <w:r>
             <w:t>exemple de la collection utilisateurs</w:t>
           </w:r>
-          <w:bookmarkEnd w:id="22"/>
+          <w:bookmarkEnd w:id="23"/>
         </w:p>
         <w:p>
           <w:pPr>
@@ -17252,7 +17138,7 @@
               <w:noProof/>
             </w:rPr>
             <w:drawing>
-              <wp:inline distT="0" distB="0" distL="0" distR="0" wp14:anchorId="377B1312" wp14:editId="07977B53">
+              <wp:inline distT="0" distB="0" distL="0" distR="0" wp14:anchorId="05A4CEF4" wp14:editId="1EA41DB7">
                 <wp:extent cx="5618284" cy="904828"/>
                 <wp:effectExtent l="19050" t="19050" r="20955" b="10160"/>
                 <wp:docPr id="50" name="Image 50"/>
@@ -17313,7 +17199,7 @@
               <w:szCs w:val="2"/>
             </w:rPr>
             <w:drawing>
-              <wp:inline distT="0" distB="0" distL="0" distR="0" wp14:anchorId="5962D433" wp14:editId="3F739972">
+              <wp:inline distT="0" distB="0" distL="0" distR="0" wp14:anchorId="1914BC5E" wp14:editId="4B8B0F2E">
                 <wp:extent cx="5596308" cy="476250"/>
                 <wp:effectExtent l="19050" t="19050" r="23495" b="19050"/>
                 <wp:docPr id="52" name="Image 52"/>
@@ -17367,18 +17253,31 @@
             <w:pStyle w:val="Lgende"/>
             <w:jc w:val="center"/>
           </w:pPr>
-          <w:bookmarkStart w:id="23" w:name="_Toc41847073"/>
+          <w:bookmarkStart w:id="24" w:name="_Toc41847073"/>
           <w:r>
             <w:t xml:space="preserve">Figure </w:t>
           </w:r>
-          <w:fldSimple w:instr=" SEQ Figure \* ARABIC ">
-            <w:r>
-              <w:rPr>
-                <w:noProof/>
-              </w:rPr>
-              <w:t>13</w:t>
-            </w:r>
-          </w:fldSimple>
+          <w:r>
+            <w:fldChar w:fldCharType="begin"/>
+          </w:r>
+          <w:r>
+            <w:instrText xml:space="preserve"> SEQ Figure \* ARABIC </w:instrText>
+          </w:r>
+          <w:r>
+            <w:fldChar w:fldCharType="separate"/>
+          </w:r>
+          <w:r>
+            <w:rPr>
+              <w:noProof/>
+            </w:rPr>
+            <w:t>13</w:t>
+          </w:r>
+          <w:r>
+            <w:rPr>
+              <w:noProof/>
+            </w:rPr>
+            <w:fldChar w:fldCharType="end"/>
+          </w:r>
           <w:r>
             <w:t xml:space="preserve"> : </w:t>
           </w:r>
@@ -17388,7 +17287,7 @@
           <w:r>
             <w:t>exemple de la collection rendez-vous</w:t>
           </w:r>
-          <w:bookmarkEnd w:id="23"/>
+          <w:bookmarkEnd w:id="24"/>
         </w:p>
         <w:p>
           <w:pPr>
@@ -17431,7 +17330,7 @@
               <w:noProof/>
             </w:rPr>
             <w:drawing>
-              <wp:inline distT="0" distB="0" distL="0" distR="0" wp14:anchorId="50D279FD" wp14:editId="359EB501">
+              <wp:inline distT="0" distB="0" distL="0" distR="0" wp14:anchorId="30D237EC" wp14:editId="0BB814E8">
                 <wp:extent cx="5723255" cy="866775"/>
                 <wp:effectExtent l="19050" t="19050" r="10795" b="28575"/>
                 <wp:docPr id="64" name="Image 64"/>
@@ -17492,7 +17391,7 @@
               <w:szCs w:val="10"/>
             </w:rPr>
             <w:drawing>
-              <wp:inline distT="0" distB="0" distL="0" distR="0" wp14:anchorId="2492B5E4" wp14:editId="2B58AD18">
+              <wp:inline distT="0" distB="0" distL="0" distR="0" wp14:anchorId="3006B64A" wp14:editId="0C8BFC98">
                 <wp:extent cx="5806440" cy="590550"/>
                 <wp:effectExtent l="19050" t="19050" r="22860" b="19050"/>
                 <wp:docPr id="68" name="Image 68"/>
@@ -17546,25 +17445,41 @@
             <w:pStyle w:val="Lgende"/>
             <w:jc w:val="center"/>
           </w:pPr>
-          <w:bookmarkStart w:id="24" w:name="_Toc41847074"/>
+          <w:bookmarkStart w:id="25" w:name="_Toc41847074"/>
           <w:r>
             <w:t xml:space="preserve">Figure </w:t>
           </w:r>
-          <w:fldSimple w:instr=" SEQ Figure \* ARABIC ">
-            <w:r>
-              <w:rPr>
-                <w:noProof/>
-              </w:rPr>
-              <w:t>14</w:t>
-            </w:r>
-          </w:fldSimple>
+          <w:r>
+            <w:fldChar w:fldCharType="begin"/>
+          </w:r>
+          <w:r>
+            <w:instrText xml:space="preserve"> SEQ F</w:instrText>
+          </w:r>
+          <w:r>
+            <w:instrText xml:space="preserve">igure \* ARABIC </w:instrText>
+          </w:r>
+          <w:r>
+            <w:fldChar w:fldCharType="separate"/>
+          </w:r>
+          <w:r>
+            <w:rPr>
+              <w:noProof/>
+            </w:rPr>
+            <w:t>14</w:t>
+          </w:r>
+          <w:r>
+            <w:rPr>
+              <w:noProof/>
+            </w:rPr>
+            <w:fldChar w:fldCharType="end"/>
+          </w:r>
           <w:r>
             <w:t xml:space="preserve"> : ex</w:t>
           </w:r>
           <w:r>
             <w:t>emple de la collection récoltes</w:t>
           </w:r>
-          <w:bookmarkEnd w:id="24"/>
+          <w:bookmarkEnd w:id="25"/>
         </w:p>
         <w:p>
           <w:pPr>
@@ -17797,6 +17712,9 @@
             <w:t>différent</w:t>
           </w:r>
           <w:r>
+            <w:t>e</w:t>
+          </w:r>
+          <w:r>
             <w:t>s</w:t>
           </w:r>
           <w:r>
@@ -17936,15 +17854,7 @@
               <w:iCs w:val="0"/>
               <w:color w:val="000000"/>
             </w:rPr>
-            <w:t xml:space="preserve"> Markup Language) </w:t>
-          </w:r>
-          <w:r>
-            <w:rPr>
-              <w:rStyle w:val="Accentuation"/>
-              <w:i w:val="0"/>
-              <w:color w:val="000000"/>
-            </w:rPr>
-            <w:t xml:space="preserve"> </w:t>
+            <w:t xml:space="preserve"> Markup Language) c</w:t>
           </w:r>
           <w:r>
             <w:rPr>
@@ -17953,7 +17863,7 @@
               <w:iCs w:val="0"/>
               <w:color w:val="000000"/>
             </w:rPr>
-            <w:t>C</w:t>
+            <w:t>’est un</w:t>
           </w:r>
           <w:r>
             <w:rPr>
@@ -17962,15 +17872,6 @@
               <w:iCs w:val="0"/>
               <w:color w:val="000000"/>
             </w:rPr>
-            <w:t>’est un</w:t>
-          </w:r>
-          <w:r>
-            <w:rPr>
-              <w:rStyle w:val="Accentuation"/>
-              <w:i w:val="0"/>
-              <w:iCs w:val="0"/>
-              <w:color w:val="000000"/>
-            </w:rPr>
             <w:t xml:space="preserve"> langage de balisage qui est utilisé pour créer des pages web  qui va nous permettre de définir les différents contenus d’une page web </w:t>
           </w:r>
         </w:p>
@@ -18013,7 +17914,13 @@
             <w:rPr>
               <w:color w:val="222222"/>
             </w:rPr>
-            <w:t xml:space="preserve">)  c’est un langage de style qui va nous </w:t>
+            <w:t xml:space="preserve">) </w:t>
+          </w:r>
+          <w:r>
+            <w:rPr>
+              <w:color w:val="222222"/>
+            </w:rPr>
+            <w:t xml:space="preserve">c’est un langage de style qui va nous </w:t>
           </w:r>
           <w:r>
             <w:rPr>
@@ -18743,7 +18650,21 @@
               <w:rFonts w:asciiTheme="majorBidi" w:hAnsiTheme="majorBidi" w:cstheme="majorBidi"/>
               <w:color w:val="222222"/>
             </w:rPr>
-            <w:t xml:space="preserve">ans notre </w:t>
+            <w:t xml:space="preserve">ans </w:t>
+          </w:r>
+          <w:r>
+            <w:rPr>
+              <w:rFonts w:asciiTheme="majorBidi" w:hAnsiTheme="majorBidi" w:cstheme="majorBidi"/>
+              <w:color w:val="222222"/>
+            </w:rPr>
+            <w:t xml:space="preserve">le Back-end de </w:t>
+          </w:r>
+          <w:r>
+            <w:rPr>
+              <w:rFonts w:asciiTheme="majorBidi" w:hAnsiTheme="majorBidi" w:cstheme="majorBidi"/>
+              <w:color w:val="222222"/>
+            </w:rPr>
+            <w:t xml:space="preserve">notre </w:t>
           </w:r>
           <w:r>
             <w:rPr>
@@ -19382,16 +19303,25 @@
             </w:numPr>
           </w:pPr>
           <w:r>
-            <w:t>Un ordinateur doté d’un system d’exploitation (</w:t>
+            <w:t xml:space="preserve">Un ordinateur doté d’un </w:t>
+          </w:r>
+          <w:r>
+            <w:t>système</w:t>
+          </w:r>
+          <w:r>
+            <w:t xml:space="preserve"> d’exploitation (</w:t>
           </w:r>
           <w:r>
             <w:t>Windows</w:t>
           </w:r>
           <w:r>
-            <w:t>, linux</w:t>
-          </w:r>
-          <w:r>
-            <w:t>, mac</w:t>
+            <w:t>, L</w:t>
+          </w:r>
+          <w:r>
+            <w:t>inux</w:t>
+          </w:r>
+          <w:r>
+            <w:t>...</w:t>
           </w:r>
           <w:r>
             <w:t>)</w:t>
@@ -19564,6 +19494,9 @@
             <w:t>sélectionne</w:t>
           </w:r>
           <w:r>
+            <w:t>r</w:t>
+          </w:r>
+          <w:r>
             <w:t xml:space="preserve"> le type de compte qui </w:t>
           </w:r>
           <w:r>
@@ -19679,7 +19612,7 @@
             </w:rPr>
             <w:lastRenderedPageBreak/>
             <w:drawing>
-              <wp:inline distT="0" distB="0" distL="0" distR="0" wp14:anchorId="03F52D37" wp14:editId="6FD452FF">
+              <wp:inline distT="0" distB="0" distL="0" distR="0" wp14:anchorId="7166002C" wp14:editId="71219796">
                 <wp:extent cx="5937885" cy="2800350"/>
                 <wp:effectExtent l="0" t="0" r="5715" b="0"/>
                 <wp:docPr id="16" name="Image 16"/>
@@ -19729,29 +19662,42 @@
               <w:noProof/>
             </w:rPr>
           </w:pPr>
-          <w:bookmarkStart w:id="25" w:name="_Toc41256032"/>
-          <w:bookmarkStart w:id="26" w:name="_Toc41847075"/>
+          <w:bookmarkStart w:id="26" w:name="_Toc41256032"/>
+          <w:bookmarkStart w:id="27" w:name="_Toc41847075"/>
           <w:r>
             <w:t xml:space="preserve">Figure </w:t>
           </w:r>
-          <w:fldSimple w:instr=" SEQ Figure \* ARABIC ">
-            <w:r>
-              <w:rPr>
-                <w:noProof/>
-              </w:rPr>
-              <w:t>15</w:t>
-            </w:r>
-          </w:fldSimple>
+          <w:r>
+            <w:fldChar w:fldCharType="begin"/>
+          </w:r>
+          <w:r>
+            <w:instrText xml:space="preserve"> SEQ Figure \* ARABIC </w:instrText>
+          </w:r>
+          <w:r>
+            <w:fldChar w:fldCharType="separate"/>
+          </w:r>
           <w:r>
             <w:rPr>
               <w:noProof/>
             </w:rPr>
-            <w:t xml:space="preserve"> </w:t>
+            <w:t>15</w:t>
           </w:r>
           <w:r>
             <w:rPr>
               <w:noProof/>
             </w:rPr>
+            <w:fldChar w:fldCharType="end"/>
+          </w:r>
+          <w:r>
+            <w:rPr>
+              <w:noProof/>
+            </w:rPr>
+            <w:t xml:space="preserve"> : </w:t>
+          </w:r>
+          <w:r>
+            <w:rPr>
+              <w:noProof/>
+            </w:rPr>
             <w:t>Code d</w:t>
           </w:r>
           <w:r>
@@ -19760,8 +19706,8 @@
             </w:rPr>
             <w:t>'inscription d'un agriculteur</w:t>
           </w:r>
-          <w:bookmarkEnd w:id="25"/>
           <w:bookmarkEnd w:id="26"/>
+          <w:bookmarkEnd w:id="27"/>
         </w:p>
         <w:p>
           <w:pPr>
@@ -19775,7 +19721,7 @@
               <w:szCs w:val="2"/>
             </w:rPr>
             <w:drawing>
-              <wp:inline distT="0" distB="0" distL="0" distR="0" wp14:anchorId="3F80ED6F" wp14:editId="50218B46">
+              <wp:inline distT="0" distB="0" distL="0" distR="0" wp14:anchorId="30C13C38" wp14:editId="00300B63">
                 <wp:extent cx="5939790" cy="2971800"/>
                 <wp:effectExtent l="0" t="0" r="3810" b="0"/>
                 <wp:docPr id="19" name="Image 19"/>
@@ -19822,21 +19768,37 @@
             <w:pStyle w:val="Lgende"/>
             <w:jc w:val="center"/>
           </w:pPr>
-          <w:bookmarkStart w:id="27" w:name="_Toc41256033"/>
-          <w:bookmarkStart w:id="28" w:name="_Toc41847076"/>
+          <w:bookmarkStart w:id="28" w:name="_Toc41256033"/>
+          <w:bookmarkStart w:id="29" w:name="_Toc41847076"/>
           <w:r>
             <w:t xml:space="preserve">Figure </w:t>
           </w:r>
-          <w:fldSimple w:instr=" SEQ Figure \* ARABIC ">
-            <w:r>
-              <w:rPr>
-                <w:noProof/>
-              </w:rPr>
-              <w:t>16</w:t>
-            </w:r>
-          </w:fldSimple>
-          <w:r>
-            <w:t xml:space="preserve"> </w:t>
+          <w:r>
+            <w:fldChar w:fldCharType="begin"/>
+          </w:r>
+          <w:r>
+            <w:instrText xml:space="preserve"> SEQ Figure \* ARABIC </w:instrText>
+          </w:r>
+          <w:r>
+            <w:fldChar w:fldCharType="separate"/>
+          </w:r>
+          <w:r>
+            <w:rPr>
+              <w:noProof/>
+            </w:rPr>
+            <w:t>16</w:t>
+          </w:r>
+          <w:r>
+            <w:rPr>
+              <w:noProof/>
+            </w:rPr>
+            <w:fldChar w:fldCharType="end"/>
+          </w:r>
+          <w:r>
+            <w:rPr>
+              <w:noProof/>
+            </w:rPr>
+            <w:t xml:space="preserve"> : </w:t>
           </w:r>
           <w:r>
             <w:t>Cod</w:t>
@@ -19844,8 +19806,8 @@
           <w:r>
             <w:t>e d'inscription d'un office</w:t>
           </w:r>
-          <w:bookmarkEnd w:id="27"/>
           <w:bookmarkEnd w:id="28"/>
+          <w:bookmarkEnd w:id="29"/>
         </w:p>
         <w:p>
           <w:pPr>
@@ -19968,7 +19930,7 @@
             </w:rPr>
             <w:lastRenderedPageBreak/>
             <w:drawing>
-              <wp:inline distT="0" distB="0" distL="0" distR="0" wp14:anchorId="31E8CF00" wp14:editId="4B5A1348">
+              <wp:inline distT="0" distB="0" distL="0" distR="0" wp14:anchorId="4E317CAD" wp14:editId="5B88DD07">
                 <wp:extent cx="5939790" cy="3790950"/>
                 <wp:effectExtent l="0" t="0" r="3810" b="0"/>
                 <wp:docPr id="20" name="Image 20"/>
@@ -20015,19 +19977,32 @@
             <w:pStyle w:val="Lgende"/>
             <w:jc w:val="center"/>
           </w:pPr>
-          <w:bookmarkStart w:id="29" w:name="_Toc41256034"/>
-          <w:bookmarkStart w:id="30" w:name="_Toc41847077"/>
+          <w:bookmarkStart w:id="30" w:name="_Toc41256034"/>
+          <w:bookmarkStart w:id="31" w:name="_Toc41847077"/>
           <w:r>
             <w:t xml:space="preserve">Figure </w:t>
           </w:r>
-          <w:fldSimple w:instr=" SEQ Figure \* ARABIC ">
-            <w:r>
-              <w:rPr>
-                <w:noProof/>
-              </w:rPr>
-              <w:t>17</w:t>
-            </w:r>
-          </w:fldSimple>
+          <w:r>
+            <w:fldChar w:fldCharType="begin"/>
+          </w:r>
+          <w:r>
+            <w:instrText xml:space="preserve"> SEQ Figure \* ARABIC </w:instrText>
+          </w:r>
+          <w:r>
+            <w:fldChar w:fldCharType="separate"/>
+          </w:r>
+          <w:r>
+            <w:rPr>
+              <w:noProof/>
+            </w:rPr>
+            <w:t>17</w:t>
+          </w:r>
+          <w:r>
+            <w:rPr>
+              <w:noProof/>
+            </w:rPr>
+            <w:fldChar w:fldCharType="end"/>
+          </w:r>
           <w:r>
             <w:t> </w:t>
           </w:r>
@@ -20037,8 +20012,8 @@
           <w:r>
             <w:t xml:space="preserve"> pour la connexion d'un agriculteur</w:t>
           </w:r>
-          <w:bookmarkEnd w:id="29"/>
           <w:bookmarkEnd w:id="30"/>
+          <w:bookmarkEnd w:id="31"/>
         </w:p>
         <w:p>
           <w:pPr>
@@ -20117,7 +20092,7 @@
               <w:szCs w:val="2"/>
             </w:rPr>
             <w:drawing>
-              <wp:inline distT="0" distB="0" distL="0" distR="0" wp14:anchorId="59A29AA7" wp14:editId="4E13EF47">
+              <wp:inline distT="0" distB="0" distL="0" distR="0" wp14:anchorId="2C943826" wp14:editId="4D3AE524">
                 <wp:extent cx="5939790" cy="1948180"/>
                 <wp:effectExtent l="0" t="0" r="3810" b="0"/>
                 <wp:docPr id="21" name="Image 21"/>
@@ -20164,19 +20139,35 @@
             <w:pStyle w:val="Lgende"/>
             <w:jc w:val="center"/>
           </w:pPr>
-          <w:bookmarkStart w:id="31" w:name="_Toc41256035"/>
-          <w:bookmarkStart w:id="32" w:name="_Toc41847078"/>
+          <w:bookmarkStart w:id="32" w:name="_Toc41256035"/>
+          <w:bookmarkStart w:id="33" w:name="_Toc41847078"/>
           <w:r>
             <w:t xml:space="preserve">Figure </w:t>
           </w:r>
-          <w:fldSimple w:instr=" SEQ Figure \* ARABIC ">
-            <w:r>
-              <w:rPr>
-                <w:noProof/>
-              </w:rPr>
-              <w:t>18</w:t>
-            </w:r>
-          </w:fldSimple>
+          <w:r>
+            <w:fldChar w:fldCharType="begin"/>
+          </w:r>
+          <w:r>
+            <w:instrText xml:space="preserve"> SEQ Fi</w:instrText>
+          </w:r>
+          <w:r>
+            <w:instrText xml:space="preserve">gure \* ARABIC </w:instrText>
+          </w:r>
+          <w:r>
+            <w:fldChar w:fldCharType="separate"/>
+          </w:r>
+          <w:r>
+            <w:rPr>
+              <w:noProof/>
+            </w:rPr>
+            <w:t>18</w:t>
+          </w:r>
+          <w:r>
+            <w:rPr>
+              <w:noProof/>
+            </w:rPr>
+            <w:fldChar w:fldCharType="end"/>
+          </w:r>
           <w:r>
             <w:t> : code de validation d’un com</w:t>
           </w:r>
@@ -20186,8 +20177,8 @@
           <w:r>
             <w:t>te agriculteur</w:t>
           </w:r>
-          <w:bookmarkEnd w:id="31"/>
           <w:bookmarkEnd w:id="32"/>
+          <w:bookmarkEnd w:id="33"/>
         </w:p>
         <w:p>
           <w:pPr>
@@ -20201,7 +20192,7 @@
               <w:szCs w:val="6"/>
             </w:rPr>
             <w:drawing>
-              <wp:inline distT="0" distB="0" distL="0" distR="0" wp14:anchorId="6DCF653C" wp14:editId="486BA4F5">
+              <wp:inline distT="0" distB="0" distL="0" distR="0" wp14:anchorId="67758006" wp14:editId="21BD603D">
                 <wp:extent cx="5939790" cy="1276350"/>
                 <wp:effectExtent l="0" t="0" r="3810" b="0"/>
                 <wp:docPr id="22" name="Image 22"/>
@@ -20248,19 +20239,32 @@
             <w:pStyle w:val="Lgende"/>
             <w:jc w:val="center"/>
           </w:pPr>
-          <w:bookmarkStart w:id="33" w:name="_Toc41256036"/>
-          <w:bookmarkStart w:id="34" w:name="_Toc41847079"/>
+          <w:bookmarkStart w:id="34" w:name="_Toc41256036"/>
+          <w:bookmarkStart w:id="35" w:name="_Toc41847079"/>
           <w:r>
             <w:t xml:space="preserve">Figure </w:t>
           </w:r>
-          <w:fldSimple w:instr=" SEQ Figure \* ARABIC ">
-            <w:r>
-              <w:rPr>
-                <w:noProof/>
-              </w:rPr>
-              <w:t>19</w:t>
-            </w:r>
-          </w:fldSimple>
+          <w:r>
+            <w:fldChar w:fldCharType="begin"/>
+          </w:r>
+          <w:r>
+            <w:instrText xml:space="preserve"> SEQ Figure \* ARABIC </w:instrText>
+          </w:r>
+          <w:r>
+            <w:fldChar w:fldCharType="separate"/>
+          </w:r>
+          <w:r>
+            <w:rPr>
+              <w:noProof/>
+            </w:rPr>
+            <w:t>19</w:t>
+          </w:r>
+          <w:r>
+            <w:rPr>
+              <w:noProof/>
+            </w:rPr>
+            <w:fldChar w:fldCharType="end"/>
+          </w:r>
           <w:r>
             <w:t> : code</w:t>
           </w:r>
@@ -20276,8 +20280,8 @@
           <w:r>
             <w:t>office</w:t>
           </w:r>
-          <w:bookmarkEnd w:id="33"/>
           <w:bookmarkEnd w:id="34"/>
+          <w:bookmarkEnd w:id="35"/>
         </w:p>
         <w:p>
           <w:pPr>
@@ -20301,7 +20305,7 @@
             <mc:AlternateContent>
               <mc:Choice Requires="wps">
                 <w:drawing>
-                  <wp:anchor distT="0" distB="0" distL="114300" distR="114300" simplePos="0" relativeHeight="251656192" behindDoc="1" locked="0" layoutInCell="1" allowOverlap="1" wp14:anchorId="64A43613" wp14:editId="0ABB6666">
+                  <wp:anchor distT="0" distB="0" distL="114300" distR="114300" simplePos="0" relativeHeight="251644416" behindDoc="1" locked="0" layoutInCell="1" allowOverlap="1" wp14:anchorId="7921D9E0" wp14:editId="22B05EC9">
                     <wp:simplePos x="0" y="0"/>
                     <wp:positionH relativeFrom="column">
                       <wp:posOffset>-948055</wp:posOffset>
@@ -20354,7 +20358,7 @@
               </mc:Choice>
               <mc:Fallback>
                 <w:pict>
-                  <v:rect w14:anchorId="0400B8E8" id="Image1" o:spid="_x0000_s1026" style="position:absolute;margin-left:-74.65pt;margin-top:-19678.3pt;width:601.8pt;height:484.6pt;z-index:-251660288;visibility:visible;mso-wrap-style:square;mso-wrap-distance-left:9pt;mso-wrap-distance-top:0;mso-wrap-distance-right:9pt;mso-wrap-distance-bottom:0;mso-position-horizontal:absolute;mso-position-horizontal-relative:text;mso-position-vertical:absolute;mso-position-vertical-relative:text;v-text-anchor:top" o:gfxdata="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" fillcolor="#dbe5f1" stroked="f"/>
+                  <v:rect w14:anchorId="38755906" id="Image1" o:spid="_x0000_s1026" style="position:absolute;margin-left:-74.65pt;margin-top:-19678.3pt;width:601.8pt;height:484.6pt;z-index:-251672064;visibility:visible;mso-wrap-style:square;mso-wrap-distance-left:9pt;mso-wrap-distance-top:0;mso-wrap-distance-right:9pt;mso-wrap-distance-bottom:0;mso-position-horizontal:absolute;mso-position-horizontal-relative:text;mso-position-vertical:absolute;mso-position-vertical-relative:text;v-text-anchor:top" o:gfxdata="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" fillcolor="#dbe5f1" stroked="f"/>
                 </w:pict>
               </mc:Fallback>
             </mc:AlternateContent>
@@ -20524,7 +20528,7 @@
               <w:noProof/>
             </w:rPr>
             <w:drawing>
-              <wp:inline distT="0" distB="0" distL="0" distR="0" wp14:anchorId="52541552" wp14:editId="7EC2C274">
+              <wp:inline distT="0" distB="0" distL="0" distR="0" wp14:anchorId="63311AF6" wp14:editId="6DE43651">
                 <wp:extent cx="5939790" cy="3190875"/>
                 <wp:effectExtent l="0" t="0" r="3810" b="9525"/>
                 <wp:docPr id="23" name="Image 23"/>
@@ -20571,19 +20575,32 @@
             <w:pStyle w:val="Lgende"/>
             <w:jc w:val="center"/>
           </w:pPr>
-          <w:bookmarkStart w:id="35" w:name="_Toc41256037"/>
-          <w:bookmarkStart w:id="36" w:name="_Toc41847080"/>
+          <w:bookmarkStart w:id="36" w:name="_Toc41256037"/>
+          <w:bookmarkStart w:id="37" w:name="_Toc41847080"/>
           <w:r>
             <w:t xml:space="preserve">Figure </w:t>
           </w:r>
-          <w:fldSimple w:instr=" SEQ Figure \* ARABIC ">
-            <w:r>
-              <w:rPr>
-                <w:noProof/>
-              </w:rPr>
-              <w:t>20</w:t>
-            </w:r>
-          </w:fldSimple>
+          <w:r>
+            <w:fldChar w:fldCharType="begin"/>
+          </w:r>
+          <w:r>
+            <w:instrText xml:space="preserve"> SEQ Figure \* ARABIC </w:instrText>
+          </w:r>
+          <w:r>
+            <w:fldChar w:fldCharType="separate"/>
+          </w:r>
+          <w:r>
+            <w:rPr>
+              <w:noProof/>
+            </w:rPr>
+            <w:t>20</w:t>
+          </w:r>
+          <w:r>
+            <w:rPr>
+              <w:noProof/>
+            </w:rPr>
+            <w:fldChar w:fldCharType="end"/>
+          </w:r>
           <w:r>
             <w:t xml:space="preserve"> : code </w:t>
           </w:r>
@@ -20593,8 +20610,8 @@
           <w:r>
             <w:t xml:space="preserve"> d'un rendez-vous</w:t>
           </w:r>
-          <w:bookmarkEnd w:id="35"/>
           <w:bookmarkEnd w:id="36"/>
+          <w:bookmarkEnd w:id="37"/>
         </w:p>
         <w:p>
           <w:pPr>
@@ -20670,7 +20687,7 @@
               <w:szCs w:val="2"/>
             </w:rPr>
             <w:drawing>
-              <wp:inline distT="0" distB="0" distL="0" distR="0" wp14:anchorId="10AAC9EA" wp14:editId="0310CD89">
+              <wp:inline distT="0" distB="0" distL="0" distR="0" wp14:anchorId="6704B14B" wp14:editId="3A126B6E">
                 <wp:extent cx="5939790" cy="1524000"/>
                 <wp:effectExtent l="0" t="0" r="3810" b="0"/>
                 <wp:docPr id="35" name="Image 35"/>
@@ -20717,24 +20734,37 @@
             <w:pStyle w:val="Lgende"/>
             <w:jc w:val="center"/>
           </w:pPr>
-          <w:bookmarkStart w:id="37" w:name="_Toc41256038"/>
-          <w:bookmarkStart w:id="38" w:name="_Toc41847081"/>
+          <w:bookmarkStart w:id="38" w:name="_Toc41256038"/>
+          <w:bookmarkStart w:id="39" w:name="_Toc41847081"/>
           <w:r>
             <w:t xml:space="preserve">Figure </w:t>
           </w:r>
-          <w:fldSimple w:instr=" SEQ Figure \* ARABIC ">
-            <w:r>
-              <w:rPr>
-                <w:noProof/>
-              </w:rPr>
-              <w:t>21</w:t>
-            </w:r>
-          </w:fldSimple>
+          <w:r>
+            <w:fldChar w:fldCharType="begin"/>
+          </w:r>
+          <w:r>
+            <w:instrText xml:space="preserve"> SEQ Figure \* ARABIC </w:instrText>
+          </w:r>
+          <w:r>
+            <w:fldChar w:fldCharType="separate"/>
+          </w:r>
+          <w:r>
+            <w:rPr>
+              <w:noProof/>
+            </w:rPr>
+            <w:t>21</w:t>
+          </w:r>
+          <w:r>
+            <w:rPr>
+              <w:noProof/>
+            </w:rPr>
+            <w:fldChar w:fldCharType="end"/>
+          </w:r>
           <w:r>
             <w:t xml:space="preserve"> : code pour prendre un rendez-vous</w:t>
           </w:r>
-          <w:bookmarkEnd w:id="37"/>
           <w:bookmarkEnd w:id="38"/>
+          <w:bookmarkEnd w:id="39"/>
         </w:p>
         <w:p>
           <w:pPr>
@@ -20806,7 +20836,10 @@
             <w:t xml:space="preserve"> dépôt de la récolte</w:t>
           </w:r>
           <w:r>
-            <w:t xml:space="preserve"> d’un agriculteur, il entre toutes</w:t>
+            <w:t xml:space="preserve"> d</w:t>
+          </w:r>
+          <w:r>
+            <w:t>’un agriculteur, il entre tout</w:t>
           </w:r>
           <w:r>
             <w:t xml:space="preserve"> </w:t>
@@ -20836,7 +20869,13 @@
             <w:t>d’</w:t>
           </w:r>
           <w:r>
-            <w:t>entré, poids</w:t>
+            <w:t>entré</w:t>
+          </w:r>
+          <w:r>
+            <w:t>e</w:t>
+          </w:r>
+          <w:r>
+            <w:t>, poids</w:t>
           </w:r>
           <w:r>
             <w:t xml:space="preserve"> de </w:t>
@@ -20878,7 +20917,7 @@
               <w:szCs w:val="2"/>
             </w:rPr>
             <w:drawing>
-              <wp:inline distT="0" distB="0" distL="0" distR="0" wp14:anchorId="36A9A4BC" wp14:editId="2521A155">
+              <wp:inline distT="0" distB="0" distL="0" distR="0" wp14:anchorId="6FB024FD" wp14:editId="5387E96E">
                 <wp:extent cx="5895975" cy="2571115"/>
                 <wp:effectExtent l="0" t="0" r="0" b="635"/>
                 <wp:docPr id="24" name="Image 24"/>
@@ -20925,27 +20964,40 @@
             <w:pStyle w:val="Lgende"/>
             <w:jc w:val="center"/>
           </w:pPr>
-          <w:bookmarkStart w:id="39" w:name="_Toc41256039"/>
-          <w:bookmarkStart w:id="40" w:name="_Toc41847082"/>
+          <w:bookmarkStart w:id="40" w:name="_Toc41256039"/>
+          <w:bookmarkStart w:id="41" w:name="_Toc41847082"/>
           <w:r>
             <w:t xml:space="preserve">Figure </w:t>
           </w:r>
-          <w:fldSimple w:instr=" SEQ Figure \* ARABIC ">
-            <w:r>
-              <w:rPr>
-                <w:noProof/>
-              </w:rPr>
-              <w:t>22</w:t>
-            </w:r>
-          </w:fldSimple>
+          <w:r>
+            <w:fldChar w:fldCharType="begin"/>
+          </w:r>
+          <w:r>
+            <w:instrText xml:space="preserve"> SEQ Figure \* ARABIC </w:instrText>
+          </w:r>
+          <w:r>
+            <w:fldChar w:fldCharType="separate"/>
+          </w:r>
+          <w:r>
+            <w:rPr>
+              <w:noProof/>
+            </w:rPr>
+            <w:t>22</w:t>
+          </w:r>
+          <w:r>
+            <w:rPr>
+              <w:noProof/>
+            </w:rPr>
+            <w:fldChar w:fldCharType="end"/>
+          </w:r>
           <w:r>
             <w:t xml:space="preserve"> : code de </w:t>
           </w:r>
           <w:r>
             <w:t>l'ajout d’une récolte</w:t>
           </w:r>
-          <w:bookmarkEnd w:id="39"/>
           <w:bookmarkEnd w:id="40"/>
+          <w:bookmarkEnd w:id="41"/>
         </w:p>
         <w:p>
           <w:pPr>
@@ -21003,7 +21055,10 @@
             <w:t>la récolte</w:t>
           </w:r>
           <w:r>
-            <w:t xml:space="preserve"> dans cet</w:t>
+            <w:t xml:space="preserve"> dans </w:t>
+          </w:r>
+          <w:r>
+            <w:t>son</w:t>
           </w:r>
           <w:r>
             <w:t xml:space="preserve"> office</w:t>
@@ -21048,7 +21103,7 @@
               <w:szCs w:val="2"/>
             </w:rPr>
             <w:drawing>
-              <wp:inline distT="0" distB="0" distL="0" distR="0" wp14:anchorId="16370CFA" wp14:editId="58F99727">
+              <wp:inline distT="0" distB="0" distL="0" distR="0" wp14:anchorId="201313FA" wp14:editId="16F230B2">
                 <wp:extent cx="5939790" cy="1476375"/>
                 <wp:effectExtent l="0" t="0" r="3810" b="9525"/>
                 <wp:docPr id="37" name="Image 37"/>
@@ -21095,23 +21150,36 @@
             <w:pStyle w:val="Lgende"/>
             <w:jc w:val="center"/>
           </w:pPr>
-          <w:bookmarkStart w:id="41" w:name="_Toc41256040"/>
-          <w:bookmarkStart w:id="42" w:name="_Toc41847083"/>
+          <w:bookmarkStart w:id="42" w:name="_Toc41256040"/>
+          <w:bookmarkStart w:id="43" w:name="_Toc41847083"/>
           <w:r>
             <w:t xml:space="preserve">Figure </w:t>
           </w:r>
-          <w:fldSimple w:instr=" SEQ Figure \* ARABIC ">
-            <w:r>
-              <w:rPr>
-                <w:noProof/>
-              </w:rPr>
-              <w:t>23</w:t>
-            </w:r>
-          </w:fldSimple>
+          <w:r>
+            <w:fldChar w:fldCharType="begin"/>
+          </w:r>
+          <w:r>
+            <w:instrText xml:space="preserve"> SEQ Figure \* ARABIC </w:instrText>
+          </w:r>
+          <w:r>
+            <w:fldChar w:fldCharType="separate"/>
+          </w:r>
           <w:r>
             <w:rPr>
               <w:noProof/>
             </w:rPr>
+            <w:t>23</w:t>
+          </w:r>
+          <w:r>
+            <w:rPr>
+              <w:noProof/>
+            </w:rPr>
+            <w:fldChar w:fldCharType="end"/>
+          </w:r>
+          <w:r>
+            <w:rPr>
+              <w:noProof/>
+            </w:rPr>
             <w:t xml:space="preserve"> : code d'ajout d'une </w:t>
           </w:r>
           <w:r>
@@ -21120,8 +21188,8 @@
             </w:rPr>
             <w:t>facture</w:t>
           </w:r>
-          <w:bookmarkEnd w:id="41"/>
           <w:bookmarkEnd w:id="42"/>
+          <w:bookmarkEnd w:id="43"/>
           <w:r>
             <w:rPr>
               <w:noProof/>
@@ -21271,7 +21339,7 @@
               <w:szCs w:val="12"/>
             </w:rPr>
             <w:drawing>
-              <wp:inline distT="0" distB="0" distL="0" distR="0" wp14:anchorId="7A28A62E" wp14:editId="047C2BF3">
+              <wp:inline distT="0" distB="0" distL="0" distR="0" wp14:anchorId="6442CC17" wp14:editId="719C8DBB">
                 <wp:extent cx="5939790" cy="2254102"/>
                 <wp:effectExtent l="0" t="0" r="3810" b="0"/>
                 <wp:docPr id="39" name="Image 39"/>
@@ -21321,19 +21389,32 @@
               <w:noProof/>
             </w:rPr>
           </w:pPr>
-          <w:bookmarkStart w:id="43" w:name="_Toc41847084"/>
-          <w:bookmarkStart w:id="44" w:name="_Toc41256041"/>
+          <w:bookmarkStart w:id="44" w:name="_Toc41847084"/>
+          <w:bookmarkStart w:id="45" w:name="_Toc41256041"/>
           <w:r>
             <w:t xml:space="preserve">Figure </w:t>
           </w:r>
-          <w:fldSimple w:instr=" SEQ Figure \* ARABIC ">
-            <w:r>
-              <w:rPr>
-                <w:noProof/>
-              </w:rPr>
-              <w:t>24</w:t>
-            </w:r>
-          </w:fldSimple>
+          <w:r>
+            <w:fldChar w:fldCharType="begin"/>
+          </w:r>
+          <w:r>
+            <w:instrText xml:space="preserve"> SEQ Figure \* ARABIC </w:instrText>
+          </w:r>
+          <w:r>
+            <w:fldChar w:fldCharType="separate"/>
+          </w:r>
+          <w:r>
+            <w:rPr>
+              <w:noProof/>
+            </w:rPr>
+            <w:t>24</w:t>
+          </w:r>
+          <w:r>
+            <w:rPr>
+              <w:noProof/>
+            </w:rPr>
+            <w:fldChar w:fldCharType="end"/>
+          </w:r>
           <w:r>
             <w:t xml:space="preserve">  : le code pour </w:t>
           </w:r>
@@ -21361,7 +21442,7 @@
           <w:r>
             <w:t>mois</w:t>
           </w:r>
-          <w:bookmarkEnd w:id="43"/>
+          <w:bookmarkEnd w:id="44"/>
           <w:r>
             <w:rPr>
               <w:noProof/>
@@ -21381,7 +21462,7 @@
               <w:szCs w:val="12"/>
             </w:rPr>
             <w:drawing>
-              <wp:inline distT="0" distB="0" distL="0" distR="0" wp14:anchorId="2AAEB8DC" wp14:editId="0BF69083">
+              <wp:inline distT="0" distB="0" distL="0" distR="0" wp14:anchorId="1DF6370C" wp14:editId="09AA816F">
                 <wp:extent cx="5939790" cy="2796362"/>
                 <wp:effectExtent l="0" t="0" r="3810" b="4445"/>
                 <wp:docPr id="25" name="Image 25"/>
@@ -21422,26 +21503,39 @@
               </wp:inline>
             </w:drawing>
           </w:r>
-          <w:bookmarkEnd w:id="44"/>
+          <w:bookmarkEnd w:id="45"/>
         </w:p>
         <w:p>
           <w:pPr>
             <w:pStyle w:val="Lgende"/>
             <w:jc w:val="center"/>
           </w:pPr>
-          <w:bookmarkStart w:id="45" w:name="_Toc41256042"/>
-          <w:bookmarkStart w:id="46" w:name="_Toc41847085"/>
+          <w:bookmarkStart w:id="46" w:name="_Toc41256042"/>
+          <w:bookmarkStart w:id="47" w:name="_Toc41847085"/>
           <w:r>
             <w:t xml:space="preserve">Figure </w:t>
           </w:r>
-          <w:fldSimple w:instr=" SEQ Figure \* ARABIC ">
-            <w:r>
-              <w:rPr>
-                <w:noProof/>
-              </w:rPr>
-              <w:t>25</w:t>
-            </w:r>
-          </w:fldSimple>
+          <w:r>
+            <w:fldChar w:fldCharType="begin"/>
+          </w:r>
+          <w:r>
+            <w:instrText xml:space="preserve"> SEQ Figure \* ARABIC </w:instrText>
+          </w:r>
+          <w:r>
+            <w:fldChar w:fldCharType="separate"/>
+          </w:r>
+          <w:r>
+            <w:rPr>
+              <w:noProof/>
+            </w:rPr>
+            <w:t>25</w:t>
+          </w:r>
+          <w:r>
+            <w:rPr>
+              <w:noProof/>
+            </w:rPr>
+            <w:fldChar w:fldCharType="end"/>
+          </w:r>
           <w:r>
             <w:t xml:space="preserve"> : le </w:t>
           </w:r>
@@ -21472,8 +21566,8 @@
           <w:r>
             <w:t>wilayas pendant une année donnée</w:t>
           </w:r>
-          <w:bookmarkEnd w:id="45"/>
           <w:bookmarkEnd w:id="46"/>
+          <w:bookmarkEnd w:id="47"/>
         </w:p>
         <w:p>
           <w:pPr>
@@ -21955,14 +22049,21 @@
               <w:rFonts w:asciiTheme="majorBidi" w:hAnsiTheme="majorBidi" w:cstheme="majorBidi"/>
               <w:lang w:val="fr-FR"/>
             </w:rPr>
-            <w:t xml:space="preserve"> au niveau de design par</w:t>
+            <w:t xml:space="preserve"> au niveau du</w:t>
           </w:r>
           <w:r>
             <w:rPr>
               <w:rFonts w:asciiTheme="majorBidi" w:hAnsiTheme="majorBidi" w:cstheme="majorBidi"/>
               <w:lang w:val="fr-FR"/>
             </w:rPr>
-            <w:t xml:space="preserve"> ce </w:t>
+            <w:t xml:space="preserve"> design par</w:t>
+          </w:r>
+          <w:r>
+            <w:rPr>
+              <w:rFonts w:asciiTheme="majorBidi" w:hAnsiTheme="majorBidi" w:cstheme="majorBidi"/>
+              <w:lang w:val="fr-FR"/>
+            </w:rPr>
+            <w:t xml:space="preserve">ce </w:t>
           </w:r>
           <w:r>
             <w:rPr>
@@ -22482,7 +22583,7 @@
               <w:noProof/>
             </w:rPr>
             <w:drawing>
-              <wp:inline distT="0" distB="0" distL="0" distR="0" wp14:anchorId="0D12BB19" wp14:editId="22A068D4">
+              <wp:inline distT="0" distB="0" distL="0" distR="0" wp14:anchorId="6D342A08" wp14:editId="053D6348">
                 <wp:extent cx="2828925" cy="3648075"/>
                 <wp:effectExtent l="19050" t="19050" r="28575" b="28575"/>
                 <wp:docPr id="65" name="Image 65"/>
@@ -22538,7 +22639,7 @@
               <w:noProof/>
             </w:rPr>
             <w:drawing>
-              <wp:inline distT="0" distB="0" distL="0" distR="0" wp14:anchorId="7EE25013" wp14:editId="4B26D88C">
+              <wp:inline distT="0" distB="0" distL="0" distR="0" wp14:anchorId="1F1663B3" wp14:editId="38FB99C0">
                 <wp:extent cx="2857500" cy="3648075"/>
                 <wp:effectExtent l="19050" t="19050" r="19050" b="28575"/>
                 <wp:docPr id="66" name="Image 66"/>
@@ -22592,19 +22693,32 @@
             <w:pStyle w:val="Lgende"/>
             <w:jc w:val="center"/>
           </w:pPr>
-          <w:bookmarkStart w:id="47" w:name="_Toc41256043"/>
-          <w:bookmarkStart w:id="48" w:name="_Toc41847086"/>
+          <w:bookmarkStart w:id="48" w:name="_Toc41256043"/>
+          <w:bookmarkStart w:id="49" w:name="_Toc41847086"/>
           <w:r>
             <w:t xml:space="preserve">Figure </w:t>
           </w:r>
-          <w:fldSimple w:instr=" SEQ Figure \* ARABIC ">
-            <w:r>
-              <w:rPr>
-                <w:noProof/>
-              </w:rPr>
-              <w:t>26</w:t>
-            </w:r>
-          </w:fldSimple>
+          <w:r>
+            <w:fldChar w:fldCharType="begin"/>
+          </w:r>
+          <w:r>
+            <w:instrText xml:space="preserve"> SEQ Figure \* ARABIC </w:instrText>
+          </w:r>
+          <w:r>
+            <w:fldChar w:fldCharType="separate"/>
+          </w:r>
+          <w:r>
+            <w:rPr>
+              <w:noProof/>
+            </w:rPr>
+            <w:t>26</w:t>
+          </w:r>
+          <w:r>
+            <w:rPr>
+              <w:noProof/>
+            </w:rPr>
+            <w:fldChar w:fldCharType="end"/>
+          </w:r>
           <w:r>
             <w:t xml:space="preserve"> : interface</w:t>
           </w:r>
@@ -22617,8 +22731,8 @@
           <w:r>
             <w:t xml:space="preserve"> d’un agriculteur et d’un office du blé</w:t>
           </w:r>
-          <w:bookmarkEnd w:id="47"/>
           <w:bookmarkEnd w:id="48"/>
+          <w:bookmarkEnd w:id="49"/>
         </w:p>
         <w:p>
           <w:pPr>
@@ -22631,7 +22745,7 @@
               <w:noProof/>
             </w:rPr>
             <w:drawing>
-              <wp:inline distT="0" distB="0" distL="0" distR="0" wp14:anchorId="2C4E3F36" wp14:editId="50DBD7FA">
+              <wp:inline distT="0" distB="0" distL="0" distR="0" wp14:anchorId="27463EC8" wp14:editId="4CE344F0">
                 <wp:extent cx="3314700" cy="2381250"/>
                 <wp:effectExtent l="19050" t="19050" r="19050" b="19050"/>
                 <wp:docPr id="67" name="Image 67"/>
@@ -22685,19 +22799,32 @@
             <w:pStyle w:val="Lgende"/>
             <w:jc w:val="center"/>
           </w:pPr>
-          <w:bookmarkStart w:id="49" w:name="_Toc41256044"/>
-          <w:bookmarkStart w:id="50" w:name="_Toc41847087"/>
+          <w:bookmarkStart w:id="50" w:name="_Toc41256044"/>
+          <w:bookmarkStart w:id="51" w:name="_Toc41847087"/>
           <w:r>
             <w:t xml:space="preserve">Figure </w:t>
           </w:r>
-          <w:fldSimple w:instr=" SEQ Figure \* ARABIC ">
-            <w:r>
-              <w:rPr>
-                <w:noProof/>
-              </w:rPr>
-              <w:t>27</w:t>
-            </w:r>
-          </w:fldSimple>
+          <w:r>
+            <w:fldChar w:fldCharType="begin"/>
+          </w:r>
+          <w:r>
+            <w:instrText xml:space="preserve"> SEQ Figure \* ARABIC </w:instrText>
+          </w:r>
+          <w:r>
+            <w:fldChar w:fldCharType="separate"/>
+          </w:r>
+          <w:r>
+            <w:rPr>
+              <w:noProof/>
+            </w:rPr>
+            <w:t>27</w:t>
+          </w:r>
+          <w:r>
+            <w:rPr>
+              <w:noProof/>
+            </w:rPr>
+            <w:fldChar w:fldCharType="end"/>
+          </w:r>
           <w:r>
             <w:t xml:space="preserve"> : interface de </w:t>
           </w:r>
@@ -22707,8 +22834,8 @@
             </w:rPr>
             <w:t>connexion</w:t>
           </w:r>
-          <w:bookmarkEnd w:id="49"/>
           <w:bookmarkEnd w:id="50"/>
+          <w:bookmarkEnd w:id="51"/>
         </w:p>
         <w:p>
           <w:pPr>
@@ -22753,7 +22880,7 @@
             </w:rPr>
             <w:lastRenderedPageBreak/>
             <w:drawing>
-              <wp:inline distT="0" distB="0" distL="0" distR="0" wp14:anchorId="1CF9781A" wp14:editId="29812E9A">
+              <wp:inline distT="0" distB="0" distL="0" distR="0" wp14:anchorId="45D89390" wp14:editId="20A1D621">
                 <wp:extent cx="5939790" cy="3253105"/>
                 <wp:effectExtent l="0" t="0" r="3810" b="4445"/>
                 <wp:docPr id="57" name="Image 57"/>
@@ -22800,24 +22927,37 @@
             <w:pStyle w:val="Lgende"/>
             <w:jc w:val="center"/>
           </w:pPr>
-          <w:bookmarkStart w:id="51" w:name="_Toc41256045"/>
-          <w:bookmarkStart w:id="52" w:name="_Toc41847088"/>
+          <w:bookmarkStart w:id="52" w:name="_Toc41256045"/>
+          <w:bookmarkStart w:id="53" w:name="_Toc41847088"/>
           <w:r>
             <w:t xml:space="preserve">Figure </w:t>
           </w:r>
-          <w:fldSimple w:instr=" SEQ Figure \* ARABIC ">
-            <w:r>
-              <w:rPr>
-                <w:noProof/>
-              </w:rPr>
-              <w:t>28</w:t>
-            </w:r>
-          </w:fldSimple>
+          <w:r>
+            <w:fldChar w:fldCharType="begin"/>
+          </w:r>
+          <w:r>
+            <w:instrText xml:space="preserve"> SEQ Figure \* ARABIC </w:instrText>
+          </w:r>
+          <w:r>
+            <w:fldChar w:fldCharType="separate"/>
+          </w:r>
+          <w:r>
+            <w:rPr>
+              <w:noProof/>
+            </w:rPr>
+            <w:t>28</w:t>
+          </w:r>
+          <w:r>
+            <w:rPr>
+              <w:noProof/>
+            </w:rPr>
+            <w:fldChar w:fldCharType="end"/>
+          </w:r>
           <w:r>
             <w:t xml:space="preserve"> : le profil d'un agriculteur</w:t>
           </w:r>
-          <w:bookmarkEnd w:id="51"/>
           <w:bookmarkEnd w:id="52"/>
+          <w:bookmarkEnd w:id="53"/>
         </w:p>
         <w:p>
           <w:r>
@@ -22843,7 +22983,7 @@
               <w:noProof/>
             </w:rPr>
             <w:drawing>
-              <wp:inline distT="0" distB="0" distL="0" distR="0" wp14:anchorId="5BE5836A" wp14:editId="0EEF5F90">
+              <wp:inline distT="0" distB="0" distL="0" distR="0" wp14:anchorId="7BA06928" wp14:editId="53EF1413">
                 <wp:extent cx="5334000" cy="3800475"/>
                 <wp:effectExtent l="19050" t="19050" r="19050" b="28575"/>
                 <wp:docPr id="40" name="Image 40"/>
@@ -22897,24 +23037,37 @@
             <w:pStyle w:val="Lgende"/>
             <w:jc w:val="center"/>
           </w:pPr>
-          <w:bookmarkStart w:id="53" w:name="_Toc41256046"/>
-          <w:bookmarkStart w:id="54" w:name="_Toc41847089"/>
+          <w:bookmarkStart w:id="54" w:name="_Toc41256046"/>
+          <w:bookmarkStart w:id="55" w:name="_Toc41847089"/>
           <w:r>
             <w:t xml:space="preserve">Figure </w:t>
           </w:r>
-          <w:fldSimple w:instr=" SEQ Figure \* ARABIC ">
-            <w:r>
-              <w:rPr>
-                <w:noProof/>
-              </w:rPr>
-              <w:t>29</w:t>
-            </w:r>
-          </w:fldSimple>
+          <w:r>
+            <w:fldChar w:fldCharType="begin"/>
+          </w:r>
+          <w:r>
+            <w:instrText xml:space="preserve"> SEQ Figure \* ARABIC </w:instrText>
+          </w:r>
+          <w:r>
+            <w:fldChar w:fldCharType="separate"/>
+          </w:r>
+          <w:r>
+            <w:rPr>
+              <w:noProof/>
+            </w:rPr>
+            <w:t>29</w:t>
+          </w:r>
+          <w:r>
+            <w:rPr>
+              <w:noProof/>
+            </w:rPr>
+            <w:fldChar w:fldCharType="end"/>
+          </w:r>
           <w:r>
             <w:t xml:space="preserve"> : interface de la modification des informations du compte d'un agriculteur</w:t>
           </w:r>
-          <w:bookmarkEnd w:id="53"/>
           <w:bookmarkEnd w:id="54"/>
+          <w:bookmarkEnd w:id="55"/>
         </w:p>
         <w:p>
           <w:r>
@@ -22961,7 +23114,7 @@
               <w:noProof/>
             </w:rPr>
             <w:drawing>
-              <wp:inline distT="0" distB="0" distL="0" distR="0" wp14:anchorId="1031D9ED" wp14:editId="63821EEE">
+              <wp:inline distT="0" distB="0" distL="0" distR="0" wp14:anchorId="15E1F027" wp14:editId="17C6B414">
                 <wp:extent cx="3257550" cy="2209800"/>
                 <wp:effectExtent l="19050" t="19050" r="19050" b="19050"/>
                 <wp:docPr id="47" name="Image 47"/>
@@ -23019,24 +23172,37 @@
             </w:numPr>
             <w:jc w:val="center"/>
           </w:pPr>
-          <w:bookmarkStart w:id="55" w:name="_Toc41256047"/>
-          <w:bookmarkStart w:id="56" w:name="_Toc41847090"/>
+          <w:bookmarkStart w:id="56" w:name="_Toc41256047"/>
+          <w:bookmarkStart w:id="57" w:name="_Toc41847090"/>
           <w:r>
             <w:t xml:space="preserve">Figure </w:t>
           </w:r>
-          <w:fldSimple w:instr=" SEQ Figure \* ARABIC ">
-            <w:r>
-              <w:rPr>
-                <w:noProof/>
-              </w:rPr>
-              <w:t>30</w:t>
-            </w:r>
-          </w:fldSimple>
+          <w:r>
+            <w:fldChar w:fldCharType="begin"/>
+          </w:r>
+          <w:r>
+            <w:instrText xml:space="preserve"> SEQ Figure \* ARABIC </w:instrText>
+          </w:r>
+          <w:r>
+            <w:fldChar w:fldCharType="separate"/>
+          </w:r>
+          <w:r>
+            <w:rPr>
+              <w:noProof/>
+            </w:rPr>
+            <w:t>30</w:t>
+          </w:r>
+          <w:r>
+            <w:rPr>
+              <w:noProof/>
+            </w:rPr>
+            <w:fldChar w:fldCharType="end"/>
+          </w:r>
           <w:r>
             <w:t xml:space="preserve"> : le formulaire d'ajout d'un rendez-vous</w:t>
           </w:r>
-          <w:bookmarkEnd w:id="55"/>
           <w:bookmarkEnd w:id="56"/>
+          <w:bookmarkEnd w:id="57"/>
         </w:p>
         <w:p>
           <w:pPr>
@@ -23048,7 +23214,7 @@
               <w:noProof/>
             </w:rPr>
             <w:drawing>
-              <wp:inline distT="0" distB="0" distL="0" distR="0" wp14:anchorId="11E97564" wp14:editId="44494A81">
+              <wp:inline distT="0" distB="0" distL="0" distR="0" wp14:anchorId="3CF727AD" wp14:editId="70B9EB77">
                 <wp:extent cx="5420697" cy="2790825"/>
                 <wp:effectExtent l="19050" t="19050" r="27940" b="9525"/>
                 <wp:docPr id="42" name="Image 42"/>
@@ -23102,19 +23268,32 @@
             <w:pStyle w:val="Lgende"/>
             <w:jc w:val="center"/>
           </w:pPr>
-          <w:bookmarkStart w:id="57" w:name="_Toc41256048"/>
-          <w:bookmarkStart w:id="58" w:name="_Toc41847091"/>
+          <w:bookmarkStart w:id="58" w:name="_Toc41256048"/>
+          <w:bookmarkStart w:id="59" w:name="_Toc41847091"/>
           <w:r>
             <w:t xml:space="preserve">Figure </w:t>
           </w:r>
-          <w:fldSimple w:instr=" SEQ Figure \* ARABIC ">
-            <w:r>
-              <w:rPr>
-                <w:noProof/>
-              </w:rPr>
-              <w:t>31</w:t>
-            </w:r>
-          </w:fldSimple>
+          <w:r>
+            <w:fldChar w:fldCharType="begin"/>
+          </w:r>
+          <w:r>
+            <w:instrText xml:space="preserve"> SEQ Figure \* ARABIC </w:instrText>
+          </w:r>
+          <w:r>
+            <w:fldChar w:fldCharType="separate"/>
+          </w:r>
+          <w:r>
+            <w:rPr>
+              <w:noProof/>
+            </w:rPr>
+            <w:t>31</w:t>
+          </w:r>
+          <w:r>
+            <w:rPr>
+              <w:noProof/>
+            </w:rPr>
+            <w:fldChar w:fldCharType="end"/>
+          </w:r>
           <w:r>
             <w:t xml:space="preserve"> : </w:t>
           </w:r>
@@ -23136,8 +23315,8 @@
           <w:r>
             <w:t xml:space="preserve"> d'un agriculteur</w:t>
           </w:r>
-          <w:bookmarkEnd w:id="57"/>
           <w:bookmarkEnd w:id="58"/>
+          <w:bookmarkEnd w:id="59"/>
         </w:p>
         <w:p>
           <w:pPr>
@@ -23165,7 +23344,7 @@
               <w:noProof/>
             </w:rPr>
             <w:drawing>
-              <wp:inline distT="0" distB="0" distL="0" distR="0" wp14:anchorId="4ABC1426" wp14:editId="2C5DD51D">
+              <wp:inline distT="0" distB="0" distL="0" distR="0" wp14:anchorId="278B2958" wp14:editId="20BDEB37">
                 <wp:extent cx="2638425" cy="1562100"/>
                 <wp:effectExtent l="19050" t="19050" r="28575" b="19050"/>
                 <wp:docPr id="38" name="Image 38"/>
@@ -23219,24 +23398,37 @@
             <w:pStyle w:val="Lgende"/>
             <w:jc w:val="center"/>
           </w:pPr>
-          <w:bookmarkStart w:id="59" w:name="_Toc41256049"/>
-          <w:bookmarkStart w:id="60" w:name="_Toc41847092"/>
+          <w:bookmarkStart w:id="60" w:name="_Toc41256049"/>
+          <w:bookmarkStart w:id="61" w:name="_Toc41847092"/>
           <w:r>
             <w:t xml:space="preserve">Figure </w:t>
           </w:r>
-          <w:fldSimple w:instr=" SEQ Figure \* ARABIC ">
-            <w:r>
-              <w:rPr>
-                <w:noProof/>
-              </w:rPr>
-              <w:t>32</w:t>
-            </w:r>
-          </w:fldSimple>
+          <w:r>
+            <w:fldChar w:fldCharType="begin"/>
+          </w:r>
+          <w:r>
+            <w:instrText xml:space="preserve"> SEQ Figure \* ARABIC </w:instrText>
+          </w:r>
+          <w:r>
+            <w:fldChar w:fldCharType="separate"/>
+          </w:r>
+          <w:r>
+            <w:rPr>
+              <w:noProof/>
+            </w:rPr>
+            <w:t>32</w:t>
+          </w:r>
+          <w:r>
+            <w:rPr>
+              <w:noProof/>
+            </w:rPr>
+            <w:fldChar w:fldCharType="end"/>
+          </w:r>
           <w:r>
             <w:t xml:space="preserve"> : la liste des rendez-vous disponibles proposés par un office</w:t>
           </w:r>
-          <w:bookmarkEnd w:id="59"/>
           <w:bookmarkEnd w:id="60"/>
+          <w:bookmarkEnd w:id="61"/>
         </w:p>
         <w:p>
           <w:pPr>
@@ -23249,7 +23441,7 @@
             </w:rPr>
             <w:lastRenderedPageBreak/>
             <w:drawing>
-              <wp:inline distT="0" distB="0" distL="0" distR="0" wp14:anchorId="26C5952D" wp14:editId="04F89872">
+              <wp:inline distT="0" distB="0" distL="0" distR="0" wp14:anchorId="30F55314" wp14:editId="4E8105A6">
                 <wp:extent cx="5715000" cy="1257935"/>
                 <wp:effectExtent l="19050" t="19050" r="19050" b="18415"/>
                 <wp:docPr id="12" name="Image 12"/>
@@ -23303,24 +23495,37 @@
             <w:pStyle w:val="Lgende"/>
             <w:jc w:val="center"/>
           </w:pPr>
-          <w:bookmarkStart w:id="61" w:name="_Toc41256050"/>
-          <w:bookmarkStart w:id="62" w:name="_Toc41847093"/>
+          <w:bookmarkStart w:id="62" w:name="_Toc41256050"/>
+          <w:bookmarkStart w:id="63" w:name="_Toc41847093"/>
           <w:r>
             <w:t xml:space="preserve">Figure </w:t>
           </w:r>
-          <w:fldSimple w:instr=" SEQ Figure \* ARABIC ">
-            <w:r>
-              <w:rPr>
-                <w:noProof/>
-              </w:rPr>
-              <w:t>33</w:t>
-            </w:r>
-          </w:fldSimple>
+          <w:r>
+            <w:fldChar w:fldCharType="begin"/>
+          </w:r>
+          <w:r>
+            <w:instrText xml:space="preserve"> SEQ Figure \* ARABIC </w:instrText>
+          </w:r>
+          <w:r>
+            <w:fldChar w:fldCharType="separate"/>
+          </w:r>
+          <w:r>
+            <w:rPr>
+              <w:noProof/>
+            </w:rPr>
+            <w:t>33</w:t>
+          </w:r>
+          <w:r>
+            <w:rPr>
+              <w:noProof/>
+            </w:rPr>
+            <w:fldChar w:fldCharType="end"/>
+          </w:r>
           <w:r>
             <w:t xml:space="preserve"> : un rendez-vous pris par un agriculteur</w:t>
           </w:r>
-          <w:bookmarkEnd w:id="61"/>
           <w:bookmarkEnd w:id="62"/>
+          <w:bookmarkEnd w:id="63"/>
         </w:p>
         <w:p>
           <w:pPr>
@@ -23366,7 +23571,7 @@
               <w:noProof/>
             </w:rPr>
             <w:drawing>
-              <wp:inline distT="0" distB="0" distL="0" distR="0" wp14:anchorId="4FFD10A0" wp14:editId="3A73A158">
+              <wp:inline distT="0" distB="0" distL="0" distR="0" wp14:anchorId="46C293E9" wp14:editId="31B12CFC">
                 <wp:extent cx="5939790" cy="1139190"/>
                 <wp:effectExtent l="0" t="0" r="3810" b="3810"/>
                 <wp:docPr id="43" name="Image 43"/>
@@ -23416,24 +23621,37 @@
             <w:pStyle w:val="Lgende"/>
             <w:jc w:val="center"/>
           </w:pPr>
-          <w:bookmarkStart w:id="63" w:name="_Toc41256051"/>
-          <w:bookmarkStart w:id="64" w:name="_Toc41847094"/>
+          <w:bookmarkStart w:id="64" w:name="_Toc41256051"/>
+          <w:bookmarkStart w:id="65" w:name="_Toc41847094"/>
           <w:r>
             <w:t xml:space="preserve">Figure </w:t>
           </w:r>
-          <w:fldSimple w:instr=" SEQ Figure \* ARABIC ">
-            <w:r>
-              <w:rPr>
-                <w:noProof/>
-              </w:rPr>
-              <w:t>34</w:t>
-            </w:r>
-          </w:fldSimple>
+          <w:r>
+            <w:fldChar w:fldCharType="begin"/>
+          </w:r>
+          <w:r>
+            <w:instrText xml:space="preserve"> SEQ Figure \* ARABIC </w:instrText>
+          </w:r>
+          <w:r>
+            <w:fldChar w:fldCharType="separate"/>
+          </w:r>
+          <w:r>
+            <w:rPr>
+              <w:noProof/>
+            </w:rPr>
+            <w:t>34</w:t>
+          </w:r>
+          <w:r>
+            <w:rPr>
+              <w:noProof/>
+            </w:rPr>
+            <w:fldChar w:fldCharType="end"/>
+          </w:r>
           <w:r>
             <w:t xml:space="preserve"> : liste des rendez-vous pris proposé par un office</w:t>
           </w:r>
-          <w:bookmarkEnd w:id="63"/>
           <w:bookmarkEnd w:id="64"/>
+          <w:bookmarkEnd w:id="65"/>
         </w:p>
         <w:p>
           <w:pPr>
@@ -23497,7 +23715,7 @@
               <w:szCs w:val="10"/>
             </w:rPr>
             <w:drawing>
-              <wp:inline distT="0" distB="0" distL="0" distR="0" wp14:anchorId="010170EF" wp14:editId="2F562AA3">
+              <wp:inline distT="0" distB="0" distL="0" distR="0" wp14:anchorId="75178321" wp14:editId="220E830C">
                 <wp:extent cx="3190875" cy="3667125"/>
                 <wp:effectExtent l="19050" t="19050" r="28575" b="28575"/>
                 <wp:docPr id="62" name="Image 62"/>
@@ -23555,8 +23773,8 @@
               <w:szCs w:val="16"/>
             </w:rPr>
           </w:pPr>
-          <w:bookmarkStart w:id="65" w:name="_Toc41256052"/>
-          <w:bookmarkStart w:id="66" w:name="_Toc41847095"/>
+          <w:bookmarkStart w:id="66" w:name="_Toc41256052"/>
+          <w:bookmarkStart w:id="67" w:name="_Toc41847095"/>
           <w:r>
             <w:rPr>
               <w:sz w:val="16"/>
@@ -23608,8 +23826,8 @@
             </w:rPr>
             <w:t xml:space="preserve"> : le formulaire d'ajout d'une récolte</w:t>
           </w:r>
-          <w:bookmarkEnd w:id="65"/>
           <w:bookmarkEnd w:id="66"/>
+          <w:bookmarkEnd w:id="67"/>
         </w:p>
         <w:p>
           <w:r>
@@ -23627,7 +23845,7 @@
               <w:noProof/>
             </w:rPr>
             <w:drawing>
-              <wp:inline distT="0" distB="0" distL="0" distR="0" wp14:anchorId="17AE7055" wp14:editId="1A1825F0">
+              <wp:inline distT="0" distB="0" distL="0" distR="0" wp14:anchorId="21C63928" wp14:editId="4C8B662F">
                 <wp:extent cx="5845175" cy="2886075"/>
                 <wp:effectExtent l="19050" t="19050" r="22225" b="28575"/>
                 <wp:docPr id="48" name="Image 48"/>
@@ -23681,24 +23899,37 @@
             <w:pStyle w:val="Lgende"/>
             <w:jc w:val="center"/>
           </w:pPr>
-          <w:bookmarkStart w:id="67" w:name="_Toc41256053"/>
-          <w:bookmarkStart w:id="68" w:name="_Toc41847096"/>
+          <w:bookmarkStart w:id="68" w:name="_Toc41256053"/>
+          <w:bookmarkStart w:id="69" w:name="_Toc41847096"/>
           <w:r>
             <w:t xml:space="preserve">Figure </w:t>
           </w:r>
-          <w:fldSimple w:instr=" SEQ Figure \* ARABIC ">
-            <w:r>
-              <w:rPr>
-                <w:noProof/>
-              </w:rPr>
-              <w:t>36</w:t>
-            </w:r>
-          </w:fldSimple>
+          <w:r>
+            <w:fldChar w:fldCharType="begin"/>
+          </w:r>
+          <w:r>
+            <w:instrText xml:space="preserve"> SEQ Figure \* ARABIC </w:instrText>
+          </w:r>
+          <w:r>
+            <w:fldChar w:fldCharType="separate"/>
+          </w:r>
+          <w:r>
+            <w:rPr>
+              <w:noProof/>
+            </w:rPr>
+            <w:t>36</w:t>
+          </w:r>
+          <w:r>
+            <w:rPr>
+              <w:noProof/>
+            </w:rPr>
+            <w:fldChar w:fldCharType="end"/>
+          </w:r>
           <w:r>
             <w:t xml:space="preserve"> : la liste des récoltes d'un agriculteur</w:t>
           </w:r>
-          <w:bookmarkEnd w:id="67"/>
           <w:bookmarkEnd w:id="68"/>
+          <w:bookmarkEnd w:id="69"/>
         </w:p>
         <w:p>
           <w:pPr>
@@ -23722,7 +23953,7 @@
               <w:noProof/>
             </w:rPr>
             <w:drawing>
-              <wp:inline distT="0" distB="0" distL="0" distR="0" wp14:anchorId="2B743B19" wp14:editId="250BF42E">
+              <wp:inline distT="0" distB="0" distL="0" distR="0" wp14:anchorId="1ADBEAD3" wp14:editId="01CC5AA7">
                 <wp:extent cx="5939790" cy="2200275"/>
                 <wp:effectExtent l="0" t="0" r="3810" b="9525"/>
                 <wp:docPr id="49" name="Image 49"/>
@@ -23772,19 +24003,32 @@
             <w:pStyle w:val="Lgende"/>
             <w:jc w:val="center"/>
           </w:pPr>
-          <w:bookmarkStart w:id="69" w:name="_Toc41256054"/>
-          <w:bookmarkStart w:id="70" w:name="_Toc41847097"/>
+          <w:bookmarkStart w:id="70" w:name="_Toc41256054"/>
+          <w:bookmarkStart w:id="71" w:name="_Toc41847097"/>
           <w:r>
             <w:t xml:space="preserve">Figure </w:t>
           </w:r>
-          <w:fldSimple w:instr=" SEQ Figure \* ARABIC ">
-            <w:r>
-              <w:rPr>
-                <w:noProof/>
-              </w:rPr>
-              <w:t>37</w:t>
-            </w:r>
-          </w:fldSimple>
+          <w:r>
+            <w:fldChar w:fldCharType="begin"/>
+          </w:r>
+          <w:r>
+            <w:instrText xml:space="preserve"> SEQ Figure \* ARABIC </w:instrText>
+          </w:r>
+          <w:r>
+            <w:fldChar w:fldCharType="separate"/>
+          </w:r>
+          <w:r>
+            <w:rPr>
+              <w:noProof/>
+            </w:rPr>
+            <w:t>37</w:t>
+          </w:r>
+          <w:r>
+            <w:rPr>
+              <w:noProof/>
+            </w:rPr>
+            <w:fldChar w:fldCharType="end"/>
+          </w:r>
           <w:r>
             <w:t xml:space="preserve"> : </w:t>
           </w:r>
@@ -23794,8 +24038,8 @@
           <w:r>
             <w:t>récoltes d'un office</w:t>
           </w:r>
-          <w:bookmarkEnd w:id="69"/>
           <w:bookmarkEnd w:id="70"/>
+          <w:bookmarkEnd w:id="71"/>
         </w:p>
         <w:p>
           <w:pPr>
@@ -23818,7 +24062,7 @@
             </w:rPr>
             <w:lastRenderedPageBreak/>
             <w:drawing>
-              <wp:inline distT="0" distB="0" distL="0" distR="0" wp14:anchorId="56A34C7C" wp14:editId="51BA02FB">
+              <wp:inline distT="0" distB="0" distL="0" distR="0" wp14:anchorId="17BE5C69" wp14:editId="7CEBF445">
                 <wp:extent cx="5181600" cy="2895600"/>
                 <wp:effectExtent l="19050" t="19050" r="19050" b="19050"/>
                 <wp:docPr id="44" name="Image 44"/>
@@ -23872,24 +24116,37 @@
             <w:pStyle w:val="Lgende"/>
             <w:jc w:val="center"/>
           </w:pPr>
-          <w:bookmarkStart w:id="71" w:name="_Toc41256055"/>
-          <w:bookmarkStart w:id="72" w:name="_Toc41847098"/>
+          <w:bookmarkStart w:id="72" w:name="_Toc41256055"/>
+          <w:bookmarkStart w:id="73" w:name="_Toc41847098"/>
           <w:r>
             <w:t xml:space="preserve">Figure </w:t>
           </w:r>
-          <w:fldSimple w:instr=" SEQ Figure \* ARABIC ">
-            <w:r>
-              <w:rPr>
-                <w:noProof/>
-              </w:rPr>
-              <w:t>38</w:t>
-            </w:r>
-          </w:fldSimple>
+          <w:r>
+            <w:fldChar w:fldCharType="begin"/>
+          </w:r>
+          <w:r>
+            <w:instrText xml:space="preserve"> SEQ Figure \* ARABIC </w:instrText>
+          </w:r>
+          <w:r>
+            <w:fldChar w:fldCharType="separate"/>
+          </w:r>
+          <w:r>
+            <w:rPr>
+              <w:noProof/>
+            </w:rPr>
+            <w:t>38</w:t>
+          </w:r>
+          <w:r>
+            <w:rPr>
+              <w:noProof/>
+            </w:rPr>
+            <w:fldChar w:fldCharType="end"/>
+          </w:r>
           <w:r>
             <w:t xml:space="preserve"> : les informations d’une récolte</w:t>
           </w:r>
-          <w:bookmarkEnd w:id="71"/>
           <w:bookmarkEnd w:id="72"/>
+          <w:bookmarkEnd w:id="73"/>
         </w:p>
         <w:p>
           <w:r>
@@ -23921,7 +24178,7 @@
               <w:noProof/>
             </w:rPr>
             <w:drawing>
-              <wp:inline distT="0" distB="0" distL="0" distR="0" wp14:anchorId="681135BE" wp14:editId="77479CB3">
+              <wp:inline distT="0" distB="0" distL="0" distR="0" wp14:anchorId="030700E4" wp14:editId="3EB9EE30">
                 <wp:extent cx="5848350" cy="1564005"/>
                 <wp:effectExtent l="19050" t="19050" r="19050" b="17145"/>
                 <wp:docPr id="54" name="Image 54"/>
@@ -23975,19 +24232,32 @@
             <w:pStyle w:val="Lgende"/>
             <w:jc w:val="center"/>
           </w:pPr>
-          <w:bookmarkStart w:id="73" w:name="_Toc41256056"/>
-          <w:bookmarkStart w:id="74" w:name="_Toc41847099"/>
+          <w:bookmarkStart w:id="74" w:name="_Toc41256056"/>
+          <w:bookmarkStart w:id="75" w:name="_Toc41847099"/>
           <w:r>
             <w:t xml:space="preserve">Figure </w:t>
           </w:r>
-          <w:fldSimple w:instr=" SEQ Figure \* ARABIC ">
-            <w:r>
-              <w:rPr>
-                <w:noProof/>
-              </w:rPr>
-              <w:t>39</w:t>
-            </w:r>
-          </w:fldSimple>
+          <w:r>
+            <w:fldChar w:fldCharType="begin"/>
+          </w:r>
+          <w:r>
+            <w:instrText xml:space="preserve"> SEQ Figure \* ARABIC </w:instrText>
+          </w:r>
+          <w:r>
+            <w:fldChar w:fldCharType="separate"/>
+          </w:r>
+          <w:r>
+            <w:rPr>
+              <w:noProof/>
+            </w:rPr>
+            <w:t>39</w:t>
+          </w:r>
+          <w:r>
+            <w:rPr>
+              <w:noProof/>
+            </w:rPr>
+            <w:fldChar w:fldCharType="end"/>
+          </w:r>
           <w:r>
             <w:t xml:space="preserve"> : </w:t>
           </w:r>
@@ -23997,8 +24267,8 @@
           <w:r>
             <w:t>liste des récoltes par année d'un office</w:t>
           </w:r>
-          <w:bookmarkEnd w:id="73"/>
           <w:bookmarkEnd w:id="74"/>
+          <w:bookmarkEnd w:id="75"/>
         </w:p>
         <w:p>
           <w:r>
@@ -24032,7 +24302,7 @@
               <w:szCs w:val="2"/>
             </w:rPr>
             <w:drawing>
-              <wp:inline distT="0" distB="0" distL="0" distR="0" wp14:anchorId="115387B3" wp14:editId="4C899D7E">
+              <wp:inline distT="0" distB="0" distL="0" distR="0" wp14:anchorId="7DF38C97" wp14:editId="036575F2">
                 <wp:extent cx="5819775" cy="2476500"/>
                 <wp:effectExtent l="0" t="0" r="9525" b="0"/>
                 <wp:docPr id="45" name="Image 45"/>
@@ -24079,27 +24349,43 @@
             <w:pStyle w:val="Lgende"/>
             <w:jc w:val="center"/>
           </w:pPr>
-          <w:bookmarkStart w:id="75" w:name="_Toc41256057"/>
-          <w:bookmarkStart w:id="76" w:name="_Toc41847100"/>
+          <w:bookmarkStart w:id="76" w:name="_Toc41256057"/>
+          <w:bookmarkStart w:id="77" w:name="_Toc41847100"/>
           <w:r>
             <w:t xml:space="preserve">Figure </w:t>
           </w:r>
-          <w:fldSimple w:instr=" SEQ Figure \* ARABIC ">
-            <w:r>
-              <w:rPr>
-                <w:noProof/>
-              </w:rPr>
-              <w:t>40</w:t>
-            </w:r>
-          </w:fldSimple>
+          <w:r>
+            <w:fldChar w:fldCharType="begin"/>
+          </w:r>
+          <w:r>
+            <w:instrText xml:space="preserve"> SEQ Figure \* A</w:instrText>
+          </w:r>
+          <w:r>
+            <w:instrText xml:space="preserve">RABIC </w:instrText>
+          </w:r>
+          <w:r>
+            <w:fldChar w:fldCharType="separate"/>
+          </w:r>
+          <w:r>
+            <w:rPr>
+              <w:noProof/>
+            </w:rPr>
+            <w:t>40</w:t>
+          </w:r>
+          <w:r>
+            <w:rPr>
+              <w:noProof/>
+            </w:rPr>
+            <w:fldChar w:fldCharType="end"/>
+          </w:r>
           <w:r>
             <w:t xml:space="preserve"> : </w:t>
           </w:r>
           <w:r>
             <w:t>un graphique des récoltes d'un office par mois pendant l’année 2020</w:t>
           </w:r>
-          <w:bookmarkEnd w:id="75"/>
           <w:bookmarkEnd w:id="76"/>
+          <w:bookmarkEnd w:id="77"/>
         </w:p>
         <w:p>
           <w:pPr>
@@ -24114,8 +24400,8 @@
             </w:rPr>
             <w:lastRenderedPageBreak/>
             <w:drawing>
-              <wp:inline distT="0" distB="0" distL="0" distR="0" wp14:anchorId="566BBED8" wp14:editId="7E8536A9">
-                <wp:extent cx="5939790" cy="2895600"/>
+              <wp:inline distT="0" distB="0" distL="0" distR="0" wp14:anchorId="666A6668" wp14:editId="1AE7850A">
+                <wp:extent cx="5939790" cy="2724150"/>
                 <wp:effectExtent l="19050" t="19050" r="22860" b="19050"/>
                 <wp:docPr id="53" name="Image 53"/>
                 <wp:cNvGraphicFramePr>
@@ -24143,7 +24429,7 @@
                       <pic:spPr>
                         <a:xfrm>
                           <a:off x="0" y="0"/>
-                          <a:ext cx="5939790" cy="2895600"/>
+                          <a:ext cx="5939790" cy="2724150"/>
                         </a:xfrm>
                         <a:prstGeom prst="rect">
                           <a:avLst/>
@@ -24168,19 +24454,32 @@
             <w:pStyle w:val="Lgende"/>
             <w:jc w:val="center"/>
           </w:pPr>
-          <w:bookmarkStart w:id="77" w:name="_Toc41256058"/>
-          <w:bookmarkStart w:id="78" w:name="_Toc41847101"/>
+          <w:bookmarkStart w:id="78" w:name="_Toc41256058"/>
+          <w:bookmarkStart w:id="79" w:name="_Toc41847101"/>
           <w:r>
             <w:t xml:space="preserve">Figure </w:t>
           </w:r>
-          <w:fldSimple w:instr=" SEQ Figure \* ARABIC ">
-            <w:r>
-              <w:rPr>
-                <w:noProof/>
-              </w:rPr>
-              <w:t>41</w:t>
-            </w:r>
-          </w:fldSimple>
+          <w:r>
+            <w:fldChar w:fldCharType="begin"/>
+          </w:r>
+          <w:r>
+            <w:instrText xml:space="preserve"> SEQ Figure \* ARABIC </w:instrText>
+          </w:r>
+          <w:r>
+            <w:fldChar w:fldCharType="separate"/>
+          </w:r>
+          <w:r>
+            <w:rPr>
+              <w:noProof/>
+            </w:rPr>
+            <w:t>41</w:t>
+          </w:r>
+          <w:r>
+            <w:rPr>
+              <w:noProof/>
+            </w:rPr>
+            <w:fldChar w:fldCharType="end"/>
+          </w:r>
           <w:r>
             <w:t xml:space="preserve"> </w:t>
           </w:r>
@@ -24193,8 +24492,8 @@
           <w:r>
             <w:t xml:space="preserve"> pendant l’année 2020</w:t>
           </w:r>
-          <w:bookmarkEnd w:id="77"/>
           <w:bookmarkEnd w:id="78"/>
+          <w:bookmarkEnd w:id="79"/>
         </w:p>
         <w:p>
           <w:pPr>
@@ -24255,8 +24554,8 @@
         <w:p>
           <w:pPr>
             <w:rPr>
-              <w:sz w:val="22"/>
-              <w:szCs w:val="22"/>
+              <w:sz w:val="14"/>
+              <w:szCs w:val="14"/>
             </w:rPr>
           </w:pPr>
         </w:p>
@@ -24272,7 +24571,7 @@
               <w:szCs w:val="2"/>
             </w:rPr>
             <w:drawing>
-              <wp:inline distT="0" distB="0" distL="0" distR="0" wp14:anchorId="578EFB90" wp14:editId="23559B0E">
+              <wp:inline distT="0" distB="0" distL="0" distR="0" wp14:anchorId="3EE7A1A1" wp14:editId="573084E3">
                 <wp:extent cx="5939790" cy="1167130"/>
                 <wp:effectExtent l="19050" t="19050" r="22860" b="13970"/>
                 <wp:docPr id="58" name="Image 58"/>
@@ -24326,24 +24625,37 @@
             <w:pStyle w:val="Lgende"/>
             <w:jc w:val="center"/>
           </w:pPr>
-          <w:bookmarkStart w:id="79" w:name="_Toc41256059"/>
-          <w:bookmarkStart w:id="80" w:name="_Toc41847102"/>
+          <w:bookmarkStart w:id="80" w:name="_Toc41256059"/>
+          <w:bookmarkStart w:id="81" w:name="_Toc41847102"/>
           <w:r>
             <w:t xml:space="preserve">Figure </w:t>
           </w:r>
-          <w:fldSimple w:instr=" SEQ Figure \* ARABIC ">
-            <w:r>
-              <w:rPr>
-                <w:noProof/>
-              </w:rPr>
-              <w:t>42</w:t>
-            </w:r>
-          </w:fldSimple>
+          <w:r>
+            <w:fldChar w:fldCharType="begin"/>
+          </w:r>
+          <w:r>
+            <w:instrText xml:space="preserve"> SEQ Figure \* ARABIC </w:instrText>
+          </w:r>
+          <w:r>
+            <w:fldChar w:fldCharType="separate"/>
+          </w:r>
+          <w:r>
+            <w:rPr>
+              <w:noProof/>
+            </w:rPr>
+            <w:t>42</w:t>
+          </w:r>
+          <w:r>
+            <w:rPr>
+              <w:noProof/>
+            </w:rPr>
+            <w:fldChar w:fldCharType="end"/>
+          </w:r>
           <w:r>
             <w:t xml:space="preserve"> : récoltes pour wilaya</w:t>
           </w:r>
-          <w:bookmarkEnd w:id="79"/>
           <w:bookmarkEnd w:id="80"/>
+          <w:bookmarkEnd w:id="81"/>
         </w:p>
         <w:p>
           <w:pPr>
@@ -24353,13 +24665,13 @@
           <w:r>
             <w:rPr>
               <w:noProof/>
-              <w:sz w:val="2"/>
-              <w:szCs w:val="2"/>
+              <w:sz w:val="8"/>
+              <w:szCs w:val="8"/>
             </w:rPr>
             <w:drawing>
-              <wp:inline distT="0" distB="0" distL="0" distR="0" wp14:anchorId="262A3676" wp14:editId="3C78268F">
-                <wp:extent cx="5838825" cy="3086100"/>
-                <wp:effectExtent l="0" t="0" r="9525" b="0"/>
+              <wp:inline distT="0" distB="0" distL="0" distR="0" wp14:anchorId="7B66EBC7" wp14:editId="3670200A">
+                <wp:extent cx="5838825" cy="3228975"/>
+                <wp:effectExtent l="0" t="0" r="9525" b="9525"/>
                 <wp:docPr id="59" name="Image 59"/>
                 <wp:cNvGraphicFramePr>
                   <a:graphicFrameLocks xmlns:a="http://schemas.openxmlformats.org/drawingml/2006/main" noChangeAspect="1"/>
@@ -24386,7 +24698,7 @@
                       <pic:spPr>
                         <a:xfrm>
                           <a:off x="0" y="0"/>
-                          <a:ext cx="5838825" cy="3086100"/>
+                          <a:ext cx="5838825" cy="3228975"/>
                         </a:xfrm>
                         <a:prstGeom prst="rect">
                           <a:avLst/>
@@ -24404,19 +24716,32 @@
             <w:pStyle w:val="Lgende"/>
             <w:jc w:val="center"/>
           </w:pPr>
-          <w:bookmarkStart w:id="81" w:name="_Toc41256060"/>
-          <w:bookmarkStart w:id="82" w:name="_Toc41847103"/>
+          <w:bookmarkStart w:id="82" w:name="_Toc41256060"/>
+          <w:bookmarkStart w:id="83" w:name="_Toc41847103"/>
           <w:r>
             <w:t xml:space="preserve">Figure </w:t>
           </w:r>
-          <w:fldSimple w:instr=" SEQ Figure \* ARABIC ">
-            <w:r>
-              <w:rPr>
-                <w:noProof/>
-              </w:rPr>
-              <w:t>43</w:t>
-            </w:r>
-          </w:fldSimple>
+          <w:r>
+            <w:fldChar w:fldCharType="begin"/>
+          </w:r>
+          <w:r>
+            <w:instrText xml:space="preserve"> SEQ Figure \* ARABIC </w:instrText>
+          </w:r>
+          <w:r>
+            <w:fldChar w:fldCharType="separate"/>
+          </w:r>
+          <w:r>
+            <w:rPr>
+              <w:noProof/>
+            </w:rPr>
+            <w:t>43</w:t>
+          </w:r>
+          <w:r>
+            <w:rPr>
+              <w:noProof/>
+            </w:rPr>
+            <w:fldChar w:fldCharType="end"/>
+          </w:r>
           <w:r>
             <w:t xml:space="preserve"> </w:t>
           </w:r>
@@ -24424,7 +24749,10 @@
             <w:t>: le</w:t>
           </w:r>
           <w:r>
-            <w:t xml:space="preserve">  graphique d</w:t>
+            <w:t xml:space="preserve"> </w:t>
+          </w:r>
+          <w:r>
+            <w:t>graphique d</w:t>
           </w:r>
           <w:r>
             <w:t>e la</w:t>
@@ -24432,8 +24760,8 @@
           <w:r>
             <w:t xml:space="preserve"> récolte par wilaya</w:t>
           </w:r>
-          <w:bookmarkEnd w:id="81"/>
           <w:bookmarkEnd w:id="82"/>
+          <w:bookmarkEnd w:id="83"/>
         </w:p>
         <w:p>
           <w:pPr>
@@ -24450,10 +24778,14 @@
             <w:t>d’Algérie</w:t>
           </w:r>
           <w:r>
-            <w:t xml:space="preserve"> en forme d’un graph en anneau.</w:t>
-          </w:r>
-          <w:bookmarkStart w:id="83" w:name="_GoBack"/>
-          <w:bookmarkEnd w:id="83"/>
+            <w:t xml:space="preserve"> en forme d’un graph</w:t>
+          </w:r>
+          <w:r>
+            <w:t>e</w:t>
+          </w:r>
+          <w:r>
+            <w:t xml:space="preserve"> en anneau.</w:t>
+          </w:r>
         </w:p>
         <w:p>
           <w:pPr>
@@ -24490,7 +24822,7 @@
               <w:szCs w:val="2"/>
             </w:rPr>
             <w:drawing>
-              <wp:inline distT="0" distB="0" distL="0" distR="0" wp14:anchorId="686BFFAF" wp14:editId="123CBE35">
+              <wp:inline distT="0" distB="0" distL="0" distR="0" wp14:anchorId="0689E518" wp14:editId="73268BCD">
                 <wp:extent cx="2905125" cy="3381375"/>
                 <wp:effectExtent l="19050" t="19050" r="28575" b="28575"/>
                 <wp:docPr id="61" name="Image 61"/>
@@ -24549,14 +24881,27 @@
           <w:r>
             <w:t xml:space="preserve">Figure </w:t>
           </w:r>
-          <w:fldSimple w:instr=" SEQ Figure \* ARABIC ">
-            <w:r>
-              <w:rPr>
-                <w:noProof/>
-              </w:rPr>
-              <w:t>44</w:t>
-            </w:r>
-          </w:fldSimple>
+          <w:r>
+            <w:fldChar w:fldCharType="begin"/>
+          </w:r>
+          <w:r>
+            <w:instrText xml:space="preserve"> SEQ Figure \* ARABIC </w:instrText>
+          </w:r>
+          <w:r>
+            <w:fldChar w:fldCharType="separate"/>
+          </w:r>
+          <w:r>
+            <w:rPr>
+              <w:noProof/>
+            </w:rPr>
+            <w:t>44</w:t>
+          </w:r>
+          <w:r>
+            <w:rPr>
+              <w:noProof/>
+            </w:rPr>
+            <w:fldChar w:fldCharType="end"/>
+          </w:r>
           <w:r>
             <w:t xml:space="preserve">  : le formulaire d'ajout d'un produit</w:t>
           </w:r>
@@ -24573,7 +24918,7 @@
               <w:noProof/>
             </w:rPr>
             <w:drawing>
-              <wp:inline distT="0" distB="0" distL="0" distR="0" wp14:anchorId="3F59C4BB" wp14:editId="71DD0CBA">
+              <wp:inline distT="0" distB="0" distL="0" distR="0" wp14:anchorId="28CE3F9E" wp14:editId="0B6B6BE4">
                 <wp:extent cx="6229350" cy="1884680"/>
                 <wp:effectExtent l="0" t="0" r="0" b="1270"/>
                 <wp:docPr id="79" name="Image 79"/>
@@ -24625,14 +24970,27 @@
           <w:r>
             <w:t xml:space="preserve">Figure </w:t>
           </w:r>
-          <w:fldSimple w:instr=" SEQ Figure \* ARABIC ">
-            <w:r>
-              <w:rPr>
-                <w:noProof/>
-              </w:rPr>
-              <w:t>45</w:t>
-            </w:r>
-          </w:fldSimple>
+          <w:r>
+            <w:fldChar w:fldCharType="begin"/>
+          </w:r>
+          <w:r>
+            <w:instrText xml:space="preserve"> SEQ Figure \* ARABIC </w:instrText>
+          </w:r>
+          <w:r>
+            <w:fldChar w:fldCharType="separate"/>
+          </w:r>
+          <w:r>
+            <w:rPr>
+              <w:noProof/>
+            </w:rPr>
+            <w:t>45</w:t>
+          </w:r>
+          <w:r>
+            <w:rPr>
+              <w:noProof/>
+            </w:rPr>
+            <w:fldChar w:fldCharType="end"/>
+          </w:r>
           <w:r>
             <w:t xml:space="preserve"> : la liste des produits</w:t>
           </w:r>
@@ -24701,7 +25059,459 @@
             <mc:AlternateContent>
               <mc:Choice Requires="wpg">
                 <w:drawing>
-                  <wp:anchor distT="0" distB="0" distL="114300" distR="114300" simplePos="0" relativeHeight="251726848" behindDoc="1" locked="0" layoutInCell="1" allowOverlap="1" wp14:anchorId="483E30C2" wp14:editId="14E15F9E">
+                  <wp:anchor distT="0" distB="0" distL="114300" distR="114300" simplePos="0" relativeHeight="251695616" behindDoc="0" locked="0" layoutInCell="1" allowOverlap="1" wp14:anchorId="3316B4FD" wp14:editId="092A195E">
+                    <wp:simplePos x="0" y="0"/>
+                    <wp:positionH relativeFrom="page">
+                      <wp:posOffset>104775</wp:posOffset>
+                    </wp:positionH>
+                    <wp:positionV relativeFrom="page">
+                      <wp:posOffset>28575</wp:posOffset>
+                    </wp:positionV>
+                    <wp:extent cx="1689100" cy="10702925"/>
+                    <wp:effectExtent l="0" t="0" r="0" b="22225"/>
+                    <wp:wrapNone/>
+                    <wp:docPr id="71" name="Groupe 71"/>
+                    <wp:cNvGraphicFramePr>
+                      <a:graphicFrameLocks xmlns:a="http://schemas.openxmlformats.org/drawingml/2006/main"/>
+                    </wp:cNvGraphicFramePr>
+                    <a:graphic xmlns:a="http://schemas.openxmlformats.org/drawingml/2006/main">
+                      <a:graphicData uri="http://schemas.microsoft.com/office/word/2010/wordprocessingGroup">
+                        <wpg:wgp>
+                          <wpg:cNvGrpSpPr>
+                            <a:grpSpLocks/>
+                          </wpg:cNvGrpSpPr>
+                          <wpg:grpSpPr bwMode="auto">
+                            <a:xfrm>
+                              <a:off x="0" y="0"/>
+                              <a:ext cx="1689100" cy="10702925"/>
+                              <a:chOff x="1143" y="360"/>
+                              <a:chExt cx="2377" cy="15120"/>
+                            </a:xfrm>
+                          </wpg:grpSpPr>
+                          <wps:wsp>
+                            <wps:cNvPr id="72" name="Freeform 6"/>
+                            <wps:cNvSpPr>
+                              <a:spLocks/>
+                            </wps:cNvSpPr>
+                            <wps:spPr bwMode="auto">
+                              <a:xfrm>
+                                <a:off x="1143" y="360"/>
+                                <a:ext cx="2061" cy="15120"/>
+                              </a:xfrm>
+                              <a:custGeom>
+                                <a:avLst/>
+                                <a:gdLst>
+                                  <a:gd name="T0" fmla="*/ 160 w 430"/>
+                                  <a:gd name="T1" fmla="*/ 0 h 3164"/>
+                                  <a:gd name="T2" fmla="*/ 0 w 430"/>
+                                  <a:gd name="T3" fmla="*/ 3164 h 3164"/>
+                                </a:gdLst>
+                                <a:ahLst/>
+                                <a:cxnLst>
+                                  <a:cxn ang="0">
+                                    <a:pos x="T0" y="T1"/>
+                                  </a:cxn>
+                                  <a:cxn ang="0">
+                                    <a:pos x="T2" y="T3"/>
+                                  </a:cxn>
+                                </a:cxnLst>
+                                <a:rect l="0" t="0" r="r" b="b"/>
+                                <a:pathLst>
+                                  <a:path w="430" h="3164">
+                                    <a:moveTo>
+                                      <a:pt x="160" y="0"/>
+                                    </a:moveTo>
+                                    <a:cubicBezTo>
+                                      <a:pt x="430" y="1502"/>
+                                      <a:pt x="90" y="2850"/>
+                                      <a:pt x="0" y="3164"/>
+                                    </a:cubicBezTo>
+                                  </a:path>
+                                </a:pathLst>
+                              </a:custGeom>
+                              <a:noFill/>
+                              <a:ln w="6350">
+                                <a:solidFill>
+                                  <a:srgbClr val="95B3D7"/>
+                                </a:solidFill>
+                                <a:miter lim="800000"/>
+                                <a:headEnd/>
+                                <a:tailEnd/>
+                              </a:ln>
+                              <a:effectLst/>
+                              <a:extLst>
+                                <a:ext uri="{909E8E84-426E-40DD-AFC4-6F175D3DCCD1}">
+                                  <a14:hiddenFill xmlns:a14="http://schemas.microsoft.com/office/drawing/2010/main">
+                                    <a:solidFill>
+                                      <a:srgbClr val="FFFFFE"/>
+                                    </a:solidFill>
+                                  </a14:hiddenFill>
+                                </a:ext>
+                                <a:ext uri="{AF507438-7753-43E0-B8FC-AC1667EBCBE1}">
+                                  <a14:hiddenEffects xmlns:a14="http://schemas.microsoft.com/office/drawing/2010/main">
+                                    <a:effectLst>
+                                      <a:outerShdw dist="35921" dir="2700000" algn="ctr" rotWithShape="0">
+                                        <a:srgbClr val="8C8682"/>
+                                      </a:outerShdw>
+                                    </a:effectLst>
+                                  </a14:hiddenEffects>
+                                </a:ext>
+                              </a:extLst>
+                            </wps:spPr>
+                            <wps:bodyPr rot="0" vert="horz" wrap="square" lIns="91440" tIns="45720" rIns="91440" bIns="45720" anchor="t" anchorCtr="0" upright="1">
+                              <a:noAutofit/>
+                            </wps:bodyPr>
+                          </wps:wsp>
+                          <wps:wsp>
+                            <wps:cNvPr id="73" name="Freeform 7"/>
+                            <wps:cNvSpPr>
+                              <a:spLocks/>
+                            </wps:cNvSpPr>
+                            <wps:spPr bwMode="auto">
+                              <a:xfrm>
+                                <a:off x="1598" y="360"/>
+                                <a:ext cx="1735" cy="15120"/>
+                              </a:xfrm>
+                              <a:custGeom>
+                                <a:avLst/>
+                                <a:gdLst>
+                                  <a:gd name="T0" fmla="*/ 42 w 362"/>
+                                  <a:gd name="T1" fmla="*/ 0 h 3164"/>
+                                  <a:gd name="T2" fmla="*/ 0 w 362"/>
+                                  <a:gd name="T3" fmla="*/ 3164 h 3164"/>
+                                </a:gdLst>
+                                <a:ahLst/>
+                                <a:cxnLst>
+                                  <a:cxn ang="0">
+                                    <a:pos x="T0" y="T1"/>
+                                  </a:cxn>
+                                  <a:cxn ang="0">
+                                    <a:pos x="T2" y="T3"/>
+                                  </a:cxn>
+                                </a:cxnLst>
+                                <a:rect l="0" t="0" r="r" b="b"/>
+                                <a:pathLst>
+                                  <a:path w="362" h="3164">
+                                    <a:moveTo>
+                                      <a:pt x="42" y="0"/>
+                                    </a:moveTo>
+                                    <a:cubicBezTo>
+                                      <a:pt x="362" y="1456"/>
+                                      <a:pt x="90" y="2791"/>
+                                      <a:pt x="0" y="3164"/>
+                                    </a:cubicBezTo>
+                                  </a:path>
+                                </a:pathLst>
+                              </a:custGeom>
+                              <a:noFill/>
+                              <a:ln w="6350">
+                                <a:solidFill>
+                                  <a:srgbClr val="95B3D7"/>
+                                </a:solidFill>
+                                <a:miter lim="800000"/>
+                                <a:headEnd/>
+                                <a:tailEnd/>
+                              </a:ln>
+                              <a:effectLst/>
+                              <a:extLst>
+                                <a:ext uri="{909E8E84-426E-40DD-AFC4-6F175D3DCCD1}">
+                                  <a14:hiddenFill xmlns:a14="http://schemas.microsoft.com/office/drawing/2010/main">
+                                    <a:solidFill>
+                                      <a:srgbClr val="FFFFFE"/>
+                                    </a:solidFill>
+                                  </a14:hiddenFill>
+                                </a:ext>
+                                <a:ext uri="{AF507438-7753-43E0-B8FC-AC1667EBCBE1}">
+                                  <a14:hiddenEffects xmlns:a14="http://schemas.microsoft.com/office/drawing/2010/main">
+                                    <a:effectLst>
+                                      <a:outerShdw dist="35921" dir="2700000" algn="ctr" rotWithShape="0">
+                                        <a:srgbClr val="8C8682"/>
+                                      </a:outerShdw>
+                                    </a:effectLst>
+                                  </a14:hiddenEffects>
+                                </a:ext>
+                              </a:extLst>
+                            </wps:spPr>
+                            <wps:bodyPr rot="0" vert="horz" wrap="square" lIns="91440" tIns="45720" rIns="91440" bIns="45720" anchor="t" anchorCtr="0" upright="1">
+                              <a:noAutofit/>
+                            </wps:bodyPr>
+                          </wps:wsp>
+                          <wps:wsp>
+                            <wps:cNvPr id="74" name="Freeform 8"/>
+                            <wps:cNvSpPr>
+                              <a:spLocks/>
+                            </wps:cNvSpPr>
+                            <wps:spPr bwMode="auto">
+                              <a:xfrm>
+                                <a:off x="1689" y="360"/>
+                                <a:ext cx="1831" cy="15120"/>
+                              </a:xfrm>
+                              <a:custGeom>
+                                <a:avLst/>
+                                <a:gdLst>
+                                  <a:gd name="T0" fmla="*/ 80 w 382"/>
+                                  <a:gd name="T1" fmla="*/ 0 h 3164"/>
+                                  <a:gd name="T2" fmla="*/ 0 w 382"/>
+                                  <a:gd name="T3" fmla="*/ 3164 h 3164"/>
+                                </a:gdLst>
+                                <a:ahLst/>
+                                <a:cxnLst>
+                                  <a:cxn ang="0">
+                                    <a:pos x="T0" y="T1"/>
+                                  </a:cxn>
+                                  <a:cxn ang="0">
+                                    <a:pos x="T2" y="T3"/>
+                                  </a:cxn>
+                                </a:cxnLst>
+                                <a:rect l="0" t="0" r="r" b="b"/>
+                                <a:pathLst>
+                                  <a:path w="382" h="3164">
+                                    <a:moveTo>
+                                      <a:pt x="80" y="0"/>
+                                    </a:moveTo>
+                                    <a:cubicBezTo>
+                                      <a:pt x="382" y="1458"/>
+                                      <a:pt x="96" y="2789"/>
+                                      <a:pt x="0" y="3164"/>
+                                    </a:cubicBezTo>
+                                  </a:path>
+                                </a:pathLst>
+                              </a:custGeom>
+                              <a:noFill/>
+                              <a:ln w="6350">
+                                <a:solidFill>
+                                  <a:srgbClr val="95B3D7"/>
+                                </a:solidFill>
+                                <a:miter lim="800000"/>
+                                <a:headEnd/>
+                                <a:tailEnd/>
+                              </a:ln>
+                              <a:effectLst/>
+                              <a:extLst>
+                                <a:ext uri="{909E8E84-426E-40DD-AFC4-6F175D3DCCD1}">
+                                  <a14:hiddenFill xmlns:a14="http://schemas.microsoft.com/office/drawing/2010/main">
+                                    <a:solidFill>
+                                      <a:srgbClr val="FFFFFE"/>
+                                    </a:solidFill>
+                                  </a14:hiddenFill>
+                                </a:ext>
+                                <a:ext uri="{AF507438-7753-43E0-B8FC-AC1667EBCBE1}">
+                                  <a14:hiddenEffects xmlns:a14="http://schemas.microsoft.com/office/drawing/2010/main">
+                                    <a:effectLst>
+                                      <a:outerShdw dist="35921" dir="2700000" algn="ctr" rotWithShape="0">
+                                        <a:srgbClr val="8C8682"/>
+                                      </a:outerShdw>
+                                    </a:effectLst>
+                                  </a14:hiddenEffects>
+                                </a:ext>
+                              </a:extLst>
+                            </wps:spPr>
+                            <wps:bodyPr rot="0" vert="horz" wrap="square" lIns="91440" tIns="45720" rIns="91440" bIns="45720" anchor="t" anchorCtr="0" upright="1">
+                              <a:noAutofit/>
+                            </wps:bodyPr>
+                          </wps:wsp>
+                          <wps:wsp>
+                            <wps:cNvPr id="75" name="Freeform 9"/>
+                            <wps:cNvSpPr>
+                              <a:spLocks/>
+                            </wps:cNvSpPr>
+                            <wps:spPr bwMode="auto">
+                              <a:xfrm>
+                                <a:off x="1488" y="360"/>
+                                <a:ext cx="1850" cy="15120"/>
+                              </a:xfrm>
+                              <a:custGeom>
+                                <a:avLst/>
+                                <a:gdLst>
+                                  <a:gd name="T0" fmla="*/ 87 w 386"/>
+                                  <a:gd name="T1" fmla="*/ 0 h 3164"/>
+                                  <a:gd name="T2" fmla="*/ 0 w 386"/>
+                                  <a:gd name="T3" fmla="*/ 3164 h 3164"/>
+                                </a:gdLst>
+                                <a:ahLst/>
+                                <a:cxnLst>
+                                  <a:cxn ang="0">
+                                    <a:pos x="T0" y="T1"/>
+                                  </a:cxn>
+                                  <a:cxn ang="0">
+                                    <a:pos x="T2" y="T3"/>
+                                  </a:cxn>
+                                </a:cxnLst>
+                                <a:rect l="0" t="0" r="r" b="b"/>
+                                <a:pathLst>
+                                  <a:path w="386" h="3164">
+                                    <a:moveTo>
+                                      <a:pt x="87" y="0"/>
+                                    </a:moveTo>
+                                    <a:cubicBezTo>
+                                      <a:pt x="386" y="1461"/>
+                                      <a:pt x="95" y="2793"/>
+                                      <a:pt x="0" y="3164"/>
+                                    </a:cubicBezTo>
+                                  </a:path>
+                                </a:pathLst>
+                              </a:custGeom>
+                              <a:noFill/>
+                              <a:ln w="6350">
+                                <a:solidFill>
+                                  <a:srgbClr val="95B3D7"/>
+                                </a:solidFill>
+                                <a:miter lim="800000"/>
+                                <a:headEnd/>
+                                <a:tailEnd/>
+                              </a:ln>
+                              <a:effectLst/>
+                              <a:extLst>
+                                <a:ext uri="{909E8E84-426E-40DD-AFC4-6F175D3DCCD1}">
+                                  <a14:hiddenFill xmlns:a14="http://schemas.microsoft.com/office/drawing/2010/main">
+                                    <a:solidFill>
+                                      <a:srgbClr val="FFFFFE"/>
+                                    </a:solidFill>
+                                  </a14:hiddenFill>
+                                </a:ext>
+                                <a:ext uri="{AF507438-7753-43E0-B8FC-AC1667EBCBE1}">
+                                  <a14:hiddenEffects xmlns:a14="http://schemas.microsoft.com/office/drawing/2010/main">
+                                    <a:effectLst>
+                                      <a:outerShdw dist="35921" dir="2700000" algn="ctr" rotWithShape="0">
+                                        <a:srgbClr val="8C8682"/>
+                                      </a:outerShdw>
+                                    </a:effectLst>
+                                  </a14:hiddenEffects>
+                                </a:ext>
+                              </a:extLst>
+                            </wps:spPr>
+                            <wps:bodyPr rot="0" vert="horz" wrap="square" lIns="91440" tIns="45720" rIns="91440" bIns="45720" anchor="t" anchorCtr="0" upright="1">
+                              <a:noAutofit/>
+                            </wps:bodyPr>
+                          </wps:wsp>
+                          <wps:wsp>
+                            <wps:cNvPr id="76" name="Freeform 10"/>
+                            <wps:cNvSpPr>
+                              <a:spLocks/>
+                            </wps:cNvSpPr>
+                            <wps:spPr bwMode="auto">
+                              <a:xfrm>
+                                <a:off x="1330" y="360"/>
+                                <a:ext cx="381" cy="3164"/>
+                              </a:xfrm>
+                              <a:custGeom>
+                                <a:avLst/>
+                                <a:gdLst>
+                                  <a:gd name="T0" fmla="*/ 79 w 381"/>
+                                  <a:gd name="T1" fmla="*/ 0 h 3164"/>
+                                  <a:gd name="T2" fmla="*/ 0 w 381"/>
+                                  <a:gd name="T3" fmla="*/ 3164 h 3164"/>
+                                </a:gdLst>
+                                <a:ahLst/>
+                                <a:cxnLst>
+                                  <a:cxn ang="0">
+                                    <a:pos x="T0" y="T1"/>
+                                  </a:cxn>
+                                  <a:cxn ang="0">
+                                    <a:pos x="T2" y="T3"/>
+                                  </a:cxn>
+                                </a:cxnLst>
+                                <a:rect l="0" t="0" r="r" b="b"/>
+                                <a:pathLst>
+                                  <a:path w="381" h="3164">
+                                    <a:moveTo>
+                                      <a:pt x="79" y="0"/>
+                                    </a:moveTo>
+                                    <a:cubicBezTo>
+                                      <a:pt x="381" y="1458"/>
+                                      <a:pt x="95" y="2789"/>
+                                      <a:pt x="0" y="3164"/>
+                                    </a:cubicBezTo>
+                                  </a:path>
+                                </a:pathLst>
+                              </a:custGeom>
+                              <a:noFill/>
+                              <a:ln w="6350">
+                                <a:solidFill>
+                                  <a:srgbClr val="95B3D7"/>
+                                </a:solidFill>
+                                <a:miter lim="800000"/>
+                                <a:headEnd/>
+                                <a:tailEnd/>
+                              </a:ln>
+                              <a:effectLst/>
+                              <a:extLst>
+                                <a:ext uri="{909E8E84-426E-40DD-AFC4-6F175D3DCCD1}">
+                                  <a14:hiddenFill xmlns:a14="http://schemas.microsoft.com/office/drawing/2010/main">
+                                    <a:solidFill>
+                                      <a:srgbClr val="FFFFFE"/>
+                                    </a:solidFill>
+                                  </a14:hiddenFill>
+                                </a:ext>
+                                <a:ext uri="{AF507438-7753-43E0-B8FC-AC1667EBCBE1}">
+                                  <a14:hiddenEffects xmlns:a14="http://schemas.microsoft.com/office/drawing/2010/main">
+                                    <a:effectLst>
+                                      <a:outerShdw dist="35921" dir="2700000" algn="ctr" rotWithShape="0">
+                                        <a:srgbClr val="8C8682"/>
+                                      </a:outerShdw>
+                                    </a:effectLst>
+                                  </a14:hiddenEffects>
+                                </a:ext>
+                              </a:extLst>
+                            </wps:spPr>
+                            <wps:bodyPr rot="0" vert="horz" wrap="square" lIns="91440" tIns="45720" rIns="91440" bIns="45720" anchor="t" anchorCtr="0" upright="1">
+                              <a:noAutofit/>
+                            </wps:bodyPr>
+                          </wps:wsp>
+                        </wpg:wgp>
+                      </a:graphicData>
+                    </a:graphic>
+                    <wp14:sizeRelH relativeFrom="page">
+                      <wp14:pctWidth>0</wp14:pctWidth>
+                    </wp14:sizeRelH>
+                    <wp14:sizeRelV relativeFrom="page">
+                      <wp14:pctHeight>0</wp14:pctHeight>
+                    </wp14:sizeRelV>
+                  </wp:anchor>
+                </w:drawing>
+              </mc:Choice>
+              <mc:Fallback>
+                <w:pict>
+                  <v:group w14:anchorId="53CFBBF0" id="Groupe 71" o:spid="_x0000_s1026" style="position:absolute;margin-left:8.25pt;margin-top:2.25pt;width:133pt;height:842.75pt;z-index:251695616;mso-position-horizontal-relative:page;mso-position-vertical-relative:page" coordorigin="1143,360" coordsize="2377,15120" o:gfxdata="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">
+                    <v:shape id="Freeform 6" o:spid="_x0000_s1027" style="position:absolute;left:1143;top:360;width:2061;height:15120;visibility:visible;mso-wrap-style:square;v-text-anchor:top" coordsize="430,3164" o:gfxdata="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" path="m160,c430,1502,90,2850,,3164e" filled="f" fillcolor="#fffffe" strokecolor="#95b3d7" strokeweight=".5pt">
+                      <v:stroke joinstyle="miter"/>
+                      <v:shadow color="#8c8682"/>
+                      <v:path arrowok="t" o:connecttype="custom" o:connectlocs="767,0;0,15120" o:connectangles="0,0"/>
+                    </v:shape>
+                    <v:shape id="Freeform 7" o:spid="_x0000_s1028" style="position:absolute;left:1598;top:360;width:1735;height:15120;visibility:visible;mso-wrap-style:square;v-text-anchor:top" coordsize="362,3164" o:gfxdata="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" path="m42,c362,1456,90,2791,,3164e" filled="f" fillcolor="#fffffe" strokecolor="#95b3d7" strokeweight=".5pt">
+                      <v:stroke joinstyle="miter"/>
+                      <v:shadow color="#8c8682"/>
+                      <v:path arrowok="t" o:connecttype="custom" o:connectlocs="201,0;0,15120" o:connectangles="0,0"/>
+                    </v:shape>
+                    <v:shape id="Freeform 8" o:spid="_x0000_s1029" style="position:absolute;left:1689;top:360;width:1831;height:15120;visibility:visible;mso-wrap-style:square;v-text-anchor:top" coordsize="382,3164" o:gfxdata="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" path="m80,c382,1458,96,2789,,3164e" filled="f" fillcolor="#fffffe" strokecolor="#95b3d7" strokeweight=".5pt">
+                      <v:stroke joinstyle="miter"/>
+                      <v:shadow color="#8c8682"/>
+                      <v:path arrowok="t" o:connecttype="custom" o:connectlocs="383,0;0,15120" o:connectangles="0,0"/>
+                    </v:shape>
+                    <v:shape id="Freeform 9" o:spid="_x0000_s1030" style="position:absolute;left:1488;top:360;width:1850;height:15120;visibility:visible;mso-wrap-style:square;v-text-anchor:top" coordsize="386,3164" o:gfxdata="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" path="m87,c386,1461,95,2793,,3164e" filled="f" fillcolor="#fffffe" strokecolor="#95b3d7" strokeweight=".5pt">
+                      <v:stroke joinstyle="miter"/>
+                      <v:shadow color="#8c8682"/>
+                      <v:path arrowok="t" o:connecttype="custom" o:connectlocs="417,0;0,15120" o:connectangles="0,0"/>
+                    </v:shape>
+                    <v:shape id="Freeform 10" o:spid="_x0000_s1031" style="position:absolute;left:1330;top:360;width:381;height:3164;visibility:visible;mso-wrap-style:square;v-text-anchor:top" coordsize="381,3164" o:gfxdata="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" path="m79,c381,1458,95,2789,,3164e" filled="f" fillcolor="#fffffe" strokecolor="#95b3d7" strokeweight=".5pt">
+                      <v:stroke joinstyle="miter"/>
+                      <v:shadow color="#8c8682"/>
+                      <v:path arrowok="t" o:connecttype="custom" o:connectlocs="79,0;0,3164" o:connectangles="0,0"/>
+                    </v:shape>
+                    <w10:wrap anchorx="page" anchory="page"/>
+                  </v:group>
+                </w:pict>
+              </mc:Fallback>
+            </mc:AlternateContent>
+          </w:r>
+          <w:r>
+            <w:rPr>
+              <w:noProof/>
+            </w:rPr>
+            <mc:AlternateContent>
+              <mc:Choice Requires="wpg">
+                <w:drawing>
+                  <wp:anchor distT="0" distB="0" distL="114300" distR="114300" simplePos="0" relativeHeight="251670016" behindDoc="1" locked="0" layoutInCell="1" allowOverlap="1" wp14:anchorId="2F1BDB41" wp14:editId="5AB7179D">
                     <wp:simplePos x="0" y="0"/>
                     <wp:positionH relativeFrom="page">
                       <wp:posOffset>252730</wp:posOffset>
@@ -24979,7 +25789,7 @@
               </mc:Choice>
               <mc:Fallback>
                 <w:pict>
-                  <v:group w14:anchorId="5CDCD329" id="Image10" o:spid="_x0000_s1026" style="position:absolute;margin-left:19.9pt;margin-top:-1.35pt;width:133.25pt;height:843pt;z-index:-251589632;mso-position-horizontal-relative:page;mso-position-vertical-relative:page" coordsize="0,0" o:gfxdata="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">
+                  <v:group w14:anchorId="0B2BBA60" id="Image10" o:spid="_x0000_s1026" style="position:absolute;margin-left:19.9pt;margin-top:-1.35pt;width:133.25pt;height:843pt;z-index:-251646464;mso-position-horizontal-relative:page;mso-position-vertical-relative:page" coordsize="0,0" o:gfxdata="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">
                     <v:shape id="Forme libre 25" o:spid="_x0000_s1027" style="position:absolute;width:1503720;height:10705320;visibility:visible;mso-wrap-style:square;v-text-anchor:top" coordsize="3782,16856" o:gfxdata="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" path="m1407,c3781,8001,791,15182,,16855e" filled="f" strokecolor="#95b3d7" strokeweight=".18mm">
                       <v:stroke joinstyle="miter"/>
                       <v:path arrowok="t"/>
@@ -25016,6 +25826,8 @@
         <w:rPr>
           <w:rFonts w:ascii="Tahoma" w:hAnsi="Tahoma" w:cs="Tahoma"/>
           <w:color w:val="auto"/>
+          <w:sz w:val="14"/>
+          <w:szCs w:val="14"/>
         </w:rPr>
       </w:pPr>
     </w:p>
@@ -25028,6 +25840,8 @@
           <w:b/>
           <w:bCs/>
           <w:color w:val="000000"/>
+          <w:sz w:val="40"/>
+          <w:szCs w:val="44"/>
         </w:rPr>
       </w:pPr>
       <w:r>
@@ -25037,7 +25851,7 @@
         <mc:AlternateContent>
           <mc:Choice Requires="wps">
             <w:drawing>
-              <wp:anchor distT="0" distB="0" distL="114300" distR="114300" simplePos="0" relativeHeight="252433408" behindDoc="1" locked="0" layoutInCell="1" allowOverlap="1" wp14:anchorId="44A626A0" wp14:editId="35249FA4">
+              <wp:anchor distT="0" distB="0" distL="114300" distR="114300" simplePos="0" relativeHeight="252199936" behindDoc="1" locked="0" layoutInCell="1" allowOverlap="1" wp14:anchorId="7349F400" wp14:editId="77229EBB">
                 <wp:simplePos x="0" y="0"/>
                 <wp:positionH relativeFrom="page">
                   <wp:align>left</wp:align>
@@ -25226,7 +26040,7 @@
           </mc:Choice>
           <mc:Fallback>
             <w:pict>
-              <v:shape w14:anchorId="2C8B1F70" id="Forme libre 70" o:spid="_x0000_s1026" style="position:absolute;margin-left:0;margin-top:0;width:168.95pt;height:842.75pt;z-index:-250883072;visibility:visible;mso-wrap-style:square;mso-width-percent:0;mso-height-percent:0;mso-wrap-distance-left:9pt;mso-wrap-distance-top:0;mso-wrap-distance-right:9pt;mso-wrap-distance-bottom:0;mso-position-horizontal:left;mso-position-horizontal-relative:page;mso-position-vertical:bottom;mso-position-vertical-relative:page;mso-width-percent:0;mso-height-percent:0;mso-width-relative:page;mso-height-relative:page;v-text-anchor:top" coordsize="630,3168" o:gfxdata="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" path="m178,3168v-54,,-54,,-54,c,685,,685,,685,,,,,,,418,,418,,418,,476,384,630,1741,178,3168xm124,3168c,685,,685,,685,,3168,,3168,,3168r124,xe" fillcolor="#548dd4" stroked="f" strokecolor="#212120">
+              <v:shape w14:anchorId="192A62FE" id="Forme libre 70" o:spid="_x0000_s1026" style="position:absolute;margin-left:0;margin-top:0;width:168.95pt;height:842.75pt;z-index:-251116544;visibility:visible;mso-wrap-style:square;mso-width-percent:0;mso-height-percent:0;mso-wrap-distance-left:9pt;mso-wrap-distance-top:0;mso-wrap-distance-right:9pt;mso-wrap-distance-bottom:0;mso-position-horizontal:left;mso-position-horizontal-relative:page;mso-position-vertical:bottom;mso-position-vertical-relative:page;mso-width-percent:0;mso-height-percent:0;mso-width-relative:page;mso-height-relative:page;v-text-anchor:top" coordsize="630,3168" o:gfxdata="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" path="m178,3168v-54,,-54,,-54,c,685,,685,,685,,,,,,,418,,418,,418,,476,384,630,1741,178,3168xm124,3168c,685,,685,,685,,3168,,3168,,3168r124,xe" fillcolor="#548dd4" stroked="f" strokecolor="#212120">
                 <v:fill color2="#b8cce4" rotate="t" angle="45" focus="100%" type="gradient"/>
                 <v:shadow color="#8c8682"/>
                 <v:path arrowok="t" o:connecttype="custom" o:connectlocs="606236,10702925;422321,10702925;0,2314237;0,0;1423632,0;606236,10702925;422321,10702925;0,2314237;0,10702925;422321,10702925" o:connectangles="0,0,0,0,0,0,0,0,0,0"/>
@@ -25246,8 +26060,33 @@
           <w:sz w:val="48"/>
           <w:szCs w:val="52"/>
         </w:rPr>
+        <w:t xml:space="preserve"> </w:t>
+      </w:r>
+      <w:r>
+        <w:rPr>
+          <w:rFonts w:ascii="Tahoma" w:hAnsi="Tahoma" w:cs="Tahoma"/>
+          <w:b/>
+          <w:bCs/>
+          <w:color w:val="000000"/>
+          <w:sz w:val="48"/>
+          <w:szCs w:val="52"/>
+        </w:rPr>
         <w:t>Résumé</w:t>
       </w:r>
+    </w:p>
+    <w:p>
+      <w:pPr>
+        <w:spacing w:line="240" w:lineRule="auto"/>
+        <w:ind w:firstLine="708"/>
+        <w:rPr>
+          <w:rFonts w:ascii="Tahoma" w:hAnsi="Tahoma" w:cs="Tahoma"/>
+          <w:b/>
+          <w:bCs/>
+          <w:color w:val="000000"/>
+          <w:sz w:val="8"/>
+          <w:szCs w:val="10"/>
+        </w:rPr>
+      </w:pPr>
     </w:p>
     <w:p>
       <w:pPr>
@@ -25374,7 +26213,21 @@
           <w:rFonts w:ascii="Tahoma" w:hAnsi="Tahoma" w:cs="Tahoma"/>
           <w:color w:val="auto"/>
         </w:rPr>
-        <w:t>us les données concerna</w:t>
+        <w:t>u</w:t>
+      </w:r>
+      <w:r>
+        <w:rPr>
+          <w:rFonts w:ascii="Tahoma" w:hAnsi="Tahoma" w:cs="Tahoma"/>
+          <w:color w:val="auto"/>
+        </w:rPr>
+        <w:t>te</w:t>
+      </w:r>
+      <w:r>
+        <w:rPr>
+          <w:rFonts w:ascii="Tahoma" w:hAnsi="Tahoma" w:cs="Tahoma"/>
+          <w:color w:val="auto"/>
+        </w:rPr>
+        <w:t>s les données concerna</w:t>
       </w:r>
       <w:r>
         <w:rPr>
@@ -25549,6 +26402,13 @@
         </w:rPr>
         <w:t xml:space="preserve"> PhpMailer</w:t>
       </w:r>
+      <w:r>
+        <w:rPr>
+          <w:rFonts w:ascii="Tahoma" w:hAnsi="Tahoma" w:cs="Tahoma"/>
+          <w:lang w:val="en-US"/>
+        </w:rPr>
+        <w:t>.</w:t>
+      </w:r>
     </w:p>
     <w:p>
       <w:pPr>
@@ -25558,458 +26418,6 @@
           <w:lang w:val="en-US"/>
         </w:rPr>
       </w:pPr>
-      <w:r>
-        <w:rPr>
-          <w:noProof/>
-        </w:rPr>
-        <mc:AlternateContent>
-          <mc:Choice Requires="wpg">
-            <w:drawing>
-              <wp:anchor distT="0" distB="0" distL="114300" distR="114300" simplePos="0" relativeHeight="252434432" behindDoc="0" locked="0" layoutInCell="1" allowOverlap="1" wp14:anchorId="590D3669" wp14:editId="6AED4032">
-                <wp:simplePos x="0" y="0"/>
-                <wp:positionH relativeFrom="page">
-                  <wp:posOffset>252730</wp:posOffset>
-                </wp:positionH>
-                <wp:positionV relativeFrom="page">
-                  <wp:posOffset>-20955</wp:posOffset>
-                </wp:positionV>
-                <wp:extent cx="1689100" cy="10702925"/>
-                <wp:effectExtent l="5080" t="7620" r="10795" b="5080"/>
-                <wp:wrapNone/>
-                <wp:docPr id="71" name="Groupe 71"/>
-                <wp:cNvGraphicFramePr>
-                  <a:graphicFrameLocks xmlns:a="http://schemas.openxmlformats.org/drawingml/2006/main"/>
-                </wp:cNvGraphicFramePr>
-                <a:graphic xmlns:a="http://schemas.openxmlformats.org/drawingml/2006/main">
-                  <a:graphicData uri="http://schemas.microsoft.com/office/word/2010/wordprocessingGroup">
-                    <wpg:wgp>
-                      <wpg:cNvGrpSpPr>
-                        <a:grpSpLocks/>
-                      </wpg:cNvGrpSpPr>
-                      <wpg:grpSpPr bwMode="auto">
-                        <a:xfrm>
-                          <a:off x="0" y="0"/>
-                          <a:ext cx="1689100" cy="10702925"/>
-                          <a:chOff x="1143" y="360"/>
-                          <a:chExt cx="2377" cy="15120"/>
-                        </a:xfrm>
-                      </wpg:grpSpPr>
-                      <wps:wsp>
-                        <wps:cNvPr id="72" name="Freeform 6"/>
-                        <wps:cNvSpPr>
-                          <a:spLocks/>
-                        </wps:cNvSpPr>
-                        <wps:spPr bwMode="auto">
-                          <a:xfrm>
-                            <a:off x="1143" y="360"/>
-                            <a:ext cx="2061" cy="15120"/>
-                          </a:xfrm>
-                          <a:custGeom>
-                            <a:avLst/>
-                            <a:gdLst>
-                              <a:gd name="T0" fmla="*/ 160 w 430"/>
-                              <a:gd name="T1" fmla="*/ 0 h 3164"/>
-                              <a:gd name="T2" fmla="*/ 0 w 430"/>
-                              <a:gd name="T3" fmla="*/ 3164 h 3164"/>
-                            </a:gdLst>
-                            <a:ahLst/>
-                            <a:cxnLst>
-                              <a:cxn ang="0">
-                                <a:pos x="T0" y="T1"/>
-                              </a:cxn>
-                              <a:cxn ang="0">
-                                <a:pos x="T2" y="T3"/>
-                              </a:cxn>
-                            </a:cxnLst>
-                            <a:rect l="0" t="0" r="r" b="b"/>
-                            <a:pathLst>
-                              <a:path w="430" h="3164">
-                                <a:moveTo>
-                                  <a:pt x="160" y="0"/>
-                                </a:moveTo>
-                                <a:cubicBezTo>
-                                  <a:pt x="430" y="1502"/>
-                                  <a:pt x="90" y="2850"/>
-                                  <a:pt x="0" y="3164"/>
-                                </a:cubicBezTo>
-                              </a:path>
-                            </a:pathLst>
-                          </a:custGeom>
-                          <a:noFill/>
-                          <a:ln w="6350">
-                            <a:solidFill>
-                              <a:srgbClr val="95B3D7"/>
-                            </a:solidFill>
-                            <a:miter lim="800000"/>
-                            <a:headEnd/>
-                            <a:tailEnd/>
-                          </a:ln>
-                          <a:effectLst/>
-                          <a:extLst>
-                            <a:ext uri="{909E8E84-426E-40DD-AFC4-6F175D3DCCD1}">
-                              <a14:hiddenFill xmlns:a14="http://schemas.microsoft.com/office/drawing/2010/main">
-                                <a:solidFill>
-                                  <a:srgbClr val="FFFFFE"/>
-                                </a:solidFill>
-                              </a14:hiddenFill>
-                            </a:ext>
-                            <a:ext uri="{AF507438-7753-43E0-B8FC-AC1667EBCBE1}">
-                              <a14:hiddenEffects xmlns:a14="http://schemas.microsoft.com/office/drawing/2010/main">
-                                <a:effectLst>
-                                  <a:outerShdw dist="35921" dir="2700000" algn="ctr" rotWithShape="0">
-                                    <a:srgbClr val="8C8682"/>
-                                  </a:outerShdw>
-                                </a:effectLst>
-                              </a14:hiddenEffects>
-                            </a:ext>
-                          </a:extLst>
-                        </wps:spPr>
-                        <wps:bodyPr rot="0" vert="horz" wrap="square" lIns="91440" tIns="45720" rIns="91440" bIns="45720" anchor="t" anchorCtr="0" upright="1">
-                          <a:noAutofit/>
-                        </wps:bodyPr>
-                      </wps:wsp>
-                      <wps:wsp>
-                        <wps:cNvPr id="73" name="Freeform 7"/>
-                        <wps:cNvSpPr>
-                          <a:spLocks/>
-                        </wps:cNvSpPr>
-                        <wps:spPr bwMode="auto">
-                          <a:xfrm>
-                            <a:off x="1598" y="360"/>
-                            <a:ext cx="1735" cy="15120"/>
-                          </a:xfrm>
-                          <a:custGeom>
-                            <a:avLst/>
-                            <a:gdLst>
-                              <a:gd name="T0" fmla="*/ 42 w 362"/>
-                              <a:gd name="T1" fmla="*/ 0 h 3164"/>
-                              <a:gd name="T2" fmla="*/ 0 w 362"/>
-                              <a:gd name="T3" fmla="*/ 3164 h 3164"/>
-                            </a:gdLst>
-                            <a:ahLst/>
-                            <a:cxnLst>
-                              <a:cxn ang="0">
-                                <a:pos x="T0" y="T1"/>
-                              </a:cxn>
-                              <a:cxn ang="0">
-                                <a:pos x="T2" y="T3"/>
-                              </a:cxn>
-                            </a:cxnLst>
-                            <a:rect l="0" t="0" r="r" b="b"/>
-                            <a:pathLst>
-                              <a:path w="362" h="3164">
-                                <a:moveTo>
-                                  <a:pt x="42" y="0"/>
-                                </a:moveTo>
-                                <a:cubicBezTo>
-                                  <a:pt x="362" y="1456"/>
-                                  <a:pt x="90" y="2791"/>
-                                  <a:pt x="0" y="3164"/>
-                                </a:cubicBezTo>
-                              </a:path>
-                            </a:pathLst>
-                          </a:custGeom>
-                          <a:noFill/>
-                          <a:ln w="6350">
-                            <a:solidFill>
-                              <a:srgbClr val="95B3D7"/>
-                            </a:solidFill>
-                            <a:miter lim="800000"/>
-                            <a:headEnd/>
-                            <a:tailEnd/>
-                          </a:ln>
-                          <a:effectLst/>
-                          <a:extLst>
-                            <a:ext uri="{909E8E84-426E-40DD-AFC4-6F175D3DCCD1}">
-                              <a14:hiddenFill xmlns:a14="http://schemas.microsoft.com/office/drawing/2010/main">
-                                <a:solidFill>
-                                  <a:srgbClr val="FFFFFE"/>
-                                </a:solidFill>
-                              </a14:hiddenFill>
-                            </a:ext>
-                            <a:ext uri="{AF507438-7753-43E0-B8FC-AC1667EBCBE1}">
-                              <a14:hiddenEffects xmlns:a14="http://schemas.microsoft.com/office/drawing/2010/main">
-                                <a:effectLst>
-                                  <a:outerShdw dist="35921" dir="2700000" algn="ctr" rotWithShape="0">
-                                    <a:srgbClr val="8C8682"/>
-                                  </a:outerShdw>
-                                </a:effectLst>
-                              </a14:hiddenEffects>
-                            </a:ext>
-                          </a:extLst>
-                        </wps:spPr>
-                        <wps:bodyPr rot="0" vert="horz" wrap="square" lIns="91440" tIns="45720" rIns="91440" bIns="45720" anchor="t" anchorCtr="0" upright="1">
-                          <a:noAutofit/>
-                        </wps:bodyPr>
-                      </wps:wsp>
-                      <wps:wsp>
-                        <wps:cNvPr id="74" name="Freeform 8"/>
-                        <wps:cNvSpPr>
-                          <a:spLocks/>
-                        </wps:cNvSpPr>
-                        <wps:spPr bwMode="auto">
-                          <a:xfrm>
-                            <a:off x="1689" y="360"/>
-                            <a:ext cx="1831" cy="15120"/>
-                          </a:xfrm>
-                          <a:custGeom>
-                            <a:avLst/>
-                            <a:gdLst>
-                              <a:gd name="T0" fmla="*/ 80 w 382"/>
-                              <a:gd name="T1" fmla="*/ 0 h 3164"/>
-                              <a:gd name="T2" fmla="*/ 0 w 382"/>
-                              <a:gd name="T3" fmla="*/ 3164 h 3164"/>
-                            </a:gdLst>
-                            <a:ahLst/>
-                            <a:cxnLst>
-                              <a:cxn ang="0">
-                                <a:pos x="T0" y="T1"/>
-                              </a:cxn>
-                              <a:cxn ang="0">
-                                <a:pos x="T2" y="T3"/>
-                              </a:cxn>
-                            </a:cxnLst>
-                            <a:rect l="0" t="0" r="r" b="b"/>
-                            <a:pathLst>
-                              <a:path w="382" h="3164">
-                                <a:moveTo>
-                                  <a:pt x="80" y="0"/>
-                                </a:moveTo>
-                                <a:cubicBezTo>
-                                  <a:pt x="382" y="1458"/>
-                                  <a:pt x="96" y="2789"/>
-                                  <a:pt x="0" y="3164"/>
-                                </a:cubicBezTo>
-                              </a:path>
-                            </a:pathLst>
-                          </a:custGeom>
-                          <a:noFill/>
-                          <a:ln w="6350">
-                            <a:solidFill>
-                              <a:srgbClr val="95B3D7"/>
-                            </a:solidFill>
-                            <a:miter lim="800000"/>
-                            <a:headEnd/>
-                            <a:tailEnd/>
-                          </a:ln>
-                          <a:effectLst/>
-                          <a:extLst>
-                            <a:ext uri="{909E8E84-426E-40DD-AFC4-6F175D3DCCD1}">
-                              <a14:hiddenFill xmlns:a14="http://schemas.microsoft.com/office/drawing/2010/main">
-                                <a:solidFill>
-                                  <a:srgbClr val="FFFFFE"/>
-                                </a:solidFill>
-                              </a14:hiddenFill>
-                            </a:ext>
-                            <a:ext uri="{AF507438-7753-43E0-B8FC-AC1667EBCBE1}">
-                              <a14:hiddenEffects xmlns:a14="http://schemas.microsoft.com/office/drawing/2010/main">
-                                <a:effectLst>
-                                  <a:outerShdw dist="35921" dir="2700000" algn="ctr" rotWithShape="0">
-                                    <a:srgbClr val="8C8682"/>
-                                  </a:outerShdw>
-                                </a:effectLst>
-                              </a14:hiddenEffects>
-                            </a:ext>
-                          </a:extLst>
-                        </wps:spPr>
-                        <wps:bodyPr rot="0" vert="horz" wrap="square" lIns="91440" tIns="45720" rIns="91440" bIns="45720" anchor="t" anchorCtr="0" upright="1">
-                          <a:noAutofit/>
-                        </wps:bodyPr>
-                      </wps:wsp>
-                      <wps:wsp>
-                        <wps:cNvPr id="75" name="Freeform 9"/>
-                        <wps:cNvSpPr>
-                          <a:spLocks/>
-                        </wps:cNvSpPr>
-                        <wps:spPr bwMode="auto">
-                          <a:xfrm>
-                            <a:off x="1488" y="360"/>
-                            <a:ext cx="1850" cy="15120"/>
-                          </a:xfrm>
-                          <a:custGeom>
-                            <a:avLst/>
-                            <a:gdLst>
-                              <a:gd name="T0" fmla="*/ 87 w 386"/>
-                              <a:gd name="T1" fmla="*/ 0 h 3164"/>
-                              <a:gd name="T2" fmla="*/ 0 w 386"/>
-                              <a:gd name="T3" fmla="*/ 3164 h 3164"/>
-                            </a:gdLst>
-                            <a:ahLst/>
-                            <a:cxnLst>
-                              <a:cxn ang="0">
-                                <a:pos x="T0" y="T1"/>
-                              </a:cxn>
-                              <a:cxn ang="0">
-                                <a:pos x="T2" y="T3"/>
-                              </a:cxn>
-                            </a:cxnLst>
-                            <a:rect l="0" t="0" r="r" b="b"/>
-                            <a:pathLst>
-                              <a:path w="386" h="3164">
-                                <a:moveTo>
-                                  <a:pt x="87" y="0"/>
-                                </a:moveTo>
-                                <a:cubicBezTo>
-                                  <a:pt x="386" y="1461"/>
-                                  <a:pt x="95" y="2793"/>
-                                  <a:pt x="0" y="3164"/>
-                                </a:cubicBezTo>
-                              </a:path>
-                            </a:pathLst>
-                          </a:custGeom>
-                          <a:noFill/>
-                          <a:ln w="6350">
-                            <a:solidFill>
-                              <a:srgbClr val="95B3D7"/>
-                            </a:solidFill>
-                            <a:miter lim="800000"/>
-                            <a:headEnd/>
-                            <a:tailEnd/>
-                          </a:ln>
-                          <a:effectLst/>
-                          <a:extLst>
-                            <a:ext uri="{909E8E84-426E-40DD-AFC4-6F175D3DCCD1}">
-                              <a14:hiddenFill xmlns:a14="http://schemas.microsoft.com/office/drawing/2010/main">
-                                <a:solidFill>
-                                  <a:srgbClr val="FFFFFE"/>
-                                </a:solidFill>
-                              </a14:hiddenFill>
-                            </a:ext>
-                            <a:ext uri="{AF507438-7753-43E0-B8FC-AC1667EBCBE1}">
-                              <a14:hiddenEffects xmlns:a14="http://schemas.microsoft.com/office/drawing/2010/main">
-                                <a:effectLst>
-                                  <a:outerShdw dist="35921" dir="2700000" algn="ctr" rotWithShape="0">
-                                    <a:srgbClr val="8C8682"/>
-                                  </a:outerShdw>
-                                </a:effectLst>
-                              </a14:hiddenEffects>
-                            </a:ext>
-                          </a:extLst>
-                        </wps:spPr>
-                        <wps:bodyPr rot="0" vert="horz" wrap="square" lIns="91440" tIns="45720" rIns="91440" bIns="45720" anchor="t" anchorCtr="0" upright="1">
-                          <a:noAutofit/>
-                        </wps:bodyPr>
-                      </wps:wsp>
-                      <wps:wsp>
-                        <wps:cNvPr id="76" name="Freeform 10"/>
-                        <wps:cNvSpPr>
-                          <a:spLocks/>
-                        </wps:cNvSpPr>
-                        <wps:spPr bwMode="auto">
-                          <a:xfrm>
-                            <a:off x="1330" y="360"/>
-                            <a:ext cx="381" cy="3164"/>
-                          </a:xfrm>
-                          <a:custGeom>
-                            <a:avLst/>
-                            <a:gdLst>
-                              <a:gd name="T0" fmla="*/ 79 w 381"/>
-                              <a:gd name="T1" fmla="*/ 0 h 3164"/>
-                              <a:gd name="T2" fmla="*/ 0 w 381"/>
-                              <a:gd name="T3" fmla="*/ 3164 h 3164"/>
-                            </a:gdLst>
-                            <a:ahLst/>
-                            <a:cxnLst>
-                              <a:cxn ang="0">
-                                <a:pos x="T0" y="T1"/>
-                              </a:cxn>
-                              <a:cxn ang="0">
-                                <a:pos x="T2" y="T3"/>
-                              </a:cxn>
-                            </a:cxnLst>
-                            <a:rect l="0" t="0" r="r" b="b"/>
-                            <a:pathLst>
-                              <a:path w="381" h="3164">
-                                <a:moveTo>
-                                  <a:pt x="79" y="0"/>
-                                </a:moveTo>
-                                <a:cubicBezTo>
-                                  <a:pt x="381" y="1458"/>
-                                  <a:pt x="95" y="2789"/>
-                                  <a:pt x="0" y="3164"/>
-                                </a:cubicBezTo>
-                              </a:path>
-                            </a:pathLst>
-                          </a:custGeom>
-                          <a:noFill/>
-                          <a:ln w="6350">
-                            <a:solidFill>
-                              <a:srgbClr val="95B3D7"/>
-                            </a:solidFill>
-                            <a:miter lim="800000"/>
-                            <a:headEnd/>
-                            <a:tailEnd/>
-                          </a:ln>
-                          <a:effectLst/>
-                          <a:extLst>
-                            <a:ext uri="{909E8E84-426E-40DD-AFC4-6F175D3DCCD1}">
-                              <a14:hiddenFill xmlns:a14="http://schemas.microsoft.com/office/drawing/2010/main">
-                                <a:solidFill>
-                                  <a:srgbClr val="FFFFFE"/>
-                                </a:solidFill>
-                              </a14:hiddenFill>
-                            </a:ext>
-                            <a:ext uri="{AF507438-7753-43E0-B8FC-AC1667EBCBE1}">
-                              <a14:hiddenEffects xmlns:a14="http://schemas.microsoft.com/office/drawing/2010/main">
-                                <a:effectLst>
-                                  <a:outerShdw dist="35921" dir="2700000" algn="ctr" rotWithShape="0">
-                                    <a:srgbClr val="8C8682"/>
-                                  </a:outerShdw>
-                                </a:effectLst>
-                              </a14:hiddenEffects>
-                            </a:ext>
-                          </a:extLst>
-                        </wps:spPr>
-                        <wps:bodyPr rot="0" vert="horz" wrap="square" lIns="91440" tIns="45720" rIns="91440" bIns="45720" anchor="t" anchorCtr="0" upright="1">
-                          <a:noAutofit/>
-                        </wps:bodyPr>
-                      </wps:wsp>
-                    </wpg:wgp>
-                  </a:graphicData>
-                </a:graphic>
-                <wp14:sizeRelH relativeFrom="page">
-                  <wp14:pctWidth>0</wp14:pctWidth>
-                </wp14:sizeRelH>
-                <wp14:sizeRelV relativeFrom="page">
-                  <wp14:pctHeight>0</wp14:pctHeight>
-                </wp14:sizeRelV>
-              </wp:anchor>
-            </w:drawing>
-          </mc:Choice>
-          <mc:Fallback>
-            <w:pict>
-              <v:group w14:anchorId="43E59E80" id="Groupe 71" o:spid="_x0000_s1026" style="position:absolute;margin-left:19.9pt;margin-top:-1.65pt;width:133pt;height:842.75pt;z-index:252434432;mso-position-horizontal-relative:page;mso-position-vertical-relative:page" coordorigin="1143,360" coordsize="2377,15120" o:gfxdata="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">
-                <v:shape id="Freeform 6" o:spid="_x0000_s1027" style="position:absolute;left:1143;top:360;width:2061;height:15120;visibility:visible;mso-wrap-style:square;v-text-anchor:top" coordsize="430,3164" o:gfxdata="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" path="m160,c430,1502,90,2850,,3164e" filled="f" fillcolor="#fffffe" strokecolor="#95b3d7" strokeweight=".5pt">
-                  <v:stroke joinstyle="miter"/>
-                  <v:shadow color="#8c8682"/>
-                  <v:path arrowok="t" o:connecttype="custom" o:connectlocs="767,0;0,15120" o:connectangles="0,0"/>
-                </v:shape>
-                <v:shape id="Freeform 7" o:spid="_x0000_s1028" style="position:absolute;left:1598;top:360;width:1735;height:15120;visibility:visible;mso-wrap-style:square;v-text-anchor:top" coordsize="362,3164" o:gfxdata="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" path="m42,c362,1456,90,2791,,3164e" filled="f" fillcolor="#fffffe" strokecolor="#95b3d7" strokeweight=".5pt">
-                  <v:stroke joinstyle="miter"/>
-                  <v:shadow color="#8c8682"/>
-                  <v:path arrowok="t" o:connecttype="custom" o:connectlocs="201,0;0,15120" o:connectangles="0,0"/>
-                </v:shape>
-                <v:shape id="Freeform 8" o:spid="_x0000_s1029" style="position:absolute;left:1689;top:360;width:1831;height:15120;visibility:visible;mso-wrap-style:square;v-text-anchor:top" coordsize="382,3164" o:gfxdata="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" path="m80,c382,1458,96,2789,,3164e" filled="f" fillcolor="#fffffe" strokecolor="#95b3d7" strokeweight=".5pt">
-                  <v:stroke joinstyle="miter"/>
-                  <v:shadow color="#8c8682"/>
-                  <v:path arrowok="t" o:connecttype="custom" o:connectlocs="383,0;0,15120" o:connectangles="0,0"/>
-                </v:shape>
-                <v:shape id="Freeform 9" o:spid="_x0000_s1030" style="position:absolute;left:1488;top:360;width:1850;height:15120;visibility:visible;mso-wrap-style:square;v-text-anchor:top" coordsize="386,3164" o:gfxdata="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" path="m87,c386,1461,95,2793,,3164e" filled="f" fillcolor="#fffffe" strokecolor="#95b3d7" strokeweight=".5pt">
-                  <v:stroke joinstyle="miter"/>
-                  <v:shadow color="#8c8682"/>
-                  <v:path arrowok="t" o:connecttype="custom" o:connectlocs="417,0;0,15120" o:connectangles="0,0"/>
-                </v:shape>
-                <v:shape id="Freeform 10" o:spid="_x0000_s1031" style="position:absolute;left:1330;top:360;width:381;height:3164;visibility:visible;mso-wrap-style:square;v-text-anchor:top" coordsize="381,3164" o:gfxdata="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" path="m79,c381,1458,95,2789,,3164e" filled="f" fillcolor="#fffffe" strokecolor="#95b3d7" strokeweight=".5pt">
-                  <v:stroke joinstyle="miter"/>
-                  <v:shadow color="#8c8682"/>
-                  <v:path arrowok="t" o:connecttype="custom" o:connectlocs="79,0;0,3164" o:connectangles="0,0"/>
-                </v:shape>
-                <w10:wrap anchorx="page" anchory="page"/>
-              </v:group>
-            </w:pict>
-          </mc:Fallback>
-        </mc:AlternateContent>
-      </w:r>
     </w:p>
     <w:p>
       <w:r>
@@ -26208,7 +26616,7 @@
           </mc:Choice>
           <mc:Fallback>
             <w:pict>
-              <v:shape w14:anchorId="5561E8F3" id="Forme libre 69" o:spid="_x0000_s1026" style="position:absolute;margin-left:0;margin-top:4.85pt;width:162.7pt;height:842.75pt;z-index:-250885120;visibility:visible;mso-wrap-style:square;mso-width-percent:0;mso-height-percent:0;mso-wrap-distance-left:9pt;mso-wrap-distance-top:0;mso-wrap-distance-right:9pt;mso-wrap-distance-bottom:0;mso-position-horizontal:left;mso-position-horizontal-relative:page;mso-position-vertical:absolute;mso-position-vertical-relative:page;mso-width-percent:0;mso-height-percent:0;mso-width-relative:page;mso-height-relative:page;v-text-anchor:top" coordsize="630,3168" o:gfxdata="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" path="m178,3168v-54,,-54,,-54,c,685,,685,,685,,,,,,,418,,418,,418,,476,384,630,1741,178,3168xm124,3168c,685,,685,,685,,3168,,3168,,3168r124,xe" fillcolor="#548dd4" stroked="f" strokecolor="#212120">
+              <v:shape w14:anchorId="6A44372A" id="Forme libre 69" o:spid="_x0000_s1026" style="position:absolute;margin-left:0;margin-top:4.85pt;width:162.7pt;height:842.75pt;z-index:-250885120;visibility:visible;mso-wrap-style:square;mso-width-percent:0;mso-height-percent:0;mso-wrap-distance-left:9pt;mso-wrap-distance-top:0;mso-wrap-distance-right:9pt;mso-wrap-distance-bottom:0;mso-position-horizontal:left;mso-position-horizontal-relative:page;mso-position-vertical:absolute;mso-position-vertical-relative:page;mso-width-percent:0;mso-height-percent:0;mso-width-relative:page;mso-height-relative:page;v-text-anchor:top" coordsize="630,3168" o:gfxdata="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" path="m178,3168v-54,,-54,,-54,c,685,,685,,685,,,,,,,418,,418,,418,,476,384,630,1741,178,3168xm124,3168c,685,,685,,685,,3168,,3168,,3168r124,xe" fillcolor="#548dd4" stroked="f" strokecolor="#212120">
                 <v:fill color2="#b8cce4" rotate="t" angle="45" focus="100%" type="gradient"/>
                 <v:shadow color="#8c8682"/>
                 <v:path arrowok="t" o:connecttype="custom" o:connectlocs="583781,10702925;406679,10702925;0,2314237;0,0;1370902,0;583781,10702925;406679,10702925;0,2314237;0,10702925;406679,10702925" o:connectangles="0,0,0,0,0,0,0,0,0,0"/>
@@ -26331,7 +26739,7 @@
             <w:rPr>
               <w:noProof/>
             </w:rPr>
-            <w:t>40</w:t>
+            <w:t>18</w:t>
           </w:r>
           <w:r>
             <w:fldChar w:fldCharType="end"/>
@@ -33220,594 +33628,6 @@
 </w:styles>
 </file>
 
-<file path=word/glossary/document.xml><?xml version="1.0" encoding="utf-8"?>
-<w:glossaryDocument xmlns:wpc="http://schemas.microsoft.com/office/word/2010/wordprocessingCanvas" xmlns:mc="http://schemas.openxmlformats.org/markup-compatibility/2006" xmlns:o="urn:schemas-microsoft-com:office:office" xmlns:r="http://schemas.openxmlformats.org/officeDocument/2006/relationships" xmlns:m="http://schemas.openxmlformats.org/officeDocument/2006/math" xmlns:v="urn:schemas-microsoft-com:vml" xmlns:wp14="http://schemas.microsoft.com/office/word/2010/wordprocessingDrawing" xmlns:wp="http://schemas.openxmlformats.org/drawingml/2006/wordprocessingDrawing" xmlns:w10="urn:schemas-microsoft-com:office:word" xmlns:w="http://schemas.openxmlformats.org/wordprocessingml/2006/main" xmlns:w14="http://schemas.microsoft.com/office/word/2010/wordml" xmlns:w15="http://schemas.microsoft.com/office/word/2012/wordml" xmlns:wpg="http://schemas.microsoft.com/office/word/2010/wordprocessingGroup" xmlns:wpi="http://schemas.microsoft.com/office/word/2010/wordprocessingInk" xmlns:wne="http://schemas.microsoft.com/office/word/2006/wordml" xmlns:wps="http://schemas.microsoft.com/office/word/2010/wordprocessingShape" mc:Ignorable="w14 w15 wp14"/>
-</file>
-
-<file path=word/glossary/fontTable.xml><?xml version="1.0" encoding="utf-8"?>
-<w:fonts xmlns:mc="http://schemas.openxmlformats.org/markup-compatibility/2006" xmlns:r="http://schemas.openxmlformats.org/officeDocument/2006/relationships" xmlns:w="http://schemas.openxmlformats.org/wordprocessingml/2006/main" xmlns:w14="http://schemas.microsoft.com/office/word/2010/wordml" xmlns:w15="http://schemas.microsoft.com/office/word/2012/wordml" mc:Ignorable="w14 w15">
-  <w:font w:name="Times New Roman">
-    <w:panose1 w:val="02020603050405020304"/>
-    <w:charset w:val="00"/>
-    <w:family w:val="roman"/>
-    <w:pitch w:val="variable"/>
-    <w:sig w:usb0="E0002EFF" w:usb1="C0007843" w:usb2="00000009" w:usb3="00000000" w:csb0="000001FF" w:csb1="00000000"/>
-  </w:font>
-  <w:font w:name="Symbol">
-    <w:panose1 w:val="05050102010706020507"/>
-    <w:charset w:val="02"/>
-    <w:family w:val="roman"/>
-    <w:pitch w:val="variable"/>
-    <w:sig w:usb0="00000000" w:usb1="10000000" w:usb2="00000000" w:usb3="00000000" w:csb0="80000000" w:csb1="00000000"/>
-  </w:font>
-  <w:font w:name="Courier New">
-    <w:panose1 w:val="02070309020205020404"/>
-    <w:charset w:val="00"/>
-    <w:family w:val="modern"/>
-    <w:pitch w:val="fixed"/>
-    <w:sig w:usb0="E0002AFF" w:usb1="C0007843" w:usb2="00000009" w:usb3="00000000" w:csb0="000001FF" w:csb1="00000000"/>
-  </w:font>
-  <w:font w:name="Wingdings">
-    <w:panose1 w:val="05000000000000000000"/>
-    <w:charset w:val="02"/>
-    <w:family w:val="auto"/>
-    <w:pitch w:val="variable"/>
-    <w:sig w:usb0="00000000" w:usb1="10000000" w:usb2="00000000" w:usb3="00000000" w:csb0="80000000" w:csb1="00000000"/>
-  </w:font>
-  <w:font w:name="OpenSymbol">
-    <w:altName w:val="Arial Unicode MS"/>
-    <w:charset w:val="01"/>
-    <w:family w:val="roman"/>
-    <w:pitch w:val="variable"/>
-  </w:font>
-  <w:font w:name="Calibri">
-    <w:panose1 w:val="020F0502020204030204"/>
-    <w:charset w:val="00"/>
-    <w:family w:val="swiss"/>
-    <w:pitch w:val="variable"/>
-    <w:sig w:usb0="E00002FF" w:usb1="4000ACFF" w:usb2="00000001" w:usb3="00000000" w:csb0="0000019F" w:csb1="00000000"/>
-  </w:font>
-  <w:font w:name="Arial">
-    <w:panose1 w:val="020B0604020202020204"/>
-    <w:charset w:val="00"/>
-    <w:family w:val="swiss"/>
-    <w:pitch w:val="variable"/>
-    <w:sig w:usb0="E0002AFF" w:usb1="C0007843" w:usb2="00000009" w:usb3="00000000" w:csb0="000001FF" w:csb1="00000000"/>
-  </w:font>
-  <w:font w:name="Cambria">
-    <w:panose1 w:val="02040503050406030204"/>
-    <w:charset w:val="00"/>
-    <w:family w:val="roman"/>
-    <w:pitch w:val="variable"/>
-    <w:sig w:usb0="E00002FF" w:usb1="400004FF" w:usb2="00000000" w:usb3="00000000" w:csb0="0000019F" w:csb1="00000000"/>
-  </w:font>
-  <w:font w:name="Tahoma">
-    <w:panose1 w:val="020B0604030504040204"/>
-    <w:charset w:val="00"/>
-    <w:family w:val="swiss"/>
-    <w:pitch w:val="variable"/>
-    <w:sig w:usb0="E1002EFF" w:usb1="C000605B" w:usb2="00000029" w:usb3="00000000" w:csb0="000101FF" w:csb1="00000000"/>
-  </w:font>
-  <w:font w:name="Liberation Sans">
-    <w:altName w:val="Arial"/>
-    <w:charset w:val="01"/>
-    <w:family w:val="roman"/>
-    <w:pitch w:val="variable"/>
-  </w:font>
-  <w:font w:name="Noto Sans CJK SC">
-    <w:panose1 w:val="00000000000000000000"/>
-    <w:charset w:val="00"/>
-    <w:family w:val="roman"/>
-    <w:notTrueType/>
-    <w:pitch w:val="default"/>
-  </w:font>
-  <w:font w:name="Lohit Devanagari">
-    <w:altName w:val="Times New Roman"/>
-    <w:panose1 w:val="00000000000000000000"/>
-    <w:charset w:val="00"/>
-    <w:family w:val="roman"/>
-    <w:notTrueType/>
-    <w:pitch w:val="default"/>
-  </w:font>
-  <w:font w:name="Liberation Serif">
-    <w:altName w:val="Times New Roman"/>
-    <w:charset w:val="00"/>
-    <w:family w:val="roman"/>
-    <w:pitch w:val="variable"/>
-  </w:font>
-  <w:font w:name="Calibri Light">
-    <w:panose1 w:val="020F0302020204030204"/>
-    <w:charset w:val="00"/>
-    <w:family w:val="swiss"/>
-    <w:pitch w:val="variable"/>
-    <w:sig w:usb0="A00002EF" w:usb1="4000207B" w:usb2="00000000" w:usb3="00000000" w:csb0="0000019F" w:csb1="00000000"/>
-  </w:font>
-</w:fonts>
-</file>
-
-<file path=word/glossary/settings.xml><?xml version="1.0" encoding="utf-8"?>
-<w:settings xmlns:mc="http://schemas.openxmlformats.org/markup-compatibility/2006" xmlns:o="urn:schemas-microsoft-com:office:office" xmlns:r="http://schemas.openxmlformats.org/officeDocument/2006/relationships" xmlns:m="http://schemas.openxmlformats.org/officeDocument/2006/math" xmlns:v="urn:schemas-microsoft-com:vml" xmlns:w10="urn:schemas-microsoft-com:office:word" xmlns:w="http://schemas.openxmlformats.org/wordprocessingml/2006/main" xmlns:w14="http://schemas.microsoft.com/office/word/2010/wordml" xmlns:w15="http://schemas.microsoft.com/office/word/2012/wordml" xmlns:sl="http://schemas.openxmlformats.org/schemaLibrary/2006/main" mc:Ignorable="w14 w15">
-  <w:view w:val="normal"/>
-  <w:defaultTabStop w:val="708"/>
-  <w:hyphenationZone w:val="425"/>
-  <w:characterSpacingControl w:val="doNotCompress"/>
-  <w:compat>
-    <w:useFELayout/>
-    <w:compatSetting w:name="compatibilityMode" w:uri="http://schemas.microsoft.com/office/word" w:val="15"/>
-    <w:compatSetting w:name="overrideTableStyleFontSizeAndJustification" w:uri="http://schemas.microsoft.com/office/word" w:val="1"/>
-    <w:compatSetting w:name="enableOpenTypeFeatures" w:uri="http://schemas.microsoft.com/office/word" w:val="1"/>
-    <w:compatSetting w:name="doNotFlipMirrorIndents" w:uri="http://schemas.microsoft.com/office/word" w:val="1"/>
-    <w:compatSetting w:name="differentiateMultirowTableHeaders" w:uri="http://schemas.microsoft.com/office/word" w:val="1"/>
-  </w:compat>
-  <w:rsids>
-    <w:rsidRoot w:val="00084AAF"/>
-    <w:rsid w:val="00084AAF"/>
-    <w:rsid w:val="008F772C"/>
-  </w:rsids>
-  <m:mathPr>
-    <m:mathFont m:val="Cambria Math"/>
-    <m:brkBin m:val="before"/>
-    <m:brkBinSub m:val="--"/>
-    <m:smallFrac m:val="0"/>
-    <m:dispDef/>
-    <m:lMargin m:val="0"/>
-    <m:rMargin m:val="0"/>
-    <m:defJc m:val="centerGroup"/>
-    <m:wrapIndent m:val="1440"/>
-    <m:intLim m:val="subSup"/>
-    <m:naryLim m:val="undOvr"/>
-  </m:mathPr>
-  <w:themeFontLang w:val="fr-FR" w:bidi="ar-SA"/>
-  <w:clrSchemeMapping w:bg1="light1" w:t1="dark1" w:bg2="light2" w:t2="dark2" w:accent1="accent1" w:accent2="accent2" w:accent3="accent3" w:accent4="accent4" w:accent5="accent5" w:accent6="accent6" w:hyperlink="hyperlink" w:followedHyperlink="followedHyperlink"/>
-  <w:decimalSymbol w:val=","/>
-  <w:listSeparator w:val=";"/>
-  <w15:chartTrackingRefBased/>
-</w:settings>
-</file>
-
-<file path=word/glossary/styles.xml><?xml version="1.0" encoding="utf-8"?>
-<w:styles xmlns:mc="http://schemas.openxmlformats.org/markup-compatibility/2006" xmlns:r="http://schemas.openxmlformats.org/officeDocument/2006/relationships" xmlns:w="http://schemas.openxmlformats.org/wordprocessingml/2006/main" xmlns:w14="http://schemas.microsoft.com/office/word/2010/wordml" xmlns:w15="http://schemas.microsoft.com/office/word/2012/wordml" mc:Ignorable="w14 w15">
-  <w:docDefaults>
-    <w:rPrDefault>
-      <w:rPr>
-        <w:rFonts w:asciiTheme="minorHAnsi" w:eastAsiaTheme="minorEastAsia" w:hAnsiTheme="minorHAnsi" w:cstheme="minorBidi"/>
-        <w:sz w:val="22"/>
-        <w:szCs w:val="22"/>
-        <w:lang w:val="fr-FR" w:eastAsia="fr-FR" w:bidi="ar-SA"/>
-      </w:rPr>
-    </w:rPrDefault>
-    <w:pPrDefault>
-      <w:pPr>
-        <w:spacing w:after="160" w:line="259" w:lineRule="auto"/>
-      </w:pPr>
-    </w:pPrDefault>
-  </w:docDefaults>
-  <w:latentStyles w:defLockedState="0" w:defUIPriority="99" w:defSemiHidden="0" w:defUnhideWhenUsed="0" w:defQFormat="0" w:count="371">
-    <w:lsdException w:name="Normal" w:uiPriority="0" w:qFormat="1"/>
-    <w:lsdException w:name="heading 1" w:uiPriority="9" w:qFormat="1"/>
-    <w:lsdException w:name="heading 2" w:semiHidden="1" w:uiPriority="9" w:unhideWhenUsed="1" w:qFormat="1"/>
-    <w:lsdException w:name="heading 3" w:semiHidden="1" w:uiPriority="9" w:unhideWhenUsed="1" w:qFormat="1"/>
-    <w:lsdException w:name="heading 4" w:semiHidden="1" w:uiPriority="9" w:unhideWhenUsed="1" w:qFormat="1"/>
-    <w:lsdException w:name="heading 5" w:semiHidden="1" w:uiPriority="9" w:unhideWhenUsed="1" w:qFormat="1"/>
-    <w:lsdException w:name="heading 6" w:semiHidden="1" w:uiPriority="9" w:unhideWhenUsed="1" w:qFormat="1"/>
-    <w:lsdException w:name="heading 7" w:semiHidden="1" w:uiPriority="9" w:unhideWhenUsed="1" w:qFormat="1"/>
-    <w:lsdException w:name="heading 8" w:semiHidden="1" w:uiPriority="9" w:unhideWhenUsed="1" w:qFormat="1"/>
-    <w:lsdException w:name="heading 9" w:semiHidden="1" w:uiPriority="9" w:unhideWhenUsed="1" w:qFormat="1"/>
-    <w:lsdException w:name="index 1" w:semiHidden="1" w:unhideWhenUsed="1"/>
-    <w:lsdException w:name="index 2" w:semiHidden="1" w:unhideWhenUsed="1"/>
-    <w:lsdException w:name="index 3" w:semiHidden="1" w:unhideWhenUsed="1"/>
-    <w:lsdException w:name="index 4" w:semiHidden="1" w:unhideWhenUsed="1"/>
-    <w:lsdException w:name="index 5" w:semiHidden="1" w:unhideWhenUsed="1"/>
-    <w:lsdException w:name="index 6" w:semiHidden="1" w:unhideWhenUsed="1"/>
-    <w:lsdException w:name="index 7" w:semiHidden="1" w:unhideWhenUsed="1"/>
-    <w:lsdException w:name="index 8" w:semiHidden="1" w:unhideWhenUsed="1"/>
-    <w:lsdException w:name="index 9" w:semiHidden="1" w:unhideWhenUsed="1"/>
-    <w:lsdException w:name="toc 1" w:semiHidden="1" w:uiPriority="39" w:unhideWhenUsed="1"/>
-    <w:lsdException w:name="toc 2" w:semiHidden="1" w:uiPriority="39" w:unhideWhenUsed="1"/>
-    <w:lsdException w:name="toc 3" w:semiHidden="1" w:uiPriority="39" w:unhideWhenUsed="1"/>
-    <w:lsdException w:name="toc 4" w:semiHidden="1" w:uiPriority="39" w:unhideWhenUsed="1"/>
-    <w:lsdException w:name="toc 5" w:semiHidden="1" w:uiPriority="39" w:unhideWhenUsed="1"/>
-    <w:lsdException w:name="toc 6" w:semiHidden="1" w:uiPriority="39" w:unhideWhenUsed="1"/>
-    <w:lsdException w:name="toc 7" w:semiHidden="1" w:uiPriority="39" w:unhideWhenUsed="1"/>
-    <w:lsdException w:name="toc 8" w:semiHidden="1" w:uiPriority="39" w:unhideWhenUsed="1"/>
-    <w:lsdException w:name="toc 9" w:semiHidden="1" w:uiPriority="39" w:unhideWhenUsed="1"/>
-    <w:lsdException w:name="Normal Indent" w:semiHidden="1" w:unhideWhenUsed="1"/>
-    <w:lsdException w:name="footnote text" w:semiHidden="1" w:unhideWhenUsed="1"/>
-    <w:lsdException w:name="annotation text" w:semiHidden="1" w:unhideWhenUsed="1"/>
-    <w:lsdException w:name="header" w:semiHidden="1" w:unhideWhenUsed="1"/>
-    <w:lsdException w:name="footer" w:semiHidden="1" w:unhideWhenUsed="1"/>
-    <w:lsdException w:name="index heading" w:semiHidden="1" w:unhideWhenUsed="1"/>
-    <w:lsdException w:name="caption" w:semiHidden="1" w:uiPriority="35" w:unhideWhenUsed="1" w:qFormat="1"/>
-    <w:lsdException w:name="table of figures" w:semiHidden="1" w:unhideWhenUsed="1"/>
-    <w:lsdException w:name="envelope address" w:semiHidden="1" w:unhideWhenUsed="1"/>
-    <w:lsdException w:name="envelope return" w:semiHidden="1" w:unhideWhenUsed="1"/>
-    <w:lsdException w:name="footnote reference" w:semiHidden="1" w:unhideWhenUsed="1"/>
-    <w:lsdException w:name="annotation reference" w:semiHidden="1" w:unhideWhenUsed="1"/>
-    <w:lsdException w:name="line number" w:semiHidden="1" w:unhideWhenUsed="1"/>
-    <w:lsdException w:name="page number" w:semiHidden="1" w:unhideWhenUsed="1"/>
-    <w:lsdException w:name="endnote reference" w:semiHidden="1" w:unhideWhenUsed="1"/>
-    <w:lsdException w:name="endnote text" w:semiHidden="1" w:unhideWhenUsed="1"/>
-    <w:lsdException w:name="table of authorities" w:semiHidden="1" w:unhideWhenUsed="1"/>
-    <w:lsdException w:name="macro" w:semiHidden="1" w:unhideWhenUsed="1"/>
-    <w:lsdException w:name="toa heading" w:semiHidden="1" w:unhideWhenUsed="1"/>
-    <w:lsdException w:name="List" w:semiHidden="1" w:unhideWhenUsed="1"/>
-    <w:lsdException w:name="List Bullet" w:semiHidden="1" w:unhideWhenUsed="1"/>
-    <w:lsdException w:name="List Number" w:semiHidden="1" w:unhideWhenUsed="1"/>
-    <w:lsdException w:name="List 2" w:semiHidden="1" w:unhideWhenUsed="1"/>
-    <w:lsdException w:name="List 3" w:semiHidden="1" w:unhideWhenUsed="1"/>
-    <w:lsdException w:name="List 4" w:semiHidden="1" w:unhideWhenUsed="1"/>
-    <w:lsdException w:name="List 5" w:semiHidden="1" w:unhideWhenUsed="1"/>
-    <w:lsdException w:name="List Bullet 2" w:semiHidden="1" w:unhideWhenUsed="1"/>
-    <w:lsdException w:name="List Bullet 3" w:semiHidden="1" w:unhideWhenUsed="1"/>
-    <w:lsdException w:name="List Bullet 4" w:semiHidden="1" w:unhideWhenUsed="1"/>
-    <w:lsdException w:name="List Bullet 5" w:semiHidden="1" w:unhideWhenUsed="1"/>
-    <w:lsdException w:name="List Number 2" w:semiHidden="1" w:unhideWhenUsed="1"/>
-    <w:lsdException w:name="List Number 3" w:semiHidden="1" w:unhideWhenUsed="1"/>
-    <w:lsdException w:name="List Number 4" w:semiHidden="1" w:unhideWhenUsed="1"/>
-    <w:lsdException w:name="List Number 5" w:semiHidden="1" w:unhideWhenUsed="1"/>
-    <w:lsdException w:name="Title" w:uiPriority="10" w:qFormat="1"/>
-    <w:lsdException w:name="Closing" w:semiHidden="1" w:unhideWhenUsed="1"/>
-    <w:lsdException w:name="Signature" w:semiHidden="1" w:unhideWhenUsed="1"/>
-    <w:lsdException w:name="Default Paragraph Font" w:semiHidden="1" w:uiPriority="1" w:unhideWhenUsed="1"/>
-    <w:lsdException w:name="Body Text" w:semiHidden="1" w:unhideWhenUsed="1"/>
-    <w:lsdException w:name="Body Text Indent" w:semiHidden="1" w:unhideWhenUsed="1"/>
-    <w:lsdException w:name="List Continue" w:semiHidden="1" w:unhideWhenUsed="1"/>
-    <w:lsdException w:name="List Continue 2" w:semiHidden="1" w:unhideWhenUsed="1"/>
-    <w:lsdException w:name="List Continue 3" w:semiHidden="1" w:unhideWhenUsed="1"/>
-    <w:lsdException w:name="List Continue 4" w:semiHidden="1" w:unhideWhenUsed="1"/>
-    <w:lsdException w:name="List Continue 5" w:semiHidden="1" w:unhideWhenUsed="1"/>
-    <w:lsdException w:name="Message Header" w:semiHidden="1" w:unhideWhenUsed="1"/>
-    <w:lsdException w:name="Subtitle" w:uiPriority="11" w:qFormat="1"/>
-    <w:lsdException w:name="Salutation" w:semiHidden="1" w:unhideWhenUsed="1"/>
-    <w:lsdException w:name="Date" w:semiHidden="1" w:unhideWhenUsed="1"/>
-    <w:lsdException w:name="Body Text First Indent" w:semiHidden="1" w:unhideWhenUsed="1"/>
-    <w:lsdException w:name="Body Text First Indent 2" w:semiHidden="1" w:unhideWhenUsed="1"/>
-    <w:lsdException w:name="Note Heading" w:semiHidden="1" w:unhideWhenUsed="1"/>
-    <w:lsdException w:name="Body Text 2" w:semiHidden="1" w:unhideWhenUsed="1"/>
-    <w:lsdException w:name="Body Text 3" w:semiHidden="1" w:unhideWhenUsed="1"/>
-    <w:lsdException w:name="Body Text Indent 2" w:semiHidden="1" w:unhideWhenUsed="1"/>
-    <w:lsdException w:name="Body Text Indent 3" w:semiHidden="1" w:unhideWhenUsed="1"/>
-    <w:lsdException w:name="Block Text" w:semiHidden="1" w:unhideWhenUsed="1"/>
-    <w:lsdException w:name="Hyperlink" w:semiHidden="1" w:unhideWhenUsed="1"/>
-    <w:lsdException w:name="FollowedHyperlink" w:semiHidden="1" w:unhideWhenUsed="1"/>
-    <w:lsdException w:name="Strong" w:uiPriority="22" w:qFormat="1"/>
-    <w:lsdException w:name="Emphasis" w:uiPriority="20" w:qFormat="1"/>
-    <w:lsdException w:name="Document Map" w:semiHidden="1" w:unhideWhenUsed="1"/>
-    <w:lsdException w:name="Plain Text" w:semiHidden="1" w:unhideWhenUsed="1"/>
-    <w:lsdException w:name="E-mail Signature" w:semiHidden="1" w:unhideWhenUsed="1"/>
-    <w:lsdException w:name="HTML Top of Form" w:semiHidden="1" w:unhideWhenUsed="1"/>
-    <w:lsdException w:name="HTML Bottom of Form" w:semiHidden="1" w:unhideWhenUsed="1"/>
-    <w:lsdException w:name="Normal (Web)" w:semiHidden="1" w:unhideWhenUsed="1"/>
-    <w:lsdException w:name="HTML Acronym" w:semiHidden="1" w:unhideWhenUsed="1"/>
-    <w:lsdException w:name="HTML Address" w:semiHidden="1" w:unhideWhenUsed="1"/>
-    <w:lsdException w:name="HTML Cite" w:semiHidden="1" w:unhideWhenUsed="1"/>
-    <w:lsdException w:name="HTML Code" w:semiHidden="1" w:unhideWhenUsed="1"/>
-    <w:lsdException w:name="HTML Definition" w:semiHidden="1" w:unhideWhenUsed="1"/>
-    <w:lsdException w:name="HTML Keyboard" w:semiHidden="1" w:unhideWhenUsed="1"/>
-    <w:lsdException w:name="HTML Preformatted" w:semiHidden="1" w:unhideWhenUsed="1"/>
-    <w:lsdException w:name="HTML Sample" w:semiHidden="1" w:unhideWhenUsed="1"/>
-    <w:lsdException w:name="HTML Typewriter" w:semiHidden="1" w:unhideWhenUsed="1"/>
-    <w:lsdException w:name="HTML Variable" w:semiHidden="1" w:unhideWhenUsed="1"/>
-    <w:lsdException w:name="Normal Table" w:semiHidden="1" w:unhideWhenUsed="1"/>
-    <w:lsdException w:name="annotation subject" w:semiHidden="1" w:unhideWhenUsed="1"/>
-    <w:lsdException w:name="No List" w:semiHidden="1" w:unhideWhenUsed="1"/>
-    <w:lsdException w:name="Outline List 1" w:semiHidden="1" w:unhideWhenUsed="1"/>
-    <w:lsdException w:name="Outline List 2" w:semiHidden="1" w:unhideWhenUsed="1"/>
-    <w:lsdException w:name="Outline List 3" w:semiHidden="1" w:unhideWhenUsed="1"/>
-    <w:lsdException w:name="Table Simple 1" w:semiHidden="1" w:unhideWhenUsed="1"/>
-    <w:lsdException w:name="Table Simple 2" w:semiHidden="1" w:unhideWhenUsed="1"/>
-    <w:lsdException w:name="Table Simple 3" w:semiHidden="1" w:unhideWhenUsed="1"/>
-    <w:lsdException w:name="Table Classic 1" w:semiHidden="1" w:unhideWhenUsed="1"/>
-    <w:lsdException w:name="Table Classic 2" w:semiHidden="1" w:unhideWhenUsed="1"/>
-    <w:lsdException w:name="Table Classic 3" w:semiHidden="1" w:unhideWhenUsed="1"/>
-    <w:lsdException w:name="Table Classic 4" w:semiHidden="1" w:unhideWhenUsed="1"/>
-    <w:lsdException w:name="Table Colorful 1" w:semiHidden="1" w:unhideWhenUsed="1"/>
-    <w:lsdException w:name="Table Colorful 2" w:semiHidden="1" w:unhideWhenUsed="1"/>
-    <w:lsdException w:name="Table Colorful 3" w:semiHidden="1" w:unhideWhenUsed="1"/>
-    <w:lsdException w:name="Table Columns 1" w:semiHidden="1" w:unhideWhenUsed="1"/>
-    <w:lsdException w:name="Table Columns 2" w:semiHidden="1" w:unhideWhenUsed="1"/>
-    <w:lsdException w:name="Table Columns 3" w:semiHidden="1" w:unhideWhenUsed="1"/>
-    <w:lsdException w:name="Table Columns 4" w:semiHidden="1" w:unhideWhenUsed="1"/>
-    <w:lsdException w:name="Table Columns 5" w:semiHidden="1" w:unhideWhenUsed="1"/>
-    <w:lsdException w:name="Table Grid 1" w:semiHidden="1" w:unhideWhenUsed="1"/>
-    <w:lsdException w:name="Table Grid 2" w:semiHidden="1" w:unhideWhenUsed="1"/>
-    <w:lsdException w:name="Table Grid 3" w:semiHidden="1" w:unhideWhenUsed="1"/>
-    <w:lsdException w:name="Table Grid 4" w:semiHidden="1" w:unhideWhenUsed="1"/>
-    <w:lsdException w:name="Table Grid 5" w:semiHidden="1" w:unhideWhenUsed="1"/>
-    <w:lsdException w:name="Table Grid 6" w:semiHidden="1" w:unhideWhenUsed="1"/>
-    <w:lsdException w:name="Table Grid 7" w:semiHidden="1" w:unhideWhenUsed="1"/>
-    <w:lsdException w:name="Table Grid 8" w:semiHidden="1" w:unhideWhenUsed="1"/>
-    <w:lsdException w:name="Table List 1" w:semiHidden="1" w:unhideWhenUsed="1"/>
-    <w:lsdException w:name="Table List 2" w:semiHidden="1" w:unhideWhenUsed="1"/>
-    <w:lsdException w:name="Table List 3" w:semiHidden="1" w:unhideWhenUsed="1"/>
-    <w:lsdException w:name="Table List 4" w:semiHidden="1" w:unhideWhenUsed="1"/>
-    <w:lsdException w:name="Table List 5" w:semiHidden="1" w:unhideWhenUsed="1"/>
-    <w:lsdException w:name="Table List 6" w:semiHidden="1" w:unhideWhenUsed="1"/>
-    <w:lsdException w:name="Table List 7" w:semiHidden="1" w:unhideWhenUsed="1"/>
-    <w:lsdException w:name="Table List 8" w:semiHidden="1" w:unhideWhenUsed="1"/>
-    <w:lsdException w:name="Table 3D effects 1" w:semiHidden="1" w:unhideWhenUsed="1"/>
-    <w:lsdException w:name="Table 3D effects 2" w:semiHidden="1" w:unhideWhenUsed="1"/>
-    <w:lsdException w:name="Table 3D effects 3" w:semiHidden="1" w:unhideWhenUsed="1"/>
-    <w:lsdException w:name="Table Contemporary" w:semiHidden="1" w:unhideWhenUsed="1"/>
-    <w:lsdException w:name="Table Elegant" w:semiHidden="1" w:unhideWhenUsed="1"/>
-    <w:lsdException w:name="Table Professional" w:semiHidden="1" w:unhideWhenUsed="1"/>
-    <w:lsdException w:name="Table Subtle 1" w:semiHidden="1" w:unhideWhenUsed="1"/>
-    <w:lsdException w:name="Table Subtle 2" w:semiHidden="1" w:unhideWhenUsed="1"/>
-    <w:lsdException w:name="Table Web 1" w:semiHidden="1" w:unhideWhenUsed="1"/>
-    <w:lsdException w:name="Table Web 2" w:semiHidden="1" w:unhideWhenUsed="1"/>
-    <w:lsdException w:name="Table Web 3" w:semiHidden="1" w:unhideWhenUsed="1"/>
-    <w:lsdException w:name="Balloon Text" w:semiHidden="1" w:unhideWhenUsed="1"/>
-    <w:lsdException w:name="Table Grid" w:uiPriority="39"/>
-    <w:lsdException w:name="Table Theme" w:semiHidden="1" w:unhideWhenUsed="1"/>
-    <w:lsdException w:name="Placeholder Text" w:semiHidden="1"/>
-    <w:lsdException w:name="No Spacing" w:uiPriority="1" w:qFormat="1"/>
-    <w:lsdException w:name="Light Shading" w:uiPriority="60"/>
-    <w:lsdException w:name="Light List" w:uiPriority="61"/>
-    <w:lsdException w:name="Light Grid" w:uiPriority="62"/>
-    <w:lsdException w:name="Medium Shading 1" w:uiPriority="63"/>
-    <w:lsdException w:name="Medium Shading 2" w:uiPriority="64"/>
-    <w:lsdException w:name="Medium List 1" w:uiPriority="65"/>
-    <w:lsdException w:name="Medium List 2" w:uiPriority="66"/>
-    <w:lsdException w:name="Medium Grid 1" w:uiPriority="67"/>
-    <w:lsdException w:name="Medium Grid 2" w:uiPriority="68"/>
-    <w:lsdException w:name="Medium Grid 3" w:uiPriority="69"/>
-    <w:lsdException w:name="Dark List" w:uiPriority="70"/>
-    <w:lsdException w:name="Colorful Shading" w:uiPriority="71"/>
-    <w:lsdException w:name="Colorful List" w:uiPriority="72"/>
-    <w:lsdException w:name="Colorful Grid" w:uiPriority="73"/>
-    <w:lsdException w:name="Light Shading Accent 1" w:uiPriority="60"/>
-    <w:lsdException w:name="Light List Accent 1" w:uiPriority="61"/>
-    <w:lsdException w:name="Light Grid Accent 1" w:uiPriority="62"/>
-    <w:lsdException w:name="Medium Shading 1 Accent 1" w:uiPriority="63"/>
-    <w:lsdException w:name="Medium Shading 2 Accent 1" w:uiPriority="64"/>
-    <w:lsdException w:name="Medium List 1 Accent 1" w:uiPriority="65"/>
-    <w:lsdException w:name="Revision" w:semiHidden="1"/>
-    <w:lsdException w:name="List Paragraph" w:uiPriority="34" w:qFormat="1"/>
-    <w:lsdException w:name="Quote" w:uiPriority="29" w:qFormat="1"/>
-    <w:lsdException w:name="Intense Quote" w:uiPriority="30" w:qFormat="1"/>
-    <w:lsdException w:name="Medium List 2 Accent 1" w:uiPriority="66"/>
-    <w:lsdException w:name="Medium Grid 1 Accent 1" w:uiPriority="67"/>
-    <w:lsdException w:name="Medium Grid 2 Accent 1" w:uiPriority="68"/>
-    <w:lsdException w:name="Medium Grid 3 Accent 1" w:uiPriority="69"/>
-    <w:lsdException w:name="Dark List Accent 1" w:uiPriority="70"/>
-    <w:lsdException w:name="Colorful Shading Accent 1" w:uiPriority="71"/>
-    <w:lsdException w:name="Colorful List Accent 1" w:uiPriority="72"/>
-    <w:lsdException w:name="Colorful Grid Accent 1" w:uiPriority="73"/>
-    <w:lsdException w:name="Light Shading Accent 2" w:uiPriority="60"/>
-    <w:lsdException w:name="Light List Accent 2" w:uiPriority="61"/>
-    <w:lsdException w:name="Light Grid Accent 2" w:uiPriority="62"/>
-    <w:lsdException w:name="Medium Shading 1 Accent 2" w:uiPriority="63"/>
-    <w:lsdException w:name="Medium Shading 2 Accent 2" w:uiPriority="64"/>
-    <w:lsdException w:name="Medium List 1 Accent 2" w:uiPriority="65"/>
-    <w:lsdException w:name="Medium List 2 Accent 2" w:uiPriority="66"/>
-    <w:lsdException w:name="Medium Grid 1 Accent 2" w:uiPriority="67"/>
-    <w:lsdException w:name="Medium Grid 2 Accent 2" w:uiPriority="68"/>
-    <w:lsdException w:name="Medium Grid 3 Accent 2" w:uiPriority="69"/>
-    <w:lsdException w:name="Dark List Accent 2" w:uiPriority="70"/>
-    <w:lsdException w:name="Colorful Shading Accent 2" w:uiPriority="71"/>
-    <w:lsdException w:name="Colorful List Accent 2" w:uiPriority="72"/>
-    <w:lsdException w:name="Colorful Grid Accent 2" w:uiPriority="73"/>
-    <w:lsdException w:name="Light Shading Accent 3" w:uiPriority="60"/>
-    <w:lsdException w:name="Light List Accent 3" w:uiPriority="61"/>
-    <w:lsdException w:name="Light Grid Accent 3" w:uiPriority="62"/>
-    <w:lsdException w:name="Medium Shading 1 Accent 3" w:uiPriority="63"/>
-    <w:lsdException w:name="Medium Shading 2 Accent 3" w:uiPriority="64"/>
-    <w:lsdException w:name="Medium List 1 Accent 3" w:uiPriority="65"/>
-    <w:lsdException w:name="Medium List 2 Accent 3" w:uiPriority="66"/>
-    <w:lsdException w:name="Medium Grid 1 Accent 3" w:uiPriority="67"/>
-    <w:lsdException w:name="Medium Grid 2 Accent 3" w:uiPriority="68"/>
-    <w:lsdException w:name="Medium Grid 3 Accent 3" w:uiPriority="69"/>
-    <w:lsdException w:name="Dark List Accent 3" w:uiPriority="70"/>
-    <w:lsdException w:name="Colorful Shading Accent 3" w:uiPriority="71"/>
-    <w:lsdException w:name="Colorful List Accent 3" w:uiPriority="72"/>
-    <w:lsdException w:name="Colorful Grid Accent 3" w:uiPriority="73"/>
-    <w:lsdException w:name="Light Shading Accent 4" w:uiPriority="60"/>
-    <w:lsdException w:name="Light List Accent 4" w:uiPriority="61"/>
-    <w:lsdException w:name="Light Grid Accent 4" w:uiPriority="62"/>
-    <w:lsdException w:name="Medium Shading 1 Accent 4" w:uiPriority="63"/>
-    <w:lsdException w:name="Medium Shading 2 Accent 4" w:uiPriority="64"/>
-    <w:lsdException w:name="Medium List 1 Accent 4" w:uiPriority="65"/>
-    <w:lsdException w:name="Medium List 2 Accent 4" w:uiPriority="66"/>
-    <w:lsdException w:name="Medium Grid 1 Accent 4" w:uiPriority="67"/>
-    <w:lsdException w:name="Medium Grid 2 Accent 4" w:uiPriority="68"/>
-    <w:lsdException w:name="Medium Grid 3 Accent 4" w:uiPriority="69"/>
-    <w:lsdException w:name="Dark List Accent 4" w:uiPriority="70"/>
-    <w:lsdException w:name="Colorful Shading Accent 4" w:uiPriority="71"/>
-    <w:lsdException w:name="Colorful List Accent 4" w:uiPriority="72"/>
-    <w:lsdException w:name="Colorful Grid Accent 4" w:uiPriority="73"/>
-    <w:lsdException w:name="Light Shading Accent 5" w:uiPriority="60"/>
-    <w:lsdException w:name="Light List Accent 5" w:uiPriority="61"/>
-    <w:lsdException w:name="Light Grid Accent 5" w:uiPriority="62"/>
-    <w:lsdException w:name="Medium Shading 1 Accent 5" w:uiPriority="63"/>
-    <w:lsdException w:name="Medium Shading 2 Accent 5" w:uiPriority="64"/>
-    <w:lsdException w:name="Medium List 1 Accent 5" w:uiPriority="65"/>
-    <w:lsdException w:name="Medium List 2 Accent 5" w:uiPriority="66"/>
-    <w:lsdException w:name="Medium Grid 1 Accent 5" w:uiPriority="67"/>
-    <w:lsdException w:name="Medium Grid 2 Accent 5" w:uiPriority="68"/>
-    <w:lsdException w:name="Medium Grid 3 Accent 5" w:uiPriority="69"/>
-    <w:lsdException w:name="Dark List Accent 5" w:uiPriority="70"/>
-    <w:lsdException w:name="Colorful Shading Accent 5" w:uiPriority="71"/>
-    <w:lsdException w:name="Colorful List Accent 5" w:uiPriority="72"/>
-    <w:lsdException w:name="Colorful Grid Accent 5" w:uiPriority="73"/>
-    <w:lsdException w:name="Light Shading Accent 6" w:uiPriority="60"/>
-    <w:lsdException w:name="Light List Accent 6" w:uiPriority="61"/>
-    <w:lsdException w:name="Light Grid Accent 6" w:uiPriority="62"/>
-    <w:lsdException w:name="Medium Shading 1 Accent 6" w:uiPriority="63"/>
-    <w:lsdException w:name="Medium Shading 2 Accent 6" w:uiPriority="64"/>
-    <w:lsdException w:name="Medium List 1 Accent 6" w:uiPriority="65"/>
-    <w:lsdException w:name="Medium List 2 Accent 6" w:uiPriority="66"/>
-    <w:lsdException w:name="Medium Grid 1 Accent 6" w:uiPriority="67"/>
-    <w:lsdException w:name="Medium Grid 2 Accent 6" w:uiPriority="68"/>
-    <w:lsdException w:name="Medium Grid 3 Accent 6" w:uiPriority="69"/>
-    <w:lsdException w:name="Dark List Accent 6" w:uiPriority="70"/>
-    <w:lsdException w:name="Colorful Shading Accent 6" w:uiPriority="71"/>
-    <w:lsdException w:name="Colorful List Accent 6" w:uiPriority="72"/>
-    <w:lsdException w:name="Colorful Grid Accent 6" w:uiPriority="73"/>
-    <w:lsdException w:name="Subtle Emphasis" w:uiPriority="19" w:qFormat="1"/>
-    <w:lsdException w:name="Intense Emphasis" w:uiPriority="21" w:qFormat="1"/>
-    <w:lsdException w:name="Subtle Reference" w:uiPriority="31" w:qFormat="1"/>
-    <w:lsdException w:name="Intense Reference" w:uiPriority="32" w:qFormat="1"/>
-    <w:lsdException w:name="Book Title" w:uiPriority="33" w:qFormat="1"/>
-    <w:lsdException w:name="Bibliography" w:semiHidden="1" w:uiPriority="37" w:unhideWhenUsed="1"/>
-    <w:lsdException w:name="TOC Heading" w:semiHidden="1" w:uiPriority="39" w:unhideWhenUsed="1" w:qFormat="1"/>
-    <w:lsdException w:name="Plain Table 1" w:uiPriority="41"/>
-    <w:lsdException w:name="Plain Table 2" w:uiPriority="42"/>
-    <w:lsdException w:name="Plain Table 3" w:uiPriority="43"/>
-    <w:lsdException w:name="Plain Table 4" w:uiPriority="44"/>
-    <w:lsdException w:name="Plain Table 5" w:uiPriority="45"/>
-    <w:lsdException w:name="Grid Table Light" w:uiPriority="40"/>
-    <w:lsdException w:name="Grid Table 1 Light" w:uiPriority="46"/>
-    <w:lsdException w:name="Grid Table 2" w:uiPriority="47"/>
-    <w:lsdException w:name="Grid Table 3" w:uiPriority="48"/>
-    <w:lsdException w:name="Grid Table 4" w:uiPriority="49"/>
-    <w:lsdException w:name="Grid Table 5 Dark" w:uiPriority="50"/>
-    <w:lsdException w:name="Grid Table 6 Colorful" w:uiPriority="51"/>
-    <w:lsdException w:name="Grid Table 7 Colorful" w:uiPriority="52"/>
-    <w:lsdException w:name="Grid Table 1 Light Accent 1" w:uiPriority="46"/>
-    <w:lsdException w:name="Grid Table 2 Accent 1" w:uiPriority="47"/>
-    <w:lsdException w:name="Grid Table 3 Accent 1" w:uiPriority="48"/>
-    <w:lsdException w:name="Grid Table 4 Accent 1" w:uiPriority="49"/>
-    <w:lsdException w:name="Grid Table 5 Dark Accent 1" w:uiPriority="50"/>
-    <w:lsdException w:name="Grid Table 6 Colorful Accent 1" w:uiPriority="51"/>
-    <w:lsdException w:name="Grid Table 7 Colorful Accent 1" w:uiPriority="52"/>
-    <w:lsdException w:name="Grid Table 1 Light Accent 2" w:uiPriority="46"/>
-    <w:lsdException w:name="Grid Table 2 Accent 2" w:uiPriority="47"/>
-    <w:lsdException w:name="Grid Table 3 Accent 2" w:uiPriority="48"/>
-    <w:lsdException w:name="Grid Table 4 Accent 2" w:uiPriority="49"/>
-    <w:lsdException w:name="Grid Table 5 Dark Accent 2" w:uiPriority="50"/>
-    <w:lsdException w:name="Grid Table 6 Colorful Accent 2" w:uiPriority="51"/>
-    <w:lsdException w:name="Grid Table 7 Colorful Accent 2" w:uiPriority="52"/>
-    <w:lsdException w:name="Grid Table 1 Light Accent 3" w:uiPriority="46"/>
-    <w:lsdException w:name="Grid Table 2 Accent 3" w:uiPriority="47"/>
-    <w:lsdException w:name="Grid Table 3 Accent 3" w:uiPriority="48"/>
-    <w:lsdException w:name="Grid Table 4 Accent 3" w:uiPriority="49"/>
-    <w:lsdException w:name="Grid Table 5 Dark Accent 3" w:uiPriority="50"/>
-    <w:lsdException w:name="Grid Table 6 Colorful Accent 3" w:uiPriority="51"/>
-    <w:lsdException w:name="Grid Table 7 Colorful Accent 3" w:uiPriority="52"/>
-    <w:lsdException w:name="Grid Table 1 Light Accent 4" w:uiPriority="46"/>
-    <w:lsdException w:name="Grid Table 2 Accent 4" w:uiPriority="47"/>
-    <w:lsdException w:name="Grid Table 3 Accent 4" w:uiPriority="48"/>
-    <w:lsdException w:name="Grid Table 4 Accent 4" w:uiPriority="49"/>
-    <w:lsdException w:name="Grid Table 5 Dark Accent 4" w:uiPriority="50"/>
-    <w:lsdException w:name="Grid Table 6 Colorful Accent 4" w:uiPriority="51"/>
-    <w:lsdException w:name="Grid Table 7 Colorful Accent 4" w:uiPriority="52"/>
-    <w:lsdException w:name="Grid Table 1 Light Accent 5" w:uiPriority="46"/>
-    <w:lsdException w:name="Grid Table 2 Accent 5" w:uiPriority="47"/>
-    <w:lsdException w:name="Grid Table 3 Accent 5" w:uiPriority="48"/>
-    <w:lsdException w:name="Grid Table 4 Accent 5" w:uiPriority="49"/>
-    <w:lsdException w:name="Grid Table 5 Dark Accent 5" w:uiPriority="50"/>
-    <w:lsdException w:name="Grid Table 6 Colorful Accent 5" w:uiPriority="51"/>
-    <w:lsdException w:name="Grid Table 7 Colorful Accent 5" w:uiPriority="52"/>
-    <w:lsdException w:name="Grid Table 1 Light Accent 6" w:uiPriority="46"/>
-    <w:lsdException w:name="Grid Table 2 Accent 6" w:uiPriority="47"/>
-    <w:lsdException w:name="Grid Table 3 Accent 6" w:uiPriority="48"/>
-    <w:lsdException w:name="Grid Table 4 Accent 6" w:uiPriority="49"/>
-    <w:lsdException w:name="Grid Table 5 Dark Accent 6" w:uiPriority="50"/>
-    <w:lsdException w:name="Grid Table 6 Colorful Accent 6" w:uiPriority="51"/>
-    <w:lsdException w:name="Grid Table 7 Colorful Accent 6" w:uiPriority="52"/>
-    <w:lsdException w:name="List Table 1 Light" w:uiPriority="46"/>
-    <w:lsdException w:name="List Table 2" w:uiPriority="47"/>
-    <w:lsdException w:name="List Table 3" w:uiPriority="48"/>
-    <w:lsdException w:name="List Table 4" w:uiPriority="49"/>
-    <w:lsdException w:name="List Table 5 Dark" w:uiPriority="50"/>
-    <w:lsdException w:name="List Table 6 Colorful" w:uiPriority="51"/>
-    <w:lsdException w:name="List Table 7 Colorful" w:uiPriority="52"/>
-    <w:lsdException w:name="List Table 1 Light Accent 1" w:uiPriority="46"/>
-    <w:lsdException w:name="List Table 2 Accent 1" w:uiPriority="47"/>
-    <w:lsdException w:name="List Table 3 Accent 1" w:uiPriority="48"/>
-    <w:lsdException w:name="List Table 4 Accent 1" w:uiPriority="49"/>
-    <w:lsdException w:name="List Table 5 Dark Accent 1" w:uiPriority="50"/>
-    <w:lsdException w:name="List Table 6 Colorful Accent 1" w:uiPriority="51"/>
-    <w:lsdException w:name="List Table 7 Colorful Accent 1" w:uiPriority="52"/>
-    <w:lsdException w:name="List Table 1 Light Accent 2" w:uiPriority="46"/>
-    <w:lsdException w:name="List Table 2 Accent 2" w:uiPriority="47"/>
-    <w:lsdException w:name="List Table 3 Accent 2" w:uiPriority="48"/>
-    <w:lsdException w:name="List Table 4 Accent 2" w:uiPriority="49"/>
-    <w:lsdException w:name="List Table 5 Dark Accent 2" w:uiPriority="50"/>
-    <w:lsdException w:name="List Table 6 Colorful Accent 2" w:uiPriority="51"/>
-    <w:lsdException w:name="List Table 7 Colorful Accent 2" w:uiPriority="52"/>
-    <w:lsdException w:name="List Table 1 Light Accent 3" w:uiPriority="46"/>
-    <w:lsdException w:name="List Table 2 Accent 3" w:uiPriority="47"/>
-    <w:lsdException w:name="List Table 3 Accent 3" w:uiPriority="48"/>
-    <w:lsdException w:name="List Table 4 Accent 3" w:uiPriority="49"/>
-    <w:lsdException w:name="List Table 5 Dark Accent 3" w:uiPriority="50"/>
-    <w:lsdException w:name="List Table 6 Colorful Accent 3" w:uiPriority="51"/>
-    <w:lsdException w:name="List Table 7 Colorful Accent 3" w:uiPriority="52"/>
-    <w:lsdException w:name="List Table 1 Light Accent 4" w:uiPriority="46"/>
-    <w:lsdException w:name="List Table 2 Accent 4" w:uiPriority="47"/>
-    <w:lsdException w:name="List Table 3 Accent 4" w:uiPriority="48"/>
-    <w:lsdException w:name="List Table 4 Accent 4" w:uiPriority="49"/>
-    <w:lsdException w:name="List Table 5 Dark Accent 4" w:uiPriority="50"/>
-    <w:lsdException w:name="List Table 6 Colorful Accent 4" w:uiPriority="51"/>
-    <w:lsdException w:name="List Table 7 Colorful Accent 4" w:uiPriority="52"/>
-    <w:lsdException w:name="List Table 1 Light Accent 5" w:uiPriority="46"/>
-    <w:lsdException w:name="List Table 2 Accent 5" w:uiPriority="47"/>
-    <w:lsdException w:name="List Table 3 Accent 5" w:uiPriority="48"/>
-    <w:lsdException w:name="List Table 4 Accent 5" w:uiPriority="49"/>
-    <w:lsdException w:name="List Table 5 Dark Accent 5" w:uiPriority="50"/>
-    <w:lsdException w:name="List Table 6 Colorful Accent 5" w:uiPriority="51"/>
-    <w:lsdException w:name="List Table 7 Colorful Accent 5" w:uiPriority="52"/>
-    <w:lsdException w:name="List Table 1 Light Accent 6" w:uiPriority="46"/>
-    <w:lsdException w:name="List Table 2 Accent 6" w:uiPriority="47"/>
-    <w:lsdException w:name="List Table 3 Accent 6" w:uiPriority="48"/>
-    <w:lsdException w:name="List Table 4 Accent 6" w:uiPriority="49"/>
-    <w:lsdException w:name="List Table 5 Dark Accent 6" w:uiPriority="50"/>
-    <w:lsdException w:name="List Table 6 Colorful Accent 6" w:uiPriority="51"/>
-    <w:lsdException w:name="List Table 7 Colorful Accent 6" w:uiPriority="52"/>
-  </w:latentStyles>
-  <w:style w:type="paragraph" w:default="1" w:styleId="Normal">
-    <w:name w:val="Normal"/>
-    <w:qFormat/>
-  </w:style>
-  <w:style w:type="character" w:default="1" w:styleId="Policepardfaut">
-    <w:name w:val="Default Paragraph Font"/>
-    <w:uiPriority w:val="1"/>
-    <w:semiHidden/>
-    <w:unhideWhenUsed/>
-  </w:style>
-  <w:style w:type="table" w:default="1" w:styleId="TableauNormal">
-    <w:name w:val="Normal Table"/>
-    <w:uiPriority w:val="99"/>
-    <w:semiHidden/>
-    <w:unhideWhenUsed/>
-    <w:tblPr>
-      <w:tblInd w:w="0" w:type="dxa"/>
-      <w:tblCellMar>
-        <w:top w:w="0" w:type="dxa"/>
-        <w:left w:w="108" w:type="dxa"/>
-        <w:bottom w:w="0" w:type="dxa"/>
-        <w:right w:w="108" w:type="dxa"/>
-      </w:tblCellMar>
-    </w:tblPr>
-  </w:style>
-  <w:style w:type="numbering" w:default="1" w:styleId="Aucuneliste">
-    <w:name w:val="No List"/>
-    <w:uiPriority w:val="99"/>
-    <w:semiHidden/>
-    <w:unhideWhenUsed/>
-  </w:style>
-  <w:style w:type="paragraph" w:customStyle="1" w:styleId="456053D5156047AFBF09B791A6266EC0">
-    <w:name w:val="456053D5156047AFBF09B791A6266EC0"/>
-    <w:rsid w:val="00084AAF"/>
-  </w:style>
-  <w:style w:type="paragraph" w:customStyle="1" w:styleId="92700914B40743AB95C026E1C9A5E761">
-    <w:name w:val="92700914B40743AB95C026E1C9A5E761"/>
-    <w:rsid w:val="00084AAF"/>
-  </w:style>
-  <w:style w:type="paragraph" w:customStyle="1" w:styleId="A6C75436AEC14174A26D26DF48CDE2D1">
-    <w:name w:val="A6C75436AEC14174A26D26DF48CDE2D1"/>
-    <w:rsid w:val="00084AAF"/>
-  </w:style>
-</w:styles>
-</file>
-
-<file path=word/glossary/webSettings.xml><?xml version="1.0" encoding="utf-8"?>
-<w:webSettings xmlns:mc="http://schemas.openxmlformats.org/markup-compatibility/2006" xmlns:r="http://schemas.openxmlformats.org/officeDocument/2006/relationships" xmlns:w="http://schemas.openxmlformats.org/wordprocessingml/2006/main" xmlns:w14="http://schemas.microsoft.com/office/word/2010/wordml" xmlns:w15="http://schemas.microsoft.com/office/word/2012/wordml" mc:Ignorable="w14 w15">
-  <w:optimizeForBrowser/>
-  <w:allowPNG/>
-</w:webSettings>
-</file>
-
 <file path=word/theme/theme1.xml><?xml version="1.0" encoding="utf-8"?>
 <a:theme xmlns:a="http://schemas.openxmlformats.org/drawingml/2006/main" name="Thème Office">
   <a:themeElements>
@@ -34105,7 +33925,7 @@
 </file>
 
 <file path=customXml/itemProps1.xml><?xml version="1.0" encoding="utf-8"?>
-<ds:datastoreItem xmlns:ds="http://schemas.openxmlformats.org/officeDocument/2006/customXml" ds:itemID="{4ED4F382-EC03-48F7-84E1-C4EE3F350236}">
+<ds:datastoreItem xmlns:ds="http://schemas.openxmlformats.org/officeDocument/2006/customXml" ds:itemID="{6D5578A1-CE5D-467F-A152-F043A953E707}">
   <ds:schemaRefs>
     <ds:schemaRef ds:uri="http://schemas.openxmlformats.org/officeDocument/2006/bibliography"/>
   </ds:schemaRefs>

--- a/Memoire_Laouar_Mohamed_hichem.docx
+++ b/Memoire_Laouar_Mohamed_hichem.docx
@@ -392,7 +392,7 @@
           </mc:Choice>
           <mc:Fallback>
             <w:pict>
-              <v:shape w14:anchorId="2863862C" id="Image5" o:spid="_x0000_s1026" style="position:absolute;margin-left:506.65pt;margin-top:-10.75pt;width:75pt;height:854.9pt;z-index:9;visibility:visible;mso-wrap-style:square;mso-wrap-distance-left:9pt;mso-wrap-distance-top:0;mso-wrap-distance-right:9pt;mso-wrap-distance-bottom:0;mso-position-horizontal:absolute;mso-position-horizontal-relative:text;mso-position-vertical:absolute;mso-position-vertical-relative:page;v-text-anchor:top" coordsize="2744,17094" o:gfxdata="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" path="m170,c2743,7420,938,14355,,17093e" filled="f" strokecolor="#8db3e2" strokeweight=".18mm">
+              <v:shape w14:anchorId="49BF37AE" id="Image5" o:spid="_x0000_s1026" style="position:absolute;margin-left:506.65pt;margin-top:-10.75pt;width:75pt;height:854.9pt;z-index:9;visibility:visible;mso-wrap-style:square;mso-wrap-distance-left:9pt;mso-wrap-distance-top:0;mso-wrap-distance-right:9pt;mso-wrap-distance-bottom:0;mso-position-horizontal:absolute;mso-position-horizontal-relative:text;mso-position-vertical:absolute;mso-position-vertical-relative:page;v-text-anchor:top" coordsize="2744,17094" o:gfxdata="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" path="m170,c2743,7420,938,14355,,17093e" filled="f" strokecolor="#8db3e2" strokeweight=".18mm">
                 <v:stroke joinstyle="miter"/>
                 <v:path arrowok="t"/>
                 <w10:wrap anchory="page"/>
@@ -501,7 +501,7 @@
           </mc:Choice>
           <mc:Fallback>
             <w:pict>
-              <v:shape w14:anchorId="51B3EB40" id="Image2" o:spid="_x0000_s1026" style="position:absolute;margin-left:469.2pt;margin-top:-1.15pt;width:139.45pt;height:844.1pt;z-index:-503316475;visibility:visible;mso-wrap-style:square;mso-wrap-distance-left:9pt;mso-wrap-distance-top:0;mso-wrap-distance-right:9pt;mso-wrap-distance-bottom:0;mso-position-horizontal:absolute;mso-position-horizontal-relative:page;mso-position-vertical:absolute;mso-position-vertical-relative:page;v-text-anchor:top" coordsize="2785,16878" o:gfxdata="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" path="m2784,c516,,516,,516,,810,2040,1791,10122,,16877v2784,,2784,,2784,l2784,e" fillcolor="#548dd4" stroked="f">
+              <v:shape w14:anchorId="532802D8" id="Image2" o:spid="_x0000_s1026" style="position:absolute;margin-left:469.2pt;margin-top:-1.15pt;width:139.45pt;height:844.1pt;z-index:-503316475;visibility:visible;mso-wrap-style:square;mso-wrap-distance-left:9pt;mso-wrap-distance-top:0;mso-wrap-distance-right:9pt;mso-wrap-distance-bottom:0;mso-position-horizontal:absolute;mso-position-horizontal-relative:page;mso-position-vertical:absolute;mso-position-vertical-relative:page;v-text-anchor:top" coordsize="2785,16878" o:gfxdata="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" path="m2784,c516,,516,,516,,810,2040,1791,10122,,16877v2784,,2784,,2784,l2784,e" fillcolor="#548dd4" stroked="f">
                 <v:fill color2="#95b3d7" angle="135" focus="100%" type="gradient">
                   <o:fill v:ext="view" type="gradientUnscaled"/>
                 </v:fill>
@@ -592,7 +592,7 @@
           </mc:Choice>
           <mc:Fallback>
             <w:pict>
-              <v:shape w14:anchorId="6E583DA2" id="Image3" o:spid="_x0000_s1026" style="position:absolute;margin-left:482.15pt;margin-top:-11.5pt;width:85.6pt;height:854.9pt;z-index:7;visibility:visible;mso-wrap-style:square;mso-wrap-distance-left:9pt;mso-wrap-distance-top:0;mso-wrap-distance-right:9pt;mso-wrap-distance-bottom:0;mso-position-horizontal:absolute;mso-position-horizontal-relative:text;mso-position-vertical:absolute;mso-position-vertical-relative:page;v-text-anchor:top" coordsize="2885,17094" o:gfxdata="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" path="m753,c2884,7565,909,14533,,17093e" filled="f" strokecolor="#8db3e2" strokeweight=".18mm">
+              <v:shape w14:anchorId="7316992B" id="Image3" o:spid="_x0000_s1026" style="position:absolute;margin-left:482.15pt;margin-top:-11.5pt;width:85.6pt;height:854.9pt;z-index:7;visibility:visible;mso-wrap-style:square;mso-wrap-distance-left:9pt;mso-wrap-distance-top:0;mso-wrap-distance-right:9pt;mso-wrap-distance-bottom:0;mso-position-horizontal:absolute;mso-position-horizontal-relative:text;mso-position-vertical:absolute;mso-position-vertical-relative:page;v-text-anchor:top" coordsize="2885,17094" o:gfxdata="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" path="m753,c2884,7565,909,14533,,17093e" filled="f" strokecolor="#8db3e2" strokeweight=".18mm">
                 <v:stroke joinstyle="miter"/>
                 <v:path arrowok="t"/>
                 <w10:wrap anchory="page"/>
@@ -681,7 +681,7 @@
           </mc:Choice>
           <mc:Fallback>
             <w:pict>
-              <v:shape w14:anchorId="4E048597" id="Image4" o:spid="_x0000_s1026" style="position:absolute;margin-left:498.5pt;margin-top:-11.5pt;width:73.85pt;height:854.9pt;z-index:8;visibility:visible;mso-wrap-style:square;mso-wrap-distance-left:9pt;mso-wrap-distance-top:0;mso-wrap-distance-right:9pt;mso-wrap-distance-bottom:0;mso-position-horizontal:absolute;mso-position-horizontal-relative:text;mso-position-vertical:absolute;mso-position-vertical-relative:page;v-text-anchor:top" coordsize="2707,17094" o:gfxdata="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" path="m,c2706,7409,1021,14355,129,17093e" filled="f" strokecolor="#8db3e2" strokeweight=".18mm">
+              <v:shape w14:anchorId="3C262BB6" id="Image4" o:spid="_x0000_s1026" style="position:absolute;margin-left:498.5pt;margin-top:-11.5pt;width:73.85pt;height:854.9pt;z-index:8;visibility:visible;mso-wrap-style:square;mso-wrap-distance-left:9pt;mso-wrap-distance-top:0;mso-wrap-distance-right:9pt;mso-wrap-distance-bottom:0;mso-position-horizontal:absolute;mso-position-horizontal-relative:text;mso-position-vertical:absolute;mso-position-vertical-relative:page;v-text-anchor:top" coordsize="2707,17094" o:gfxdata="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" path="m,c2706,7409,1021,14355,129,17093e" filled="f" strokecolor="#8db3e2" strokeweight=".18mm">
                 <v:stroke joinstyle="miter"/>
                 <v:path arrowok="t"/>
                 <w10:wrap anchory="page"/>
@@ -770,7 +770,7 @@
           </mc:Choice>
           <mc:Fallback>
             <w:pict>
-              <v:shape w14:anchorId="58AF182D" id="Image6" o:spid="_x0000_s1026" style="position:absolute;margin-left:487.4pt;margin-top:-11.5pt;width:75.9pt;height:854.9pt;z-index:10;visibility:visible;mso-wrap-style:square;mso-wrap-distance-left:9pt;mso-wrap-distance-top:0;mso-wrap-distance-right:9pt;mso-wrap-distance-bottom:0;mso-position-horizontal:absolute;mso-position-horizontal-relative:text;mso-position-vertical:absolute;mso-position-vertical-relative:page;v-text-anchor:top" coordsize="2756,17094" o:gfxdata="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" path="m225,c2755,7430,939,14366,,17093e" filled="f" strokecolor="#b8cce4" strokeweight=".18mm">
+              <v:shape w14:anchorId="7F26126A" id="Image6" o:spid="_x0000_s1026" style="position:absolute;margin-left:487.4pt;margin-top:-11.5pt;width:75.9pt;height:854.9pt;z-index:10;visibility:visible;mso-wrap-style:square;mso-wrap-distance-left:9pt;mso-wrap-distance-top:0;mso-wrap-distance-right:9pt;mso-wrap-distance-bottom:0;mso-position-horizontal:absolute;mso-position-horizontal-relative:text;mso-position-vertical:absolute;mso-position-vertical-relative:page;v-text-anchor:top" coordsize="2756,17094" o:gfxdata="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" path="m225,c2755,7430,939,14366,,17093e" filled="f" strokecolor="#b8cce4" strokeweight=".18mm">
                 <v:stroke joinstyle="miter"/>
                 <v:path arrowok="t"/>
                 <w10:wrap anchory="page"/>
@@ -985,7 +985,7 @@
           </mc:Choice>
           <mc:Fallback>
             <w:pict>
-              <v:shape w14:anchorId="224C192D" id="Image7" o:spid="_x0000_s1026" style="position:absolute;margin-left:-4.05pt;margin-top:312.55pt;width:536.4pt;height:530.35pt;z-index:-503316477;visibility:visible;mso-wrap-style:square;mso-wrap-distance-left:9pt;mso-wrap-distance-top:0;mso-wrap-distance-right:9pt;mso-wrap-distance-bottom:0;mso-position-horizontal:absolute;mso-position-horizontal-relative:page;mso-position-vertical:absolute;mso-position-vertical-relative:page;v-text-anchor:top" coordsize="10724,10837" o:gfxdata="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" path="m10552,3764v81,-1156,136,-2298,171,-3417c9051,,4899,465,,1554,,3764,,3764,,3764v,7072,,7072,,7072c9674,10836,9674,10836,9674,10836v20,-103,40,-206,60,-317c10136,8332,10396,6033,10552,3764e" fillcolor="#dbe5f1" stroked="f">
+              <v:shape w14:anchorId="4FC1B8C8" id="Image7" o:spid="_x0000_s1026" style="position:absolute;margin-left:-4.05pt;margin-top:312.55pt;width:536.4pt;height:530.35pt;z-index:-503316477;visibility:visible;mso-wrap-style:square;mso-wrap-distance-left:9pt;mso-wrap-distance-top:0;mso-wrap-distance-right:9pt;mso-wrap-distance-bottom:0;mso-position-horizontal:absolute;mso-position-horizontal-relative:page;mso-position-vertical:absolute;mso-position-vertical-relative:page;v-text-anchor:top" coordsize="10724,10837" o:gfxdata="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" path="m10552,3764v81,-1156,136,-2298,171,-3417c9051,,4899,465,,1554,,3764,,3764,,3764v,7072,,7072,,7072c9674,10836,9674,10836,9674,10836v20,-103,40,-206,60,-317c10136,8332,10396,6033,10552,3764e" fillcolor="#dbe5f1" stroked="f">
                 <v:path arrowok="t"/>
                 <w10:wrap anchorx="page" anchory="page"/>
               </v:shape>
@@ -1102,7 +1102,7 @@
           </mc:Choice>
           <mc:Fallback>
             <w:pict>
-              <v:shape w14:anchorId="30C18215" id="Image8" o:spid="_x0000_s1026" style="position:absolute;margin-left:-4.05pt;margin-top:376.95pt;width:624.55pt;height:132.2pt;z-index:-503316476;visibility:visible;mso-wrap-style:square;mso-wrap-distance-left:9pt;mso-wrap-distance-top:0;mso-wrap-distance-right:9pt;mso-wrap-distance-bottom:0;mso-position-horizontal:absolute;mso-position-horizontal-relative:page;mso-position-vertical:absolute;mso-position-vertical-relative:page;v-text-anchor:top" coordsize="12487,2698" o:gfxdata="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" path="m12287,1760v94,288,158,572,199,851c10539,2697,5705,2582,,2310,,1760,,1760,,1760,,,,,,,11264,,11264,,11264,v23,25,47,52,71,79c11802,623,12106,1195,12287,1760e" fillcolor="#ddd8c2" stroked="f">
+              <v:shape w14:anchorId="279A3CCA" id="Image8" o:spid="_x0000_s1026" style="position:absolute;margin-left:-4.05pt;margin-top:376.95pt;width:624.55pt;height:132.2pt;z-index:-503316476;visibility:visible;mso-wrap-style:square;mso-wrap-distance-left:9pt;mso-wrap-distance-top:0;mso-wrap-distance-right:9pt;mso-wrap-distance-bottom:0;mso-position-horizontal:absolute;mso-position-horizontal-relative:page;mso-position-vertical:absolute;mso-position-vertical-relative:page;v-text-anchor:top" coordsize="12487,2698" o:gfxdata="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" path="m12287,1760v94,288,158,572,199,851c10539,2697,5705,2582,,2310,,1760,,1760,,1760,,,,,,,11264,,11264,,11264,v23,25,47,52,71,79c11802,623,12106,1195,12287,1760e" fillcolor="#ddd8c2" stroked="f">
                 <v:path arrowok="t"/>
                 <w10:wrap anchorx="page" anchory="page"/>
               </v:shape>
@@ -1725,18 +1725,7 @@
           <w:sz w:val="28"/>
           <w:szCs w:val="28"/>
         </w:rPr>
-        <w:t xml:space="preserve"> mes très chers p</w:t>
-      </w:r>
-      <w:bookmarkStart w:id="0" w:name="_GoBack"/>
-      <w:bookmarkEnd w:id="0"/>
-      <w:r>
-        <w:rPr>
-          <w:i/>
-          <w:iCs/>
-          <w:sz w:val="28"/>
-          <w:szCs w:val="28"/>
-        </w:rPr>
-        <w:t>arents, qui ont toujours été là pour moi. Je remercie ma sœur et mon frère pour leurs encouragements.</w:t>
+        <w:t xml:space="preserve"> mes très chers parents, qui ont toujours été là pour moi. Je remercie ma sœur et mon frère pour leurs encouragements.</w:t>
       </w:r>
     </w:p>
     <w:p>
@@ -2216,7 +2205,7 @@
           </w:tblGrid>
           <w:tr>
             <w:trPr>
-              <w:trHeight w:val="75"/>
+              <w:trHeight w:val="538"/>
               <w:jc w:val="center"/>
             </w:trPr>
             <w:tc>
@@ -2258,7 +2247,7 @@
           </w:tr>
           <w:tr>
             <w:trPr>
-              <w:trHeight w:val="20"/>
+              <w:trHeight w:val="531"/>
               <w:jc w:val="center"/>
             </w:trPr>
             <w:tc>
@@ -2297,7 +2286,7 @@
           </w:tr>
           <w:tr>
             <w:trPr>
-              <w:trHeight w:val="20"/>
+              <w:trHeight w:val="537"/>
               <w:jc w:val="center"/>
             </w:trPr>
             <w:tc>
@@ -2339,7 +2328,7 @@
           </w:tr>
           <w:tr>
             <w:trPr>
-              <w:trHeight w:val="20"/>
+              <w:trHeight w:val="543"/>
               <w:jc w:val="center"/>
             </w:trPr>
             <w:tc>
@@ -3166,6 +3155,7 @@
               </w:tcPr>
               <w:p>
                 <w:r>
+                  <w:lastRenderedPageBreak/>
                   <w:t xml:space="preserve">                     3.3.1.   Inscription d’un utilisateur</w:t>
                 </w:r>
                 <w:r>
@@ -3198,7 +3188,6 @@
               </w:tcPr>
               <w:p>
                 <w:r>
-                  <w:lastRenderedPageBreak/>
                   <w:t xml:space="preserve">                     3.3.2.   Connexion d’un utilisateur </w:t>
                 </w:r>
                 <w:r>
@@ -3944,6 +3933,9 @@
             <w:tc>
               <w:tcPr>
                 <w:tcW w:w="526" w:type="dxa"/>
+                <w:tcBorders>
+                  <w:left w:val="nil"/>
+                </w:tcBorders>
               </w:tcPr>
               <w:p>
                 <w:pPr>
@@ -4030,7 +4022,10 @@
                   <w:t xml:space="preserve">                   </w:t>
                 </w:r>
                 <w:r>
-                  <w:t xml:space="preserve">  2.5.2.   Ajouter une facture …………………………………………………</w:t>
+                  <w:t xml:space="preserve">  2.5.2.   </w:t>
+                </w:r>
+                <w:r>
+                  <w:t>Ajouter une facture …………………………………………………</w:t>
                 </w:r>
               </w:p>
             </w:tc>
@@ -4045,6 +4040,51 @@
                 <w:r>
                   <w:t>29</w:t>
                 </w:r>
+              </w:p>
+            </w:tc>
+          </w:tr>
+          <w:tr>
+            <w:trPr>
+              <w:trHeight w:val="20"/>
+              <w:jc w:val="center"/>
+            </w:trPr>
+            <w:tc>
+              <w:tcPr>
+                <w:tcW w:w="8717" w:type="dxa"/>
+              </w:tcPr>
+              <w:p>
+                <w:r>
+                  <w:lastRenderedPageBreak/>
+                  <w:t xml:space="preserve">         </w:t>
+                </w:r>
+                <w:r>
+                  <w:t xml:space="preserve">   </w:t>
+                </w:r>
+                <w:r>
+                  <w:t>2.</w:t>
+                </w:r>
+                <w:r>
+                  <w:t>6</w:t>
+                </w:r>
+                <w:r>
+                  <w:t>.</w:t>
+                </w:r>
+                <w:r>
+                  <w:t xml:space="preserve">  </w:t>
+                </w:r>
+                <w:r>
+                  <w:t xml:space="preserve">Statistiques des récoltes </w:t>
+                </w:r>
+              </w:p>
+            </w:tc>
+            <w:tc>
+              <w:tcPr>
+                <w:tcW w:w="526" w:type="dxa"/>
+              </w:tcPr>
+              <w:p>
+                <w:pPr>
+                  <w:jc w:val="left"/>
+                </w:pPr>
               </w:p>
             </w:tc>
           </w:tr>
@@ -4098,7 +4138,6 @@
               </w:tcPr>
               <w:p>
                 <w:r>
-                  <w:lastRenderedPageBreak/>
                   <w:t xml:space="preserve">Conclusion et perspectives </w:t>
                 </w:r>
                 <w:r>
@@ -4378,7 +4417,7 @@
                   <w:jc w:val="left"/>
                 </w:pPr>
                 <w:r>
-                  <w:t>41</w:t>
+                  <w:t>42</w:t>
                 </w:r>
               </w:p>
             </w:tc>
@@ -4418,6 +4457,7 @@
             <w:spacing w:after="200" w:line="276" w:lineRule="auto"/>
           </w:pPr>
           <w:r>
+            <w:lastRenderedPageBreak/>
             <w:fldChar w:fldCharType="begin"/>
           </w:r>
           <w:r>
@@ -4436,7 +4476,6 @@
             </w:numPr>
           </w:pPr>
           <w:r>
-            <w:lastRenderedPageBreak/>
             <w:t>Tables des figures</w:t>
           </w:r>
         </w:p>
@@ -4458,13 +4497,22 @@
         <w:p>
           <w:pPr>
             <w:rPr>
-              <w:sz w:val="18"/>
-              <w:szCs w:val="18"/>
+              <w:sz w:val="32"/>
+              <w:szCs w:val="32"/>
             </w:rPr>
           </w:pPr>
           <w:r>
             <w:fldChar w:fldCharType="end"/>
           </w:r>
+        </w:p>
+        <w:p>
+          <w:pPr>
+            <w:rPr>
+              <w:i/>
+              <w:iCs/>
+              <w:noProof/>
+            </w:rPr>
+          </w:pPr>
           <w:r>
             <w:rPr>
               <w:i/>
@@ -4492,12 +4540,103 @@
             </w:rPr>
             <w:fldChar w:fldCharType="separate"/>
           </w:r>
+          <w:hyperlink w:anchor="_Toc42606016" w:history="1">
+            <w:r>
+              <w:rPr>
+                <w:rStyle w:val="Lienhypertexte"/>
+                <w:i/>
+                <w:iCs/>
+                <w:noProof/>
+                <w:color w:val="0070C0"/>
+              </w:rPr>
+              <w:t>Figure 1 : les technologies populaires utilisées dans le front end</w:t>
+            </w:r>
+            <w:r>
+              <w:rPr>
+                <w:rStyle w:val="Lienhypertexte"/>
+                <w:i/>
+                <w:iCs/>
+                <w:noProof/>
+                <w:color w:val="0070C0"/>
+              </w:rPr>
+              <w:t>.……</w:t>
+            </w:r>
+            <w:r>
+              <w:rPr>
+                <w:i/>
+                <w:iCs/>
+                <w:noProof/>
+                <w:webHidden/>
+                <w:color w:val="0070C0"/>
+              </w:rPr>
+              <w:t>…………………………………….</w:t>
+            </w:r>
+            <w:r>
+              <w:rPr>
+                <w:i/>
+                <w:iCs/>
+                <w:noProof/>
+                <w:webHidden/>
+                <w:color w:val="0070C0"/>
+              </w:rPr>
+              <w:fldChar w:fldCharType="begin"/>
+            </w:r>
+            <w:r>
+              <w:rPr>
+                <w:i/>
+                <w:iCs/>
+                <w:noProof/>
+                <w:webHidden/>
+                <w:color w:val="0070C0"/>
+              </w:rPr>
+              <w:instrText xml:space="preserve"> PAGEREF _Toc42606016 \h </w:instrText>
+            </w:r>
+            <w:r>
+              <w:rPr>
+                <w:i/>
+                <w:iCs/>
+                <w:noProof/>
+                <w:webHidden/>
+                <w:color w:val="0070C0"/>
+              </w:rPr>
+            </w:r>
+            <w:r>
+              <w:rPr>
+                <w:i/>
+                <w:iCs/>
+                <w:noProof/>
+                <w:webHidden/>
+                <w:color w:val="0070C0"/>
+              </w:rPr>
+              <w:fldChar w:fldCharType="separate"/>
+            </w:r>
+            <w:r>
+              <w:rPr>
+                <w:i/>
+                <w:iCs/>
+                <w:noProof/>
+                <w:webHidden/>
+                <w:color w:val="0070C0"/>
+              </w:rPr>
+              <w:t>11</w:t>
+            </w:r>
+            <w:r>
+              <w:rPr>
+                <w:i/>
+                <w:iCs/>
+                <w:noProof/>
+                <w:webHidden/>
+                <w:color w:val="0070C0"/>
+              </w:rPr>
+              <w:fldChar w:fldCharType="end"/>
+            </w:r>
+          </w:hyperlink>
         </w:p>
         <w:p>
           <w:pPr>
             <w:pStyle w:val="Tabledesillustrations"/>
             <w:tabs>
-              <w:tab w:val="right" w:leader="dot" w:pos="10195"/>
+              <w:tab w:val="right" w:leader="dot" w:pos="9997"/>
             </w:tabs>
             <w:rPr>
               <w:rFonts w:asciiTheme="minorHAnsi" w:eastAsiaTheme="minorEastAsia" w:hAnsiTheme="minorHAnsi" w:cstheme="minorBidi"/>
@@ -4509,7 +4648,7 @@
               <w:szCs w:val="22"/>
             </w:rPr>
           </w:pPr>
-          <w:hyperlink w:anchor="_Toc41847061" w:history="1">
+          <w:hyperlink w:anchor="_Toc42606017" w:history="1">
             <w:r>
               <w:rPr>
                 <w:rStyle w:val="Lienhypertexte"/>
@@ -4518,7 +4657,7 @@
                 <w:noProof/>
                 <w:color w:val="0070C0"/>
               </w:rPr>
-              <w:t>Figure 1 : les technologies populaires utilisées dans le front end</w:t>
+              <w:t>Figure 2 : les technologies populaires utilisées dans le back end</w:t>
             </w:r>
             <w:r>
               <w:rPr>
@@ -4548,7 +4687,7 @@
                 <w:webHidden/>
                 <w:color w:val="0070C0"/>
               </w:rPr>
-              <w:instrText xml:space="preserve"> PAGEREF _Toc41847061 \h </w:instrText>
+              <w:instrText xml:space="preserve"> PAGEREF _Toc42606017 \h </w:instrText>
             </w:r>
             <w:r>
               <w:rPr>
@@ -4595,7 +4734,7 @@
           <w:pPr>
             <w:pStyle w:val="Tabledesillustrations"/>
             <w:tabs>
-              <w:tab w:val="right" w:leader="dot" w:pos="10195"/>
+              <w:tab w:val="right" w:leader="dot" w:pos="9997"/>
             </w:tabs>
             <w:rPr>
               <w:rFonts w:asciiTheme="minorHAnsi" w:eastAsiaTheme="minorEastAsia" w:hAnsiTheme="minorHAnsi" w:cstheme="minorBidi"/>
@@ -4607,7 +4746,7 @@
               <w:szCs w:val="22"/>
             </w:rPr>
           </w:pPr>
-          <w:hyperlink w:anchor="_Toc41847062" w:history="1">
+          <w:hyperlink w:anchor="_Toc42606018" w:history="1">
             <w:r>
               <w:rPr>
                 <w:rStyle w:val="Lienhypertexte"/>
@@ -4616,7 +4755,7 @@
                 <w:noProof/>
                 <w:color w:val="0070C0"/>
               </w:rPr>
-              <w:t>Figure 2 : les technologies populaires utilisées dans le back end</w:t>
+              <w:t>Figure 3 : le mécanisme de travaille de la technologie Ajax</w:t>
             </w:r>
             <w:r>
               <w:rPr>
@@ -4646,7 +4785,7 @@
                 <w:webHidden/>
                 <w:color w:val="0070C0"/>
               </w:rPr>
-              <w:instrText xml:space="preserve"> PAGEREF _Toc41847062 \h </w:instrText>
+              <w:instrText xml:space="preserve"> PAGEREF _Toc42606018 \h </w:instrText>
             </w:r>
             <w:r>
               <w:rPr>
@@ -4675,7 +4814,7 @@
                 <w:webHidden/>
                 <w:color w:val="0070C0"/>
               </w:rPr>
-              <w:t>12</w:t>
+              <w:t>13</w:t>
             </w:r>
             <w:r>
               <w:rPr>
@@ -4693,7 +4832,7 @@
           <w:pPr>
             <w:pStyle w:val="Tabledesillustrations"/>
             <w:tabs>
-              <w:tab w:val="right" w:leader="dot" w:pos="10195"/>
+              <w:tab w:val="right" w:leader="dot" w:pos="9997"/>
             </w:tabs>
             <w:rPr>
               <w:rFonts w:asciiTheme="minorHAnsi" w:eastAsiaTheme="minorEastAsia" w:hAnsiTheme="minorHAnsi" w:cstheme="minorBidi"/>
@@ -4705,7 +4844,7 @@
               <w:szCs w:val="22"/>
             </w:rPr>
           </w:pPr>
-          <w:hyperlink w:anchor="_Toc41847063" w:history="1">
+          <w:hyperlink w:anchor="_Toc42606019" w:history="1">
             <w:r>
               <w:rPr>
                 <w:rStyle w:val="Lienhypertexte"/>
@@ -4714,7 +4853,7 @@
                 <w:noProof/>
                 <w:color w:val="0070C0"/>
               </w:rPr>
-              <w:t>Figure 3 : le mécanisme de travaille de la technologie Ajax</w:t>
+              <w:t>Figure 4 : Diagramme de cas d'utilisation</w:t>
             </w:r>
             <w:r>
               <w:rPr>
@@ -4744,7 +4883,7 @@
                 <w:webHidden/>
                 <w:color w:val="0070C0"/>
               </w:rPr>
-              <w:instrText xml:space="preserve"> PAGEREF _Toc41847063 \h </w:instrText>
+              <w:instrText xml:space="preserve"> PAGEREF _Toc42606019 \h </w:instrText>
             </w:r>
             <w:r>
               <w:rPr>
@@ -4773,7 +4912,7 @@
                 <w:webHidden/>
                 <w:color w:val="0070C0"/>
               </w:rPr>
-              <w:t>13</w:t>
+              <w:t>16</w:t>
             </w:r>
             <w:r>
               <w:rPr>
@@ -4791,7 +4930,7 @@
           <w:pPr>
             <w:pStyle w:val="Tabledesillustrations"/>
             <w:tabs>
-              <w:tab w:val="right" w:leader="dot" w:pos="10195"/>
+              <w:tab w:val="right" w:leader="dot" w:pos="9997"/>
             </w:tabs>
             <w:rPr>
               <w:rFonts w:asciiTheme="minorHAnsi" w:eastAsiaTheme="minorEastAsia" w:hAnsiTheme="minorHAnsi" w:cstheme="minorBidi"/>
@@ -4803,7 +4942,7 @@
               <w:szCs w:val="22"/>
             </w:rPr>
           </w:pPr>
-          <w:hyperlink w:anchor="_Toc41847064" w:history="1">
+          <w:hyperlink w:anchor="_Toc42606020" w:history="1">
             <w:r>
               <w:rPr>
                 <w:rStyle w:val="Lienhypertexte"/>
@@ -4812,7 +4951,7 @@
                 <w:noProof/>
                 <w:color w:val="0070C0"/>
               </w:rPr>
-              <w:t>Figure 4 : Diagramme de cas d'utilisation</w:t>
+              <w:t>Figure 5 : diagramme de classes</w:t>
             </w:r>
             <w:r>
               <w:rPr>
@@ -4842,7 +4981,7 @@
                 <w:webHidden/>
                 <w:color w:val="0070C0"/>
               </w:rPr>
-              <w:instrText xml:space="preserve"> PAGEREF _Toc41847064 \h </w:instrText>
+              <w:instrText xml:space="preserve"> PAGEREF _Toc42606020 \h </w:instrText>
             </w:r>
             <w:r>
               <w:rPr>
@@ -4871,7 +5010,7 @@
                 <w:webHidden/>
                 <w:color w:val="0070C0"/>
               </w:rPr>
-              <w:t>16</w:t>
+              <w:t>17</w:t>
             </w:r>
             <w:r>
               <w:rPr>
@@ -4889,7 +5028,7 @@
           <w:pPr>
             <w:pStyle w:val="Tabledesillustrations"/>
             <w:tabs>
-              <w:tab w:val="right" w:leader="dot" w:pos="10195"/>
+              <w:tab w:val="right" w:leader="dot" w:pos="9997"/>
             </w:tabs>
             <w:rPr>
               <w:rFonts w:asciiTheme="minorHAnsi" w:eastAsiaTheme="minorEastAsia" w:hAnsiTheme="minorHAnsi" w:cstheme="minorBidi"/>
@@ -4901,7 +5040,7 @@
               <w:szCs w:val="22"/>
             </w:rPr>
           </w:pPr>
-          <w:hyperlink w:anchor="_Toc41847065" w:history="1">
+          <w:hyperlink w:anchor="_Toc42606021" w:history="1">
             <w:r>
               <w:rPr>
                 <w:rStyle w:val="Lienhypertexte"/>
@@ -4910,17 +5049,7 @@
                 <w:noProof/>
                 <w:color w:val="0070C0"/>
               </w:rPr>
-              <w:t>Figure 5 : diagramme de classe</w:t>
-            </w:r>
-            <w:r>
-              <w:rPr>
-                <w:rStyle w:val="Lienhypertexte"/>
-                <w:i/>
-                <w:iCs/>
-                <w:noProof/>
-                <w:color w:val="0070C0"/>
-              </w:rPr>
-              <w:t>s</w:t>
+              <w:t>Figure 6 : diagramme de séquence d'inscription</w:t>
             </w:r>
             <w:r>
               <w:rPr>
@@ -4950,7 +5079,7 @@
                 <w:webHidden/>
                 <w:color w:val="0070C0"/>
               </w:rPr>
-              <w:instrText xml:space="preserve"> PAGEREF _Toc41847065 \h </w:instrText>
+              <w:instrText xml:space="preserve"> PAGEREF _Toc42606021 \h </w:instrText>
             </w:r>
             <w:r>
               <w:rPr>
@@ -4979,7 +5108,7 @@
                 <w:webHidden/>
                 <w:color w:val="0070C0"/>
               </w:rPr>
-              <w:t>17</w:t>
+              <w:t>18</w:t>
             </w:r>
             <w:r>
               <w:rPr>
@@ -4997,7 +5126,7 @@
           <w:pPr>
             <w:pStyle w:val="Tabledesillustrations"/>
             <w:tabs>
-              <w:tab w:val="right" w:leader="dot" w:pos="10195"/>
+              <w:tab w:val="right" w:leader="dot" w:pos="9997"/>
             </w:tabs>
             <w:rPr>
               <w:rFonts w:asciiTheme="minorHAnsi" w:eastAsiaTheme="minorEastAsia" w:hAnsiTheme="minorHAnsi" w:cstheme="minorBidi"/>
@@ -5009,7 +5138,7 @@
               <w:szCs w:val="22"/>
             </w:rPr>
           </w:pPr>
-          <w:hyperlink w:anchor="_Toc41847066" w:history="1">
+          <w:hyperlink w:anchor="_Toc42606022" w:history="1">
             <w:r>
               <w:rPr>
                 <w:rStyle w:val="Lienhypertexte"/>
@@ -5018,7 +5147,7 @@
                 <w:noProof/>
                 <w:color w:val="0070C0"/>
               </w:rPr>
-              <w:t>Figure 6 : diagramme de séquence d'inscription</w:t>
+              <w:t>Figure 7 : diagramme de séquence de connexion</w:t>
             </w:r>
             <w:r>
               <w:rPr>
@@ -5048,7 +5177,7 @@
                 <w:webHidden/>
                 <w:color w:val="0070C0"/>
               </w:rPr>
-              <w:instrText xml:space="preserve"> PAGEREF _Toc41847066 \h </w:instrText>
+              <w:instrText xml:space="preserve"> PAGEREF _Toc42606022 \h </w:instrText>
             </w:r>
             <w:r>
               <w:rPr>
@@ -5077,7 +5206,7 @@
                 <w:webHidden/>
                 <w:color w:val="0070C0"/>
               </w:rPr>
-              <w:t>18</w:t>
+              <w:t>19</w:t>
             </w:r>
             <w:r>
               <w:rPr>
@@ -5095,7 +5224,7 @@
           <w:pPr>
             <w:pStyle w:val="Tabledesillustrations"/>
             <w:tabs>
-              <w:tab w:val="right" w:leader="dot" w:pos="10195"/>
+              <w:tab w:val="right" w:leader="dot" w:pos="9997"/>
             </w:tabs>
             <w:rPr>
               <w:rFonts w:asciiTheme="minorHAnsi" w:eastAsiaTheme="minorEastAsia" w:hAnsiTheme="minorHAnsi" w:cstheme="minorBidi"/>
@@ -5107,7 +5236,7 @@
               <w:szCs w:val="22"/>
             </w:rPr>
           </w:pPr>
-          <w:hyperlink w:anchor="_Toc41847067" w:history="1">
+          <w:hyperlink w:anchor="_Toc42606023" w:history="1">
             <w:r>
               <w:rPr>
                 <w:rStyle w:val="Lienhypertexte"/>
@@ -5116,7 +5245,7 @@
                 <w:noProof/>
                 <w:color w:val="0070C0"/>
               </w:rPr>
-              <w:t>Figure 7 : diagramme de séquence de connexion</w:t>
+              <w:t>Figure 8 : diagramme de séquence de la validation d'un compte</w:t>
             </w:r>
             <w:r>
               <w:rPr>
@@ -5146,7 +5275,7 @@
                 <w:webHidden/>
                 <w:color w:val="0070C0"/>
               </w:rPr>
-              <w:instrText xml:space="preserve"> PAGEREF _Toc41847067 \h </w:instrText>
+              <w:instrText xml:space="preserve"> PAGEREF _Toc42606023 \h </w:instrText>
             </w:r>
             <w:r>
               <w:rPr>
@@ -5175,7 +5304,7 @@
                 <w:webHidden/>
                 <w:color w:val="0070C0"/>
               </w:rPr>
-              <w:t>19</w:t>
+              <w:t>20</w:t>
             </w:r>
             <w:r>
               <w:rPr>
@@ -5193,7 +5322,7 @@
           <w:pPr>
             <w:pStyle w:val="Tabledesillustrations"/>
             <w:tabs>
-              <w:tab w:val="right" w:leader="dot" w:pos="10195"/>
+              <w:tab w:val="right" w:leader="dot" w:pos="9997"/>
             </w:tabs>
             <w:rPr>
               <w:rFonts w:asciiTheme="minorHAnsi" w:eastAsiaTheme="minorEastAsia" w:hAnsiTheme="minorHAnsi" w:cstheme="minorBidi"/>
@@ -5205,7 +5334,7 @@
               <w:szCs w:val="22"/>
             </w:rPr>
           </w:pPr>
-          <w:hyperlink w:anchor="_Toc41847068" w:history="1">
+          <w:hyperlink w:anchor="_Toc42606024" w:history="1">
             <w:r>
               <w:rPr>
                 <w:rStyle w:val="Lienhypertexte"/>
@@ -5214,7 +5343,7 @@
                 <w:noProof/>
                 <w:color w:val="0070C0"/>
               </w:rPr>
-              <w:t>Figure 8 : diagramme de séquence de la validation d'un compte</w:t>
+              <w:t>Figure 9 : diagramme de séquence pour prendre un rendez-vous de dépôt de la récolte</w:t>
             </w:r>
             <w:r>
               <w:rPr>
@@ -5244,7 +5373,7 @@
                 <w:webHidden/>
                 <w:color w:val="0070C0"/>
               </w:rPr>
-              <w:instrText xml:space="preserve"> PAGEREF _Toc41847068 \h </w:instrText>
+              <w:instrText xml:space="preserve"> PAGEREF _Toc42606024 \h </w:instrText>
             </w:r>
             <w:r>
               <w:rPr>
@@ -5273,7 +5402,7 @@
                 <w:webHidden/>
                 <w:color w:val="0070C0"/>
               </w:rPr>
-              <w:t>20</w:t>
+              <w:t>21</w:t>
             </w:r>
             <w:r>
               <w:rPr>
@@ -5291,7 +5420,7 @@
           <w:pPr>
             <w:pStyle w:val="Tabledesillustrations"/>
             <w:tabs>
-              <w:tab w:val="right" w:leader="dot" w:pos="10195"/>
+              <w:tab w:val="right" w:leader="dot" w:pos="9997"/>
             </w:tabs>
             <w:rPr>
               <w:rFonts w:asciiTheme="minorHAnsi" w:eastAsiaTheme="minorEastAsia" w:hAnsiTheme="minorHAnsi" w:cstheme="minorBidi"/>
@@ -5303,7 +5432,7 @@
               <w:szCs w:val="22"/>
             </w:rPr>
           </w:pPr>
-          <w:hyperlink w:anchor="_Toc41847069" w:history="1">
+          <w:hyperlink w:anchor="_Toc42606025" w:history="1">
             <w:r>
               <w:rPr>
                 <w:rStyle w:val="Lienhypertexte"/>
@@ -5312,7 +5441,7 @@
                 <w:noProof/>
                 <w:color w:val="0070C0"/>
               </w:rPr>
-              <w:t>Figure 9 : diagramme de séquence pour prendre un rendez-vous de dépôt de la récolte</w:t>
+              <w:t>Figure 10 : diagramme de séquence pour ajouter une récolte</w:t>
             </w:r>
             <w:r>
               <w:rPr>
@@ -5342,7 +5471,7 @@
                 <w:webHidden/>
                 <w:color w:val="0070C0"/>
               </w:rPr>
-              <w:instrText xml:space="preserve"> PAGEREF _Toc41847069 \h </w:instrText>
+              <w:instrText xml:space="preserve"> PAGEREF _Toc42606025 \h </w:instrText>
             </w:r>
             <w:r>
               <w:rPr>
@@ -5371,7 +5500,7 @@
                 <w:webHidden/>
                 <w:color w:val="0070C0"/>
               </w:rPr>
-              <w:t>21</w:t>
+              <w:t>22</w:t>
             </w:r>
             <w:r>
               <w:rPr>
@@ -5389,7 +5518,7 @@
           <w:pPr>
             <w:pStyle w:val="Tabledesillustrations"/>
             <w:tabs>
-              <w:tab w:val="right" w:leader="dot" w:pos="10195"/>
+              <w:tab w:val="right" w:leader="dot" w:pos="9997"/>
             </w:tabs>
             <w:rPr>
               <w:rFonts w:asciiTheme="minorHAnsi" w:eastAsiaTheme="minorEastAsia" w:hAnsiTheme="minorHAnsi" w:cstheme="minorBidi"/>
@@ -5401,7 +5530,7 @@
               <w:szCs w:val="22"/>
             </w:rPr>
           </w:pPr>
-          <w:hyperlink w:anchor="_Toc41847070" w:history="1">
+          <w:hyperlink w:anchor="_Toc42606026" w:history="1">
             <w:r>
               <w:rPr>
                 <w:rStyle w:val="Lienhypertexte"/>
@@ -5410,7 +5539,7 @@
                 <w:noProof/>
                 <w:color w:val="0070C0"/>
               </w:rPr>
-              <w:t>Figure 10 : diagramme de séquence pour ajouter une récolte</w:t>
+              <w:t>Figure 11 : diagramme de séquence pour voir les informations d’une récolte.</w:t>
             </w:r>
             <w:r>
               <w:rPr>
@@ -5440,7 +5569,7 @@
                 <w:webHidden/>
                 <w:color w:val="0070C0"/>
               </w:rPr>
-              <w:instrText xml:space="preserve"> PAGEREF _Toc41847070 \h </w:instrText>
+              <w:instrText xml:space="preserve"> PAGEREF _Toc42606026 \h </w:instrText>
             </w:r>
             <w:r>
               <w:rPr>
@@ -5469,7 +5598,7 @@
                 <w:webHidden/>
                 <w:color w:val="0070C0"/>
               </w:rPr>
-              <w:t>22</w:t>
+              <w:t>23</w:t>
             </w:r>
             <w:r>
               <w:rPr>
@@ -5487,7 +5616,7 @@
           <w:pPr>
             <w:pStyle w:val="Tabledesillustrations"/>
             <w:tabs>
-              <w:tab w:val="right" w:leader="dot" w:pos="10195"/>
+              <w:tab w:val="right" w:leader="dot" w:pos="9997"/>
             </w:tabs>
             <w:rPr>
               <w:rFonts w:asciiTheme="minorHAnsi" w:eastAsiaTheme="minorEastAsia" w:hAnsiTheme="minorHAnsi" w:cstheme="minorBidi"/>
@@ -5499,7 +5628,7 @@
               <w:szCs w:val="22"/>
             </w:rPr>
           </w:pPr>
-          <w:hyperlink w:anchor="_Toc41847071" w:history="1">
+          <w:hyperlink w:anchor="_Toc42606027" w:history="1">
             <w:r>
               <w:rPr>
                 <w:rStyle w:val="Lienhypertexte"/>
@@ -5508,7 +5637,7 @@
                 <w:noProof/>
                 <w:color w:val="0070C0"/>
               </w:rPr>
-              <w:t>Figure 11 : diagramme de séquence pour voir les informations d’une récolte.</w:t>
+              <w:t>Figure 12 : un exemple de la collection utilisateurs</w:t>
             </w:r>
             <w:r>
               <w:rPr>
@@ -5538,7 +5667,7 @@
                 <w:webHidden/>
                 <w:color w:val="0070C0"/>
               </w:rPr>
-              <w:instrText xml:space="preserve"> PAGEREF _Toc41847071 \h </w:instrText>
+              <w:instrText xml:space="preserve"> PAGEREF _Toc42606027 \h </w:instrText>
             </w:r>
             <w:r>
               <w:rPr>
@@ -5567,7 +5696,7 @@
                 <w:webHidden/>
                 <w:color w:val="0070C0"/>
               </w:rPr>
-              <w:t>23</w:t>
+              <w:t>24</w:t>
             </w:r>
             <w:r>
               <w:rPr>
@@ -5585,7 +5714,7 @@
           <w:pPr>
             <w:pStyle w:val="Tabledesillustrations"/>
             <w:tabs>
-              <w:tab w:val="right" w:leader="dot" w:pos="10195"/>
+              <w:tab w:val="right" w:leader="dot" w:pos="9997"/>
             </w:tabs>
             <w:rPr>
               <w:rFonts w:asciiTheme="minorHAnsi" w:eastAsiaTheme="minorEastAsia" w:hAnsiTheme="minorHAnsi" w:cstheme="minorBidi"/>
@@ -5597,7 +5726,7 @@
               <w:szCs w:val="22"/>
             </w:rPr>
           </w:pPr>
-          <w:hyperlink w:anchor="_Toc41847072" w:history="1">
+          <w:hyperlink w:anchor="_Toc42606028" w:history="1">
             <w:r>
               <w:rPr>
                 <w:rStyle w:val="Lienhypertexte"/>
@@ -5606,7 +5735,7 @@
                 <w:noProof/>
                 <w:color w:val="0070C0"/>
               </w:rPr>
-              <w:t>Figure 12 : un exemple de la collection utilisateurs</w:t>
+              <w:t>Figure 13 : un exemple de la collection rendez-vous</w:t>
             </w:r>
             <w:r>
               <w:rPr>
@@ -5636,7 +5765,7 @@
                 <w:webHidden/>
                 <w:color w:val="0070C0"/>
               </w:rPr>
-              <w:instrText xml:space="preserve"> PAGEREF _Toc41847072 \h </w:instrText>
+              <w:instrText xml:space="preserve"> PAGEREF _Toc42606028 \h </w:instrText>
             </w:r>
             <w:r>
               <w:rPr>
@@ -5683,7 +5812,7 @@
           <w:pPr>
             <w:pStyle w:val="Tabledesillustrations"/>
             <w:tabs>
-              <w:tab w:val="right" w:leader="dot" w:pos="10195"/>
+              <w:tab w:val="right" w:leader="dot" w:pos="9997"/>
             </w:tabs>
             <w:rPr>
               <w:rFonts w:asciiTheme="minorHAnsi" w:eastAsiaTheme="minorEastAsia" w:hAnsiTheme="minorHAnsi" w:cstheme="minorBidi"/>
@@ -5695,7 +5824,7 @@
               <w:szCs w:val="22"/>
             </w:rPr>
           </w:pPr>
-          <w:hyperlink w:anchor="_Toc41847073" w:history="1">
+          <w:hyperlink w:anchor="_Toc42606029" w:history="1">
             <w:r>
               <w:rPr>
                 <w:rStyle w:val="Lienhypertexte"/>
@@ -5704,7 +5833,7 @@
                 <w:noProof/>
                 <w:color w:val="0070C0"/>
               </w:rPr>
-              <w:t>Figure 13 : un exemple de la collection rendez-vous</w:t>
+              <w:t>Figure 14 : exemple de la collection récoltes</w:t>
             </w:r>
             <w:r>
               <w:rPr>
@@ -5734,7 +5863,7 @@
                 <w:webHidden/>
                 <w:color w:val="0070C0"/>
               </w:rPr>
-              <w:instrText xml:space="preserve"> PAGEREF _Toc41847073 \h </w:instrText>
+              <w:instrText xml:space="preserve"> PAGEREF _Toc42606029 \h </w:instrText>
             </w:r>
             <w:r>
               <w:rPr>
@@ -5781,7 +5910,7 @@
           <w:pPr>
             <w:pStyle w:val="Tabledesillustrations"/>
             <w:tabs>
-              <w:tab w:val="right" w:leader="dot" w:pos="10195"/>
+              <w:tab w:val="right" w:leader="dot" w:pos="9997"/>
             </w:tabs>
             <w:rPr>
               <w:rFonts w:asciiTheme="minorHAnsi" w:eastAsiaTheme="minorEastAsia" w:hAnsiTheme="minorHAnsi" w:cstheme="minorBidi"/>
@@ -5793,7 +5922,7 @@
               <w:szCs w:val="22"/>
             </w:rPr>
           </w:pPr>
-          <w:hyperlink w:anchor="_Toc41847074" w:history="1">
+          <w:hyperlink w:anchor="_Toc42606030" w:history="1">
             <w:r>
               <w:rPr>
                 <w:rStyle w:val="Lienhypertexte"/>
@@ -5802,27 +5931,7 @@
                 <w:noProof/>
                 <w:color w:val="0070C0"/>
               </w:rPr>
-              <w:t xml:space="preserve">Figure 14 : </w:t>
-            </w:r>
-            <w:r>
-              <w:rPr>
-                <w:rStyle w:val="Lienhypertexte"/>
-                <w:i/>
-                <w:iCs/>
-                <w:noProof/>
-                <w:color w:val="0070C0"/>
-              </w:rPr>
-              <w:t xml:space="preserve">un </w:t>
-            </w:r>
-            <w:r>
-              <w:rPr>
-                <w:rStyle w:val="Lienhypertexte"/>
-                <w:i/>
-                <w:iCs/>
-                <w:noProof/>
-                <w:color w:val="0070C0"/>
-              </w:rPr>
-              <w:t>exemple de la collection récoltes</w:t>
+              <w:t>Figure 15 : Code d'inscription d'un agriculteur</w:t>
             </w:r>
             <w:r>
               <w:rPr>
@@ -5852,7 +5961,7 @@
                 <w:webHidden/>
                 <w:color w:val="0070C0"/>
               </w:rPr>
-              <w:instrText xml:space="preserve"> PAGEREF _Toc41847074 \h </w:instrText>
+              <w:instrText xml:space="preserve"> PAGEREF _Toc42606030 \h </w:instrText>
             </w:r>
             <w:r>
               <w:rPr>
@@ -5881,7 +5990,7 @@
                 <w:webHidden/>
                 <w:color w:val="0070C0"/>
               </w:rPr>
-              <w:t>24</w:t>
+              <w:t>27</w:t>
             </w:r>
             <w:r>
               <w:rPr>
@@ -5899,7 +6008,7 @@
           <w:pPr>
             <w:pStyle w:val="Tabledesillustrations"/>
             <w:tabs>
-              <w:tab w:val="right" w:leader="dot" w:pos="10195"/>
+              <w:tab w:val="right" w:leader="dot" w:pos="9997"/>
             </w:tabs>
             <w:rPr>
               <w:rFonts w:asciiTheme="minorHAnsi" w:eastAsiaTheme="minorEastAsia" w:hAnsiTheme="minorHAnsi" w:cstheme="minorBidi"/>
@@ -5911,7 +6020,7 @@
               <w:szCs w:val="22"/>
             </w:rPr>
           </w:pPr>
-          <w:hyperlink w:anchor="_Toc41847075" w:history="1">
+          <w:hyperlink w:anchor="_Toc42606031" w:history="1">
             <w:r>
               <w:rPr>
                 <w:rStyle w:val="Lienhypertexte"/>
@@ -5920,7 +6029,7 @@
                 <w:noProof/>
                 <w:color w:val="0070C0"/>
               </w:rPr>
-              <w:t>Figure 15 Code d'inscription d'un agriculteur</w:t>
+              <w:t>Figure 16 : Code d'inscription d'un office</w:t>
             </w:r>
             <w:r>
               <w:rPr>
@@ -5950,7 +6059,7 @@
                 <w:webHidden/>
                 <w:color w:val="0070C0"/>
               </w:rPr>
-              <w:instrText xml:space="preserve"> PAGEREF _Toc41847075 \h </w:instrText>
+              <w:instrText xml:space="preserve"> PAGEREF _Toc42606031 \h </w:instrText>
             </w:r>
             <w:r>
               <w:rPr>
@@ -5997,7 +6106,7 @@
           <w:pPr>
             <w:pStyle w:val="Tabledesillustrations"/>
             <w:tabs>
-              <w:tab w:val="right" w:leader="dot" w:pos="10195"/>
+              <w:tab w:val="right" w:leader="dot" w:pos="9997"/>
             </w:tabs>
             <w:rPr>
               <w:rFonts w:asciiTheme="minorHAnsi" w:eastAsiaTheme="minorEastAsia" w:hAnsiTheme="minorHAnsi" w:cstheme="minorBidi"/>
@@ -6009,7 +6118,7 @@
               <w:szCs w:val="22"/>
             </w:rPr>
           </w:pPr>
-          <w:hyperlink w:anchor="_Toc41847076" w:history="1">
+          <w:hyperlink w:anchor="_Toc42606032" w:history="1">
             <w:r>
               <w:rPr>
                 <w:rStyle w:val="Lienhypertexte"/>
@@ -6018,7 +6127,7 @@
                 <w:noProof/>
                 <w:color w:val="0070C0"/>
               </w:rPr>
-              <w:t>Figure 16 Code d'inscription d'un office</w:t>
+              <w:t>Figure 17 : code pour la connexion d'un agriculteur</w:t>
             </w:r>
             <w:r>
               <w:rPr>
@@ -6048,7 +6157,7 @@
                 <w:webHidden/>
                 <w:color w:val="0070C0"/>
               </w:rPr>
-              <w:instrText xml:space="preserve"> PAGEREF _Toc41847076 \h </w:instrText>
+              <w:instrText xml:space="preserve"> PAGEREF _Toc42606032 \h </w:instrText>
             </w:r>
             <w:r>
               <w:rPr>
@@ -6077,7 +6186,7 @@
                 <w:webHidden/>
                 <w:color w:val="0070C0"/>
               </w:rPr>
-              <w:t>27</w:t>
+              <w:t>28</w:t>
             </w:r>
             <w:r>
               <w:rPr>
@@ -6095,7 +6204,7 @@
           <w:pPr>
             <w:pStyle w:val="Tabledesillustrations"/>
             <w:tabs>
-              <w:tab w:val="right" w:leader="dot" w:pos="10195"/>
+              <w:tab w:val="right" w:leader="dot" w:pos="9997"/>
             </w:tabs>
             <w:rPr>
               <w:rFonts w:asciiTheme="minorHAnsi" w:eastAsiaTheme="minorEastAsia" w:hAnsiTheme="minorHAnsi" w:cstheme="minorBidi"/>
@@ -6107,7 +6216,7 @@
               <w:szCs w:val="22"/>
             </w:rPr>
           </w:pPr>
-          <w:hyperlink w:anchor="_Toc41847077" w:history="1">
+          <w:hyperlink w:anchor="_Toc42606033" w:history="1">
             <w:r>
               <w:rPr>
                 <w:rStyle w:val="Lienhypertexte"/>
@@ -6116,7 +6225,7 @@
                 <w:noProof/>
                 <w:color w:val="0070C0"/>
               </w:rPr>
-              <w:t>Figure 17 : code pour la connexion d'un agriculteur</w:t>
+              <w:t>Figure 18 : code de validation d’un compte agriculteur</w:t>
             </w:r>
             <w:r>
               <w:rPr>
@@ -6146,7 +6255,7 @@
                 <w:webHidden/>
                 <w:color w:val="0070C0"/>
               </w:rPr>
-              <w:instrText xml:space="preserve"> PAGEREF _Toc41847077 \h </w:instrText>
+              <w:instrText xml:space="preserve"> PAGEREF _Toc42606033 \h </w:instrText>
             </w:r>
             <w:r>
               <w:rPr>
@@ -6193,7 +6302,7 @@
           <w:pPr>
             <w:pStyle w:val="Tabledesillustrations"/>
             <w:tabs>
-              <w:tab w:val="right" w:leader="dot" w:pos="10195"/>
+              <w:tab w:val="right" w:leader="dot" w:pos="9997"/>
             </w:tabs>
             <w:rPr>
               <w:rFonts w:asciiTheme="minorHAnsi" w:eastAsiaTheme="minorEastAsia" w:hAnsiTheme="minorHAnsi" w:cstheme="minorBidi"/>
@@ -6205,7 +6314,7 @@
               <w:szCs w:val="22"/>
             </w:rPr>
           </w:pPr>
-          <w:hyperlink w:anchor="_Toc41847078" w:history="1">
+          <w:hyperlink w:anchor="_Toc42606034" w:history="1">
             <w:r>
               <w:rPr>
                 <w:rStyle w:val="Lienhypertexte"/>
@@ -6214,7 +6323,7 @@
                 <w:noProof/>
                 <w:color w:val="0070C0"/>
               </w:rPr>
-              <w:t>Figure 18 : code de validation d’un compte agriculteur</w:t>
+              <w:t>Figure 19 : code de validation d’un compte office</w:t>
             </w:r>
             <w:r>
               <w:rPr>
@@ -6244,7 +6353,7 @@
                 <w:webHidden/>
                 <w:color w:val="0070C0"/>
               </w:rPr>
-              <w:instrText xml:space="preserve"> PAGEREF _Toc41847078 \h </w:instrText>
+              <w:instrText xml:space="preserve"> PAGEREF _Toc42606034 \h </w:instrText>
             </w:r>
             <w:r>
               <w:rPr>
@@ -6291,7 +6400,7 @@
           <w:pPr>
             <w:pStyle w:val="Tabledesillustrations"/>
             <w:tabs>
-              <w:tab w:val="right" w:leader="dot" w:pos="10195"/>
+              <w:tab w:val="right" w:leader="dot" w:pos="9997"/>
             </w:tabs>
             <w:rPr>
               <w:rFonts w:asciiTheme="minorHAnsi" w:eastAsiaTheme="minorEastAsia" w:hAnsiTheme="minorHAnsi" w:cstheme="minorBidi"/>
@@ -6303,7 +6412,7 @@
               <w:szCs w:val="22"/>
             </w:rPr>
           </w:pPr>
-          <w:hyperlink w:anchor="_Toc41847079" w:history="1">
+          <w:hyperlink w:anchor="_Toc42606035" w:history="1">
             <w:r>
               <w:rPr>
                 <w:rStyle w:val="Lienhypertexte"/>
@@ -6312,7 +6421,7 @@
                 <w:noProof/>
                 <w:color w:val="0070C0"/>
               </w:rPr>
-              <w:t>Figure 19 : code de validation d’un compte office</w:t>
+              <w:t>Figure 20 : code d’ajout d'un rendez-vous</w:t>
             </w:r>
             <w:r>
               <w:rPr>
@@ -6342,7 +6451,7 @@
                 <w:webHidden/>
                 <w:color w:val="0070C0"/>
               </w:rPr>
-              <w:instrText xml:space="preserve"> PAGEREF _Toc41847079 \h </w:instrText>
+              <w:instrText xml:space="preserve"> PAGEREF _Toc42606035 \h </w:instrText>
             </w:r>
             <w:r>
               <w:rPr>
@@ -6371,7 +6480,7 @@
                 <w:webHidden/>
                 <w:color w:val="0070C0"/>
               </w:rPr>
-              <w:t>28</w:t>
+              <w:t>29</w:t>
             </w:r>
             <w:r>
               <w:rPr>
@@ -6389,7 +6498,7 @@
           <w:pPr>
             <w:pStyle w:val="Tabledesillustrations"/>
             <w:tabs>
-              <w:tab w:val="right" w:leader="dot" w:pos="10195"/>
+              <w:tab w:val="right" w:leader="dot" w:pos="9997"/>
             </w:tabs>
             <w:rPr>
               <w:rFonts w:asciiTheme="minorHAnsi" w:eastAsiaTheme="minorEastAsia" w:hAnsiTheme="minorHAnsi" w:cstheme="minorBidi"/>
@@ -6401,7 +6510,7 @@
               <w:szCs w:val="22"/>
             </w:rPr>
           </w:pPr>
-          <w:hyperlink w:anchor="_Toc41847080" w:history="1">
+          <w:hyperlink w:anchor="_Toc42606036" w:history="1">
             <w:r>
               <w:rPr>
                 <w:rStyle w:val="Lienhypertexte"/>
@@ -6410,7 +6519,7 @@
                 <w:noProof/>
                 <w:color w:val="0070C0"/>
               </w:rPr>
-              <w:t>Figure 20 : code d’ajout d'un rendez-vous</w:t>
+              <w:t>Figure 21 : code pour prendre un rendez-vous</w:t>
             </w:r>
             <w:r>
               <w:rPr>
@@ -6440,7 +6549,7 @@
                 <w:webHidden/>
                 <w:color w:val="0070C0"/>
               </w:rPr>
-              <w:instrText xml:space="preserve"> PAGEREF _Toc41847080 \h </w:instrText>
+              <w:instrText xml:space="preserve"> PAGEREF _Toc42606036 \h </w:instrText>
             </w:r>
             <w:r>
               <w:rPr>
@@ -6487,7 +6596,7 @@
           <w:pPr>
             <w:pStyle w:val="Tabledesillustrations"/>
             <w:tabs>
-              <w:tab w:val="right" w:leader="dot" w:pos="10195"/>
+              <w:tab w:val="right" w:leader="dot" w:pos="9997"/>
             </w:tabs>
             <w:rPr>
               <w:rFonts w:asciiTheme="minorHAnsi" w:eastAsiaTheme="minorEastAsia" w:hAnsiTheme="minorHAnsi" w:cstheme="minorBidi"/>
@@ -6499,7 +6608,7 @@
               <w:szCs w:val="22"/>
             </w:rPr>
           </w:pPr>
-          <w:hyperlink w:anchor="_Toc41847081" w:history="1">
+          <w:hyperlink w:anchor="_Toc42606037" w:history="1">
             <w:r>
               <w:rPr>
                 <w:rStyle w:val="Lienhypertexte"/>
@@ -6508,7 +6617,7 @@
                 <w:noProof/>
                 <w:color w:val="0070C0"/>
               </w:rPr>
-              <w:t>Figure 21 : code pour prendre un rendez-vous</w:t>
+              <w:t>Figure 22 : code de l'ajout d’une récolte</w:t>
             </w:r>
             <w:r>
               <w:rPr>
@@ -6538,7 +6647,7 @@
                 <w:webHidden/>
                 <w:color w:val="0070C0"/>
               </w:rPr>
-              <w:instrText xml:space="preserve"> PAGEREF _Toc41847081 \h </w:instrText>
+              <w:instrText xml:space="preserve"> PAGEREF _Toc42606037 \h </w:instrText>
             </w:r>
             <w:r>
               <w:rPr>
@@ -6567,7 +6676,7 @@
                 <w:webHidden/>
                 <w:color w:val="0070C0"/>
               </w:rPr>
-              <w:t>29</w:t>
+              <w:t>30</w:t>
             </w:r>
             <w:r>
               <w:rPr>
@@ -6585,7 +6694,7 @@
           <w:pPr>
             <w:pStyle w:val="Tabledesillustrations"/>
             <w:tabs>
-              <w:tab w:val="right" w:leader="dot" w:pos="10195"/>
+              <w:tab w:val="right" w:leader="dot" w:pos="9997"/>
             </w:tabs>
             <w:rPr>
               <w:rFonts w:asciiTheme="minorHAnsi" w:eastAsiaTheme="minorEastAsia" w:hAnsiTheme="minorHAnsi" w:cstheme="minorBidi"/>
@@ -6597,7 +6706,7 @@
               <w:szCs w:val="22"/>
             </w:rPr>
           </w:pPr>
-          <w:hyperlink w:anchor="_Toc41847082" w:history="1">
+          <w:hyperlink w:anchor="_Toc42606038" w:history="1">
             <w:r>
               <w:rPr>
                 <w:rStyle w:val="Lienhypertexte"/>
@@ -6606,7 +6715,7 @@
                 <w:noProof/>
                 <w:color w:val="0070C0"/>
               </w:rPr>
-              <w:t>Figure 22 : code de l'ajout d’une récolte</w:t>
+              <w:t>Figure 23 : code d'ajout d'une facture</w:t>
             </w:r>
             <w:r>
               <w:rPr>
@@ -6636,7 +6745,7 @@
                 <w:webHidden/>
                 <w:color w:val="0070C0"/>
               </w:rPr>
-              <w:instrText xml:space="preserve"> PAGEREF _Toc41847082 \h </w:instrText>
+              <w:instrText xml:space="preserve"> PAGEREF _Toc42606038 \h </w:instrText>
             </w:r>
             <w:r>
               <w:rPr>
@@ -6683,7 +6792,7 @@
           <w:pPr>
             <w:pStyle w:val="Tabledesillustrations"/>
             <w:tabs>
-              <w:tab w:val="right" w:leader="dot" w:pos="10195"/>
+              <w:tab w:val="right" w:leader="dot" w:pos="9997"/>
             </w:tabs>
             <w:rPr>
               <w:rFonts w:asciiTheme="minorHAnsi" w:eastAsiaTheme="minorEastAsia" w:hAnsiTheme="minorHAnsi" w:cstheme="minorBidi"/>
@@ -6695,7 +6804,7 @@
               <w:szCs w:val="22"/>
             </w:rPr>
           </w:pPr>
-          <w:hyperlink w:anchor="_Toc41847083" w:history="1">
+          <w:hyperlink w:anchor="_Toc42606039" w:history="1">
             <w:r>
               <w:rPr>
                 <w:rStyle w:val="Lienhypertexte"/>
@@ -6704,7 +6813,7 @@
                 <w:noProof/>
                 <w:color w:val="0070C0"/>
               </w:rPr>
-              <w:t>Figure 23 : code d'ajout d'une facture</w:t>
+              <w:t>Figure 24  : le code pour récupérer les récoltes  d'un office pendant une année donnée regroupées par mois</w:t>
             </w:r>
             <w:r>
               <w:rPr>
@@ -6734,7 +6843,7 @@
                 <w:webHidden/>
                 <w:color w:val="0070C0"/>
               </w:rPr>
-              <w:instrText xml:space="preserve"> PAGEREF _Toc41847083 \h </w:instrText>
+              <w:instrText xml:space="preserve"> PAGEREF _Toc42606039 \h </w:instrText>
             </w:r>
             <w:r>
               <w:rPr>
@@ -6763,7 +6872,7 @@
                 <w:webHidden/>
                 <w:color w:val="0070C0"/>
               </w:rPr>
-              <w:t>30</w:t>
+              <w:t>31</w:t>
             </w:r>
             <w:r>
               <w:rPr>
@@ -6781,7 +6890,7 @@
           <w:pPr>
             <w:pStyle w:val="Tabledesillustrations"/>
             <w:tabs>
-              <w:tab w:val="right" w:leader="dot" w:pos="10195"/>
+              <w:tab w:val="right" w:leader="dot" w:pos="9997"/>
             </w:tabs>
             <w:rPr>
               <w:rFonts w:asciiTheme="minorHAnsi" w:eastAsiaTheme="minorEastAsia" w:hAnsiTheme="minorHAnsi" w:cstheme="minorBidi"/>
@@ -6793,7 +6902,7 @@
               <w:szCs w:val="22"/>
             </w:rPr>
           </w:pPr>
-          <w:hyperlink w:anchor="_Toc41847084" w:history="1">
+          <w:hyperlink w:anchor="_Toc42606040" w:history="1">
             <w:r>
               <w:rPr>
                 <w:rStyle w:val="Lienhypertexte"/>
@@ -6802,27 +6911,7 @@
                 <w:noProof/>
                 <w:color w:val="0070C0"/>
               </w:rPr>
-              <w:t>Figure 24  : le code pour récupérer les récoltes  d'un office pendant une année donnée regroupée</w:t>
-            </w:r>
-            <w:r>
-              <w:rPr>
-                <w:rStyle w:val="Lienhypertexte"/>
-                <w:i/>
-                <w:iCs/>
-                <w:noProof/>
-                <w:color w:val="0070C0"/>
-              </w:rPr>
-              <w:t>s</w:t>
-            </w:r>
-            <w:r>
-              <w:rPr>
-                <w:rStyle w:val="Lienhypertexte"/>
-                <w:i/>
-                <w:iCs/>
-                <w:noProof/>
-                <w:color w:val="0070C0"/>
-              </w:rPr>
-              <w:t xml:space="preserve"> par mois</w:t>
+              <w:t>Figure 25 : le code pour récupérer la quantité des récoltes de toutes les wilayas pendant une année donnée</w:t>
             </w:r>
             <w:r>
               <w:rPr>
@@ -6852,7 +6941,7 @@
                 <w:webHidden/>
                 <w:color w:val="0070C0"/>
               </w:rPr>
-              <w:instrText xml:space="preserve"> PAGEREF _Toc41847084 \h </w:instrText>
+              <w:instrText xml:space="preserve"> PAGEREF _Toc42606040 \h </w:instrText>
             </w:r>
             <w:r>
               <w:rPr>
@@ -6899,7 +6988,7 @@
           <w:pPr>
             <w:pStyle w:val="Tabledesillustrations"/>
             <w:tabs>
-              <w:tab w:val="right" w:leader="dot" w:pos="10195"/>
+              <w:tab w:val="right" w:leader="dot" w:pos="9997"/>
             </w:tabs>
             <w:rPr>
               <w:rFonts w:asciiTheme="minorHAnsi" w:eastAsiaTheme="minorEastAsia" w:hAnsiTheme="minorHAnsi" w:cstheme="minorBidi"/>
@@ -6911,7 +7000,7 @@
               <w:szCs w:val="22"/>
             </w:rPr>
           </w:pPr>
-          <w:hyperlink w:anchor="_Toc41847085" w:history="1">
+          <w:hyperlink w:anchor="_Toc42606041" w:history="1">
             <w:r>
               <w:rPr>
                 <w:rStyle w:val="Lienhypertexte"/>
@@ -6920,7 +7009,7 @@
                 <w:noProof/>
                 <w:color w:val="0070C0"/>
               </w:rPr>
-              <w:t>Figure 25 : le code pour récupérer la quantité des récoltes de toutes les wilayas pendant une année donnée</w:t>
+              <w:t>Figure 26 : interfaces d'inscription d’un agriculteur et d’un office du blé</w:t>
             </w:r>
             <w:r>
               <w:rPr>
@@ -6950,7 +7039,7 @@
                 <w:webHidden/>
                 <w:color w:val="0070C0"/>
               </w:rPr>
-              <w:instrText xml:space="preserve"> PAGEREF _Toc41847085 \h </w:instrText>
+              <w:instrText xml:space="preserve"> PAGEREF _Toc42606041 \h </w:instrText>
             </w:r>
             <w:r>
               <w:rPr>
@@ -6979,7 +7068,7 @@
                 <w:webHidden/>
                 <w:color w:val="0070C0"/>
               </w:rPr>
-              <w:t>31</w:t>
+              <w:t>34</w:t>
             </w:r>
             <w:r>
               <w:rPr>
@@ -6997,7 +7086,7 @@
           <w:pPr>
             <w:pStyle w:val="Tabledesillustrations"/>
             <w:tabs>
-              <w:tab w:val="right" w:leader="dot" w:pos="10195"/>
+              <w:tab w:val="right" w:leader="dot" w:pos="9997"/>
             </w:tabs>
             <w:rPr>
               <w:rFonts w:asciiTheme="minorHAnsi" w:eastAsiaTheme="minorEastAsia" w:hAnsiTheme="minorHAnsi" w:cstheme="minorBidi"/>
@@ -7009,7 +7098,7 @@
               <w:szCs w:val="22"/>
             </w:rPr>
           </w:pPr>
-          <w:hyperlink w:anchor="_Toc41847086" w:history="1">
+          <w:hyperlink w:anchor="_Toc42606042" w:history="1">
             <w:r>
               <w:rPr>
                 <w:rStyle w:val="Lienhypertexte"/>
@@ -7018,7 +7107,7 @@
                 <w:noProof/>
                 <w:color w:val="0070C0"/>
               </w:rPr>
-              <w:t>Figure 26 : interfaces d'inscription d’un agriculteur et d’un office du blé</w:t>
+              <w:t>Figure 27 : interface de connexion</w:t>
             </w:r>
             <w:r>
               <w:rPr>
@@ -7048,7 +7137,7 @@
                 <w:webHidden/>
                 <w:color w:val="0070C0"/>
               </w:rPr>
-              <w:instrText xml:space="preserve"> PAGEREF _Toc41847086 \h </w:instrText>
+              <w:instrText xml:space="preserve"> PAGEREF _Toc42606042 \h </w:instrText>
             </w:r>
             <w:r>
               <w:rPr>
@@ -7095,7 +7184,7 @@
           <w:pPr>
             <w:pStyle w:val="Tabledesillustrations"/>
             <w:tabs>
-              <w:tab w:val="right" w:leader="dot" w:pos="10195"/>
+              <w:tab w:val="right" w:leader="dot" w:pos="9997"/>
             </w:tabs>
             <w:rPr>
               <w:rFonts w:asciiTheme="minorHAnsi" w:eastAsiaTheme="minorEastAsia" w:hAnsiTheme="minorHAnsi" w:cstheme="minorBidi"/>
@@ -7107,7 +7196,7 @@
               <w:szCs w:val="22"/>
             </w:rPr>
           </w:pPr>
-          <w:hyperlink w:anchor="_Toc41847087" w:history="1">
+          <w:hyperlink w:anchor="_Toc42606043" w:history="1">
             <w:r>
               <w:rPr>
                 <w:rStyle w:val="Lienhypertexte"/>
@@ -7116,7 +7205,7 @@
                 <w:noProof/>
                 <w:color w:val="0070C0"/>
               </w:rPr>
-              <w:t>Figure 27 : interface de connexion</w:t>
+              <w:t>Figure 28 : le profil d'un agriculteur</w:t>
             </w:r>
             <w:r>
               <w:rPr>
@@ -7146,7 +7235,7 @@
                 <w:webHidden/>
                 <w:color w:val="0070C0"/>
               </w:rPr>
-              <w:instrText xml:space="preserve"> PAGEREF _Toc41847087 \h </w:instrText>
+              <w:instrText xml:space="preserve"> PAGEREF _Toc42606043 \h </w:instrText>
             </w:r>
             <w:r>
               <w:rPr>
@@ -7175,7 +7264,7 @@
                 <w:webHidden/>
                 <w:color w:val="0070C0"/>
               </w:rPr>
-              <w:t>34</w:t>
+              <w:t>35</w:t>
             </w:r>
             <w:r>
               <w:rPr>
@@ -7193,7 +7282,7 @@
           <w:pPr>
             <w:pStyle w:val="Tabledesillustrations"/>
             <w:tabs>
-              <w:tab w:val="right" w:leader="dot" w:pos="10195"/>
+              <w:tab w:val="right" w:leader="dot" w:pos="9997"/>
             </w:tabs>
             <w:rPr>
               <w:rFonts w:asciiTheme="minorHAnsi" w:eastAsiaTheme="minorEastAsia" w:hAnsiTheme="minorHAnsi" w:cstheme="minorBidi"/>
@@ -7205,7 +7294,7 @@
               <w:szCs w:val="22"/>
             </w:rPr>
           </w:pPr>
-          <w:hyperlink w:anchor="_Toc41847088" w:history="1">
+          <w:hyperlink w:anchor="_Toc42606044" w:history="1">
             <w:r>
               <w:rPr>
                 <w:rStyle w:val="Lienhypertexte"/>
@@ -7214,7 +7303,7 @@
                 <w:noProof/>
                 <w:color w:val="0070C0"/>
               </w:rPr>
-              <w:t>Figure 28 : le profil d'un agriculteur</w:t>
+              <w:t>Figure 29 : interface de la modification des informations du compte d'un agriculteur</w:t>
             </w:r>
             <w:r>
               <w:rPr>
@@ -7244,7 +7333,7 @@
                 <w:webHidden/>
                 <w:color w:val="0070C0"/>
               </w:rPr>
-              <w:instrText xml:space="preserve"> PAGEREF _Toc41847088 \h </w:instrText>
+              <w:instrText xml:space="preserve"> PAGEREF _Toc42606044 \h </w:instrText>
             </w:r>
             <w:r>
               <w:rPr>
@@ -7291,7 +7380,7 @@
           <w:pPr>
             <w:pStyle w:val="Tabledesillustrations"/>
             <w:tabs>
-              <w:tab w:val="right" w:leader="dot" w:pos="10195"/>
+              <w:tab w:val="right" w:leader="dot" w:pos="9997"/>
             </w:tabs>
             <w:rPr>
               <w:rFonts w:asciiTheme="minorHAnsi" w:eastAsiaTheme="minorEastAsia" w:hAnsiTheme="minorHAnsi" w:cstheme="minorBidi"/>
@@ -7303,7 +7392,7 @@
               <w:szCs w:val="22"/>
             </w:rPr>
           </w:pPr>
-          <w:hyperlink w:anchor="_Toc41847089" w:history="1">
+          <w:hyperlink w:anchor="_Toc42606045" w:history="1">
             <w:r>
               <w:rPr>
                 <w:rStyle w:val="Lienhypertexte"/>
@@ -7312,7 +7401,7 @@
                 <w:noProof/>
                 <w:color w:val="0070C0"/>
               </w:rPr>
-              <w:t>Figure 29 : interface de la modification des informations du compte d'un agriculteur</w:t>
+              <w:t>Figure 30 : le formulaire d'ajout d'un rendez-vous</w:t>
             </w:r>
             <w:r>
               <w:rPr>
@@ -7342,7 +7431,7 @@
                 <w:webHidden/>
                 <w:color w:val="0070C0"/>
               </w:rPr>
-              <w:instrText xml:space="preserve"> PAGEREF _Toc41847089 \h </w:instrText>
+              <w:instrText xml:space="preserve"> PAGEREF _Toc42606045 \h </w:instrText>
             </w:r>
             <w:r>
               <w:rPr>
@@ -7371,7 +7460,7 @@
                 <w:webHidden/>
                 <w:color w:val="0070C0"/>
               </w:rPr>
-              <w:t>35</w:t>
+              <w:t>36</w:t>
             </w:r>
             <w:r>
               <w:rPr>
@@ -7389,7 +7478,7 @@
           <w:pPr>
             <w:pStyle w:val="Tabledesillustrations"/>
             <w:tabs>
-              <w:tab w:val="right" w:leader="dot" w:pos="10195"/>
+              <w:tab w:val="right" w:leader="dot" w:pos="9997"/>
             </w:tabs>
             <w:rPr>
               <w:rFonts w:asciiTheme="minorHAnsi" w:eastAsiaTheme="minorEastAsia" w:hAnsiTheme="minorHAnsi" w:cstheme="minorBidi"/>
@@ -7401,7 +7490,7 @@
               <w:szCs w:val="22"/>
             </w:rPr>
           </w:pPr>
-          <w:hyperlink w:anchor="_Toc41847090" w:history="1">
+          <w:hyperlink w:anchor="_Toc42606046" w:history="1">
             <w:r>
               <w:rPr>
                 <w:rStyle w:val="Lienhypertexte"/>
@@ -7410,7 +7499,7 @@
                 <w:noProof/>
                 <w:color w:val="0070C0"/>
               </w:rPr>
-              <w:t>Figure 30 : le formulaire d'ajout d'un rendez-vous</w:t>
+              <w:t>Figure 31 : les offices du blé les plus proches d'un agriculteur</w:t>
             </w:r>
             <w:r>
               <w:rPr>
@@ -7440,7 +7529,7 @@
                 <w:webHidden/>
                 <w:color w:val="0070C0"/>
               </w:rPr>
-              <w:instrText xml:space="preserve"> PAGEREF _Toc41847090 \h </w:instrText>
+              <w:instrText xml:space="preserve"> PAGEREF _Toc42606046 \h </w:instrText>
             </w:r>
             <w:r>
               <w:rPr>
@@ -7487,7 +7576,7 @@
           <w:pPr>
             <w:pStyle w:val="Tabledesillustrations"/>
             <w:tabs>
-              <w:tab w:val="right" w:leader="dot" w:pos="10195"/>
+              <w:tab w:val="right" w:leader="dot" w:pos="9997"/>
             </w:tabs>
             <w:rPr>
               <w:rFonts w:asciiTheme="minorHAnsi" w:eastAsiaTheme="minorEastAsia" w:hAnsiTheme="minorHAnsi" w:cstheme="minorBidi"/>
@@ -7499,7 +7588,7 @@
               <w:szCs w:val="22"/>
             </w:rPr>
           </w:pPr>
-          <w:hyperlink w:anchor="_Toc41847091" w:history="1">
+          <w:hyperlink w:anchor="_Toc42606047" w:history="1">
             <w:r>
               <w:rPr>
                 <w:rStyle w:val="Lienhypertexte"/>
@@ -7508,7 +7597,7 @@
                 <w:noProof/>
                 <w:color w:val="0070C0"/>
               </w:rPr>
-              <w:t>Figure 31 : les offices du blé les plus proches d'un agriculteur</w:t>
+              <w:t>Figure 32 : la liste des rendez-vous disponibles proposés par un office</w:t>
             </w:r>
             <w:r>
               <w:rPr>
@@ -7538,7 +7627,7 @@
                 <w:webHidden/>
                 <w:color w:val="0070C0"/>
               </w:rPr>
-              <w:instrText xml:space="preserve"> PAGEREF _Toc41847091 \h </w:instrText>
+              <w:instrText xml:space="preserve"> PAGEREF _Toc42606047 \h </w:instrText>
             </w:r>
             <w:r>
               <w:rPr>
@@ -7585,7 +7674,7 @@
           <w:pPr>
             <w:pStyle w:val="Tabledesillustrations"/>
             <w:tabs>
-              <w:tab w:val="right" w:leader="dot" w:pos="10195"/>
+              <w:tab w:val="right" w:leader="dot" w:pos="9997"/>
             </w:tabs>
             <w:rPr>
               <w:rFonts w:asciiTheme="minorHAnsi" w:eastAsiaTheme="minorEastAsia" w:hAnsiTheme="minorHAnsi" w:cstheme="minorBidi"/>
@@ -7597,7 +7686,7 @@
               <w:szCs w:val="22"/>
             </w:rPr>
           </w:pPr>
-          <w:hyperlink w:anchor="_Toc41847092" w:history="1">
+          <w:hyperlink w:anchor="_Toc42606048" w:history="1">
             <w:r>
               <w:rPr>
                 <w:rStyle w:val="Lienhypertexte"/>
@@ -7606,7 +7695,7 @@
                 <w:noProof/>
                 <w:color w:val="0070C0"/>
               </w:rPr>
-              <w:t>Figure 32 : la liste des rendez-vous disponibles proposés par un office</w:t>
+              <w:t>Figure 33 : un rendez-vous pris par un agriculteur</w:t>
             </w:r>
             <w:r>
               <w:rPr>
@@ -7636,7 +7725,7 @@
                 <w:webHidden/>
                 <w:color w:val="0070C0"/>
               </w:rPr>
-              <w:instrText xml:space="preserve"> PAGEREF _Toc41847092 \h </w:instrText>
+              <w:instrText xml:space="preserve"> PAGEREF _Toc42606048 \h </w:instrText>
             </w:r>
             <w:r>
               <w:rPr>
@@ -7665,7 +7754,7 @@
                 <w:webHidden/>
                 <w:color w:val="0070C0"/>
               </w:rPr>
-              <w:t>36</w:t>
+              <w:t>37</w:t>
             </w:r>
             <w:r>
               <w:rPr>
@@ -7683,7 +7772,7 @@
           <w:pPr>
             <w:pStyle w:val="Tabledesillustrations"/>
             <w:tabs>
-              <w:tab w:val="right" w:leader="dot" w:pos="10195"/>
+              <w:tab w:val="right" w:leader="dot" w:pos="9997"/>
             </w:tabs>
             <w:rPr>
               <w:rFonts w:asciiTheme="minorHAnsi" w:eastAsiaTheme="minorEastAsia" w:hAnsiTheme="minorHAnsi" w:cstheme="minorBidi"/>
@@ -7695,7 +7784,7 @@
               <w:szCs w:val="22"/>
             </w:rPr>
           </w:pPr>
-          <w:hyperlink w:anchor="_Toc41847093" w:history="1">
+          <w:hyperlink w:anchor="_Toc42606049" w:history="1">
             <w:r>
               <w:rPr>
                 <w:rStyle w:val="Lienhypertexte"/>
@@ -7704,7 +7793,7 @@
                 <w:noProof/>
                 <w:color w:val="0070C0"/>
               </w:rPr>
-              <w:t>Figure 33 : un rendez-vous pris par un agriculteur</w:t>
+              <w:t>Figure 34 : liste des rendez-vous pris proposé par un office</w:t>
             </w:r>
             <w:r>
               <w:rPr>
@@ -7734,7 +7823,7 @@
                 <w:webHidden/>
                 <w:color w:val="0070C0"/>
               </w:rPr>
-              <w:instrText xml:space="preserve"> PAGEREF _Toc41847093 \h </w:instrText>
+              <w:instrText xml:space="preserve"> PAGEREF _Toc42606049 \h </w:instrText>
             </w:r>
             <w:r>
               <w:rPr>
@@ -7781,7 +7870,7 @@
           <w:pPr>
             <w:pStyle w:val="Tabledesillustrations"/>
             <w:tabs>
-              <w:tab w:val="right" w:leader="dot" w:pos="10195"/>
+              <w:tab w:val="right" w:leader="dot" w:pos="9997"/>
             </w:tabs>
             <w:rPr>
               <w:rFonts w:asciiTheme="minorHAnsi" w:eastAsiaTheme="minorEastAsia" w:hAnsiTheme="minorHAnsi" w:cstheme="minorBidi"/>
@@ -7793,7 +7882,7 @@
               <w:szCs w:val="22"/>
             </w:rPr>
           </w:pPr>
-          <w:hyperlink w:anchor="_Toc41847094" w:history="1">
+          <w:hyperlink w:anchor="_Toc42606050" w:history="1">
             <w:r>
               <w:rPr>
                 <w:rStyle w:val="Lienhypertexte"/>
@@ -7802,7 +7891,7 @@
                 <w:noProof/>
                 <w:color w:val="0070C0"/>
               </w:rPr>
-              <w:t>Figure 34 : liste des rendez-vous pris proposé par un office</w:t>
+              <w:t>Figure 35 : le formulaire d'ajout d'une récolte</w:t>
             </w:r>
             <w:r>
               <w:rPr>
@@ -7832,7 +7921,7 @@
                 <w:webHidden/>
                 <w:color w:val="0070C0"/>
               </w:rPr>
-              <w:instrText xml:space="preserve"> PAGEREF _Toc41847094 \h </w:instrText>
+              <w:instrText xml:space="preserve"> PAGEREF _Toc42606050 \h </w:instrText>
             </w:r>
             <w:r>
               <w:rPr>
@@ -7879,7 +7968,7 @@
           <w:pPr>
             <w:pStyle w:val="Tabledesillustrations"/>
             <w:tabs>
-              <w:tab w:val="right" w:leader="dot" w:pos="10195"/>
+              <w:tab w:val="right" w:leader="dot" w:pos="9997"/>
             </w:tabs>
             <w:rPr>
               <w:rFonts w:asciiTheme="minorHAnsi" w:eastAsiaTheme="minorEastAsia" w:hAnsiTheme="minorHAnsi" w:cstheme="minorBidi"/>
@@ -7891,7 +7980,7 @@
               <w:szCs w:val="22"/>
             </w:rPr>
           </w:pPr>
-          <w:hyperlink w:anchor="_Toc41847095" w:history="1">
+          <w:hyperlink w:anchor="_Toc42606051" w:history="1">
             <w:r>
               <w:rPr>
                 <w:rStyle w:val="Lienhypertexte"/>
@@ -7900,7 +7989,7 @@
                 <w:noProof/>
                 <w:color w:val="0070C0"/>
               </w:rPr>
-              <w:t>Figure 35 : le formulaire d'ajout d'une récolte</w:t>
+              <w:t>Figure 36 : la liste des récoltes d'un agriculteur</w:t>
             </w:r>
             <w:r>
               <w:rPr>
@@ -7930,7 +8019,7 @@
                 <w:webHidden/>
                 <w:color w:val="0070C0"/>
               </w:rPr>
-              <w:instrText xml:space="preserve"> PAGEREF _Toc41847095 \h </w:instrText>
+              <w:instrText xml:space="preserve"> PAGEREF _Toc42606051 \h </w:instrText>
             </w:r>
             <w:r>
               <w:rPr>
@@ -7959,7 +8048,7 @@
                 <w:webHidden/>
                 <w:color w:val="0070C0"/>
               </w:rPr>
-              <w:t>37</w:t>
+              <w:t>38</w:t>
             </w:r>
             <w:r>
               <w:rPr>
@@ -7977,7 +8066,7 @@
           <w:pPr>
             <w:pStyle w:val="Tabledesillustrations"/>
             <w:tabs>
-              <w:tab w:val="right" w:leader="dot" w:pos="10195"/>
+              <w:tab w:val="right" w:leader="dot" w:pos="9997"/>
             </w:tabs>
             <w:rPr>
               <w:rFonts w:asciiTheme="minorHAnsi" w:eastAsiaTheme="minorEastAsia" w:hAnsiTheme="minorHAnsi" w:cstheme="minorBidi"/>
@@ -7989,7 +8078,7 @@
               <w:szCs w:val="22"/>
             </w:rPr>
           </w:pPr>
-          <w:hyperlink w:anchor="_Toc41847096" w:history="1">
+          <w:hyperlink w:anchor="_Toc42606052" w:history="1">
             <w:r>
               <w:rPr>
                 <w:rStyle w:val="Lienhypertexte"/>
@@ -7998,7 +8087,7 @@
                 <w:noProof/>
                 <w:color w:val="0070C0"/>
               </w:rPr>
-              <w:t>Figure 36 : la liste des récoltes d'un agriculteur</w:t>
+              <w:t>Figure 37 : les récoltes d'un office</w:t>
             </w:r>
             <w:r>
               <w:rPr>
@@ -8028,7 +8117,7 @@
                 <w:webHidden/>
                 <w:color w:val="0070C0"/>
               </w:rPr>
-              <w:instrText xml:space="preserve"> PAGEREF _Toc41847096 \h </w:instrText>
+              <w:instrText xml:space="preserve"> PAGEREF _Toc42606052 \h </w:instrText>
             </w:r>
             <w:r>
               <w:rPr>
@@ -8075,7 +8164,7 @@
           <w:pPr>
             <w:pStyle w:val="Tabledesillustrations"/>
             <w:tabs>
-              <w:tab w:val="right" w:leader="dot" w:pos="10195"/>
+              <w:tab w:val="right" w:leader="dot" w:pos="9997"/>
             </w:tabs>
             <w:rPr>
               <w:rFonts w:asciiTheme="minorHAnsi" w:eastAsiaTheme="minorEastAsia" w:hAnsiTheme="minorHAnsi" w:cstheme="minorBidi"/>
@@ -8087,7 +8176,7 @@
               <w:szCs w:val="22"/>
             </w:rPr>
           </w:pPr>
-          <w:hyperlink w:anchor="_Toc41847097" w:history="1">
+          <w:hyperlink w:anchor="_Toc42606053" w:history="1">
             <w:r>
               <w:rPr>
                 <w:rStyle w:val="Lienhypertexte"/>
@@ -8096,7 +8185,7 @@
                 <w:noProof/>
                 <w:color w:val="0070C0"/>
               </w:rPr>
-              <w:t>Figure 37 : les récoltes d'un office</w:t>
+              <w:t>Figure 38 : les informations d’une récolte</w:t>
             </w:r>
             <w:r>
               <w:rPr>
@@ -8126,7 +8215,7 @@
                 <w:webHidden/>
                 <w:color w:val="0070C0"/>
               </w:rPr>
-              <w:instrText xml:space="preserve"> PAGEREF _Toc41847097 \h </w:instrText>
+              <w:instrText xml:space="preserve"> PAGEREF _Toc42606053 \h </w:instrText>
             </w:r>
             <w:r>
               <w:rPr>
@@ -8155,7 +8244,7 @@
                 <w:webHidden/>
                 <w:color w:val="0070C0"/>
               </w:rPr>
-              <w:t>38</w:t>
+              <w:t>39</w:t>
             </w:r>
             <w:r>
               <w:rPr>
@@ -8173,7 +8262,7 @@
           <w:pPr>
             <w:pStyle w:val="Tabledesillustrations"/>
             <w:tabs>
-              <w:tab w:val="right" w:leader="dot" w:pos="10195"/>
+              <w:tab w:val="right" w:leader="dot" w:pos="9997"/>
             </w:tabs>
             <w:rPr>
               <w:rFonts w:asciiTheme="minorHAnsi" w:eastAsiaTheme="minorEastAsia" w:hAnsiTheme="minorHAnsi" w:cstheme="minorBidi"/>
@@ -8185,7 +8274,7 @@
               <w:szCs w:val="22"/>
             </w:rPr>
           </w:pPr>
-          <w:hyperlink w:anchor="_Toc41847098" w:history="1">
+          <w:hyperlink w:anchor="_Toc42606054" w:history="1">
             <w:r>
               <w:rPr>
                 <w:rStyle w:val="Lienhypertexte"/>
@@ -8194,7 +8283,7 @@
                 <w:noProof/>
                 <w:color w:val="0070C0"/>
               </w:rPr>
-              <w:t>Figure 38 : les informations d’une récolte</w:t>
+              <w:t>Figure 39 : la liste des récoltes par année d'un office</w:t>
             </w:r>
             <w:r>
               <w:rPr>
@@ -8224,7 +8313,7 @@
                 <w:webHidden/>
                 <w:color w:val="0070C0"/>
               </w:rPr>
-              <w:instrText xml:space="preserve"> PAGEREF _Toc41847098 \h </w:instrText>
+              <w:instrText xml:space="preserve"> PAGEREF _Toc42606054 \h </w:instrText>
             </w:r>
             <w:r>
               <w:rPr>
@@ -8271,7 +8360,7 @@
           <w:pPr>
             <w:pStyle w:val="Tabledesillustrations"/>
             <w:tabs>
-              <w:tab w:val="right" w:leader="dot" w:pos="10195"/>
+              <w:tab w:val="right" w:leader="dot" w:pos="9997"/>
             </w:tabs>
             <w:rPr>
               <w:rFonts w:asciiTheme="minorHAnsi" w:eastAsiaTheme="minorEastAsia" w:hAnsiTheme="minorHAnsi" w:cstheme="minorBidi"/>
@@ -8283,7 +8372,7 @@
               <w:szCs w:val="22"/>
             </w:rPr>
           </w:pPr>
-          <w:hyperlink w:anchor="_Toc41847099" w:history="1">
+          <w:hyperlink w:anchor="_Toc42606055" w:history="1">
             <w:r>
               <w:rPr>
                 <w:rStyle w:val="Lienhypertexte"/>
@@ -8292,7 +8381,7 @@
                 <w:noProof/>
                 <w:color w:val="0070C0"/>
               </w:rPr>
-              <w:t>Figure 39 : la liste des récoltes par année d'un office</w:t>
+              <w:t>Figure 40 : un graphique des récoltes d'un office par mois pendant l’année 2020</w:t>
             </w:r>
             <w:r>
               <w:rPr>
@@ -8322,7 +8411,7 @@
                 <w:webHidden/>
                 <w:color w:val="0070C0"/>
               </w:rPr>
-              <w:instrText xml:space="preserve"> PAGEREF _Toc41847099 \h </w:instrText>
+              <w:instrText xml:space="preserve"> PAGEREF _Toc42606055 \h </w:instrText>
             </w:r>
             <w:r>
               <w:rPr>
@@ -8369,7 +8458,7 @@
           <w:pPr>
             <w:pStyle w:val="Tabledesillustrations"/>
             <w:tabs>
-              <w:tab w:val="right" w:leader="dot" w:pos="10195"/>
+              <w:tab w:val="right" w:leader="dot" w:pos="9997"/>
             </w:tabs>
             <w:rPr>
               <w:rFonts w:asciiTheme="minorHAnsi" w:eastAsiaTheme="minorEastAsia" w:hAnsiTheme="minorHAnsi" w:cstheme="minorBidi"/>
@@ -8381,7 +8470,7 @@
               <w:szCs w:val="22"/>
             </w:rPr>
           </w:pPr>
-          <w:hyperlink w:anchor="_Toc41847100" w:history="1">
+          <w:hyperlink w:anchor="_Toc42606056" w:history="1">
             <w:r>
               <w:rPr>
                 <w:rStyle w:val="Lienhypertexte"/>
@@ -8390,7 +8479,7 @@
                 <w:noProof/>
                 <w:color w:val="0070C0"/>
               </w:rPr>
-              <w:t>Figure 40 : un graphique des récoltes d'un office par mois pendant l’année 2020</w:t>
+              <w:t>Figure 41 : un graphique du revenu mensuel d’un office pendant l’année 2020</w:t>
             </w:r>
             <w:r>
               <w:rPr>
@@ -8420,7 +8509,7 @@
                 <w:webHidden/>
                 <w:color w:val="0070C0"/>
               </w:rPr>
-              <w:instrText xml:space="preserve"> PAGEREF _Toc41847100 \h </w:instrText>
+              <w:instrText xml:space="preserve"> PAGEREF _Toc42606056 \h </w:instrText>
             </w:r>
             <w:r>
               <w:rPr>
@@ -8449,7 +8538,7 @@
                 <w:webHidden/>
                 <w:color w:val="0070C0"/>
               </w:rPr>
-              <w:t>39</w:t>
+              <w:t>40</w:t>
             </w:r>
             <w:r>
               <w:rPr>
@@ -8467,7 +8556,7 @@
           <w:pPr>
             <w:pStyle w:val="Tabledesillustrations"/>
             <w:tabs>
-              <w:tab w:val="right" w:leader="dot" w:pos="10195"/>
+              <w:tab w:val="right" w:leader="dot" w:pos="9997"/>
             </w:tabs>
             <w:rPr>
               <w:rFonts w:asciiTheme="minorHAnsi" w:eastAsiaTheme="minorEastAsia" w:hAnsiTheme="minorHAnsi" w:cstheme="minorBidi"/>
@@ -8479,7 +8568,7 @@
               <w:szCs w:val="22"/>
             </w:rPr>
           </w:pPr>
-          <w:hyperlink w:anchor="_Toc41847101" w:history="1">
+          <w:hyperlink w:anchor="_Toc42606057" w:history="1">
             <w:r>
               <w:rPr>
                 <w:rStyle w:val="Lienhypertexte"/>
@@ -8488,7 +8577,7 @@
                 <w:noProof/>
                 <w:color w:val="0070C0"/>
               </w:rPr>
-              <w:t>Figure 41 : un graphique du revenu mensuel d’un office pendant l’année 2020</w:t>
+              <w:t>Figure 42 : récoltes pour wilaya</w:t>
             </w:r>
             <w:r>
               <w:rPr>
@@ -8518,7 +8607,7 @@
                 <w:webHidden/>
                 <w:color w:val="0070C0"/>
               </w:rPr>
-              <w:instrText xml:space="preserve"> PAGEREF _Toc41847101 \h </w:instrText>
+              <w:instrText xml:space="preserve"> PAGEREF _Toc42606057 \h </w:instrText>
             </w:r>
             <w:r>
               <w:rPr>
@@ -8565,7 +8654,7 @@
           <w:pPr>
             <w:pStyle w:val="Tabledesillustrations"/>
             <w:tabs>
-              <w:tab w:val="right" w:leader="dot" w:pos="10195"/>
+              <w:tab w:val="right" w:leader="dot" w:pos="9997"/>
             </w:tabs>
             <w:rPr>
               <w:rFonts w:asciiTheme="minorHAnsi" w:eastAsiaTheme="minorEastAsia" w:hAnsiTheme="minorHAnsi" w:cstheme="minorBidi"/>
@@ -8577,7 +8666,7 @@
               <w:szCs w:val="22"/>
             </w:rPr>
           </w:pPr>
-          <w:hyperlink w:anchor="_Toc41847102" w:history="1">
+          <w:hyperlink w:anchor="_Toc42606058" w:history="1">
             <w:r>
               <w:rPr>
                 <w:rStyle w:val="Lienhypertexte"/>
@@ -8586,7 +8675,7 @@
                 <w:noProof/>
                 <w:color w:val="0070C0"/>
               </w:rPr>
-              <w:t>Figure 42 : récoltes pour wilaya</w:t>
+              <w:t>Figure 43 : le graphique de la récolte par wilaya</w:t>
             </w:r>
             <w:r>
               <w:rPr>
@@ -8616,7 +8705,7 @@
                 <w:webHidden/>
                 <w:color w:val="0070C0"/>
               </w:rPr>
-              <w:instrText xml:space="preserve"> PAGEREF _Toc41847102 \h </w:instrText>
+              <w:instrText xml:space="preserve"> PAGEREF _Toc42606058 \h </w:instrText>
             </w:r>
             <w:r>
               <w:rPr>
@@ -8663,7 +8752,7 @@
           <w:pPr>
             <w:pStyle w:val="Tabledesillustrations"/>
             <w:tabs>
-              <w:tab w:val="right" w:leader="dot" w:pos="10195"/>
+              <w:tab w:val="right" w:leader="dot" w:pos="9997"/>
             </w:tabs>
             <w:rPr>
               <w:rFonts w:asciiTheme="minorHAnsi" w:eastAsiaTheme="minorEastAsia" w:hAnsiTheme="minorHAnsi" w:cstheme="minorBidi"/>
@@ -8675,7 +8764,7 @@
               <w:szCs w:val="22"/>
             </w:rPr>
           </w:pPr>
-          <w:hyperlink w:anchor="_Toc41847103" w:history="1">
+          <w:hyperlink w:anchor="_Toc42606059" w:history="1">
             <w:r>
               <w:rPr>
                 <w:rStyle w:val="Lienhypertexte"/>
@@ -8684,7 +8773,7 @@
                 <w:noProof/>
                 <w:color w:val="0070C0"/>
               </w:rPr>
-              <w:t>Figure 43 : le  graphique de la récolte par wilaya</w:t>
+              <w:t>Figure 44 : un exemple d'une facture de vente de la récolte</w:t>
             </w:r>
             <w:r>
               <w:rPr>
@@ -8714,7 +8803,7 @@
                 <w:webHidden/>
                 <w:color w:val="0070C0"/>
               </w:rPr>
-              <w:instrText xml:space="preserve"> PAGEREF _Toc41847103 \h </w:instrText>
+              <w:instrText xml:space="preserve"> PAGEREF _Toc42606059 \h </w:instrText>
             </w:r>
             <w:r>
               <w:rPr>
@@ -8743,7 +8832,7 @@
                 <w:webHidden/>
                 <w:color w:val="0070C0"/>
               </w:rPr>
-              <w:t>40</w:t>
+              <w:t>41</w:t>
             </w:r>
             <w:r>
               <w:rPr>
@@ -8761,7 +8850,7 @@
           <w:pPr>
             <w:pStyle w:val="Tabledesillustrations"/>
             <w:tabs>
-              <w:tab w:val="right" w:leader="dot" w:pos="10195"/>
+              <w:tab w:val="right" w:leader="dot" w:pos="9997"/>
             </w:tabs>
             <w:rPr>
               <w:rFonts w:asciiTheme="minorHAnsi" w:eastAsiaTheme="minorEastAsia" w:hAnsiTheme="minorHAnsi" w:cstheme="minorBidi"/>
@@ -8773,7 +8862,7 @@
               <w:szCs w:val="22"/>
             </w:rPr>
           </w:pPr>
-          <w:hyperlink w:anchor="_Toc41847104" w:history="1">
+          <w:hyperlink w:anchor="_Toc42606060" w:history="1">
             <w:r>
               <w:rPr>
                 <w:rStyle w:val="Lienhypertexte"/>
@@ -8782,7 +8871,7 @@
                 <w:noProof/>
                 <w:color w:val="0070C0"/>
               </w:rPr>
-              <w:t>Figure 44  : le formulaire d'ajout d'un produit</w:t>
+              <w:t>Figure 45  : le formulaire d'ajout d'un produit</w:t>
             </w:r>
             <w:r>
               <w:rPr>
@@ -8812,7 +8901,7 @@
                 <w:webHidden/>
                 <w:color w:val="0070C0"/>
               </w:rPr>
-              <w:instrText xml:space="preserve"> PAGEREF _Toc41847104 \h </w:instrText>
+              <w:instrText xml:space="preserve"> PAGEREF _Toc42606060 \h </w:instrText>
             </w:r>
             <w:r>
               <w:rPr>
@@ -8859,7 +8948,7 @@
           <w:pPr>
             <w:pStyle w:val="Tabledesillustrations"/>
             <w:tabs>
-              <w:tab w:val="right" w:leader="dot" w:pos="10195"/>
+              <w:tab w:val="right" w:leader="dot" w:pos="9997"/>
             </w:tabs>
             <w:rPr>
               <w:rFonts w:asciiTheme="minorHAnsi" w:eastAsiaTheme="minorEastAsia" w:hAnsiTheme="minorHAnsi" w:cstheme="minorBidi"/>
@@ -8871,7 +8960,7 @@
               <w:szCs w:val="22"/>
             </w:rPr>
           </w:pPr>
-          <w:hyperlink w:anchor="_Toc41847105" w:history="1">
+          <w:hyperlink w:anchor="_Toc42606061" w:history="1">
             <w:r>
               <w:rPr>
                 <w:rStyle w:val="Lienhypertexte"/>
@@ -8880,7 +8969,7 @@
                 <w:noProof/>
                 <w:color w:val="0070C0"/>
               </w:rPr>
-              <w:t>Figure 45 : la liste des produits</w:t>
+              <w:t>Figure 46 : la liste des produits</w:t>
             </w:r>
             <w:r>
               <w:rPr>
@@ -8910,7 +8999,7 @@
                 <w:webHidden/>
                 <w:color w:val="0070C0"/>
               </w:rPr>
-              <w:instrText xml:space="preserve"> PAGEREF _Toc41847105 \h </w:instrText>
+              <w:instrText xml:space="preserve"> PAGEREF _Toc42606061 \h </w:instrText>
             </w:r>
             <w:r>
               <w:rPr>
@@ -8939,7 +9028,7 @@
                 <w:webHidden/>
                 <w:color w:val="0070C0"/>
               </w:rPr>
-              <w:t>41</w:t>
+              <w:t>42</w:t>
             </w:r>
             <w:r>
               <w:rPr>
@@ -8984,9 +9073,6 @@
         <w:p/>
         <w:p/>
         <w:p/>
-        <w:p/>
-        <w:p/>
-        <w:p/>
         <w:p>
           <w:pPr>
             <w:pStyle w:val="Titre1"/>
@@ -10598,7 +10684,7 @@
               <w:color w:val="222222"/>
             </w:rPr>
             <w:drawing>
-              <wp:inline distT="0" distB="0" distL="0" distR="0" wp14:anchorId="07F0858C" wp14:editId="31400E9F">
+              <wp:inline distT="0" distB="0" distL="0" distR="0" wp14:anchorId="4F2698BB" wp14:editId="16BE29AF">
                 <wp:extent cx="4541520" cy="2457450"/>
                 <wp:effectExtent l="0" t="0" r="0" b="0"/>
                 <wp:docPr id="17" name="Image 17"/>
@@ -10648,8 +10734,9 @@
               <w:noProof/>
             </w:rPr>
           </w:pPr>
-          <w:bookmarkStart w:id="1" w:name="_Toc41256021"/>
-          <w:bookmarkStart w:id="2" w:name="_Toc41847061"/>
+          <w:bookmarkStart w:id="0" w:name="_Toc41256021"/>
+          <w:bookmarkStart w:id="1" w:name="_Toc41847061"/>
+          <w:bookmarkStart w:id="2" w:name="_Toc42606016"/>
           <w:r>
             <w:t xml:space="preserve">Figure </w:t>
           </w:r>
@@ -10710,6 +10797,7 @@
             </w:rPr>
             <w:t xml:space="preserve"> front end</w:t>
           </w:r>
+          <w:bookmarkEnd w:id="0"/>
           <w:bookmarkEnd w:id="1"/>
           <w:bookmarkEnd w:id="2"/>
         </w:p>
@@ -11038,7 +11126,7 @@
               <w:szCs w:val="10"/>
             </w:rPr>
             <w:drawing>
-              <wp:inline distT="0" distB="0" distL="0" distR="0" wp14:anchorId="017DBD89" wp14:editId="4FDCE718">
+              <wp:inline distT="0" distB="0" distL="0" distR="0" wp14:anchorId="1851D9B2" wp14:editId="17194135">
                 <wp:extent cx="5075555" cy="2352372"/>
                 <wp:effectExtent l="0" t="0" r="0" b="0"/>
                 <wp:docPr id="15" name="Image 15"/>
@@ -11100,6 +11188,7 @@
           </w:pPr>
           <w:bookmarkStart w:id="3" w:name="_Toc41256022"/>
           <w:bookmarkStart w:id="4" w:name="_Toc41847062"/>
+          <w:bookmarkStart w:id="5" w:name="_Toc42606017"/>
           <w:r>
             <w:t xml:space="preserve">Figure </w:t>
           </w:r>
@@ -11147,6 +11236,7 @@
           </w:r>
           <w:bookmarkEnd w:id="3"/>
           <w:bookmarkEnd w:id="4"/>
+          <w:bookmarkEnd w:id="5"/>
         </w:p>
         <w:p>
           <w:pPr>
@@ -11385,7 +11475,7 @@
               <w:noProof/>
             </w:rPr>
             <w:drawing>
-              <wp:inline distT="0" distB="0" distL="0" distR="0" wp14:anchorId="689A51A5" wp14:editId="033B08A7">
+              <wp:inline distT="0" distB="0" distL="0" distR="0" wp14:anchorId="3EE742EE" wp14:editId="48FF7289">
                 <wp:extent cx="5314950" cy="2286000"/>
                 <wp:effectExtent l="0" t="0" r="0" b="0"/>
                 <wp:docPr id="18" name="Image 18"/>
@@ -11432,8 +11522,9 @@
             <w:pStyle w:val="Lgende"/>
             <w:jc w:val="center"/>
           </w:pPr>
-          <w:bookmarkStart w:id="5" w:name="_Toc41256023"/>
-          <w:bookmarkStart w:id="6" w:name="_Toc41847063"/>
+          <w:bookmarkStart w:id="6" w:name="_Toc41256023"/>
+          <w:bookmarkStart w:id="7" w:name="_Toc41847063"/>
+          <w:bookmarkStart w:id="8" w:name="_Toc42606018"/>
           <w:r>
             <w:t xml:space="preserve">Figure </w:t>
           </w:r>
@@ -11461,8 +11552,9 @@
           <w:r>
             <w:t xml:space="preserve"> : le mécanisme de travaille de la technologie Ajax</w:t>
           </w:r>
-          <w:bookmarkEnd w:id="5"/>
           <w:bookmarkEnd w:id="6"/>
+          <w:bookmarkEnd w:id="7"/>
+          <w:bookmarkEnd w:id="8"/>
         </w:p>
         <w:p/>
         <w:p>
@@ -13278,7 +13370,7 @@
               <w:noProof/>
             </w:rPr>
             <w:drawing>
-              <wp:inline distT="0" distB="0" distL="0" distR="0" wp14:anchorId="0AC79CC1" wp14:editId="26D5406E">
+              <wp:inline distT="0" distB="0" distL="0" distR="0" wp14:anchorId="0AD9D5F4" wp14:editId="61F19F7F">
                 <wp:extent cx="6324600" cy="6124575"/>
                 <wp:effectExtent l="0" t="0" r="0" b="9525"/>
                 <wp:docPr id="78" name="Image 78"/>
@@ -13325,8 +13417,9 @@
             <w:pStyle w:val="Lgende"/>
             <w:jc w:val="center"/>
           </w:pPr>
-          <w:bookmarkStart w:id="7" w:name="_Toc41256024"/>
-          <w:bookmarkStart w:id="8" w:name="_Toc41847064"/>
+          <w:bookmarkStart w:id="9" w:name="_Toc41256024"/>
+          <w:bookmarkStart w:id="10" w:name="_Toc41847064"/>
+          <w:bookmarkStart w:id="11" w:name="_Toc42606019"/>
           <w:r>
             <w:t xml:space="preserve">Figure </w:t>
           </w:r>
@@ -13354,8 +13447,9 @@
           <w:r>
             <w:t xml:space="preserve"> : Diagramme de cas d'utilisation</w:t>
           </w:r>
-          <w:bookmarkEnd w:id="7"/>
-          <w:bookmarkEnd w:id="8"/>
+          <w:bookmarkEnd w:id="9"/>
+          <w:bookmarkEnd w:id="10"/>
+          <w:bookmarkEnd w:id="11"/>
         </w:p>
         <w:p>
           <w:pPr>
@@ -13987,7 +14081,7 @@
               <w:noProof/>
             </w:rPr>
             <w:drawing>
-              <wp:inline distT="0" distB="0" distL="0" distR="0" wp14:anchorId="5E157BCA" wp14:editId="793ADC0B">
+              <wp:inline distT="0" distB="0" distL="0" distR="0" wp14:anchorId="0D80AB46" wp14:editId="1C3751A2">
                 <wp:extent cx="6354445" cy="3438525"/>
                 <wp:effectExtent l="0" t="0" r="8255" b="9525"/>
                 <wp:docPr id="41" name="Image 41"/>
@@ -14034,8 +14128,9 @@
             <w:pStyle w:val="Lgende"/>
             <w:jc w:val="center"/>
           </w:pPr>
-          <w:bookmarkStart w:id="9" w:name="_Toc41256025"/>
-          <w:bookmarkStart w:id="10" w:name="_Toc41847065"/>
+          <w:bookmarkStart w:id="12" w:name="_Toc41256025"/>
+          <w:bookmarkStart w:id="13" w:name="_Toc41847065"/>
+          <w:bookmarkStart w:id="14" w:name="_Toc42606020"/>
           <w:r>
             <w:t xml:space="preserve">Figure </w:t>
           </w:r>
@@ -14063,11 +14158,12 @@
           <w:r>
             <w:t xml:space="preserve"> : diagramme de classe</w:t>
           </w:r>
-          <w:bookmarkEnd w:id="9"/>
-          <w:bookmarkEnd w:id="10"/>
+          <w:bookmarkEnd w:id="12"/>
+          <w:bookmarkEnd w:id="13"/>
           <w:r>
             <w:t>s</w:t>
           </w:r>
+          <w:bookmarkEnd w:id="14"/>
         </w:p>
         <w:p>
           <w:pPr>
@@ -14676,8 +14772,8 @@
               <w:noProof/>
             </w:rPr>
             <w:drawing>
-              <wp:inline distT="0" distB="0" distL="0" distR="0" wp14:anchorId="62188A7B" wp14:editId="62856D85">
-                <wp:extent cx="5378419" cy="5648325"/>
+              <wp:inline distT="0" distB="0" distL="0" distR="0" wp14:anchorId="114365FB" wp14:editId="61AC1583">
+                <wp:extent cx="5377815" cy="5772150"/>
                 <wp:effectExtent l="0" t="0" r="0" b="0"/>
                 <wp:docPr id="31" name="Image 31"/>
                 <wp:cNvGraphicFramePr>
@@ -14705,7 +14801,7 @@
                       <pic:spPr>
                         <a:xfrm>
                           <a:off x="0" y="0"/>
-                          <a:ext cx="5441979" cy="5715075"/>
+                          <a:ext cx="5441982" cy="5841022"/>
                         </a:xfrm>
                         <a:prstGeom prst="rect">
                           <a:avLst/>
@@ -14728,8 +14824,9 @@
               <w:color w:val="222222"/>
             </w:rPr>
           </w:pPr>
-          <w:bookmarkStart w:id="11" w:name="_Toc41256026"/>
-          <w:bookmarkStart w:id="12" w:name="_Toc41847066"/>
+          <w:bookmarkStart w:id="15" w:name="_Toc41256026"/>
+          <w:bookmarkStart w:id="16" w:name="_Toc41847066"/>
+          <w:bookmarkStart w:id="17" w:name="_Toc42606021"/>
           <w:r>
             <w:t xml:space="preserve">Figure </w:t>
           </w:r>
@@ -14757,8 +14854,9 @@
           <w:r>
             <w:t xml:space="preserve"> : diagramme de séquence d'inscription</w:t>
           </w:r>
-          <w:bookmarkEnd w:id="11"/>
-          <w:bookmarkEnd w:id="12"/>
+          <w:bookmarkEnd w:id="15"/>
+          <w:bookmarkEnd w:id="16"/>
+          <w:bookmarkEnd w:id="17"/>
         </w:p>
         <w:p>
           <w:pPr>
@@ -15412,7 +15510,7 @@
               <w:szCs w:val="2"/>
             </w:rPr>
             <w:drawing>
-              <wp:inline distT="0" distB="0" distL="0" distR="0" wp14:anchorId="33C7632E" wp14:editId="0334A9B7">
+              <wp:inline distT="0" distB="0" distL="0" distR="0" wp14:anchorId="21C23FCC" wp14:editId="34163C98">
                 <wp:extent cx="5135245" cy="6029325"/>
                 <wp:effectExtent l="0" t="0" r="8255" b="9525"/>
                 <wp:docPr id="32" name="Image 32"/>
@@ -15453,14 +15551,15 @@
               </wp:inline>
             </w:drawing>
           </w:r>
-          <w:bookmarkStart w:id="13" w:name="_Toc41256027"/>
+          <w:bookmarkStart w:id="18" w:name="_Toc41256027"/>
         </w:p>
         <w:p>
           <w:pPr>
             <w:pStyle w:val="Lgende"/>
             <w:jc w:val="center"/>
           </w:pPr>
-          <w:bookmarkStart w:id="14" w:name="_Toc41847067"/>
+          <w:bookmarkStart w:id="19" w:name="_Toc41847067"/>
+          <w:bookmarkStart w:id="20" w:name="_Toc42606022"/>
           <w:r>
             <w:t xml:space="preserve">Figure </w:t>
           </w:r>
@@ -15491,12 +15590,15 @@
           <w:r>
             <w:t>diagramme de séquence de connexion</w:t>
           </w:r>
-          <w:bookmarkEnd w:id="14"/>
+          <w:bookmarkEnd w:id="19"/>
+          <w:bookmarkEnd w:id="20"/>
           <w:r>
             <w:t xml:space="preserve"> </w:t>
           </w:r>
-          <w:bookmarkEnd w:id="13"/>
-        </w:p>
+          <w:bookmarkEnd w:id="18"/>
+        </w:p>
+        <w:p/>
+        <w:p/>
         <w:p>
           <w:pPr>
             <w:pStyle w:val="Titre3"/>
@@ -15506,6 +15608,7 @@
             </w:numPr>
           </w:pPr>
           <w:r>
+            <w:lastRenderedPageBreak/>
             <w:t>Le diagramme de séquence pour valider un compte</w:t>
           </w:r>
         </w:p>
@@ -15622,14 +15725,7 @@
             <w:rPr>
               <w:color w:val="333333"/>
             </w:rPr>
-            <w:t xml:space="preserve"> </w:t>
-          </w:r>
-          <w:r>
-            <w:rPr>
-              <w:color w:val="333333"/>
-            </w:rPr>
-            <w:lastRenderedPageBreak/>
-            <w:t xml:space="preserve">compte pour le </w:t>
+            <w:t xml:space="preserve"> compte pour le </w:t>
           </w:r>
           <w:r>
             <w:rPr>
@@ -15793,7 +15889,7 @@
               <w:noProof/>
             </w:rPr>
             <w:drawing>
-              <wp:inline distT="0" distB="0" distL="0" distR="0" wp14:anchorId="165F8855" wp14:editId="69FDD6DB">
+              <wp:inline distT="0" distB="0" distL="0" distR="0" wp14:anchorId="541F51A2" wp14:editId="508B9974">
                 <wp:extent cx="5361940" cy="3819170"/>
                 <wp:effectExtent l="0" t="0" r="0" b="0"/>
                 <wp:docPr id="33" name="Image 33"/>
@@ -15845,8 +15941,9 @@
               <w:color w:val="333333"/>
             </w:rPr>
           </w:pPr>
-          <w:bookmarkStart w:id="15" w:name="_Toc41256028"/>
-          <w:bookmarkStart w:id="16" w:name="_Toc41847068"/>
+          <w:bookmarkStart w:id="21" w:name="_Toc41256028"/>
+          <w:bookmarkStart w:id="22" w:name="_Toc41847068"/>
+          <w:bookmarkStart w:id="23" w:name="_Toc42606023"/>
           <w:r>
             <w:t xml:space="preserve">Figure </w:t>
           </w:r>
@@ -15874,8 +15971,9 @@
           <w:r>
             <w:t xml:space="preserve"> : diagramme de séquence de la validation d'un compte</w:t>
           </w:r>
-          <w:bookmarkEnd w:id="15"/>
-          <w:bookmarkEnd w:id="16"/>
+          <w:bookmarkEnd w:id="21"/>
+          <w:bookmarkEnd w:id="22"/>
+          <w:bookmarkEnd w:id="23"/>
         </w:p>
         <w:p>
           <w:pPr>
@@ -16032,7 +16130,25 @@
             <w:rPr>
               <w:color w:val="222222"/>
             </w:rPr>
-            <w:t xml:space="preserve"> office ,après avoir choisi un rendez-vous tou</w:t>
+            <w:t xml:space="preserve"> office</w:t>
+          </w:r>
+          <w:r>
+            <w:rPr>
+              <w:color w:val="222222"/>
+            </w:rPr>
+            <w:t>,</w:t>
+          </w:r>
+          <w:r>
+            <w:rPr>
+              <w:color w:val="222222"/>
+            </w:rPr>
+            <w:t xml:space="preserve"> </w:t>
+          </w:r>
+          <w:r>
+            <w:rPr>
+              <w:color w:val="222222"/>
+            </w:rPr>
+            <w:t>après avoir choisi un rendez-vous tou</w:t>
           </w:r>
           <w:r>
             <w:rPr>
@@ -16161,7 +16277,7 @@
               <w:szCs w:val="14"/>
             </w:rPr>
             <w:drawing>
-              <wp:inline distT="0" distB="0" distL="0" distR="0" wp14:anchorId="4A288652" wp14:editId="0FB5CDCF">
+              <wp:inline distT="0" distB="0" distL="0" distR="0" wp14:anchorId="168ADCAC" wp14:editId="68406AAE">
                 <wp:extent cx="5264726" cy="5172075"/>
                 <wp:effectExtent l="0" t="0" r="0" b="0"/>
                 <wp:docPr id="34" name="Image 34"/>
@@ -16215,8 +16331,9 @@
             <w:pStyle w:val="Lgende"/>
             <w:jc w:val="center"/>
           </w:pPr>
-          <w:bookmarkStart w:id="17" w:name="_Toc41256029"/>
-          <w:bookmarkStart w:id="18" w:name="_Toc41847069"/>
+          <w:bookmarkStart w:id="24" w:name="_Toc41256029"/>
+          <w:bookmarkStart w:id="25" w:name="_Toc41847069"/>
+          <w:bookmarkStart w:id="26" w:name="_Toc42606024"/>
           <w:r>
             <w:t xml:space="preserve">Figure </w:t>
           </w:r>
@@ -16244,8 +16361,9 @@
           <w:r>
             <w:t xml:space="preserve"> : diagramme de séquence pour prendre un rendez-vous de dépôt de la récolte</w:t>
           </w:r>
-          <w:bookmarkEnd w:id="17"/>
-          <w:bookmarkEnd w:id="18"/>
+          <w:bookmarkEnd w:id="24"/>
+          <w:bookmarkEnd w:id="25"/>
+          <w:bookmarkEnd w:id="26"/>
         </w:p>
         <w:p>
           <w:pPr>
@@ -16318,12 +16436,24 @@
             <w:rPr>
               <w:color w:val="333333"/>
             </w:rPr>
-            <w:t xml:space="preserve"> de dépôt de la récolte d’un agriculteur, l’administrateur appuie sur la section </w:t>
+            <w:t xml:space="preserve"> de dépôt </w:t>
           </w:r>
           <w:r>
             <w:rPr>
               <w:color w:val="333333"/>
             </w:rPr>
+            <w:t xml:space="preserve">de la récolte d’un agriculteur </w:t>
+          </w:r>
+          <w:r>
+            <w:rPr>
+              <w:color w:val="333333"/>
+            </w:rPr>
+            <w:t xml:space="preserve">l’administrateur appuie sur la section </w:t>
+          </w:r>
+          <w:r>
+            <w:rPr>
+              <w:color w:val="333333"/>
+            </w:rPr>
             <w:t>rendez-vous pris pour ajouter la</w:t>
           </w:r>
           <w:r>
@@ -16348,7 +16478,13 @@
             <w:rPr>
               <w:color w:val="333333"/>
             </w:rPr>
-            <w:t>s, ces dernières seront enregistré</w:t>
+            <w:t xml:space="preserve">s </w:t>
+          </w:r>
+          <w:r>
+            <w:rPr>
+              <w:color w:val="333333"/>
+            </w:rPr>
+            <w:t>ces dernières seront enregistré</w:t>
           </w:r>
           <w:r>
             <w:rPr>
@@ -16380,9 +16516,9 @@
               <w:noProof/>
             </w:rPr>
             <w:drawing>
-              <wp:inline distT="0" distB="0" distL="0" distR="0" wp14:anchorId="4CA545C1" wp14:editId="7B71E8DB">
-                <wp:extent cx="5448300" cy="5991225"/>
-                <wp:effectExtent l="0" t="0" r="0" b="9525"/>
+              <wp:inline distT="0" distB="0" distL="0" distR="0" wp14:anchorId="0A4977E5" wp14:editId="3F894822">
+                <wp:extent cx="5448300" cy="6191250"/>
+                <wp:effectExtent l="0" t="0" r="0" b="0"/>
                 <wp:docPr id="51" name="Image 51"/>
                 <wp:cNvGraphicFramePr>
                   <a:graphicFrameLocks xmlns:a="http://schemas.openxmlformats.org/drawingml/2006/main" noChangeAspect="1"/>
@@ -16409,7 +16545,7 @@
                       <pic:spPr>
                         <a:xfrm>
                           <a:off x="0" y="0"/>
-                          <a:ext cx="5448300" cy="5991225"/>
+                          <a:ext cx="5448300" cy="6191250"/>
                         </a:xfrm>
                         <a:prstGeom prst="rect">
                           <a:avLst/>
@@ -16427,8 +16563,9 @@
             <w:pStyle w:val="Lgende"/>
             <w:jc w:val="center"/>
           </w:pPr>
-          <w:bookmarkStart w:id="19" w:name="_Toc41256030"/>
-          <w:bookmarkStart w:id="20" w:name="_Toc41847070"/>
+          <w:bookmarkStart w:id="27" w:name="_Toc41256030"/>
+          <w:bookmarkStart w:id="28" w:name="_Toc41847070"/>
+          <w:bookmarkStart w:id="29" w:name="_Toc42606025"/>
           <w:r>
             <w:t xml:space="preserve">Figure </w:t>
           </w:r>
@@ -16462,8 +16599,9 @@
           <w:r>
             <w:t xml:space="preserve"> récolte</w:t>
           </w:r>
-          <w:bookmarkEnd w:id="19"/>
-          <w:bookmarkEnd w:id="20"/>
+          <w:bookmarkEnd w:id="27"/>
+          <w:bookmarkEnd w:id="28"/>
+          <w:bookmarkEnd w:id="29"/>
         </w:p>
         <w:p>
           <w:pPr>
@@ -16545,7 +16683,7 @@
             </w:rPr>
             <w:lastRenderedPageBreak/>
             <w:drawing>
-              <wp:inline distT="0" distB="0" distL="0" distR="0" wp14:anchorId="5BFF2167" wp14:editId="65B15265">
+              <wp:inline distT="0" distB="0" distL="0" distR="0" wp14:anchorId="10A1262F" wp14:editId="114286C9">
                 <wp:extent cx="5238750" cy="3714750"/>
                 <wp:effectExtent l="0" t="0" r="0" b="0"/>
                 <wp:docPr id="56" name="Image 56"/>
@@ -16599,8 +16737,9 @@
             <w:pStyle w:val="Lgende"/>
             <w:jc w:val="center"/>
           </w:pPr>
-          <w:bookmarkStart w:id="21" w:name="_Toc41256031"/>
-          <w:bookmarkStart w:id="22" w:name="_Toc41847071"/>
+          <w:bookmarkStart w:id="30" w:name="_Toc41256031"/>
+          <w:bookmarkStart w:id="31" w:name="_Toc41847071"/>
+          <w:bookmarkStart w:id="32" w:name="_Toc42606026"/>
           <w:r>
             <w:t xml:space="preserve">Figure </w:t>
           </w:r>
@@ -16640,8 +16779,9 @@
           <w:r>
             <w:t>.</w:t>
           </w:r>
-          <w:bookmarkEnd w:id="21"/>
-          <w:bookmarkEnd w:id="22"/>
+          <w:bookmarkEnd w:id="30"/>
+          <w:bookmarkEnd w:id="31"/>
+          <w:bookmarkEnd w:id="32"/>
         </w:p>
         <w:p>
           <w:pPr>
@@ -16886,7 +17026,7 @@
             </w:rPr>
             <w:lastRenderedPageBreak/>
             <w:drawing>
-              <wp:inline distT="0" distB="0" distL="0" distR="0" wp14:anchorId="5EB2CEB2" wp14:editId="0CB072FC">
+              <wp:inline distT="0" distB="0" distL="0" distR="0" wp14:anchorId="403978DA" wp14:editId="77DE26FF">
                 <wp:extent cx="5617845" cy="942975"/>
                 <wp:effectExtent l="19050" t="19050" r="20955" b="28575"/>
                 <wp:docPr id="55" name="Image 55"/>
@@ -16947,7 +17087,7 @@
               <w:szCs w:val="2"/>
             </w:rPr>
             <w:drawing>
-              <wp:inline distT="0" distB="0" distL="0" distR="0" wp14:anchorId="6837EBBC" wp14:editId="445B825C">
+              <wp:inline distT="0" distB="0" distL="0" distR="0" wp14:anchorId="208B02BE" wp14:editId="0FF5017A">
                 <wp:extent cx="5574323" cy="485775"/>
                 <wp:effectExtent l="19050" t="19050" r="26670" b="9525"/>
                 <wp:docPr id="60" name="Image 60"/>
@@ -17001,7 +17141,8 @@
             <w:pStyle w:val="Lgende"/>
             <w:jc w:val="center"/>
           </w:pPr>
-          <w:bookmarkStart w:id="23" w:name="_Toc41847072"/>
+          <w:bookmarkStart w:id="33" w:name="_Toc41847072"/>
+          <w:bookmarkStart w:id="34" w:name="_Toc42606027"/>
           <w:r>
             <w:t xml:space="preserve">Figure </w:t>
           </w:r>
@@ -17035,7 +17176,8 @@
           <w:r>
             <w:t>exemple de la collection utilisateurs</w:t>
           </w:r>
-          <w:bookmarkEnd w:id="23"/>
+          <w:bookmarkEnd w:id="33"/>
+          <w:bookmarkEnd w:id="34"/>
         </w:p>
         <w:p>
           <w:pPr>
@@ -17138,7 +17280,7 @@
               <w:noProof/>
             </w:rPr>
             <w:drawing>
-              <wp:inline distT="0" distB="0" distL="0" distR="0" wp14:anchorId="05A4CEF4" wp14:editId="1EA41DB7">
+              <wp:inline distT="0" distB="0" distL="0" distR="0" wp14:anchorId="45465F9D" wp14:editId="37CEF003">
                 <wp:extent cx="5618284" cy="904828"/>
                 <wp:effectExtent l="19050" t="19050" r="20955" b="10160"/>
                 <wp:docPr id="50" name="Image 50"/>
@@ -17199,7 +17341,7 @@
               <w:szCs w:val="2"/>
             </w:rPr>
             <w:drawing>
-              <wp:inline distT="0" distB="0" distL="0" distR="0" wp14:anchorId="1914BC5E" wp14:editId="4B8B0F2E">
+              <wp:inline distT="0" distB="0" distL="0" distR="0" wp14:anchorId="18DA8519" wp14:editId="1230DA0A">
                 <wp:extent cx="5596308" cy="476250"/>
                 <wp:effectExtent l="19050" t="19050" r="23495" b="19050"/>
                 <wp:docPr id="52" name="Image 52"/>
@@ -17253,7 +17395,8 @@
             <w:pStyle w:val="Lgende"/>
             <w:jc w:val="center"/>
           </w:pPr>
-          <w:bookmarkStart w:id="24" w:name="_Toc41847073"/>
+          <w:bookmarkStart w:id="35" w:name="_Toc41847073"/>
+          <w:bookmarkStart w:id="36" w:name="_Toc42606028"/>
           <w:r>
             <w:t xml:space="preserve">Figure </w:t>
           </w:r>
@@ -17287,7 +17430,8 @@
           <w:r>
             <w:t>exemple de la collection rendez-vous</w:t>
           </w:r>
-          <w:bookmarkEnd w:id="24"/>
+          <w:bookmarkEnd w:id="35"/>
+          <w:bookmarkEnd w:id="36"/>
         </w:p>
         <w:p>
           <w:pPr>
@@ -17315,7 +17459,13 @@
             <w:ind w:left="708" w:firstLine="708"/>
           </w:pPr>
           <w:r>
-            <w:t>Cette collection présente les récoltes des agriculteurs qui sont ajoutées par des offices, chaque une comporte (un identifiant, la date, la qualité, la quantité, le montant, l’id de l’office qu'il a ajouté, l’id de l’agriculteur qui il a récolté, le code du produit récolté dans cette récolte), chaque récolte avoir aussi un véhicule dans laquelle il vient, et il fait partie d’une seule facture, cette dernière comporte au moins une récolte</w:t>
+            <w:t>Cette collection présente les récoltes des agriculteurs qui sont ajoutées par des offices, chaque une comporte (un identifiant, la date,</w:t>
+          </w:r>
+          <w:r>
+            <w:t xml:space="preserve"> le poids d’entré, le poids de sortie,</w:t>
+          </w:r>
+          <w:r>
+            <w:t xml:space="preserve"> la qualité, la quantité, le montant, l’id de l’office qu'il a ajouté, l’id de l’agriculteur qui il a récolté, le code du produit récolté dans cette récolte), chaque récolte avoir aussi un véhicule dans laquelle il vient, et il fait partie d’une seule facture, cette dernière comporte au moins une récolte</w:t>
           </w:r>
           <w:r>
             <w:t>.</w:t>
@@ -17330,7 +17480,7 @@
               <w:noProof/>
             </w:rPr>
             <w:drawing>
-              <wp:inline distT="0" distB="0" distL="0" distR="0" wp14:anchorId="30D237EC" wp14:editId="0BB814E8">
+              <wp:inline distT="0" distB="0" distL="0" distR="0" wp14:anchorId="77296FD2" wp14:editId="0BB3C25B">
                 <wp:extent cx="5723255" cy="866775"/>
                 <wp:effectExtent l="19050" t="19050" r="10795" b="28575"/>
                 <wp:docPr id="64" name="Image 64"/>
@@ -17391,7 +17541,7 @@
               <w:szCs w:val="10"/>
             </w:rPr>
             <w:drawing>
-              <wp:inline distT="0" distB="0" distL="0" distR="0" wp14:anchorId="3006B64A" wp14:editId="0C8BFC98">
+              <wp:inline distT="0" distB="0" distL="0" distR="0" wp14:anchorId="0A33C24D" wp14:editId="7EB1C203">
                 <wp:extent cx="5806440" cy="590550"/>
                 <wp:effectExtent l="19050" t="19050" r="22860" b="19050"/>
                 <wp:docPr id="68" name="Image 68"/>
@@ -17445,7 +17595,8 @@
             <w:pStyle w:val="Lgende"/>
             <w:jc w:val="center"/>
           </w:pPr>
-          <w:bookmarkStart w:id="25" w:name="_Toc41847074"/>
+          <w:bookmarkStart w:id="37" w:name="_Toc41847074"/>
+          <w:bookmarkStart w:id="38" w:name="_Toc42606029"/>
           <w:r>
             <w:t xml:space="preserve">Figure </w:t>
           </w:r>
@@ -17453,10 +17604,7 @@
             <w:fldChar w:fldCharType="begin"/>
           </w:r>
           <w:r>
-            <w:instrText xml:space="preserve"> SEQ F</w:instrText>
-          </w:r>
-          <w:r>
-            <w:instrText xml:space="preserve">igure \* ARABIC </w:instrText>
+            <w:instrText xml:space="preserve"> SEQ Figure \* ARABIC </w:instrText>
           </w:r>
           <w:r>
             <w:fldChar w:fldCharType="separate"/>
@@ -17479,7 +17627,8 @@
           <w:r>
             <w:t>emple de la collection récoltes</w:t>
           </w:r>
-          <w:bookmarkEnd w:id="25"/>
+          <w:bookmarkEnd w:id="37"/>
+          <w:bookmarkEnd w:id="38"/>
         </w:p>
         <w:p>
           <w:pPr>
@@ -17872,7 +18021,16 @@
               <w:iCs w:val="0"/>
               <w:color w:val="000000"/>
             </w:rPr>
-            <w:t xml:space="preserve"> langage de balisage qui est utilisé pour créer des pages web  qui va nous permettre de définir les différents contenus d’une page web </w:t>
+            <w:t xml:space="preserve"> langage de balisage qui est utilisé pour créer des pages web  qui va nous permettre de définir les dif</w:t>
+          </w:r>
+          <w:r>
+            <w:rPr>
+              <w:rStyle w:val="Accentuation"/>
+              <w:i w:val="0"/>
+              <w:iCs w:val="0"/>
+              <w:color w:val="000000"/>
+            </w:rPr>
+            <w:t>férents contenus d’une page web.</w:t>
           </w:r>
         </w:p>
         <w:p>
@@ -17951,6 +18109,12 @@
               <w:color w:val="222222"/>
             </w:rPr>
             <w:t>styles</w:t>
+          </w:r>
+          <w:r>
+            <w:rPr>
+              <w:color w:val="222222"/>
+            </w:rPr>
+            <w:t>.</w:t>
           </w:r>
         </w:p>
         <w:p>
@@ -18052,6 +18216,12 @@
               <w:color w:val="000000"/>
             </w:rPr>
             <w:t>click...)</w:t>
+          </w:r>
+          <w:r>
+            <w:rPr>
+              <w:color w:val="000000"/>
+            </w:rPr>
+            <w:t>.</w:t>
           </w:r>
         </w:p>
         <w:p>
@@ -18713,7 +18883,16 @@
               <w:rFonts w:asciiTheme="majorBidi" w:hAnsiTheme="majorBidi" w:cstheme="majorBidi"/>
               <w:color w:val="222222"/>
             </w:rPr>
-            <w:t xml:space="preserve">qui est une plateforme de développement </w:t>
+            <w:t>qui est u</w:t>
+          </w:r>
+          <w:bookmarkStart w:id="39" w:name="_GoBack"/>
+          <w:bookmarkEnd w:id="39"/>
+          <w:r>
+            <w:rPr>
+              <w:rFonts w:asciiTheme="majorBidi" w:hAnsiTheme="majorBidi" w:cstheme="majorBidi"/>
+              <w:color w:val="222222"/>
+            </w:rPr>
+            <w:t xml:space="preserve">ne plateforme de développement </w:t>
           </w:r>
           <w:r>
             <w:rPr>
@@ -19612,7 +19791,7 @@
             </w:rPr>
             <w:lastRenderedPageBreak/>
             <w:drawing>
-              <wp:inline distT="0" distB="0" distL="0" distR="0" wp14:anchorId="7166002C" wp14:editId="71219796">
+              <wp:inline distT="0" distB="0" distL="0" distR="0" wp14:anchorId="046CD638" wp14:editId="5E62CFD3">
                 <wp:extent cx="5937885" cy="2800350"/>
                 <wp:effectExtent l="0" t="0" r="5715" b="0"/>
                 <wp:docPr id="16" name="Image 16"/>
@@ -19662,8 +19841,9 @@
               <w:noProof/>
             </w:rPr>
           </w:pPr>
-          <w:bookmarkStart w:id="26" w:name="_Toc41256032"/>
-          <w:bookmarkStart w:id="27" w:name="_Toc41847075"/>
+          <w:bookmarkStart w:id="40" w:name="_Toc41256032"/>
+          <w:bookmarkStart w:id="41" w:name="_Toc41847075"/>
+          <w:bookmarkStart w:id="42" w:name="_Toc42606030"/>
           <w:r>
             <w:t xml:space="preserve">Figure </w:t>
           </w:r>
@@ -19706,8 +19886,9 @@
             </w:rPr>
             <w:t>'inscription d'un agriculteur</w:t>
           </w:r>
-          <w:bookmarkEnd w:id="26"/>
-          <w:bookmarkEnd w:id="27"/>
+          <w:bookmarkEnd w:id="40"/>
+          <w:bookmarkEnd w:id="41"/>
+          <w:bookmarkEnd w:id="42"/>
         </w:p>
         <w:p>
           <w:pPr>
@@ -19721,7 +19902,7 @@
               <w:szCs w:val="2"/>
             </w:rPr>
             <w:drawing>
-              <wp:inline distT="0" distB="0" distL="0" distR="0" wp14:anchorId="30C13C38" wp14:editId="00300B63">
+              <wp:inline distT="0" distB="0" distL="0" distR="0" wp14:anchorId="0FCBB54F" wp14:editId="14F76182">
                 <wp:extent cx="5939790" cy="2971800"/>
                 <wp:effectExtent l="0" t="0" r="3810" b="0"/>
                 <wp:docPr id="19" name="Image 19"/>
@@ -19768,8 +19949,9 @@
             <w:pStyle w:val="Lgende"/>
             <w:jc w:val="center"/>
           </w:pPr>
-          <w:bookmarkStart w:id="28" w:name="_Toc41256033"/>
-          <w:bookmarkStart w:id="29" w:name="_Toc41847076"/>
+          <w:bookmarkStart w:id="43" w:name="_Toc41256033"/>
+          <w:bookmarkStart w:id="44" w:name="_Toc41847076"/>
+          <w:bookmarkStart w:id="45" w:name="_Toc42606031"/>
           <w:r>
             <w:t xml:space="preserve">Figure </w:t>
           </w:r>
@@ -19806,8 +19988,9 @@
           <w:r>
             <w:t>e d'inscription d'un office</w:t>
           </w:r>
-          <w:bookmarkEnd w:id="28"/>
-          <w:bookmarkEnd w:id="29"/>
+          <w:bookmarkEnd w:id="43"/>
+          <w:bookmarkEnd w:id="44"/>
+          <w:bookmarkEnd w:id="45"/>
         </w:p>
         <w:p>
           <w:pPr>
@@ -19930,7 +20113,7 @@
             </w:rPr>
             <w:lastRenderedPageBreak/>
             <w:drawing>
-              <wp:inline distT="0" distB="0" distL="0" distR="0" wp14:anchorId="4E317CAD" wp14:editId="5B88DD07">
+              <wp:inline distT="0" distB="0" distL="0" distR="0" wp14:anchorId="7164687A" wp14:editId="34090FA0">
                 <wp:extent cx="5939790" cy="3790950"/>
                 <wp:effectExtent l="0" t="0" r="3810" b="0"/>
                 <wp:docPr id="20" name="Image 20"/>
@@ -19977,8 +20160,9 @@
             <w:pStyle w:val="Lgende"/>
             <w:jc w:val="center"/>
           </w:pPr>
-          <w:bookmarkStart w:id="30" w:name="_Toc41256034"/>
-          <w:bookmarkStart w:id="31" w:name="_Toc41847077"/>
+          <w:bookmarkStart w:id="46" w:name="_Toc41256034"/>
+          <w:bookmarkStart w:id="47" w:name="_Toc41847077"/>
+          <w:bookmarkStart w:id="48" w:name="_Toc42606032"/>
           <w:r>
             <w:t xml:space="preserve">Figure </w:t>
           </w:r>
@@ -20012,8 +20196,9 @@
           <w:r>
             <w:t xml:space="preserve"> pour la connexion d'un agriculteur</w:t>
           </w:r>
-          <w:bookmarkEnd w:id="30"/>
-          <w:bookmarkEnd w:id="31"/>
+          <w:bookmarkEnd w:id="46"/>
+          <w:bookmarkEnd w:id="47"/>
+          <w:bookmarkEnd w:id="48"/>
         </w:p>
         <w:p>
           <w:pPr>
@@ -20092,7 +20277,7 @@
               <w:szCs w:val="2"/>
             </w:rPr>
             <w:drawing>
-              <wp:inline distT="0" distB="0" distL="0" distR="0" wp14:anchorId="2C943826" wp14:editId="4D3AE524">
+              <wp:inline distT="0" distB="0" distL="0" distR="0" wp14:anchorId="5AA937FA" wp14:editId="28D55D45">
                 <wp:extent cx="5939790" cy="1948180"/>
                 <wp:effectExtent l="0" t="0" r="3810" b="0"/>
                 <wp:docPr id="21" name="Image 21"/>
@@ -20139,8 +20324,9 @@
             <w:pStyle w:val="Lgende"/>
             <w:jc w:val="center"/>
           </w:pPr>
-          <w:bookmarkStart w:id="32" w:name="_Toc41256035"/>
-          <w:bookmarkStart w:id="33" w:name="_Toc41847078"/>
+          <w:bookmarkStart w:id="49" w:name="_Toc41256035"/>
+          <w:bookmarkStart w:id="50" w:name="_Toc41847078"/>
+          <w:bookmarkStart w:id="51" w:name="_Toc42606033"/>
           <w:r>
             <w:t xml:space="preserve">Figure </w:t>
           </w:r>
@@ -20148,10 +20334,7 @@
             <w:fldChar w:fldCharType="begin"/>
           </w:r>
           <w:r>
-            <w:instrText xml:space="preserve"> SEQ Fi</w:instrText>
-          </w:r>
-          <w:r>
-            <w:instrText xml:space="preserve">gure \* ARABIC </w:instrText>
+            <w:instrText xml:space="preserve"> SEQ Figure \* ARABIC </w:instrText>
           </w:r>
           <w:r>
             <w:fldChar w:fldCharType="separate"/>
@@ -20177,8 +20360,9 @@
           <w:r>
             <w:t>te agriculteur</w:t>
           </w:r>
-          <w:bookmarkEnd w:id="32"/>
-          <w:bookmarkEnd w:id="33"/>
+          <w:bookmarkEnd w:id="49"/>
+          <w:bookmarkEnd w:id="50"/>
+          <w:bookmarkEnd w:id="51"/>
         </w:p>
         <w:p>
           <w:pPr>
@@ -20192,7 +20376,7 @@
               <w:szCs w:val="6"/>
             </w:rPr>
             <w:drawing>
-              <wp:inline distT="0" distB="0" distL="0" distR="0" wp14:anchorId="67758006" wp14:editId="21BD603D">
+              <wp:inline distT="0" distB="0" distL="0" distR="0" wp14:anchorId="1C67E5AD" wp14:editId="58E2EDDF">
                 <wp:extent cx="5939790" cy="1276350"/>
                 <wp:effectExtent l="0" t="0" r="3810" b="0"/>
                 <wp:docPr id="22" name="Image 22"/>
@@ -20239,8 +20423,9 @@
             <w:pStyle w:val="Lgende"/>
             <w:jc w:val="center"/>
           </w:pPr>
-          <w:bookmarkStart w:id="34" w:name="_Toc41256036"/>
-          <w:bookmarkStart w:id="35" w:name="_Toc41847079"/>
+          <w:bookmarkStart w:id="52" w:name="_Toc41256036"/>
+          <w:bookmarkStart w:id="53" w:name="_Toc41847079"/>
+          <w:bookmarkStart w:id="54" w:name="_Toc42606034"/>
           <w:r>
             <w:t xml:space="preserve">Figure </w:t>
           </w:r>
@@ -20280,8 +20465,9 @@
           <w:r>
             <w:t>office</w:t>
           </w:r>
-          <w:bookmarkEnd w:id="34"/>
-          <w:bookmarkEnd w:id="35"/>
+          <w:bookmarkEnd w:id="52"/>
+          <w:bookmarkEnd w:id="53"/>
+          <w:bookmarkEnd w:id="54"/>
         </w:p>
         <w:p>
           <w:pPr>
@@ -20305,7 +20491,7 @@
             <mc:AlternateContent>
               <mc:Choice Requires="wps">
                 <w:drawing>
-                  <wp:anchor distT="0" distB="0" distL="114300" distR="114300" simplePos="0" relativeHeight="251644416" behindDoc="1" locked="0" layoutInCell="1" allowOverlap="1" wp14:anchorId="7921D9E0" wp14:editId="22B05EC9">
+                  <wp:anchor distT="0" distB="0" distL="114300" distR="114300" simplePos="0" relativeHeight="251578880" behindDoc="1" locked="0" layoutInCell="1" allowOverlap="1" wp14:anchorId="14CC5D8E" wp14:editId="7F2DC662">
                     <wp:simplePos x="0" y="0"/>
                     <wp:positionH relativeFrom="column">
                       <wp:posOffset>-948055</wp:posOffset>
@@ -20358,7 +20544,7 @@
               </mc:Choice>
               <mc:Fallback>
                 <w:pict>
-                  <v:rect w14:anchorId="38755906" id="Image1" o:spid="_x0000_s1026" style="position:absolute;margin-left:-74.65pt;margin-top:-19678.3pt;width:601.8pt;height:484.6pt;z-index:-251672064;visibility:visible;mso-wrap-style:square;mso-wrap-distance-left:9pt;mso-wrap-distance-top:0;mso-wrap-distance-right:9pt;mso-wrap-distance-bottom:0;mso-position-horizontal:absolute;mso-position-horizontal-relative:text;mso-position-vertical:absolute;mso-position-vertical-relative:text;v-text-anchor:top" o:gfxdata="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" fillcolor="#dbe5f1" stroked="f"/>
+                  <v:rect w14:anchorId="6D972D9C" id="Image1" o:spid="_x0000_s1026" style="position:absolute;margin-left:-74.65pt;margin-top:-19678.3pt;width:601.8pt;height:484.6pt;z-index:-251737600;visibility:visible;mso-wrap-style:square;mso-wrap-distance-left:9pt;mso-wrap-distance-top:0;mso-wrap-distance-right:9pt;mso-wrap-distance-bottom:0;mso-position-horizontal:absolute;mso-position-horizontal-relative:text;mso-position-vertical:absolute;mso-position-vertical-relative:text;v-text-anchor:top" o:gfxdata="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" fillcolor="#dbe5f1" stroked="f"/>
                 </w:pict>
               </mc:Fallback>
             </mc:AlternateContent>
@@ -20528,7 +20714,7 @@
               <w:noProof/>
             </w:rPr>
             <w:drawing>
-              <wp:inline distT="0" distB="0" distL="0" distR="0" wp14:anchorId="63311AF6" wp14:editId="6DE43651">
+              <wp:inline distT="0" distB="0" distL="0" distR="0" wp14:anchorId="1A20877A" wp14:editId="6CFA201F">
                 <wp:extent cx="5939790" cy="3190875"/>
                 <wp:effectExtent l="0" t="0" r="3810" b="9525"/>
                 <wp:docPr id="23" name="Image 23"/>
@@ -20575,8 +20761,9 @@
             <w:pStyle w:val="Lgende"/>
             <w:jc w:val="center"/>
           </w:pPr>
-          <w:bookmarkStart w:id="36" w:name="_Toc41256037"/>
-          <w:bookmarkStart w:id="37" w:name="_Toc41847080"/>
+          <w:bookmarkStart w:id="55" w:name="_Toc41256037"/>
+          <w:bookmarkStart w:id="56" w:name="_Toc41847080"/>
+          <w:bookmarkStart w:id="57" w:name="_Toc42606035"/>
           <w:r>
             <w:t xml:space="preserve">Figure </w:t>
           </w:r>
@@ -20610,8 +20797,9 @@
           <w:r>
             <w:t xml:space="preserve"> d'un rendez-vous</w:t>
           </w:r>
-          <w:bookmarkEnd w:id="36"/>
-          <w:bookmarkEnd w:id="37"/>
+          <w:bookmarkEnd w:id="55"/>
+          <w:bookmarkEnd w:id="56"/>
+          <w:bookmarkEnd w:id="57"/>
         </w:p>
         <w:p>
           <w:pPr>
@@ -20687,7 +20875,7 @@
               <w:szCs w:val="2"/>
             </w:rPr>
             <w:drawing>
-              <wp:inline distT="0" distB="0" distL="0" distR="0" wp14:anchorId="6704B14B" wp14:editId="3A126B6E">
+              <wp:inline distT="0" distB="0" distL="0" distR="0" wp14:anchorId="52AF2611" wp14:editId="24544E18">
                 <wp:extent cx="5939790" cy="1524000"/>
                 <wp:effectExtent l="0" t="0" r="3810" b="0"/>
                 <wp:docPr id="35" name="Image 35"/>
@@ -20734,8 +20922,9 @@
             <w:pStyle w:val="Lgende"/>
             <w:jc w:val="center"/>
           </w:pPr>
-          <w:bookmarkStart w:id="38" w:name="_Toc41256038"/>
-          <w:bookmarkStart w:id="39" w:name="_Toc41847081"/>
+          <w:bookmarkStart w:id="58" w:name="_Toc41256038"/>
+          <w:bookmarkStart w:id="59" w:name="_Toc41847081"/>
+          <w:bookmarkStart w:id="60" w:name="_Toc42606036"/>
           <w:r>
             <w:t xml:space="preserve">Figure </w:t>
           </w:r>
@@ -20763,8 +20952,9 @@
           <w:r>
             <w:t xml:space="preserve"> : code pour prendre un rendez-vous</w:t>
           </w:r>
-          <w:bookmarkEnd w:id="38"/>
-          <w:bookmarkEnd w:id="39"/>
+          <w:bookmarkEnd w:id="58"/>
+          <w:bookmarkEnd w:id="59"/>
+          <w:bookmarkEnd w:id="60"/>
         </w:p>
         <w:p>
           <w:pPr>
@@ -20917,7 +21107,7 @@
               <w:szCs w:val="2"/>
             </w:rPr>
             <w:drawing>
-              <wp:inline distT="0" distB="0" distL="0" distR="0" wp14:anchorId="6FB024FD" wp14:editId="5387E96E">
+              <wp:inline distT="0" distB="0" distL="0" distR="0" wp14:anchorId="5144A21E" wp14:editId="510C49F7">
                 <wp:extent cx="5895975" cy="2571115"/>
                 <wp:effectExtent l="0" t="0" r="0" b="635"/>
                 <wp:docPr id="24" name="Image 24"/>
@@ -20964,8 +21154,9 @@
             <w:pStyle w:val="Lgende"/>
             <w:jc w:val="center"/>
           </w:pPr>
-          <w:bookmarkStart w:id="40" w:name="_Toc41256039"/>
-          <w:bookmarkStart w:id="41" w:name="_Toc41847082"/>
+          <w:bookmarkStart w:id="61" w:name="_Toc41256039"/>
+          <w:bookmarkStart w:id="62" w:name="_Toc41847082"/>
+          <w:bookmarkStart w:id="63" w:name="_Toc42606037"/>
           <w:r>
             <w:t xml:space="preserve">Figure </w:t>
           </w:r>
@@ -20996,8 +21187,9 @@
           <w:r>
             <w:t>l'ajout d’une récolte</w:t>
           </w:r>
-          <w:bookmarkEnd w:id="40"/>
-          <w:bookmarkEnd w:id="41"/>
+          <w:bookmarkEnd w:id="61"/>
+          <w:bookmarkEnd w:id="62"/>
+          <w:bookmarkEnd w:id="63"/>
         </w:p>
         <w:p>
           <w:pPr>
@@ -21103,7 +21295,7 @@
               <w:szCs w:val="2"/>
             </w:rPr>
             <w:drawing>
-              <wp:inline distT="0" distB="0" distL="0" distR="0" wp14:anchorId="201313FA" wp14:editId="16F230B2">
+              <wp:inline distT="0" distB="0" distL="0" distR="0" wp14:anchorId="5F7E663D" wp14:editId="0F252661">
                 <wp:extent cx="5939790" cy="1476375"/>
                 <wp:effectExtent l="0" t="0" r="3810" b="9525"/>
                 <wp:docPr id="37" name="Image 37"/>
@@ -21150,8 +21342,9 @@
             <w:pStyle w:val="Lgende"/>
             <w:jc w:val="center"/>
           </w:pPr>
-          <w:bookmarkStart w:id="42" w:name="_Toc41256040"/>
-          <w:bookmarkStart w:id="43" w:name="_Toc41847083"/>
+          <w:bookmarkStart w:id="64" w:name="_Toc41256040"/>
+          <w:bookmarkStart w:id="65" w:name="_Toc41847083"/>
+          <w:bookmarkStart w:id="66" w:name="_Toc42606038"/>
           <w:r>
             <w:t xml:space="preserve">Figure </w:t>
           </w:r>
@@ -21188,8 +21381,9 @@
             </w:rPr>
             <w:t>facture</w:t>
           </w:r>
-          <w:bookmarkEnd w:id="42"/>
-          <w:bookmarkEnd w:id="43"/>
+          <w:bookmarkEnd w:id="64"/>
+          <w:bookmarkEnd w:id="65"/>
+          <w:bookmarkEnd w:id="66"/>
           <w:r>
             <w:rPr>
               <w:noProof/>
@@ -21339,7 +21533,7 @@
               <w:szCs w:val="12"/>
             </w:rPr>
             <w:drawing>
-              <wp:inline distT="0" distB="0" distL="0" distR="0" wp14:anchorId="6442CC17" wp14:editId="719C8DBB">
+              <wp:inline distT="0" distB="0" distL="0" distR="0" wp14:anchorId="1F3E0027" wp14:editId="28989264">
                 <wp:extent cx="5939790" cy="2254102"/>
                 <wp:effectExtent l="0" t="0" r="3810" b="0"/>
                 <wp:docPr id="39" name="Image 39"/>
@@ -21389,8 +21583,9 @@
               <w:noProof/>
             </w:rPr>
           </w:pPr>
-          <w:bookmarkStart w:id="44" w:name="_Toc41847084"/>
-          <w:bookmarkStart w:id="45" w:name="_Toc41256041"/>
+          <w:bookmarkStart w:id="67" w:name="_Toc41847084"/>
+          <w:bookmarkStart w:id="68" w:name="_Toc42606039"/>
+          <w:bookmarkStart w:id="69" w:name="_Toc41256041"/>
           <w:r>
             <w:t xml:space="preserve">Figure </w:t>
           </w:r>
@@ -21442,7 +21637,8 @@
           <w:r>
             <w:t>mois</w:t>
           </w:r>
-          <w:bookmarkEnd w:id="44"/>
+          <w:bookmarkEnd w:id="67"/>
+          <w:bookmarkEnd w:id="68"/>
           <w:r>
             <w:rPr>
               <w:noProof/>
@@ -21462,7 +21658,7 @@
               <w:szCs w:val="12"/>
             </w:rPr>
             <w:drawing>
-              <wp:inline distT="0" distB="0" distL="0" distR="0" wp14:anchorId="1DF6370C" wp14:editId="09AA816F">
+              <wp:inline distT="0" distB="0" distL="0" distR="0" wp14:anchorId="0034BEFA" wp14:editId="028F3C97">
                 <wp:extent cx="5939790" cy="2796362"/>
                 <wp:effectExtent l="0" t="0" r="3810" b="4445"/>
                 <wp:docPr id="25" name="Image 25"/>
@@ -21503,15 +21699,16 @@
               </wp:inline>
             </w:drawing>
           </w:r>
-          <w:bookmarkEnd w:id="45"/>
+          <w:bookmarkEnd w:id="69"/>
         </w:p>
         <w:p>
           <w:pPr>
             <w:pStyle w:val="Lgende"/>
             <w:jc w:val="center"/>
           </w:pPr>
-          <w:bookmarkStart w:id="46" w:name="_Toc41256042"/>
-          <w:bookmarkStart w:id="47" w:name="_Toc41847085"/>
+          <w:bookmarkStart w:id="70" w:name="_Toc41256042"/>
+          <w:bookmarkStart w:id="71" w:name="_Toc41847085"/>
+          <w:bookmarkStart w:id="72" w:name="_Toc42606040"/>
           <w:r>
             <w:t xml:space="preserve">Figure </w:t>
           </w:r>
@@ -21566,8 +21763,9 @@
           <w:r>
             <w:t>wilayas pendant une année donnée</w:t>
           </w:r>
-          <w:bookmarkEnd w:id="46"/>
-          <w:bookmarkEnd w:id="47"/>
+          <w:bookmarkEnd w:id="70"/>
+          <w:bookmarkEnd w:id="71"/>
+          <w:bookmarkEnd w:id="72"/>
         </w:p>
         <w:p>
           <w:pPr>
@@ -22583,7 +22781,7 @@
               <w:noProof/>
             </w:rPr>
             <w:drawing>
-              <wp:inline distT="0" distB="0" distL="0" distR="0" wp14:anchorId="6D342A08" wp14:editId="053D6348">
+              <wp:inline distT="0" distB="0" distL="0" distR="0" wp14:anchorId="4C141013" wp14:editId="38B978FD">
                 <wp:extent cx="2828925" cy="3648075"/>
                 <wp:effectExtent l="19050" t="19050" r="28575" b="28575"/>
                 <wp:docPr id="65" name="Image 65"/>
@@ -22639,7 +22837,7 @@
               <w:noProof/>
             </w:rPr>
             <w:drawing>
-              <wp:inline distT="0" distB="0" distL="0" distR="0" wp14:anchorId="1F1663B3" wp14:editId="38FB99C0">
+              <wp:inline distT="0" distB="0" distL="0" distR="0" wp14:anchorId="3E63627E" wp14:editId="05C65AC9">
                 <wp:extent cx="2857500" cy="3648075"/>
                 <wp:effectExtent l="19050" t="19050" r="19050" b="28575"/>
                 <wp:docPr id="66" name="Image 66"/>
@@ -22693,8 +22891,9 @@
             <w:pStyle w:val="Lgende"/>
             <w:jc w:val="center"/>
           </w:pPr>
-          <w:bookmarkStart w:id="48" w:name="_Toc41256043"/>
-          <w:bookmarkStart w:id="49" w:name="_Toc41847086"/>
+          <w:bookmarkStart w:id="73" w:name="_Toc41256043"/>
+          <w:bookmarkStart w:id="74" w:name="_Toc41847086"/>
+          <w:bookmarkStart w:id="75" w:name="_Toc42606041"/>
           <w:r>
             <w:t xml:space="preserve">Figure </w:t>
           </w:r>
@@ -22731,8 +22930,9 @@
           <w:r>
             <w:t xml:space="preserve"> d’un agriculteur et d’un office du blé</w:t>
           </w:r>
-          <w:bookmarkEnd w:id="48"/>
-          <w:bookmarkEnd w:id="49"/>
+          <w:bookmarkEnd w:id="73"/>
+          <w:bookmarkEnd w:id="74"/>
+          <w:bookmarkEnd w:id="75"/>
         </w:p>
         <w:p>
           <w:pPr>
@@ -22745,7 +22945,7 @@
               <w:noProof/>
             </w:rPr>
             <w:drawing>
-              <wp:inline distT="0" distB="0" distL="0" distR="0" wp14:anchorId="27463EC8" wp14:editId="4CE344F0">
+              <wp:inline distT="0" distB="0" distL="0" distR="0" wp14:anchorId="259590C9" wp14:editId="75E03899">
                 <wp:extent cx="3314700" cy="2381250"/>
                 <wp:effectExtent l="19050" t="19050" r="19050" b="19050"/>
                 <wp:docPr id="67" name="Image 67"/>
@@ -22799,8 +22999,9 @@
             <w:pStyle w:val="Lgende"/>
             <w:jc w:val="center"/>
           </w:pPr>
-          <w:bookmarkStart w:id="50" w:name="_Toc41256044"/>
-          <w:bookmarkStart w:id="51" w:name="_Toc41847087"/>
+          <w:bookmarkStart w:id="76" w:name="_Toc41256044"/>
+          <w:bookmarkStart w:id="77" w:name="_Toc41847087"/>
+          <w:bookmarkStart w:id="78" w:name="_Toc42606042"/>
           <w:r>
             <w:t xml:space="preserve">Figure </w:t>
           </w:r>
@@ -22834,8 +23035,9 @@
             </w:rPr>
             <w:t>connexion</w:t>
           </w:r>
-          <w:bookmarkEnd w:id="50"/>
-          <w:bookmarkEnd w:id="51"/>
+          <w:bookmarkEnd w:id="76"/>
+          <w:bookmarkEnd w:id="77"/>
+          <w:bookmarkEnd w:id="78"/>
         </w:p>
         <w:p>
           <w:pPr>
@@ -22880,7 +23082,7 @@
             </w:rPr>
             <w:lastRenderedPageBreak/>
             <w:drawing>
-              <wp:inline distT="0" distB="0" distL="0" distR="0" wp14:anchorId="45D89390" wp14:editId="20A1D621">
+              <wp:inline distT="0" distB="0" distL="0" distR="0" wp14:anchorId="35E82DA9" wp14:editId="272C6B69">
                 <wp:extent cx="5939790" cy="3253105"/>
                 <wp:effectExtent l="0" t="0" r="3810" b="4445"/>
                 <wp:docPr id="57" name="Image 57"/>
@@ -22927,8 +23129,9 @@
             <w:pStyle w:val="Lgende"/>
             <w:jc w:val="center"/>
           </w:pPr>
-          <w:bookmarkStart w:id="52" w:name="_Toc41256045"/>
-          <w:bookmarkStart w:id="53" w:name="_Toc41847088"/>
+          <w:bookmarkStart w:id="79" w:name="_Toc41256045"/>
+          <w:bookmarkStart w:id="80" w:name="_Toc41847088"/>
+          <w:bookmarkStart w:id="81" w:name="_Toc42606043"/>
           <w:r>
             <w:t xml:space="preserve">Figure </w:t>
           </w:r>
@@ -22956,8 +23159,9 @@
           <w:r>
             <w:t xml:space="preserve"> : le profil d'un agriculteur</w:t>
           </w:r>
-          <w:bookmarkEnd w:id="52"/>
-          <w:bookmarkEnd w:id="53"/>
+          <w:bookmarkEnd w:id="79"/>
+          <w:bookmarkEnd w:id="80"/>
+          <w:bookmarkEnd w:id="81"/>
         </w:p>
         <w:p>
           <w:r>
@@ -22983,7 +23187,7 @@
               <w:noProof/>
             </w:rPr>
             <w:drawing>
-              <wp:inline distT="0" distB="0" distL="0" distR="0" wp14:anchorId="7BA06928" wp14:editId="53EF1413">
+              <wp:inline distT="0" distB="0" distL="0" distR="0" wp14:anchorId="6E216BC4" wp14:editId="13302921">
                 <wp:extent cx="5334000" cy="3800475"/>
                 <wp:effectExtent l="19050" t="19050" r="19050" b="28575"/>
                 <wp:docPr id="40" name="Image 40"/>
@@ -23037,8 +23241,9 @@
             <w:pStyle w:val="Lgende"/>
             <w:jc w:val="center"/>
           </w:pPr>
-          <w:bookmarkStart w:id="54" w:name="_Toc41256046"/>
-          <w:bookmarkStart w:id="55" w:name="_Toc41847089"/>
+          <w:bookmarkStart w:id="82" w:name="_Toc41256046"/>
+          <w:bookmarkStart w:id="83" w:name="_Toc41847089"/>
+          <w:bookmarkStart w:id="84" w:name="_Toc42606044"/>
           <w:r>
             <w:t xml:space="preserve">Figure </w:t>
           </w:r>
@@ -23066,8 +23271,9 @@
           <w:r>
             <w:t xml:space="preserve"> : interface de la modification des informations du compte d'un agriculteur</w:t>
           </w:r>
-          <w:bookmarkEnd w:id="54"/>
-          <w:bookmarkEnd w:id="55"/>
+          <w:bookmarkEnd w:id="82"/>
+          <w:bookmarkEnd w:id="83"/>
+          <w:bookmarkEnd w:id="84"/>
         </w:p>
         <w:p>
           <w:r>
@@ -23114,7 +23320,7 @@
               <w:noProof/>
             </w:rPr>
             <w:drawing>
-              <wp:inline distT="0" distB="0" distL="0" distR="0" wp14:anchorId="15E1F027" wp14:editId="17C6B414">
+              <wp:inline distT="0" distB="0" distL="0" distR="0" wp14:anchorId="39A69242" wp14:editId="4645BB74">
                 <wp:extent cx="3257550" cy="2209800"/>
                 <wp:effectExtent l="19050" t="19050" r="19050" b="19050"/>
                 <wp:docPr id="47" name="Image 47"/>
@@ -23172,8 +23378,9 @@
             </w:numPr>
             <w:jc w:val="center"/>
           </w:pPr>
-          <w:bookmarkStart w:id="56" w:name="_Toc41256047"/>
-          <w:bookmarkStart w:id="57" w:name="_Toc41847090"/>
+          <w:bookmarkStart w:id="85" w:name="_Toc41256047"/>
+          <w:bookmarkStart w:id="86" w:name="_Toc41847090"/>
+          <w:bookmarkStart w:id="87" w:name="_Toc42606045"/>
           <w:r>
             <w:t xml:space="preserve">Figure </w:t>
           </w:r>
@@ -23201,8 +23408,9 @@
           <w:r>
             <w:t xml:space="preserve"> : le formulaire d'ajout d'un rendez-vous</w:t>
           </w:r>
-          <w:bookmarkEnd w:id="56"/>
-          <w:bookmarkEnd w:id="57"/>
+          <w:bookmarkEnd w:id="85"/>
+          <w:bookmarkEnd w:id="86"/>
+          <w:bookmarkEnd w:id="87"/>
         </w:p>
         <w:p>
           <w:pPr>
@@ -23214,7 +23422,7 @@
               <w:noProof/>
             </w:rPr>
             <w:drawing>
-              <wp:inline distT="0" distB="0" distL="0" distR="0" wp14:anchorId="3CF727AD" wp14:editId="70B9EB77">
+              <wp:inline distT="0" distB="0" distL="0" distR="0" wp14:anchorId="7C3523EF" wp14:editId="1DB07D04">
                 <wp:extent cx="5420697" cy="2790825"/>
                 <wp:effectExtent l="19050" t="19050" r="27940" b="9525"/>
                 <wp:docPr id="42" name="Image 42"/>
@@ -23268,8 +23476,9 @@
             <w:pStyle w:val="Lgende"/>
             <w:jc w:val="center"/>
           </w:pPr>
-          <w:bookmarkStart w:id="58" w:name="_Toc41256048"/>
-          <w:bookmarkStart w:id="59" w:name="_Toc41847091"/>
+          <w:bookmarkStart w:id="88" w:name="_Toc41256048"/>
+          <w:bookmarkStart w:id="89" w:name="_Toc41847091"/>
+          <w:bookmarkStart w:id="90" w:name="_Toc42606046"/>
           <w:r>
             <w:t xml:space="preserve">Figure </w:t>
           </w:r>
@@ -23315,8 +23524,9 @@
           <w:r>
             <w:t xml:space="preserve"> d'un agriculteur</w:t>
           </w:r>
-          <w:bookmarkEnd w:id="58"/>
-          <w:bookmarkEnd w:id="59"/>
+          <w:bookmarkEnd w:id="88"/>
+          <w:bookmarkEnd w:id="89"/>
+          <w:bookmarkEnd w:id="90"/>
         </w:p>
         <w:p>
           <w:pPr>
@@ -23344,7 +23554,7 @@
               <w:noProof/>
             </w:rPr>
             <w:drawing>
-              <wp:inline distT="0" distB="0" distL="0" distR="0" wp14:anchorId="278B2958" wp14:editId="20BDEB37">
+              <wp:inline distT="0" distB="0" distL="0" distR="0" wp14:anchorId="16B8B93B" wp14:editId="47A6B771">
                 <wp:extent cx="2638425" cy="1562100"/>
                 <wp:effectExtent l="19050" t="19050" r="28575" b="19050"/>
                 <wp:docPr id="38" name="Image 38"/>
@@ -23398,8 +23608,9 @@
             <w:pStyle w:val="Lgende"/>
             <w:jc w:val="center"/>
           </w:pPr>
-          <w:bookmarkStart w:id="60" w:name="_Toc41256049"/>
-          <w:bookmarkStart w:id="61" w:name="_Toc41847092"/>
+          <w:bookmarkStart w:id="91" w:name="_Toc41256049"/>
+          <w:bookmarkStart w:id="92" w:name="_Toc41847092"/>
+          <w:bookmarkStart w:id="93" w:name="_Toc42606047"/>
           <w:r>
             <w:t xml:space="preserve">Figure </w:t>
           </w:r>
@@ -23427,8 +23638,9 @@
           <w:r>
             <w:t xml:space="preserve"> : la liste des rendez-vous disponibles proposés par un office</w:t>
           </w:r>
-          <w:bookmarkEnd w:id="60"/>
-          <w:bookmarkEnd w:id="61"/>
+          <w:bookmarkEnd w:id="91"/>
+          <w:bookmarkEnd w:id="92"/>
+          <w:bookmarkEnd w:id="93"/>
         </w:p>
         <w:p>
           <w:pPr>
@@ -23441,7 +23653,7 @@
             </w:rPr>
             <w:lastRenderedPageBreak/>
             <w:drawing>
-              <wp:inline distT="0" distB="0" distL="0" distR="0" wp14:anchorId="30F55314" wp14:editId="4E8105A6">
+              <wp:inline distT="0" distB="0" distL="0" distR="0" wp14:anchorId="61D84DEE" wp14:editId="4232822C">
                 <wp:extent cx="5715000" cy="1257935"/>
                 <wp:effectExtent l="19050" t="19050" r="19050" b="18415"/>
                 <wp:docPr id="12" name="Image 12"/>
@@ -23495,8 +23707,9 @@
             <w:pStyle w:val="Lgende"/>
             <w:jc w:val="center"/>
           </w:pPr>
-          <w:bookmarkStart w:id="62" w:name="_Toc41256050"/>
-          <w:bookmarkStart w:id="63" w:name="_Toc41847093"/>
+          <w:bookmarkStart w:id="94" w:name="_Toc41256050"/>
+          <w:bookmarkStart w:id="95" w:name="_Toc41847093"/>
+          <w:bookmarkStart w:id="96" w:name="_Toc42606048"/>
           <w:r>
             <w:t xml:space="preserve">Figure </w:t>
           </w:r>
@@ -23524,8 +23737,9 @@
           <w:r>
             <w:t xml:space="preserve"> : un rendez-vous pris par un agriculteur</w:t>
           </w:r>
-          <w:bookmarkEnd w:id="62"/>
-          <w:bookmarkEnd w:id="63"/>
+          <w:bookmarkEnd w:id="94"/>
+          <w:bookmarkEnd w:id="95"/>
+          <w:bookmarkEnd w:id="96"/>
         </w:p>
         <w:p>
           <w:pPr>
@@ -23571,7 +23785,7 @@
               <w:noProof/>
             </w:rPr>
             <w:drawing>
-              <wp:inline distT="0" distB="0" distL="0" distR="0" wp14:anchorId="46C293E9" wp14:editId="31B12CFC">
+              <wp:inline distT="0" distB="0" distL="0" distR="0" wp14:anchorId="26B89C3D" wp14:editId="134EAA3A">
                 <wp:extent cx="5939790" cy="1139190"/>
                 <wp:effectExtent l="0" t="0" r="3810" b="3810"/>
                 <wp:docPr id="43" name="Image 43"/>
@@ -23621,8 +23835,9 @@
             <w:pStyle w:val="Lgende"/>
             <w:jc w:val="center"/>
           </w:pPr>
-          <w:bookmarkStart w:id="64" w:name="_Toc41256051"/>
-          <w:bookmarkStart w:id="65" w:name="_Toc41847094"/>
+          <w:bookmarkStart w:id="97" w:name="_Toc41256051"/>
+          <w:bookmarkStart w:id="98" w:name="_Toc41847094"/>
+          <w:bookmarkStart w:id="99" w:name="_Toc42606049"/>
           <w:r>
             <w:t xml:space="preserve">Figure </w:t>
           </w:r>
@@ -23650,8 +23865,9 @@
           <w:r>
             <w:t xml:space="preserve"> : liste des rendez-vous pris proposé par un office</w:t>
           </w:r>
-          <w:bookmarkEnd w:id="64"/>
-          <w:bookmarkEnd w:id="65"/>
+          <w:bookmarkEnd w:id="97"/>
+          <w:bookmarkEnd w:id="98"/>
+          <w:bookmarkEnd w:id="99"/>
         </w:p>
         <w:p>
           <w:pPr>
@@ -23715,7 +23931,7 @@
               <w:szCs w:val="10"/>
             </w:rPr>
             <w:drawing>
-              <wp:inline distT="0" distB="0" distL="0" distR="0" wp14:anchorId="75178321" wp14:editId="220E830C">
+              <wp:inline distT="0" distB="0" distL="0" distR="0" wp14:anchorId="4BE53349" wp14:editId="32ED448C">
                 <wp:extent cx="3190875" cy="3667125"/>
                 <wp:effectExtent l="19050" t="19050" r="28575" b="28575"/>
                 <wp:docPr id="62" name="Image 62"/>
@@ -23773,8 +23989,9 @@
               <w:szCs w:val="16"/>
             </w:rPr>
           </w:pPr>
-          <w:bookmarkStart w:id="66" w:name="_Toc41256052"/>
-          <w:bookmarkStart w:id="67" w:name="_Toc41847095"/>
+          <w:bookmarkStart w:id="100" w:name="_Toc41256052"/>
+          <w:bookmarkStart w:id="101" w:name="_Toc41847095"/>
+          <w:bookmarkStart w:id="102" w:name="_Toc42606050"/>
           <w:r>
             <w:rPr>
               <w:sz w:val="16"/>
@@ -23826,8 +24043,9 @@
             </w:rPr>
             <w:t xml:space="preserve"> : le formulaire d'ajout d'une récolte</w:t>
           </w:r>
-          <w:bookmarkEnd w:id="66"/>
-          <w:bookmarkEnd w:id="67"/>
+          <w:bookmarkEnd w:id="100"/>
+          <w:bookmarkEnd w:id="101"/>
+          <w:bookmarkEnd w:id="102"/>
         </w:p>
         <w:p>
           <w:r>
@@ -23845,7 +24063,7 @@
               <w:noProof/>
             </w:rPr>
             <w:drawing>
-              <wp:inline distT="0" distB="0" distL="0" distR="0" wp14:anchorId="21C63928" wp14:editId="4C8B662F">
+              <wp:inline distT="0" distB="0" distL="0" distR="0" wp14:anchorId="536B7E35" wp14:editId="5DD59ECE">
                 <wp:extent cx="5845175" cy="2886075"/>
                 <wp:effectExtent l="19050" t="19050" r="22225" b="28575"/>
                 <wp:docPr id="48" name="Image 48"/>
@@ -23899,8 +24117,9 @@
             <w:pStyle w:val="Lgende"/>
             <w:jc w:val="center"/>
           </w:pPr>
-          <w:bookmarkStart w:id="68" w:name="_Toc41256053"/>
-          <w:bookmarkStart w:id="69" w:name="_Toc41847096"/>
+          <w:bookmarkStart w:id="103" w:name="_Toc41256053"/>
+          <w:bookmarkStart w:id="104" w:name="_Toc41847096"/>
+          <w:bookmarkStart w:id="105" w:name="_Toc42606051"/>
           <w:r>
             <w:t xml:space="preserve">Figure </w:t>
           </w:r>
@@ -23928,8 +24147,9 @@
           <w:r>
             <w:t xml:space="preserve"> : la liste des récoltes d'un agriculteur</w:t>
           </w:r>
-          <w:bookmarkEnd w:id="68"/>
-          <w:bookmarkEnd w:id="69"/>
+          <w:bookmarkEnd w:id="103"/>
+          <w:bookmarkEnd w:id="104"/>
+          <w:bookmarkEnd w:id="105"/>
         </w:p>
         <w:p>
           <w:pPr>
@@ -23953,7 +24173,7 @@
               <w:noProof/>
             </w:rPr>
             <w:drawing>
-              <wp:inline distT="0" distB="0" distL="0" distR="0" wp14:anchorId="1ADBEAD3" wp14:editId="01CC5AA7">
+              <wp:inline distT="0" distB="0" distL="0" distR="0" wp14:anchorId="673A1FB9" wp14:editId="3BDFE2B6">
                 <wp:extent cx="5939790" cy="2200275"/>
                 <wp:effectExtent l="0" t="0" r="3810" b="9525"/>
                 <wp:docPr id="49" name="Image 49"/>
@@ -24003,8 +24223,9 @@
             <w:pStyle w:val="Lgende"/>
             <w:jc w:val="center"/>
           </w:pPr>
-          <w:bookmarkStart w:id="70" w:name="_Toc41256054"/>
-          <w:bookmarkStart w:id="71" w:name="_Toc41847097"/>
+          <w:bookmarkStart w:id="106" w:name="_Toc41256054"/>
+          <w:bookmarkStart w:id="107" w:name="_Toc41847097"/>
+          <w:bookmarkStart w:id="108" w:name="_Toc42606052"/>
           <w:r>
             <w:t xml:space="preserve">Figure </w:t>
           </w:r>
@@ -24038,8 +24259,9 @@
           <w:r>
             <w:t>récoltes d'un office</w:t>
           </w:r>
-          <w:bookmarkEnd w:id="70"/>
-          <w:bookmarkEnd w:id="71"/>
+          <w:bookmarkEnd w:id="106"/>
+          <w:bookmarkEnd w:id="107"/>
+          <w:bookmarkEnd w:id="108"/>
         </w:p>
         <w:p>
           <w:pPr>
@@ -24062,7 +24284,7 @@
             </w:rPr>
             <w:lastRenderedPageBreak/>
             <w:drawing>
-              <wp:inline distT="0" distB="0" distL="0" distR="0" wp14:anchorId="17BE5C69" wp14:editId="7CEBF445">
+              <wp:inline distT="0" distB="0" distL="0" distR="0" wp14:anchorId="1709262E" wp14:editId="550A5FD1">
                 <wp:extent cx="5181600" cy="2895600"/>
                 <wp:effectExtent l="19050" t="19050" r="19050" b="19050"/>
                 <wp:docPr id="44" name="Image 44"/>
@@ -24116,8 +24338,9 @@
             <w:pStyle w:val="Lgende"/>
             <w:jc w:val="center"/>
           </w:pPr>
-          <w:bookmarkStart w:id="72" w:name="_Toc41256055"/>
-          <w:bookmarkStart w:id="73" w:name="_Toc41847098"/>
+          <w:bookmarkStart w:id="109" w:name="_Toc41256055"/>
+          <w:bookmarkStart w:id="110" w:name="_Toc41847098"/>
+          <w:bookmarkStart w:id="111" w:name="_Toc42606053"/>
           <w:r>
             <w:t xml:space="preserve">Figure </w:t>
           </w:r>
@@ -24145,8 +24368,9 @@
           <w:r>
             <w:t xml:space="preserve"> : les informations d’une récolte</w:t>
           </w:r>
-          <w:bookmarkEnd w:id="72"/>
-          <w:bookmarkEnd w:id="73"/>
+          <w:bookmarkEnd w:id="109"/>
+          <w:bookmarkEnd w:id="110"/>
+          <w:bookmarkEnd w:id="111"/>
         </w:p>
         <w:p>
           <w:r>
@@ -24178,7 +24402,7 @@
               <w:noProof/>
             </w:rPr>
             <w:drawing>
-              <wp:inline distT="0" distB="0" distL="0" distR="0" wp14:anchorId="030700E4" wp14:editId="3EB9EE30">
+              <wp:inline distT="0" distB="0" distL="0" distR="0" wp14:anchorId="0A0ABC1B" wp14:editId="58DF0FDB">
                 <wp:extent cx="5848350" cy="1564005"/>
                 <wp:effectExtent l="19050" t="19050" r="19050" b="17145"/>
                 <wp:docPr id="54" name="Image 54"/>
@@ -24232,8 +24456,9 @@
             <w:pStyle w:val="Lgende"/>
             <w:jc w:val="center"/>
           </w:pPr>
-          <w:bookmarkStart w:id="74" w:name="_Toc41256056"/>
-          <w:bookmarkStart w:id="75" w:name="_Toc41847099"/>
+          <w:bookmarkStart w:id="112" w:name="_Toc41256056"/>
+          <w:bookmarkStart w:id="113" w:name="_Toc41847099"/>
+          <w:bookmarkStart w:id="114" w:name="_Toc42606054"/>
           <w:r>
             <w:t xml:space="preserve">Figure </w:t>
           </w:r>
@@ -24267,8 +24492,9 @@
           <w:r>
             <w:t>liste des récoltes par année d'un office</w:t>
           </w:r>
-          <w:bookmarkEnd w:id="74"/>
-          <w:bookmarkEnd w:id="75"/>
+          <w:bookmarkEnd w:id="112"/>
+          <w:bookmarkEnd w:id="113"/>
+          <w:bookmarkEnd w:id="114"/>
         </w:p>
         <w:p>
           <w:r>
@@ -24302,7 +24528,7 @@
               <w:szCs w:val="2"/>
             </w:rPr>
             <w:drawing>
-              <wp:inline distT="0" distB="0" distL="0" distR="0" wp14:anchorId="7DF38C97" wp14:editId="036575F2">
+              <wp:inline distT="0" distB="0" distL="0" distR="0" wp14:anchorId="0070194F" wp14:editId="67878985">
                 <wp:extent cx="5819775" cy="2476500"/>
                 <wp:effectExtent l="0" t="0" r="9525" b="0"/>
                 <wp:docPr id="45" name="Image 45"/>
@@ -24349,8 +24575,9 @@
             <w:pStyle w:val="Lgende"/>
             <w:jc w:val="center"/>
           </w:pPr>
-          <w:bookmarkStart w:id="76" w:name="_Toc41256057"/>
-          <w:bookmarkStart w:id="77" w:name="_Toc41847100"/>
+          <w:bookmarkStart w:id="115" w:name="_Toc41256057"/>
+          <w:bookmarkStart w:id="116" w:name="_Toc41847100"/>
+          <w:bookmarkStart w:id="117" w:name="_Toc42606055"/>
           <w:r>
             <w:t xml:space="preserve">Figure </w:t>
           </w:r>
@@ -24358,10 +24585,7 @@
             <w:fldChar w:fldCharType="begin"/>
           </w:r>
           <w:r>
-            <w:instrText xml:space="preserve"> SEQ Figure \* A</w:instrText>
-          </w:r>
-          <w:r>
-            <w:instrText xml:space="preserve">RABIC </w:instrText>
+            <w:instrText xml:space="preserve"> SEQ Figure \* ARABIC </w:instrText>
           </w:r>
           <w:r>
             <w:fldChar w:fldCharType="separate"/>
@@ -24384,8 +24608,9 @@
           <w:r>
             <w:t>un graphique des récoltes d'un office par mois pendant l’année 2020</w:t>
           </w:r>
-          <w:bookmarkEnd w:id="76"/>
-          <w:bookmarkEnd w:id="77"/>
+          <w:bookmarkEnd w:id="115"/>
+          <w:bookmarkEnd w:id="116"/>
+          <w:bookmarkEnd w:id="117"/>
         </w:p>
         <w:p>
           <w:pPr>
@@ -24400,7 +24625,7 @@
             </w:rPr>
             <w:lastRenderedPageBreak/>
             <w:drawing>
-              <wp:inline distT="0" distB="0" distL="0" distR="0" wp14:anchorId="666A6668" wp14:editId="1AE7850A">
+              <wp:inline distT="0" distB="0" distL="0" distR="0" wp14:anchorId="55B39865" wp14:editId="65EA4144">
                 <wp:extent cx="5939790" cy="2724150"/>
                 <wp:effectExtent l="19050" t="19050" r="22860" b="19050"/>
                 <wp:docPr id="53" name="Image 53"/>
@@ -24454,8 +24679,9 @@
             <w:pStyle w:val="Lgende"/>
             <w:jc w:val="center"/>
           </w:pPr>
-          <w:bookmarkStart w:id="78" w:name="_Toc41256058"/>
-          <w:bookmarkStart w:id="79" w:name="_Toc41847101"/>
+          <w:bookmarkStart w:id="118" w:name="_Toc41256058"/>
+          <w:bookmarkStart w:id="119" w:name="_Toc41847101"/>
+          <w:bookmarkStart w:id="120" w:name="_Toc42606056"/>
           <w:r>
             <w:t xml:space="preserve">Figure </w:t>
           </w:r>
@@ -24492,8 +24718,9 @@
           <w:r>
             <w:t xml:space="preserve"> pendant l’année 2020</w:t>
           </w:r>
-          <w:bookmarkEnd w:id="78"/>
-          <w:bookmarkEnd w:id="79"/>
+          <w:bookmarkEnd w:id="118"/>
+          <w:bookmarkEnd w:id="119"/>
+          <w:bookmarkEnd w:id="120"/>
         </w:p>
         <w:p>
           <w:pPr>
@@ -24571,7 +24798,7 @@
               <w:szCs w:val="2"/>
             </w:rPr>
             <w:drawing>
-              <wp:inline distT="0" distB="0" distL="0" distR="0" wp14:anchorId="3EE7A1A1" wp14:editId="573084E3">
+              <wp:inline distT="0" distB="0" distL="0" distR="0" wp14:anchorId="66D6C117" wp14:editId="57BA8511">
                 <wp:extent cx="5939790" cy="1167130"/>
                 <wp:effectExtent l="19050" t="19050" r="22860" b="13970"/>
                 <wp:docPr id="58" name="Image 58"/>
@@ -24625,8 +24852,9 @@
             <w:pStyle w:val="Lgende"/>
             <w:jc w:val="center"/>
           </w:pPr>
-          <w:bookmarkStart w:id="80" w:name="_Toc41256059"/>
-          <w:bookmarkStart w:id="81" w:name="_Toc41847102"/>
+          <w:bookmarkStart w:id="121" w:name="_Toc41256059"/>
+          <w:bookmarkStart w:id="122" w:name="_Toc41847102"/>
+          <w:bookmarkStart w:id="123" w:name="_Toc42606057"/>
           <w:r>
             <w:t xml:space="preserve">Figure </w:t>
           </w:r>
@@ -24654,8 +24882,9 @@
           <w:r>
             <w:t xml:space="preserve"> : récoltes pour wilaya</w:t>
           </w:r>
-          <w:bookmarkEnd w:id="80"/>
-          <w:bookmarkEnd w:id="81"/>
+          <w:bookmarkEnd w:id="121"/>
+          <w:bookmarkEnd w:id="122"/>
+          <w:bookmarkEnd w:id="123"/>
         </w:p>
         <w:p>
           <w:pPr>
@@ -24669,7 +24898,7 @@
               <w:szCs w:val="8"/>
             </w:rPr>
             <w:drawing>
-              <wp:inline distT="0" distB="0" distL="0" distR="0" wp14:anchorId="7B66EBC7" wp14:editId="3670200A">
+              <wp:inline distT="0" distB="0" distL="0" distR="0" wp14:anchorId="298FC4BA" wp14:editId="0B7AEE76">
                 <wp:extent cx="5838825" cy="3228975"/>
                 <wp:effectExtent l="0" t="0" r="9525" b="9525"/>
                 <wp:docPr id="59" name="Image 59"/>
@@ -24716,8 +24945,9 @@
             <w:pStyle w:val="Lgende"/>
             <w:jc w:val="center"/>
           </w:pPr>
-          <w:bookmarkStart w:id="82" w:name="_Toc41256060"/>
-          <w:bookmarkStart w:id="83" w:name="_Toc41847103"/>
+          <w:bookmarkStart w:id="124" w:name="_Toc41256060"/>
+          <w:bookmarkStart w:id="125" w:name="_Toc41847103"/>
+          <w:bookmarkStart w:id="126" w:name="_Toc42606058"/>
           <w:r>
             <w:t xml:space="preserve">Figure </w:t>
           </w:r>
@@ -24760,8 +24990,9 @@
           <w:r>
             <w:t xml:space="preserve"> récolte par wilaya</w:t>
           </w:r>
-          <w:bookmarkEnd w:id="82"/>
-          <w:bookmarkEnd w:id="83"/>
+          <w:bookmarkEnd w:id="124"/>
+          <w:bookmarkEnd w:id="125"/>
+          <w:bookmarkEnd w:id="126"/>
         </w:p>
         <w:p>
           <w:pPr>
@@ -24785,6 +25016,112 @@
           </w:r>
           <w:r>
             <w:t xml:space="preserve"> en anneau.</w:t>
+          </w:r>
+        </w:p>
+        <w:p>
+          <w:pPr>
+            <w:keepNext/>
+            <w:jc w:val="center"/>
+          </w:pPr>
+          <w:r>
+            <w:rPr>
+              <w:noProof/>
+            </w:rPr>
+            <w:drawing>
+              <wp:inline distT="0" distB="0" distL="0" distR="0" wp14:anchorId="061AE502" wp14:editId="50D043C9">
+                <wp:extent cx="5695950" cy="3343275"/>
+                <wp:effectExtent l="19050" t="19050" r="19050" b="28575"/>
+                <wp:docPr id="36" name="Image 36"/>
+                <wp:cNvGraphicFramePr>
+                  <a:graphicFrameLocks xmlns:a="http://schemas.openxmlformats.org/drawingml/2006/main" noChangeAspect="1"/>
+                </wp:cNvGraphicFramePr>
+                <a:graphic xmlns:a="http://schemas.openxmlformats.org/drawingml/2006/main">
+                  <a:graphicData uri="http://schemas.openxmlformats.org/drawingml/2006/picture">
+                    <pic:pic xmlns:pic="http://schemas.openxmlformats.org/drawingml/2006/picture">
+                      <pic:nvPicPr>
+                        <pic:cNvPr id="36" name="Capture.PNG"/>
+                        <pic:cNvPicPr/>
+                      </pic:nvPicPr>
+                      <pic:blipFill rotWithShape="1">
+                        <a:blip r:embed="rId66">
+                          <a:extLst>
+                            <a:ext uri="{28A0092B-C50C-407E-A947-70E740481C1C}">
+                              <a14:useLocalDpi xmlns:a14="http://schemas.microsoft.com/office/drawing/2010/main" val="0"/>
+                            </a:ext>
+                          </a:extLst>
+                        </a:blip>
+                        <a:srcRect t="2500"/>
+                        <a:stretch/>
+                      </pic:blipFill>
+                      <pic:spPr bwMode="auto">
+                        <a:xfrm>
+                          <a:off x="0" y="0"/>
+                          <a:ext cx="5695950" cy="3343275"/>
+                        </a:xfrm>
+                        <a:prstGeom prst="rect">
+                          <a:avLst/>
+                        </a:prstGeom>
+                        <a:ln>
+                          <a:solidFill>
+                            <a:schemeClr val="bg1">
+                              <a:lumMod val="85000"/>
+                            </a:schemeClr>
+                          </a:solidFill>
+                        </a:ln>
+                        <a:extLst>
+                          <a:ext uri="{53640926-AAD7-44D8-BBD7-CCE9431645EC}">
+                            <a14:shadowObscured xmlns:a14="http://schemas.microsoft.com/office/drawing/2010/main"/>
+                          </a:ext>
+                        </a:extLst>
+                      </pic:spPr>
+                    </pic:pic>
+                  </a:graphicData>
+                </a:graphic>
+              </wp:inline>
+            </w:drawing>
+          </w:r>
+        </w:p>
+        <w:p>
+          <w:pPr>
+            <w:pStyle w:val="Lgende"/>
+            <w:jc w:val="center"/>
+          </w:pPr>
+          <w:bookmarkStart w:id="127" w:name="_Toc42606059"/>
+          <w:r>
+            <w:t xml:space="preserve">Figure </w:t>
+          </w:r>
+          <w:r>
+            <w:fldChar w:fldCharType="begin"/>
+          </w:r>
+          <w:r>
+            <w:instrText xml:space="preserve"> SEQ Figure \* ARABIC </w:instrText>
+          </w:r>
+          <w:r>
+            <w:fldChar w:fldCharType="separate"/>
+          </w:r>
+          <w:r>
+            <w:rPr>
+              <w:noProof/>
+            </w:rPr>
+            <w:t>44</w:t>
+          </w:r>
+          <w:r>
+            <w:rPr>
+              <w:noProof/>
+            </w:rPr>
+            <w:fldChar w:fldCharType="end"/>
+          </w:r>
+          <w:r>
+            <w:t xml:space="preserve"> : un exemple d'une facture de vente de la récolte</w:t>
+          </w:r>
+          <w:bookmarkEnd w:id="127"/>
+        </w:p>
+        <w:p>
+          <w:pPr>
+            <w:ind w:left="702" w:firstLine="708"/>
+          </w:pPr>
+          <w:r>
+            <w:t>Cette interface présente un exemple d’une facture de vente de la récolte d’un agriculteur cette dernière comporte au moins une récolte.</w:t>
           </w:r>
         </w:p>
         <w:p>
@@ -24822,7 +25159,7 @@
               <w:szCs w:val="2"/>
             </w:rPr>
             <w:drawing>
-              <wp:inline distT="0" distB="0" distL="0" distR="0" wp14:anchorId="0689E518" wp14:editId="73268BCD">
+              <wp:inline distT="0" distB="0" distL="0" distR="0" wp14:anchorId="60C5497D" wp14:editId="0BA12797">
                 <wp:extent cx="2905125" cy="3381375"/>
                 <wp:effectExtent l="19050" t="19050" r="28575" b="28575"/>
                 <wp:docPr id="61" name="Image 61"/>
@@ -24837,7 +25174,7 @@
                         <pic:cNvPicPr/>
                       </pic:nvPicPr>
                       <pic:blipFill>
-                        <a:blip r:embed="rId66">
+                        <a:blip r:embed="rId67">
                           <a:extLst>
                             <a:ext uri="{28A0092B-C50C-407E-A947-70E740481C1C}">
                               <a14:useLocalDpi xmlns:a14="http://schemas.microsoft.com/office/drawing/2010/main" val="0"/>
@@ -24876,8 +25213,9 @@
             <w:pStyle w:val="Lgende"/>
             <w:jc w:val="center"/>
           </w:pPr>
-          <w:bookmarkStart w:id="84" w:name="_Toc41256061"/>
-          <w:bookmarkStart w:id="85" w:name="_Toc41847104"/>
+          <w:bookmarkStart w:id="128" w:name="_Toc41256061"/>
+          <w:bookmarkStart w:id="129" w:name="_Toc41847104"/>
+          <w:bookmarkStart w:id="130" w:name="_Toc42606060"/>
           <w:r>
             <w:t xml:space="preserve">Figure </w:t>
           </w:r>
@@ -24894,7 +25232,7 @@
             <w:rPr>
               <w:noProof/>
             </w:rPr>
-            <w:t>44</w:t>
+            <w:t>45</w:t>
           </w:r>
           <w:r>
             <w:rPr>
@@ -24905,8 +25243,9 @@
           <w:r>
             <w:t xml:space="preserve">  : le formulaire d'ajout d'un produit</w:t>
           </w:r>
-          <w:bookmarkEnd w:id="84"/>
-          <w:bookmarkEnd w:id="85"/>
+          <w:bookmarkEnd w:id="128"/>
+          <w:bookmarkEnd w:id="129"/>
+          <w:bookmarkEnd w:id="130"/>
         </w:p>
         <w:p>
           <w:pPr>
@@ -24917,8 +25256,9 @@
             <w:rPr>
               <w:noProof/>
             </w:rPr>
+            <w:lastRenderedPageBreak/>
             <w:drawing>
-              <wp:inline distT="0" distB="0" distL="0" distR="0" wp14:anchorId="28CE3F9E" wp14:editId="0B6B6BE4">
+              <wp:inline distT="0" distB="0" distL="0" distR="0" wp14:anchorId="407883E7" wp14:editId="6A6909A9">
                 <wp:extent cx="6229350" cy="1884680"/>
                 <wp:effectExtent l="0" t="0" r="0" b="1270"/>
                 <wp:docPr id="79" name="Image 79"/>
@@ -24933,7 +25273,7 @@
                         <pic:cNvPicPr/>
                       </pic:nvPicPr>
                       <pic:blipFill>
-                        <a:blip r:embed="rId67">
+                        <a:blip r:embed="rId68">
                           <a:extLst>
                             <a:ext uri="{28A0092B-C50C-407E-A947-70E740481C1C}">
                               <a14:useLocalDpi xmlns:a14="http://schemas.microsoft.com/office/drawing/2010/main" val="0"/>
@@ -24965,8 +25305,9 @@
             <w:pStyle w:val="Lgende"/>
             <w:jc w:val="center"/>
           </w:pPr>
-          <w:bookmarkStart w:id="86" w:name="_Toc41256062"/>
-          <w:bookmarkStart w:id="87" w:name="_Toc41847105"/>
+          <w:bookmarkStart w:id="131" w:name="_Toc41256062"/>
+          <w:bookmarkStart w:id="132" w:name="_Toc41847105"/>
+          <w:bookmarkStart w:id="133" w:name="_Toc42606061"/>
           <w:r>
             <w:t xml:space="preserve">Figure </w:t>
           </w:r>
@@ -24983,7 +25324,7 @@
             <w:rPr>
               <w:noProof/>
             </w:rPr>
-            <w:t>45</w:t>
+            <w:t>46</w:t>
           </w:r>
           <w:r>
             <w:rPr>
@@ -24994,8 +25335,9 @@
           <w:r>
             <w:t xml:space="preserve"> : la liste des produits</w:t>
           </w:r>
-          <w:bookmarkEnd w:id="86"/>
-          <w:bookmarkEnd w:id="87"/>
+          <w:bookmarkEnd w:id="131"/>
+          <w:bookmarkEnd w:id="132"/>
+          <w:bookmarkEnd w:id="133"/>
         </w:p>
         <w:p>
           <w:r>
@@ -25037,7 +25379,7 @@
         <w:p>
           <w:pPr>
             <w:sectPr>
-              <w:footerReference w:type="default" r:id="rId68"/>
+              <w:footerReference w:type="default" r:id="rId69"/>
               <w:pgSz w:w="11906" w:h="16838"/>
               <w:pgMar w:top="805" w:right="765" w:bottom="1134" w:left="1134" w:header="0" w:footer="0" w:gutter="0"/>
               <w:cols w:space="720"/>
@@ -25059,7 +25401,7 @@
             <mc:AlternateContent>
               <mc:Choice Requires="wpg">
                 <w:drawing>
-                  <wp:anchor distT="0" distB="0" distL="114300" distR="114300" simplePos="0" relativeHeight="251695616" behindDoc="0" locked="0" layoutInCell="1" allowOverlap="1" wp14:anchorId="3316B4FD" wp14:editId="092A195E">
+                  <wp:anchor distT="0" distB="0" distL="114300" distR="114300" simplePos="0" relativeHeight="251892224" behindDoc="0" locked="0" layoutInCell="1" allowOverlap="1" wp14:anchorId="5AA482F1" wp14:editId="74403CA0">
                     <wp:simplePos x="0" y="0"/>
                     <wp:positionH relativeFrom="page">
                       <wp:posOffset>104775</wp:posOffset>
@@ -25472,7 +25814,7 @@
               </mc:Choice>
               <mc:Fallback>
                 <w:pict>
-                  <v:group w14:anchorId="53CFBBF0" id="Groupe 71" o:spid="_x0000_s1026" style="position:absolute;margin-left:8.25pt;margin-top:2.25pt;width:133pt;height:842.75pt;z-index:251695616;mso-position-horizontal-relative:page;mso-position-vertical-relative:page" coordorigin="1143,360" coordsize="2377,15120" o:gfxdata="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">
+                  <v:group w14:anchorId="49CC38C3" id="Groupe 71" o:spid="_x0000_s1026" style="position:absolute;margin-left:8.25pt;margin-top:2.25pt;width:133pt;height:842.75pt;z-index:251892224;mso-position-horizontal-relative:page;mso-position-vertical-relative:page" coordorigin="1143,360" coordsize="2377,15120" o:gfxdata="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">
                     <v:shape id="Freeform 6" o:spid="_x0000_s1027" style="position:absolute;left:1143;top:360;width:2061;height:15120;visibility:visible;mso-wrap-style:square;v-text-anchor:top" coordsize="430,3164" o:gfxdata="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" path="m160,c430,1502,90,2850,,3164e" filled="f" fillcolor="#fffffe" strokecolor="#95b3d7" strokeweight=".5pt">
                       <v:stroke joinstyle="miter"/>
                       <v:shadow color="#8c8682"/>
@@ -25511,7 +25853,7 @@
             <mc:AlternateContent>
               <mc:Choice Requires="wpg">
                 <w:drawing>
-                  <wp:anchor distT="0" distB="0" distL="114300" distR="114300" simplePos="0" relativeHeight="251670016" behindDoc="1" locked="0" layoutInCell="1" allowOverlap="1" wp14:anchorId="2F1BDB41" wp14:editId="5AB7179D">
+                  <wp:anchor distT="0" distB="0" distL="114300" distR="114300" simplePos="0" relativeHeight="251735552" behindDoc="1" locked="0" layoutInCell="1" allowOverlap="1" wp14:anchorId="5F62C799" wp14:editId="6B9033FD">
                     <wp:simplePos x="0" y="0"/>
                     <wp:positionH relativeFrom="page">
                       <wp:posOffset>252730</wp:posOffset>
@@ -25789,7 +26131,7 @@
               </mc:Choice>
               <mc:Fallback>
                 <w:pict>
-                  <v:group w14:anchorId="0B2BBA60" id="Image10" o:spid="_x0000_s1026" style="position:absolute;margin-left:19.9pt;margin-top:-1.35pt;width:133.25pt;height:843pt;z-index:-251646464;mso-position-horizontal-relative:page;mso-position-vertical-relative:page" coordsize="0,0" o:gfxdata="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">
+                  <v:group w14:anchorId="21BD7BED" id="Image10" o:spid="_x0000_s1026" style="position:absolute;margin-left:19.9pt;margin-top:-1.35pt;width:133.25pt;height:843pt;z-index:-251580928;mso-position-horizontal-relative:page;mso-position-vertical-relative:page" coordsize="0,0" o:gfxdata="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">
                     <v:shape id="Forme libre 25" o:spid="_x0000_s1027" style="position:absolute;width:1503720;height:10705320;visibility:visible;mso-wrap-style:square;v-text-anchor:top" coordsize="3782,16856" o:gfxdata="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" path="m1407,c3781,8001,791,15182,,16855e" filled="f" strokecolor="#95b3d7" strokeweight=".18mm">
                       <v:stroke joinstyle="miter"/>
                       <v:path arrowok="t"/>
@@ -26040,7 +26382,7 @@
           </mc:Choice>
           <mc:Fallback>
             <w:pict>
-              <v:shape w14:anchorId="192A62FE" id="Forme libre 70" o:spid="_x0000_s1026" style="position:absolute;margin-left:0;margin-top:0;width:168.95pt;height:842.75pt;z-index:-251116544;visibility:visible;mso-wrap-style:square;mso-width-percent:0;mso-height-percent:0;mso-wrap-distance-left:9pt;mso-wrap-distance-top:0;mso-wrap-distance-right:9pt;mso-wrap-distance-bottom:0;mso-position-horizontal:left;mso-position-horizontal-relative:page;mso-position-vertical:bottom;mso-position-vertical-relative:page;mso-width-percent:0;mso-height-percent:0;mso-width-relative:page;mso-height-relative:page;v-text-anchor:top" coordsize="630,3168" o:gfxdata="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" path="m178,3168v-54,,-54,,-54,c,685,,685,,685,,,,,,,418,,418,,418,,476,384,630,1741,178,3168xm124,3168c,685,,685,,685,,3168,,3168,,3168r124,xe" fillcolor="#548dd4" stroked="f" strokecolor="#212120">
+              <v:shape w14:anchorId="5CCAE0E2" id="Forme libre 70" o:spid="_x0000_s1026" style="position:absolute;margin-left:0;margin-top:0;width:168.95pt;height:842.75pt;z-index:-251116544;visibility:visible;mso-wrap-style:square;mso-width-percent:0;mso-height-percent:0;mso-wrap-distance-left:9pt;mso-wrap-distance-top:0;mso-wrap-distance-right:9pt;mso-wrap-distance-bottom:0;mso-position-horizontal:left;mso-position-horizontal-relative:page;mso-position-vertical:bottom;mso-position-vertical-relative:page;mso-width-percent:0;mso-height-percent:0;mso-width-relative:page;mso-height-relative:page;v-text-anchor:top" coordsize="630,3168" o:gfxdata="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" path="m178,3168v-54,,-54,,-54,c,685,,685,,685,,,,,,,418,,418,,418,,476,384,630,1741,178,3168xm124,3168c,685,,685,,685,,3168,,3168,,3168r124,xe" fillcolor="#548dd4" stroked="f" strokecolor="#212120">
                 <v:fill color2="#b8cce4" rotate="t" angle="45" focus="100%" type="gradient"/>
                 <v:shadow color="#8c8682"/>
                 <v:path arrowok="t" o:connecttype="custom" o:connectlocs="606236,10702925;422321,10702925;0,2314237;0,0;1423632,0;606236,10702925;422321,10702925;0,2314237;0,10702925;422321,10702925" o:connectangles="0,0,0,0,0,0,0,0,0,0"/>
@@ -26616,7 +26958,7 @@
           </mc:Choice>
           <mc:Fallback>
             <w:pict>
-              <v:shape w14:anchorId="6A44372A" id="Forme libre 69" o:spid="_x0000_s1026" style="position:absolute;margin-left:0;margin-top:4.85pt;width:162.7pt;height:842.75pt;z-index:-250885120;visibility:visible;mso-wrap-style:square;mso-width-percent:0;mso-height-percent:0;mso-wrap-distance-left:9pt;mso-wrap-distance-top:0;mso-wrap-distance-right:9pt;mso-wrap-distance-bottom:0;mso-position-horizontal:left;mso-position-horizontal-relative:page;mso-position-vertical:absolute;mso-position-vertical-relative:page;mso-width-percent:0;mso-height-percent:0;mso-width-relative:page;mso-height-relative:page;v-text-anchor:top" coordsize="630,3168" o:gfxdata="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" path="m178,3168v-54,,-54,,-54,c,685,,685,,685,,,,,,,418,,418,,418,,476,384,630,1741,178,3168xm124,3168c,685,,685,,685,,3168,,3168,,3168r124,xe" fillcolor="#548dd4" stroked="f" strokecolor="#212120">
+              <v:shape w14:anchorId="35A5C39D" id="Forme libre 69" o:spid="_x0000_s1026" style="position:absolute;margin-left:0;margin-top:4.85pt;width:162.7pt;height:842.75pt;z-index:-250885120;visibility:visible;mso-wrap-style:square;mso-width-percent:0;mso-height-percent:0;mso-wrap-distance-left:9pt;mso-wrap-distance-top:0;mso-wrap-distance-right:9pt;mso-wrap-distance-bottom:0;mso-position-horizontal:left;mso-position-horizontal-relative:page;mso-position-vertical:absolute;mso-position-vertical-relative:page;mso-width-percent:0;mso-height-percent:0;mso-width-relative:page;mso-height-relative:page;v-text-anchor:top" coordsize="630,3168" o:gfxdata="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" path="m178,3168v-54,,-54,,-54,c,685,,685,,685,,,,,,,418,,418,,418,,476,384,630,1741,178,3168xm124,3168c,685,,685,,685,,3168,,3168,,3168r124,xe" fillcolor="#548dd4" stroked="f" strokecolor="#212120">
                 <v:fill color2="#b8cce4" rotate="t" angle="45" focus="100%" type="gradient"/>
                 <v:shadow color="#8c8682"/>
                 <v:path arrowok="t" o:connecttype="custom" o:connectlocs="583781,10702925;406679,10702925;0,2314237;0,0;1370902,0;583781,10702925;406679,10702925;0,2314237;0,10702925;406679,10702925" o:connectangles="0,0,0,0,0,0,0,0,0,0"/>
@@ -26629,7 +26971,7 @@
       </w:r>
     </w:p>
     <w:sectPr>
-      <w:footerReference w:type="default" r:id="rId69"/>
+      <w:footerReference w:type="default" r:id="rId70"/>
       <w:pgSz w:w="11906" w:h="16838"/>
       <w:pgMar w:top="1418" w:right="567" w:bottom="1418" w:left="1134" w:header="0" w:footer="708" w:gutter="0"/>
       <w:cols w:space="720"/>
@@ -26739,7 +27081,7 @@
             <w:rPr>
               <w:noProof/>
             </w:rPr>
-            <w:t>18</w:t>
+            <w:t>24</w:t>
           </w:r>
           <w:r>
             <w:fldChar w:fldCharType="end"/>
@@ -33925,7 +34267,7 @@
 </file>
 
 <file path=customXml/itemProps1.xml><?xml version="1.0" encoding="utf-8"?>
-<ds:datastoreItem xmlns:ds="http://schemas.openxmlformats.org/officeDocument/2006/customXml" ds:itemID="{6D5578A1-CE5D-467F-A152-F043A953E707}">
+<ds:datastoreItem xmlns:ds="http://schemas.openxmlformats.org/officeDocument/2006/customXml" ds:itemID="{8A4A87BE-88DA-4249-A8EF-7F2C34698AD7}">
   <ds:schemaRefs>
     <ds:schemaRef ds:uri="http://schemas.openxmlformats.org/officeDocument/2006/bibliography"/>
   </ds:schemaRefs>

--- a/Memoire_Laouar_Mohamed_hichem.docx
+++ b/Memoire_Laouar_Mohamed_hichem.docx
@@ -392,7 +392,7 @@
           </mc:Choice>
           <mc:Fallback>
             <w:pict>
-              <v:shape w14:anchorId="49BF37AE" id="Image5" o:spid="_x0000_s1026" style="position:absolute;margin-left:506.65pt;margin-top:-10.75pt;width:75pt;height:854.9pt;z-index:9;visibility:visible;mso-wrap-style:square;mso-wrap-distance-left:9pt;mso-wrap-distance-top:0;mso-wrap-distance-right:9pt;mso-wrap-distance-bottom:0;mso-position-horizontal:absolute;mso-position-horizontal-relative:text;mso-position-vertical:absolute;mso-position-vertical-relative:page;v-text-anchor:top" coordsize="2744,17094" o:gfxdata="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" path="m170,c2743,7420,938,14355,,17093e" filled="f" strokecolor="#8db3e2" strokeweight=".18mm">
+              <v:shape w14:anchorId="49A72498" id="Image5" o:spid="_x0000_s1026" style="position:absolute;margin-left:506.65pt;margin-top:-10.75pt;width:75pt;height:854.9pt;z-index:9;visibility:visible;mso-wrap-style:square;mso-wrap-distance-left:9pt;mso-wrap-distance-top:0;mso-wrap-distance-right:9pt;mso-wrap-distance-bottom:0;mso-position-horizontal:absolute;mso-position-horizontal-relative:text;mso-position-vertical:absolute;mso-position-vertical-relative:page;v-text-anchor:top" coordsize="2744,17094" o:gfxdata="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" path="m170,c2743,7420,938,14355,,17093e" filled="f" strokecolor="#8db3e2" strokeweight=".18mm">
                 <v:stroke joinstyle="miter"/>
                 <v:path arrowok="t"/>
                 <w10:wrap anchory="page"/>
@@ -501,7 +501,7 @@
           </mc:Choice>
           <mc:Fallback>
             <w:pict>
-              <v:shape w14:anchorId="532802D8" id="Image2" o:spid="_x0000_s1026" style="position:absolute;margin-left:469.2pt;margin-top:-1.15pt;width:139.45pt;height:844.1pt;z-index:-503316475;visibility:visible;mso-wrap-style:square;mso-wrap-distance-left:9pt;mso-wrap-distance-top:0;mso-wrap-distance-right:9pt;mso-wrap-distance-bottom:0;mso-position-horizontal:absolute;mso-position-horizontal-relative:page;mso-position-vertical:absolute;mso-position-vertical-relative:page;v-text-anchor:top" coordsize="2785,16878" o:gfxdata="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" path="m2784,c516,,516,,516,,810,2040,1791,10122,,16877v2784,,2784,,2784,l2784,e" fillcolor="#548dd4" stroked="f">
+              <v:shape w14:anchorId="03ACA9CC" id="Image2" o:spid="_x0000_s1026" style="position:absolute;margin-left:469.2pt;margin-top:-1.15pt;width:139.45pt;height:844.1pt;z-index:-503316475;visibility:visible;mso-wrap-style:square;mso-wrap-distance-left:9pt;mso-wrap-distance-top:0;mso-wrap-distance-right:9pt;mso-wrap-distance-bottom:0;mso-position-horizontal:absolute;mso-position-horizontal-relative:page;mso-position-vertical:absolute;mso-position-vertical-relative:page;v-text-anchor:top" coordsize="2785,16878" o:gfxdata="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" path="m2784,c516,,516,,516,,810,2040,1791,10122,,16877v2784,,2784,,2784,l2784,e" fillcolor="#548dd4" stroked="f">
                 <v:fill color2="#95b3d7" angle="135" focus="100%" type="gradient">
                   <o:fill v:ext="view" type="gradientUnscaled"/>
                 </v:fill>
@@ -592,7 +592,7 @@
           </mc:Choice>
           <mc:Fallback>
             <w:pict>
-              <v:shape w14:anchorId="7316992B" id="Image3" o:spid="_x0000_s1026" style="position:absolute;margin-left:482.15pt;margin-top:-11.5pt;width:85.6pt;height:854.9pt;z-index:7;visibility:visible;mso-wrap-style:square;mso-wrap-distance-left:9pt;mso-wrap-distance-top:0;mso-wrap-distance-right:9pt;mso-wrap-distance-bottom:0;mso-position-horizontal:absolute;mso-position-horizontal-relative:text;mso-position-vertical:absolute;mso-position-vertical-relative:page;v-text-anchor:top" coordsize="2885,17094" o:gfxdata="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" path="m753,c2884,7565,909,14533,,17093e" filled="f" strokecolor="#8db3e2" strokeweight=".18mm">
+              <v:shape w14:anchorId="2B9062B9" id="Image3" o:spid="_x0000_s1026" style="position:absolute;margin-left:482.15pt;margin-top:-11.5pt;width:85.6pt;height:854.9pt;z-index:7;visibility:visible;mso-wrap-style:square;mso-wrap-distance-left:9pt;mso-wrap-distance-top:0;mso-wrap-distance-right:9pt;mso-wrap-distance-bottom:0;mso-position-horizontal:absolute;mso-position-horizontal-relative:text;mso-position-vertical:absolute;mso-position-vertical-relative:page;v-text-anchor:top" coordsize="2885,17094" o:gfxdata="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" path="m753,c2884,7565,909,14533,,17093e" filled="f" strokecolor="#8db3e2" strokeweight=".18mm">
                 <v:stroke joinstyle="miter"/>
                 <v:path arrowok="t"/>
                 <w10:wrap anchory="page"/>
@@ -681,7 +681,7 @@
           </mc:Choice>
           <mc:Fallback>
             <w:pict>
-              <v:shape w14:anchorId="3C262BB6" id="Image4" o:spid="_x0000_s1026" style="position:absolute;margin-left:498.5pt;margin-top:-11.5pt;width:73.85pt;height:854.9pt;z-index:8;visibility:visible;mso-wrap-style:square;mso-wrap-distance-left:9pt;mso-wrap-distance-top:0;mso-wrap-distance-right:9pt;mso-wrap-distance-bottom:0;mso-position-horizontal:absolute;mso-position-horizontal-relative:text;mso-position-vertical:absolute;mso-position-vertical-relative:page;v-text-anchor:top" coordsize="2707,17094" o:gfxdata="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" path="m,c2706,7409,1021,14355,129,17093e" filled="f" strokecolor="#8db3e2" strokeweight=".18mm">
+              <v:shape w14:anchorId="6BDDA1D4" id="Image4" o:spid="_x0000_s1026" style="position:absolute;margin-left:498.5pt;margin-top:-11.5pt;width:73.85pt;height:854.9pt;z-index:8;visibility:visible;mso-wrap-style:square;mso-wrap-distance-left:9pt;mso-wrap-distance-top:0;mso-wrap-distance-right:9pt;mso-wrap-distance-bottom:0;mso-position-horizontal:absolute;mso-position-horizontal-relative:text;mso-position-vertical:absolute;mso-position-vertical-relative:page;v-text-anchor:top" coordsize="2707,17094" o:gfxdata="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" path="m,c2706,7409,1021,14355,129,17093e" filled="f" strokecolor="#8db3e2" strokeweight=".18mm">
                 <v:stroke joinstyle="miter"/>
                 <v:path arrowok="t"/>
                 <w10:wrap anchory="page"/>
@@ -770,7 +770,7 @@
           </mc:Choice>
           <mc:Fallback>
             <w:pict>
-              <v:shape w14:anchorId="7F26126A" id="Image6" o:spid="_x0000_s1026" style="position:absolute;margin-left:487.4pt;margin-top:-11.5pt;width:75.9pt;height:854.9pt;z-index:10;visibility:visible;mso-wrap-style:square;mso-wrap-distance-left:9pt;mso-wrap-distance-top:0;mso-wrap-distance-right:9pt;mso-wrap-distance-bottom:0;mso-position-horizontal:absolute;mso-position-horizontal-relative:text;mso-position-vertical:absolute;mso-position-vertical-relative:page;v-text-anchor:top" coordsize="2756,17094" o:gfxdata="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" path="m225,c2755,7430,939,14366,,17093e" filled="f" strokecolor="#b8cce4" strokeweight=".18mm">
+              <v:shape w14:anchorId="79669E0C" id="Image6" o:spid="_x0000_s1026" style="position:absolute;margin-left:487.4pt;margin-top:-11.5pt;width:75.9pt;height:854.9pt;z-index:10;visibility:visible;mso-wrap-style:square;mso-wrap-distance-left:9pt;mso-wrap-distance-top:0;mso-wrap-distance-right:9pt;mso-wrap-distance-bottom:0;mso-position-horizontal:absolute;mso-position-horizontal-relative:text;mso-position-vertical:absolute;mso-position-vertical-relative:page;v-text-anchor:top" coordsize="2756,17094" o:gfxdata="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" path="m225,c2755,7430,939,14366,,17093e" filled="f" strokecolor="#b8cce4" strokeweight=".18mm">
                 <v:stroke joinstyle="miter"/>
                 <v:path arrowok="t"/>
                 <w10:wrap anchory="page"/>
@@ -985,7 +985,7 @@
           </mc:Choice>
           <mc:Fallback>
             <w:pict>
-              <v:shape w14:anchorId="4FC1B8C8" id="Image7" o:spid="_x0000_s1026" style="position:absolute;margin-left:-4.05pt;margin-top:312.55pt;width:536.4pt;height:530.35pt;z-index:-503316477;visibility:visible;mso-wrap-style:square;mso-wrap-distance-left:9pt;mso-wrap-distance-top:0;mso-wrap-distance-right:9pt;mso-wrap-distance-bottom:0;mso-position-horizontal:absolute;mso-position-horizontal-relative:page;mso-position-vertical:absolute;mso-position-vertical-relative:page;v-text-anchor:top" coordsize="10724,10837" o:gfxdata="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" path="m10552,3764v81,-1156,136,-2298,171,-3417c9051,,4899,465,,1554,,3764,,3764,,3764v,7072,,7072,,7072c9674,10836,9674,10836,9674,10836v20,-103,40,-206,60,-317c10136,8332,10396,6033,10552,3764e" fillcolor="#dbe5f1" stroked="f">
+              <v:shape w14:anchorId="6B75FC81" id="Image7" o:spid="_x0000_s1026" style="position:absolute;margin-left:-4.05pt;margin-top:312.55pt;width:536.4pt;height:530.35pt;z-index:-503316477;visibility:visible;mso-wrap-style:square;mso-wrap-distance-left:9pt;mso-wrap-distance-top:0;mso-wrap-distance-right:9pt;mso-wrap-distance-bottom:0;mso-position-horizontal:absolute;mso-position-horizontal-relative:page;mso-position-vertical:absolute;mso-position-vertical-relative:page;v-text-anchor:top" coordsize="10724,10837" o:gfxdata="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" path="m10552,3764v81,-1156,136,-2298,171,-3417c9051,,4899,465,,1554,,3764,,3764,,3764v,7072,,7072,,7072c9674,10836,9674,10836,9674,10836v20,-103,40,-206,60,-317c10136,8332,10396,6033,10552,3764e" fillcolor="#dbe5f1" stroked="f">
                 <v:path arrowok="t"/>
                 <w10:wrap anchorx="page" anchory="page"/>
               </v:shape>
@@ -1102,7 +1102,7 @@
           </mc:Choice>
           <mc:Fallback>
             <w:pict>
-              <v:shape w14:anchorId="279A3CCA" id="Image8" o:spid="_x0000_s1026" style="position:absolute;margin-left:-4.05pt;margin-top:376.95pt;width:624.55pt;height:132.2pt;z-index:-503316476;visibility:visible;mso-wrap-style:square;mso-wrap-distance-left:9pt;mso-wrap-distance-top:0;mso-wrap-distance-right:9pt;mso-wrap-distance-bottom:0;mso-position-horizontal:absolute;mso-position-horizontal-relative:page;mso-position-vertical:absolute;mso-position-vertical-relative:page;v-text-anchor:top" coordsize="12487,2698" o:gfxdata="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" path="m12287,1760v94,288,158,572,199,851c10539,2697,5705,2582,,2310,,1760,,1760,,1760,,,,,,,11264,,11264,,11264,v23,25,47,52,71,79c11802,623,12106,1195,12287,1760e" fillcolor="#ddd8c2" stroked="f">
+              <v:shape w14:anchorId="61F327B2" id="Image8" o:spid="_x0000_s1026" style="position:absolute;margin-left:-4.05pt;margin-top:376.95pt;width:624.55pt;height:132.2pt;z-index:-503316476;visibility:visible;mso-wrap-style:square;mso-wrap-distance-left:9pt;mso-wrap-distance-top:0;mso-wrap-distance-right:9pt;mso-wrap-distance-bottom:0;mso-position-horizontal:absolute;mso-position-horizontal-relative:page;mso-position-vertical:absolute;mso-position-vertical-relative:page;v-text-anchor:top" coordsize="12487,2698" o:gfxdata="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" path="m12287,1760v94,288,158,572,199,851c10539,2697,5705,2582,,2310,,1760,,1760,,1760,,,,,,,11264,,11264,,11264,v23,25,47,52,71,79c11802,623,12106,1195,12287,1760e" fillcolor="#ddd8c2" stroked="f">
                 <v:path arrowok="t"/>
                 <w10:wrap anchorx="page" anchory="page"/>
               </v:shape>
@@ -1651,8 +1651,8 @@
     <w:p>
       <w:pPr>
         <w:rPr>
-          <w:sz w:val="28"/>
-          <w:szCs w:val="28"/>
+          <w:sz w:val="22"/>
+          <w:szCs w:val="22"/>
         </w:rPr>
       </w:pPr>
     </w:p>
@@ -1932,8 +1932,8 @@
         <w:rPr>
           <w:i/>
           <w:iCs/>
-          <w:sz w:val="28"/>
-          <w:szCs w:val="28"/>
+          <w:sz w:val="32"/>
+          <w:szCs w:val="32"/>
         </w:rPr>
       </w:pPr>
     </w:p>
@@ -2077,8 +2077,8 @@
         <w:rPr>
           <w:i/>
           <w:iCs/>
-          <w:sz w:val="28"/>
-          <w:szCs w:val="28"/>
+          <w:sz w:val="32"/>
+          <w:szCs w:val="32"/>
         </w:rPr>
       </w:pPr>
     </w:p>
@@ -2988,7 +2988,10 @@
               </w:tcPr>
               <w:p>
                 <w:r>
-                  <w:t xml:space="preserve">            2.2.   Besoin non-fonctionnelles </w:t>
+                  <w:t xml:space="preserve">            2.2.   Besoin non </w:t>
+                </w:r>
+                <w:r>
+                  <w:t>fonctionnelles </w:t>
                 </w:r>
                 <w:r>
                   <w:t>…………………………………………………</w:t>
@@ -4755,7 +4758,27 @@
                 <w:noProof/>
                 <w:color w:val="0070C0"/>
               </w:rPr>
-              <w:t>Figure 3 : le mécanisme de travaille de la technologie Ajax</w:t>
+              <w:t>Fig</w:t>
+            </w:r>
+            <w:r>
+              <w:rPr>
+                <w:rStyle w:val="Lienhypertexte"/>
+                <w:i/>
+                <w:iCs/>
+                <w:noProof/>
+                <w:color w:val="0070C0"/>
+              </w:rPr>
+              <w:t>ure 3 : le mécanisme de travail</w:t>
+            </w:r>
+            <w:r>
+              <w:rPr>
+                <w:rStyle w:val="Lienhypertexte"/>
+                <w:i/>
+                <w:iCs/>
+                <w:noProof/>
+                <w:color w:val="0070C0"/>
+              </w:rPr>
+              <w:t xml:space="preserve"> de la technologie Ajax</w:t>
             </w:r>
             <w:r>
               <w:rPr>
@@ -7793,7 +7816,27 @@
                 <w:noProof/>
                 <w:color w:val="0070C0"/>
               </w:rPr>
-              <w:t>Figure 34 : liste des rendez-vous pris proposé par un office</w:t>
+              <w:t>Figure 34 : liste des rendez-vous pris proposé</w:t>
+            </w:r>
+            <w:r>
+              <w:rPr>
+                <w:rStyle w:val="Lienhypertexte"/>
+                <w:i/>
+                <w:iCs/>
+                <w:noProof/>
+                <w:color w:val="0070C0"/>
+              </w:rPr>
+              <w:t>s</w:t>
+            </w:r>
+            <w:r>
+              <w:rPr>
+                <w:rStyle w:val="Lienhypertexte"/>
+                <w:i/>
+                <w:iCs/>
+                <w:noProof/>
+                <w:color w:val="0070C0"/>
+              </w:rPr>
+              <w:t xml:space="preserve"> par un office</w:t>
             </w:r>
             <w:r>
               <w:rPr>
@@ -10684,7 +10727,7 @@
               <w:color w:val="222222"/>
             </w:rPr>
             <w:drawing>
-              <wp:inline distT="0" distB="0" distL="0" distR="0" wp14:anchorId="4F2698BB" wp14:editId="16BE29AF">
+              <wp:inline distT="0" distB="0" distL="0" distR="0" wp14:anchorId="4FA1D69B" wp14:editId="0EB2E1BC">
                 <wp:extent cx="4541520" cy="2457450"/>
                 <wp:effectExtent l="0" t="0" r="0" b="0"/>
                 <wp:docPr id="17" name="Image 17"/>
@@ -11126,7 +11169,7 @@
               <w:szCs w:val="10"/>
             </w:rPr>
             <w:drawing>
-              <wp:inline distT="0" distB="0" distL="0" distR="0" wp14:anchorId="1851D9B2" wp14:editId="17194135">
+              <wp:inline distT="0" distB="0" distL="0" distR="0" wp14:anchorId="7F8AB293" wp14:editId="06F1A3F9">
                 <wp:extent cx="5075555" cy="2352372"/>
                 <wp:effectExtent l="0" t="0" r="0" b="0"/>
                 <wp:docPr id="15" name="Image 15"/>
@@ -11444,7 +11487,19 @@
             <w:rPr>
               <w:rFonts w:asciiTheme="majorBidi" w:hAnsiTheme="majorBidi" w:cstheme="majorBidi"/>
             </w:rPr>
-            <w:t xml:space="preserve"> le trafic entre le client et le serveur </w:t>
+            <w:t xml:space="preserve"> le trafic entre le client et le serveur</w:t>
+          </w:r>
+          <w:r>
+            <w:rPr>
+              <w:rFonts w:asciiTheme="majorBidi" w:hAnsiTheme="majorBidi" w:cstheme="majorBidi"/>
+            </w:rPr>
+            <w:t>,</w:t>
+          </w:r>
+          <w:r>
+            <w:rPr>
+              <w:rFonts w:asciiTheme="majorBidi" w:hAnsiTheme="majorBidi" w:cstheme="majorBidi"/>
+            </w:rPr>
+            <w:t xml:space="preserve"> </w:t>
           </w:r>
           <w:r>
             <w:rPr>
@@ -11475,7 +11530,7 @@
               <w:noProof/>
             </w:rPr>
             <w:drawing>
-              <wp:inline distT="0" distB="0" distL="0" distR="0" wp14:anchorId="3EE742EE" wp14:editId="48FF7289">
+              <wp:inline distT="0" distB="0" distL="0" distR="0" wp14:anchorId="7F2C3097" wp14:editId="5D510657">
                 <wp:extent cx="5314950" cy="2286000"/>
                 <wp:effectExtent l="0" t="0" r="0" b="0"/>
                 <wp:docPr id="18" name="Image 18"/>
@@ -11550,7 +11605,10 @@
             <w:fldChar w:fldCharType="end"/>
           </w:r>
           <w:r>
-            <w:t xml:space="preserve"> : le mécanisme de travaille de la technologie Ajax</w:t>
+            <w:t xml:space="preserve"> : le mécanisme de travail</w:t>
+          </w:r>
+          <w:r>
+            <w:t xml:space="preserve"> de la technologie Ajax</w:t>
           </w:r>
           <w:bookmarkEnd w:id="6"/>
           <w:bookmarkEnd w:id="7"/>
@@ -11570,8 +11628,8 @@
           <w:pPr>
             <w:ind w:left="708" w:firstLine="708"/>
             <w:rPr>
-              <w:sz w:val="6"/>
-              <w:szCs w:val="6"/>
+              <w:sz w:val="8"/>
+              <w:szCs w:val="8"/>
             </w:rPr>
           </w:pPr>
         </w:p>
@@ -11895,7 +11953,13 @@
             <w:t>fonctionnalités</w:t>
           </w:r>
           <w:r>
-            <w:t xml:space="preserve"> que nous </w:t>
+            <w:t xml:space="preserve"> que </w:t>
+          </w:r>
+          <w:r>
+            <w:t>notre</w:t>
+          </w:r>
+          <w:r>
+            <w:t xml:space="preserve"> </w:t>
           </w:r>
           <w:r>
             <w:t>système</w:t>
@@ -12099,7 +12163,13 @@
             <w:t xml:space="preserve"> </w:t>
           </w:r>
           <w:r>
-            <w:t xml:space="preserve">des administrateurs d’office </w:t>
+            <w:t>des administrateurs d’office</w:t>
+          </w:r>
+          <w:r>
+            <w:t>s</w:t>
+          </w:r>
+          <w:r>
+            <w:t xml:space="preserve"> </w:t>
           </w:r>
           <w:r>
             <w:t>peuvent</w:t>
@@ -12108,7 +12178,10 @@
             <w:t xml:space="preserve"> v</w:t>
           </w:r>
           <w:r>
-            <w:t xml:space="preserve">alider les comptes des offices  et ajouter des offices </w:t>
+            <w:t xml:space="preserve">alider les comptes des offices </w:t>
+          </w:r>
+          <w:r>
+            <w:t xml:space="preserve">et ajouter des offices </w:t>
           </w:r>
           <w:r>
             <w:t>responsables</w:t>
@@ -12193,13 +12266,16 @@
             <w:t>,</w:t>
           </w:r>
           <w:r>
-            <w:t xml:space="preserve"> d’autre coté les agriculteurs peuvent</w:t>
-          </w:r>
-          <w:r>
-            <w:t xml:space="preserve"> prendre des rendez-vous offert</w:t>
-          </w:r>
-          <w:r>
-            <w:t>s</w:t>
+            <w:t xml:space="preserve"> d’autre côte</w:t>
+          </w:r>
+          <w:r>
+            <w:t xml:space="preserve"> les agriculteurs peuvent</w:t>
+          </w:r>
+          <w:r>
+            <w:t xml:space="preserve"> prendre des rendez-vous </w:t>
+          </w:r>
+          <w:r>
+            <w:t>proposés</w:t>
           </w:r>
           <w:r>
             <w:t xml:space="preserve"> par des offices de </w:t>
@@ -12269,22 +12345,19 @@
             <w:t>administrateurs d’offices d’ajouter</w:t>
           </w:r>
           <w:r>
-            <w:t xml:space="preserve"> des récoltes suite </w:t>
-          </w:r>
-          <w:r>
-            <w:t>à</w:t>
-          </w:r>
-          <w:r>
-            <w:t xml:space="preserve"> des rendez-vous pris</w:t>
-          </w:r>
-          <w:r>
-            <w:t xml:space="preserve"> par </w:t>
-          </w:r>
-          <w:r>
-            <w:t>des</w:t>
-          </w:r>
-          <w:r>
-            <w:t xml:space="preserve"> agriculteurs et aussi </w:t>
+            <w:t xml:space="preserve"> des récoltes </w:t>
+          </w:r>
+          <w:r>
+            <w:t xml:space="preserve">lors des rendez-vous de dépôt de la récolte qui ont été pris par des </w:t>
+          </w:r>
+          <w:r>
+            <w:t>agriculteurs</w:t>
+          </w:r>
+          <w:r>
+            <w:t xml:space="preserve"> et</w:t>
+          </w:r>
+          <w:r>
+            <w:t xml:space="preserve"> aussi </w:t>
           </w:r>
           <w:r>
             <w:t>établit</w:t>
@@ -12296,7 +12369,13 @@
             <w:t>vente</w:t>
           </w:r>
           <w:r>
-            <w:t xml:space="preserve"> qui regroupe un</w:t>
+            <w:t xml:space="preserve"> qui regroupe</w:t>
+          </w:r>
+          <w:r>
+            <w:t>nt</w:t>
+          </w:r>
+          <w:r>
+            <w:t xml:space="preserve"> un</w:t>
           </w:r>
           <w:r>
             <w:t>e</w:t>
@@ -12878,7 +12957,13 @@
             <w:rPr>
               <w:rFonts w:cstheme="minorHAnsi"/>
             </w:rPr>
-            <w:t>il  ne</w:t>
+            <w:t xml:space="preserve">il </w:t>
+          </w:r>
+          <w:r>
+            <w:rPr>
+              <w:rFonts w:cstheme="minorHAnsi"/>
+            </w:rPr>
+            <w:t>ne</w:t>
           </w:r>
           <w:r>
             <w:rPr>
@@ -13036,7 +13121,23 @@
               <w:b/>
               <w:bCs/>
             </w:rPr>
-            <w:t xml:space="preserve">Performances: </w:t>
+            <w:t>Performances</w:t>
+          </w:r>
+          <w:r>
+            <w:rPr>
+              <w:rFonts w:cstheme="minorHAnsi"/>
+              <w:b/>
+              <w:bCs/>
+            </w:rPr>
+            <w:t xml:space="preserve"> </w:t>
+          </w:r>
+          <w:r>
+            <w:rPr>
+              <w:rFonts w:cstheme="minorHAnsi"/>
+              <w:b/>
+              <w:bCs/>
+            </w:rPr>
+            <w:t xml:space="preserve">: </w:t>
           </w:r>
           <w:r>
             <w:rPr>
@@ -13107,13 +13208,13 @@
               <w:b/>
               <w:bCs/>
             </w:rPr>
-            <w:t>Maintenabilité </w:t>
+            <w:t xml:space="preserve">Maintenabilité : </w:t>
           </w:r>
           <w:r>
             <w:rPr>
               <w:rFonts w:cstheme="minorHAnsi"/>
             </w:rPr>
-            <w:t>: le système doit être facile à modifier pour s'adapte</w:t>
+            <w:t>le système doit être facile à modifier pour s'adapte</w:t>
           </w:r>
           <w:r>
             <w:rPr>
@@ -13192,7 +13293,13 @@
             <w:rPr>
               <w:color w:val="222222"/>
             </w:rPr>
-            <w:t xml:space="preserve"> de cas d'utilisation est un  diagramme </w:t>
+            <w:t xml:space="preserve"> de cas d'utilisation est un </w:t>
+          </w:r>
+          <w:r>
+            <w:rPr>
+              <w:color w:val="222222"/>
+            </w:rPr>
+            <w:t xml:space="preserve">diagramme </w:t>
           </w:r>
           <w:r>
             <w:rPr>
@@ -13370,7 +13477,7 @@
               <w:noProof/>
             </w:rPr>
             <w:drawing>
-              <wp:inline distT="0" distB="0" distL="0" distR="0" wp14:anchorId="0AD9D5F4" wp14:editId="61F19F7F">
+              <wp:inline distT="0" distB="0" distL="0" distR="0" wp14:anchorId="086D309E" wp14:editId="5FEEDE49">
                 <wp:extent cx="6324600" cy="6124575"/>
                 <wp:effectExtent l="0" t="0" r="0" b="9525"/>
                 <wp:docPr id="78" name="Image 78"/>
@@ -13844,7 +13951,19 @@
             <w:rPr>
               <w:color w:val="222222"/>
             </w:rPr>
-            <w:t xml:space="preserve"> que l’agriculteur peut voir seulement </w:t>
+            <w:t xml:space="preserve"> que l’agriculteur </w:t>
+          </w:r>
+          <w:r>
+            <w:rPr>
+              <w:color w:val="222222"/>
+            </w:rPr>
+            <w:t>puisse</w:t>
+          </w:r>
+          <w:r>
+            <w:rPr>
+              <w:color w:val="222222"/>
+            </w:rPr>
+            <w:t xml:space="preserve"> voir seulement </w:t>
           </w:r>
           <w:r>
             <w:rPr>
@@ -14081,10 +14200,10 @@
               <w:noProof/>
             </w:rPr>
             <w:drawing>
-              <wp:inline distT="0" distB="0" distL="0" distR="0" wp14:anchorId="0D80AB46" wp14:editId="1C3751A2">
-                <wp:extent cx="6354445" cy="3438525"/>
-                <wp:effectExtent l="0" t="0" r="8255" b="9525"/>
-                <wp:docPr id="41" name="Image 41"/>
+              <wp:inline distT="0" distB="0" distL="0" distR="0" wp14:anchorId="69D27BE5" wp14:editId="4AE7F72D">
+                <wp:extent cx="6353175" cy="3533775"/>
+                <wp:effectExtent l="0" t="0" r="9525" b="9525"/>
+                <wp:docPr id="63" name="Image 63"/>
                 <wp:cNvGraphicFramePr>
                   <a:graphicFrameLocks xmlns:a="http://schemas.openxmlformats.org/drawingml/2006/main" noChangeAspect="1"/>
                 </wp:cNvGraphicFramePr>
@@ -14092,7 +14211,7 @@
                   <a:graphicData uri="http://schemas.openxmlformats.org/drawingml/2006/picture">
                     <pic:pic xmlns:pic="http://schemas.openxmlformats.org/drawingml/2006/picture">
                       <pic:nvPicPr>
-                        <pic:cNvPr id="41" name="pfe class diagram.png"/>
+                        <pic:cNvPr id="63" name="pfe class diagram.png"/>
                         <pic:cNvPicPr/>
                       </pic:nvPicPr>
                       <pic:blipFill>
@@ -14110,7 +14229,7 @@
                       <pic:spPr>
                         <a:xfrm>
                           <a:off x="0" y="0"/>
-                          <a:ext cx="6354445" cy="3438525"/>
+                          <a:ext cx="6353175" cy="3533775"/>
                         </a:xfrm>
                         <a:prstGeom prst="rect">
                           <a:avLst/>
@@ -14772,7 +14891,7 @@
               <w:noProof/>
             </w:rPr>
             <w:drawing>
-              <wp:inline distT="0" distB="0" distL="0" distR="0" wp14:anchorId="114365FB" wp14:editId="61AC1583">
+              <wp:inline distT="0" distB="0" distL="0" distR="0" wp14:anchorId="40026445" wp14:editId="36CD8CA0">
                 <wp:extent cx="5377815" cy="5772150"/>
                 <wp:effectExtent l="0" t="0" r="0" b="0"/>
                 <wp:docPr id="31" name="Image 31"/>
@@ -14905,7 +15024,19 @@
             <w:rPr>
               <w:color w:val="222222"/>
             </w:rPr>
-            <w:t xml:space="preserve">lisateur </w:t>
+            <w:t>lisateur</w:t>
+          </w:r>
+          <w:r>
+            <w:rPr>
+              <w:color w:val="222222"/>
+            </w:rPr>
+            <w:t>,</w:t>
+          </w:r>
+          <w:r>
+            <w:rPr>
+              <w:color w:val="222222"/>
+            </w:rPr>
+            <w:t xml:space="preserve"> </w:t>
           </w:r>
           <w:r>
             <w:rPr>
@@ -15235,7 +15366,19 @@
             <w:rPr>
               <w:color w:val="222222"/>
             </w:rPr>
-            <w:t xml:space="preserve">déjà </w:t>
+            <w:t>déjà</w:t>
+          </w:r>
+          <w:r>
+            <w:rPr>
+              <w:color w:val="222222"/>
+            </w:rPr>
+            <w:t>,</w:t>
+          </w:r>
+          <w:r>
+            <w:rPr>
+              <w:color w:val="222222"/>
+            </w:rPr>
+            <w:t xml:space="preserve"> </w:t>
           </w:r>
           <w:r>
             <w:rPr>
@@ -15289,7 +15432,7 @@
             <w:rPr>
               <w:color w:val="222222"/>
             </w:rPr>
-            <w:t>serons</w:t>
+            <w:t>seront</w:t>
           </w:r>
           <w:r>
             <w:rPr>
@@ -15301,7 +15444,19 @@
             <w:rPr>
               <w:color w:val="222222"/>
             </w:rPr>
-            <w:t>voyé vers la base de données.</w:t>
+            <w:t>voyé</w:t>
+          </w:r>
+          <w:r>
+            <w:rPr>
+              <w:color w:val="222222"/>
+            </w:rPr>
+            <w:t>es</w:t>
+          </w:r>
+          <w:r>
+            <w:rPr>
+              <w:color w:val="222222"/>
+            </w:rPr>
+            <w:t xml:space="preserve"> vers la base de données.</w:t>
           </w:r>
         </w:p>
         <w:p>
@@ -15510,7 +15665,7 @@
               <w:szCs w:val="2"/>
             </w:rPr>
             <w:drawing>
-              <wp:inline distT="0" distB="0" distL="0" distR="0" wp14:anchorId="21C23FCC" wp14:editId="34163C98">
+              <wp:inline distT="0" distB="0" distL="0" distR="0" wp14:anchorId="06989CA3" wp14:editId="27BDC9C5">
                 <wp:extent cx="5135245" cy="6029325"/>
                 <wp:effectExtent l="0" t="0" r="8255" b="9525"/>
                 <wp:docPr id="32" name="Image 32"/>
@@ -15731,7 +15886,19 @@
             <w:rPr>
               <w:color w:val="333333"/>
             </w:rPr>
-            <w:t xml:space="preserve">valider </w:t>
+            <w:t>valider</w:t>
+          </w:r>
+          <w:r>
+            <w:rPr>
+              <w:color w:val="333333"/>
+            </w:rPr>
+            <w:t>,</w:t>
+          </w:r>
+          <w:r>
+            <w:rPr>
+              <w:color w:val="333333"/>
+            </w:rPr>
+            <w:t xml:space="preserve"> </w:t>
           </w:r>
           <w:r>
             <w:rPr>
@@ -15889,7 +16056,7 @@
               <w:noProof/>
             </w:rPr>
             <w:drawing>
-              <wp:inline distT="0" distB="0" distL="0" distR="0" wp14:anchorId="541F51A2" wp14:editId="508B9974">
+              <wp:inline distT="0" distB="0" distL="0" distR="0" wp14:anchorId="36F25904" wp14:editId="0A4DCF1D">
                 <wp:extent cx="5361940" cy="3819170"/>
                 <wp:effectExtent l="0" t="0" r="0" b="0"/>
                 <wp:docPr id="33" name="Image 33"/>
@@ -16277,9 +16444,9 @@
               <w:szCs w:val="14"/>
             </w:rPr>
             <w:drawing>
-              <wp:inline distT="0" distB="0" distL="0" distR="0" wp14:anchorId="168ADCAC" wp14:editId="68406AAE">
-                <wp:extent cx="5264726" cy="5172075"/>
-                <wp:effectExtent l="0" t="0" r="0" b="0"/>
+              <wp:inline distT="0" distB="0" distL="0" distR="0" wp14:anchorId="660F4B26" wp14:editId="73C2D2CF">
+                <wp:extent cx="5264150" cy="5248275"/>
+                <wp:effectExtent l="0" t="0" r="0" b="9525"/>
                 <wp:docPr id="34" name="Image 34"/>
                 <wp:cNvGraphicFramePr>
                   <a:graphicFrameLocks xmlns:a="http://schemas.openxmlformats.org/drawingml/2006/main" noChangeAspect="1"/>
@@ -16305,7 +16472,7 @@
                       <pic:spPr bwMode="auto">
                         <a:xfrm>
                           <a:off x="0" y="0"/>
-                          <a:ext cx="5270030" cy="5177285"/>
+                          <a:ext cx="5270033" cy="5254140"/>
                         </a:xfrm>
                         <a:prstGeom prst="rect">
                           <a:avLst/>
@@ -16478,7 +16645,19 @@
             <w:rPr>
               <w:color w:val="333333"/>
             </w:rPr>
-            <w:t xml:space="preserve">s </w:t>
+            <w:t>s</w:t>
+          </w:r>
+          <w:r>
+            <w:rPr>
+              <w:color w:val="333333"/>
+            </w:rPr>
+            <w:t>,</w:t>
+          </w:r>
+          <w:r>
+            <w:rPr>
+              <w:color w:val="333333"/>
+            </w:rPr>
+            <w:t xml:space="preserve"> </w:t>
           </w:r>
           <w:r>
             <w:rPr>
@@ -16516,8 +16695,8 @@
               <w:noProof/>
             </w:rPr>
             <w:drawing>
-              <wp:inline distT="0" distB="0" distL="0" distR="0" wp14:anchorId="0A4977E5" wp14:editId="3F894822">
-                <wp:extent cx="5448300" cy="6191250"/>
+              <wp:inline distT="0" distB="0" distL="0" distR="0" wp14:anchorId="141E3F85" wp14:editId="67778F94">
+                <wp:extent cx="5448300" cy="6267450"/>
                 <wp:effectExtent l="0" t="0" r="0" b="0"/>
                 <wp:docPr id="51" name="Image 51"/>
                 <wp:cNvGraphicFramePr>
@@ -16545,7 +16724,7 @@
                       <pic:spPr>
                         <a:xfrm>
                           <a:off x="0" y="0"/>
-                          <a:ext cx="5448300" cy="6191250"/>
+                          <a:ext cx="5448300" cy="6267450"/>
                         </a:xfrm>
                         <a:prstGeom prst="rect">
                           <a:avLst/>
@@ -16612,7 +16791,13 @@
             </w:numPr>
           </w:pPr>
           <w:r>
-            <w:t>Le diagramme de séquence pour voir les informations d’un récolte</w:t>
+            <w:t>Le diagramme de séquence pour voir les informations d’un</w:t>
+          </w:r>
+          <w:r>
+            <w:t>e</w:t>
+          </w:r>
+          <w:r>
+            <w:t xml:space="preserve"> récolte</w:t>
           </w:r>
         </w:p>
         <w:p>
@@ -16683,7 +16868,7 @@
             </w:rPr>
             <w:lastRenderedPageBreak/>
             <w:drawing>
-              <wp:inline distT="0" distB="0" distL="0" distR="0" wp14:anchorId="10A1262F" wp14:editId="114286C9">
+              <wp:inline distT="0" distB="0" distL="0" distR="0" wp14:anchorId="70CC1ECB" wp14:editId="61C63F84">
                 <wp:extent cx="5238750" cy="3714750"/>
                 <wp:effectExtent l="0" t="0" r="0" b="0"/>
                 <wp:docPr id="56" name="Image 56"/>
@@ -16896,8 +17081,8 @@
           <w:pPr>
             <w:ind w:left="720" w:firstLine="504"/>
             <w:rPr>
-              <w:sz w:val="12"/>
-              <w:szCs w:val="12"/>
+              <w:sz w:val="10"/>
+              <w:szCs w:val="10"/>
             </w:rPr>
           </w:pPr>
         </w:p>
@@ -16945,10 +17130,19 @@
             <w:t>...)</w:t>
           </w:r>
           <w:r>
+            <w:t>,</w:t>
+          </w:r>
+          <w:r>
             <w:t xml:space="preserve"> </w:t>
           </w:r>
           <w:r>
-            <w:t>qui sont regroupés dans la table utilisateurs et d’autre</w:t>
+            <w:t>qui sont regroupé</w:t>
+          </w:r>
+          <w:r>
+            <w:t>e</w:t>
+          </w:r>
+          <w:r>
+            <w:t>s dans la table utilisateurs et d’autre</w:t>
           </w:r>
           <w:r>
             <w:t>s</w:t>
@@ -17026,7 +17220,7 @@
             </w:rPr>
             <w:lastRenderedPageBreak/>
             <w:drawing>
-              <wp:inline distT="0" distB="0" distL="0" distR="0" wp14:anchorId="403978DA" wp14:editId="77DE26FF">
+              <wp:inline distT="0" distB="0" distL="0" distR="0" wp14:anchorId="0D7F88D7" wp14:editId="70B16A6F">
                 <wp:extent cx="5617845" cy="942975"/>
                 <wp:effectExtent l="19050" t="19050" r="20955" b="28575"/>
                 <wp:docPr id="55" name="Image 55"/>
@@ -17087,7 +17281,7 @@
               <w:szCs w:val="2"/>
             </w:rPr>
             <w:drawing>
-              <wp:inline distT="0" distB="0" distL="0" distR="0" wp14:anchorId="208B02BE" wp14:editId="0FF5017A">
+              <wp:inline distT="0" distB="0" distL="0" distR="0" wp14:anchorId="614D055B" wp14:editId="62D35696">
                 <wp:extent cx="5574323" cy="485775"/>
                 <wp:effectExtent l="19050" t="19050" r="26670" b="9525"/>
                 <wp:docPr id="60" name="Image 60"/>
@@ -17250,7 +17444,13 @@
             <w:t xml:space="preserve"> sa date, l</w:t>
           </w:r>
           <w:r>
-            <w:t>’identifiant de l’office qui l’</w:t>
+            <w:t>’identifiant de l’office qu’i</w:t>
+          </w:r>
+          <w:r>
+            <w:t xml:space="preserve">l </w:t>
+          </w:r>
+          <w:r>
+            <w:t xml:space="preserve">a </w:t>
           </w:r>
           <w:r>
             <w:t>ajouté</w:t>
@@ -17259,7 +17459,13 @@
             <w:t>, l’identifiant</w:t>
           </w:r>
           <w:r>
-            <w:t xml:space="preserve"> de l’agriculteur qui la </w:t>
+            <w:t xml:space="preserve"> de l’agricult</w:t>
+          </w:r>
+          <w:r>
+            <w:t xml:space="preserve">eur qu’il </w:t>
+          </w:r>
+          <w:r>
+            <w:t xml:space="preserve">a </w:t>
           </w:r>
           <w:r>
             <w:t>prit</w:t>
@@ -17280,7 +17486,7 @@
               <w:noProof/>
             </w:rPr>
             <w:drawing>
-              <wp:inline distT="0" distB="0" distL="0" distR="0" wp14:anchorId="45465F9D" wp14:editId="37CEF003">
+              <wp:inline distT="0" distB="0" distL="0" distR="0" wp14:anchorId="60ADB339" wp14:editId="02C17FC8">
                 <wp:extent cx="5618284" cy="904828"/>
                 <wp:effectExtent l="19050" t="19050" r="20955" b="10160"/>
                 <wp:docPr id="50" name="Image 50"/>
@@ -17341,7 +17547,7 @@
               <w:szCs w:val="2"/>
             </w:rPr>
             <w:drawing>
-              <wp:inline distT="0" distB="0" distL="0" distR="0" wp14:anchorId="18DA8519" wp14:editId="1230DA0A">
+              <wp:inline distT="0" distB="0" distL="0" distR="0" wp14:anchorId="544FC89D" wp14:editId="13D00848">
                 <wp:extent cx="5596308" cy="476250"/>
                 <wp:effectExtent l="19050" t="19050" r="23495" b="19050"/>
                 <wp:docPr id="52" name="Image 52"/>
@@ -17465,7 +17671,19 @@
             <w:t xml:space="preserve"> le poids d’entré, le poids de sortie,</w:t>
           </w:r>
           <w:r>
-            <w:t xml:space="preserve"> la qualité, la quantité, le montant, l’id de l’office qu'il a ajouté, l’id de l’agriculteur qui il a récolté, le code du produit récolté dans cette récolte), chaque récolte avoir aussi un véhicule dans laquelle il vient, et il fait partie d’une seule facture, cette dernière comporte au moins une récolte</w:t>
+            <w:t xml:space="preserve"> la qualité, la quantité, le montant, l’id de l’office qu'il a ajo</w:t>
+          </w:r>
+          <w:r>
+            <w:t>uté, l’id de l’agriculteur qu’i</w:t>
+          </w:r>
+          <w:r>
+            <w:t xml:space="preserve">l a récolté, le code du produit récolté dans cette récolte), chaque récolte </w:t>
+          </w:r>
+          <w:r>
+            <w:t xml:space="preserve">doit </w:t>
+          </w:r>
+          <w:r>
+            <w:t>avoir un véhicule, et il fait partie d’une seule facture, cette dernière comporte au moins une récolte</w:t>
           </w:r>
           <w:r>
             <w:t>.</w:t>
@@ -17480,7 +17698,7 @@
               <w:noProof/>
             </w:rPr>
             <w:drawing>
-              <wp:inline distT="0" distB="0" distL="0" distR="0" wp14:anchorId="77296FD2" wp14:editId="0BB3C25B">
+              <wp:inline distT="0" distB="0" distL="0" distR="0" wp14:anchorId="2EDA6316" wp14:editId="0B180DED">
                 <wp:extent cx="5723255" cy="866775"/>
                 <wp:effectExtent l="19050" t="19050" r="10795" b="28575"/>
                 <wp:docPr id="64" name="Image 64"/>
@@ -17541,7 +17759,7 @@
               <w:szCs w:val="10"/>
             </w:rPr>
             <w:drawing>
-              <wp:inline distT="0" distB="0" distL="0" distR="0" wp14:anchorId="0A33C24D" wp14:editId="7EB1C203">
+              <wp:inline distT="0" distB="0" distL="0" distR="0" wp14:anchorId="34DAE2CA" wp14:editId="4C3B20DF">
                 <wp:extent cx="5806440" cy="590550"/>
                 <wp:effectExtent l="19050" t="19050" r="22860" b="19050"/>
                 <wp:docPr id="68" name="Image 68"/>
@@ -17703,10 +17921,10 @@
           <w:r>
             <w:t xml:space="preserve"> par notre application.</w:t>
           </w:r>
-        </w:p>
-        <w:p>
-          <w:r>
-            <w:tab/>
+          <w:r>
+            <w:t xml:space="preserve"> </w:t>
+          </w:r>
+          <w:r>
             <w:t xml:space="preserve">Dans </w:t>
           </w:r>
           <w:r>
@@ -18277,7 +18495,13 @@
             <w:rPr>
               <w:color w:val="000000"/>
             </w:rPr>
-            <w:t xml:space="preserve"> qui permet de coder plus vite et plus </w:t>
+            <w:t xml:space="preserve"> qui pe</w:t>
+          </w:r>
+          <w:r>
+            <w:rPr>
+              <w:color w:val="000000"/>
+            </w:rPr>
+            <w:t>rmet de coder plus vite et plus</w:t>
           </w:r>
           <w:r>
             <w:rPr>
@@ -18777,7 +19001,10 @@
             <w:t>1.</w:t>
           </w:r>
           <w:r>
-            <w:t>2. Technologies utiliser dans le</w:t>
+            <w:t>2. Technologies utilisées</w:t>
+          </w:r>
+          <w:r>
+            <w:t xml:space="preserve"> dans le</w:t>
           </w:r>
           <w:r>
             <w:t xml:space="preserve"> </w:t>
@@ -18883,123 +19110,116 @@
               <w:rFonts w:asciiTheme="majorBidi" w:hAnsiTheme="majorBidi" w:cstheme="majorBidi"/>
               <w:color w:val="222222"/>
             </w:rPr>
-            <w:t>qui est u</w:t>
+            <w:t xml:space="preserve">qui est une plateforme de développement </w:t>
+          </w:r>
+          <w:r>
+            <w:rPr>
+              <w:rFonts w:asciiTheme="majorBidi" w:hAnsiTheme="majorBidi" w:cstheme="majorBidi"/>
+              <w:color w:val="222222"/>
+            </w:rPr>
+            <w:t>w</w:t>
+          </w:r>
+          <w:r>
+            <w:rPr>
+              <w:rFonts w:asciiTheme="majorBidi" w:hAnsiTheme="majorBidi" w:cstheme="majorBidi"/>
+              <w:color w:val="222222"/>
+            </w:rPr>
+            <w:t>eb</w:t>
+          </w:r>
+          <w:r>
+            <w:rPr>
+              <w:rFonts w:asciiTheme="majorBidi" w:hAnsiTheme="majorBidi" w:cstheme="majorBidi"/>
+              <w:color w:val="222222"/>
+            </w:rPr>
+            <w:t> </w:t>
+          </w:r>
+          <w:r>
+            <w:rPr>
+              <w:rFonts w:asciiTheme="majorBidi" w:hAnsiTheme="majorBidi" w:cstheme="majorBidi"/>
+              <w:color w:val="222222"/>
+            </w:rPr>
+            <w:t>permettant de faire fonctionner localement (sans avoir à se connecter à un serveur externe) des scri</w:t>
+          </w:r>
+          <w:r>
+            <w:rPr>
+              <w:rFonts w:asciiTheme="majorBidi" w:hAnsiTheme="majorBidi" w:cstheme="majorBidi"/>
+              <w:color w:val="222222"/>
+            </w:rPr>
+            <w:t xml:space="preserve">pts </w:t>
+          </w:r>
+          <w:r>
+            <w:rPr>
+              <w:rFonts w:asciiTheme="majorBidi" w:hAnsiTheme="majorBidi" w:cstheme="majorBidi"/>
+              <w:color w:val="222222"/>
+            </w:rPr>
+            <w:t>« </w:t>
+          </w:r>
+          <w:r>
+            <w:rPr>
+              <w:rFonts w:asciiTheme="majorBidi" w:hAnsiTheme="majorBidi" w:cstheme="majorBidi"/>
+              <w:color w:val="222222"/>
+            </w:rPr>
+            <w:t>PHP</w:t>
+          </w:r>
+          <w:r>
+            <w:rPr>
+              <w:rFonts w:asciiTheme="majorBidi" w:hAnsiTheme="majorBidi" w:cstheme="majorBidi"/>
+              <w:color w:val="222222"/>
+            </w:rPr>
+            <w:t> »</w:t>
+          </w:r>
+          <w:r>
+            <w:rPr>
+              <w:rFonts w:asciiTheme="majorBidi" w:hAnsiTheme="majorBidi" w:cstheme="majorBidi"/>
+              <w:color w:val="222222"/>
+            </w:rPr>
+            <w:t>,</w:t>
+          </w:r>
+          <w:r>
+            <w:rPr>
+              <w:rFonts w:asciiTheme="majorBidi" w:hAnsiTheme="majorBidi" w:cstheme="majorBidi"/>
+              <w:color w:val="222222"/>
+            </w:rPr>
+            <w:t xml:space="preserve"> elle est composé</w:t>
+          </w:r>
+          <w:r>
+            <w:rPr>
+              <w:rFonts w:asciiTheme="majorBidi" w:hAnsiTheme="majorBidi" w:cstheme="majorBidi"/>
+              <w:color w:val="222222"/>
+            </w:rPr>
+            <w:t>e</w:t>
+          </w:r>
+          <w:r>
+            <w:rPr>
+              <w:rFonts w:asciiTheme="majorBidi" w:hAnsiTheme="majorBidi" w:cstheme="majorBidi"/>
+              <w:color w:val="222222"/>
+            </w:rPr>
+            <w:t xml:space="preserve"> </w:t>
+          </w:r>
+          <w:r>
+            <w:rPr>
+              <w:rFonts w:asciiTheme="majorBidi" w:hAnsiTheme="majorBidi" w:cstheme="majorBidi"/>
+              <w:color w:val="222222"/>
+              <w:shd w:val="clear" w:color="auto" w:fill="FFFFFF"/>
+            </w:rPr>
+            <w:t>essentiellement </w:t>
+          </w:r>
+          <w:r>
+            <w:rPr>
+              <w:rFonts w:asciiTheme="majorBidi" w:hAnsiTheme="majorBidi" w:cstheme="majorBidi"/>
+              <w:color w:val="222222"/>
+            </w:rPr>
+            <w:t xml:space="preserve"> par un s</w:t>
+          </w:r>
+          <w:r>
+            <w:rPr>
+              <w:rFonts w:asciiTheme="majorBidi" w:hAnsiTheme="majorBidi" w:cstheme="majorBidi"/>
+              <w:color w:val="222222"/>
+            </w:rPr>
+            <w:t>erveur</w:t>
           </w:r>
           <w:bookmarkStart w:id="39" w:name="_GoBack"/>
           <w:bookmarkEnd w:id="39"/>
-          <w:r>
-            <w:rPr>
-              <w:rFonts w:asciiTheme="majorBidi" w:hAnsiTheme="majorBidi" w:cstheme="majorBidi"/>
-              <w:color w:val="222222"/>
-            </w:rPr>
-            <w:t xml:space="preserve">ne plateforme de développement </w:t>
-          </w:r>
-          <w:r>
-            <w:rPr>
-              <w:rFonts w:asciiTheme="majorBidi" w:hAnsiTheme="majorBidi" w:cstheme="majorBidi"/>
-              <w:color w:val="222222"/>
-            </w:rPr>
-            <w:t>w</w:t>
-          </w:r>
-          <w:r>
-            <w:rPr>
-              <w:rFonts w:asciiTheme="majorBidi" w:hAnsiTheme="majorBidi" w:cstheme="majorBidi"/>
-              <w:color w:val="222222"/>
-            </w:rPr>
-            <w:t>eb</w:t>
-          </w:r>
-          <w:r>
-            <w:rPr>
-              <w:rFonts w:asciiTheme="majorBidi" w:hAnsiTheme="majorBidi" w:cstheme="majorBidi"/>
-              <w:color w:val="222222"/>
-            </w:rPr>
-            <w:t> </w:t>
-          </w:r>
-          <w:r>
-            <w:rPr>
-              <w:rFonts w:asciiTheme="majorBidi" w:hAnsiTheme="majorBidi" w:cstheme="majorBidi"/>
-              <w:color w:val="222222"/>
-            </w:rPr>
-            <w:t>permettant de faire fonctionner localement (sans avoir à se connecter à un serveur externe) des scri</w:t>
-          </w:r>
-          <w:r>
-            <w:rPr>
-              <w:rFonts w:asciiTheme="majorBidi" w:hAnsiTheme="majorBidi" w:cstheme="majorBidi"/>
-              <w:color w:val="222222"/>
-            </w:rPr>
-            <w:t xml:space="preserve">pts </w:t>
-          </w:r>
-          <w:r>
-            <w:rPr>
-              <w:rFonts w:asciiTheme="majorBidi" w:hAnsiTheme="majorBidi" w:cstheme="majorBidi"/>
-              <w:color w:val="222222"/>
-            </w:rPr>
-            <w:t>« </w:t>
-          </w:r>
-          <w:r>
-            <w:rPr>
-              <w:rFonts w:asciiTheme="majorBidi" w:hAnsiTheme="majorBidi" w:cstheme="majorBidi"/>
-              <w:color w:val="222222"/>
-            </w:rPr>
-            <w:t>PHP</w:t>
-          </w:r>
-          <w:r>
-            <w:rPr>
-              <w:rFonts w:asciiTheme="majorBidi" w:hAnsiTheme="majorBidi" w:cstheme="majorBidi"/>
-              <w:color w:val="222222"/>
-            </w:rPr>
-            <w:t> »</w:t>
-          </w:r>
-          <w:r>
-            <w:rPr>
-              <w:rFonts w:asciiTheme="majorBidi" w:hAnsiTheme="majorBidi" w:cstheme="majorBidi"/>
-              <w:color w:val="222222"/>
-            </w:rPr>
-            <w:t>,</w:t>
-          </w:r>
-          <w:r>
-            <w:rPr>
-              <w:rFonts w:asciiTheme="majorBidi" w:hAnsiTheme="majorBidi" w:cstheme="majorBidi"/>
-              <w:color w:val="222222"/>
-            </w:rPr>
-            <w:t xml:space="preserve"> elle est composé</w:t>
-          </w:r>
-          <w:r>
-            <w:rPr>
-              <w:rFonts w:asciiTheme="majorBidi" w:hAnsiTheme="majorBidi" w:cstheme="majorBidi"/>
-              <w:color w:val="222222"/>
-            </w:rPr>
-            <w:t>e</w:t>
-          </w:r>
-          <w:r>
-            <w:rPr>
-              <w:rFonts w:asciiTheme="majorBidi" w:hAnsiTheme="majorBidi" w:cstheme="majorBidi"/>
-              <w:color w:val="222222"/>
-            </w:rPr>
-            <w:t xml:space="preserve"> </w:t>
-          </w:r>
-          <w:r>
-            <w:rPr>
-              <w:rFonts w:asciiTheme="majorBidi" w:hAnsiTheme="majorBidi" w:cstheme="majorBidi"/>
-              <w:color w:val="222222"/>
-              <w:shd w:val="clear" w:color="auto" w:fill="FFFFFF"/>
-            </w:rPr>
-            <w:t>essentiellement </w:t>
-          </w:r>
-          <w:r>
-            <w:rPr>
-              <w:rFonts w:asciiTheme="majorBidi" w:hAnsiTheme="majorBidi" w:cstheme="majorBidi"/>
-              <w:color w:val="222222"/>
-            </w:rPr>
-            <w:t xml:space="preserve"> par un s</w:t>
-          </w:r>
-          <w:r>
-            <w:rPr>
-              <w:rFonts w:asciiTheme="majorBidi" w:hAnsiTheme="majorBidi" w:cstheme="majorBidi"/>
-              <w:color w:val="222222"/>
-            </w:rPr>
-            <w:t>erveur</w:t>
-          </w:r>
           <w:r>
             <w:rPr>
               <w:rFonts w:asciiTheme="majorBidi" w:hAnsiTheme="majorBidi" w:cstheme="majorBidi"/>
@@ -19178,7 +19398,7 @@
         </w:p>
         <w:p>
           <w:pPr>
-            <w:ind w:left="708"/>
+            <w:ind w:left="708" w:firstLine="708"/>
             <w:rPr>
               <w:rFonts w:asciiTheme="majorBidi" w:hAnsiTheme="majorBidi" w:cstheme="majorBidi"/>
             </w:rPr>
@@ -19265,7 +19485,13 @@
             <w:rPr>
               <w:rFonts w:asciiTheme="majorBidi" w:hAnsiTheme="majorBidi" w:cstheme="majorBidi"/>
             </w:rPr>
-            <w:t xml:space="preserve">plication. </w:t>
+            <w:t>plication.</w:t>
+          </w:r>
+          <w:r>
+            <w:rPr>
+              <w:rFonts w:asciiTheme="majorBidi" w:hAnsiTheme="majorBidi" w:cstheme="majorBidi"/>
+            </w:rPr>
+            <w:t xml:space="preserve"> </w:t>
           </w:r>
           <w:r>
             <w:rPr>
@@ -19545,7 +19771,13 @@
             <w:t>, Wampserver</w:t>
           </w:r>
           <w:r>
-            <w:t>, easyPHP</w:t>
+            <w:t>, E</w:t>
+          </w:r>
+          <w:r>
+            <w:t>asyPHP</w:t>
+          </w:r>
+          <w:r>
+            <w:t>..</w:t>
           </w:r>
           <w:r>
             <w:t>).</w:t>
@@ -19594,37 +19826,37 @@
             <w:rPr>
               <w:rFonts w:cstheme="majorBidi"/>
             </w:rPr>
-            <w:t xml:space="preserve">Cette partie </w:t>
+            <w:t>Dans cette partie nous allons présenter quelques partie</w:t>
           </w:r>
           <w:r>
             <w:rPr>
               <w:rFonts w:cstheme="majorBidi"/>
             </w:rPr>
-            <w:t xml:space="preserve">présente une description des fonctions </w:t>
+            <w:t>s de code source de</w:t>
           </w:r>
           <w:r>
             <w:rPr>
               <w:rFonts w:cstheme="majorBidi"/>
             </w:rPr>
-            <w:t>qu’offre</w:t>
+            <w:t xml:space="preserve"> </w:t>
           </w:r>
           <w:r>
             <w:rPr>
               <w:rFonts w:cstheme="majorBidi"/>
             </w:rPr>
-            <w:t xml:space="preserve"> notre</w:t>
+            <w:t xml:space="preserve">certaines </w:t>
           </w:r>
           <w:r>
             <w:rPr>
               <w:rFonts w:cstheme="majorBidi"/>
             </w:rPr>
-            <w:t xml:space="preserve"> </w:t>
+            <w:t>fonctionnalités</w:t>
           </w:r>
           <w:r>
             <w:rPr>
               <w:rFonts w:cstheme="majorBidi"/>
             </w:rPr>
-            <w:t xml:space="preserve">application avec des explications de quelques parties de codes importants. </w:t>
+            <w:t xml:space="preserve"> offertes par notre application ainsi que leurs explications.</w:t>
           </w:r>
         </w:p>
         <w:p>
@@ -19791,7 +20023,7 @@
             </w:rPr>
             <w:lastRenderedPageBreak/>
             <w:drawing>
-              <wp:inline distT="0" distB="0" distL="0" distR="0" wp14:anchorId="046CD638" wp14:editId="5E62CFD3">
+              <wp:inline distT="0" distB="0" distL="0" distR="0" wp14:anchorId="1368DB6A" wp14:editId="38B6212A">
                 <wp:extent cx="5937885" cy="2800350"/>
                 <wp:effectExtent l="0" t="0" r="5715" b="0"/>
                 <wp:docPr id="16" name="Image 16"/>
@@ -19902,7 +20134,7 @@
               <w:szCs w:val="2"/>
             </w:rPr>
             <w:drawing>
-              <wp:inline distT="0" distB="0" distL="0" distR="0" wp14:anchorId="0FCBB54F" wp14:editId="14F76182">
+              <wp:inline distT="0" distB="0" distL="0" distR="0" wp14:anchorId="3E230FD1" wp14:editId="62228A4F">
                 <wp:extent cx="5939790" cy="2971800"/>
                 <wp:effectExtent l="0" t="0" r="3810" b="0"/>
                 <wp:docPr id="19" name="Image 19"/>
@@ -20113,7 +20345,7 @@
             </w:rPr>
             <w:lastRenderedPageBreak/>
             <w:drawing>
-              <wp:inline distT="0" distB="0" distL="0" distR="0" wp14:anchorId="7164687A" wp14:editId="34090FA0">
+              <wp:inline distT="0" distB="0" distL="0" distR="0" wp14:anchorId="6220DA2E" wp14:editId="215EFC9E">
                 <wp:extent cx="5939790" cy="3790950"/>
                 <wp:effectExtent l="0" t="0" r="3810" b="0"/>
                 <wp:docPr id="20" name="Image 20"/>
@@ -20277,7 +20509,7 @@
               <w:szCs w:val="2"/>
             </w:rPr>
             <w:drawing>
-              <wp:inline distT="0" distB="0" distL="0" distR="0" wp14:anchorId="5AA937FA" wp14:editId="28D55D45">
+              <wp:inline distT="0" distB="0" distL="0" distR="0" wp14:anchorId="540DEE12" wp14:editId="35731CFB">
                 <wp:extent cx="5939790" cy="1948180"/>
                 <wp:effectExtent l="0" t="0" r="3810" b="0"/>
                 <wp:docPr id="21" name="Image 21"/>
@@ -20376,7 +20608,7 @@
               <w:szCs w:val="6"/>
             </w:rPr>
             <w:drawing>
-              <wp:inline distT="0" distB="0" distL="0" distR="0" wp14:anchorId="1C67E5AD" wp14:editId="58E2EDDF">
+              <wp:inline distT="0" distB="0" distL="0" distR="0" wp14:anchorId="1C2B8700" wp14:editId="4CE6DF38">
                 <wp:extent cx="5939790" cy="1276350"/>
                 <wp:effectExtent l="0" t="0" r="3810" b="0"/>
                 <wp:docPr id="22" name="Image 22"/>
@@ -20491,7 +20723,7 @@
             <mc:AlternateContent>
               <mc:Choice Requires="wps">
                 <w:drawing>
-                  <wp:anchor distT="0" distB="0" distL="114300" distR="114300" simplePos="0" relativeHeight="251578880" behindDoc="1" locked="0" layoutInCell="1" allowOverlap="1" wp14:anchorId="14CC5D8E" wp14:editId="7F2DC662">
+                  <wp:anchor distT="0" distB="0" distL="114300" distR="114300" simplePos="0" relativeHeight="251652608" behindDoc="1" locked="0" layoutInCell="1" allowOverlap="1" wp14:anchorId="500E477A" wp14:editId="4ED8EEE2">
                     <wp:simplePos x="0" y="0"/>
                     <wp:positionH relativeFrom="column">
                       <wp:posOffset>-948055</wp:posOffset>
@@ -20544,7 +20776,7 @@
               </mc:Choice>
               <mc:Fallback>
                 <w:pict>
-                  <v:rect w14:anchorId="6D972D9C" id="Image1" o:spid="_x0000_s1026" style="position:absolute;margin-left:-74.65pt;margin-top:-19678.3pt;width:601.8pt;height:484.6pt;z-index:-251737600;visibility:visible;mso-wrap-style:square;mso-wrap-distance-left:9pt;mso-wrap-distance-top:0;mso-wrap-distance-right:9pt;mso-wrap-distance-bottom:0;mso-position-horizontal:absolute;mso-position-horizontal-relative:text;mso-position-vertical:absolute;mso-position-vertical-relative:text;v-text-anchor:top" o:gfxdata="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" fillcolor="#dbe5f1" stroked="f"/>
+                  <v:rect w14:anchorId="1FF5D2BF" id="Image1" o:spid="_x0000_s1026" style="position:absolute;margin-left:-74.65pt;margin-top:-19678.3pt;width:601.8pt;height:484.6pt;z-index:-251663872;visibility:visible;mso-wrap-style:square;mso-wrap-distance-left:9pt;mso-wrap-distance-top:0;mso-wrap-distance-right:9pt;mso-wrap-distance-bottom:0;mso-position-horizontal:absolute;mso-position-horizontal-relative:text;mso-position-vertical:absolute;mso-position-vertical-relative:text;v-text-anchor:top" o:gfxdata="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" fillcolor="#dbe5f1" stroked="f"/>
                 </w:pict>
               </mc:Fallback>
             </mc:AlternateContent>
@@ -20626,7 +20858,13 @@
             <w:t>heure</w:t>
           </w:r>
           <w:r>
-            <w:t xml:space="preserve"> du rendez-vous ensuite </w:t>
+            <w:t xml:space="preserve"> du rendez-vous</w:t>
+          </w:r>
+          <w:r>
+            <w:t>,</w:t>
+          </w:r>
+          <w:r>
+            <w:t xml:space="preserve"> ensuite </w:t>
           </w:r>
           <w:r>
             <w:t>ces information</w:t>
@@ -20714,7 +20952,7 @@
               <w:noProof/>
             </w:rPr>
             <w:drawing>
-              <wp:inline distT="0" distB="0" distL="0" distR="0" wp14:anchorId="1A20877A" wp14:editId="6CFA201F">
+              <wp:inline distT="0" distB="0" distL="0" distR="0" wp14:anchorId="73512C97" wp14:editId="0C288A8E">
                 <wp:extent cx="5939790" cy="3190875"/>
                 <wp:effectExtent l="0" t="0" r="3810" b="9525"/>
                 <wp:docPr id="23" name="Image 23"/>
@@ -20875,7 +21113,7 @@
               <w:szCs w:val="2"/>
             </w:rPr>
             <w:drawing>
-              <wp:inline distT="0" distB="0" distL="0" distR="0" wp14:anchorId="52AF2611" wp14:editId="24544E18">
+              <wp:inline distT="0" distB="0" distL="0" distR="0" wp14:anchorId="0A581A11" wp14:editId="70ECC5A8">
                 <wp:extent cx="5939790" cy="1524000"/>
                 <wp:effectExtent l="0" t="0" r="3810" b="0"/>
                 <wp:docPr id="35" name="Image 35"/>
@@ -21029,7 +21267,7 @@
             <w:t xml:space="preserve"> d</w:t>
           </w:r>
           <w:r>
-            <w:t>’un agriculteur, il entre tout</w:t>
+            <w:t>’un agriculteur, il entre tous</w:t>
           </w:r>
           <w:r>
             <w:t xml:space="preserve"> </w:t>
@@ -21107,7 +21345,7 @@
               <w:szCs w:val="2"/>
             </w:rPr>
             <w:drawing>
-              <wp:inline distT="0" distB="0" distL="0" distR="0" wp14:anchorId="5144A21E" wp14:editId="510C49F7">
+              <wp:inline distT="0" distB="0" distL="0" distR="0" wp14:anchorId="4667A2CF" wp14:editId="10DDC4E1">
                 <wp:extent cx="5895975" cy="2571115"/>
                 <wp:effectExtent l="0" t="0" r="0" b="635"/>
                 <wp:docPr id="24" name="Image 24"/>
@@ -21295,7 +21533,7 @@
               <w:szCs w:val="2"/>
             </w:rPr>
             <w:drawing>
-              <wp:inline distT="0" distB="0" distL="0" distR="0" wp14:anchorId="5F7E663D" wp14:editId="0F252661">
+              <wp:inline distT="0" distB="0" distL="0" distR="0" wp14:anchorId="26D6B1DF" wp14:editId="15729274">
                 <wp:extent cx="5939790" cy="1476375"/>
                 <wp:effectExtent l="0" t="0" r="3810" b="9525"/>
                 <wp:docPr id="37" name="Image 37"/>
@@ -21533,7 +21771,7 @@
               <w:szCs w:val="12"/>
             </w:rPr>
             <w:drawing>
-              <wp:inline distT="0" distB="0" distL="0" distR="0" wp14:anchorId="1F3E0027" wp14:editId="28989264">
+              <wp:inline distT="0" distB="0" distL="0" distR="0" wp14:anchorId="676928D5" wp14:editId="4850522A">
                 <wp:extent cx="5939790" cy="2254102"/>
                 <wp:effectExtent l="0" t="0" r="3810" b="0"/>
                 <wp:docPr id="39" name="Image 39"/>
@@ -21658,7 +21896,7 @@
               <w:szCs w:val="12"/>
             </w:rPr>
             <w:drawing>
-              <wp:inline distT="0" distB="0" distL="0" distR="0" wp14:anchorId="0034BEFA" wp14:editId="028F3C97">
+              <wp:inline distT="0" distB="0" distL="0" distR="0" wp14:anchorId="4C6CE67B" wp14:editId="08D2D2A1">
                 <wp:extent cx="5939790" cy="2796362"/>
                 <wp:effectExtent l="0" t="0" r="3810" b="4445"/>
                 <wp:docPr id="25" name="Image 25"/>
@@ -21890,7 +22128,14 @@
               <w:rFonts w:asciiTheme="majorBidi" w:hAnsiTheme="majorBidi" w:cstheme="majorBidi"/>
               <w:lang w:val="fr-FR"/>
             </w:rPr>
-            <w:t xml:space="preserve"> de ce projet est  de concevoir</w:t>
+            <w:t xml:space="preserve"> de ce projet est </w:t>
+          </w:r>
+          <w:r>
+            <w:rPr>
+              <w:rFonts w:asciiTheme="majorBidi" w:hAnsiTheme="majorBidi" w:cstheme="majorBidi"/>
+              <w:lang w:val="fr-FR"/>
+            </w:rPr>
+            <w:t>de concevoir</w:t>
           </w:r>
           <w:r>
             <w:rPr>
@@ -22275,14 +22520,14 @@
               <w:rFonts w:asciiTheme="majorBidi" w:hAnsiTheme="majorBidi" w:cstheme="majorBidi"/>
               <w:lang w:val="fr-FR"/>
             </w:rPr>
-            <w:t>à</w:t>
+            <w:t xml:space="preserve">pour le </w:t>
           </w:r>
           <w:r>
             <w:rPr>
               <w:rFonts w:asciiTheme="majorBidi" w:hAnsiTheme="majorBidi" w:cstheme="majorBidi"/>
               <w:lang w:val="fr-FR"/>
             </w:rPr>
-            <w:t xml:space="preserve"> ce moment n’est pas responsive avec </w:t>
+            <w:t xml:space="preserve">moment n’est pas responsive avec </w:t>
           </w:r>
           <w:r>
             <w:rPr>
@@ -22341,7 +22586,7 @@
         </w:p>
         <w:p>
           <w:pPr>
-            <w:spacing w:after="200" w:line="276" w:lineRule="auto"/>
+            <w:spacing w:after="200"/>
             <w:ind w:left="360"/>
             <w:rPr>
               <w:i/>
@@ -22369,7 +22614,7 @@
         </w:p>
         <w:p>
           <w:pPr>
-            <w:spacing w:after="160" w:line="259" w:lineRule="auto"/>
+            <w:spacing w:after="160"/>
             <w:ind w:left="1005" w:hanging="645"/>
             <w:jc w:val="left"/>
             <w:rPr>
@@ -22401,7 +22646,7 @@
         </w:p>
         <w:p>
           <w:pPr>
-            <w:spacing w:after="160" w:line="259" w:lineRule="auto"/>
+            <w:spacing w:after="160"/>
             <w:ind w:left="1005" w:hanging="645"/>
             <w:jc w:val="left"/>
             <w:rPr>
@@ -22433,7 +22678,7 @@
         </w:p>
         <w:p>
           <w:pPr>
-            <w:spacing w:after="200" w:line="276" w:lineRule="auto"/>
+            <w:spacing w:after="200"/>
             <w:ind w:left="360"/>
             <w:rPr>
               <w:i/>
@@ -22466,7 +22711,7 @@
         </w:p>
         <w:p>
           <w:pPr>
-            <w:spacing w:after="160" w:line="259" w:lineRule="auto"/>
+            <w:spacing w:after="160"/>
             <w:ind w:firstLine="360"/>
             <w:jc w:val="left"/>
             <w:rPr>
@@ -22497,7 +22742,7 @@
         </w:p>
         <w:p>
           <w:pPr>
-            <w:spacing w:after="200" w:line="276" w:lineRule="auto"/>
+            <w:spacing w:after="200"/>
             <w:ind w:left="360"/>
           </w:pPr>
           <w:r>
@@ -22530,7 +22775,7 @@
         </w:p>
         <w:p>
           <w:pPr>
-            <w:spacing w:after="200" w:line="276" w:lineRule="auto"/>
+            <w:spacing w:after="200"/>
             <w:ind w:left="360"/>
           </w:pPr>
           <w:r>
@@ -22553,7 +22798,7 @@
         </w:p>
         <w:p>
           <w:pPr>
-            <w:spacing w:after="200" w:line="276" w:lineRule="auto"/>
+            <w:spacing w:after="200"/>
             <w:ind w:left="360"/>
             <w:rPr>
               <w:rStyle w:val="Lienhypertexte"/>
@@ -22585,7 +22830,7 @@
         </w:p>
         <w:p>
           <w:pPr>
-            <w:spacing w:after="200" w:line="276" w:lineRule="auto"/>
+            <w:spacing w:after="200"/>
             <w:ind w:left="360"/>
             <w:rPr>
               <w:rStyle w:val="Lienhypertexte"/>
@@ -22736,7 +22981,6 @@
             </w:pBdr>
           </w:pPr>
           <w:r>
-            <w:lastRenderedPageBreak/>
             <w:t>Annexe A</w:t>
           </w:r>
         </w:p>
@@ -22781,7 +23025,7 @@
               <w:noProof/>
             </w:rPr>
             <w:drawing>
-              <wp:inline distT="0" distB="0" distL="0" distR="0" wp14:anchorId="4C141013" wp14:editId="38B978FD">
+              <wp:inline distT="0" distB="0" distL="0" distR="0" wp14:anchorId="1AE72B14" wp14:editId="316C67C6">
                 <wp:extent cx="2828925" cy="3648075"/>
                 <wp:effectExtent l="19050" t="19050" r="28575" b="28575"/>
                 <wp:docPr id="65" name="Image 65"/>
@@ -22837,7 +23081,7 @@
               <w:noProof/>
             </w:rPr>
             <w:drawing>
-              <wp:inline distT="0" distB="0" distL="0" distR="0" wp14:anchorId="3E63627E" wp14:editId="05C65AC9">
+              <wp:inline distT="0" distB="0" distL="0" distR="0" wp14:anchorId="26D5D1AD" wp14:editId="73D99CE8">
                 <wp:extent cx="2857500" cy="3648075"/>
                 <wp:effectExtent l="19050" t="19050" r="19050" b="28575"/>
                 <wp:docPr id="66" name="Image 66"/>
@@ -22945,7 +23189,7 @@
               <w:noProof/>
             </w:rPr>
             <w:drawing>
-              <wp:inline distT="0" distB="0" distL="0" distR="0" wp14:anchorId="259590C9" wp14:editId="75E03899">
+              <wp:inline distT="0" distB="0" distL="0" distR="0" wp14:anchorId="7E655FEC" wp14:editId="121DD374">
                 <wp:extent cx="3314700" cy="2381250"/>
                 <wp:effectExtent l="19050" t="19050" r="19050" b="19050"/>
                 <wp:docPr id="67" name="Image 67"/>
@@ -23045,6 +23289,7 @@
             <w:ind w:left="708" w:firstLine="708"/>
           </w:pPr>
           <w:r>
+            <w:lastRenderedPageBreak/>
             <w:t>Ces</w:t>
           </w:r>
           <w:r>
@@ -23080,9 +23325,8 @@
               <w:sz w:val="12"/>
               <w:szCs w:val="12"/>
             </w:rPr>
-            <w:lastRenderedPageBreak/>
             <w:drawing>
-              <wp:inline distT="0" distB="0" distL="0" distR="0" wp14:anchorId="35E82DA9" wp14:editId="272C6B69">
+              <wp:inline distT="0" distB="0" distL="0" distR="0" wp14:anchorId="1D45C037" wp14:editId="17EBC4DE">
                 <wp:extent cx="5939790" cy="3253105"/>
                 <wp:effectExtent l="0" t="0" r="3810" b="4445"/>
                 <wp:docPr id="57" name="Image 57"/>
@@ -23187,7 +23431,7 @@
               <w:noProof/>
             </w:rPr>
             <w:drawing>
-              <wp:inline distT="0" distB="0" distL="0" distR="0" wp14:anchorId="6E216BC4" wp14:editId="13302921">
+              <wp:inline distT="0" distB="0" distL="0" distR="0" wp14:anchorId="4AEC25AE" wp14:editId="606E646B">
                 <wp:extent cx="5334000" cy="3800475"/>
                 <wp:effectExtent l="19050" t="19050" r="19050" b="28575"/>
                 <wp:docPr id="40" name="Image 40"/>
@@ -23320,7 +23564,7 @@
               <w:noProof/>
             </w:rPr>
             <w:drawing>
-              <wp:inline distT="0" distB="0" distL="0" distR="0" wp14:anchorId="39A69242" wp14:editId="4645BB74">
+              <wp:inline distT="0" distB="0" distL="0" distR="0" wp14:anchorId="060F3F68" wp14:editId="120026CA">
                 <wp:extent cx="3257550" cy="2209800"/>
                 <wp:effectExtent l="19050" t="19050" r="19050" b="19050"/>
                 <wp:docPr id="47" name="Image 47"/>
@@ -23422,7 +23666,7 @@
               <w:noProof/>
             </w:rPr>
             <w:drawing>
-              <wp:inline distT="0" distB="0" distL="0" distR="0" wp14:anchorId="7C3523EF" wp14:editId="1DB07D04">
+              <wp:inline distT="0" distB="0" distL="0" distR="0" wp14:anchorId="2ADCDB17" wp14:editId="75CDD4AC">
                 <wp:extent cx="5420697" cy="2790825"/>
                 <wp:effectExtent l="19050" t="19050" r="27940" b="9525"/>
                 <wp:docPr id="42" name="Image 42"/>
@@ -23554,7 +23798,7 @@
               <w:noProof/>
             </w:rPr>
             <w:drawing>
-              <wp:inline distT="0" distB="0" distL="0" distR="0" wp14:anchorId="16B8B93B" wp14:editId="47A6B771">
+              <wp:inline distT="0" distB="0" distL="0" distR="0" wp14:anchorId="7464CA16" wp14:editId="59A994B8">
                 <wp:extent cx="2638425" cy="1562100"/>
                 <wp:effectExtent l="19050" t="19050" r="28575" b="19050"/>
                 <wp:docPr id="38" name="Image 38"/>
@@ -23653,7 +23897,7 @@
             </w:rPr>
             <w:lastRenderedPageBreak/>
             <w:drawing>
-              <wp:inline distT="0" distB="0" distL="0" distR="0" wp14:anchorId="61D84DEE" wp14:editId="4232822C">
+              <wp:inline distT="0" distB="0" distL="0" distR="0" wp14:anchorId="59BB31E1" wp14:editId="7D75792C">
                 <wp:extent cx="5715000" cy="1257935"/>
                 <wp:effectExtent l="19050" t="19050" r="19050" b="18415"/>
                 <wp:docPr id="12" name="Image 12"/>
@@ -23785,7 +24029,7 @@
               <w:noProof/>
             </w:rPr>
             <w:drawing>
-              <wp:inline distT="0" distB="0" distL="0" distR="0" wp14:anchorId="26B89C3D" wp14:editId="134EAA3A">
+              <wp:inline distT="0" distB="0" distL="0" distR="0" wp14:anchorId="1EB69787" wp14:editId="5DDFEA56">
                 <wp:extent cx="5939790" cy="1139190"/>
                 <wp:effectExtent l="0" t="0" r="3810" b="3810"/>
                 <wp:docPr id="43" name="Image 43"/>
@@ -23863,7 +24107,13 @@
             <w:fldChar w:fldCharType="end"/>
           </w:r>
           <w:r>
-            <w:t xml:space="preserve"> : liste des rendez-vous pris proposé par un office</w:t>
+            <w:t xml:space="preserve"> : liste des rendez-vous pris proposé</w:t>
+          </w:r>
+          <w:r>
+            <w:t>s</w:t>
+          </w:r>
+          <w:r>
+            <w:t xml:space="preserve"> par un office</w:t>
           </w:r>
           <w:bookmarkEnd w:id="97"/>
           <w:bookmarkEnd w:id="98"/>
@@ -23931,7 +24181,7 @@
               <w:szCs w:val="10"/>
             </w:rPr>
             <w:drawing>
-              <wp:inline distT="0" distB="0" distL="0" distR="0" wp14:anchorId="4BE53349" wp14:editId="32ED448C">
+              <wp:inline distT="0" distB="0" distL="0" distR="0" wp14:anchorId="722DCC57" wp14:editId="62052369">
                 <wp:extent cx="3190875" cy="3667125"/>
                 <wp:effectExtent l="19050" t="19050" r="28575" b="28575"/>
                 <wp:docPr id="62" name="Image 62"/>
@@ -23984,63 +24234,35 @@
           <w:pPr>
             <w:pStyle w:val="Lgende"/>
             <w:jc w:val="center"/>
-            <w:rPr>
-              <w:sz w:val="16"/>
-              <w:szCs w:val="16"/>
-            </w:rPr>
           </w:pPr>
           <w:bookmarkStart w:id="100" w:name="_Toc41256052"/>
           <w:bookmarkStart w:id="101" w:name="_Toc41847095"/>
           <w:bookmarkStart w:id="102" w:name="_Toc42606050"/>
           <w:r>
-            <w:rPr>
-              <w:sz w:val="16"/>
-              <w:szCs w:val="16"/>
-            </w:rPr>
             <w:t xml:space="preserve">Figure </w:t>
           </w:r>
           <w:r>
-            <w:rPr>
-              <w:sz w:val="16"/>
-              <w:szCs w:val="16"/>
-            </w:rPr>
             <w:fldChar w:fldCharType="begin"/>
           </w:r>
           <w:r>
-            <w:rPr>
-              <w:sz w:val="16"/>
-              <w:szCs w:val="16"/>
-            </w:rPr>
             <w:instrText xml:space="preserve"> SEQ Figure \* ARABIC </w:instrText>
           </w:r>
           <w:r>
-            <w:rPr>
-              <w:sz w:val="16"/>
-              <w:szCs w:val="16"/>
-            </w:rPr>
             <w:fldChar w:fldCharType="separate"/>
           </w:r>
           <w:r>
             <w:rPr>
               <w:noProof/>
-              <w:sz w:val="16"/>
-              <w:szCs w:val="16"/>
             </w:rPr>
             <w:t>35</w:t>
           </w:r>
           <w:r>
             <w:rPr>
               <w:noProof/>
-              <w:sz w:val="16"/>
-              <w:szCs w:val="16"/>
             </w:rPr>
             <w:fldChar w:fldCharType="end"/>
           </w:r>
           <w:r>
-            <w:rPr>
-              <w:sz w:val="16"/>
-              <w:szCs w:val="16"/>
-            </w:rPr>
             <w:t xml:space="preserve"> : le formulaire d'ajout d'une récolte</w:t>
           </w:r>
           <w:bookmarkEnd w:id="100"/>
@@ -24063,7 +24285,7 @@
               <w:noProof/>
             </w:rPr>
             <w:drawing>
-              <wp:inline distT="0" distB="0" distL="0" distR="0" wp14:anchorId="536B7E35" wp14:editId="5DD59ECE">
+              <wp:inline distT="0" distB="0" distL="0" distR="0" wp14:anchorId="7A2C4C15" wp14:editId="106FB2C6">
                 <wp:extent cx="5845175" cy="2886075"/>
                 <wp:effectExtent l="19050" t="19050" r="22225" b="28575"/>
                 <wp:docPr id="48" name="Image 48"/>
@@ -24159,7 +24381,10 @@
             <w:t xml:space="preserve">Cette interface présente </w:t>
           </w:r>
           <w:r>
-            <w:t xml:space="preserve">la liste des récoltes d’un agriculteur </w:t>
+            <w:t>la list</w:t>
+          </w:r>
+          <w:r>
+            <w:t>e des récoltes d’un agriculteur.</w:t>
           </w:r>
         </w:p>
         <w:p/>
@@ -24173,7 +24398,7 @@
               <w:noProof/>
             </w:rPr>
             <w:drawing>
-              <wp:inline distT="0" distB="0" distL="0" distR="0" wp14:anchorId="673A1FB9" wp14:editId="3BDFE2B6">
+              <wp:inline distT="0" distB="0" distL="0" distR="0" wp14:anchorId="282A1432" wp14:editId="715599D4">
                 <wp:extent cx="5939790" cy="2200275"/>
                 <wp:effectExtent l="0" t="0" r="3810" b="9525"/>
                 <wp:docPr id="49" name="Image 49"/>
@@ -24265,10 +24490,19 @@
         </w:p>
         <w:p>
           <w:pPr>
+            <w:tabs>
+              <w:tab w:val="left" w:pos="8370"/>
+            </w:tabs>
             <w:ind w:firstLine="708"/>
           </w:pPr>
           <w:r>
-            <w:t xml:space="preserve">Cette interface présente  la liste des récoltes d’un office du blé </w:t>
+            <w:t xml:space="preserve">Cette interface présente  la liste </w:t>
+          </w:r>
+          <w:r>
+            <w:t>des récoltes d’un office du blé.</w:t>
+          </w:r>
+          <w:r>
+            <w:tab/>
           </w:r>
         </w:p>
         <w:p>
@@ -24284,7 +24518,7 @@
             </w:rPr>
             <w:lastRenderedPageBreak/>
             <w:drawing>
-              <wp:inline distT="0" distB="0" distL="0" distR="0" wp14:anchorId="1709262E" wp14:editId="550A5FD1">
+              <wp:inline distT="0" distB="0" distL="0" distR="0" wp14:anchorId="7BFB47C8" wp14:editId="71FDC7E7">
                 <wp:extent cx="5181600" cy="2895600"/>
                 <wp:effectExtent l="19050" t="19050" r="19050" b="19050"/>
                 <wp:docPr id="44" name="Image 44"/>
@@ -24402,7 +24636,7 @@
               <w:noProof/>
             </w:rPr>
             <w:drawing>
-              <wp:inline distT="0" distB="0" distL="0" distR="0" wp14:anchorId="0A0ABC1B" wp14:editId="58DF0FDB">
+              <wp:inline distT="0" distB="0" distL="0" distR="0" wp14:anchorId="2FEAD9B0" wp14:editId="5FADF6A6">
                 <wp:extent cx="5848350" cy="1564005"/>
                 <wp:effectExtent l="19050" t="19050" r="19050" b="17145"/>
                 <wp:docPr id="54" name="Image 54"/>
@@ -24528,7 +24762,7 @@
               <w:szCs w:val="2"/>
             </w:rPr>
             <w:drawing>
-              <wp:inline distT="0" distB="0" distL="0" distR="0" wp14:anchorId="0070194F" wp14:editId="67878985">
+              <wp:inline distT="0" distB="0" distL="0" distR="0" wp14:anchorId="2FDC239C" wp14:editId="2B4EE154">
                 <wp:extent cx="5819775" cy="2476500"/>
                 <wp:effectExtent l="0" t="0" r="9525" b="0"/>
                 <wp:docPr id="45" name="Image 45"/>
@@ -24625,7 +24859,7 @@
             </w:rPr>
             <w:lastRenderedPageBreak/>
             <w:drawing>
-              <wp:inline distT="0" distB="0" distL="0" distR="0" wp14:anchorId="55B39865" wp14:editId="65EA4144">
+              <wp:inline distT="0" distB="0" distL="0" distR="0" wp14:anchorId="0C271C33" wp14:editId="53718B58">
                 <wp:extent cx="5939790" cy="2724150"/>
                 <wp:effectExtent l="19050" t="19050" r="22860" b="19050"/>
                 <wp:docPr id="53" name="Image 53"/>
@@ -24661,9 +24895,7 @@
                         </a:prstGeom>
                         <a:ln>
                           <a:solidFill>
-                            <a:schemeClr val="bg1">
-                              <a:lumMod val="85000"/>
-                            </a:schemeClr>
+                            <a:schemeClr val="bg1"/>
                           </a:solidFill>
                         </a:ln>
                       </pic:spPr>
@@ -24757,10 +24989,7 @@
             <w:t>s</w:t>
           </w:r>
           <w:r>
-            <w:t xml:space="preserve"> mensuelle</w:t>
-          </w:r>
-          <w:r>
-            <w:t>s</w:t>
+            <w:t xml:space="preserve"> mensuels</w:t>
           </w:r>
           <w:r>
             <w:t xml:space="preserve"> </w:t>
@@ -24781,8 +25010,8 @@
         <w:p>
           <w:pPr>
             <w:rPr>
-              <w:sz w:val="14"/>
-              <w:szCs w:val="14"/>
+              <w:sz w:val="12"/>
+              <w:szCs w:val="12"/>
             </w:rPr>
           </w:pPr>
         </w:p>
@@ -24798,7 +25027,7 @@
               <w:szCs w:val="2"/>
             </w:rPr>
             <w:drawing>
-              <wp:inline distT="0" distB="0" distL="0" distR="0" wp14:anchorId="66D6C117" wp14:editId="57BA8511">
+              <wp:inline distT="0" distB="0" distL="0" distR="0" wp14:anchorId="45FB9F5C" wp14:editId="611D77F1">
                 <wp:extent cx="5939790" cy="1167130"/>
                 <wp:effectExtent l="19050" t="19050" r="22860" b="13970"/>
                 <wp:docPr id="58" name="Image 58"/>
@@ -24834,9 +25063,7 @@
                         </a:prstGeom>
                         <a:ln>
                           <a:solidFill>
-                            <a:schemeClr val="bg1">
-                              <a:lumMod val="85000"/>
-                            </a:schemeClr>
+                            <a:schemeClr val="bg1"/>
                           </a:solidFill>
                         </a:ln>
                       </pic:spPr>
@@ -24894,14 +25121,12 @@
           <w:r>
             <w:rPr>
               <w:noProof/>
-              <w:sz w:val="8"/>
-              <w:szCs w:val="8"/>
             </w:rPr>
             <w:drawing>
-              <wp:inline distT="0" distB="0" distL="0" distR="0" wp14:anchorId="298FC4BA" wp14:editId="0B7AEE76">
-                <wp:extent cx="5838825" cy="3228975"/>
-                <wp:effectExtent l="0" t="0" r="9525" b="9525"/>
-                <wp:docPr id="59" name="Image 59"/>
+              <wp:inline distT="0" distB="0" distL="0" distR="0" wp14:anchorId="428F4B7E" wp14:editId="0E4FECAE">
+                <wp:extent cx="6276975" cy="3371850"/>
+                <wp:effectExtent l="0" t="0" r="9525" b="0"/>
+                <wp:docPr id="77" name="Image 77"/>
                 <wp:cNvGraphicFramePr>
                   <a:graphicFrameLocks xmlns:a="http://schemas.openxmlformats.org/drawingml/2006/main" noChangeAspect="1"/>
                 </wp:cNvGraphicFramePr>
@@ -24909,7 +25134,7 @@
                   <a:graphicData uri="http://schemas.openxmlformats.org/drawingml/2006/picture">
                     <pic:pic xmlns:pic="http://schemas.openxmlformats.org/drawingml/2006/picture">
                       <pic:nvPicPr>
-                        <pic:cNvPr id="59" name="cercle.PNG"/>
+                        <pic:cNvPr id="77" name="Screenshot from 2020-06-12 21-32-36.png"/>
                         <pic:cNvPicPr/>
                       </pic:nvPicPr>
                       <pic:blipFill>
@@ -24927,7 +25152,7 @@
                       <pic:spPr>
                         <a:xfrm>
                           <a:off x="0" y="0"/>
-                          <a:ext cx="5838825" cy="3228975"/>
+                          <a:ext cx="6276975" cy="3371850"/>
                         </a:xfrm>
                         <a:prstGeom prst="rect">
                           <a:avLst/>
@@ -25028,7 +25253,7 @@
               <w:noProof/>
             </w:rPr>
             <w:drawing>
-              <wp:inline distT="0" distB="0" distL="0" distR="0" wp14:anchorId="061AE502" wp14:editId="50D043C9">
+              <wp:inline distT="0" distB="0" distL="0" distR="0" wp14:anchorId="2B3782C3" wp14:editId="0BA04B7C">
                 <wp:extent cx="5695950" cy="3343275"/>
                 <wp:effectExtent l="19050" t="19050" r="19050" b="28575"/>
                 <wp:docPr id="36" name="Image 36"/>
@@ -25159,7 +25384,7 @@
               <w:szCs w:val="2"/>
             </w:rPr>
             <w:drawing>
-              <wp:inline distT="0" distB="0" distL="0" distR="0" wp14:anchorId="60C5497D" wp14:editId="0BA12797">
+              <wp:inline distT="0" distB="0" distL="0" distR="0" wp14:anchorId="1F7C82F4" wp14:editId="06B8993F">
                 <wp:extent cx="2905125" cy="3381375"/>
                 <wp:effectExtent l="19050" t="19050" r="28575" b="28575"/>
                 <wp:docPr id="61" name="Image 61"/>
@@ -25258,7 +25483,7 @@
             </w:rPr>
             <w:lastRenderedPageBreak/>
             <w:drawing>
-              <wp:inline distT="0" distB="0" distL="0" distR="0" wp14:anchorId="407883E7" wp14:editId="6A6909A9">
+              <wp:inline distT="0" distB="0" distL="0" distR="0" wp14:anchorId="72DBA7C0" wp14:editId="6FBF74D9">
                 <wp:extent cx="6229350" cy="1884680"/>
                 <wp:effectExtent l="0" t="0" r="0" b="1270"/>
                 <wp:docPr id="79" name="Image 79"/>
@@ -25401,7 +25626,7 @@
             <mc:AlternateContent>
               <mc:Choice Requires="wpg">
                 <w:drawing>
-                  <wp:anchor distT="0" distB="0" distL="114300" distR="114300" simplePos="0" relativeHeight="251892224" behindDoc="0" locked="0" layoutInCell="1" allowOverlap="1" wp14:anchorId="5AA482F1" wp14:editId="74403CA0">
+                  <wp:anchor distT="0" distB="0" distL="114300" distR="114300" simplePos="0" relativeHeight="251671040" behindDoc="0" locked="0" layoutInCell="1" allowOverlap="1" wp14:anchorId="1EF28BAA" wp14:editId="59E4C2B6">
                     <wp:simplePos x="0" y="0"/>
                     <wp:positionH relativeFrom="page">
                       <wp:posOffset>104775</wp:posOffset>
@@ -25814,7 +26039,7 @@
               </mc:Choice>
               <mc:Fallback>
                 <w:pict>
-                  <v:group w14:anchorId="49CC38C3" id="Groupe 71" o:spid="_x0000_s1026" style="position:absolute;margin-left:8.25pt;margin-top:2.25pt;width:133pt;height:842.75pt;z-index:251892224;mso-position-horizontal-relative:page;mso-position-vertical-relative:page" coordorigin="1143,360" coordsize="2377,15120" o:gfxdata="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">
+                  <v:group w14:anchorId="276C0FF7" id="Groupe 71" o:spid="_x0000_s1026" style="position:absolute;margin-left:8.25pt;margin-top:2.25pt;width:133pt;height:842.75pt;z-index:251671040;mso-position-horizontal-relative:page;mso-position-vertical-relative:page" coordorigin="1143,360" coordsize="2377,15120" o:gfxdata="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">
                     <v:shape id="Freeform 6" o:spid="_x0000_s1027" style="position:absolute;left:1143;top:360;width:2061;height:15120;visibility:visible;mso-wrap-style:square;v-text-anchor:top" coordsize="430,3164" o:gfxdata="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" path="m160,c430,1502,90,2850,,3164e" filled="f" fillcolor="#fffffe" strokecolor="#95b3d7" strokeweight=".5pt">
                       <v:stroke joinstyle="miter"/>
                       <v:shadow color="#8c8682"/>
@@ -25853,7 +26078,7 @@
             <mc:AlternateContent>
               <mc:Choice Requires="wpg">
                 <w:drawing>
-                  <wp:anchor distT="0" distB="0" distL="114300" distR="114300" simplePos="0" relativeHeight="251735552" behindDoc="1" locked="0" layoutInCell="1" allowOverlap="1" wp14:anchorId="5F62C799" wp14:editId="6B9033FD">
+                  <wp:anchor distT="0" distB="0" distL="114300" distR="114300" simplePos="0" relativeHeight="251661824" behindDoc="1" locked="0" layoutInCell="1" allowOverlap="1" wp14:anchorId="380EA4AC" wp14:editId="24D02B2F">
                     <wp:simplePos x="0" y="0"/>
                     <wp:positionH relativeFrom="page">
                       <wp:posOffset>252730</wp:posOffset>
@@ -26131,7 +26356,7 @@
               </mc:Choice>
               <mc:Fallback>
                 <w:pict>
-                  <v:group w14:anchorId="21BD7BED" id="Image10" o:spid="_x0000_s1026" style="position:absolute;margin-left:19.9pt;margin-top:-1.35pt;width:133.25pt;height:843pt;z-index:-251580928;mso-position-horizontal-relative:page;mso-position-vertical-relative:page" coordsize="0,0" o:gfxdata="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">
+                  <v:group w14:anchorId="3943A392" id="Image10" o:spid="_x0000_s1026" style="position:absolute;margin-left:19.9pt;margin-top:-1.35pt;width:133.25pt;height:843pt;z-index:-251654656;mso-position-horizontal-relative:page;mso-position-vertical-relative:page" coordsize="0,0" o:gfxdata="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">
                     <v:shape id="Forme libre 25" o:spid="_x0000_s1027" style="position:absolute;width:1503720;height:10705320;visibility:visible;mso-wrap-style:square;v-text-anchor:top" coordsize="3782,16856" o:gfxdata="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" path="m1407,c3781,8001,791,15182,,16855e" filled="f" strokecolor="#95b3d7" strokeweight=".18mm">
                       <v:stroke joinstyle="miter"/>
                       <v:path arrowok="t"/>
@@ -26382,7 +26607,7 @@
           </mc:Choice>
           <mc:Fallback>
             <w:pict>
-              <v:shape w14:anchorId="5CCAE0E2" id="Forme libre 70" o:spid="_x0000_s1026" style="position:absolute;margin-left:0;margin-top:0;width:168.95pt;height:842.75pt;z-index:-251116544;visibility:visible;mso-wrap-style:square;mso-width-percent:0;mso-height-percent:0;mso-wrap-distance-left:9pt;mso-wrap-distance-top:0;mso-wrap-distance-right:9pt;mso-wrap-distance-bottom:0;mso-position-horizontal:left;mso-position-horizontal-relative:page;mso-position-vertical:bottom;mso-position-vertical-relative:page;mso-width-percent:0;mso-height-percent:0;mso-width-relative:page;mso-height-relative:page;v-text-anchor:top" coordsize="630,3168" o:gfxdata="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" path="m178,3168v-54,,-54,,-54,c,685,,685,,685,,,,,,,418,,418,,418,,476,384,630,1741,178,3168xm124,3168c,685,,685,,685,,3168,,3168,,3168r124,xe" fillcolor="#548dd4" stroked="f" strokecolor="#212120">
+              <v:shape w14:anchorId="798D921B" id="Forme libre 70" o:spid="_x0000_s1026" style="position:absolute;margin-left:0;margin-top:0;width:168.95pt;height:842.75pt;z-index:-251116544;visibility:visible;mso-wrap-style:square;mso-width-percent:0;mso-height-percent:0;mso-wrap-distance-left:9pt;mso-wrap-distance-top:0;mso-wrap-distance-right:9pt;mso-wrap-distance-bottom:0;mso-position-horizontal:left;mso-position-horizontal-relative:page;mso-position-vertical:bottom;mso-position-vertical-relative:page;mso-width-percent:0;mso-height-percent:0;mso-width-relative:page;mso-height-relative:page;v-text-anchor:top" coordsize="630,3168" o:gfxdata="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" path="m178,3168v-54,,-54,,-54,c,685,,685,,685,,,,,,,418,,418,,418,,476,384,630,1741,178,3168xm124,3168c,685,,685,,685,,3168,,3168,,3168r124,xe" fillcolor="#548dd4" stroked="f" strokecolor="#212120">
                 <v:fill color2="#b8cce4" rotate="t" angle="45" focus="100%" type="gradient"/>
                 <v:shadow color="#8c8682"/>
                 <v:path arrowok="t" o:connecttype="custom" o:connectlocs="606236,10702925;422321,10702925;0,2314237;0,0;1423632,0;606236,10702925;422321,10702925;0,2314237;0,10702925;422321,10702925" o:connectangles="0,0,0,0,0,0,0,0,0,0"/>
@@ -26555,21 +26780,7 @@
           <w:rFonts w:ascii="Tahoma" w:hAnsi="Tahoma" w:cs="Tahoma"/>
           <w:color w:val="auto"/>
         </w:rPr>
-        <w:t>u</w:t>
-      </w:r>
-      <w:r>
-        <w:rPr>
-          <w:rFonts w:ascii="Tahoma" w:hAnsi="Tahoma" w:cs="Tahoma"/>
-          <w:color w:val="auto"/>
-        </w:rPr>
-        <w:t>te</w:t>
-      </w:r>
-      <w:r>
-        <w:rPr>
-          <w:rFonts w:ascii="Tahoma" w:hAnsi="Tahoma" w:cs="Tahoma"/>
-          <w:color w:val="auto"/>
-        </w:rPr>
-        <w:t>s les données concerna</w:t>
+        <w:t>us les données concerna</w:t>
       </w:r>
       <w:r>
         <w:rPr>
@@ -26742,7 +26953,21 @@
           <w:rFonts w:ascii="Tahoma" w:hAnsi="Tahoma" w:cs="Tahoma"/>
           <w:lang w:val="en-US"/>
         </w:rPr>
-        <w:t xml:space="preserve"> PhpMailer</w:t>
+        <w:t xml:space="preserve"> </w:t>
+      </w:r>
+      <w:r>
+        <w:rPr>
+          <w:rFonts w:ascii="Tahoma" w:hAnsi="Tahoma" w:cs="Tahoma"/>
+          <w:lang w:val="en-US"/>
+        </w:rPr>
+        <w:t xml:space="preserve">XAMPP, </w:t>
+      </w:r>
+      <w:r>
+        <w:rPr>
+          <w:rFonts w:ascii="Tahoma" w:hAnsi="Tahoma" w:cs="Tahoma"/>
+          <w:lang w:val="en-US"/>
+        </w:rPr>
+        <w:t>PhpMailer</w:t>
       </w:r>
       <w:r>
         <w:rPr>
@@ -26958,7 +27183,7 @@
           </mc:Choice>
           <mc:Fallback>
             <w:pict>
-              <v:shape w14:anchorId="35A5C39D" id="Forme libre 69" o:spid="_x0000_s1026" style="position:absolute;margin-left:0;margin-top:4.85pt;width:162.7pt;height:842.75pt;z-index:-250885120;visibility:visible;mso-wrap-style:square;mso-width-percent:0;mso-height-percent:0;mso-wrap-distance-left:9pt;mso-wrap-distance-top:0;mso-wrap-distance-right:9pt;mso-wrap-distance-bottom:0;mso-position-horizontal:left;mso-position-horizontal-relative:page;mso-position-vertical:absolute;mso-position-vertical-relative:page;mso-width-percent:0;mso-height-percent:0;mso-width-relative:page;mso-height-relative:page;v-text-anchor:top" coordsize="630,3168" o:gfxdata="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" path="m178,3168v-54,,-54,,-54,c,685,,685,,685,,,,,,,418,,418,,418,,476,384,630,1741,178,3168xm124,3168c,685,,685,,685,,3168,,3168,,3168r124,xe" fillcolor="#548dd4" stroked="f" strokecolor="#212120">
+              <v:shape w14:anchorId="5A3743C4" id="Forme libre 69" o:spid="_x0000_s1026" style="position:absolute;margin-left:0;margin-top:4.85pt;width:162.7pt;height:842.75pt;z-index:-250885120;visibility:visible;mso-wrap-style:square;mso-width-percent:0;mso-height-percent:0;mso-wrap-distance-left:9pt;mso-wrap-distance-top:0;mso-wrap-distance-right:9pt;mso-wrap-distance-bottom:0;mso-position-horizontal:left;mso-position-horizontal-relative:page;mso-position-vertical:absolute;mso-position-vertical-relative:page;mso-width-percent:0;mso-height-percent:0;mso-width-relative:page;mso-height-relative:page;v-text-anchor:top" coordsize="630,3168" o:gfxdata="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" path="m178,3168v-54,,-54,,-54,c,685,,685,,685,,,,,,,418,,418,,418,,476,384,630,1741,178,3168xm124,3168c,685,,685,,685,,3168,,3168,,3168r124,xe" fillcolor="#548dd4" stroked="f" strokecolor="#212120">
                 <v:fill color2="#b8cce4" rotate="t" angle="45" focus="100%" type="gradient"/>
                 <v:shadow color="#8c8682"/>
                 <v:path arrowok="t" o:connecttype="custom" o:connectlocs="583781,10702925;406679,10702925;0,2314237;0,0;1370902,0;583781,10702925;406679,10702925;0,2314237;0,10702925;406679,10702925" o:connectangles="0,0,0,0,0,0,0,0,0,0"/>
@@ -27081,7 +27306,7 @@
             <w:rPr>
               <w:noProof/>
             </w:rPr>
-            <w:t>24</w:t>
+            <w:t>26</w:t>
           </w:r>
           <w:r>
             <w:fldChar w:fldCharType="end"/>
@@ -34267,7 +34492,7 @@
 </file>
 
 <file path=customXml/itemProps1.xml><?xml version="1.0" encoding="utf-8"?>
-<ds:datastoreItem xmlns:ds="http://schemas.openxmlformats.org/officeDocument/2006/customXml" ds:itemID="{8A4A87BE-88DA-4249-A8EF-7F2C34698AD7}">
+<ds:datastoreItem xmlns:ds="http://schemas.openxmlformats.org/officeDocument/2006/customXml" ds:itemID="{E3A5A86C-6E02-4881-9840-DDBA354F5E29}">
   <ds:schemaRefs>
     <ds:schemaRef ds:uri="http://schemas.openxmlformats.org/officeDocument/2006/bibliography"/>
   </ds:schemaRefs>

--- a/Memoire_Laouar_Mohamed_hichem.docx
+++ b/Memoire_Laouar_Mohamed_hichem.docx
@@ -66,7 +66,29 @@
                 <w:szCs w:val="40"/>
                 <w:rtl/>
               </w:rPr>
-              <w:t>التعليم العالي و البحث العلمي</w:t>
+              <w:t xml:space="preserve">التعليم العالي </w:t>
+            </w:r>
+            <w:proofErr w:type="gramStart"/>
+            <w:r>
+              <w:rPr>
+                <w:b/>
+                <w:bCs/>
+                <w:sz w:val="40"/>
+                <w:szCs w:val="40"/>
+                <w:rtl/>
+              </w:rPr>
+              <w:t>و البحث</w:t>
+            </w:r>
+            <w:proofErr w:type="gramEnd"/>
+            <w:r>
+              <w:rPr>
+                <w:b/>
+                <w:bCs/>
+                <w:sz w:val="40"/>
+                <w:szCs w:val="40"/>
+                <w:rtl/>
+              </w:rPr>
+              <w:t xml:space="preserve"> العلمي</w:t>
             </w:r>
           </w:p>
         </w:tc>
@@ -94,6 +116,7 @@
                 <w:lang w:bidi="ar-DZ"/>
               </w:rPr>
             </w:pPr>
+            <w:proofErr w:type="spellStart"/>
             <w:r>
               <w:rPr>
                 <w:rFonts w:ascii="Tahoma" w:hAnsi="Tahoma"/>
@@ -104,7 +127,46 @@
                 <w:szCs w:val="28"/>
                 <w:lang w:bidi="ar-DZ"/>
               </w:rPr>
-              <w:t>Universite Badji Mokhtar-Annaba</w:t>
+              <w:t>Universite</w:t>
+            </w:r>
+            <w:proofErr w:type="spellEnd"/>
+            <w:r>
+              <w:rPr>
+                <w:rFonts w:ascii="Tahoma" w:hAnsi="Tahoma"/>
+                <w:b/>
+                <w:bCs/>
+                <w:smallCaps/>
+                <w:color w:val="17365D"/>
+                <w:szCs w:val="28"/>
+                <w:lang w:bidi="ar-DZ"/>
+              </w:rPr>
+              <w:t xml:space="preserve"> </w:t>
+            </w:r>
+            <w:proofErr w:type="spellStart"/>
+            <w:r>
+              <w:rPr>
+                <w:rFonts w:ascii="Tahoma" w:hAnsi="Tahoma"/>
+                <w:b/>
+                <w:bCs/>
+                <w:smallCaps/>
+                <w:color w:val="17365D"/>
+                <w:szCs w:val="28"/>
+                <w:lang w:bidi="ar-DZ"/>
+              </w:rPr>
+              <w:t>Badji</w:t>
+            </w:r>
+            <w:proofErr w:type="spellEnd"/>
+            <w:r>
+              <w:rPr>
+                <w:rFonts w:ascii="Tahoma" w:hAnsi="Tahoma"/>
+                <w:b/>
+                <w:bCs/>
+                <w:smallCaps/>
+                <w:color w:val="17365D"/>
+                <w:szCs w:val="28"/>
+                <w:lang w:bidi="ar-DZ"/>
+              </w:rPr>
+              <w:t xml:space="preserve"> Mokhtar-Annaba</w:t>
             </w:r>
           </w:p>
           <w:p>
@@ -392,7 +454,7 @@
           </mc:Choice>
           <mc:Fallback>
             <w:pict>
-              <v:shape w14:anchorId="49A72498" id="Image5" o:spid="_x0000_s1026" style="position:absolute;margin-left:506.65pt;margin-top:-10.75pt;width:75pt;height:854.9pt;z-index:9;visibility:visible;mso-wrap-style:square;mso-wrap-distance-left:9pt;mso-wrap-distance-top:0;mso-wrap-distance-right:9pt;mso-wrap-distance-bottom:0;mso-position-horizontal:absolute;mso-position-horizontal-relative:text;mso-position-vertical:absolute;mso-position-vertical-relative:page;v-text-anchor:top" coordsize="2744,17094" o:gfxdata="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" path="m170,c2743,7420,938,14355,,17093e" filled="f" strokecolor="#8db3e2" strokeweight=".18mm">
+              <v:shape w14:anchorId="01414FDF" id="Image5" o:spid="_x0000_s1026" style="position:absolute;margin-left:506.65pt;margin-top:-10.75pt;width:75pt;height:854.9pt;z-index:9;visibility:visible;mso-wrap-style:square;mso-wrap-distance-left:9pt;mso-wrap-distance-top:0;mso-wrap-distance-right:9pt;mso-wrap-distance-bottom:0;mso-position-horizontal:absolute;mso-position-horizontal-relative:text;mso-position-vertical:absolute;mso-position-vertical-relative:page;v-text-anchor:top" coordsize="2744,17094" o:gfxdata="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" path="m170,c2743,7420,938,14355,,17093e" filled="f" strokecolor="#8db3e2" strokeweight=".18mm">
                 <v:stroke joinstyle="miter"/>
                 <v:path arrowok="t"/>
                 <w10:wrap anchory="page"/>
@@ -501,7 +563,7 @@
           </mc:Choice>
           <mc:Fallback>
             <w:pict>
-              <v:shape w14:anchorId="03ACA9CC" id="Image2" o:spid="_x0000_s1026" style="position:absolute;margin-left:469.2pt;margin-top:-1.15pt;width:139.45pt;height:844.1pt;z-index:-503316475;visibility:visible;mso-wrap-style:square;mso-wrap-distance-left:9pt;mso-wrap-distance-top:0;mso-wrap-distance-right:9pt;mso-wrap-distance-bottom:0;mso-position-horizontal:absolute;mso-position-horizontal-relative:page;mso-position-vertical:absolute;mso-position-vertical-relative:page;v-text-anchor:top" coordsize="2785,16878" o:gfxdata="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" path="m2784,c516,,516,,516,,810,2040,1791,10122,,16877v2784,,2784,,2784,l2784,e" fillcolor="#548dd4" stroked="f">
+              <v:shape w14:anchorId="0123D948" id="Image2" o:spid="_x0000_s1026" style="position:absolute;margin-left:469.2pt;margin-top:-1.15pt;width:139.45pt;height:844.1pt;z-index:-503316475;visibility:visible;mso-wrap-style:square;mso-wrap-distance-left:9pt;mso-wrap-distance-top:0;mso-wrap-distance-right:9pt;mso-wrap-distance-bottom:0;mso-position-horizontal:absolute;mso-position-horizontal-relative:page;mso-position-vertical:absolute;mso-position-vertical-relative:page;v-text-anchor:top" coordsize="2785,16878" o:gfxdata="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" path="m2784,c516,,516,,516,,810,2040,1791,10122,,16877v2784,,2784,,2784,l2784,e" fillcolor="#548dd4" stroked="f">
                 <v:fill color2="#95b3d7" angle="135" focus="100%" type="gradient">
                   <o:fill v:ext="view" type="gradientUnscaled"/>
                 </v:fill>
@@ -592,7 +654,7 @@
           </mc:Choice>
           <mc:Fallback>
             <w:pict>
-              <v:shape w14:anchorId="2B9062B9" id="Image3" o:spid="_x0000_s1026" style="position:absolute;margin-left:482.15pt;margin-top:-11.5pt;width:85.6pt;height:854.9pt;z-index:7;visibility:visible;mso-wrap-style:square;mso-wrap-distance-left:9pt;mso-wrap-distance-top:0;mso-wrap-distance-right:9pt;mso-wrap-distance-bottom:0;mso-position-horizontal:absolute;mso-position-horizontal-relative:text;mso-position-vertical:absolute;mso-position-vertical-relative:page;v-text-anchor:top" coordsize="2885,17094" o:gfxdata="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" path="m753,c2884,7565,909,14533,,17093e" filled="f" strokecolor="#8db3e2" strokeweight=".18mm">
+              <v:shape w14:anchorId="156E83E5" id="Image3" o:spid="_x0000_s1026" style="position:absolute;margin-left:482.15pt;margin-top:-11.5pt;width:85.6pt;height:854.9pt;z-index:7;visibility:visible;mso-wrap-style:square;mso-wrap-distance-left:9pt;mso-wrap-distance-top:0;mso-wrap-distance-right:9pt;mso-wrap-distance-bottom:0;mso-position-horizontal:absolute;mso-position-horizontal-relative:text;mso-position-vertical:absolute;mso-position-vertical-relative:page;v-text-anchor:top" coordsize="2885,17094" o:gfxdata="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" path="m753,c2884,7565,909,14533,,17093e" filled="f" strokecolor="#8db3e2" strokeweight=".18mm">
                 <v:stroke joinstyle="miter"/>
                 <v:path arrowok="t"/>
                 <w10:wrap anchory="page"/>
@@ -681,7 +743,7 @@
           </mc:Choice>
           <mc:Fallback>
             <w:pict>
-              <v:shape w14:anchorId="6BDDA1D4" id="Image4" o:spid="_x0000_s1026" style="position:absolute;margin-left:498.5pt;margin-top:-11.5pt;width:73.85pt;height:854.9pt;z-index:8;visibility:visible;mso-wrap-style:square;mso-wrap-distance-left:9pt;mso-wrap-distance-top:0;mso-wrap-distance-right:9pt;mso-wrap-distance-bottom:0;mso-position-horizontal:absolute;mso-position-horizontal-relative:text;mso-position-vertical:absolute;mso-position-vertical-relative:page;v-text-anchor:top" coordsize="2707,17094" o:gfxdata="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" path="m,c2706,7409,1021,14355,129,17093e" filled="f" strokecolor="#8db3e2" strokeweight=".18mm">
+              <v:shape w14:anchorId="0E8D7BF3" id="Image4" o:spid="_x0000_s1026" style="position:absolute;margin-left:498.5pt;margin-top:-11.5pt;width:73.85pt;height:854.9pt;z-index:8;visibility:visible;mso-wrap-style:square;mso-wrap-distance-left:9pt;mso-wrap-distance-top:0;mso-wrap-distance-right:9pt;mso-wrap-distance-bottom:0;mso-position-horizontal:absolute;mso-position-horizontal-relative:text;mso-position-vertical:absolute;mso-position-vertical-relative:page;v-text-anchor:top" coordsize="2707,17094" o:gfxdata="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" path="m,c2706,7409,1021,14355,129,17093e" filled="f" strokecolor="#8db3e2" strokeweight=".18mm">
                 <v:stroke joinstyle="miter"/>
                 <v:path arrowok="t"/>
                 <w10:wrap anchory="page"/>
@@ -770,7 +832,7 @@
           </mc:Choice>
           <mc:Fallback>
             <w:pict>
-              <v:shape w14:anchorId="79669E0C" id="Image6" o:spid="_x0000_s1026" style="position:absolute;margin-left:487.4pt;margin-top:-11.5pt;width:75.9pt;height:854.9pt;z-index:10;visibility:visible;mso-wrap-style:square;mso-wrap-distance-left:9pt;mso-wrap-distance-top:0;mso-wrap-distance-right:9pt;mso-wrap-distance-bottom:0;mso-position-horizontal:absolute;mso-position-horizontal-relative:text;mso-position-vertical:absolute;mso-position-vertical-relative:page;v-text-anchor:top" coordsize="2756,17094" o:gfxdata="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" path="m225,c2755,7430,939,14366,,17093e" filled="f" strokecolor="#b8cce4" strokeweight=".18mm">
+              <v:shape w14:anchorId="2B057F9C" id="Image6" o:spid="_x0000_s1026" style="position:absolute;margin-left:487.4pt;margin-top:-11.5pt;width:75.9pt;height:854.9pt;z-index:10;visibility:visible;mso-wrap-style:square;mso-wrap-distance-left:9pt;mso-wrap-distance-top:0;mso-wrap-distance-right:9pt;mso-wrap-distance-bottom:0;mso-position-horizontal:absolute;mso-position-horizontal-relative:text;mso-position-vertical:absolute;mso-position-vertical-relative:page;v-text-anchor:top" coordsize="2756,17094" o:gfxdata="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" path="m225,c2755,7430,939,14366,,17093e" filled="f" strokecolor="#b8cce4" strokeweight=".18mm">
                 <v:stroke joinstyle="miter"/>
                 <v:path arrowok="t"/>
                 <w10:wrap anchory="page"/>
@@ -985,7 +1047,7 @@
           </mc:Choice>
           <mc:Fallback>
             <w:pict>
-              <v:shape w14:anchorId="6B75FC81" id="Image7" o:spid="_x0000_s1026" style="position:absolute;margin-left:-4.05pt;margin-top:312.55pt;width:536.4pt;height:530.35pt;z-index:-503316477;visibility:visible;mso-wrap-style:square;mso-wrap-distance-left:9pt;mso-wrap-distance-top:0;mso-wrap-distance-right:9pt;mso-wrap-distance-bottom:0;mso-position-horizontal:absolute;mso-position-horizontal-relative:page;mso-position-vertical:absolute;mso-position-vertical-relative:page;v-text-anchor:top" coordsize="10724,10837" o:gfxdata="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" path="m10552,3764v81,-1156,136,-2298,171,-3417c9051,,4899,465,,1554,,3764,,3764,,3764v,7072,,7072,,7072c9674,10836,9674,10836,9674,10836v20,-103,40,-206,60,-317c10136,8332,10396,6033,10552,3764e" fillcolor="#dbe5f1" stroked="f">
+              <v:shape w14:anchorId="0153936F" id="Image7" o:spid="_x0000_s1026" style="position:absolute;margin-left:-4.05pt;margin-top:312.55pt;width:536.4pt;height:530.35pt;z-index:-503316477;visibility:visible;mso-wrap-style:square;mso-wrap-distance-left:9pt;mso-wrap-distance-top:0;mso-wrap-distance-right:9pt;mso-wrap-distance-bottom:0;mso-position-horizontal:absolute;mso-position-horizontal-relative:page;mso-position-vertical:absolute;mso-position-vertical-relative:page;v-text-anchor:top" coordsize="10724,10837" o:gfxdata="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" path="m10552,3764v81,-1156,136,-2298,171,-3417c9051,,4899,465,,1554,,3764,,3764,,3764v,7072,,7072,,7072c9674,10836,9674,10836,9674,10836v20,-103,40,-206,60,-317c10136,8332,10396,6033,10552,3764e" fillcolor="#dbe5f1" stroked="f">
                 <v:path arrowok="t"/>
                 <w10:wrap anchorx="page" anchory="page"/>
               </v:shape>
@@ -1102,7 +1164,7 @@
           </mc:Choice>
           <mc:Fallback>
             <w:pict>
-              <v:shape w14:anchorId="61F327B2" id="Image8" o:spid="_x0000_s1026" style="position:absolute;margin-left:-4.05pt;margin-top:376.95pt;width:624.55pt;height:132.2pt;z-index:-503316476;visibility:visible;mso-wrap-style:square;mso-wrap-distance-left:9pt;mso-wrap-distance-top:0;mso-wrap-distance-right:9pt;mso-wrap-distance-bottom:0;mso-position-horizontal:absolute;mso-position-horizontal-relative:page;mso-position-vertical:absolute;mso-position-vertical-relative:page;v-text-anchor:top" coordsize="12487,2698" o:gfxdata="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" path="m12287,1760v94,288,158,572,199,851c10539,2697,5705,2582,,2310,,1760,,1760,,1760,,,,,,,11264,,11264,,11264,v23,25,47,52,71,79c11802,623,12106,1195,12287,1760e" fillcolor="#ddd8c2" stroked="f">
+              <v:shape w14:anchorId="56E9161C" id="Image8" o:spid="_x0000_s1026" style="position:absolute;margin-left:-4.05pt;margin-top:376.95pt;width:624.55pt;height:132.2pt;z-index:-503316476;visibility:visible;mso-wrap-style:square;mso-wrap-distance-left:9pt;mso-wrap-distance-top:0;mso-wrap-distance-right:9pt;mso-wrap-distance-bottom:0;mso-position-horizontal:absolute;mso-position-horizontal-relative:page;mso-position-vertical:absolute;mso-position-vertical-relative:page;v-text-anchor:top" coordsize="12487,2698" o:gfxdata="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" path="m12287,1760v94,288,158,572,199,851c10539,2697,5705,2582,,2310,,1760,,1760,,1760,,,,,,,11264,,11264,,11264,v23,25,47,52,71,79c11802,623,12106,1195,12287,1760e" fillcolor="#ddd8c2" stroked="f">
                 <v:path arrowok="t"/>
                 <w10:wrap anchorx="page" anchory="page"/>
               </v:shape>
@@ -2856,7 +2918,7 @@
                   <w:jc w:val="left"/>
                 </w:pPr>
                 <w:r>
-                  <w:t>13</w:t>
+                  <w:t>14</w:t>
                 </w:r>
               </w:p>
             </w:tc>
@@ -2895,7 +2957,7 @@
                   <w:jc w:val="left"/>
                 </w:pPr>
                 <w:r>
-                  <w:t>13</w:t>
+                  <w:t>14</w:t>
                 </w:r>
               </w:p>
             </w:tc>
@@ -2940,7 +3002,7 @@
                   <w:jc w:val="left"/>
                 </w:pPr>
                 <w:r>
-                  <w:t>13</w:t>
+                  <w:t>14</w:t>
                 </w:r>
               </w:p>
             </w:tc>
@@ -2956,7 +3018,13 @@
               </w:tcPr>
               <w:p>
                 <w:r>
-                  <w:t xml:space="preserve">            2.1.   Besoin fonctionnelles </w:t>
+                  <w:t xml:space="preserve">      </w:t>
+                </w:r>
+                <w:r>
+                  <w:t xml:space="preserve">      2.1.   Besoin fonctionnels</w:t>
+                </w:r>
+                <w:r>
+                  <w:t> </w:t>
                 </w:r>
                 <w:r>
                   <w:t>………………………………………………………</w:t>
@@ -2972,7 +3040,7 @@
                   <w:jc w:val="left"/>
                 </w:pPr>
                 <w:r>
-                  <w:t>13</w:t>
+                  <w:t>14</w:t>
                 </w:r>
               </w:p>
             </w:tc>
@@ -2988,10 +3056,10 @@
               </w:tcPr>
               <w:p>
                 <w:r>
-                  <w:t xml:space="preserve">            2.2.   Besoin non </w:t>
+                  <w:t xml:space="preserve">            2.2.   Besoin non-fonctionnel</w:t>
                 </w:r>
                 <w:r>
-                  <w:t>fonctionnelles </w:t>
+                  <w:t>s </w:t>
                 </w:r>
                 <w:r>
                   <w:t>…………………………………………………</w:t>
@@ -3007,7 +3075,7 @@
                   <w:jc w:val="left"/>
                 </w:pPr>
                 <w:r>
-                  <w:t>14</w:t>
+                  <w:t>15</w:t>
                 </w:r>
               </w:p>
             </w:tc>
@@ -3046,7 +3114,7 @@
                   <w:jc w:val="left"/>
                 </w:pPr>
                 <w:r>
-                  <w:t>14</w:t>
+                  <w:t>15</w:t>
                 </w:r>
               </w:p>
             </w:tc>
@@ -3078,7 +3146,7 @@
                   <w:jc w:val="left"/>
                 </w:pPr>
                 <w:r>
-                  <w:t>15</w:t>
+                  <w:t>16</w:t>
                 </w:r>
               </w:p>
             </w:tc>
@@ -3110,7 +3178,7 @@
                   <w:jc w:val="left"/>
                 </w:pPr>
                 <w:r>
-                  <w:t>16</w:t>
+                  <w:t>17</w:t>
                 </w:r>
               </w:p>
             </w:tc>
@@ -3142,7 +3210,7 @@
                   <w:jc w:val="left"/>
                 </w:pPr>
                 <w:r>
-                  <w:t>16</w:t>
+                  <w:t>17</w:t>
                 </w:r>
               </w:p>
             </w:tc>
@@ -3175,7 +3243,7 @@
                   <w:jc w:val="left"/>
                 </w:pPr>
                 <w:r>
-                  <w:t>17</w:t>
+                  <w:t>18</w:t>
                 </w:r>
               </w:p>
             </w:tc>
@@ -3207,7 +3275,7 @@
                   <w:jc w:val="left"/>
                 </w:pPr>
                 <w:r>
-                  <w:t>18</w:t>
+                  <w:t>19</w:t>
                 </w:r>
               </w:p>
             </w:tc>
@@ -3239,7 +3307,7 @@
                   <w:jc w:val="left"/>
                 </w:pPr>
                 <w:r>
-                  <w:t>18</w:t>
+                  <w:t>20</w:t>
                 </w:r>
               </w:p>
             </w:tc>
@@ -3271,7 +3339,7 @@
                   <w:jc w:val="left"/>
                 </w:pPr>
                 <w:r>
-                  <w:t>19</w:t>
+                  <w:t>20</w:t>
                 </w:r>
               </w:p>
             </w:tc>
@@ -3303,7 +3371,7 @@
                   <w:jc w:val="left"/>
                 </w:pPr>
                 <w:r>
-                  <w:t>20</w:t>
+                  <w:t>21</w:t>
                 </w:r>
               </w:p>
             </w:tc>
@@ -3335,7 +3403,7 @@
                   <w:jc w:val="left"/>
                 </w:pPr>
                 <w:r>
-                  <w:t>21</w:t>
+                  <w:t>22</w:t>
                 </w:r>
               </w:p>
             </w:tc>
@@ -3374,7 +3442,7 @@
                   <w:jc w:val="left"/>
                 </w:pPr>
                 <w:r>
-                  <w:t>22</w:t>
+                  <w:t>23</w:t>
                 </w:r>
               </w:p>
             </w:tc>
@@ -3406,7 +3474,7 @@
                   <w:jc w:val="left"/>
                 </w:pPr>
                 <w:r>
-                  <w:t>22</w:t>
+                  <w:t>23</w:t>
                 </w:r>
               </w:p>
             </w:tc>
@@ -3438,7 +3506,7 @@
                   <w:jc w:val="left"/>
                 </w:pPr>
                 <w:r>
-                  <w:t>22</w:t>
+                  <w:t>23</w:t>
                 </w:r>
               </w:p>
             </w:tc>
@@ -3470,7 +3538,7 @@
                   <w:jc w:val="left"/>
                 </w:pPr>
                 <w:r>
-                  <w:t>23</w:t>
+                  <w:t>24</w:t>
                 </w:r>
               </w:p>
             </w:tc>
@@ -3502,7 +3570,7 @@
                   <w:jc w:val="left"/>
                 </w:pPr>
                 <w:r>
-                  <w:t>23</w:t>
+                  <w:t>24</w:t>
                 </w:r>
               </w:p>
             </w:tc>
@@ -3541,7 +3609,7 @@
                   <w:jc w:val="left"/>
                 </w:pPr>
                 <w:r>
-                  <w:t>24</w:t>
+                  <w:t>25</w:t>
                 </w:r>
               </w:p>
             </w:tc>
@@ -3573,7 +3641,7 @@
                   <w:jc w:val="left"/>
                 </w:pPr>
                 <w:r>
-                  <w:t>24</w:t>
+                  <w:t>26</w:t>
                 </w:r>
               </w:p>
             </w:tc>
@@ -3612,7 +3680,7 @@
                   <w:jc w:val="left"/>
                 </w:pPr>
                 <w:r>
-                  <w:t>24</w:t>
+                  <w:t>26</w:t>
                 </w:r>
               </w:p>
             </w:tc>
@@ -3644,7 +3712,7 @@
                   <w:jc w:val="left"/>
                 </w:pPr>
                 <w:r>
-                  <w:t>24</w:t>
+                  <w:t>26</w:t>
                 </w:r>
               </w:p>
             </w:tc>
@@ -3676,7 +3744,10 @@
                   <w:jc w:val="left"/>
                 </w:pPr>
                 <w:r>
-                  <w:t>25</w:t>
+                  <w:t>2</w:t>
+                </w:r>
+                <w:r>
+                  <w:t>7</w:t>
                 </w:r>
               </w:p>
             </w:tc>
@@ -3708,7 +3779,7 @@
                   <w:jc w:val="left"/>
                 </w:pPr>
                 <w:r>
-                  <w:t>25</w:t>
+                  <w:t>27</w:t>
                 </w:r>
               </w:p>
             </w:tc>
@@ -3747,7 +3818,7 @@
                   <w:jc w:val="left"/>
                 </w:pPr>
                 <w:r>
-                  <w:t>25</w:t>
+                  <w:t>27</w:t>
                 </w:r>
               </w:p>
             </w:tc>
@@ -3779,7 +3850,7 @@
                   <w:jc w:val="left"/>
                 </w:pPr>
                 <w:r>
-                  <w:t>25</w:t>
+                  <w:t>27</w:t>
                 </w:r>
               </w:p>
             </w:tc>
@@ -3811,7 +3882,7 @@
                   <w:jc w:val="left"/>
                 </w:pPr>
                 <w:r>
-                  <w:t>26</w:t>
+                  <w:t>28</w:t>
                 </w:r>
               </w:p>
             </w:tc>
@@ -3846,7 +3917,7 @@
                   <w:jc w:val="left"/>
                 </w:pPr>
                 <w:r>
-                  <w:t>27</w:t>
+                  <w:t>29</w:t>
                 </w:r>
               </w:p>
             </w:tc>
@@ -3878,7 +3949,7 @@
                   <w:jc w:val="left"/>
                 </w:pPr>
                 <w:r>
-                  <w:t>28</w:t>
+                  <w:t>30</w:t>
                 </w:r>
               </w:p>
             </w:tc>
@@ -3910,7 +3981,7 @@
                   <w:jc w:val="left"/>
                 </w:pPr>
                 <w:r>
-                  <w:t>28</w:t>
+                  <w:t>30</w:t>
                 </w:r>
               </w:p>
             </w:tc>
@@ -3945,7 +4016,7 @@
                   <w:jc w:val="left"/>
                 </w:pPr>
                 <w:r>
-                  <w:t>28</w:t>
+                  <w:t>30</w:t>
                 </w:r>
               </w:p>
             </w:tc>
@@ -3961,7 +4032,13 @@
               </w:tcPr>
               <w:p>
                 <w:r>
-                  <w:t xml:space="preserve">            2.5.   Les récolte ………………………………………………………………….</w:t>
+                  <w:t xml:space="preserve">            2.5.   Les récolte</w:t>
+                </w:r>
+                <w:r>
+                  <w:t>s ...……………</w:t>
+                </w:r>
+                <w:r>
+                  <w:t>………………………………………………….</w:t>
                 </w:r>
               </w:p>
             </w:tc>
@@ -3974,7 +4051,7 @@
                   <w:jc w:val="left"/>
                 </w:pPr>
                 <w:r>
-                  <w:t>29</w:t>
+                  <w:t>31</w:t>
                 </w:r>
               </w:p>
             </w:tc>
@@ -4006,7 +4083,7 @@
                   <w:jc w:val="left"/>
                 </w:pPr>
                 <w:r>
-                  <w:t>29</w:t>
+                  <w:t>31</w:t>
                 </w:r>
               </w:p>
             </w:tc>
@@ -4041,7 +4118,7 @@
                   <w:jc w:val="left"/>
                 </w:pPr>
                 <w:r>
-                  <w:t>29</w:t>
+                  <w:t>31</w:t>
                 </w:r>
               </w:p>
             </w:tc>
@@ -4078,6 +4155,9 @@
                 <w:r>
                   <w:t xml:space="preserve">Statistiques des récoltes </w:t>
                 </w:r>
+                <w:r>
+                  <w:t>……………………………………………………..</w:t>
+                </w:r>
               </w:p>
             </w:tc>
             <w:tc>
@@ -4088,6 +4168,9 @@
                 <w:pPr>
                   <w:jc w:val="left"/>
                 </w:pPr>
+                <w:r>
+                  <w:t>31</w:t>
+                </w:r>
               </w:p>
             </w:tc>
           </w:tr>
@@ -4125,7 +4208,7 @@
                   <w:jc w:val="left"/>
                 </w:pPr>
                 <w:r>
-                  <w:t>30</w:t>
+                  <w:t>32</w:t>
                 </w:r>
               </w:p>
             </w:tc>
@@ -4157,7 +4240,7 @@
                   <w:jc w:val="left"/>
                 </w:pPr>
                 <w:r>
-                  <w:t>31</w:t>
+                  <w:t>33</w:t>
                 </w:r>
               </w:p>
             </w:tc>
@@ -4172,9 +4255,11 @@
                 <w:tcW w:w="8717" w:type="dxa"/>
               </w:tcPr>
               <w:p>
+                <w:proofErr w:type="gramStart"/>
                 <w:r>
                   <w:t>Références</w:t>
                 </w:r>
+                <w:proofErr w:type="gramEnd"/>
                 <w:r>
                   <w:t xml:space="preserve"> ………………………………………………………………………………..</w:t>
                 </w:r>
@@ -4189,7 +4274,7 @@
                   <w:jc w:val="left"/>
                 </w:pPr>
                 <w:r>
-                  <w:t>32</w:t>
+                  <w:t>34</w:t>
                 </w:r>
               </w:p>
             </w:tc>
@@ -4221,7 +4306,7 @@
                   <w:jc w:val="left"/>
                 </w:pPr>
                 <w:r>
-                  <w:t>33</w:t>
+                  <w:t>35</w:t>
                 </w:r>
               </w:p>
             </w:tc>
@@ -4260,7 +4345,7 @@
                   <w:jc w:val="left"/>
                 </w:pPr>
                 <w:r>
-                  <w:t>33</w:t>
+                  <w:t>35</w:t>
                 </w:r>
               </w:p>
             </w:tc>
@@ -4292,7 +4377,7 @@
                   <w:jc w:val="left"/>
                 </w:pPr>
                 <w:r>
-                  <w:t>33</w:t>
+                  <w:t>35</w:t>
                 </w:r>
               </w:p>
             </w:tc>
@@ -4324,7 +4409,7 @@
                   <w:jc w:val="left"/>
                 </w:pPr>
                 <w:r>
-                  <w:t>35</w:t>
+                  <w:t>37</w:t>
                 </w:r>
               </w:p>
             </w:tc>
@@ -4340,7 +4425,15 @@
               </w:tcPr>
               <w:p>
                 <w:r>
-                  <w:t xml:space="preserve">            2.3.   Les récoltes </w:t>
+                  <w:t xml:space="preserve">            2.3.   Les </w:t>
+                </w:r>
+                <w:proofErr w:type="gramStart"/>
+                <w:r>
+                  <w:t>récoltes</w:t>
+                </w:r>
+                <w:proofErr w:type="gramEnd"/>
+                <w:r>
+                  <w:t> </w:t>
                 </w:r>
                 <w:r>
                   <w:t>…………………………………………………………………</w:t>
@@ -4356,7 +4449,7 @@
                   <w:jc w:val="left"/>
                 </w:pPr>
                 <w:r>
-                  <w:t>36</w:t>
+                  <w:t>38</w:t>
                 </w:r>
               </w:p>
             </w:tc>
@@ -4388,7 +4481,7 @@
                   <w:jc w:val="left"/>
                 </w:pPr>
                 <w:r>
-                  <w:t>40</w:t>
+                  <w:t>42</w:t>
                 </w:r>
               </w:p>
             </w:tc>
@@ -4420,7 +4513,7 @@
                   <w:jc w:val="left"/>
                 </w:pPr>
                 <w:r>
-                  <w:t>42</w:t>
+                  <w:t>44</w:t>
                 </w:r>
               </w:p>
             </w:tc>
@@ -8620,7 +8713,17 @@
                 <w:noProof/>
                 <w:color w:val="0070C0"/>
               </w:rPr>
-              <w:t>Figure 42 : récoltes pour wilaya</w:t>
+              <w:t>Figure 42 : récoltes pour W</w:t>
+            </w:r>
+            <w:r>
+              <w:rPr>
+                <w:rStyle w:val="Lienhypertexte"/>
+                <w:i/>
+                <w:iCs/>
+                <w:noProof/>
+                <w:color w:val="0070C0"/>
+              </w:rPr>
+              <w:t>ilaya</w:t>
             </w:r>
             <w:r>
               <w:rPr>
@@ -8718,7 +8821,27 @@
                 <w:noProof/>
                 <w:color w:val="0070C0"/>
               </w:rPr>
-              <w:t>Figure 43 : le graphique de la récolte par wilaya</w:t>
+              <w:t xml:space="preserve">Figure 43 : </w:t>
+            </w:r>
+            <w:r>
+              <w:rPr>
+                <w:rStyle w:val="Lienhypertexte"/>
+                <w:i/>
+                <w:iCs/>
+                <w:noProof/>
+                <w:color w:val="0070C0"/>
+              </w:rPr>
+              <w:t>le graphique de la récolte par W</w:t>
+            </w:r>
+            <w:r>
+              <w:rPr>
+                <w:rStyle w:val="Lienhypertexte"/>
+                <w:i/>
+                <w:iCs/>
+                <w:noProof/>
+                <w:color w:val="0070C0"/>
+              </w:rPr>
+              <w:t>ilaya</w:t>
             </w:r>
             <w:r>
               <w:rPr>
@@ -9457,13 +9580,36 @@
             <w:t xml:space="preserve"> le </w:t>
           </w:r>
           <w:r>
-            <w:t>manque de la gestion informatique dans le domaine agricole</w:t>
-          </w:r>
-          <w:r>
-            <w:t xml:space="preserve"> en </w:t>
-          </w:r>
-          <w:r>
-            <w:t>Algérie, et l’accès difficile aux statistique</w:t>
+            <w:t>manque d’une</w:t>
+          </w:r>
+          <w:r>
+            <w:t xml:space="preserve"> ges</w:t>
+          </w:r>
+          <w:r>
+            <w:t>tion informatisée des opérations dédiée</w:t>
+          </w:r>
+          <w:r>
+            <w:t xml:space="preserve">s </w:t>
+          </w:r>
+          <w:r>
+            <w:rPr>
+              <w:rFonts w:asciiTheme="majorBidi" w:hAnsiTheme="majorBidi" w:cstheme="majorBidi"/>
+              <w:color w:val="222222"/>
+              <w:shd w:val="clear" w:color="auto" w:fill="FFFFFF"/>
+            </w:rPr>
+            <w:t>à</w:t>
+          </w:r>
+          <w:r>
+            <w:t xml:space="preserve"> </w:t>
+          </w:r>
+          <w:r>
+            <w:t>la récolte des matières céré</w:t>
+          </w:r>
+          <w:r>
+            <w:t>ales (blé, orge, ..) au sein des offices nationaux</w:t>
+          </w:r>
+          <w:r>
+            <w:t>, et l’accès difficile aux statistique</w:t>
           </w:r>
           <w:r>
             <w:t>s</w:t>
@@ -9547,10 +9693,16 @@
             <w:t>la fluidité de</w:t>
           </w:r>
           <w:r>
-            <w:t xml:space="preserve"> transactio</w:t>
-          </w:r>
-          <w:r>
-            <w:t>n entre</w:t>
+            <w:t>s</w:t>
+          </w:r>
+          <w:r>
+            <w:t xml:space="preserve"> </w:t>
+          </w:r>
+          <w:r>
+            <w:t>transactions</w:t>
+          </w:r>
+          <w:r>
+            <w:t xml:space="preserve"> entre</w:t>
           </w:r>
           <w:r>
             <w:t xml:space="preserve"> l'agriculteur et l'office du blé dans tou</w:t>
@@ -9652,263 +9804,126 @@
             <w:ind w:left="708" w:firstLine="708"/>
             <w:rPr>
               <w:rFonts w:asciiTheme="majorBidi" w:hAnsiTheme="majorBidi" w:cstheme="majorBidi"/>
-            </w:rPr>
-          </w:pPr>
-          <w:r>
-            <w:rPr>
-              <w:rFonts w:asciiTheme="majorBidi" w:hAnsiTheme="majorBidi" w:cstheme="majorBidi"/>
-            </w:rPr>
-            <w:t>L’objectif</w:t>
-          </w:r>
-          <w:r>
-            <w:rPr>
-              <w:rFonts w:asciiTheme="majorBidi" w:hAnsiTheme="majorBidi" w:cstheme="majorBidi"/>
-            </w:rPr>
-            <w:t xml:space="preserve"> de ce projet est de faciliter la gestion </w:t>
-          </w:r>
-          <w:r>
-            <w:rPr>
-              <w:rFonts w:asciiTheme="majorBidi" w:hAnsiTheme="majorBidi" w:cstheme="majorBidi"/>
-            </w:rPr>
-            <w:t>de la récolte</w:t>
-          </w:r>
-          <w:r>
-            <w:rPr>
-              <w:rFonts w:asciiTheme="majorBidi" w:hAnsiTheme="majorBidi" w:cstheme="majorBidi"/>
-            </w:rPr>
-            <w:t xml:space="preserve"> </w:t>
-          </w:r>
-          <w:r>
-            <w:rPr>
-              <w:rFonts w:asciiTheme="majorBidi" w:hAnsiTheme="majorBidi" w:cstheme="majorBidi"/>
-            </w:rPr>
-            <w:t xml:space="preserve">des </w:t>
-          </w:r>
-          <w:r>
-            <w:rPr>
-              <w:rFonts w:asciiTheme="majorBidi" w:hAnsiTheme="majorBidi" w:cstheme="majorBidi"/>
-            </w:rPr>
-            <w:t>offices</w:t>
-          </w:r>
-          <w:r>
-            <w:rPr>
-              <w:rFonts w:asciiTheme="majorBidi" w:hAnsiTheme="majorBidi" w:cstheme="majorBidi"/>
-            </w:rPr>
-            <w:t xml:space="preserve"> du blé en </w:t>
-          </w:r>
-          <w:r>
-            <w:rPr>
-              <w:rFonts w:asciiTheme="majorBidi" w:hAnsiTheme="majorBidi" w:cstheme="majorBidi"/>
-            </w:rPr>
-            <w:t>Algérie</w:t>
-          </w:r>
-          <w:r>
-            <w:rPr>
-              <w:rFonts w:asciiTheme="majorBidi" w:hAnsiTheme="majorBidi" w:cstheme="majorBidi"/>
-            </w:rPr>
-            <w:t xml:space="preserve"> dans </w:t>
-          </w:r>
-          <w:r>
-            <w:rPr>
-              <w:rFonts w:asciiTheme="majorBidi" w:hAnsiTheme="majorBidi" w:cstheme="majorBidi"/>
-            </w:rPr>
-            <w:t>lesquelles</w:t>
-          </w:r>
-          <w:r>
-            <w:rPr>
-              <w:rFonts w:asciiTheme="majorBidi" w:hAnsiTheme="majorBidi" w:cstheme="majorBidi"/>
-            </w:rPr>
-            <w:t xml:space="preserve"> il permettra la gestion informatisé</w:t>
-          </w:r>
-          <w:r>
-            <w:rPr>
-              <w:rFonts w:asciiTheme="majorBidi" w:hAnsiTheme="majorBidi" w:cstheme="majorBidi"/>
-            </w:rPr>
-            <w:t>e</w:t>
-          </w:r>
-          <w:r>
-            <w:rPr>
-              <w:rFonts w:asciiTheme="majorBidi" w:hAnsiTheme="majorBidi" w:cstheme="majorBidi"/>
-            </w:rPr>
-            <w:t xml:space="preserve"> des rendez-vous du dépôt de</w:t>
-          </w:r>
-          <w:r>
-            <w:rPr>
-              <w:rFonts w:asciiTheme="majorBidi" w:hAnsiTheme="majorBidi" w:cstheme="majorBidi"/>
-            </w:rPr>
-            <w:t xml:space="preserve"> la</w:t>
-          </w:r>
-          <w:r>
-            <w:rPr>
-              <w:rFonts w:asciiTheme="majorBidi" w:hAnsiTheme="majorBidi" w:cstheme="majorBidi"/>
-            </w:rPr>
-            <w:t xml:space="preserve"> récolte et aussi la </w:t>
-          </w:r>
-          <w:r>
-            <w:rPr>
-              <w:rFonts w:asciiTheme="majorBidi" w:hAnsiTheme="majorBidi" w:cstheme="majorBidi"/>
-            </w:rPr>
-            <w:t>classification de</w:t>
-          </w:r>
-          <w:r>
-            <w:rPr>
-              <w:rFonts w:asciiTheme="majorBidi" w:hAnsiTheme="majorBidi" w:cstheme="majorBidi"/>
-            </w:rPr>
-            <w:t xml:space="preserve"> </w:t>
-          </w:r>
-          <w:r>
-            <w:rPr>
-              <w:rFonts w:asciiTheme="majorBidi" w:hAnsiTheme="majorBidi" w:cstheme="majorBidi"/>
-            </w:rPr>
-            <w:t>ces dernières</w:t>
-          </w:r>
-          <w:r>
-            <w:rPr>
-              <w:rFonts w:asciiTheme="majorBidi" w:hAnsiTheme="majorBidi" w:cstheme="majorBidi"/>
-            </w:rPr>
-            <w:t xml:space="preserve"> selon </w:t>
-          </w:r>
-          <w:r>
-            <w:rPr>
-              <w:rFonts w:asciiTheme="majorBidi" w:hAnsiTheme="majorBidi" w:cstheme="majorBidi"/>
-            </w:rPr>
-            <w:t>leurs qualités</w:t>
-          </w:r>
-          <w:r>
-            <w:rPr>
-              <w:rFonts w:asciiTheme="majorBidi" w:hAnsiTheme="majorBidi" w:cstheme="majorBidi"/>
-            </w:rPr>
-            <w:t xml:space="preserve"> </w:t>
-          </w:r>
-          <w:r>
-            <w:rPr>
-              <w:rFonts w:asciiTheme="majorBidi" w:hAnsiTheme="majorBidi" w:cstheme="majorBidi"/>
-            </w:rPr>
-            <w:t>,la</w:t>
-          </w:r>
-          <w:r>
-            <w:rPr>
-              <w:rFonts w:asciiTheme="majorBidi" w:hAnsiTheme="majorBidi" w:cstheme="majorBidi"/>
-            </w:rPr>
-            <w:t xml:space="preserve"> </w:t>
-          </w:r>
-          <w:r>
-            <w:rPr>
-              <w:rFonts w:asciiTheme="majorBidi" w:hAnsiTheme="majorBidi" w:cstheme="majorBidi"/>
-            </w:rPr>
-            <w:t>sauvegarde</w:t>
-          </w:r>
-          <w:r>
-            <w:rPr>
-              <w:rFonts w:asciiTheme="majorBidi" w:hAnsiTheme="majorBidi" w:cstheme="majorBidi"/>
-            </w:rPr>
-            <w:t xml:space="preserve"> e</w:t>
-          </w:r>
-          <w:r>
-            <w:rPr>
-              <w:rFonts w:asciiTheme="majorBidi" w:hAnsiTheme="majorBidi" w:cstheme="majorBidi"/>
-            </w:rPr>
-            <w:t xml:space="preserve">t </w:t>
-          </w:r>
-          <w:r>
-            <w:rPr>
-              <w:rFonts w:asciiTheme="majorBidi" w:hAnsiTheme="majorBidi" w:cstheme="majorBidi"/>
-            </w:rPr>
-            <w:t xml:space="preserve">l’ordonnancement , </w:t>
-          </w:r>
-          <w:r>
-            <w:rPr>
-              <w:rFonts w:asciiTheme="majorBidi" w:hAnsiTheme="majorBidi" w:cstheme="majorBidi"/>
-            </w:rPr>
-            <w:t xml:space="preserve">la facturation </w:t>
-          </w:r>
-          <w:r>
-            <w:rPr>
-              <w:rFonts w:asciiTheme="majorBidi" w:hAnsiTheme="majorBidi" w:cstheme="majorBidi"/>
-            </w:rPr>
-            <w:t>d</w:t>
-          </w:r>
-          <w:r>
-            <w:rPr>
-              <w:rFonts w:asciiTheme="majorBidi" w:hAnsiTheme="majorBidi" w:cstheme="majorBidi"/>
-            </w:rPr>
-            <w:t xml:space="preserve">es </w:t>
-          </w:r>
-          <w:r>
-            <w:rPr>
-              <w:rFonts w:asciiTheme="majorBidi" w:hAnsiTheme="majorBidi" w:cstheme="majorBidi"/>
-            </w:rPr>
-            <w:t>statistique</w:t>
-          </w:r>
-          <w:r>
-            <w:rPr>
-              <w:rFonts w:asciiTheme="majorBidi" w:hAnsiTheme="majorBidi" w:cstheme="majorBidi"/>
-            </w:rPr>
-            <w:t xml:space="preserve">s de la </w:t>
-          </w:r>
-          <w:r>
-            <w:rPr>
-              <w:rFonts w:asciiTheme="majorBidi" w:hAnsiTheme="majorBidi" w:cstheme="majorBidi"/>
-            </w:rPr>
-            <w:t xml:space="preserve">récolte </w:t>
-          </w:r>
-          <w:r>
-            <w:rPr>
-              <w:rFonts w:asciiTheme="majorBidi" w:hAnsiTheme="majorBidi" w:cstheme="majorBidi"/>
-            </w:rPr>
-            <w:t>de chaque</w:t>
-          </w:r>
-          <w:r>
-            <w:rPr>
-              <w:rFonts w:asciiTheme="majorBidi" w:hAnsiTheme="majorBidi" w:cstheme="majorBidi"/>
-            </w:rPr>
-            <w:t xml:space="preserve"> agriculteur et office </w:t>
-          </w:r>
-          <w:r>
-            <w:rPr>
-              <w:rFonts w:asciiTheme="majorBidi" w:hAnsiTheme="majorBidi" w:cstheme="majorBidi"/>
-            </w:rPr>
-            <w:t xml:space="preserve">pour chaque année </w:t>
-          </w:r>
-          <w:r>
-            <w:rPr>
-              <w:rFonts w:asciiTheme="majorBidi" w:hAnsiTheme="majorBidi" w:cstheme="majorBidi"/>
-            </w:rPr>
-            <w:t xml:space="preserve">afin de </w:t>
-          </w:r>
-          <w:r>
-            <w:rPr>
-              <w:rFonts w:asciiTheme="majorBidi" w:hAnsiTheme="majorBidi" w:cstheme="majorBidi"/>
-            </w:rPr>
-            <w:t xml:space="preserve">les </w:t>
-          </w:r>
-          <w:r>
-            <w:rPr>
-              <w:rFonts w:asciiTheme="majorBidi" w:hAnsiTheme="majorBidi" w:cstheme="majorBidi"/>
-            </w:rPr>
-            <w:t xml:space="preserve">rendre </w:t>
-          </w:r>
-          <w:r>
-            <w:rPr>
-              <w:rFonts w:asciiTheme="majorBidi" w:hAnsiTheme="majorBidi" w:cstheme="majorBidi"/>
-            </w:rPr>
-            <w:t>accessible</w:t>
-          </w:r>
-          <w:r>
-            <w:rPr>
-              <w:rFonts w:asciiTheme="majorBidi" w:hAnsiTheme="majorBidi" w:cstheme="majorBidi"/>
-            </w:rPr>
-            <w:t>s.</w:t>
-          </w:r>
-        </w:p>
-        <w:p>
-          <w:pPr>
-            <w:ind w:left="708" w:firstLine="708"/>
-            <w:rPr>
               <w:sz w:val="10"/>
               <w:szCs w:val="10"/>
             </w:rPr>
           </w:pPr>
+          <w:r>
+            <w:rPr>
+              <w:rFonts w:asciiTheme="majorBidi" w:hAnsiTheme="majorBidi" w:cstheme="majorBidi"/>
+            </w:rPr>
+            <w:t>L’objectif</w:t>
+          </w:r>
+          <w:r>
+            <w:rPr>
+              <w:rFonts w:asciiTheme="majorBidi" w:hAnsiTheme="majorBidi" w:cstheme="majorBidi"/>
+            </w:rPr>
+            <w:t xml:space="preserve"> de ce projet est de faciliter la gestion </w:t>
+          </w:r>
+          <w:r>
+            <w:rPr>
+              <w:rFonts w:asciiTheme="majorBidi" w:hAnsiTheme="majorBidi" w:cstheme="majorBidi"/>
+            </w:rPr>
+            <w:t>de la récolte</w:t>
+          </w:r>
+          <w:r>
+            <w:rPr>
+              <w:rFonts w:asciiTheme="majorBidi" w:hAnsiTheme="majorBidi" w:cstheme="majorBidi"/>
+            </w:rPr>
+            <w:t xml:space="preserve"> </w:t>
+          </w:r>
+          <w:r>
+            <w:rPr>
+              <w:rFonts w:asciiTheme="majorBidi" w:hAnsiTheme="majorBidi" w:cstheme="majorBidi"/>
+            </w:rPr>
+            <w:t xml:space="preserve">des </w:t>
+          </w:r>
+          <w:r>
+            <w:rPr>
+              <w:rFonts w:asciiTheme="majorBidi" w:hAnsiTheme="majorBidi" w:cstheme="majorBidi"/>
+            </w:rPr>
+            <w:t>offices</w:t>
+          </w:r>
+          <w:r>
+            <w:rPr>
+              <w:rFonts w:asciiTheme="majorBidi" w:hAnsiTheme="majorBidi" w:cstheme="majorBidi"/>
+            </w:rPr>
+            <w:t xml:space="preserve"> du blé en </w:t>
+          </w:r>
+          <w:r>
+            <w:rPr>
+              <w:rFonts w:asciiTheme="majorBidi" w:hAnsiTheme="majorBidi" w:cstheme="majorBidi"/>
+            </w:rPr>
+            <w:t>Algérie</w:t>
+          </w:r>
+          <w:r>
+            <w:rPr>
+              <w:rFonts w:asciiTheme="majorBidi" w:hAnsiTheme="majorBidi" w:cstheme="majorBidi"/>
+            </w:rPr>
+            <w:t xml:space="preserve"> </w:t>
+          </w:r>
+          <w:r>
+            <w:rPr>
+              <w:rFonts w:ascii="Arial" w:hAnsi="Arial" w:cs="Arial"/>
+              <w:color w:val="222222"/>
+              <w:shd w:val="clear" w:color="auto" w:fill="FFFFFF"/>
+            </w:rPr>
+            <w:t> </w:t>
+          </w:r>
+          <w:r>
+            <w:rPr>
+              <w:rFonts w:asciiTheme="majorBidi" w:hAnsiTheme="majorBidi" w:cstheme="majorBidi"/>
+              <w:color w:val="222222"/>
+              <w:shd w:val="clear" w:color="auto" w:fill="FFFFFF"/>
+            </w:rPr>
+            <w:t>tout en permettant la gestion informatisée des rendez-vous pour le dépôt des récoltes, et</w:t>
+          </w:r>
+          <w:r>
+            <w:rPr>
+              <w:rFonts w:asciiTheme="majorBidi" w:hAnsiTheme="majorBidi" w:cstheme="majorBidi"/>
+              <w:color w:val="222222"/>
+            </w:rPr>
+            <w:br/>
+          </w:r>
+          <w:r>
+            <w:rPr>
+              <w:rFonts w:asciiTheme="majorBidi" w:hAnsiTheme="majorBidi" w:cstheme="majorBidi"/>
+              <w:color w:val="222222"/>
+              <w:shd w:val="clear" w:color="auto" w:fill="FFFFFF"/>
+            </w:rPr>
+            <w:t>aussi la classification de ces dernières selon leurs qualités, le stockage e</w:t>
+          </w:r>
+          <w:r>
+            <w:rPr>
+              <w:rFonts w:asciiTheme="majorBidi" w:hAnsiTheme="majorBidi" w:cstheme="majorBidi"/>
+              <w:color w:val="222222"/>
+              <w:shd w:val="clear" w:color="auto" w:fill="FFFFFF"/>
+            </w:rPr>
+            <w:t xml:space="preserve">t le tri des produits récoltés, la </w:t>
+          </w:r>
+          <w:r>
+            <w:rPr>
+              <w:rFonts w:asciiTheme="majorBidi" w:hAnsiTheme="majorBidi" w:cstheme="majorBidi"/>
+              <w:color w:val="222222"/>
+              <w:shd w:val="clear" w:color="auto" w:fill="FFFFFF"/>
+            </w:rPr>
+            <w:t>facturation des produits recueillis</w:t>
+          </w:r>
+          <w:r>
+            <w:rPr>
+              <w:rFonts w:asciiTheme="majorBidi" w:hAnsiTheme="majorBidi" w:cstheme="majorBidi"/>
+              <w:color w:val="222222"/>
+            </w:rPr>
+            <w:t xml:space="preserve"> </w:t>
+          </w:r>
+          <w:r>
+            <w:rPr>
+              <w:rFonts w:asciiTheme="majorBidi" w:hAnsiTheme="majorBidi" w:cstheme="majorBidi"/>
+              <w:color w:val="222222"/>
+              <w:shd w:val="clear" w:color="auto" w:fill="FFFFFF"/>
+            </w:rPr>
+            <w:t>et l'élaboration et la publication des statistiques de la récolte de chaque agriculteur et office par année.</w:t>
+          </w:r>
         </w:p>
         <w:p>
           <w:pPr>
@@ -9927,14 +9942,63 @@
             </w:numPr>
           </w:pPr>
           <w:r>
+            <w:lastRenderedPageBreak/>
             <w:t>Contenu du mémoire</w:t>
           </w:r>
         </w:p>
         <w:p>
           <w:pPr>
-            <w:rPr>
-              <w:sz w:val="18"/>
-              <w:szCs w:val="18"/>
+            <w:ind w:firstLine="708"/>
+            <w:rPr>
+              <w:rFonts w:asciiTheme="majorBidi" w:hAnsiTheme="majorBidi" w:cstheme="majorBidi"/>
+              <w:color w:val="222222"/>
+              <w:sz w:val="6"/>
+              <w:szCs w:val="6"/>
+              <w:shd w:val="clear" w:color="auto" w:fill="FFFFFF"/>
+            </w:rPr>
+          </w:pPr>
+        </w:p>
+        <w:p>
+          <w:pPr>
+            <w:ind w:firstLine="708"/>
+            <w:rPr>
+              <w:rFonts w:asciiTheme="majorBidi" w:hAnsiTheme="majorBidi" w:cstheme="majorBidi"/>
+              <w:color w:val="222222"/>
+              <w:shd w:val="clear" w:color="auto" w:fill="FFFFFF"/>
+            </w:rPr>
+          </w:pPr>
+          <w:r>
+            <w:rPr>
+              <w:rFonts w:asciiTheme="majorBidi" w:hAnsiTheme="majorBidi" w:cstheme="majorBidi"/>
+              <w:color w:val="222222"/>
+              <w:shd w:val="clear" w:color="auto" w:fill="FFFFFF"/>
+            </w:rPr>
+            <w:t xml:space="preserve">La suite de ce </w:t>
+          </w:r>
+          <w:r>
+            <w:rPr>
+              <w:rFonts w:asciiTheme="majorBidi" w:hAnsiTheme="majorBidi" w:cstheme="majorBidi"/>
+              <w:color w:val="222222"/>
+              <w:shd w:val="clear" w:color="auto" w:fill="FFFFFF"/>
+            </w:rPr>
+            <w:t>mémoire</w:t>
+          </w:r>
+          <w:r>
+            <w:rPr>
+              <w:rFonts w:asciiTheme="majorBidi" w:hAnsiTheme="majorBidi" w:cstheme="majorBidi"/>
+              <w:color w:val="222222"/>
+              <w:shd w:val="clear" w:color="auto" w:fill="FFFFFF"/>
+            </w:rPr>
+            <w:t xml:space="preserve"> est organisée comme suit:</w:t>
+          </w:r>
+        </w:p>
+        <w:p>
+          <w:pPr>
+            <w:ind w:firstLine="708"/>
+            <w:rPr>
+              <w:rFonts w:asciiTheme="majorBidi" w:hAnsiTheme="majorBidi" w:cstheme="majorBidi"/>
+              <w:sz w:val="2"/>
+              <w:szCs w:val="2"/>
             </w:rPr>
           </w:pPr>
         </w:p>
@@ -9958,7 +10022,13 @@
             <w:t xml:space="preserve">CHAPITRE 01 : </w:t>
           </w:r>
           <w:r>
-            <w:t>Dans le premier chapitre nous allons décrire quelques définition</w:t>
+            <w:t xml:space="preserve">Dans le premier chapitre nous allons </w:t>
+          </w:r>
+          <w:r>
+            <w:t>évoquer</w:t>
+          </w:r>
+          <w:r>
+            <w:t xml:space="preserve"> quelques définition</w:t>
           </w:r>
           <w:r>
             <w:t>s nécessaire</w:t>
@@ -10089,7 +10159,10 @@
             <w:ind w:left="1056"/>
           </w:pPr>
           <w:r>
-            <w:t>Et enfin, nous terminerons par une conclusion générale et des perspectives qui pourraient être envisageables.</w:t>
+            <w:t>Finalement</w:t>
+          </w:r>
+          <w:r>
+            <w:t>, nous terminerons par une conclusion générale et des perspectives qui pourraient être envisageables.</w:t>
           </w:r>
         </w:p>
         <w:p>
@@ -10647,7 +10720,33 @@
             <w:rPr>
               <w:color w:val="222222"/>
             </w:rPr>
-            <w:t xml:space="preserve"> qu’avant parmi c</w:t>
+            <w:t xml:space="preserve"> qu’</w:t>
+          </w:r>
+          <w:proofErr w:type="spellStart"/>
+          <w:r>
+            <w:rPr>
+              <w:color w:val="222222"/>
+            </w:rPr>
+            <w:t>avant</w:t>
+          </w:r>
+          <w:r>
+            <w:rPr>
+              <w:color w:val="222222"/>
+            </w:rPr>
+            <w:t>.P</w:t>
+          </w:r>
+          <w:r>
+            <w:rPr>
+              <w:color w:val="222222"/>
+            </w:rPr>
+            <w:t>armi</w:t>
+          </w:r>
+          <w:proofErr w:type="spellEnd"/>
+          <w:r>
+            <w:rPr>
+              <w:color w:val="222222"/>
+            </w:rPr>
+            <w:t xml:space="preserve"> c</w:t>
           </w:r>
           <w:r>
             <w:rPr>
@@ -10727,7 +10826,7 @@
               <w:color w:val="222222"/>
             </w:rPr>
             <w:drawing>
-              <wp:inline distT="0" distB="0" distL="0" distR="0" wp14:anchorId="4FA1D69B" wp14:editId="0EB2E1BC">
+              <wp:inline distT="0" distB="0" distL="0" distR="0" wp14:anchorId="35AD46B4" wp14:editId="537E407B">
                 <wp:extent cx="4541520" cy="2457450"/>
                 <wp:effectExtent l="0" t="0" r="0" b="0"/>
                 <wp:docPr id="17" name="Image 17"/>
@@ -10783,27 +10882,14 @@
           <w:r>
             <w:t xml:space="preserve">Figure </w:t>
           </w:r>
-          <w:r>
-            <w:fldChar w:fldCharType="begin"/>
-          </w:r>
-          <w:r>
-            <w:instrText xml:space="preserve"> SEQ Figure \* ARABIC </w:instrText>
-          </w:r>
-          <w:r>
-            <w:fldChar w:fldCharType="separate"/>
-          </w:r>
-          <w:r>
-            <w:rPr>
-              <w:noProof/>
-            </w:rPr>
-            <w:t>1</w:t>
-          </w:r>
-          <w:r>
-            <w:rPr>
-              <w:noProof/>
-            </w:rPr>
-            <w:fldChar w:fldCharType="end"/>
-          </w:r>
+          <w:fldSimple w:instr=" SEQ Figure \* ARABIC ">
+            <w:r>
+              <w:rPr>
+                <w:noProof/>
+              </w:rPr>
+              <w:t>1</w:t>
+            </w:r>
+          </w:fldSimple>
           <w:r>
             <w:t xml:space="preserve"> </w:t>
           </w:r>
@@ -11169,7 +11255,7 @@
               <w:szCs w:val="10"/>
             </w:rPr>
             <w:drawing>
-              <wp:inline distT="0" distB="0" distL="0" distR="0" wp14:anchorId="7F8AB293" wp14:editId="06F1A3F9">
+              <wp:inline distT="0" distB="0" distL="0" distR="0" wp14:anchorId="2D7C8766" wp14:editId="1D63304B">
                 <wp:extent cx="5075555" cy="2352372"/>
                 <wp:effectExtent l="0" t="0" r="0" b="0"/>
                 <wp:docPr id="15" name="Image 15"/>
@@ -11235,27 +11321,14 @@
           <w:r>
             <w:t xml:space="preserve">Figure </w:t>
           </w:r>
-          <w:r>
-            <w:fldChar w:fldCharType="begin"/>
-          </w:r>
-          <w:r>
-            <w:instrText xml:space="preserve"> SEQ Figure \* ARABIC </w:instrText>
-          </w:r>
-          <w:r>
-            <w:fldChar w:fldCharType="separate"/>
-          </w:r>
-          <w:r>
-            <w:rPr>
-              <w:noProof/>
-            </w:rPr>
-            <w:t>2</w:t>
-          </w:r>
-          <w:r>
-            <w:rPr>
-              <w:noProof/>
-            </w:rPr>
-            <w:fldChar w:fldCharType="end"/>
-          </w:r>
+          <w:fldSimple w:instr=" SEQ Figure \* ARABIC ">
+            <w:r>
+              <w:rPr>
+                <w:noProof/>
+              </w:rPr>
+              <w:t>2</w:t>
+            </w:r>
+          </w:fldSimple>
           <w:r>
             <w:t xml:space="preserve"> : </w:t>
           </w:r>
@@ -11530,7 +11603,7 @@
               <w:noProof/>
             </w:rPr>
             <w:drawing>
-              <wp:inline distT="0" distB="0" distL="0" distR="0" wp14:anchorId="7F2C3097" wp14:editId="5D510657">
+              <wp:inline distT="0" distB="0" distL="0" distR="0" wp14:anchorId="014077BB" wp14:editId="213DE32E">
                 <wp:extent cx="5314950" cy="2286000"/>
                 <wp:effectExtent l="0" t="0" r="0" b="0"/>
                 <wp:docPr id="18" name="Image 18"/>
@@ -11583,27 +11656,14 @@
           <w:r>
             <w:t xml:space="preserve">Figure </w:t>
           </w:r>
-          <w:r>
-            <w:fldChar w:fldCharType="begin"/>
-          </w:r>
-          <w:r>
-            <w:instrText xml:space="preserve"> SEQ Figure \* ARABIC </w:instrText>
-          </w:r>
-          <w:r>
-            <w:fldChar w:fldCharType="separate"/>
-          </w:r>
-          <w:r>
-            <w:rPr>
-              <w:noProof/>
-            </w:rPr>
-            <w:t>3</w:t>
-          </w:r>
-          <w:r>
-            <w:rPr>
-              <w:noProof/>
-            </w:rPr>
-            <w:fldChar w:fldCharType="end"/>
-          </w:r>
+          <w:fldSimple w:instr=" SEQ Figure \* ARABIC ">
+            <w:r>
+              <w:rPr>
+                <w:noProof/>
+              </w:rPr>
+              <w:t>3</w:t>
+            </w:r>
+          </w:fldSimple>
           <w:r>
             <w:t xml:space="preserve"> : le mécanisme de travail</w:t>
           </w:r>
@@ -11691,6 +11751,270 @@
           <w:r>
             <w:t>de notre application.</w:t>
           </w:r>
+        </w:p>
+        <w:p>
+          <w:pPr>
+            <w:ind w:left="708" w:firstLine="708"/>
+          </w:pPr>
+        </w:p>
+        <w:p>
+          <w:pPr>
+            <w:ind w:left="708" w:firstLine="708"/>
+          </w:pPr>
+        </w:p>
+        <w:p>
+          <w:pPr>
+            <w:ind w:left="708" w:firstLine="708"/>
+          </w:pPr>
+        </w:p>
+        <w:p>
+          <w:pPr>
+            <w:ind w:left="708" w:firstLine="708"/>
+          </w:pPr>
+        </w:p>
+        <w:p>
+          <w:pPr>
+            <w:ind w:left="708" w:firstLine="708"/>
+          </w:pPr>
+        </w:p>
+        <w:p>
+          <w:pPr>
+            <w:ind w:left="708" w:firstLine="708"/>
+          </w:pPr>
+        </w:p>
+        <w:p>
+          <w:pPr>
+            <w:ind w:firstLine="708"/>
+            <w:rPr>
+              <w:sz w:val="12"/>
+              <w:szCs w:val="12"/>
+            </w:rPr>
+          </w:pPr>
+        </w:p>
+        <w:p>
+          <w:pPr>
+            <w:ind w:firstLine="708"/>
+            <w:rPr>
+              <w:sz w:val="12"/>
+              <w:szCs w:val="12"/>
+            </w:rPr>
+          </w:pPr>
+        </w:p>
+        <w:p>
+          <w:pPr>
+            <w:ind w:firstLine="708"/>
+            <w:rPr>
+              <w:sz w:val="12"/>
+              <w:szCs w:val="12"/>
+            </w:rPr>
+          </w:pPr>
+        </w:p>
+        <w:p>
+          <w:pPr>
+            <w:ind w:firstLine="708"/>
+            <w:rPr>
+              <w:sz w:val="12"/>
+              <w:szCs w:val="12"/>
+            </w:rPr>
+          </w:pPr>
+        </w:p>
+        <w:p>
+          <w:pPr>
+            <w:ind w:firstLine="708"/>
+            <w:rPr>
+              <w:sz w:val="12"/>
+              <w:szCs w:val="12"/>
+            </w:rPr>
+          </w:pPr>
+        </w:p>
+        <w:p>
+          <w:pPr>
+            <w:ind w:firstLine="708"/>
+            <w:rPr>
+              <w:sz w:val="12"/>
+              <w:szCs w:val="12"/>
+            </w:rPr>
+          </w:pPr>
+        </w:p>
+        <w:p>
+          <w:pPr>
+            <w:ind w:firstLine="708"/>
+            <w:rPr>
+              <w:sz w:val="12"/>
+              <w:szCs w:val="12"/>
+            </w:rPr>
+          </w:pPr>
+        </w:p>
+        <w:p>
+          <w:pPr>
+            <w:ind w:firstLine="708"/>
+            <w:rPr>
+              <w:sz w:val="12"/>
+              <w:szCs w:val="12"/>
+            </w:rPr>
+          </w:pPr>
+        </w:p>
+        <w:p>
+          <w:pPr>
+            <w:ind w:firstLine="708"/>
+            <w:rPr>
+              <w:sz w:val="12"/>
+              <w:szCs w:val="12"/>
+            </w:rPr>
+          </w:pPr>
+        </w:p>
+        <w:p>
+          <w:pPr>
+            <w:ind w:firstLine="708"/>
+            <w:rPr>
+              <w:sz w:val="12"/>
+              <w:szCs w:val="12"/>
+            </w:rPr>
+          </w:pPr>
+        </w:p>
+        <w:p>
+          <w:pPr>
+            <w:ind w:firstLine="708"/>
+            <w:rPr>
+              <w:sz w:val="12"/>
+              <w:szCs w:val="12"/>
+            </w:rPr>
+          </w:pPr>
+        </w:p>
+        <w:p>
+          <w:pPr>
+            <w:ind w:firstLine="708"/>
+            <w:rPr>
+              <w:sz w:val="12"/>
+              <w:szCs w:val="12"/>
+            </w:rPr>
+          </w:pPr>
+        </w:p>
+        <w:p>
+          <w:pPr>
+            <w:ind w:firstLine="708"/>
+            <w:rPr>
+              <w:sz w:val="12"/>
+              <w:szCs w:val="12"/>
+            </w:rPr>
+          </w:pPr>
+        </w:p>
+        <w:p>
+          <w:pPr>
+            <w:ind w:firstLine="708"/>
+            <w:rPr>
+              <w:sz w:val="12"/>
+              <w:szCs w:val="12"/>
+            </w:rPr>
+          </w:pPr>
+        </w:p>
+        <w:p>
+          <w:pPr>
+            <w:ind w:firstLine="708"/>
+            <w:rPr>
+              <w:sz w:val="12"/>
+              <w:szCs w:val="12"/>
+            </w:rPr>
+          </w:pPr>
+        </w:p>
+        <w:p>
+          <w:pPr>
+            <w:ind w:firstLine="708"/>
+            <w:rPr>
+              <w:sz w:val="12"/>
+              <w:szCs w:val="12"/>
+            </w:rPr>
+          </w:pPr>
+        </w:p>
+        <w:p>
+          <w:pPr>
+            <w:ind w:firstLine="708"/>
+            <w:rPr>
+              <w:sz w:val="12"/>
+              <w:szCs w:val="12"/>
+            </w:rPr>
+          </w:pPr>
+        </w:p>
+        <w:p>
+          <w:pPr>
+            <w:ind w:firstLine="708"/>
+            <w:rPr>
+              <w:sz w:val="12"/>
+              <w:szCs w:val="12"/>
+            </w:rPr>
+          </w:pPr>
+        </w:p>
+        <w:p>
+          <w:pPr>
+            <w:ind w:firstLine="708"/>
+            <w:rPr>
+              <w:sz w:val="12"/>
+              <w:szCs w:val="12"/>
+            </w:rPr>
+          </w:pPr>
+        </w:p>
+        <w:p>
+          <w:pPr>
+            <w:ind w:firstLine="708"/>
+            <w:rPr>
+              <w:sz w:val="12"/>
+              <w:szCs w:val="12"/>
+            </w:rPr>
+          </w:pPr>
+        </w:p>
+        <w:p>
+          <w:pPr>
+            <w:ind w:firstLine="708"/>
+            <w:rPr>
+              <w:sz w:val="12"/>
+              <w:szCs w:val="12"/>
+            </w:rPr>
+          </w:pPr>
+        </w:p>
+        <w:p>
+          <w:pPr>
+            <w:ind w:firstLine="708"/>
+            <w:rPr>
+              <w:sz w:val="12"/>
+              <w:szCs w:val="12"/>
+            </w:rPr>
+          </w:pPr>
+        </w:p>
+        <w:p>
+          <w:pPr>
+            <w:ind w:firstLine="708"/>
+            <w:rPr>
+              <w:sz w:val="12"/>
+              <w:szCs w:val="12"/>
+            </w:rPr>
+          </w:pPr>
+        </w:p>
+        <w:p>
+          <w:pPr>
+            <w:ind w:firstLine="708"/>
+            <w:rPr>
+              <w:sz w:val="12"/>
+              <w:szCs w:val="12"/>
+            </w:rPr>
+          </w:pPr>
+        </w:p>
+        <w:p>
+          <w:pPr>
+            <w:ind w:firstLine="708"/>
+            <w:rPr>
+              <w:sz w:val="12"/>
+              <w:szCs w:val="12"/>
+            </w:rPr>
+          </w:pPr>
+        </w:p>
+        <w:p>
+          <w:pPr>
+            <w:ind w:firstLine="708"/>
+            <w:rPr>
+              <w:sz w:val="12"/>
+              <w:szCs w:val="12"/>
+            </w:rPr>
+          </w:pPr>
         </w:p>
         <w:p>
           <w:pPr>
@@ -11711,6 +12035,7 @@
             <w:ind w:left="360"/>
           </w:pPr>
           <w:r>
+            <w:lastRenderedPageBreak/>
             <w:t xml:space="preserve"> </w:t>
           </w:r>
           <w:r>
@@ -11803,8 +12128,8 @@
         <w:p>
           <w:pPr>
             <w:rPr>
-              <w:sz w:val="12"/>
-              <w:szCs w:val="12"/>
+              <w:sz w:val="10"/>
+              <w:szCs w:val="10"/>
             </w:rPr>
           </w:pPr>
         </w:p>
@@ -12100,7 +12425,13 @@
             <w:t xml:space="preserve"> </w:t>
           </w:r>
           <w:r>
-            <w:t>valider des comptes d’</w:t>
+            <w:t xml:space="preserve">valider </w:t>
+          </w:r>
+          <w:r>
+            <w:t xml:space="preserve">et supprimer </w:t>
+          </w:r>
+          <w:r>
+            <w:t>des comptes d’</w:t>
           </w:r>
           <w:r>
             <w:t xml:space="preserve">agriculteurs et aussi ajouter des </w:t>
@@ -12224,7 +12555,7 @@
             <w:t xml:space="preserve"> </w:t>
           </w:r>
           <w:r>
-            <w:t>les</w:t>
+            <w:t>aux</w:t>
           </w:r>
           <w:r>
             <w:t xml:space="preserve"> administrateurs d’offices d’</w:t>
@@ -12245,10 +12576,13 @@
             <w:t>déjà</w:t>
           </w:r>
           <w:r>
-            <w:t xml:space="preserve"> existe</w:t>
+            <w:t xml:space="preserve"> exista</w:t>
           </w:r>
           <w:r>
             <w:t>nt</w:t>
+          </w:r>
+          <w:r>
+            <w:t>s</w:t>
           </w:r>
           <w:r>
             <w:t xml:space="preserve"> et annuler des </w:t>
@@ -12329,7 +12663,6 @@
               <w:b/>
               <w:bCs/>
             </w:rPr>
-            <w:lastRenderedPageBreak/>
             <w:t>La gestion des récoltes :</w:t>
           </w:r>
           <w:r>
@@ -12354,10 +12687,19 @@
             <w:t>agriculteurs</w:t>
           </w:r>
           <w:r>
-            <w:t xml:space="preserve"> et</w:t>
-          </w:r>
-          <w:r>
-            <w:t xml:space="preserve"> aussi </w:t>
+            <w:t>,</w:t>
+          </w:r>
+          <w:r>
+            <w:t xml:space="preserve"> modifier ou supprimer</w:t>
+          </w:r>
+          <w:r>
+            <w:t xml:space="preserve"> </w:t>
+          </w:r>
+          <w:r>
+            <w:t>des récoltes déjà existantes et finalement</w:t>
+          </w:r>
+          <w:r>
+            <w:t xml:space="preserve"> </w:t>
           </w:r>
           <w:r>
             <w:t>établit</w:t>
@@ -12405,6 +12747,7 @@
               <w:b/>
               <w:bCs/>
             </w:rPr>
+            <w:lastRenderedPageBreak/>
             <w:t>La consultation</w:t>
           </w:r>
           <w:r>
@@ -12502,7 +12845,7 @@
             <w:t>vi</w:t>
           </w:r>
           <w:r>
-            <w:t>sualisé</w:t>
+            <w:t>sualiser</w:t>
           </w:r>
           <w:r>
             <w:t xml:space="preserve"> des graphes qui </w:t>
@@ -12652,7 +12995,10 @@
             <w:t>déjà</w:t>
           </w:r>
           <w:r>
-            <w:t xml:space="preserve"> existe</w:t>
+            <w:t xml:space="preserve"> existant</w:t>
+          </w:r>
+          <w:r>
+            <w:t>s</w:t>
           </w:r>
           <w:r>
             <w:t>.</w:t>
@@ -12743,6 +13089,9 @@
             <w:t>s qui ont abonné</w:t>
           </w:r>
           <w:r>
+            <w:t>es</w:t>
+          </w:r>
+          <w:r>
             <w:t xml:space="preserve"> à la newsletter.</w:t>
           </w:r>
         </w:p>
@@ -12975,12 +13324,36 @@
             <w:rPr>
               <w:rFonts w:cstheme="minorHAnsi"/>
             </w:rPr>
-            <w:t>pas voir les informations perso</w:t>
+            <w:t xml:space="preserve">pas </w:t>
           </w:r>
           <w:r>
             <w:rPr>
               <w:rFonts w:cstheme="minorHAnsi"/>
             </w:rPr>
+            <w:t>accéder</w:t>
+          </w:r>
+          <w:r>
+            <w:rPr>
+              <w:rFonts w:cstheme="minorHAnsi"/>
+            </w:rPr>
+            <w:t xml:space="preserve"> </w:t>
+          </w:r>
+          <w:r>
+            <w:rPr>
+              <w:rFonts w:cstheme="minorHAnsi"/>
+            </w:rPr>
+            <w:t>aux</w:t>
+          </w:r>
+          <w:r>
+            <w:rPr>
+              <w:rFonts w:cstheme="minorHAnsi"/>
+            </w:rPr>
+            <w:t xml:space="preserve"> informations perso</w:t>
+          </w:r>
+          <w:r>
+            <w:rPr>
+              <w:rFonts w:cstheme="minorHAnsi"/>
+            </w:rPr>
             <w:t xml:space="preserve">nnelles des autres utilisateurs, </w:t>
           </w:r>
           <w:r>
@@ -13017,7 +13390,19 @@
             <w:rPr>
               <w:rFonts w:cstheme="minorHAnsi"/>
             </w:rPr>
-            <w:t xml:space="preserve"> à des taches particulières. </w:t>
+            <w:t xml:space="preserve"> à des t</w:t>
+          </w:r>
+          <w:r>
+            <w:rPr>
+              <w:rFonts w:cstheme="minorHAnsi"/>
+            </w:rPr>
+            <w:t>âches</w:t>
+          </w:r>
+          <w:r>
+            <w:rPr>
+              <w:rFonts w:cstheme="minorHAnsi"/>
+            </w:rPr>
+            <w:t xml:space="preserve"> particulières. </w:t>
           </w:r>
         </w:p>
         <w:p>
@@ -13161,37 +13546,19 @@
             <w:rPr>
               <w:rFonts w:cstheme="minorHAnsi"/>
             </w:rPr>
-            <w:t xml:space="preserve"> doit être performant dans laquelle </w:t>
+            <w:t xml:space="preserve"> doit être performant </w:t>
           </w:r>
           <w:r>
             <w:rPr>
               <w:rFonts w:cstheme="minorHAnsi"/>
             </w:rPr>
-            <w:t>toutes</w:t>
+            <w:t>en termes de temps de réponse</w:t>
           </w:r>
           <w:r>
             <w:rPr>
               <w:rFonts w:cstheme="minorHAnsi"/>
             </w:rPr>
-            <w:t xml:space="preserve"> les tache</w:t>
-          </w:r>
-          <w:r>
-            <w:rPr>
-              <w:rFonts w:cstheme="minorHAnsi"/>
-            </w:rPr>
-            <w:t>s</w:t>
-          </w:r>
-          <w:r>
-            <w:rPr>
-              <w:rFonts w:cstheme="minorHAnsi"/>
-            </w:rPr>
-            <w:t xml:space="preserve"> sont rapide</w:t>
-          </w:r>
-          <w:r>
-            <w:rPr>
-              <w:rFonts w:cstheme="minorHAnsi"/>
-            </w:rPr>
-            <w:t>s.</w:t>
+            <w:t>.</w:t>
           </w:r>
         </w:p>
         <w:p>
@@ -13439,7 +13806,6 @@
             <w:rPr>
               <w:color w:val="222222"/>
             </w:rPr>
-            <w:lastRenderedPageBreak/>
             <w:t xml:space="preserve"> </w:t>
           </w:r>
           <w:r>
@@ -13476,8 +13842,9 @@
             <w:rPr>
               <w:noProof/>
             </w:rPr>
+            <w:lastRenderedPageBreak/>
             <w:drawing>
-              <wp:inline distT="0" distB="0" distL="0" distR="0" wp14:anchorId="086D309E" wp14:editId="5FEEDE49">
+              <wp:inline distT="0" distB="0" distL="0" distR="0" wp14:anchorId="5E410F90" wp14:editId="00FEE0F8">
                 <wp:extent cx="6324600" cy="6124575"/>
                 <wp:effectExtent l="0" t="0" r="0" b="9525"/>
                 <wp:docPr id="78" name="Image 78"/>
@@ -13530,27 +13897,14 @@
           <w:r>
             <w:t xml:space="preserve">Figure </w:t>
           </w:r>
-          <w:r>
-            <w:fldChar w:fldCharType="begin"/>
-          </w:r>
-          <w:r>
-            <w:instrText xml:space="preserve"> SEQ Figure \* ARABIC </w:instrText>
-          </w:r>
-          <w:r>
-            <w:fldChar w:fldCharType="separate"/>
-          </w:r>
-          <w:r>
-            <w:rPr>
-              <w:noProof/>
-            </w:rPr>
-            <w:t>4</w:t>
-          </w:r>
-          <w:r>
-            <w:rPr>
-              <w:noProof/>
-            </w:rPr>
-            <w:fldChar w:fldCharType="end"/>
-          </w:r>
+          <w:fldSimple w:instr=" SEQ Figure \* ARABIC ">
+            <w:r>
+              <w:rPr>
+                <w:noProof/>
+              </w:rPr>
+              <w:t>4</w:t>
+            </w:r>
+          </w:fldSimple>
           <w:r>
             <w:t xml:space="preserve"> : Diagramme de cas d'utilisation</w:t>
           </w:r>
@@ -13579,7 +13933,19 @@
             <w:rPr>
               <w:color w:val="222222"/>
             </w:rPr>
-            <w:t xml:space="preserve"> de notre diagramme sont : </w:t>
+            <w:t xml:space="preserve"> de notre diagramme</w:t>
+          </w:r>
+          <w:r>
+            <w:rPr>
+              <w:color w:val="222222"/>
+            </w:rPr>
+            <w:t xml:space="preserve"> de cas d’utilisation</w:t>
+          </w:r>
+          <w:r>
+            <w:rPr>
+              <w:color w:val="222222"/>
+            </w:rPr>
+            <w:t xml:space="preserve"> sont : </w:t>
           </w:r>
           <w:r>
             <w:rPr>
@@ -14200,7 +14566,7 @@
               <w:noProof/>
             </w:rPr>
             <w:drawing>
-              <wp:inline distT="0" distB="0" distL="0" distR="0" wp14:anchorId="69D27BE5" wp14:editId="4AE7F72D">
+              <wp:inline distT="0" distB="0" distL="0" distR="0" wp14:anchorId="4D093733" wp14:editId="759786B4">
                 <wp:extent cx="6353175" cy="3533775"/>
                 <wp:effectExtent l="0" t="0" r="9525" b="9525"/>
                 <wp:docPr id="63" name="Image 63"/>
@@ -14253,27 +14619,14 @@
           <w:r>
             <w:t xml:space="preserve">Figure </w:t>
           </w:r>
-          <w:r>
-            <w:fldChar w:fldCharType="begin"/>
-          </w:r>
-          <w:r>
-            <w:instrText xml:space="preserve"> SEQ Figure \* ARABIC </w:instrText>
-          </w:r>
-          <w:r>
-            <w:fldChar w:fldCharType="separate"/>
-          </w:r>
-          <w:r>
-            <w:rPr>
-              <w:noProof/>
-            </w:rPr>
-            <w:t>5</w:t>
-          </w:r>
-          <w:r>
-            <w:rPr>
-              <w:noProof/>
-            </w:rPr>
-            <w:fldChar w:fldCharType="end"/>
-          </w:r>
+          <w:fldSimple w:instr=" SEQ Figure \* ARABIC ">
+            <w:r>
+              <w:rPr>
+                <w:noProof/>
+              </w:rPr>
+              <w:t>5</w:t>
+            </w:r>
+          </w:fldSimple>
           <w:r>
             <w:t xml:space="preserve"> : diagramme de classe</w:t>
           </w:r>
@@ -14430,7 +14783,7 @@
             <w:rPr>
               <w:color w:val="222222"/>
             </w:rPr>
-            <w:t>bénéfice</w:t>
+            <w:t>dispose</w:t>
           </w:r>
           <w:r>
             <w:rPr>
@@ -14621,13 +14974,19 @@
             <w:rPr>
               <w:color w:val="222222"/>
             </w:rPr>
-            <w:t xml:space="preserve"> et dan</w:t>
-          </w:r>
-          <w:r>
-            <w:rPr>
-              <w:color w:val="222222"/>
-            </w:rPr>
-            <w:t>s chaque récolte o</w:t>
+            <w:t xml:space="preserve"> et </w:t>
+          </w:r>
+          <w:r>
+            <w:rPr>
+              <w:color w:val="222222"/>
+            </w:rPr>
+            <w:t>pour</w:t>
+          </w:r>
+          <w:r>
+            <w:rPr>
+              <w:color w:val="222222"/>
+            </w:rPr>
+            <w:t xml:space="preserve"> chaque récolte o</w:t>
           </w:r>
           <w:r>
             <w:rPr>
@@ -14639,25 +14998,25 @@
             <w:rPr>
               <w:color w:val="222222"/>
             </w:rPr>
-            <w:t>les informations</w:t>
-          </w:r>
-          <w:r>
-            <w:rPr>
-              <w:color w:val="222222"/>
-            </w:rPr>
-            <w:t xml:space="preserve"> de ce </w:t>
-          </w:r>
-          <w:r>
-            <w:rPr>
-              <w:color w:val="222222"/>
-            </w:rPr>
-            <w:t>dernier</w:t>
-          </w:r>
-          <w:r>
-            <w:rPr>
-              <w:color w:val="222222"/>
-            </w:rPr>
-            <w:t xml:space="preserve"> et</w:t>
+            <w:t>ses</w:t>
+          </w:r>
+          <w:r>
+            <w:rPr>
+              <w:color w:val="222222"/>
+            </w:rPr>
+            <w:t xml:space="preserve"> informations</w:t>
+          </w:r>
+          <w:r>
+            <w:rPr>
+              <w:color w:val="222222"/>
+            </w:rPr>
+            <w:t xml:space="preserve"> </w:t>
+          </w:r>
+          <w:r>
+            <w:rPr>
+              <w:color w:val="222222"/>
+            </w:rPr>
+            <w:t>et</w:t>
           </w:r>
           <w:r>
             <w:rPr>
@@ -14669,13 +15028,31 @@
             <w:rPr>
               <w:color w:val="222222"/>
             </w:rPr>
-            <w:t>du</w:t>
+            <w:t>sur le</w:t>
           </w:r>
           <w:r>
             <w:rPr>
               <w:color w:val="222222"/>
             </w:rPr>
             <w:t xml:space="preserve"> véhicule utilisé</w:t>
+          </w:r>
+          <w:r>
+            <w:rPr>
+              <w:color w:val="222222"/>
+            </w:rPr>
+            <w:t xml:space="preserve"> pour l’am</w:t>
+          </w:r>
+          <w:r>
+            <w:rPr>
+              <w:color w:val="222222"/>
+            </w:rPr>
+            <w:t>e</w:t>
+          </w:r>
+          <w:r>
+            <w:rPr>
+              <w:color w:val="222222"/>
+            </w:rPr>
+            <w:t>ner au centre d’entreposage considéré</w:t>
           </w:r>
           <w:r>
             <w:rPr>
@@ -14891,7 +15268,7 @@
               <w:noProof/>
             </w:rPr>
             <w:drawing>
-              <wp:inline distT="0" distB="0" distL="0" distR="0" wp14:anchorId="40026445" wp14:editId="36CD8CA0">
+              <wp:inline distT="0" distB="0" distL="0" distR="0" wp14:anchorId="51179143" wp14:editId="102CAA82">
                 <wp:extent cx="5377815" cy="5772150"/>
                 <wp:effectExtent l="0" t="0" r="0" b="0"/>
                 <wp:docPr id="31" name="Image 31"/>
@@ -14949,27 +15326,14 @@
           <w:r>
             <w:t xml:space="preserve">Figure </w:t>
           </w:r>
-          <w:r>
-            <w:fldChar w:fldCharType="begin"/>
-          </w:r>
-          <w:r>
-            <w:instrText xml:space="preserve"> SEQ Figure \* ARABIC </w:instrText>
-          </w:r>
-          <w:r>
-            <w:fldChar w:fldCharType="separate"/>
-          </w:r>
-          <w:r>
-            <w:rPr>
-              <w:noProof/>
-            </w:rPr>
-            <w:t>6</w:t>
-          </w:r>
-          <w:r>
-            <w:rPr>
-              <w:noProof/>
-            </w:rPr>
-            <w:fldChar w:fldCharType="end"/>
-          </w:r>
+          <w:fldSimple w:instr=" SEQ Figure \* ARABIC ">
+            <w:r>
+              <w:rPr>
+                <w:noProof/>
+              </w:rPr>
+              <w:t>6</w:t>
+            </w:r>
+          </w:fldSimple>
           <w:r>
             <w:t xml:space="preserve"> : diagramme de séquence d'inscription</w:t>
           </w:r>
@@ -15024,7 +15388,67 @@
             <w:rPr>
               <w:color w:val="222222"/>
             </w:rPr>
-            <w:t>lisateur</w:t>
+            <w:t xml:space="preserve">lisateur </w:t>
+          </w:r>
+          <w:r>
+            <w:rPr>
+              <w:color w:val="222222"/>
+            </w:rPr>
+            <w:t>tous d’abord l’utilisateur choisi</w:t>
+          </w:r>
+          <w:r>
+            <w:rPr>
+              <w:color w:val="222222"/>
+            </w:rPr>
+            <w:t>t</w:t>
+          </w:r>
+          <w:r>
+            <w:rPr>
+              <w:color w:val="222222"/>
+            </w:rPr>
+            <w:t xml:space="preserve"> le type de compte</w:t>
+          </w:r>
+          <w:r>
+            <w:rPr>
+              <w:color w:val="222222"/>
+            </w:rPr>
+            <w:t xml:space="preserve"> à créer</w:t>
+          </w:r>
+          <w:r>
+            <w:rPr>
+              <w:color w:val="222222"/>
+            </w:rPr>
+            <w:t> ,</w:t>
+          </w:r>
+          <w:r>
+            <w:rPr>
+              <w:color w:val="222222"/>
+            </w:rPr>
+            <w:t xml:space="preserve"> </w:t>
+          </w:r>
+          <w:r>
+            <w:rPr>
+              <w:color w:val="222222"/>
+            </w:rPr>
+            <w:t>l’</w:t>
+          </w:r>
+          <w:r>
+            <w:rPr>
+              <w:color w:val="222222"/>
+            </w:rPr>
+            <w:t>application</w:t>
+          </w:r>
+          <w:r>
+            <w:rPr>
+              <w:color w:val="222222"/>
+            </w:rPr>
+            <w:t xml:space="preserve"> ensuite</w:t>
+          </w:r>
+          <w:r>
+            <w:rPr>
+              <w:color w:val="222222"/>
+            </w:rPr>
+            <w:t xml:space="preserve"> affiche le formulaire convient</w:t>
           </w:r>
           <w:r>
             <w:rPr>
@@ -15042,25 +15466,7 @@
             <w:rPr>
               <w:color w:val="222222"/>
             </w:rPr>
-            <w:t>tous d’abord l’utilisateur choisi</w:t>
-          </w:r>
-          <w:r>
-            <w:rPr>
-              <w:color w:val="222222"/>
-            </w:rPr>
-            <w:t>t</w:t>
-          </w:r>
-          <w:r>
-            <w:rPr>
-              <w:color w:val="222222"/>
-            </w:rPr>
-            <w:t xml:space="preserve"> le type de compte</w:t>
-          </w:r>
-          <w:r>
-            <w:rPr>
-              <w:color w:val="222222"/>
-            </w:rPr>
-            <w:t xml:space="preserve"> à créer</w:t>
+            <w:t>après</w:t>
           </w:r>
           <w:r>
             <w:rPr>
@@ -15072,54 +15478,6 @@
             <w:rPr>
               <w:color w:val="222222"/>
             </w:rPr>
-            <w:t>l’</w:t>
-          </w:r>
-          <w:r>
-            <w:rPr>
-              <w:color w:val="222222"/>
-            </w:rPr>
-            <w:t>application</w:t>
-          </w:r>
-          <w:r>
-            <w:rPr>
-              <w:color w:val="222222"/>
-            </w:rPr>
-            <w:t xml:space="preserve"> ensuite</w:t>
-          </w:r>
-          <w:r>
-            <w:rPr>
-              <w:color w:val="222222"/>
-            </w:rPr>
-            <w:t xml:space="preserve"> affiche le formulaire convient</w:t>
-          </w:r>
-          <w:r>
-            <w:rPr>
-              <w:color w:val="222222"/>
-            </w:rPr>
-            <w:t>,</w:t>
-          </w:r>
-          <w:r>
-            <w:rPr>
-              <w:color w:val="222222"/>
-            </w:rPr>
-            <w:t xml:space="preserve"> </w:t>
-          </w:r>
-          <w:r>
-            <w:rPr>
-              <w:color w:val="222222"/>
-            </w:rPr>
-            <w:t>après</w:t>
-          </w:r>
-          <w:r>
-            <w:rPr>
-              <w:color w:val="222222"/>
-            </w:rPr>
-            <w:t xml:space="preserve"> </w:t>
-          </w:r>
-          <w:r>
-            <w:rPr>
-              <w:color w:val="222222"/>
-            </w:rPr>
             <w:t xml:space="preserve">avoir rempli </w:t>
           </w:r>
           <w:r>
@@ -15162,7 +15520,7 @@
             <w:rPr>
               <w:color w:val="222222"/>
             </w:rPr>
-            <w:t xml:space="preserve"> </w:t>
+            <w:t xml:space="preserve"> : </w:t>
           </w:r>
           <w:r>
             <w:rPr>
@@ -15531,7 +15889,19 @@
             <w:rPr>
               <w:color w:val="222222"/>
             </w:rPr>
-            <w:t>Dans la connexion l’utilisateur qui est déjà inscrit remplit le formulaire de connexion et comme dans l’i</w:t>
+            <w:t>Dans la connexion</w:t>
+          </w:r>
+          <w:r>
+            <w:rPr>
+              <w:color w:val="222222"/>
+            </w:rPr>
+            <w:t>,</w:t>
+          </w:r>
+          <w:r>
+            <w:rPr>
+              <w:color w:val="222222"/>
+            </w:rPr>
+            <w:t xml:space="preserve"> l’utilisateur qui est déjà inscrit remplit le formulaire de connexion et comme dans l’i</w:t>
           </w:r>
           <w:r>
             <w:rPr>
@@ -15594,13 +15964,13 @@
             <w:rPr>
               <w:color w:val="222222"/>
             </w:rPr>
-            <w:t>serveur réussi</w:t>
-          </w:r>
-          <w:r>
-            <w:rPr>
-              <w:color w:val="222222"/>
-            </w:rPr>
-            <w:t>te</w:t>
+            <w:t xml:space="preserve">serveur </w:t>
+          </w:r>
+          <w:r>
+            <w:rPr>
+              <w:color w:val="222222"/>
+            </w:rPr>
+            <w:t>est validée</w:t>
           </w:r>
           <w:r>
             <w:rPr>
@@ -15665,7 +16035,7 @@
               <w:szCs w:val="2"/>
             </w:rPr>
             <w:drawing>
-              <wp:inline distT="0" distB="0" distL="0" distR="0" wp14:anchorId="06989CA3" wp14:editId="27BDC9C5">
+              <wp:inline distT="0" distB="0" distL="0" distR="0" wp14:anchorId="1C95F7AC" wp14:editId="404B4F09">
                 <wp:extent cx="5135245" cy="6029325"/>
                 <wp:effectExtent l="0" t="0" r="8255" b="9525"/>
                 <wp:docPr id="32" name="Image 32"/>
@@ -15718,27 +16088,14 @@
           <w:r>
             <w:t xml:space="preserve">Figure </w:t>
           </w:r>
-          <w:r>
-            <w:fldChar w:fldCharType="begin"/>
-          </w:r>
-          <w:r>
-            <w:instrText xml:space="preserve"> SEQ Figure \* ARABIC </w:instrText>
-          </w:r>
-          <w:r>
-            <w:fldChar w:fldCharType="separate"/>
-          </w:r>
-          <w:r>
-            <w:rPr>
-              <w:noProof/>
-            </w:rPr>
-            <w:t>7</w:t>
-          </w:r>
-          <w:r>
-            <w:rPr>
-              <w:noProof/>
-            </w:rPr>
-            <w:fldChar w:fldCharType="end"/>
-          </w:r>
+          <w:fldSimple w:instr=" SEQ Figure \* ARABIC ">
+            <w:r>
+              <w:rPr>
+                <w:noProof/>
+              </w:rPr>
+              <w:t>7</w:t>
+            </w:r>
+          </w:fldSimple>
           <w:r>
             <w:t xml:space="preserve"> : </w:t>
           </w:r>
@@ -16056,7 +16413,7 @@
               <w:noProof/>
             </w:rPr>
             <w:drawing>
-              <wp:inline distT="0" distB="0" distL="0" distR="0" wp14:anchorId="36F25904" wp14:editId="0A4DCF1D">
+              <wp:inline distT="0" distB="0" distL="0" distR="0" wp14:anchorId="2423E609" wp14:editId="103CB1FA">
                 <wp:extent cx="5361940" cy="3819170"/>
                 <wp:effectExtent l="0" t="0" r="0" b="0"/>
                 <wp:docPr id="33" name="Image 33"/>
@@ -16114,27 +16471,14 @@
           <w:r>
             <w:t xml:space="preserve">Figure </w:t>
           </w:r>
-          <w:r>
-            <w:fldChar w:fldCharType="begin"/>
-          </w:r>
-          <w:r>
-            <w:instrText xml:space="preserve"> SEQ Figure \* ARABIC </w:instrText>
-          </w:r>
-          <w:r>
-            <w:fldChar w:fldCharType="separate"/>
-          </w:r>
-          <w:r>
-            <w:rPr>
-              <w:noProof/>
-            </w:rPr>
-            <w:t>8</w:t>
-          </w:r>
-          <w:r>
-            <w:rPr>
-              <w:noProof/>
-            </w:rPr>
-            <w:fldChar w:fldCharType="end"/>
-          </w:r>
+          <w:fldSimple w:instr=" SEQ Figure \* ARABIC ">
+            <w:r>
+              <w:rPr>
+                <w:noProof/>
+              </w:rPr>
+              <w:t>8</w:t>
+            </w:r>
+          </w:fldSimple>
           <w:r>
             <w:t xml:space="preserve"> : diagramme de séquence de la validation d'un compte</w:t>
           </w:r>
@@ -16249,19 +16593,43 @@
             <w:rPr>
               <w:color w:val="222222"/>
             </w:rPr>
-            <w:t xml:space="preserve"> l’application affiche tous les offices les plus proche</w:t>
-          </w:r>
-          <w:r>
-            <w:rPr>
-              <w:color w:val="222222"/>
-            </w:rPr>
-            <w:t>s</w:t>
-          </w:r>
-          <w:r>
-            <w:rPr>
-              <w:color w:val="222222"/>
-            </w:rPr>
-            <w:t xml:space="preserve"> il choisit un, ensuite l’application </w:t>
+            <w:t xml:space="preserve"> l’application affic</w:t>
+          </w:r>
+          <w:r>
+            <w:rPr>
+              <w:color w:val="222222"/>
+            </w:rPr>
+            <w:t>he tous les offices les plus pro</w:t>
+          </w:r>
+          <w:r>
+            <w:rPr>
+              <w:color w:val="222222"/>
+            </w:rPr>
+            <w:t>ch</w:t>
+          </w:r>
+          <w:r>
+            <w:rPr>
+              <w:color w:val="222222"/>
+            </w:rPr>
+            <w:t>es</w:t>
+          </w:r>
+          <w:r>
+            <w:rPr>
+              <w:color w:val="222222"/>
+            </w:rPr>
+            <w:t xml:space="preserve"> il </w:t>
+          </w:r>
+          <w:r>
+            <w:rPr>
+              <w:color w:val="222222"/>
+            </w:rPr>
+            <w:t xml:space="preserve">en </w:t>
+          </w:r>
+          <w:r>
+            <w:rPr>
+              <w:color w:val="222222"/>
+            </w:rPr>
+            <w:t xml:space="preserve">choisit un, ensuite l’application </w:t>
           </w:r>
           <w:r>
             <w:rPr>
@@ -16444,7 +16812,7 @@
               <w:szCs w:val="14"/>
             </w:rPr>
             <w:drawing>
-              <wp:inline distT="0" distB="0" distL="0" distR="0" wp14:anchorId="660F4B26" wp14:editId="73C2D2CF">
+              <wp:inline distT="0" distB="0" distL="0" distR="0" wp14:anchorId="03847AF9" wp14:editId="0C6E49F3">
                 <wp:extent cx="5264150" cy="5248275"/>
                 <wp:effectExtent l="0" t="0" r="0" b="9525"/>
                 <wp:docPr id="34" name="Image 34"/>
@@ -16504,27 +16872,14 @@
           <w:r>
             <w:t xml:space="preserve">Figure </w:t>
           </w:r>
-          <w:r>
-            <w:fldChar w:fldCharType="begin"/>
-          </w:r>
-          <w:r>
-            <w:instrText xml:space="preserve"> SEQ Figure \* ARABIC </w:instrText>
-          </w:r>
-          <w:r>
-            <w:fldChar w:fldCharType="separate"/>
-          </w:r>
-          <w:r>
-            <w:rPr>
-              <w:noProof/>
-            </w:rPr>
-            <w:t>9</w:t>
-          </w:r>
-          <w:r>
-            <w:rPr>
-              <w:noProof/>
-            </w:rPr>
-            <w:fldChar w:fldCharType="end"/>
-          </w:r>
+          <w:fldSimple w:instr=" SEQ Figure \* ARABIC ">
+            <w:r>
+              <w:rPr>
+                <w:noProof/>
+              </w:rPr>
+              <w:t>9</w:t>
+            </w:r>
+          </w:fldSimple>
           <w:r>
             <w:t xml:space="preserve"> : diagramme de séquence pour prendre un rendez-vous de dépôt de la récolte</w:t>
           </w:r>
@@ -16585,7 +16940,7 @@
             <w:rPr>
               <w:color w:val="333333"/>
             </w:rPr>
-            <w:t xml:space="preserve">, </w:t>
+            <w:t xml:space="preserve"> </w:t>
           </w:r>
           <w:r>
             <w:rPr>
@@ -16609,7 +16964,19 @@
             <w:rPr>
               <w:color w:val="333333"/>
             </w:rPr>
-            <w:t xml:space="preserve">de la récolte d’un agriculteur </w:t>
+            <w:t>de la récolte d’un agriculteur</w:t>
+          </w:r>
+          <w:r>
+            <w:rPr>
+              <w:color w:val="333333"/>
+            </w:rPr>
+            <w:t>,</w:t>
+          </w:r>
+          <w:r>
+            <w:rPr>
+              <w:color w:val="333333"/>
+            </w:rPr>
+            <w:t xml:space="preserve"> </w:t>
           </w:r>
           <w:r>
             <w:rPr>
@@ -16695,7 +17062,7 @@
               <w:noProof/>
             </w:rPr>
             <w:drawing>
-              <wp:inline distT="0" distB="0" distL="0" distR="0" wp14:anchorId="141E3F85" wp14:editId="67778F94">
+              <wp:inline distT="0" distB="0" distL="0" distR="0" wp14:anchorId="7E17982F" wp14:editId="6A364A05">
                 <wp:extent cx="5448300" cy="6267450"/>
                 <wp:effectExtent l="0" t="0" r="0" b="0"/>
                 <wp:docPr id="51" name="Image 51"/>
@@ -16748,32 +17115,24 @@
           <w:r>
             <w:t xml:space="preserve">Figure </w:t>
           </w:r>
-          <w:r>
-            <w:fldChar w:fldCharType="begin"/>
-          </w:r>
-          <w:r>
-            <w:instrText xml:space="preserve"> SEQ Figure \* ARABIC </w:instrText>
-          </w:r>
-          <w:r>
-            <w:fldChar w:fldCharType="separate"/>
-          </w:r>
-          <w:r>
-            <w:rPr>
-              <w:noProof/>
-            </w:rPr>
-            <w:t>10</w:t>
-          </w:r>
-          <w:r>
-            <w:rPr>
-              <w:noProof/>
-            </w:rPr>
-            <w:fldChar w:fldCharType="end"/>
-          </w:r>
+          <w:fldSimple w:instr=" SEQ Figure \* ARABIC ">
+            <w:r>
+              <w:rPr>
+                <w:noProof/>
+              </w:rPr>
+              <w:t>10</w:t>
+            </w:r>
+          </w:fldSimple>
           <w:r>
             <w:t xml:space="preserve"> : </w:t>
           </w:r>
           <w:r>
-            <w:t>diagramme de séquence pour ajouter une</w:t>
+            <w:t>diagramme de séq</w:t>
+          </w:r>
+          <w:bookmarkStart w:id="30" w:name="_GoBack"/>
+          <w:bookmarkEnd w:id="30"/>
+          <w:r>
+            <w:t>uence pour ajouter une</w:t>
           </w:r>
           <w:r>
             <w:t xml:space="preserve"> récolte</w:t>
@@ -16868,7 +17227,7 @@
             </w:rPr>
             <w:lastRenderedPageBreak/>
             <w:drawing>
-              <wp:inline distT="0" distB="0" distL="0" distR="0" wp14:anchorId="70CC1ECB" wp14:editId="61C63F84">
+              <wp:inline distT="0" distB="0" distL="0" distR="0" wp14:anchorId="3FC280E7" wp14:editId="23D7E4A7">
                 <wp:extent cx="5238750" cy="3714750"/>
                 <wp:effectExtent l="0" t="0" r="0" b="0"/>
                 <wp:docPr id="56" name="Image 56"/>
@@ -16922,33 +17281,20 @@
             <w:pStyle w:val="Lgende"/>
             <w:jc w:val="center"/>
           </w:pPr>
-          <w:bookmarkStart w:id="30" w:name="_Toc41256031"/>
-          <w:bookmarkStart w:id="31" w:name="_Toc41847071"/>
-          <w:bookmarkStart w:id="32" w:name="_Toc42606026"/>
+          <w:bookmarkStart w:id="31" w:name="_Toc41256031"/>
+          <w:bookmarkStart w:id="32" w:name="_Toc41847071"/>
+          <w:bookmarkStart w:id="33" w:name="_Toc42606026"/>
           <w:r>
             <w:t xml:space="preserve">Figure </w:t>
           </w:r>
-          <w:r>
-            <w:fldChar w:fldCharType="begin"/>
-          </w:r>
-          <w:r>
-            <w:instrText xml:space="preserve"> SEQ Figure \* ARABIC </w:instrText>
-          </w:r>
-          <w:r>
-            <w:fldChar w:fldCharType="separate"/>
-          </w:r>
-          <w:r>
-            <w:rPr>
-              <w:noProof/>
-            </w:rPr>
-            <w:t>11</w:t>
-          </w:r>
-          <w:r>
-            <w:rPr>
-              <w:noProof/>
-            </w:rPr>
-            <w:fldChar w:fldCharType="end"/>
-          </w:r>
+          <w:fldSimple w:instr=" SEQ Figure \* ARABIC ">
+            <w:r>
+              <w:rPr>
+                <w:noProof/>
+              </w:rPr>
+              <w:t>11</w:t>
+            </w:r>
+          </w:fldSimple>
           <w:r>
             <w:t xml:space="preserve"> : diagramme de séquence </w:t>
           </w:r>
@@ -16964,9 +17310,9 @@
           <w:r>
             <w:t>.</w:t>
           </w:r>
-          <w:bookmarkEnd w:id="30"/>
           <w:bookmarkEnd w:id="31"/>
           <w:bookmarkEnd w:id="32"/>
+          <w:bookmarkEnd w:id="33"/>
         </w:p>
         <w:p>
           <w:pPr>
@@ -17220,7 +17566,7 @@
             </w:rPr>
             <w:lastRenderedPageBreak/>
             <w:drawing>
-              <wp:inline distT="0" distB="0" distL="0" distR="0" wp14:anchorId="0D7F88D7" wp14:editId="70B16A6F">
+              <wp:inline distT="0" distB="0" distL="0" distR="0" wp14:anchorId="2C6BA021" wp14:editId="37EAD413">
                 <wp:extent cx="5617845" cy="942975"/>
                 <wp:effectExtent l="19050" t="19050" r="20955" b="28575"/>
                 <wp:docPr id="55" name="Image 55"/>
@@ -17281,7 +17627,7 @@
               <w:szCs w:val="2"/>
             </w:rPr>
             <w:drawing>
-              <wp:inline distT="0" distB="0" distL="0" distR="0" wp14:anchorId="614D055B" wp14:editId="62D35696">
+              <wp:inline distT="0" distB="0" distL="0" distR="0" wp14:anchorId="46D6BEAF" wp14:editId="375E1AFD">
                 <wp:extent cx="5574323" cy="485775"/>
                 <wp:effectExtent l="19050" t="19050" r="26670" b="9525"/>
                 <wp:docPr id="60" name="Image 60"/>
@@ -17335,32 +17681,19 @@
             <w:pStyle w:val="Lgende"/>
             <w:jc w:val="center"/>
           </w:pPr>
-          <w:bookmarkStart w:id="33" w:name="_Toc41847072"/>
-          <w:bookmarkStart w:id="34" w:name="_Toc42606027"/>
+          <w:bookmarkStart w:id="34" w:name="_Toc41847072"/>
+          <w:bookmarkStart w:id="35" w:name="_Toc42606027"/>
           <w:r>
             <w:t xml:space="preserve">Figure </w:t>
           </w:r>
-          <w:r>
-            <w:fldChar w:fldCharType="begin"/>
-          </w:r>
-          <w:r>
-            <w:instrText xml:space="preserve"> SEQ Figure \* ARABIC </w:instrText>
-          </w:r>
-          <w:r>
-            <w:fldChar w:fldCharType="separate"/>
-          </w:r>
-          <w:r>
-            <w:rPr>
-              <w:noProof/>
-            </w:rPr>
-            <w:t>12</w:t>
-          </w:r>
-          <w:r>
-            <w:rPr>
-              <w:noProof/>
-            </w:rPr>
-            <w:fldChar w:fldCharType="end"/>
-          </w:r>
+          <w:fldSimple w:instr=" SEQ Figure \* ARABIC ">
+            <w:r>
+              <w:rPr>
+                <w:noProof/>
+              </w:rPr>
+              <w:t>12</w:t>
+            </w:r>
+          </w:fldSimple>
           <w:r>
             <w:t xml:space="preserve"> : </w:t>
           </w:r>
@@ -17370,8 +17703,8 @@
           <w:r>
             <w:t>exemple de la collection utilisateurs</w:t>
           </w:r>
-          <w:bookmarkEnd w:id="33"/>
           <w:bookmarkEnd w:id="34"/>
+          <w:bookmarkEnd w:id="35"/>
         </w:p>
         <w:p>
           <w:pPr>
@@ -17468,7 +17801,7 @@
             <w:t xml:space="preserve">a </w:t>
           </w:r>
           <w:r>
-            <w:t>prit</w:t>
+            <w:t>pris</w:t>
           </w:r>
           <w:r>
             <w:t xml:space="preserve"> s’il est déjà pris)</w:t>
@@ -17486,7 +17819,7 @@
               <w:noProof/>
             </w:rPr>
             <w:drawing>
-              <wp:inline distT="0" distB="0" distL="0" distR="0" wp14:anchorId="60ADB339" wp14:editId="02C17FC8">
+              <wp:inline distT="0" distB="0" distL="0" distR="0" wp14:anchorId="303E2677" wp14:editId="5B5672CE">
                 <wp:extent cx="5618284" cy="904828"/>
                 <wp:effectExtent l="19050" t="19050" r="20955" b="10160"/>
                 <wp:docPr id="50" name="Image 50"/>
@@ -17547,7 +17880,7 @@
               <w:szCs w:val="2"/>
             </w:rPr>
             <w:drawing>
-              <wp:inline distT="0" distB="0" distL="0" distR="0" wp14:anchorId="544FC89D" wp14:editId="13D00848">
+              <wp:inline distT="0" distB="0" distL="0" distR="0" wp14:anchorId="1E7F1EEE" wp14:editId="0DD25EFD">
                 <wp:extent cx="5596308" cy="476250"/>
                 <wp:effectExtent l="19050" t="19050" r="23495" b="19050"/>
                 <wp:docPr id="52" name="Image 52"/>
@@ -17601,32 +17934,19 @@
             <w:pStyle w:val="Lgende"/>
             <w:jc w:val="center"/>
           </w:pPr>
-          <w:bookmarkStart w:id="35" w:name="_Toc41847073"/>
-          <w:bookmarkStart w:id="36" w:name="_Toc42606028"/>
+          <w:bookmarkStart w:id="36" w:name="_Toc41847073"/>
+          <w:bookmarkStart w:id="37" w:name="_Toc42606028"/>
           <w:r>
             <w:t xml:space="preserve">Figure </w:t>
           </w:r>
-          <w:r>
-            <w:fldChar w:fldCharType="begin"/>
-          </w:r>
-          <w:r>
-            <w:instrText xml:space="preserve"> SEQ Figure \* ARABIC </w:instrText>
-          </w:r>
-          <w:r>
-            <w:fldChar w:fldCharType="separate"/>
-          </w:r>
-          <w:r>
-            <w:rPr>
-              <w:noProof/>
-            </w:rPr>
-            <w:t>13</w:t>
-          </w:r>
-          <w:r>
-            <w:rPr>
-              <w:noProof/>
-            </w:rPr>
-            <w:fldChar w:fldCharType="end"/>
-          </w:r>
+          <w:fldSimple w:instr=" SEQ Figure \* ARABIC ">
+            <w:r>
+              <w:rPr>
+                <w:noProof/>
+              </w:rPr>
+              <w:t>13</w:t>
+            </w:r>
+          </w:fldSimple>
           <w:r>
             <w:t xml:space="preserve"> : </w:t>
           </w:r>
@@ -17636,8 +17956,8 @@
           <w:r>
             <w:t>exemple de la collection rendez-vous</w:t>
           </w:r>
-          <w:bookmarkEnd w:id="35"/>
           <w:bookmarkEnd w:id="36"/>
+          <w:bookmarkEnd w:id="37"/>
         </w:p>
         <w:p>
           <w:pPr>
@@ -17680,10 +18000,19 @@
             <w:t xml:space="preserve">l a récolté, le code du produit récolté dans cette récolte), chaque récolte </w:t>
           </w:r>
           <w:r>
-            <w:t xml:space="preserve">doit </w:t>
-          </w:r>
-          <w:r>
-            <w:t>avoir un véhicule, et il fait partie d’une seule facture, cette dernière comporte au moins une récolte</w:t>
+            <w:t>utilis</w:t>
+          </w:r>
+          <w:r>
+            <w:t>e</w:t>
+          </w:r>
+          <w:r>
+            <w:t xml:space="preserve"> </w:t>
+          </w:r>
+          <w:r>
+            <w:t>un véhicule</w:t>
+          </w:r>
+          <w:r>
+            <w:t xml:space="preserve"> et il fait partie d’une seule facture, cette dernière comporte au moins une récolte</w:t>
           </w:r>
           <w:r>
             <w:t>.</w:t>
@@ -17698,7 +18027,7 @@
               <w:noProof/>
             </w:rPr>
             <w:drawing>
-              <wp:inline distT="0" distB="0" distL="0" distR="0" wp14:anchorId="2EDA6316" wp14:editId="0B180DED">
+              <wp:inline distT="0" distB="0" distL="0" distR="0" wp14:anchorId="5A92D12C" wp14:editId="4D6F66D7">
                 <wp:extent cx="5723255" cy="866775"/>
                 <wp:effectExtent l="19050" t="19050" r="10795" b="28575"/>
                 <wp:docPr id="64" name="Image 64"/>
@@ -17759,7 +18088,7 @@
               <w:szCs w:val="10"/>
             </w:rPr>
             <w:drawing>
-              <wp:inline distT="0" distB="0" distL="0" distR="0" wp14:anchorId="34DAE2CA" wp14:editId="4C3B20DF">
+              <wp:inline distT="0" distB="0" distL="0" distR="0" wp14:anchorId="45C9287C" wp14:editId="512309D8">
                 <wp:extent cx="5806440" cy="590550"/>
                 <wp:effectExtent l="19050" t="19050" r="22860" b="19050"/>
                 <wp:docPr id="68" name="Image 68"/>
@@ -17813,40 +18142,27 @@
             <w:pStyle w:val="Lgende"/>
             <w:jc w:val="center"/>
           </w:pPr>
-          <w:bookmarkStart w:id="37" w:name="_Toc41847074"/>
-          <w:bookmarkStart w:id="38" w:name="_Toc42606029"/>
+          <w:bookmarkStart w:id="38" w:name="_Toc41847074"/>
+          <w:bookmarkStart w:id="39" w:name="_Toc42606029"/>
           <w:r>
             <w:t xml:space="preserve">Figure </w:t>
           </w:r>
-          <w:r>
-            <w:fldChar w:fldCharType="begin"/>
-          </w:r>
-          <w:r>
-            <w:instrText xml:space="preserve"> SEQ Figure \* ARABIC </w:instrText>
-          </w:r>
-          <w:r>
-            <w:fldChar w:fldCharType="separate"/>
-          </w:r>
-          <w:r>
-            <w:rPr>
-              <w:noProof/>
-            </w:rPr>
-            <w:t>14</w:t>
-          </w:r>
-          <w:r>
-            <w:rPr>
-              <w:noProof/>
-            </w:rPr>
-            <w:fldChar w:fldCharType="end"/>
-          </w:r>
+          <w:fldSimple w:instr=" SEQ Figure \* ARABIC ">
+            <w:r>
+              <w:rPr>
+                <w:noProof/>
+              </w:rPr>
+              <w:t>14</w:t>
+            </w:r>
+          </w:fldSimple>
           <w:r>
             <w:t xml:space="preserve"> : ex</w:t>
           </w:r>
           <w:r>
             <w:t>emple de la collection récoltes</w:t>
           </w:r>
-          <w:bookmarkEnd w:id="37"/>
           <w:bookmarkEnd w:id="38"/>
+          <w:bookmarkEnd w:id="39"/>
         </w:p>
         <w:p>
           <w:pPr>
@@ -17939,6 +18255,116 @@
           <w:r>
             <w:t xml:space="preserve"> nous allons aborder l’implémentation de notre application.</w:t>
           </w:r>
+        </w:p>
+        <w:p>
+          <w:pPr>
+            <w:ind w:left="708" w:firstLine="708"/>
+          </w:pPr>
+        </w:p>
+        <w:p>
+          <w:pPr>
+            <w:ind w:left="708" w:firstLine="708"/>
+          </w:pPr>
+        </w:p>
+        <w:p>
+          <w:pPr>
+            <w:ind w:left="708" w:firstLine="708"/>
+          </w:pPr>
+        </w:p>
+        <w:p>
+          <w:pPr>
+            <w:ind w:left="708" w:firstLine="708"/>
+          </w:pPr>
+        </w:p>
+        <w:p>
+          <w:pPr>
+            <w:ind w:left="708" w:firstLine="708"/>
+          </w:pPr>
+        </w:p>
+        <w:p>
+          <w:pPr>
+            <w:ind w:left="708" w:firstLine="708"/>
+          </w:pPr>
+        </w:p>
+        <w:p>
+          <w:pPr>
+            <w:ind w:left="708" w:firstLine="708"/>
+          </w:pPr>
+        </w:p>
+        <w:p>
+          <w:pPr>
+            <w:ind w:left="708" w:firstLine="708"/>
+          </w:pPr>
+        </w:p>
+        <w:p>
+          <w:pPr>
+            <w:ind w:left="708" w:firstLine="708"/>
+          </w:pPr>
+        </w:p>
+        <w:p>
+          <w:pPr>
+            <w:ind w:left="708" w:firstLine="708"/>
+          </w:pPr>
+        </w:p>
+        <w:p>
+          <w:pPr>
+            <w:ind w:left="708" w:firstLine="708"/>
+          </w:pPr>
+        </w:p>
+        <w:p>
+          <w:pPr>
+            <w:ind w:left="708" w:firstLine="708"/>
+          </w:pPr>
+        </w:p>
+        <w:p>
+          <w:pPr>
+            <w:ind w:left="708" w:firstLine="708"/>
+          </w:pPr>
+        </w:p>
+        <w:p>
+          <w:pPr>
+            <w:ind w:left="708" w:firstLine="708"/>
+          </w:pPr>
+        </w:p>
+        <w:p>
+          <w:pPr>
+            <w:ind w:left="708" w:firstLine="708"/>
+          </w:pPr>
+        </w:p>
+        <w:p>
+          <w:pPr>
+            <w:ind w:left="708" w:firstLine="708"/>
+          </w:pPr>
+        </w:p>
+        <w:p>
+          <w:pPr>
+            <w:ind w:left="708" w:firstLine="708"/>
+          </w:pPr>
+        </w:p>
+        <w:p>
+          <w:pPr>
+            <w:ind w:left="708" w:firstLine="708"/>
+          </w:pPr>
+        </w:p>
+        <w:p>
+          <w:pPr>
+            <w:ind w:left="708" w:firstLine="708"/>
+          </w:pPr>
+        </w:p>
+        <w:p>
+          <w:pPr>
+            <w:ind w:left="708" w:firstLine="708"/>
+          </w:pPr>
+        </w:p>
+        <w:p>
+          <w:pPr>
+            <w:ind w:left="708" w:firstLine="708"/>
+          </w:pPr>
+        </w:p>
+        <w:p>
+          <w:pPr>
+            <w:ind w:left="708" w:firstLine="708"/>
+          </w:pPr>
         </w:p>
         <w:p>
           <w:pPr>
@@ -17958,6 +18384,7 @@
             <w:ind w:left="360"/>
           </w:pPr>
           <w:r>
+            <w:lastRenderedPageBreak/>
             <w:t xml:space="preserve">            Chapitre 3 : I</w:t>
           </w:r>
           <w:r>
@@ -18735,7 +19162,6 @@
               <w:bCs/>
               <w:color w:val="000000"/>
             </w:rPr>
-            <w:lastRenderedPageBreak/>
             <w:t>C</w:t>
           </w:r>
           <w:r>
@@ -18987,6 +19413,16 @@
           <w:r>
             <w:t xml:space="preserve"> </w:t>
           </w:r>
+        </w:p>
+        <w:p>
+          <w:pPr>
+            <w:ind w:left="708"/>
+          </w:pPr>
+        </w:p>
+        <w:p>
+          <w:pPr>
+            <w:ind w:left="708"/>
+          </w:pPr>
         </w:p>
         <w:p>
           <w:pPr>
@@ -18998,6 +19434,7 @@
             <w:ind w:left="1224" w:hanging="504"/>
           </w:pPr>
           <w:r>
+            <w:lastRenderedPageBreak/>
             <w:t>1.</w:t>
           </w:r>
           <w:r>
@@ -19218,8 +19655,6 @@
             </w:rPr>
             <w:t>erveur</w:t>
           </w:r>
-          <w:bookmarkStart w:id="39" w:name="_GoBack"/>
-          <w:bookmarkEnd w:id="39"/>
           <w:r>
             <w:rPr>
               <w:rFonts w:asciiTheme="majorBidi" w:hAnsiTheme="majorBidi" w:cstheme="majorBidi"/>
@@ -20023,7 +20458,7 @@
             </w:rPr>
             <w:lastRenderedPageBreak/>
             <w:drawing>
-              <wp:inline distT="0" distB="0" distL="0" distR="0" wp14:anchorId="1368DB6A" wp14:editId="38B6212A">
+              <wp:inline distT="0" distB="0" distL="0" distR="0" wp14:anchorId="483D736B" wp14:editId="7881A270">
                 <wp:extent cx="5937885" cy="2800350"/>
                 <wp:effectExtent l="0" t="0" r="5715" b="0"/>
                 <wp:docPr id="16" name="Image 16"/>
@@ -20079,27 +20514,14 @@
           <w:r>
             <w:t xml:space="preserve">Figure </w:t>
           </w:r>
-          <w:r>
-            <w:fldChar w:fldCharType="begin"/>
-          </w:r>
-          <w:r>
-            <w:instrText xml:space="preserve"> SEQ Figure \* ARABIC </w:instrText>
-          </w:r>
-          <w:r>
-            <w:fldChar w:fldCharType="separate"/>
-          </w:r>
-          <w:r>
-            <w:rPr>
-              <w:noProof/>
-            </w:rPr>
-            <w:t>15</w:t>
-          </w:r>
-          <w:r>
-            <w:rPr>
-              <w:noProof/>
-            </w:rPr>
-            <w:fldChar w:fldCharType="end"/>
-          </w:r>
+          <w:fldSimple w:instr=" SEQ Figure \* ARABIC ">
+            <w:r>
+              <w:rPr>
+                <w:noProof/>
+              </w:rPr>
+              <w:t>15</w:t>
+            </w:r>
+          </w:fldSimple>
           <w:r>
             <w:rPr>
               <w:noProof/>
@@ -20134,7 +20556,7 @@
               <w:szCs w:val="2"/>
             </w:rPr>
             <w:drawing>
-              <wp:inline distT="0" distB="0" distL="0" distR="0" wp14:anchorId="3E230FD1" wp14:editId="62228A4F">
+              <wp:inline distT="0" distB="0" distL="0" distR="0" wp14:anchorId="2041A956" wp14:editId="120A0B75">
                 <wp:extent cx="5939790" cy="2971800"/>
                 <wp:effectExtent l="0" t="0" r="3810" b="0"/>
                 <wp:docPr id="19" name="Image 19"/>
@@ -20187,27 +20609,14 @@
           <w:r>
             <w:t xml:space="preserve">Figure </w:t>
           </w:r>
-          <w:r>
-            <w:fldChar w:fldCharType="begin"/>
-          </w:r>
-          <w:r>
-            <w:instrText xml:space="preserve"> SEQ Figure \* ARABIC </w:instrText>
-          </w:r>
-          <w:r>
-            <w:fldChar w:fldCharType="separate"/>
-          </w:r>
-          <w:r>
-            <w:rPr>
-              <w:noProof/>
-            </w:rPr>
-            <w:t>16</w:t>
-          </w:r>
-          <w:r>
-            <w:rPr>
-              <w:noProof/>
-            </w:rPr>
-            <w:fldChar w:fldCharType="end"/>
-          </w:r>
+          <w:fldSimple w:instr=" SEQ Figure \* ARABIC ">
+            <w:r>
+              <w:rPr>
+                <w:noProof/>
+              </w:rPr>
+              <w:t>16</w:t>
+            </w:r>
+          </w:fldSimple>
           <w:r>
             <w:rPr>
               <w:noProof/>
@@ -20345,7 +20754,7 @@
             </w:rPr>
             <w:lastRenderedPageBreak/>
             <w:drawing>
-              <wp:inline distT="0" distB="0" distL="0" distR="0" wp14:anchorId="6220DA2E" wp14:editId="215EFC9E">
+              <wp:inline distT="0" distB="0" distL="0" distR="0" wp14:anchorId="2666385C" wp14:editId="3A8CE562">
                 <wp:extent cx="5939790" cy="3790950"/>
                 <wp:effectExtent l="0" t="0" r="3810" b="0"/>
                 <wp:docPr id="20" name="Image 20"/>
@@ -20398,27 +20807,14 @@
           <w:r>
             <w:t xml:space="preserve">Figure </w:t>
           </w:r>
-          <w:r>
-            <w:fldChar w:fldCharType="begin"/>
-          </w:r>
-          <w:r>
-            <w:instrText xml:space="preserve"> SEQ Figure \* ARABIC </w:instrText>
-          </w:r>
-          <w:r>
-            <w:fldChar w:fldCharType="separate"/>
-          </w:r>
-          <w:r>
-            <w:rPr>
-              <w:noProof/>
-            </w:rPr>
-            <w:t>17</w:t>
-          </w:r>
-          <w:r>
-            <w:rPr>
-              <w:noProof/>
-            </w:rPr>
-            <w:fldChar w:fldCharType="end"/>
-          </w:r>
+          <w:fldSimple w:instr=" SEQ Figure \* ARABIC ">
+            <w:r>
+              <w:rPr>
+                <w:noProof/>
+              </w:rPr>
+              <w:t>17</w:t>
+            </w:r>
+          </w:fldSimple>
           <w:r>
             <w:t> </w:t>
           </w:r>
@@ -20509,7 +20905,7 @@
               <w:szCs w:val="2"/>
             </w:rPr>
             <w:drawing>
-              <wp:inline distT="0" distB="0" distL="0" distR="0" wp14:anchorId="540DEE12" wp14:editId="35731CFB">
+              <wp:inline distT="0" distB="0" distL="0" distR="0" wp14:anchorId="4A48B0C6" wp14:editId="61B28367">
                 <wp:extent cx="5939790" cy="1948180"/>
                 <wp:effectExtent l="0" t="0" r="3810" b="0"/>
                 <wp:docPr id="21" name="Image 21"/>
@@ -20562,27 +20958,14 @@
           <w:r>
             <w:t xml:space="preserve">Figure </w:t>
           </w:r>
-          <w:r>
-            <w:fldChar w:fldCharType="begin"/>
-          </w:r>
-          <w:r>
-            <w:instrText xml:space="preserve"> SEQ Figure \* ARABIC </w:instrText>
-          </w:r>
-          <w:r>
-            <w:fldChar w:fldCharType="separate"/>
-          </w:r>
-          <w:r>
-            <w:rPr>
-              <w:noProof/>
-            </w:rPr>
-            <w:t>18</w:t>
-          </w:r>
-          <w:r>
-            <w:rPr>
-              <w:noProof/>
-            </w:rPr>
-            <w:fldChar w:fldCharType="end"/>
-          </w:r>
+          <w:fldSimple w:instr=" SEQ Figure \* ARABIC ">
+            <w:r>
+              <w:rPr>
+                <w:noProof/>
+              </w:rPr>
+              <w:t>18</w:t>
+            </w:r>
+          </w:fldSimple>
           <w:r>
             <w:t> : code de validation d’un com</w:t>
           </w:r>
@@ -20608,7 +20991,7 @@
               <w:szCs w:val="6"/>
             </w:rPr>
             <w:drawing>
-              <wp:inline distT="0" distB="0" distL="0" distR="0" wp14:anchorId="1C2B8700" wp14:editId="4CE6DF38">
+              <wp:inline distT="0" distB="0" distL="0" distR="0" wp14:anchorId="186800B4" wp14:editId="68EFBDA6">
                 <wp:extent cx="5939790" cy="1276350"/>
                 <wp:effectExtent l="0" t="0" r="3810" b="0"/>
                 <wp:docPr id="22" name="Image 22"/>
@@ -20661,27 +21044,14 @@
           <w:r>
             <w:t xml:space="preserve">Figure </w:t>
           </w:r>
-          <w:r>
-            <w:fldChar w:fldCharType="begin"/>
-          </w:r>
-          <w:r>
-            <w:instrText xml:space="preserve"> SEQ Figure \* ARABIC </w:instrText>
-          </w:r>
-          <w:r>
-            <w:fldChar w:fldCharType="separate"/>
-          </w:r>
-          <w:r>
-            <w:rPr>
-              <w:noProof/>
-            </w:rPr>
-            <w:t>19</w:t>
-          </w:r>
-          <w:r>
-            <w:rPr>
-              <w:noProof/>
-            </w:rPr>
-            <w:fldChar w:fldCharType="end"/>
-          </w:r>
+          <w:fldSimple w:instr=" SEQ Figure \* ARABIC ">
+            <w:r>
+              <w:rPr>
+                <w:noProof/>
+              </w:rPr>
+              <w:t>19</w:t>
+            </w:r>
+          </w:fldSimple>
           <w:r>
             <w:t> : code</w:t>
           </w:r>
@@ -20723,7 +21093,7 @@
             <mc:AlternateContent>
               <mc:Choice Requires="wps">
                 <w:drawing>
-                  <wp:anchor distT="0" distB="0" distL="114300" distR="114300" simplePos="0" relativeHeight="251652608" behindDoc="1" locked="0" layoutInCell="1" allowOverlap="1" wp14:anchorId="500E477A" wp14:editId="4ED8EEE2">
+                  <wp:anchor distT="0" distB="0" distL="114300" distR="114300" simplePos="0" relativeHeight="251598336" behindDoc="1" locked="0" layoutInCell="1" allowOverlap="1" wp14:anchorId="504B755A" wp14:editId="79E1D4AF">
                     <wp:simplePos x="0" y="0"/>
                     <wp:positionH relativeFrom="column">
                       <wp:posOffset>-948055</wp:posOffset>
@@ -20776,7 +21146,7 @@
               </mc:Choice>
               <mc:Fallback>
                 <w:pict>
-                  <v:rect w14:anchorId="1FF5D2BF" id="Image1" o:spid="_x0000_s1026" style="position:absolute;margin-left:-74.65pt;margin-top:-19678.3pt;width:601.8pt;height:484.6pt;z-index:-251663872;visibility:visible;mso-wrap-style:square;mso-wrap-distance-left:9pt;mso-wrap-distance-top:0;mso-wrap-distance-right:9pt;mso-wrap-distance-bottom:0;mso-position-horizontal:absolute;mso-position-horizontal-relative:text;mso-position-vertical:absolute;mso-position-vertical-relative:text;v-text-anchor:top" o:gfxdata="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" fillcolor="#dbe5f1" stroked="f"/>
+                  <v:rect w14:anchorId="04509403" id="Image1" o:spid="_x0000_s1026" style="position:absolute;margin-left:-74.65pt;margin-top:-19678.3pt;width:601.8pt;height:484.6pt;z-index:-251718144;visibility:visible;mso-wrap-style:square;mso-wrap-distance-left:9pt;mso-wrap-distance-top:0;mso-wrap-distance-right:9pt;mso-wrap-distance-bottom:0;mso-position-horizontal:absolute;mso-position-horizontal-relative:text;mso-position-vertical:absolute;mso-position-vertical-relative:text;v-text-anchor:top" o:gfxdata="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" fillcolor="#dbe5f1" stroked="f"/>
                 </w:pict>
               </mc:Fallback>
             </mc:AlternateContent>
@@ -20952,7 +21322,7 @@
               <w:noProof/>
             </w:rPr>
             <w:drawing>
-              <wp:inline distT="0" distB="0" distL="0" distR="0" wp14:anchorId="73512C97" wp14:editId="0C288A8E">
+              <wp:inline distT="0" distB="0" distL="0" distR="0" wp14:anchorId="67A9395B" wp14:editId="620A3498">
                 <wp:extent cx="5939790" cy="3190875"/>
                 <wp:effectExtent l="0" t="0" r="3810" b="9525"/>
                 <wp:docPr id="23" name="Image 23"/>
@@ -21005,27 +21375,14 @@
           <w:r>
             <w:t xml:space="preserve">Figure </w:t>
           </w:r>
-          <w:r>
-            <w:fldChar w:fldCharType="begin"/>
-          </w:r>
-          <w:r>
-            <w:instrText xml:space="preserve"> SEQ Figure \* ARABIC </w:instrText>
-          </w:r>
-          <w:r>
-            <w:fldChar w:fldCharType="separate"/>
-          </w:r>
-          <w:r>
-            <w:rPr>
-              <w:noProof/>
-            </w:rPr>
-            <w:t>20</w:t>
-          </w:r>
-          <w:r>
-            <w:rPr>
-              <w:noProof/>
-            </w:rPr>
-            <w:fldChar w:fldCharType="end"/>
-          </w:r>
+          <w:fldSimple w:instr=" SEQ Figure \* ARABIC ">
+            <w:r>
+              <w:rPr>
+                <w:noProof/>
+              </w:rPr>
+              <w:t>20</w:t>
+            </w:r>
+          </w:fldSimple>
           <w:r>
             <w:t xml:space="preserve"> : code </w:t>
           </w:r>
@@ -21113,7 +21470,7 @@
               <w:szCs w:val="2"/>
             </w:rPr>
             <w:drawing>
-              <wp:inline distT="0" distB="0" distL="0" distR="0" wp14:anchorId="0A581A11" wp14:editId="70ECC5A8">
+              <wp:inline distT="0" distB="0" distL="0" distR="0" wp14:anchorId="3C909192" wp14:editId="112D6C87">
                 <wp:extent cx="5939790" cy="1524000"/>
                 <wp:effectExtent l="0" t="0" r="3810" b="0"/>
                 <wp:docPr id="35" name="Image 35"/>
@@ -21166,27 +21523,14 @@
           <w:r>
             <w:t xml:space="preserve">Figure </w:t>
           </w:r>
-          <w:r>
-            <w:fldChar w:fldCharType="begin"/>
-          </w:r>
-          <w:r>
-            <w:instrText xml:space="preserve"> SEQ Figure \* ARABIC </w:instrText>
-          </w:r>
-          <w:r>
-            <w:fldChar w:fldCharType="separate"/>
-          </w:r>
-          <w:r>
-            <w:rPr>
-              <w:noProof/>
-            </w:rPr>
-            <w:t>21</w:t>
-          </w:r>
-          <w:r>
-            <w:rPr>
-              <w:noProof/>
-            </w:rPr>
-            <w:fldChar w:fldCharType="end"/>
-          </w:r>
+          <w:fldSimple w:instr=" SEQ Figure \* ARABIC ">
+            <w:r>
+              <w:rPr>
+                <w:noProof/>
+              </w:rPr>
+              <w:t>21</w:t>
+            </w:r>
+          </w:fldSimple>
           <w:r>
             <w:t xml:space="preserve"> : code pour prendre un rendez-vous</w:t>
           </w:r>
@@ -21309,7 +21653,10 @@
             <w:t xml:space="preserve"> de </w:t>
           </w:r>
           <w:r>
-            <w:t>sortie, quantité, qualité..</w:t>
+            <w:t>sortie</w:t>
+          </w:r>
+          <w:r>
+            <w:t>, qualité..</w:t>
           </w:r>
           <w:r>
             <w:t>), ces informations seront</w:t>
@@ -21345,7 +21692,7 @@
               <w:szCs w:val="2"/>
             </w:rPr>
             <w:drawing>
-              <wp:inline distT="0" distB="0" distL="0" distR="0" wp14:anchorId="4667A2CF" wp14:editId="10DDC4E1">
+              <wp:inline distT="0" distB="0" distL="0" distR="0" wp14:anchorId="16A92C65" wp14:editId="7318DEC1">
                 <wp:extent cx="5895975" cy="2571115"/>
                 <wp:effectExtent l="0" t="0" r="0" b="635"/>
                 <wp:docPr id="24" name="Image 24"/>
@@ -21398,27 +21745,14 @@
           <w:r>
             <w:t xml:space="preserve">Figure </w:t>
           </w:r>
-          <w:r>
-            <w:fldChar w:fldCharType="begin"/>
-          </w:r>
-          <w:r>
-            <w:instrText xml:space="preserve"> SEQ Figure \* ARABIC </w:instrText>
-          </w:r>
-          <w:r>
-            <w:fldChar w:fldCharType="separate"/>
-          </w:r>
-          <w:r>
-            <w:rPr>
-              <w:noProof/>
-            </w:rPr>
-            <w:t>22</w:t>
-          </w:r>
-          <w:r>
-            <w:rPr>
-              <w:noProof/>
-            </w:rPr>
-            <w:fldChar w:fldCharType="end"/>
-          </w:r>
+          <w:fldSimple w:instr=" SEQ Figure \* ARABIC ">
+            <w:r>
+              <w:rPr>
+                <w:noProof/>
+              </w:rPr>
+              <w:t>22</w:t>
+            </w:r>
+          </w:fldSimple>
           <w:r>
             <w:t xml:space="preserve"> : code de </w:t>
           </w:r>
@@ -21533,7 +21867,7 @@
               <w:szCs w:val="2"/>
             </w:rPr>
             <w:drawing>
-              <wp:inline distT="0" distB="0" distL="0" distR="0" wp14:anchorId="26D6B1DF" wp14:editId="15729274">
+              <wp:inline distT="0" distB="0" distL="0" distR="0" wp14:anchorId="1C267792" wp14:editId="0AC5CD6C">
                 <wp:extent cx="5939790" cy="1476375"/>
                 <wp:effectExtent l="0" t="0" r="3810" b="9525"/>
                 <wp:docPr id="37" name="Image 37"/>
@@ -21586,27 +21920,14 @@
           <w:r>
             <w:t xml:space="preserve">Figure </w:t>
           </w:r>
-          <w:r>
-            <w:fldChar w:fldCharType="begin"/>
-          </w:r>
-          <w:r>
-            <w:instrText xml:space="preserve"> SEQ Figure \* ARABIC </w:instrText>
-          </w:r>
-          <w:r>
-            <w:fldChar w:fldCharType="separate"/>
-          </w:r>
-          <w:r>
-            <w:rPr>
-              <w:noProof/>
-            </w:rPr>
-            <w:t>23</w:t>
-          </w:r>
-          <w:r>
-            <w:rPr>
-              <w:noProof/>
-            </w:rPr>
-            <w:fldChar w:fldCharType="end"/>
-          </w:r>
+          <w:fldSimple w:instr=" SEQ Figure \* ARABIC ">
+            <w:r>
+              <w:rPr>
+                <w:noProof/>
+              </w:rPr>
+              <w:t>23</w:t>
+            </w:r>
+          </w:fldSimple>
           <w:r>
             <w:rPr>
               <w:noProof/>
@@ -21771,7 +22092,7 @@
               <w:szCs w:val="12"/>
             </w:rPr>
             <w:drawing>
-              <wp:inline distT="0" distB="0" distL="0" distR="0" wp14:anchorId="676928D5" wp14:editId="4850522A">
+              <wp:inline distT="0" distB="0" distL="0" distR="0" wp14:anchorId="6166503F" wp14:editId="2D215A94">
                 <wp:extent cx="5939790" cy="2254102"/>
                 <wp:effectExtent l="0" t="0" r="3810" b="0"/>
                 <wp:docPr id="39" name="Image 39"/>
@@ -21827,27 +22148,14 @@
           <w:r>
             <w:t xml:space="preserve">Figure </w:t>
           </w:r>
-          <w:r>
-            <w:fldChar w:fldCharType="begin"/>
-          </w:r>
-          <w:r>
-            <w:instrText xml:space="preserve"> SEQ Figure \* ARABIC </w:instrText>
-          </w:r>
-          <w:r>
-            <w:fldChar w:fldCharType="separate"/>
-          </w:r>
-          <w:r>
-            <w:rPr>
-              <w:noProof/>
-            </w:rPr>
-            <w:t>24</w:t>
-          </w:r>
-          <w:r>
-            <w:rPr>
-              <w:noProof/>
-            </w:rPr>
-            <w:fldChar w:fldCharType="end"/>
-          </w:r>
+          <w:fldSimple w:instr=" SEQ Figure \* ARABIC ">
+            <w:r>
+              <w:rPr>
+                <w:noProof/>
+              </w:rPr>
+              <w:t>24</w:t>
+            </w:r>
+          </w:fldSimple>
           <w:r>
             <w:t xml:space="preserve">  : le code pour </w:t>
           </w:r>
@@ -21896,7 +22204,7 @@
               <w:szCs w:val="12"/>
             </w:rPr>
             <w:drawing>
-              <wp:inline distT="0" distB="0" distL="0" distR="0" wp14:anchorId="4C6CE67B" wp14:editId="08D2D2A1">
+              <wp:inline distT="0" distB="0" distL="0" distR="0" wp14:anchorId="739CA37F" wp14:editId="5B394721">
                 <wp:extent cx="5939790" cy="2796362"/>
                 <wp:effectExtent l="0" t="0" r="3810" b="4445"/>
                 <wp:docPr id="25" name="Image 25"/>
@@ -21950,27 +22258,14 @@
           <w:r>
             <w:t xml:space="preserve">Figure </w:t>
           </w:r>
-          <w:r>
-            <w:fldChar w:fldCharType="begin"/>
-          </w:r>
-          <w:r>
-            <w:instrText xml:space="preserve"> SEQ Figure \* ARABIC </w:instrText>
-          </w:r>
-          <w:r>
-            <w:fldChar w:fldCharType="separate"/>
-          </w:r>
-          <w:r>
-            <w:rPr>
-              <w:noProof/>
-            </w:rPr>
-            <w:t>25</w:t>
-          </w:r>
-          <w:r>
-            <w:rPr>
-              <w:noProof/>
-            </w:rPr>
-            <w:fldChar w:fldCharType="end"/>
-          </w:r>
+          <w:fldSimple w:instr=" SEQ Figure \* ARABIC ">
+            <w:r>
+              <w:rPr>
+                <w:noProof/>
+              </w:rPr>
+              <w:t>25</w:t>
+            </w:r>
+          </w:fldSimple>
           <w:r>
             <w:t xml:space="preserve"> : le </w:t>
           </w:r>
@@ -22101,6 +22396,8 @@
             <w:spacing w:line="360" w:lineRule="auto"/>
             <w:rPr>
               <w:rFonts w:asciiTheme="majorBidi" w:hAnsiTheme="majorBidi" w:cstheme="majorBidi"/>
+              <w:sz w:val="22"/>
+              <w:szCs w:val="22"/>
               <w:lang w:val="fr-FR"/>
             </w:rPr>
           </w:pPr>
@@ -22950,17 +23247,6 @@
         <w:p>
           <w:pPr>
             <w:spacing w:after="200" w:line="276" w:lineRule="auto"/>
-          </w:pPr>
-        </w:p>
-        <w:p>
-          <w:pPr>
-            <w:spacing w:after="200" w:line="276" w:lineRule="auto"/>
-          </w:pPr>
-        </w:p>
-        <w:p>
-          <w:pPr>
-            <w:spacing w:after="200" w:line="276" w:lineRule="auto"/>
-            <w:jc w:val="left"/>
           </w:pPr>
         </w:p>
         <w:p>
@@ -22981,6 +23267,7 @@
             </w:pBdr>
           </w:pPr>
           <w:r>
+            <w:lastRenderedPageBreak/>
             <w:t>Annexe A</w:t>
           </w:r>
         </w:p>
@@ -23025,7 +23312,7 @@
               <w:noProof/>
             </w:rPr>
             <w:drawing>
-              <wp:inline distT="0" distB="0" distL="0" distR="0" wp14:anchorId="1AE72B14" wp14:editId="316C67C6">
+              <wp:inline distT="0" distB="0" distL="0" distR="0" wp14:anchorId="3F6AB0E7" wp14:editId="7B1167AE">
                 <wp:extent cx="2828925" cy="3648075"/>
                 <wp:effectExtent l="19050" t="19050" r="28575" b="28575"/>
                 <wp:docPr id="65" name="Image 65"/>
@@ -23081,7 +23368,7 @@
               <w:noProof/>
             </w:rPr>
             <w:drawing>
-              <wp:inline distT="0" distB="0" distL="0" distR="0" wp14:anchorId="26D5D1AD" wp14:editId="73D99CE8">
+              <wp:inline distT="0" distB="0" distL="0" distR="0" wp14:anchorId="65C36F47" wp14:editId="1590D462">
                 <wp:extent cx="2857500" cy="3648075"/>
                 <wp:effectExtent l="19050" t="19050" r="19050" b="28575"/>
                 <wp:docPr id="66" name="Image 66"/>
@@ -23141,27 +23428,14 @@
           <w:r>
             <w:t xml:space="preserve">Figure </w:t>
           </w:r>
-          <w:r>
-            <w:fldChar w:fldCharType="begin"/>
-          </w:r>
-          <w:r>
-            <w:instrText xml:space="preserve"> SEQ Figure \* ARABIC </w:instrText>
-          </w:r>
-          <w:r>
-            <w:fldChar w:fldCharType="separate"/>
-          </w:r>
-          <w:r>
-            <w:rPr>
-              <w:noProof/>
-            </w:rPr>
-            <w:t>26</w:t>
-          </w:r>
-          <w:r>
-            <w:rPr>
-              <w:noProof/>
-            </w:rPr>
-            <w:fldChar w:fldCharType="end"/>
-          </w:r>
+          <w:fldSimple w:instr=" SEQ Figure \* ARABIC ">
+            <w:r>
+              <w:rPr>
+                <w:noProof/>
+              </w:rPr>
+              <w:t>26</w:t>
+            </w:r>
+          </w:fldSimple>
           <w:r>
             <w:t xml:space="preserve"> : interface</w:t>
           </w:r>
@@ -23189,7 +23463,7 @@
               <w:noProof/>
             </w:rPr>
             <w:drawing>
-              <wp:inline distT="0" distB="0" distL="0" distR="0" wp14:anchorId="7E655FEC" wp14:editId="121DD374">
+              <wp:inline distT="0" distB="0" distL="0" distR="0" wp14:anchorId="7030620E" wp14:editId="0B2EA49B">
                 <wp:extent cx="3314700" cy="2381250"/>
                 <wp:effectExtent l="19050" t="19050" r="19050" b="19050"/>
                 <wp:docPr id="67" name="Image 67"/>
@@ -23249,27 +23523,14 @@
           <w:r>
             <w:t xml:space="preserve">Figure </w:t>
           </w:r>
-          <w:r>
-            <w:fldChar w:fldCharType="begin"/>
-          </w:r>
-          <w:r>
-            <w:instrText xml:space="preserve"> SEQ Figure \* ARABIC </w:instrText>
-          </w:r>
-          <w:r>
-            <w:fldChar w:fldCharType="separate"/>
-          </w:r>
-          <w:r>
-            <w:rPr>
-              <w:noProof/>
-            </w:rPr>
-            <w:t>27</w:t>
-          </w:r>
-          <w:r>
-            <w:rPr>
-              <w:noProof/>
-            </w:rPr>
-            <w:fldChar w:fldCharType="end"/>
-          </w:r>
+          <w:fldSimple w:instr=" SEQ Figure \* ARABIC ">
+            <w:r>
+              <w:rPr>
+                <w:noProof/>
+              </w:rPr>
+              <w:t>27</w:t>
+            </w:r>
+          </w:fldSimple>
           <w:r>
             <w:t xml:space="preserve"> : interface de </w:t>
           </w:r>
@@ -23289,7 +23550,6 @@
             <w:ind w:left="708" w:firstLine="708"/>
           </w:pPr>
           <w:r>
-            <w:lastRenderedPageBreak/>
             <w:t>Ces</w:t>
           </w:r>
           <w:r>
@@ -23325,8 +23585,9 @@
               <w:sz w:val="12"/>
               <w:szCs w:val="12"/>
             </w:rPr>
+            <w:lastRenderedPageBreak/>
             <w:drawing>
-              <wp:inline distT="0" distB="0" distL="0" distR="0" wp14:anchorId="1D45C037" wp14:editId="17EBC4DE">
+              <wp:inline distT="0" distB="0" distL="0" distR="0" wp14:anchorId="176D88FB" wp14:editId="602CC146">
                 <wp:extent cx="5939790" cy="3253105"/>
                 <wp:effectExtent l="0" t="0" r="3810" b="4445"/>
                 <wp:docPr id="57" name="Image 57"/>
@@ -23379,27 +23640,14 @@
           <w:r>
             <w:t xml:space="preserve">Figure </w:t>
           </w:r>
-          <w:r>
-            <w:fldChar w:fldCharType="begin"/>
-          </w:r>
-          <w:r>
-            <w:instrText xml:space="preserve"> SEQ Figure \* ARABIC </w:instrText>
-          </w:r>
-          <w:r>
-            <w:fldChar w:fldCharType="separate"/>
-          </w:r>
-          <w:r>
-            <w:rPr>
-              <w:noProof/>
-            </w:rPr>
-            <w:t>28</w:t>
-          </w:r>
-          <w:r>
-            <w:rPr>
-              <w:noProof/>
-            </w:rPr>
-            <w:fldChar w:fldCharType="end"/>
-          </w:r>
+          <w:fldSimple w:instr=" SEQ Figure \* ARABIC ">
+            <w:r>
+              <w:rPr>
+                <w:noProof/>
+              </w:rPr>
+              <w:t>28</w:t>
+            </w:r>
+          </w:fldSimple>
           <w:r>
             <w:t xml:space="preserve"> : le profil d'un agriculteur</w:t>
           </w:r>
@@ -23431,7 +23679,7 @@
               <w:noProof/>
             </w:rPr>
             <w:drawing>
-              <wp:inline distT="0" distB="0" distL="0" distR="0" wp14:anchorId="4AEC25AE" wp14:editId="606E646B">
+              <wp:inline distT="0" distB="0" distL="0" distR="0" wp14:anchorId="2FFF8E32" wp14:editId="79FEDFFD">
                 <wp:extent cx="5334000" cy="3800475"/>
                 <wp:effectExtent l="19050" t="19050" r="19050" b="28575"/>
                 <wp:docPr id="40" name="Image 40"/>
@@ -23491,27 +23739,14 @@
           <w:r>
             <w:t xml:space="preserve">Figure </w:t>
           </w:r>
-          <w:r>
-            <w:fldChar w:fldCharType="begin"/>
-          </w:r>
-          <w:r>
-            <w:instrText xml:space="preserve"> SEQ Figure \* ARABIC </w:instrText>
-          </w:r>
-          <w:r>
-            <w:fldChar w:fldCharType="separate"/>
-          </w:r>
-          <w:r>
-            <w:rPr>
-              <w:noProof/>
-            </w:rPr>
-            <w:t>29</w:t>
-          </w:r>
-          <w:r>
-            <w:rPr>
-              <w:noProof/>
-            </w:rPr>
-            <w:fldChar w:fldCharType="end"/>
-          </w:r>
+          <w:fldSimple w:instr=" SEQ Figure \* ARABIC ">
+            <w:r>
+              <w:rPr>
+                <w:noProof/>
+              </w:rPr>
+              <w:t>29</w:t>
+            </w:r>
+          </w:fldSimple>
           <w:r>
             <w:t xml:space="preserve"> : interface de la modification des informations du compte d'un agriculteur</w:t>
           </w:r>
@@ -23564,7 +23799,7 @@
               <w:noProof/>
             </w:rPr>
             <w:drawing>
-              <wp:inline distT="0" distB="0" distL="0" distR="0" wp14:anchorId="060F3F68" wp14:editId="120026CA">
+              <wp:inline distT="0" distB="0" distL="0" distR="0" wp14:anchorId="41E3E638" wp14:editId="5F03CF2E">
                 <wp:extent cx="3257550" cy="2209800"/>
                 <wp:effectExtent l="19050" t="19050" r="19050" b="19050"/>
                 <wp:docPr id="47" name="Image 47"/>
@@ -23628,27 +23863,14 @@
           <w:r>
             <w:t xml:space="preserve">Figure </w:t>
           </w:r>
-          <w:r>
-            <w:fldChar w:fldCharType="begin"/>
-          </w:r>
-          <w:r>
-            <w:instrText xml:space="preserve"> SEQ Figure \* ARABIC </w:instrText>
-          </w:r>
-          <w:r>
-            <w:fldChar w:fldCharType="separate"/>
-          </w:r>
-          <w:r>
-            <w:rPr>
-              <w:noProof/>
-            </w:rPr>
-            <w:t>30</w:t>
-          </w:r>
-          <w:r>
-            <w:rPr>
-              <w:noProof/>
-            </w:rPr>
-            <w:fldChar w:fldCharType="end"/>
-          </w:r>
+          <w:fldSimple w:instr=" SEQ Figure \* ARABIC ">
+            <w:r>
+              <w:rPr>
+                <w:noProof/>
+              </w:rPr>
+              <w:t>30</w:t>
+            </w:r>
+          </w:fldSimple>
           <w:r>
             <w:t xml:space="preserve"> : le formulaire d'ajout d'un rendez-vous</w:t>
           </w:r>
@@ -23666,7 +23888,7 @@
               <w:noProof/>
             </w:rPr>
             <w:drawing>
-              <wp:inline distT="0" distB="0" distL="0" distR="0" wp14:anchorId="2ADCDB17" wp14:editId="75CDD4AC">
+              <wp:inline distT="0" distB="0" distL="0" distR="0" wp14:anchorId="302FF393" wp14:editId="3AA01C67">
                 <wp:extent cx="5420697" cy="2790825"/>
                 <wp:effectExtent l="19050" t="19050" r="27940" b="9525"/>
                 <wp:docPr id="42" name="Image 42"/>
@@ -23726,27 +23948,14 @@
           <w:r>
             <w:t xml:space="preserve">Figure </w:t>
           </w:r>
-          <w:r>
-            <w:fldChar w:fldCharType="begin"/>
-          </w:r>
-          <w:r>
-            <w:instrText xml:space="preserve"> SEQ Figure \* ARABIC </w:instrText>
-          </w:r>
-          <w:r>
-            <w:fldChar w:fldCharType="separate"/>
-          </w:r>
-          <w:r>
-            <w:rPr>
-              <w:noProof/>
-            </w:rPr>
-            <w:t>31</w:t>
-          </w:r>
-          <w:r>
-            <w:rPr>
-              <w:noProof/>
-            </w:rPr>
-            <w:fldChar w:fldCharType="end"/>
-          </w:r>
+          <w:fldSimple w:instr=" SEQ Figure \* ARABIC ">
+            <w:r>
+              <w:rPr>
+                <w:noProof/>
+              </w:rPr>
+              <w:t>31</w:t>
+            </w:r>
+          </w:fldSimple>
           <w:r>
             <w:t xml:space="preserve"> : </w:t>
           </w:r>
@@ -23798,7 +24007,7 @@
               <w:noProof/>
             </w:rPr>
             <w:drawing>
-              <wp:inline distT="0" distB="0" distL="0" distR="0" wp14:anchorId="7464CA16" wp14:editId="59A994B8">
+              <wp:inline distT="0" distB="0" distL="0" distR="0" wp14:anchorId="2B6E78A1" wp14:editId="481690D4">
                 <wp:extent cx="2638425" cy="1562100"/>
                 <wp:effectExtent l="19050" t="19050" r="28575" b="19050"/>
                 <wp:docPr id="38" name="Image 38"/>
@@ -23858,27 +24067,14 @@
           <w:r>
             <w:t xml:space="preserve">Figure </w:t>
           </w:r>
-          <w:r>
-            <w:fldChar w:fldCharType="begin"/>
-          </w:r>
-          <w:r>
-            <w:instrText xml:space="preserve"> SEQ Figure \* ARABIC </w:instrText>
-          </w:r>
-          <w:r>
-            <w:fldChar w:fldCharType="separate"/>
-          </w:r>
-          <w:r>
-            <w:rPr>
-              <w:noProof/>
-            </w:rPr>
-            <w:t>32</w:t>
-          </w:r>
-          <w:r>
-            <w:rPr>
-              <w:noProof/>
-            </w:rPr>
-            <w:fldChar w:fldCharType="end"/>
-          </w:r>
+          <w:fldSimple w:instr=" SEQ Figure \* ARABIC ">
+            <w:r>
+              <w:rPr>
+                <w:noProof/>
+              </w:rPr>
+              <w:t>32</w:t>
+            </w:r>
+          </w:fldSimple>
           <w:r>
             <w:t xml:space="preserve"> : la liste des rendez-vous disponibles proposés par un office</w:t>
           </w:r>
@@ -23897,7 +24093,7 @@
             </w:rPr>
             <w:lastRenderedPageBreak/>
             <w:drawing>
-              <wp:inline distT="0" distB="0" distL="0" distR="0" wp14:anchorId="59BB31E1" wp14:editId="7D75792C">
+              <wp:inline distT="0" distB="0" distL="0" distR="0" wp14:anchorId="24BEF4C7" wp14:editId="4CC12F03">
                 <wp:extent cx="5715000" cy="1257935"/>
                 <wp:effectExtent l="19050" t="19050" r="19050" b="18415"/>
                 <wp:docPr id="12" name="Image 12"/>
@@ -23957,27 +24153,14 @@
           <w:r>
             <w:t xml:space="preserve">Figure </w:t>
           </w:r>
-          <w:r>
-            <w:fldChar w:fldCharType="begin"/>
-          </w:r>
-          <w:r>
-            <w:instrText xml:space="preserve"> SEQ Figure \* ARABIC </w:instrText>
-          </w:r>
-          <w:r>
-            <w:fldChar w:fldCharType="separate"/>
-          </w:r>
-          <w:r>
-            <w:rPr>
-              <w:noProof/>
-            </w:rPr>
-            <w:t>33</w:t>
-          </w:r>
-          <w:r>
-            <w:rPr>
-              <w:noProof/>
-            </w:rPr>
-            <w:fldChar w:fldCharType="end"/>
-          </w:r>
+          <w:fldSimple w:instr=" SEQ Figure \* ARABIC ">
+            <w:r>
+              <w:rPr>
+                <w:noProof/>
+              </w:rPr>
+              <w:t>33</w:t>
+            </w:r>
+          </w:fldSimple>
           <w:r>
             <w:t xml:space="preserve"> : un rendez-vous pris par un agriculteur</w:t>
           </w:r>
@@ -24029,7 +24212,7 @@
               <w:noProof/>
             </w:rPr>
             <w:drawing>
-              <wp:inline distT="0" distB="0" distL="0" distR="0" wp14:anchorId="1EB69787" wp14:editId="5DDFEA56">
+              <wp:inline distT="0" distB="0" distL="0" distR="0" wp14:anchorId="2A357330" wp14:editId="5F90BDE5">
                 <wp:extent cx="5939790" cy="1139190"/>
                 <wp:effectExtent l="0" t="0" r="3810" b="3810"/>
                 <wp:docPr id="43" name="Image 43"/>
@@ -24085,27 +24268,14 @@
           <w:r>
             <w:t xml:space="preserve">Figure </w:t>
           </w:r>
-          <w:r>
-            <w:fldChar w:fldCharType="begin"/>
-          </w:r>
-          <w:r>
-            <w:instrText xml:space="preserve"> SEQ Figure \* ARABIC </w:instrText>
-          </w:r>
-          <w:r>
-            <w:fldChar w:fldCharType="separate"/>
-          </w:r>
-          <w:r>
-            <w:rPr>
-              <w:noProof/>
-            </w:rPr>
-            <w:t>34</w:t>
-          </w:r>
-          <w:r>
-            <w:rPr>
-              <w:noProof/>
-            </w:rPr>
-            <w:fldChar w:fldCharType="end"/>
-          </w:r>
+          <w:fldSimple w:instr=" SEQ Figure \* ARABIC ">
+            <w:r>
+              <w:rPr>
+                <w:noProof/>
+              </w:rPr>
+              <w:t>34</w:t>
+            </w:r>
+          </w:fldSimple>
           <w:r>
             <w:t xml:space="preserve"> : liste des rendez-vous pris proposé</w:t>
           </w:r>
@@ -24181,7 +24351,7 @@
               <w:szCs w:val="10"/>
             </w:rPr>
             <w:drawing>
-              <wp:inline distT="0" distB="0" distL="0" distR="0" wp14:anchorId="722DCC57" wp14:editId="62052369">
+              <wp:inline distT="0" distB="0" distL="0" distR="0" wp14:anchorId="4ED1E2A4" wp14:editId="64F08F5C">
                 <wp:extent cx="3190875" cy="3667125"/>
                 <wp:effectExtent l="19050" t="19050" r="28575" b="28575"/>
                 <wp:docPr id="62" name="Image 62"/>
@@ -24241,27 +24411,14 @@
           <w:r>
             <w:t xml:space="preserve">Figure </w:t>
           </w:r>
-          <w:r>
-            <w:fldChar w:fldCharType="begin"/>
-          </w:r>
-          <w:r>
-            <w:instrText xml:space="preserve"> SEQ Figure \* ARABIC </w:instrText>
-          </w:r>
-          <w:r>
-            <w:fldChar w:fldCharType="separate"/>
-          </w:r>
-          <w:r>
-            <w:rPr>
-              <w:noProof/>
-            </w:rPr>
-            <w:t>35</w:t>
-          </w:r>
-          <w:r>
-            <w:rPr>
-              <w:noProof/>
-            </w:rPr>
-            <w:fldChar w:fldCharType="end"/>
-          </w:r>
+          <w:fldSimple w:instr=" SEQ Figure \* ARABIC ">
+            <w:r>
+              <w:rPr>
+                <w:noProof/>
+              </w:rPr>
+              <w:t>35</w:t>
+            </w:r>
+          </w:fldSimple>
           <w:r>
             <w:t xml:space="preserve"> : le formulaire d'ajout d'une récolte</w:t>
           </w:r>
@@ -24285,7 +24442,7 @@
               <w:noProof/>
             </w:rPr>
             <w:drawing>
-              <wp:inline distT="0" distB="0" distL="0" distR="0" wp14:anchorId="7A2C4C15" wp14:editId="106FB2C6">
+              <wp:inline distT="0" distB="0" distL="0" distR="0" wp14:anchorId="7BB897D5" wp14:editId="73A5B74B">
                 <wp:extent cx="5845175" cy="2886075"/>
                 <wp:effectExtent l="19050" t="19050" r="22225" b="28575"/>
                 <wp:docPr id="48" name="Image 48"/>
@@ -24345,27 +24502,14 @@
           <w:r>
             <w:t xml:space="preserve">Figure </w:t>
           </w:r>
-          <w:r>
-            <w:fldChar w:fldCharType="begin"/>
-          </w:r>
-          <w:r>
-            <w:instrText xml:space="preserve"> SEQ Figure \* ARABIC </w:instrText>
-          </w:r>
-          <w:r>
-            <w:fldChar w:fldCharType="separate"/>
-          </w:r>
-          <w:r>
-            <w:rPr>
-              <w:noProof/>
-            </w:rPr>
-            <w:t>36</w:t>
-          </w:r>
-          <w:r>
-            <w:rPr>
-              <w:noProof/>
-            </w:rPr>
-            <w:fldChar w:fldCharType="end"/>
-          </w:r>
+          <w:fldSimple w:instr=" SEQ Figure \* ARABIC ">
+            <w:r>
+              <w:rPr>
+                <w:noProof/>
+              </w:rPr>
+              <w:t>36</w:t>
+            </w:r>
+          </w:fldSimple>
           <w:r>
             <w:t xml:space="preserve"> : la liste des récoltes d'un agriculteur</w:t>
           </w:r>
@@ -24398,7 +24542,7 @@
               <w:noProof/>
             </w:rPr>
             <w:drawing>
-              <wp:inline distT="0" distB="0" distL="0" distR="0" wp14:anchorId="282A1432" wp14:editId="715599D4">
+              <wp:inline distT="0" distB="0" distL="0" distR="0" wp14:anchorId="3775AE42" wp14:editId="38AAF71D">
                 <wp:extent cx="5939790" cy="2200275"/>
                 <wp:effectExtent l="0" t="0" r="3810" b="9525"/>
                 <wp:docPr id="49" name="Image 49"/>
@@ -24454,27 +24598,14 @@
           <w:r>
             <w:t xml:space="preserve">Figure </w:t>
           </w:r>
-          <w:r>
-            <w:fldChar w:fldCharType="begin"/>
-          </w:r>
-          <w:r>
-            <w:instrText xml:space="preserve"> SEQ Figure \* ARABIC </w:instrText>
-          </w:r>
-          <w:r>
-            <w:fldChar w:fldCharType="separate"/>
-          </w:r>
-          <w:r>
-            <w:rPr>
-              <w:noProof/>
-            </w:rPr>
-            <w:t>37</w:t>
-          </w:r>
-          <w:r>
-            <w:rPr>
-              <w:noProof/>
-            </w:rPr>
-            <w:fldChar w:fldCharType="end"/>
-          </w:r>
+          <w:fldSimple w:instr=" SEQ Figure \* ARABIC ">
+            <w:r>
+              <w:rPr>
+                <w:noProof/>
+              </w:rPr>
+              <w:t>37</w:t>
+            </w:r>
+          </w:fldSimple>
           <w:r>
             <w:t xml:space="preserve"> : </w:t>
           </w:r>
@@ -24518,7 +24649,7 @@
             </w:rPr>
             <w:lastRenderedPageBreak/>
             <w:drawing>
-              <wp:inline distT="0" distB="0" distL="0" distR="0" wp14:anchorId="7BFB47C8" wp14:editId="71FDC7E7">
+              <wp:inline distT="0" distB="0" distL="0" distR="0" wp14:anchorId="11D6E4E9" wp14:editId="7C187C28">
                 <wp:extent cx="5181600" cy="2895600"/>
                 <wp:effectExtent l="19050" t="19050" r="19050" b="19050"/>
                 <wp:docPr id="44" name="Image 44"/>
@@ -24578,27 +24709,14 @@
           <w:r>
             <w:t xml:space="preserve">Figure </w:t>
           </w:r>
-          <w:r>
-            <w:fldChar w:fldCharType="begin"/>
-          </w:r>
-          <w:r>
-            <w:instrText xml:space="preserve"> SEQ Figure \* ARABIC </w:instrText>
-          </w:r>
-          <w:r>
-            <w:fldChar w:fldCharType="separate"/>
-          </w:r>
-          <w:r>
-            <w:rPr>
-              <w:noProof/>
-            </w:rPr>
-            <w:t>38</w:t>
-          </w:r>
-          <w:r>
-            <w:rPr>
-              <w:noProof/>
-            </w:rPr>
-            <w:fldChar w:fldCharType="end"/>
-          </w:r>
+          <w:fldSimple w:instr=" SEQ Figure \* ARABIC ">
+            <w:r>
+              <w:rPr>
+                <w:noProof/>
+              </w:rPr>
+              <w:t>38</w:t>
+            </w:r>
+          </w:fldSimple>
           <w:r>
             <w:t xml:space="preserve"> : les informations d’une récolte</w:t>
           </w:r>
@@ -24636,7 +24754,7 @@
               <w:noProof/>
             </w:rPr>
             <w:drawing>
-              <wp:inline distT="0" distB="0" distL="0" distR="0" wp14:anchorId="2FEAD9B0" wp14:editId="5FADF6A6">
+              <wp:inline distT="0" distB="0" distL="0" distR="0" wp14:anchorId="52600F9A" wp14:editId="4A437790">
                 <wp:extent cx="5848350" cy="1564005"/>
                 <wp:effectExtent l="19050" t="19050" r="19050" b="17145"/>
                 <wp:docPr id="54" name="Image 54"/>
@@ -24696,27 +24814,14 @@
           <w:r>
             <w:t xml:space="preserve">Figure </w:t>
           </w:r>
-          <w:r>
-            <w:fldChar w:fldCharType="begin"/>
-          </w:r>
-          <w:r>
-            <w:instrText xml:space="preserve"> SEQ Figure \* ARABIC </w:instrText>
-          </w:r>
-          <w:r>
-            <w:fldChar w:fldCharType="separate"/>
-          </w:r>
-          <w:r>
-            <w:rPr>
-              <w:noProof/>
-            </w:rPr>
-            <w:t>39</w:t>
-          </w:r>
-          <w:r>
-            <w:rPr>
-              <w:noProof/>
-            </w:rPr>
-            <w:fldChar w:fldCharType="end"/>
-          </w:r>
+          <w:fldSimple w:instr=" SEQ Figure \* ARABIC ">
+            <w:r>
+              <w:rPr>
+                <w:noProof/>
+              </w:rPr>
+              <w:t>39</w:t>
+            </w:r>
+          </w:fldSimple>
           <w:r>
             <w:t xml:space="preserve"> : </w:t>
           </w:r>
@@ -24762,7 +24867,7 @@
               <w:szCs w:val="2"/>
             </w:rPr>
             <w:drawing>
-              <wp:inline distT="0" distB="0" distL="0" distR="0" wp14:anchorId="2FDC239C" wp14:editId="2B4EE154">
+              <wp:inline distT="0" distB="0" distL="0" distR="0" wp14:anchorId="194EA961" wp14:editId="79C4AE73">
                 <wp:extent cx="5819775" cy="2476500"/>
                 <wp:effectExtent l="0" t="0" r="9525" b="0"/>
                 <wp:docPr id="45" name="Image 45"/>
@@ -24815,27 +24920,14 @@
           <w:r>
             <w:t xml:space="preserve">Figure </w:t>
           </w:r>
-          <w:r>
-            <w:fldChar w:fldCharType="begin"/>
-          </w:r>
-          <w:r>
-            <w:instrText xml:space="preserve"> SEQ Figure \* ARABIC </w:instrText>
-          </w:r>
-          <w:r>
-            <w:fldChar w:fldCharType="separate"/>
-          </w:r>
-          <w:r>
-            <w:rPr>
-              <w:noProof/>
-            </w:rPr>
-            <w:t>40</w:t>
-          </w:r>
-          <w:r>
-            <w:rPr>
-              <w:noProof/>
-            </w:rPr>
-            <w:fldChar w:fldCharType="end"/>
-          </w:r>
+          <w:fldSimple w:instr=" SEQ Figure \* ARABIC ">
+            <w:r>
+              <w:rPr>
+                <w:noProof/>
+              </w:rPr>
+              <w:t>40</w:t>
+            </w:r>
+          </w:fldSimple>
           <w:r>
             <w:t xml:space="preserve"> : </w:t>
           </w:r>
@@ -24859,7 +24951,7 @@
             </w:rPr>
             <w:lastRenderedPageBreak/>
             <w:drawing>
-              <wp:inline distT="0" distB="0" distL="0" distR="0" wp14:anchorId="0C271C33" wp14:editId="53718B58">
+              <wp:inline distT="0" distB="0" distL="0" distR="0" wp14:anchorId="0965652C" wp14:editId="11E6F1F9">
                 <wp:extent cx="5939790" cy="2724150"/>
                 <wp:effectExtent l="19050" t="19050" r="22860" b="19050"/>
                 <wp:docPr id="53" name="Image 53"/>
@@ -24917,27 +25009,14 @@
           <w:r>
             <w:t xml:space="preserve">Figure </w:t>
           </w:r>
-          <w:r>
-            <w:fldChar w:fldCharType="begin"/>
-          </w:r>
-          <w:r>
-            <w:instrText xml:space="preserve"> SEQ Figure \* ARABIC </w:instrText>
-          </w:r>
-          <w:r>
-            <w:fldChar w:fldCharType="separate"/>
-          </w:r>
-          <w:r>
-            <w:rPr>
-              <w:noProof/>
-            </w:rPr>
-            <w:t>41</w:t>
-          </w:r>
-          <w:r>
-            <w:rPr>
-              <w:noProof/>
-            </w:rPr>
-            <w:fldChar w:fldCharType="end"/>
-          </w:r>
+          <w:fldSimple w:instr=" SEQ Figure \* ARABIC ">
+            <w:r>
+              <w:rPr>
+                <w:noProof/>
+              </w:rPr>
+              <w:t>41</w:t>
+            </w:r>
+          </w:fldSimple>
           <w:r>
             <w:t xml:space="preserve"> </w:t>
           </w:r>
@@ -25027,7 +25106,7 @@
               <w:szCs w:val="2"/>
             </w:rPr>
             <w:drawing>
-              <wp:inline distT="0" distB="0" distL="0" distR="0" wp14:anchorId="45FB9F5C" wp14:editId="611D77F1">
+              <wp:inline distT="0" distB="0" distL="0" distR="0" wp14:anchorId="63DD9EA5" wp14:editId="481BFAD4">
                 <wp:extent cx="5939790" cy="1167130"/>
                 <wp:effectExtent l="19050" t="19050" r="22860" b="13970"/>
                 <wp:docPr id="58" name="Image 58"/>
@@ -25085,27 +25164,14 @@
           <w:r>
             <w:t xml:space="preserve">Figure </w:t>
           </w:r>
-          <w:r>
-            <w:fldChar w:fldCharType="begin"/>
-          </w:r>
-          <w:r>
-            <w:instrText xml:space="preserve"> SEQ Figure \* ARABIC </w:instrText>
-          </w:r>
-          <w:r>
-            <w:fldChar w:fldCharType="separate"/>
-          </w:r>
-          <w:r>
-            <w:rPr>
-              <w:noProof/>
-            </w:rPr>
-            <w:t>42</w:t>
-          </w:r>
-          <w:r>
-            <w:rPr>
-              <w:noProof/>
-            </w:rPr>
-            <w:fldChar w:fldCharType="end"/>
-          </w:r>
+          <w:fldSimple w:instr=" SEQ Figure \* ARABIC ">
+            <w:r>
+              <w:rPr>
+                <w:noProof/>
+              </w:rPr>
+              <w:t>42</w:t>
+            </w:r>
+          </w:fldSimple>
           <w:r>
             <w:t xml:space="preserve"> : récoltes pour wilaya</w:t>
           </w:r>
@@ -25123,7 +25189,7 @@
               <w:noProof/>
             </w:rPr>
             <w:drawing>
-              <wp:inline distT="0" distB="0" distL="0" distR="0" wp14:anchorId="428F4B7E" wp14:editId="0E4FECAE">
+              <wp:inline distT="0" distB="0" distL="0" distR="0" wp14:anchorId="74727D84" wp14:editId="67461D5F">
                 <wp:extent cx="6276975" cy="3371850"/>
                 <wp:effectExtent l="0" t="0" r="9525" b="0"/>
                 <wp:docPr id="77" name="Image 77"/>
@@ -25176,27 +25242,14 @@
           <w:r>
             <w:t xml:space="preserve">Figure </w:t>
           </w:r>
-          <w:r>
-            <w:fldChar w:fldCharType="begin"/>
-          </w:r>
-          <w:r>
-            <w:instrText xml:space="preserve"> SEQ Figure \* ARABIC </w:instrText>
-          </w:r>
-          <w:r>
-            <w:fldChar w:fldCharType="separate"/>
-          </w:r>
-          <w:r>
-            <w:rPr>
-              <w:noProof/>
-            </w:rPr>
-            <w:t>43</w:t>
-          </w:r>
-          <w:r>
-            <w:rPr>
-              <w:noProof/>
-            </w:rPr>
-            <w:fldChar w:fldCharType="end"/>
-          </w:r>
+          <w:fldSimple w:instr=" SEQ Figure \* ARABIC ">
+            <w:r>
+              <w:rPr>
+                <w:noProof/>
+              </w:rPr>
+              <w:t>43</w:t>
+            </w:r>
+          </w:fldSimple>
           <w:r>
             <w:t xml:space="preserve"> </w:t>
           </w:r>
@@ -25253,7 +25306,7 @@
               <w:noProof/>
             </w:rPr>
             <w:drawing>
-              <wp:inline distT="0" distB="0" distL="0" distR="0" wp14:anchorId="2B3782C3" wp14:editId="0BA04B7C">
+              <wp:inline distT="0" distB="0" distL="0" distR="0" wp14:anchorId="07E1BF6C" wp14:editId="7A795A03">
                 <wp:extent cx="5695950" cy="3343275"/>
                 <wp:effectExtent l="19050" t="19050" r="19050" b="28575"/>
                 <wp:docPr id="36" name="Image 36"/>
@@ -25315,27 +25368,14 @@
           <w:r>
             <w:t xml:space="preserve">Figure </w:t>
           </w:r>
-          <w:r>
-            <w:fldChar w:fldCharType="begin"/>
-          </w:r>
-          <w:r>
-            <w:instrText xml:space="preserve"> SEQ Figure \* ARABIC </w:instrText>
-          </w:r>
-          <w:r>
-            <w:fldChar w:fldCharType="separate"/>
-          </w:r>
-          <w:r>
-            <w:rPr>
-              <w:noProof/>
-            </w:rPr>
-            <w:t>44</w:t>
-          </w:r>
-          <w:r>
-            <w:rPr>
-              <w:noProof/>
-            </w:rPr>
-            <w:fldChar w:fldCharType="end"/>
-          </w:r>
+          <w:fldSimple w:instr=" SEQ Figure \* ARABIC ">
+            <w:r>
+              <w:rPr>
+                <w:noProof/>
+              </w:rPr>
+              <w:t>44</w:t>
+            </w:r>
+          </w:fldSimple>
           <w:r>
             <w:t xml:space="preserve"> : un exemple d'une facture de vente de la récolte</w:t>
           </w:r>
@@ -25346,7 +25386,16 @@
             <w:ind w:left="702" w:firstLine="708"/>
           </w:pPr>
           <w:r>
-            <w:t>Cette interface présente un exemple d’une facture de vente de la récolte d’un agriculteur cette dernière comporte au moins une récolte.</w:t>
+            <w:t xml:space="preserve">Cette interface présente un exemple d’une facture de vente de la récolte d’un </w:t>
+          </w:r>
+          <w:r>
+            <w:t>agriculteur,</w:t>
+          </w:r>
+          <w:r>
+            <w:t xml:space="preserve"> </w:t>
+          </w:r>
+          <w:r>
+            <w:t>cette dernière comporte au moins une récolte.</w:t>
           </w:r>
         </w:p>
         <w:p>
@@ -25384,7 +25433,7 @@
               <w:szCs w:val="2"/>
             </w:rPr>
             <w:drawing>
-              <wp:inline distT="0" distB="0" distL="0" distR="0" wp14:anchorId="1F7C82F4" wp14:editId="06B8993F">
+              <wp:inline distT="0" distB="0" distL="0" distR="0" wp14:anchorId="1C7F25BF" wp14:editId="54D7BF37">
                 <wp:extent cx="2905125" cy="3381375"/>
                 <wp:effectExtent l="19050" t="19050" r="28575" b="28575"/>
                 <wp:docPr id="61" name="Image 61"/>
@@ -25444,27 +25493,14 @@
           <w:r>
             <w:t xml:space="preserve">Figure </w:t>
           </w:r>
-          <w:r>
-            <w:fldChar w:fldCharType="begin"/>
-          </w:r>
-          <w:r>
-            <w:instrText xml:space="preserve"> SEQ Figure \* ARABIC </w:instrText>
-          </w:r>
-          <w:r>
-            <w:fldChar w:fldCharType="separate"/>
-          </w:r>
-          <w:r>
-            <w:rPr>
-              <w:noProof/>
-            </w:rPr>
-            <w:t>45</w:t>
-          </w:r>
-          <w:r>
-            <w:rPr>
-              <w:noProof/>
-            </w:rPr>
-            <w:fldChar w:fldCharType="end"/>
-          </w:r>
+          <w:fldSimple w:instr=" SEQ Figure \* ARABIC ">
+            <w:r>
+              <w:rPr>
+                <w:noProof/>
+              </w:rPr>
+              <w:t>45</w:t>
+            </w:r>
+          </w:fldSimple>
           <w:r>
             <w:t xml:space="preserve">  : le formulaire d'ajout d'un produit</w:t>
           </w:r>
@@ -25483,7 +25519,7 @@
             </w:rPr>
             <w:lastRenderedPageBreak/>
             <w:drawing>
-              <wp:inline distT="0" distB="0" distL="0" distR="0" wp14:anchorId="72DBA7C0" wp14:editId="6FBF74D9">
+              <wp:inline distT="0" distB="0" distL="0" distR="0" wp14:anchorId="73CF8EF9" wp14:editId="7CACD92B">
                 <wp:extent cx="6229350" cy="1884680"/>
                 <wp:effectExtent l="0" t="0" r="0" b="1270"/>
                 <wp:docPr id="79" name="Image 79"/>
@@ -25536,27 +25572,14 @@
           <w:r>
             <w:t xml:space="preserve">Figure </w:t>
           </w:r>
-          <w:r>
-            <w:fldChar w:fldCharType="begin"/>
-          </w:r>
-          <w:r>
-            <w:instrText xml:space="preserve"> SEQ Figure \* ARABIC </w:instrText>
-          </w:r>
-          <w:r>
-            <w:fldChar w:fldCharType="separate"/>
-          </w:r>
-          <w:r>
-            <w:rPr>
-              <w:noProof/>
-            </w:rPr>
-            <w:t>46</w:t>
-          </w:r>
-          <w:r>
-            <w:rPr>
-              <w:noProof/>
-            </w:rPr>
-            <w:fldChar w:fldCharType="end"/>
-          </w:r>
+          <w:fldSimple w:instr=" SEQ Figure \* ARABIC ">
+            <w:r>
+              <w:rPr>
+                <w:noProof/>
+              </w:rPr>
+              <w:t>46</w:t>
+            </w:r>
+          </w:fldSimple>
           <w:r>
             <w:t xml:space="preserve"> : la liste des produits</w:t>
           </w:r>
@@ -25626,7 +25649,7 @@
             <mc:AlternateContent>
               <mc:Choice Requires="wpg">
                 <w:drawing>
-                  <wp:anchor distT="0" distB="0" distL="114300" distR="114300" simplePos="0" relativeHeight="251671040" behindDoc="0" locked="0" layoutInCell="1" allowOverlap="1" wp14:anchorId="1EF28BAA" wp14:editId="59E4C2B6">
+                  <wp:anchor distT="0" distB="0" distL="114300" distR="114300" simplePos="0" relativeHeight="251833856" behindDoc="0" locked="0" layoutInCell="1" allowOverlap="1" wp14:anchorId="0E144A6C" wp14:editId="3B77D831">
                     <wp:simplePos x="0" y="0"/>
                     <wp:positionH relativeFrom="page">
                       <wp:posOffset>104775</wp:posOffset>
@@ -26039,7 +26062,7 @@
               </mc:Choice>
               <mc:Fallback>
                 <w:pict>
-                  <v:group w14:anchorId="276C0FF7" id="Groupe 71" o:spid="_x0000_s1026" style="position:absolute;margin-left:8.25pt;margin-top:2.25pt;width:133pt;height:842.75pt;z-index:251671040;mso-position-horizontal-relative:page;mso-position-vertical-relative:page" coordorigin="1143,360" coordsize="2377,15120" o:gfxdata="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">
+                  <v:group w14:anchorId="583A959A" id="Groupe 71" o:spid="_x0000_s1026" style="position:absolute;margin-left:8.25pt;margin-top:2.25pt;width:133pt;height:842.75pt;z-index:251833856;mso-position-horizontal-relative:page;mso-position-vertical-relative:page" coordorigin="1143,360" coordsize="2377,15120" o:gfxdata="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">
                     <v:shape id="Freeform 6" o:spid="_x0000_s1027" style="position:absolute;left:1143;top:360;width:2061;height:15120;visibility:visible;mso-wrap-style:square;v-text-anchor:top" coordsize="430,3164" o:gfxdata="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" path="m160,c430,1502,90,2850,,3164e" filled="f" fillcolor="#fffffe" strokecolor="#95b3d7" strokeweight=".5pt">
                       <v:stroke joinstyle="miter"/>
                       <v:shadow color="#8c8682"/>
@@ -26078,7 +26101,7 @@
             <mc:AlternateContent>
               <mc:Choice Requires="wpg">
                 <w:drawing>
-                  <wp:anchor distT="0" distB="0" distL="114300" distR="114300" simplePos="0" relativeHeight="251661824" behindDoc="1" locked="0" layoutInCell="1" allowOverlap="1" wp14:anchorId="380EA4AC" wp14:editId="24D02B2F">
+                  <wp:anchor distT="0" distB="0" distL="114300" distR="114300" simplePos="0" relativeHeight="251716096" behindDoc="1" locked="0" layoutInCell="1" allowOverlap="1" wp14:anchorId="7FADAA29" wp14:editId="4465E958">
                     <wp:simplePos x="0" y="0"/>
                     <wp:positionH relativeFrom="page">
                       <wp:posOffset>252730</wp:posOffset>
@@ -26356,7 +26379,7 @@
               </mc:Choice>
               <mc:Fallback>
                 <w:pict>
-                  <v:group w14:anchorId="3943A392" id="Image10" o:spid="_x0000_s1026" style="position:absolute;margin-left:19.9pt;margin-top:-1.35pt;width:133.25pt;height:843pt;z-index:-251654656;mso-position-horizontal-relative:page;mso-position-vertical-relative:page" coordsize="0,0" o:gfxdata="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">
+                  <v:group w14:anchorId="5F44C5FE" id="Image10" o:spid="_x0000_s1026" style="position:absolute;margin-left:19.9pt;margin-top:-1.35pt;width:133.25pt;height:843pt;z-index:-251600384;mso-position-horizontal-relative:page;mso-position-vertical-relative:page" coordsize="0,0" o:gfxdata="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">
                     <v:shape id="Forme libre 25" o:spid="_x0000_s1027" style="position:absolute;width:1503720;height:10705320;visibility:visible;mso-wrap-style:square;v-text-anchor:top" coordsize="3782,16856" o:gfxdata="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" path="m1407,c3781,8001,791,15182,,16855e" filled="f" strokecolor="#95b3d7" strokeweight=".18mm">
                       <v:stroke joinstyle="miter"/>
                       <v:path arrowok="t"/>
@@ -26607,7 +26630,7 @@
           </mc:Choice>
           <mc:Fallback>
             <w:pict>
-              <v:shape w14:anchorId="798D921B" id="Forme libre 70" o:spid="_x0000_s1026" style="position:absolute;margin-left:0;margin-top:0;width:168.95pt;height:842.75pt;z-index:-251116544;visibility:visible;mso-wrap-style:square;mso-width-percent:0;mso-height-percent:0;mso-wrap-distance-left:9pt;mso-wrap-distance-top:0;mso-wrap-distance-right:9pt;mso-wrap-distance-bottom:0;mso-position-horizontal:left;mso-position-horizontal-relative:page;mso-position-vertical:bottom;mso-position-vertical-relative:page;mso-width-percent:0;mso-height-percent:0;mso-width-relative:page;mso-height-relative:page;v-text-anchor:top" coordsize="630,3168" o:gfxdata="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" path="m178,3168v-54,,-54,,-54,c,685,,685,,685,,,,,,,418,,418,,418,,476,384,630,1741,178,3168xm124,3168c,685,,685,,685,,3168,,3168,,3168r124,xe" fillcolor="#548dd4" stroked="f" strokecolor="#212120">
+              <v:shape w14:anchorId="5C829C9F" id="Forme libre 70" o:spid="_x0000_s1026" style="position:absolute;margin-left:0;margin-top:0;width:168.95pt;height:842.75pt;z-index:-251116544;visibility:visible;mso-wrap-style:square;mso-width-percent:0;mso-height-percent:0;mso-wrap-distance-left:9pt;mso-wrap-distance-top:0;mso-wrap-distance-right:9pt;mso-wrap-distance-bottom:0;mso-position-horizontal:left;mso-position-horizontal-relative:page;mso-position-vertical:bottom;mso-position-vertical-relative:page;mso-width-percent:0;mso-height-percent:0;mso-width-relative:page;mso-height-relative:page;v-text-anchor:top" coordsize="630,3168" o:gfxdata="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" path="m178,3168v-54,,-54,,-54,c,685,,685,,685,,,,,,,418,,418,,418,,476,384,630,1741,178,3168xm124,3168c,685,,685,,685,,3168,,3168,,3168r124,xe" fillcolor="#548dd4" stroked="f" strokecolor="#212120">
                 <v:fill color2="#b8cce4" rotate="t" angle="45" focus="100%" type="gradient"/>
                 <v:shadow color="#8c8682"/>
                 <v:path arrowok="t" o:connecttype="custom" o:connectlocs="606236,10702925;422321,10702925;0,2314237;0,0;1423632,0;606236,10702925;422321,10702925;0,2314237;0,10702925;422321,10702925" o:connectangles="0,0,0,0,0,0,0,0,0,0"/>
@@ -27183,7 +27206,7 @@
           </mc:Choice>
           <mc:Fallback>
             <w:pict>
-              <v:shape w14:anchorId="5A3743C4" id="Forme libre 69" o:spid="_x0000_s1026" style="position:absolute;margin-left:0;margin-top:4.85pt;width:162.7pt;height:842.75pt;z-index:-250885120;visibility:visible;mso-wrap-style:square;mso-width-percent:0;mso-height-percent:0;mso-wrap-distance-left:9pt;mso-wrap-distance-top:0;mso-wrap-distance-right:9pt;mso-wrap-distance-bottom:0;mso-position-horizontal:left;mso-position-horizontal-relative:page;mso-position-vertical:absolute;mso-position-vertical-relative:page;mso-width-percent:0;mso-height-percent:0;mso-width-relative:page;mso-height-relative:page;v-text-anchor:top" coordsize="630,3168" o:gfxdata="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" path="m178,3168v-54,,-54,,-54,c,685,,685,,685,,,,,,,418,,418,,418,,476,384,630,1741,178,3168xm124,3168c,685,,685,,685,,3168,,3168,,3168r124,xe" fillcolor="#548dd4" stroked="f" strokecolor="#212120">
+              <v:shape w14:anchorId="1AB883CE" id="Forme libre 69" o:spid="_x0000_s1026" style="position:absolute;margin-left:0;margin-top:4.85pt;width:162.7pt;height:842.75pt;z-index:-250885120;visibility:visible;mso-wrap-style:square;mso-width-percent:0;mso-height-percent:0;mso-wrap-distance-left:9pt;mso-wrap-distance-top:0;mso-wrap-distance-right:9pt;mso-wrap-distance-bottom:0;mso-position-horizontal:left;mso-position-horizontal-relative:page;mso-position-vertical:absolute;mso-position-vertical-relative:page;mso-width-percent:0;mso-height-percent:0;mso-width-relative:page;mso-height-relative:page;v-text-anchor:top" coordsize="630,3168" o:gfxdata="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" path="m178,3168v-54,,-54,,-54,c,685,,685,,685,,,,,,,418,,418,,418,,476,384,630,1741,178,3168xm124,3168c,685,,685,,685,,3168,,3168,,3168r124,xe" fillcolor="#548dd4" stroked="f" strokecolor="#212120">
                 <v:fill color2="#b8cce4" rotate="t" angle="45" focus="100%" type="gradient"/>
                 <v:shadow color="#8c8682"/>
                 <v:path arrowok="t" o:connecttype="custom" o:connectlocs="583781,10702925;406679,10702925;0,2314237;0,0;1370902,0;583781,10702925;406679,10702925;0,2314237;0,10702925;406679,10702925" o:connectangles="0,0,0,0,0,0,0,0,0,0"/>
@@ -27306,7 +27329,7 @@
             <w:rPr>
               <w:noProof/>
             </w:rPr>
-            <w:t>26</w:t>
+            <w:t>23</w:t>
           </w:r>
           <w:r>
             <w:fldChar w:fldCharType="end"/>
@@ -34492,7 +34515,7 @@
 </file>
 
 <file path=customXml/itemProps1.xml><?xml version="1.0" encoding="utf-8"?>
-<ds:datastoreItem xmlns:ds="http://schemas.openxmlformats.org/officeDocument/2006/customXml" ds:itemID="{E3A5A86C-6E02-4881-9840-DDBA354F5E29}">
+<ds:datastoreItem xmlns:ds="http://schemas.openxmlformats.org/officeDocument/2006/customXml" ds:itemID="{8FBFAC36-078E-4ADC-AF0B-52D9ADD3853D}">
   <ds:schemaRefs>
     <ds:schemaRef ds:uri="http://schemas.openxmlformats.org/officeDocument/2006/bibliography"/>
   </ds:schemaRefs>
